--- a/rapports et jdt/dossierProjet_Nithujan.docx
+++ b/rapports et jdt/dossierProjet_Nithujan.docx
@@ -1,6 +1,6 @@
 
 <file path=word/document.xml><?xml version="1.0" encoding="utf-8"?>
-<w:document xmlns:wpc="http://schemas.microsoft.com/office/word/2010/wordprocessingCanvas" xmlns:cx="http://schemas.microsoft.com/office/drawing/2014/chartex" xmlns:cx1="http://schemas.microsoft.com/office/drawing/2015/9/8/chartex" xmlns:mc="http://schemas.openxmlformats.org/markup-compatibility/2006" xmlns:o="urn:schemas-microsoft-com:office:office" xmlns:r="http://schemas.openxmlformats.org/officeDocument/2006/relationships" xmlns:m="http://schemas.openxmlformats.org/officeDocument/2006/math" xmlns:v="urn:schemas-microsoft-com:vml" xmlns:wp14="http://schemas.microsoft.com/office/word/2010/wordprocessingDrawing" xmlns:wp="http://schemas.openxmlformats.org/drawingml/2006/wordprocessingDrawing" xmlns:w10="urn:schemas-microsoft-com:office:word" xmlns:w="http://schemas.openxmlformats.org/wordprocessingml/2006/main" xmlns:w14="http://schemas.microsoft.com/office/word/2010/wordml" xmlns:w15="http://schemas.microsoft.com/office/word/2012/wordml" xmlns:w16se="http://schemas.microsoft.com/office/word/2015/wordml/symex" xmlns:wpg="http://schemas.microsoft.com/office/word/2010/wordprocessingGroup" xmlns:wpi="http://schemas.microsoft.com/office/word/2010/wordprocessingInk" xmlns:wne="http://schemas.microsoft.com/office/word/2006/wordml" xmlns:wps="http://schemas.microsoft.com/office/word/2010/wordprocessingShape" mc:Ignorable="w14 w15 w16se wp14">
+<w:document xmlns:wpc="http://schemas.microsoft.com/office/word/2010/wordprocessingCanvas" xmlns:cx="http://schemas.microsoft.com/office/drawing/2014/chartex" xmlns:cx1="http://schemas.microsoft.com/office/drawing/2015/9/8/chartex" xmlns:cx2="http://schemas.microsoft.com/office/drawing/2015/10/21/chartex" xmlns:cx3="http://schemas.microsoft.com/office/drawing/2016/5/9/chartex" xmlns:cx4="http://schemas.microsoft.com/office/drawing/2016/5/10/chartex" xmlns:cx5="http://schemas.microsoft.com/office/drawing/2016/5/11/chartex" xmlns:cx6="http://schemas.microsoft.com/office/drawing/2016/5/12/chartex" xmlns:cx7="http://schemas.microsoft.com/office/drawing/2016/5/13/chartex" xmlns:cx8="http://schemas.microsoft.com/office/drawing/2016/5/14/chartex" xmlns:mc="http://schemas.openxmlformats.org/markup-compatibility/2006" xmlns:aink="http://schemas.microsoft.com/office/drawing/2016/ink" xmlns:am3d="http://schemas.microsoft.com/office/drawing/2017/model3d" xmlns:o="urn:schemas-microsoft-com:office:office" xmlns:r="http://schemas.openxmlformats.org/officeDocument/2006/relationships" xmlns:m="http://schemas.openxmlformats.org/officeDocument/2006/math" xmlns:v="urn:schemas-microsoft-com:vml" xmlns:wp14="http://schemas.microsoft.com/office/word/2010/wordprocessingDrawing" xmlns:wp="http://schemas.openxmlformats.org/drawingml/2006/wordprocessingDrawing" xmlns:w10="urn:schemas-microsoft-com:office:word" xmlns:w="http://schemas.openxmlformats.org/wordprocessingml/2006/main" xmlns:w14="http://schemas.microsoft.com/office/word/2010/wordml" xmlns:w15="http://schemas.microsoft.com/office/word/2012/wordml" xmlns:w16cex="http://schemas.microsoft.com/office/word/2018/wordml/cex" xmlns:w16cid="http://schemas.microsoft.com/office/word/2016/wordml/cid" xmlns:w16="http://schemas.microsoft.com/office/word/2018/wordml" xmlns:w16sdtdh="http://schemas.microsoft.com/office/word/2020/wordml/sdtdatahash" xmlns:w16se="http://schemas.microsoft.com/office/word/2015/wordml/symex" xmlns:wpg="http://schemas.microsoft.com/office/word/2010/wordprocessingGroup" xmlns:wpi="http://schemas.microsoft.com/office/word/2010/wordprocessingInk" xmlns:wne="http://schemas.microsoft.com/office/word/2006/wordml" xmlns:wps="http://schemas.microsoft.com/office/word/2010/wordprocessingShape" mc:Ignorable="w14 w15 w16se w16cid w16 w16cex w16sdtdh wp14">
   <w:body>
     <w:sdt>
       <w:sdtPr>
@@ -145,7 +145,7 @@
             <mc:AlternateContent>
               <mc:Choice Requires="wps">
                 <w:drawing>
-                  <wp:anchor distT="0" distB="0" distL="114300" distR="114300" simplePos="0" relativeHeight="251659264" behindDoc="0" locked="0" layoutInCell="1" allowOverlap="1">
+                  <wp:anchor distT="0" distB="0" distL="114300" distR="114300" simplePos="0" relativeHeight="251659264" behindDoc="0" locked="0" layoutInCell="1" allowOverlap="1" wp14:anchorId="28C91050" wp14:editId="4483A7F3">
                     <wp:simplePos x="0" y="0"/>
                     <wp:positionH relativeFrom="margin">
                       <wp:align>center</wp:align>
@@ -338,11 +338,11 @@
               </mc:Choice>
               <mc:Fallback>
                 <w:pict>
-                  <v:shapetype id="_x0000_t202" coordsize="21600,21600" o:spt="202" path="m,l,21600r21600,l21600,xe">
+                  <v:shapetype w14:anchorId="28C91050" id="_x0000_t202" coordsize="21600,21600" o:spt="202" path="m,l,21600r21600,l21600,xe">
                     <v:stroke joinstyle="miter"/>
                     <v:path gradientshapeok="t" o:connecttype="rect"/>
                   </v:shapetype>
-                  <v:shape id="Zone de texte 142" o:spid="_x0000_s1026" type="#_x0000_t202" style="position:absolute;left:0;text-align:left;margin-left:0;margin-top:0;width:516pt;height:43.9pt;z-index:251659264;visibility:visible;mso-wrap-style:square;mso-width-percent:1000;mso-height-percent:0;mso-top-percent:850;mso-wrap-distance-left:9pt;mso-wrap-distance-top:0;mso-wrap-distance-right:9pt;mso-wrap-distance-bottom:0;mso-position-horizontal:center;mso-position-horizontal-relative:margin;mso-position-vertical-relative:page;mso-width-percent:1000;mso-height-percent:0;mso-top-percent:850;mso-width-relative:margin;mso-height-relative:margin;v-text-anchor:bottom" o:gfxdata="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" filled="f" stroked="f" strokeweight=".5pt">
+                  <v:shape id="Zone de texte 142" o:spid="_x0000_s1026" type="#_x0000_t202" style="position:absolute;left:0;text-align:left;margin-left:0;margin-top:0;width:516pt;height:43.9pt;z-index:251659264;visibility:visible;mso-wrap-style:square;mso-width-percent:1000;mso-height-percent:0;mso-top-percent:850;mso-wrap-distance-left:9pt;mso-wrap-distance-top:0;mso-wrap-distance-right:9pt;mso-wrap-distance-bottom:0;mso-position-horizontal:center;mso-position-horizontal-relative:margin;mso-position-vertical-relative:page;mso-width-percent:1000;mso-height-percent:0;mso-top-percent:850;mso-width-relative:margin;mso-height-relative:margin;v-text-anchor:bottom" o:gfxdata="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" filled="f" stroked="f" strokeweight=".5pt">
                     <v:textbox style="mso-fit-shape-to-text:t" inset="0,0,0,0">
                       <w:txbxContent>
                         <w:sdt>
@@ -763,16 +763,7 @@
                 <w:rStyle w:val="Lienhypertexte"/>
                 <w:noProof/>
               </w:rPr>
-              <w:t>Obj</w:t>
-            </w:r>
-            <w:bookmarkStart w:id="0" w:name="_GoBack"/>
-            <w:bookmarkEnd w:id="0"/>
-            <w:r>
-              <w:rPr>
-                <w:rStyle w:val="Lienhypertexte"/>
-                <w:noProof/>
-              </w:rPr>
-              <w:t>ectifs</w:t>
+              <w:t>Objectifs</w:t>
             </w:r>
             <w:r>
               <w:rPr>
@@ -2415,24 +2406,24 @@
       <w:pPr>
         <w:pStyle w:val="Titre1"/>
       </w:pPr>
-      <w:bookmarkStart w:id="1" w:name="_Toc102661221"/>
+      <w:bookmarkStart w:id="0" w:name="_Toc102661221"/>
       <w:r>
         <w:lastRenderedPageBreak/>
         <w:t>Analyse préliminaire</w:t>
+      </w:r>
+      <w:bookmarkEnd w:id="0"/>
+    </w:p>
+    <w:p>
+      <w:pPr>
+        <w:pStyle w:val="Titre2"/>
+      </w:pPr>
+      <w:bookmarkStart w:id="1" w:name="_Toc102661222"/>
+      <w:r>
+        <w:t>Introduction</w:t>
       </w:r>
       <w:bookmarkEnd w:id="1"/>
     </w:p>
     <w:p>
-      <w:pPr>
-        <w:pStyle w:val="Titre2"/>
-      </w:pPr>
-      <w:bookmarkStart w:id="2" w:name="_Toc102661222"/>
-      <w:r>
-        <w:t>Introduction</w:t>
-      </w:r>
-      <w:bookmarkEnd w:id="2"/>
-    </w:p>
-    <w:p>
       <w:r>
         <w:t>Ce projet est réalisé dans le cadre d’une formation FPA (Formation Professionnelle Accélérée) permettant d’obtenir un CFC. Aucun travail n’a été effectué au préalable.</w:t>
       </w:r>
@@ -2502,11 +2493,11 @@
       <w:pPr>
         <w:pStyle w:val="Titre2"/>
       </w:pPr>
-      <w:bookmarkStart w:id="3" w:name="_Toc102661223"/>
+      <w:bookmarkStart w:id="2" w:name="_Toc102661223"/>
       <w:r>
         <w:t>Objectifs</w:t>
       </w:r>
-      <w:bookmarkEnd w:id="3"/>
+      <w:bookmarkEnd w:id="2"/>
     </w:p>
     <w:p>
       <w:r>
@@ -2644,12 +2635,12 @@
       <w:pPr>
         <w:pStyle w:val="Titre2"/>
       </w:pPr>
-      <w:bookmarkStart w:id="4" w:name="_Toc102661224"/>
+      <w:bookmarkStart w:id="3" w:name="_Toc102661224"/>
       <w:r>
         <w:lastRenderedPageBreak/>
         <w:t>Planification initiale</w:t>
       </w:r>
-      <w:bookmarkEnd w:id="4"/>
+      <w:bookmarkEnd w:id="3"/>
       <w:r>
         <w:t xml:space="preserve"> </w:t>
       </w:r>
@@ -2670,11 +2661,11 @@
       <w:pPr>
         <w:pStyle w:val="Titre3"/>
       </w:pPr>
-      <w:bookmarkStart w:id="5" w:name="_Toc102661225"/>
+      <w:bookmarkStart w:id="4" w:name="_Toc102661225"/>
       <w:r>
         <w:t>Dates du projet :</w:t>
       </w:r>
-      <w:bookmarkEnd w:id="5"/>
+      <w:bookmarkEnd w:id="4"/>
       <w:r>
         <w:t xml:space="preserve"> </w:t>
       </w:r>
@@ -2689,11 +2680,11 @@
       <w:pPr>
         <w:pStyle w:val="Titre3"/>
       </w:pPr>
-      <w:bookmarkStart w:id="6" w:name="_Toc102661226"/>
+      <w:bookmarkStart w:id="5" w:name="_Toc102661226"/>
       <w:r>
         <w:t>Tâches</w:t>
       </w:r>
-      <w:bookmarkEnd w:id="6"/>
+      <w:bookmarkEnd w:id="5"/>
     </w:p>
     <w:p>
       <w:r>
@@ -2702,7 +2693,7 @@
           <w:lang w:eastAsia="fr-CH"/>
         </w:rPr>
         <w:drawing>
-          <wp:inline distT="0" distB="0" distL="0" distR="0" wp14:anchorId="119AFFD2" wp14:editId="0254E3E6">
+          <wp:inline distT="0" distB="0" distL="0" distR="0" wp14:anchorId="09CEFBC8" wp14:editId="649DEDB6">
             <wp:extent cx="5760720" cy="3596640"/>
             <wp:effectExtent l="0" t="0" r="0" b="3810"/>
             <wp:docPr id="1" name="Image 1"/>
@@ -2743,7 +2734,7 @@
           <w:lang w:eastAsia="fr-CH"/>
         </w:rPr>
         <w:drawing>
-          <wp:inline distT="0" distB="0" distL="0" distR="0" wp14:anchorId="0DB7A269" wp14:editId="58DE3DEF">
+          <wp:inline distT="0" distB="0" distL="0" distR="0" wp14:anchorId="19B558F4" wp14:editId="5D224974">
             <wp:extent cx="5760720" cy="1087755"/>
             <wp:effectExtent l="0" t="0" r="0" b="0"/>
             <wp:docPr id="6" name="Image 6"/>
@@ -2862,12 +2853,12 @@
       <w:pPr>
         <w:pStyle w:val="Titre3"/>
       </w:pPr>
-      <w:bookmarkStart w:id="7" w:name="_Toc102661227"/>
+      <w:bookmarkStart w:id="6" w:name="_Toc102661227"/>
       <w:r>
         <w:lastRenderedPageBreak/>
         <w:t>Diagramme de Gantt</w:t>
       </w:r>
-      <w:bookmarkEnd w:id="7"/>
+      <w:bookmarkEnd w:id="6"/>
     </w:p>
     <w:p>
       <w:r>
@@ -2876,7 +2867,7 @@
           <w:lang w:eastAsia="fr-CH"/>
         </w:rPr>
         <w:drawing>
-          <wp:anchor distT="0" distB="0" distL="114300" distR="114300" simplePos="0" relativeHeight="251661312" behindDoc="0" locked="0" layoutInCell="1" allowOverlap="1" wp14:anchorId="60FAD59C" wp14:editId="11E1AF12">
+          <wp:anchor distT="0" distB="0" distL="114300" distR="114300" simplePos="0" relativeHeight="251661312" behindDoc="0" locked="0" layoutInCell="1" allowOverlap="1" wp14:anchorId="0768C58E" wp14:editId="596F86F7">
             <wp:simplePos x="0" y="0"/>
             <wp:positionH relativeFrom="margin">
               <wp:align>center</wp:align>
@@ -2948,32 +2939,32 @@
       <w:pPr>
         <w:pStyle w:val="Titre1"/>
       </w:pPr>
-      <w:bookmarkStart w:id="8" w:name="_Toc102661228"/>
+      <w:bookmarkStart w:id="7" w:name="_Toc102661228"/>
       <w:r>
         <w:lastRenderedPageBreak/>
         <w:t>Analyse / Conception</w:t>
+      </w:r>
+      <w:bookmarkEnd w:id="7"/>
+    </w:p>
+    <w:p>
+      <w:pPr>
+        <w:pStyle w:val="Titre2"/>
+      </w:pPr>
+      <w:bookmarkStart w:id="8" w:name="_Toc102661229"/>
+      <w:r>
+        <w:t>Concept</w:t>
       </w:r>
       <w:bookmarkEnd w:id="8"/>
     </w:p>
     <w:p>
       <w:pPr>
-        <w:pStyle w:val="Titre2"/>
-      </w:pPr>
-      <w:bookmarkStart w:id="9" w:name="_Toc102661229"/>
-      <w:r>
-        <w:t>Concept</w:t>
+        <w:pStyle w:val="Titre3"/>
+      </w:pPr>
+      <w:bookmarkStart w:id="9" w:name="_Toc102661230"/>
+      <w:r>
+        <w:t>Base de données</w:t>
       </w:r>
       <w:bookmarkEnd w:id="9"/>
-    </w:p>
-    <w:p>
-      <w:pPr>
-        <w:pStyle w:val="Titre3"/>
-      </w:pPr>
-      <w:bookmarkStart w:id="10" w:name="_Toc102661230"/>
-      <w:r>
-        <w:t>Base de données</w:t>
-      </w:r>
-      <w:bookmarkEnd w:id="10"/>
     </w:p>
     <w:p/>
     <w:p>
@@ -3001,7 +2992,7 @@
           <w:noProof/>
           <w:lang w:eastAsia="fr-CH"/>
         </w:rPr>
-        <w:pict>
+        <w:pict w14:anchorId="26999C48">
           <v:shapetype id="_x0000_t75" coordsize="21600,21600" o:spt="75" o:preferrelative="t" path="m@4@5l@4@11@9@11@9@5xe" filled="f" stroked="f">
             <v:stroke joinstyle="miter"/>
             <v:formulas>
@@ -3057,7 +3048,7 @@
           <w:lang w:eastAsia="fr-CH"/>
         </w:rPr>
         <w:drawing>
-          <wp:anchor distT="0" distB="0" distL="114300" distR="114300" simplePos="0" relativeHeight="251662336" behindDoc="0" locked="0" layoutInCell="1" allowOverlap="1">
+          <wp:anchor distT="0" distB="0" distL="114300" distR="114300" simplePos="0" relativeHeight="251662336" behindDoc="0" locked="0" layoutInCell="1" allowOverlap="1" wp14:anchorId="6E0D34DE" wp14:editId="0BB22A21">
             <wp:simplePos x="0" y="0"/>
             <wp:positionH relativeFrom="margin">
               <wp:posOffset>-336550</wp:posOffset>
@@ -3137,85 +3128,85 @@
       <w:pPr>
         <w:pStyle w:val="Titre3"/>
       </w:pPr>
-      <w:bookmarkStart w:id="11" w:name="_Toc102661231"/>
+      <w:bookmarkStart w:id="10" w:name="_Toc102661231"/>
       <w:r>
         <w:lastRenderedPageBreak/>
         <w:t xml:space="preserve">Maquettes des pages </w:t>
       </w:r>
       <w:r>
         <w:t>web</w:t>
+      </w:r>
+      <w:bookmarkEnd w:id="10"/>
+    </w:p>
+    <w:p/>
+    <w:p>
+      <w:r>
+        <w:t>Page d’accueil</w:t>
+      </w:r>
+    </w:p>
+    <w:p/>
+    <w:p>
+      <w:r>
+        <w:pict w14:anchorId="4D06E2AB">
+          <v:shape id="_x0000_i1026" type="#_x0000_t75" style="width:461.6pt;height:387.8pt">
+            <v:imagedata r:id="rId17" o:title="maquette-acceuil"/>
+          </v:shape>
+        </w:pict>
+      </w:r>
+    </w:p>
+    <w:p>
+      <w:pPr>
+        <w:spacing w:after="160" w:line="259" w:lineRule="auto"/>
+      </w:pPr>
+      <w:r>
+        <w:br w:type="page"/>
+      </w:r>
+    </w:p>
+    <w:p>
+      <w:pPr>
+        <w:pStyle w:val="Titre2"/>
+      </w:pPr>
+      <w:bookmarkStart w:id="11" w:name="_Toc102661232"/>
+      <w:r>
+        <w:lastRenderedPageBreak/>
+        <w:t>Stratégie de test</w:t>
       </w:r>
       <w:bookmarkEnd w:id="11"/>
     </w:p>
     <w:p/>
     <w:p>
       <w:r>
-        <w:t>Page d’accueil</w:t>
+        <w:t>Les tests de l’application web seront tous manuels. Ils seront fait</w:t>
+      </w:r>
+      <w:r>
+        <w:t>s</w:t>
+      </w:r>
+      <w:r>
+        <w:t xml:space="preserve"> sur plusieurs navigateurs pour vérifier au maximum </w:t>
+      </w:r>
+      <w:r>
+        <w:t>s</w:t>
+      </w:r>
+      <w:r>
+        <w:t>a compatibilité</w:t>
+      </w:r>
+      <w:r>
+        <w:t xml:space="preserve"> avec ces derniers</w:t>
+      </w:r>
+      <w:r>
+        <w:t>.</w:t>
       </w:r>
     </w:p>
     <w:p/>
     <w:p>
-      <w:r>
-        <w:pict>
-          <v:shape id="_x0000_i1026" type="#_x0000_t75" style="width:461.6pt;height:387.8pt">
-            <v:imagedata r:id="rId17" o:title="maquette-acceuil"/>
-          </v:shape>
-        </w:pict>
-      </w:r>
-    </w:p>
-    <w:p>
-      <w:pPr>
-        <w:spacing w:after="160" w:line="259" w:lineRule="auto"/>
-      </w:pPr>
-      <w:r>
-        <w:br w:type="page"/>
-      </w:r>
-    </w:p>
-    <w:p>
       <w:pPr>
         <w:pStyle w:val="Titre2"/>
       </w:pPr>
-      <w:bookmarkStart w:id="12" w:name="_Toc102661232"/>
-      <w:r>
-        <w:lastRenderedPageBreak/>
-        <w:t>Stratégie de test</w:t>
+      <w:bookmarkStart w:id="12" w:name="_Toc102661233"/>
+      <w:r>
+        <w:t>Risques techniques</w:t>
       </w:r>
       <w:bookmarkEnd w:id="12"/>
-    </w:p>
-    <w:p/>
-    <w:p>
-      <w:r>
-        <w:t>Les tests de l’application web seront tous manuels. Ils seront fait</w:t>
-      </w:r>
-      <w:r>
-        <w:t>s</w:t>
-      </w:r>
-      <w:r>
-        <w:t xml:space="preserve"> sur plusieurs navigateurs pour vérifier au maximum </w:t>
-      </w:r>
-      <w:r>
-        <w:t>s</w:t>
-      </w:r>
-      <w:r>
-        <w:t>a compatibilité</w:t>
-      </w:r>
-      <w:r>
-        <w:t xml:space="preserve"> avec ces derniers</w:t>
-      </w:r>
-      <w:r>
-        <w:t>.</w:t>
-      </w:r>
-    </w:p>
-    <w:p/>
-    <w:p>
-      <w:pPr>
-        <w:pStyle w:val="Titre2"/>
-      </w:pPr>
-      <w:bookmarkStart w:id="13" w:name="_Toc102661233"/>
-      <w:r>
-        <w:t>Risques techniques</w:t>
-      </w:r>
-      <w:bookmarkEnd w:id="13"/>
     </w:p>
     <w:p/>
     <w:p>
@@ -3286,11 +3277,11 @@
       <w:pPr>
         <w:pStyle w:val="Titre2"/>
       </w:pPr>
-      <w:bookmarkStart w:id="14" w:name="_Toc102661234"/>
+      <w:bookmarkStart w:id="13" w:name="_Toc102661234"/>
       <w:r>
         <w:t>Planification</w:t>
       </w:r>
-      <w:bookmarkEnd w:id="14"/>
+      <w:bookmarkEnd w:id="13"/>
     </w:p>
     <w:p/>
     <w:p/>
@@ -3298,11 +3289,11 @@
       <w:pPr>
         <w:pStyle w:val="Titre2"/>
       </w:pPr>
-      <w:bookmarkStart w:id="15" w:name="_Toc102661235"/>
+      <w:bookmarkStart w:id="14" w:name="_Toc102661235"/>
       <w:r>
         <w:t>Dossier de conception</w:t>
       </w:r>
-      <w:bookmarkEnd w:id="15"/>
+      <w:bookmarkEnd w:id="14"/>
     </w:p>
     <w:p/>
     <w:p>
@@ -3491,54 +3482,54 @@
       <w:pPr>
         <w:pStyle w:val="Titre1"/>
       </w:pPr>
-      <w:bookmarkStart w:id="16" w:name="_Toc102661236"/>
+      <w:bookmarkStart w:id="15" w:name="_Toc102661236"/>
       <w:r>
         <w:t>Réalisation</w:t>
+      </w:r>
+      <w:bookmarkEnd w:id="15"/>
+    </w:p>
+    <w:p>
+      <w:pPr>
+        <w:pStyle w:val="Titre2"/>
+      </w:pPr>
+      <w:bookmarkStart w:id="16" w:name="_Toc102661237"/>
+      <w:r>
+        <w:t>Dossier de réalisation</w:t>
       </w:r>
       <w:bookmarkEnd w:id="16"/>
     </w:p>
+    <w:p/>
     <w:p>
       <w:pPr>
         <w:pStyle w:val="Titre2"/>
       </w:pPr>
-      <w:bookmarkStart w:id="17" w:name="_Toc102661237"/>
-      <w:r>
-        <w:t>Dossier de réalisation</w:t>
+      <w:bookmarkStart w:id="17" w:name="_Toc102661238"/>
+      <w:r>
+        <w:t>Description des tests effectués</w:t>
       </w:r>
       <w:bookmarkEnd w:id="17"/>
     </w:p>
     <w:p/>
     <w:p>
       <w:pPr>
-        <w:pStyle w:val="Titre2"/>
-      </w:pPr>
-      <w:bookmarkStart w:id="18" w:name="_Toc102661238"/>
-      <w:r>
-        <w:t>Description des tests effectués</w:t>
+        <w:pStyle w:val="Titre1"/>
+      </w:pPr>
+      <w:bookmarkStart w:id="18" w:name="_Toc102661239"/>
+      <w:r>
+        <w:lastRenderedPageBreak/>
+        <w:t>Annexes</w:t>
       </w:r>
       <w:bookmarkEnd w:id="18"/>
     </w:p>
-    <w:p/>
     <w:p>
       <w:pPr>
-        <w:pStyle w:val="Titre1"/>
-      </w:pPr>
-      <w:bookmarkStart w:id="19" w:name="_Toc102661239"/>
-      <w:r>
-        <w:lastRenderedPageBreak/>
-        <w:t>Annexes</w:t>
+        <w:pStyle w:val="Titre2"/>
+      </w:pPr>
+      <w:bookmarkStart w:id="19" w:name="_Toc102661240"/>
+      <w:r>
+        <w:t>Sources – Bibliographie</w:t>
       </w:r>
       <w:bookmarkEnd w:id="19"/>
-    </w:p>
-    <w:p>
-      <w:pPr>
-        <w:pStyle w:val="Titre2"/>
-      </w:pPr>
-      <w:bookmarkStart w:id="20" w:name="_Toc102661240"/>
-      <w:r>
-        <w:t>Sources – Bibliographie</w:t>
-      </w:r>
-      <w:bookmarkEnd w:id="20"/>
     </w:p>
     <w:p/>
     <w:tbl>
@@ -3625,7 +3616,19 @@
                 <w:rPr>
                   <w:rStyle w:val="Lienhypertexte"/>
                 </w:rPr>
-                <w:t>https://dba.stackexchange.com/questions/86349/postgresql-csv-to-db-translate-foreign-keys</w:t>
+                <w:t>https://dba.stackexch</w:t>
+              </w:r>
+              <w:r>
+                <w:rPr>
+                  <w:rStyle w:val="Lienhypertexte"/>
+                </w:rPr>
+                <w:t>a</w:t>
+              </w:r>
+              <w:r>
+                <w:rPr>
+                  <w:rStyle w:val="Lienhypertexte"/>
+                </w:rPr>
+                <w:t>nge.com/questions/86349/postgresql-csv-to-db-translate-foreign-keys</w:t>
               </w:r>
             </w:hyperlink>
             <w:r>
@@ -3651,7 +3654,19 @@
                 <w:rPr>
                   <w:rStyle w:val="Lienhypertexte"/>
                 </w:rPr>
-                <w:t>https://dataschool.com/learn-sql/importing-data-from-csv-in-postgresql/</w:t>
+                <w:t>https://dataschool.com/le</w:t>
+              </w:r>
+              <w:r>
+                <w:rPr>
+                  <w:rStyle w:val="Lienhypertexte"/>
+                </w:rPr>
+                <w:t>a</w:t>
+              </w:r>
+              <w:r>
+                <w:rPr>
+                  <w:rStyle w:val="Lienhypertexte"/>
+                </w:rPr>
+                <w:t>rn-sql/importing-data-from-csv-in-postgresql/</w:t>
               </w:r>
             </w:hyperlink>
             <w:r>
@@ -3677,7 +3692,19 @@
                 <w:rPr>
                   <w:rStyle w:val="Lienhypertexte"/>
                 </w:rPr>
-                <w:t>https://stackoverflow.com/questions/61841200/i-would-like-to-select-only-unique-items-from-a-csv-file-in-powershell</w:t>
+                <w:t>https://stackoverflow.co</w:t>
+              </w:r>
+              <w:r>
+                <w:rPr>
+                  <w:rStyle w:val="Lienhypertexte"/>
+                </w:rPr>
+                <w:t>m</w:t>
+              </w:r>
+              <w:r>
+                <w:rPr>
+                  <w:rStyle w:val="Lienhypertexte"/>
+                </w:rPr>
+                <w:t>/questions/61841200/i-would-like-to-select-only-unique-items-from-a-csv-file-in-powershell</w:t>
               </w:r>
             </w:hyperlink>
             <w:r>
@@ -4427,6 +4454,206 @@
               </w:rPr>
               <w:t>https://stackoverflow.com/questions/26332319/finding-local-postgresql-database-url</w:t>
             </w:r>
+          </w:p>
+        </w:tc>
+      </w:tr>
+      <w:tr>
+        <w:tc>
+          <w:tcPr>
+            <w:tcW w:w="988" w:type="dxa"/>
+          </w:tcPr>
+          <w:p>
+            <w:r>
+              <w:t>09.05</w:t>
+            </w:r>
+          </w:p>
+        </w:tc>
+        <w:tc>
+          <w:tcPr>
+            <w:tcW w:w="8074" w:type="dxa"/>
+          </w:tcPr>
+          <w:p>
+            <w:pPr>
+              <w:rPr>
+                <w:rStyle w:val="Lienhypertexte"/>
+              </w:rPr>
+            </w:pPr>
+          </w:p>
+        </w:tc>
+      </w:tr>
+      <w:tr>
+        <w:tc>
+          <w:tcPr>
+            <w:tcW w:w="988" w:type="dxa"/>
+          </w:tcPr>
+          <w:p/>
+        </w:tc>
+        <w:tc>
+          <w:tcPr>
+            <w:tcW w:w="8074" w:type="dxa"/>
+          </w:tcPr>
+          <w:p>
+            <w:pPr>
+              <w:rPr>
+                <w:rStyle w:val="Lienhypertexte"/>
+              </w:rPr>
+            </w:pPr>
+            <w:r>
+              <w:rPr>
+                <w:rStyle w:val="Lienhypertexte"/>
+              </w:rPr>
+              <w:t>https://getbootstrap.com/docs/5.0/utilities/borders/</w:t>
+            </w:r>
+          </w:p>
+        </w:tc>
+      </w:tr>
+      <w:tr>
+        <w:tc>
+          <w:tcPr>
+            <w:tcW w:w="988" w:type="dxa"/>
+          </w:tcPr>
+          <w:p/>
+        </w:tc>
+        <w:tc>
+          <w:tcPr>
+            <w:tcW w:w="8074" w:type="dxa"/>
+          </w:tcPr>
+          <w:p>
+            <w:pPr>
+              <w:rPr>
+                <w:rStyle w:val="Lienhypertexte"/>
+              </w:rPr>
+            </w:pPr>
+            <w:r>
+              <w:rPr>
+                <w:rStyle w:val="Lienhypertexte"/>
+              </w:rPr>
+              <w:t>https://www.pexels.com/fr-fr/photo/ciel-etoile-998641/</w:t>
+            </w:r>
+          </w:p>
+        </w:tc>
+      </w:tr>
+      <w:tr>
+        <w:tc>
+          <w:tcPr>
+            <w:tcW w:w="988" w:type="dxa"/>
+          </w:tcPr>
+          <w:p/>
+        </w:tc>
+        <w:tc>
+          <w:tcPr>
+            <w:tcW w:w="8074" w:type="dxa"/>
+          </w:tcPr>
+          <w:p>
+            <w:pPr>
+              <w:rPr>
+                <w:rStyle w:val="Lienhypertexte"/>
+              </w:rPr>
+            </w:pPr>
+            <w:r>
+              <w:rPr>
+                <w:rStyle w:val="Lienhypertexte"/>
+              </w:rPr>
+              <w:t>https://getbootstrap.com/docs/5.0/utilities/text/#font-weight-and-italics</w:t>
+            </w:r>
+          </w:p>
+        </w:tc>
+      </w:tr>
+      <w:tr>
+        <w:tc>
+          <w:tcPr>
+            <w:tcW w:w="988" w:type="dxa"/>
+          </w:tcPr>
+          <w:p/>
+        </w:tc>
+        <w:tc>
+          <w:tcPr>
+            <w:tcW w:w="8074" w:type="dxa"/>
+          </w:tcPr>
+          <w:p>
+            <w:pPr>
+              <w:rPr>
+                <w:rStyle w:val="Lienhypertexte"/>
+              </w:rPr>
+            </w:pPr>
+            <w:r>
+              <w:rPr>
+                <w:rStyle w:val="Lienhypertexte"/>
+              </w:rPr>
+              <w:t>https://fjolt.com/article/css-states</w:t>
+            </w:r>
+          </w:p>
+        </w:tc>
+      </w:tr>
+      <w:tr>
+        <w:tc>
+          <w:tcPr>
+            <w:tcW w:w="988" w:type="dxa"/>
+          </w:tcPr>
+          <w:p/>
+        </w:tc>
+        <w:tc>
+          <w:tcPr>
+            <w:tcW w:w="8074" w:type="dxa"/>
+          </w:tcPr>
+          <w:p>
+            <w:pPr>
+              <w:rPr>
+                <w:rStyle w:val="Lienhypertexte"/>
+              </w:rPr>
+            </w:pPr>
+            <w:r>
+              <w:rPr>
+                <w:rStyle w:val="Lienhypertexte"/>
+              </w:rPr>
+              <w:t>https://www.w3schools.com/python/python_try_except.asp</w:t>
+            </w:r>
+          </w:p>
+        </w:tc>
+      </w:tr>
+      <w:tr>
+        <w:tc>
+          <w:tcPr>
+            <w:tcW w:w="988" w:type="dxa"/>
+          </w:tcPr>
+          <w:p/>
+        </w:tc>
+        <w:tc>
+          <w:tcPr>
+            <w:tcW w:w="8074" w:type="dxa"/>
+          </w:tcPr>
+          <w:p>
+            <w:pPr>
+              <w:rPr>
+                <w:rStyle w:val="Lienhypertexte"/>
+              </w:rPr>
+            </w:pPr>
+            <w:r>
+              <w:rPr>
+                <w:rStyle w:val="Lienhypertexte"/>
+              </w:rPr>
+              <w:t>https://docs.sqlalchemy.org/en/14/errors.html#error-e3q8</w:t>
+            </w:r>
+          </w:p>
+        </w:tc>
+      </w:tr>
+      <w:tr>
+        <w:tc>
+          <w:tcPr>
+            <w:tcW w:w="988" w:type="dxa"/>
+          </w:tcPr>
+          <w:p/>
+        </w:tc>
+        <w:tc>
+          <w:tcPr>
+            <w:tcW w:w="8074" w:type="dxa"/>
+          </w:tcPr>
+          <w:p>
+            <w:pPr>
+              <w:rPr>
+                <w:rStyle w:val="Lienhypertexte"/>
+              </w:rPr>
+            </w:pPr>
           </w:p>
         </w:tc>
       </w:tr>
@@ -4443,7 +4670,7 @@
 </file>
 
 <file path=word/endnotes.xml><?xml version="1.0" encoding="utf-8"?>
-<w:endnotes xmlns:wpc="http://schemas.microsoft.com/office/word/2010/wordprocessingCanvas" xmlns:cx="http://schemas.microsoft.com/office/drawing/2014/chartex" xmlns:cx1="http://schemas.microsoft.com/office/drawing/2015/9/8/chartex" xmlns:mc="http://schemas.openxmlformats.org/markup-compatibility/2006" xmlns:o="urn:schemas-microsoft-com:office:office" xmlns:r="http://schemas.openxmlformats.org/officeDocument/2006/relationships" xmlns:m="http://schemas.openxmlformats.org/officeDocument/2006/math" xmlns:v="urn:schemas-microsoft-com:vml" xmlns:wp14="http://schemas.microsoft.com/office/word/2010/wordprocessingDrawing" xmlns:wp="http://schemas.openxmlformats.org/drawingml/2006/wordprocessingDrawing" xmlns:w10="urn:schemas-microsoft-com:office:word" xmlns:w="http://schemas.openxmlformats.org/wordprocessingml/2006/main" xmlns:w14="http://schemas.microsoft.com/office/word/2010/wordml" xmlns:w15="http://schemas.microsoft.com/office/word/2012/wordml" xmlns:w16se="http://schemas.microsoft.com/office/word/2015/wordml/symex" xmlns:wpg="http://schemas.microsoft.com/office/word/2010/wordprocessingGroup" xmlns:wpi="http://schemas.microsoft.com/office/word/2010/wordprocessingInk" xmlns:wne="http://schemas.microsoft.com/office/word/2006/wordml" xmlns:wps="http://schemas.microsoft.com/office/word/2010/wordprocessingShape" mc:Ignorable="w14 w15 w16se wp14">
+<w:endnotes xmlns:wpc="http://schemas.microsoft.com/office/word/2010/wordprocessingCanvas" xmlns:cx="http://schemas.microsoft.com/office/drawing/2014/chartex" xmlns:cx1="http://schemas.microsoft.com/office/drawing/2015/9/8/chartex" xmlns:cx2="http://schemas.microsoft.com/office/drawing/2015/10/21/chartex" xmlns:cx3="http://schemas.microsoft.com/office/drawing/2016/5/9/chartex" xmlns:cx4="http://schemas.microsoft.com/office/drawing/2016/5/10/chartex" xmlns:cx5="http://schemas.microsoft.com/office/drawing/2016/5/11/chartex" xmlns:cx6="http://schemas.microsoft.com/office/drawing/2016/5/12/chartex" xmlns:cx7="http://schemas.microsoft.com/office/drawing/2016/5/13/chartex" xmlns:cx8="http://schemas.microsoft.com/office/drawing/2016/5/14/chartex" xmlns:mc="http://schemas.openxmlformats.org/markup-compatibility/2006" xmlns:aink="http://schemas.microsoft.com/office/drawing/2016/ink" xmlns:am3d="http://schemas.microsoft.com/office/drawing/2017/model3d" xmlns:o="urn:schemas-microsoft-com:office:office" xmlns:r="http://schemas.openxmlformats.org/officeDocument/2006/relationships" xmlns:m="http://schemas.openxmlformats.org/officeDocument/2006/math" xmlns:v="urn:schemas-microsoft-com:vml" xmlns:wp14="http://schemas.microsoft.com/office/word/2010/wordprocessingDrawing" xmlns:wp="http://schemas.openxmlformats.org/drawingml/2006/wordprocessingDrawing" xmlns:w10="urn:schemas-microsoft-com:office:word" xmlns:w="http://schemas.openxmlformats.org/wordprocessingml/2006/main" xmlns:w14="http://schemas.microsoft.com/office/word/2010/wordml" xmlns:w15="http://schemas.microsoft.com/office/word/2012/wordml" xmlns:w16cex="http://schemas.microsoft.com/office/word/2018/wordml/cex" xmlns:w16cid="http://schemas.microsoft.com/office/word/2016/wordml/cid" xmlns:w16="http://schemas.microsoft.com/office/word/2018/wordml" xmlns:w16sdtdh="http://schemas.microsoft.com/office/word/2020/wordml/sdtdatahash" xmlns:w16se="http://schemas.microsoft.com/office/word/2015/wordml/symex" xmlns:wpg="http://schemas.microsoft.com/office/word/2010/wordprocessingGroup" xmlns:wpi="http://schemas.microsoft.com/office/word/2010/wordprocessingInk" xmlns:wne="http://schemas.microsoft.com/office/word/2006/wordml" xmlns:wps="http://schemas.microsoft.com/office/word/2010/wordprocessingShape" mc:Ignorable="w14 w15 w16se w16cid w16 w16cex w16sdtdh wp14">
   <w:endnote w:type="separator" w:id="-1">
     <w:p>
       <w:r>
@@ -4462,7 +4689,7 @@
 </file>
 
 <file path=word/footer1.xml><?xml version="1.0" encoding="utf-8"?>
-<w:ftr xmlns:wpc="http://schemas.microsoft.com/office/word/2010/wordprocessingCanvas" xmlns:cx="http://schemas.microsoft.com/office/drawing/2014/chartex" xmlns:cx1="http://schemas.microsoft.com/office/drawing/2015/9/8/chartex" xmlns:mc="http://schemas.openxmlformats.org/markup-compatibility/2006" xmlns:o="urn:schemas-microsoft-com:office:office" xmlns:r="http://schemas.openxmlformats.org/officeDocument/2006/relationships" xmlns:m="http://schemas.openxmlformats.org/officeDocument/2006/math" xmlns:v="urn:schemas-microsoft-com:vml" xmlns:wp14="http://schemas.microsoft.com/office/word/2010/wordprocessingDrawing" xmlns:wp="http://schemas.openxmlformats.org/drawingml/2006/wordprocessingDrawing" xmlns:w10="urn:schemas-microsoft-com:office:word" xmlns:w="http://schemas.openxmlformats.org/wordprocessingml/2006/main" xmlns:w14="http://schemas.microsoft.com/office/word/2010/wordml" xmlns:w15="http://schemas.microsoft.com/office/word/2012/wordml" xmlns:w16se="http://schemas.microsoft.com/office/word/2015/wordml/symex" xmlns:wpg="http://schemas.microsoft.com/office/word/2010/wordprocessingGroup" xmlns:wpi="http://schemas.microsoft.com/office/word/2010/wordprocessingInk" xmlns:wne="http://schemas.microsoft.com/office/word/2006/wordml" xmlns:wps="http://schemas.microsoft.com/office/word/2010/wordprocessingShape" mc:Ignorable="w14 w15 w16se wp14">
+<w:ftr xmlns:wpc="http://schemas.microsoft.com/office/word/2010/wordprocessingCanvas" xmlns:cx="http://schemas.microsoft.com/office/drawing/2014/chartex" xmlns:cx1="http://schemas.microsoft.com/office/drawing/2015/9/8/chartex" xmlns:cx2="http://schemas.microsoft.com/office/drawing/2015/10/21/chartex" xmlns:cx3="http://schemas.microsoft.com/office/drawing/2016/5/9/chartex" xmlns:cx4="http://schemas.microsoft.com/office/drawing/2016/5/10/chartex" xmlns:cx5="http://schemas.microsoft.com/office/drawing/2016/5/11/chartex" xmlns:cx6="http://schemas.microsoft.com/office/drawing/2016/5/12/chartex" xmlns:cx7="http://schemas.microsoft.com/office/drawing/2016/5/13/chartex" xmlns:cx8="http://schemas.microsoft.com/office/drawing/2016/5/14/chartex" xmlns:mc="http://schemas.openxmlformats.org/markup-compatibility/2006" xmlns:aink="http://schemas.microsoft.com/office/drawing/2016/ink" xmlns:am3d="http://schemas.microsoft.com/office/drawing/2017/model3d" xmlns:o="urn:schemas-microsoft-com:office:office" xmlns:r="http://schemas.openxmlformats.org/officeDocument/2006/relationships" xmlns:m="http://schemas.openxmlformats.org/officeDocument/2006/math" xmlns:v="urn:schemas-microsoft-com:vml" xmlns:wp14="http://schemas.microsoft.com/office/word/2010/wordprocessingDrawing" xmlns:wp="http://schemas.openxmlformats.org/drawingml/2006/wordprocessingDrawing" xmlns:w10="urn:schemas-microsoft-com:office:word" xmlns:w="http://schemas.openxmlformats.org/wordprocessingml/2006/main" xmlns:w14="http://schemas.microsoft.com/office/word/2010/wordml" xmlns:w15="http://schemas.microsoft.com/office/word/2012/wordml" xmlns:w16cex="http://schemas.microsoft.com/office/word/2018/wordml/cex" xmlns:w16cid="http://schemas.microsoft.com/office/word/2016/wordml/cid" xmlns:w16="http://schemas.microsoft.com/office/word/2018/wordml" xmlns:w16sdtdh="http://schemas.microsoft.com/office/word/2020/wordml/sdtdatahash" xmlns:w16se="http://schemas.microsoft.com/office/word/2015/wordml/symex" xmlns:wpg="http://schemas.microsoft.com/office/word/2010/wordprocessingGroup" xmlns:wpi="http://schemas.microsoft.com/office/word/2010/wordprocessingInk" xmlns:wne="http://schemas.microsoft.com/office/word/2006/wordml" xmlns:wps="http://schemas.microsoft.com/office/word/2010/wordprocessingShape" mc:Ignorable="w14 w15 w16se w16cid w16 w16cex w16sdtdh wp14">
   <w:p>
     <w:pPr>
       <w:pStyle w:val="Pieddepage"/>
@@ -4502,7 +4729,7 @@
 </file>
 
 <file path=word/footnotes.xml><?xml version="1.0" encoding="utf-8"?>
-<w:footnotes xmlns:wpc="http://schemas.microsoft.com/office/word/2010/wordprocessingCanvas" xmlns:cx="http://schemas.microsoft.com/office/drawing/2014/chartex" xmlns:cx1="http://schemas.microsoft.com/office/drawing/2015/9/8/chartex" xmlns:mc="http://schemas.openxmlformats.org/markup-compatibility/2006" xmlns:o="urn:schemas-microsoft-com:office:office" xmlns:r="http://schemas.openxmlformats.org/officeDocument/2006/relationships" xmlns:m="http://schemas.openxmlformats.org/officeDocument/2006/math" xmlns:v="urn:schemas-microsoft-com:vml" xmlns:wp14="http://schemas.microsoft.com/office/word/2010/wordprocessingDrawing" xmlns:wp="http://schemas.openxmlformats.org/drawingml/2006/wordprocessingDrawing" xmlns:w10="urn:schemas-microsoft-com:office:word" xmlns:w="http://schemas.openxmlformats.org/wordprocessingml/2006/main" xmlns:w14="http://schemas.microsoft.com/office/word/2010/wordml" xmlns:w15="http://schemas.microsoft.com/office/word/2012/wordml" xmlns:w16se="http://schemas.microsoft.com/office/word/2015/wordml/symex" xmlns:wpg="http://schemas.microsoft.com/office/word/2010/wordprocessingGroup" xmlns:wpi="http://schemas.microsoft.com/office/word/2010/wordprocessingInk" xmlns:wne="http://schemas.microsoft.com/office/word/2006/wordml" xmlns:wps="http://schemas.microsoft.com/office/word/2010/wordprocessingShape" mc:Ignorable="w14 w15 w16se wp14">
+<w:footnotes xmlns:wpc="http://schemas.microsoft.com/office/word/2010/wordprocessingCanvas" xmlns:cx="http://schemas.microsoft.com/office/drawing/2014/chartex" xmlns:cx1="http://schemas.microsoft.com/office/drawing/2015/9/8/chartex" xmlns:cx2="http://schemas.microsoft.com/office/drawing/2015/10/21/chartex" xmlns:cx3="http://schemas.microsoft.com/office/drawing/2016/5/9/chartex" xmlns:cx4="http://schemas.microsoft.com/office/drawing/2016/5/10/chartex" xmlns:cx5="http://schemas.microsoft.com/office/drawing/2016/5/11/chartex" xmlns:cx6="http://schemas.microsoft.com/office/drawing/2016/5/12/chartex" xmlns:cx7="http://schemas.microsoft.com/office/drawing/2016/5/13/chartex" xmlns:cx8="http://schemas.microsoft.com/office/drawing/2016/5/14/chartex" xmlns:mc="http://schemas.openxmlformats.org/markup-compatibility/2006" xmlns:aink="http://schemas.microsoft.com/office/drawing/2016/ink" xmlns:am3d="http://schemas.microsoft.com/office/drawing/2017/model3d" xmlns:o="urn:schemas-microsoft-com:office:office" xmlns:r="http://schemas.openxmlformats.org/officeDocument/2006/relationships" xmlns:m="http://schemas.openxmlformats.org/officeDocument/2006/math" xmlns:v="urn:schemas-microsoft-com:vml" xmlns:wp14="http://schemas.microsoft.com/office/word/2010/wordprocessingDrawing" xmlns:wp="http://schemas.openxmlformats.org/drawingml/2006/wordprocessingDrawing" xmlns:w10="urn:schemas-microsoft-com:office:word" xmlns:w="http://schemas.openxmlformats.org/wordprocessingml/2006/main" xmlns:w14="http://schemas.microsoft.com/office/word/2010/wordml" xmlns:w15="http://schemas.microsoft.com/office/word/2012/wordml" xmlns:w16cex="http://schemas.microsoft.com/office/word/2018/wordml/cex" xmlns:w16cid="http://schemas.microsoft.com/office/word/2016/wordml/cid" xmlns:w16="http://schemas.microsoft.com/office/word/2018/wordml" xmlns:w16sdtdh="http://schemas.microsoft.com/office/word/2020/wordml/sdtdatahash" xmlns:w16se="http://schemas.microsoft.com/office/word/2015/wordml/symex" xmlns:wpg="http://schemas.microsoft.com/office/word/2010/wordprocessingGroup" xmlns:wpi="http://schemas.microsoft.com/office/word/2010/wordprocessingInk" xmlns:wne="http://schemas.microsoft.com/office/word/2006/wordml" xmlns:wps="http://schemas.microsoft.com/office/word/2010/wordprocessingShape" mc:Ignorable="w14 w15 w16se w16cid w16 w16cex w16sdtdh wp14">
   <w:footnote w:type="separator" w:id="-1">
     <w:p>
       <w:r>
@@ -4521,7 +4748,7 @@
 </file>
 
 <file path=word/header1.xml><?xml version="1.0" encoding="utf-8"?>
-<w:hdr xmlns:wpc="http://schemas.microsoft.com/office/word/2010/wordprocessingCanvas" xmlns:cx="http://schemas.microsoft.com/office/drawing/2014/chartex" xmlns:cx1="http://schemas.microsoft.com/office/drawing/2015/9/8/chartex" xmlns:mc="http://schemas.openxmlformats.org/markup-compatibility/2006" xmlns:o="urn:schemas-microsoft-com:office:office" xmlns:r="http://schemas.openxmlformats.org/officeDocument/2006/relationships" xmlns:m="http://schemas.openxmlformats.org/officeDocument/2006/math" xmlns:v="urn:schemas-microsoft-com:vml" xmlns:wp14="http://schemas.microsoft.com/office/word/2010/wordprocessingDrawing" xmlns:wp="http://schemas.openxmlformats.org/drawingml/2006/wordprocessingDrawing" xmlns:w10="urn:schemas-microsoft-com:office:word" xmlns:w="http://schemas.openxmlformats.org/wordprocessingml/2006/main" xmlns:w14="http://schemas.microsoft.com/office/word/2010/wordml" xmlns:w15="http://schemas.microsoft.com/office/word/2012/wordml" xmlns:w16se="http://schemas.microsoft.com/office/word/2015/wordml/symex" xmlns:wpg="http://schemas.microsoft.com/office/word/2010/wordprocessingGroup" xmlns:wpi="http://schemas.microsoft.com/office/word/2010/wordprocessingInk" xmlns:wne="http://schemas.microsoft.com/office/word/2006/wordml" xmlns:wps="http://schemas.microsoft.com/office/word/2010/wordprocessingShape" mc:Ignorable="w14 w15 w16se wp14">
+<w:hdr xmlns:wpc="http://schemas.microsoft.com/office/word/2010/wordprocessingCanvas" xmlns:cx="http://schemas.microsoft.com/office/drawing/2014/chartex" xmlns:cx1="http://schemas.microsoft.com/office/drawing/2015/9/8/chartex" xmlns:cx2="http://schemas.microsoft.com/office/drawing/2015/10/21/chartex" xmlns:cx3="http://schemas.microsoft.com/office/drawing/2016/5/9/chartex" xmlns:cx4="http://schemas.microsoft.com/office/drawing/2016/5/10/chartex" xmlns:cx5="http://schemas.microsoft.com/office/drawing/2016/5/11/chartex" xmlns:cx6="http://schemas.microsoft.com/office/drawing/2016/5/12/chartex" xmlns:cx7="http://schemas.microsoft.com/office/drawing/2016/5/13/chartex" xmlns:cx8="http://schemas.microsoft.com/office/drawing/2016/5/14/chartex" xmlns:mc="http://schemas.openxmlformats.org/markup-compatibility/2006" xmlns:aink="http://schemas.microsoft.com/office/drawing/2016/ink" xmlns:am3d="http://schemas.microsoft.com/office/drawing/2017/model3d" xmlns:o="urn:schemas-microsoft-com:office:office" xmlns:r="http://schemas.openxmlformats.org/officeDocument/2006/relationships" xmlns:m="http://schemas.openxmlformats.org/officeDocument/2006/math" xmlns:v="urn:schemas-microsoft-com:vml" xmlns:wp14="http://schemas.microsoft.com/office/word/2010/wordprocessingDrawing" xmlns:wp="http://schemas.openxmlformats.org/drawingml/2006/wordprocessingDrawing" xmlns:w10="urn:schemas-microsoft-com:office:word" xmlns:w="http://schemas.openxmlformats.org/wordprocessingml/2006/main" xmlns:w14="http://schemas.microsoft.com/office/word/2010/wordml" xmlns:w15="http://schemas.microsoft.com/office/word/2012/wordml" xmlns:w16cex="http://schemas.microsoft.com/office/word/2018/wordml/cex" xmlns:w16cid="http://schemas.microsoft.com/office/word/2016/wordml/cid" xmlns:w16="http://schemas.microsoft.com/office/word/2018/wordml" xmlns:w16sdtdh="http://schemas.microsoft.com/office/word/2020/wordml/sdtdatahash" xmlns:w16se="http://schemas.microsoft.com/office/word/2015/wordml/symex" xmlns:wpg="http://schemas.microsoft.com/office/word/2010/wordprocessingGroup" xmlns:wpi="http://schemas.microsoft.com/office/word/2010/wordprocessingInk" xmlns:wne="http://schemas.microsoft.com/office/word/2006/wordml" xmlns:wps="http://schemas.microsoft.com/office/word/2010/wordprocessingShape" mc:Ignorable="w14 w15 w16se w16cid w16 w16cex w16sdtdh wp14">
   <w:p>
     <w:pPr>
       <w:pStyle w:val="En-tte"/>
@@ -4543,7 +4770,7 @@
 </file>
 
 <file path=word/header2.xml><?xml version="1.0" encoding="utf-8"?>
-<w:hdr xmlns:wpc="http://schemas.microsoft.com/office/word/2010/wordprocessingCanvas" xmlns:cx="http://schemas.microsoft.com/office/drawing/2014/chartex" xmlns:cx1="http://schemas.microsoft.com/office/drawing/2015/9/8/chartex" xmlns:mc="http://schemas.openxmlformats.org/markup-compatibility/2006" xmlns:o="urn:schemas-microsoft-com:office:office" xmlns:r="http://schemas.openxmlformats.org/officeDocument/2006/relationships" xmlns:m="http://schemas.openxmlformats.org/officeDocument/2006/math" xmlns:v="urn:schemas-microsoft-com:vml" xmlns:wp14="http://schemas.microsoft.com/office/word/2010/wordprocessingDrawing" xmlns:wp="http://schemas.openxmlformats.org/drawingml/2006/wordprocessingDrawing" xmlns:w10="urn:schemas-microsoft-com:office:word" xmlns:w="http://schemas.openxmlformats.org/wordprocessingml/2006/main" xmlns:w14="http://schemas.microsoft.com/office/word/2010/wordml" xmlns:w15="http://schemas.microsoft.com/office/word/2012/wordml" xmlns:w16se="http://schemas.microsoft.com/office/word/2015/wordml/symex" xmlns:wpg="http://schemas.microsoft.com/office/word/2010/wordprocessingGroup" xmlns:wpi="http://schemas.microsoft.com/office/word/2010/wordprocessingInk" xmlns:wne="http://schemas.microsoft.com/office/word/2006/wordml" xmlns:wps="http://schemas.microsoft.com/office/word/2010/wordprocessingShape" mc:Ignorable="w14 w15 w16se wp14">
+<w:hdr xmlns:wpc="http://schemas.microsoft.com/office/word/2010/wordprocessingCanvas" xmlns:cx="http://schemas.microsoft.com/office/drawing/2014/chartex" xmlns:cx1="http://schemas.microsoft.com/office/drawing/2015/9/8/chartex" xmlns:cx2="http://schemas.microsoft.com/office/drawing/2015/10/21/chartex" xmlns:cx3="http://schemas.microsoft.com/office/drawing/2016/5/9/chartex" xmlns:cx4="http://schemas.microsoft.com/office/drawing/2016/5/10/chartex" xmlns:cx5="http://schemas.microsoft.com/office/drawing/2016/5/11/chartex" xmlns:cx6="http://schemas.microsoft.com/office/drawing/2016/5/12/chartex" xmlns:cx7="http://schemas.microsoft.com/office/drawing/2016/5/13/chartex" xmlns:cx8="http://schemas.microsoft.com/office/drawing/2016/5/14/chartex" xmlns:mc="http://schemas.openxmlformats.org/markup-compatibility/2006" xmlns:aink="http://schemas.microsoft.com/office/drawing/2016/ink" xmlns:am3d="http://schemas.microsoft.com/office/drawing/2017/model3d" xmlns:o="urn:schemas-microsoft-com:office:office" xmlns:r="http://schemas.openxmlformats.org/officeDocument/2006/relationships" xmlns:m="http://schemas.openxmlformats.org/officeDocument/2006/math" xmlns:v="urn:schemas-microsoft-com:vml" xmlns:wp14="http://schemas.microsoft.com/office/word/2010/wordprocessingDrawing" xmlns:wp="http://schemas.openxmlformats.org/drawingml/2006/wordprocessingDrawing" xmlns:w10="urn:schemas-microsoft-com:office:word" xmlns:w="http://schemas.openxmlformats.org/wordprocessingml/2006/main" xmlns:w14="http://schemas.microsoft.com/office/word/2010/wordml" xmlns:w15="http://schemas.microsoft.com/office/word/2012/wordml" xmlns:w16cex="http://schemas.microsoft.com/office/word/2018/wordml/cex" xmlns:w16cid="http://schemas.microsoft.com/office/word/2016/wordml/cid" xmlns:w16="http://schemas.microsoft.com/office/word/2018/wordml" xmlns:w16sdtdh="http://schemas.microsoft.com/office/word/2020/wordml/sdtdatahash" xmlns:w16se="http://schemas.microsoft.com/office/word/2015/wordml/symex" xmlns:wpg="http://schemas.microsoft.com/office/word/2010/wordprocessingGroup" xmlns:wpi="http://schemas.microsoft.com/office/word/2010/wordprocessingInk" xmlns:wne="http://schemas.microsoft.com/office/word/2006/wordml" xmlns:wps="http://schemas.microsoft.com/office/word/2010/wordprocessingShape" mc:Ignorable="w14 w15 w16se w16cid w16 w16cex w16sdtdh wp14">
   <w:p>
     <w:pPr>
       <w:pStyle w:val="En-tte"/>
@@ -4565,7 +4792,7 @@
 </file>
 
 <file path=word/numbering.xml><?xml version="1.0" encoding="utf-8"?>
-<w:numbering xmlns:wpc="http://schemas.microsoft.com/office/word/2010/wordprocessingCanvas" xmlns:cx="http://schemas.microsoft.com/office/drawing/2014/chartex" xmlns:cx1="http://schemas.microsoft.com/office/drawing/2015/9/8/chartex" xmlns:mc="http://schemas.openxmlformats.org/markup-compatibility/2006" xmlns:o="urn:schemas-microsoft-com:office:office" xmlns:r="http://schemas.openxmlformats.org/officeDocument/2006/relationships" xmlns:m="http://schemas.openxmlformats.org/officeDocument/2006/math" xmlns:v="urn:schemas-microsoft-com:vml" xmlns:wp14="http://schemas.microsoft.com/office/word/2010/wordprocessingDrawing" xmlns:wp="http://schemas.openxmlformats.org/drawingml/2006/wordprocessingDrawing" xmlns:w10="urn:schemas-microsoft-com:office:word" xmlns:w="http://schemas.openxmlformats.org/wordprocessingml/2006/main" xmlns:w14="http://schemas.microsoft.com/office/word/2010/wordml" xmlns:w15="http://schemas.microsoft.com/office/word/2012/wordml" xmlns:w16se="http://schemas.microsoft.com/office/word/2015/wordml/symex" xmlns:wpg="http://schemas.microsoft.com/office/word/2010/wordprocessingGroup" xmlns:wpi="http://schemas.microsoft.com/office/word/2010/wordprocessingInk" xmlns:wne="http://schemas.microsoft.com/office/word/2006/wordml" xmlns:wps="http://schemas.microsoft.com/office/word/2010/wordprocessingShape" mc:Ignorable="w14 w15 w16se wp14">
+<w:numbering xmlns:wpc="http://schemas.microsoft.com/office/word/2010/wordprocessingCanvas" xmlns:cx="http://schemas.microsoft.com/office/drawing/2014/chartex" xmlns:cx1="http://schemas.microsoft.com/office/drawing/2015/9/8/chartex" xmlns:cx2="http://schemas.microsoft.com/office/drawing/2015/10/21/chartex" xmlns:cx3="http://schemas.microsoft.com/office/drawing/2016/5/9/chartex" xmlns:cx4="http://schemas.microsoft.com/office/drawing/2016/5/10/chartex" xmlns:cx5="http://schemas.microsoft.com/office/drawing/2016/5/11/chartex" xmlns:cx6="http://schemas.microsoft.com/office/drawing/2016/5/12/chartex" xmlns:cx7="http://schemas.microsoft.com/office/drawing/2016/5/13/chartex" xmlns:cx8="http://schemas.microsoft.com/office/drawing/2016/5/14/chartex" xmlns:mc="http://schemas.openxmlformats.org/markup-compatibility/2006" xmlns:aink="http://schemas.microsoft.com/office/drawing/2016/ink" xmlns:am3d="http://schemas.microsoft.com/office/drawing/2017/model3d" xmlns:o="urn:schemas-microsoft-com:office:office" xmlns:r="http://schemas.openxmlformats.org/officeDocument/2006/relationships" xmlns:m="http://schemas.openxmlformats.org/officeDocument/2006/math" xmlns:v="urn:schemas-microsoft-com:vml" xmlns:wp14="http://schemas.microsoft.com/office/word/2010/wordprocessingDrawing" xmlns:wp="http://schemas.openxmlformats.org/drawingml/2006/wordprocessingDrawing" xmlns:w10="urn:schemas-microsoft-com:office:word" xmlns:w="http://schemas.openxmlformats.org/wordprocessingml/2006/main" xmlns:w14="http://schemas.microsoft.com/office/word/2010/wordml" xmlns:w15="http://schemas.microsoft.com/office/word/2012/wordml" xmlns:w16cex="http://schemas.microsoft.com/office/word/2018/wordml/cex" xmlns:w16cid="http://schemas.microsoft.com/office/word/2016/wordml/cid" xmlns:w16="http://schemas.microsoft.com/office/word/2018/wordml" xmlns:w16sdtdh="http://schemas.microsoft.com/office/word/2020/wordml/sdtdatahash" xmlns:w16se="http://schemas.microsoft.com/office/word/2015/wordml/symex" xmlns:wpg="http://schemas.microsoft.com/office/word/2010/wordprocessingGroup" xmlns:wpi="http://schemas.microsoft.com/office/word/2010/wordprocessingInk" xmlns:wne="http://schemas.microsoft.com/office/word/2006/wordml" xmlns:wps="http://schemas.microsoft.com/office/word/2010/wordprocessingShape" mc:Ignorable="w14 w15 w16se w16cid w16 w16cex w16sdtdh wp14">
   <w:abstractNum w:abstractNumId="0" w15:restartNumberingAfterBreak="0">
     <w:nsid w:val="0C147BFF"/>
     <w:multiLevelType w:val="hybridMultilevel"/>
@@ -5289,29 +5516,29 @@
       </w:pPr>
     </w:lvl>
   </w:abstractNum>
-  <w:num w:numId="1">
+  <w:num w:numId="1" w16cid:durableId="2039885948">
     <w:abstractNumId w:val="4"/>
   </w:num>
-  <w:num w:numId="2">
+  <w:num w:numId="2" w16cid:durableId="1095831429">
     <w:abstractNumId w:val="5"/>
   </w:num>
-  <w:num w:numId="3">
+  <w:num w:numId="3" w16cid:durableId="816141813">
     <w:abstractNumId w:val="0"/>
   </w:num>
-  <w:num w:numId="4">
+  <w:num w:numId="4" w16cid:durableId="154808886">
     <w:abstractNumId w:val="2"/>
   </w:num>
-  <w:num w:numId="5">
+  <w:num w:numId="5" w16cid:durableId="1321419664">
     <w:abstractNumId w:val="1"/>
   </w:num>
-  <w:num w:numId="6">
+  <w:num w:numId="6" w16cid:durableId="1854999796">
     <w:abstractNumId w:val="3"/>
   </w:num>
 </w:numbering>
 </file>
 
 <file path=word/styles.xml><?xml version="1.0" encoding="utf-8"?>
-<w:styles xmlns:mc="http://schemas.openxmlformats.org/markup-compatibility/2006" xmlns:r="http://schemas.openxmlformats.org/officeDocument/2006/relationships" xmlns:w="http://schemas.openxmlformats.org/wordprocessingml/2006/main" xmlns:w14="http://schemas.microsoft.com/office/word/2010/wordml" xmlns:w15="http://schemas.microsoft.com/office/word/2012/wordml" xmlns:w16se="http://schemas.microsoft.com/office/word/2015/wordml/symex" mc:Ignorable="w14 w15 w16se">
+<w:styles xmlns:mc="http://schemas.openxmlformats.org/markup-compatibility/2006" xmlns:r="http://schemas.openxmlformats.org/officeDocument/2006/relationships" xmlns:w="http://schemas.openxmlformats.org/wordprocessingml/2006/main" xmlns:w14="http://schemas.microsoft.com/office/word/2010/wordml" xmlns:w15="http://schemas.microsoft.com/office/word/2012/wordml" xmlns:w16cex="http://schemas.microsoft.com/office/word/2018/wordml/cex" xmlns:w16cid="http://schemas.microsoft.com/office/word/2016/wordml/cid" xmlns:w16="http://schemas.microsoft.com/office/word/2018/wordml" xmlns:w16sdtdh="http://schemas.microsoft.com/office/word/2020/wordml/sdtdatahash" xmlns:w16se="http://schemas.microsoft.com/office/word/2015/wordml/symex" mc:Ignorable="w14 w15 w16se w16cid w16 w16cex w16sdtdh">
   <w:docDefaults>
     <w:rPrDefault>
       <w:rPr>
@@ -5327,7 +5554,7 @@
       </w:pPr>
     </w:pPrDefault>
   </w:docDefaults>
-  <w:latentStyles w:defLockedState="0" w:defUIPriority="99" w:defSemiHidden="0" w:defUnhideWhenUsed="0" w:defQFormat="0" w:count="371">
+  <w:latentStyles w:defLockedState="0" w:defUIPriority="99" w:defSemiHidden="0" w:defUnhideWhenUsed="0" w:defQFormat="0" w:count="376">
     <w:lsdException w:name="Normal" w:uiPriority="0" w:qFormat="1"/>
     <w:lsdException w:name="heading 1" w:uiPriority="9" w:qFormat="1"/>
     <w:lsdException w:name="heading 2" w:semiHidden="1" w:uiPriority="9" w:unhideWhenUsed="1" w:qFormat="1"/>
@@ -5433,7 +5660,6 @@
     <w:lsdException w:name="HTML Sample" w:semiHidden="1" w:unhideWhenUsed="1"/>
     <w:lsdException w:name="HTML Typewriter" w:semiHidden="1" w:unhideWhenUsed="1"/>
     <w:lsdException w:name="HTML Variable" w:semiHidden="1" w:unhideWhenUsed="1"/>
-    <w:lsdException w:name="Normal Table" w:semiHidden="1" w:unhideWhenUsed="1"/>
     <w:lsdException w:name="annotation subject" w:semiHidden="1" w:unhideWhenUsed="1"/>
     <w:lsdException w:name="No List" w:semiHidden="1" w:unhideWhenUsed="1"/>
     <w:lsdException w:name="Outline List 1" w:semiHidden="1" w:unhideWhenUsed="1"/>
@@ -5476,11 +5702,8 @@
     <w:lsdException w:name="Table Contemporary" w:semiHidden="1" w:unhideWhenUsed="1"/>
     <w:lsdException w:name="Table Elegant" w:semiHidden="1" w:unhideWhenUsed="1"/>
     <w:lsdException w:name="Table Professional" w:semiHidden="1" w:unhideWhenUsed="1"/>
-    <w:lsdException w:name="Table Subtle 1" w:semiHidden="1" w:unhideWhenUsed="1"/>
     <w:lsdException w:name="Table Subtle 2" w:semiHidden="1" w:unhideWhenUsed="1"/>
     <w:lsdException w:name="Table Web 1" w:semiHidden="1" w:unhideWhenUsed="1"/>
-    <w:lsdException w:name="Table Web 2" w:semiHidden="1" w:unhideWhenUsed="1"/>
-    <w:lsdException w:name="Table Web 3" w:semiHidden="1" w:unhideWhenUsed="1"/>
     <w:lsdException w:name="Balloon Text" w:semiHidden="1" w:unhideWhenUsed="1"/>
     <w:lsdException w:name="Table Grid" w:uiPriority="39"/>
     <w:lsdException w:name="Table Theme" w:semiHidden="1" w:unhideWhenUsed="1"/>
@@ -5699,6 +5922,11 @@
     <w:lsdException w:name="List Table 5 Dark Accent 6" w:uiPriority="50"/>
     <w:lsdException w:name="List Table 6 Colorful Accent 6" w:uiPriority="51"/>
     <w:lsdException w:name="List Table 7 Colorful Accent 6" w:uiPriority="52"/>
+    <w:lsdException w:name="Mention" w:semiHidden="1" w:unhideWhenUsed="1"/>
+    <w:lsdException w:name="Smart Hyperlink" w:semiHidden="1" w:unhideWhenUsed="1"/>
+    <w:lsdException w:name="Hashtag" w:semiHidden="1" w:unhideWhenUsed="1"/>
+    <w:lsdException w:name="Unresolved Mention" w:semiHidden="1" w:unhideWhenUsed="1"/>
+    <w:lsdException w:name="Smart Link" w:semiHidden="1" w:unhideWhenUsed="1"/>
   </w:latentStyles>
   <w:style w:type="paragraph" w:default="1" w:styleId="Normal">
     <w:name w:val="Normal"/>
@@ -6023,7 +6251,7 @@
 </file>
 
 <file path=word/glossary/document.xml><?xml version="1.0" encoding="utf-8"?>
-<w:glossaryDocument xmlns:wpc="http://schemas.microsoft.com/office/word/2010/wordprocessingCanvas" xmlns:cx="http://schemas.microsoft.com/office/drawing/2014/chartex" xmlns:cx1="http://schemas.microsoft.com/office/drawing/2015/9/8/chartex" xmlns:mc="http://schemas.openxmlformats.org/markup-compatibility/2006" xmlns:o="urn:schemas-microsoft-com:office:office" xmlns:r="http://schemas.openxmlformats.org/officeDocument/2006/relationships" xmlns:m="http://schemas.openxmlformats.org/officeDocument/2006/math" xmlns:v="urn:schemas-microsoft-com:vml" xmlns:wp14="http://schemas.microsoft.com/office/word/2010/wordprocessingDrawing" xmlns:wp="http://schemas.openxmlformats.org/drawingml/2006/wordprocessingDrawing" xmlns:w10="urn:schemas-microsoft-com:office:word" xmlns:w="http://schemas.openxmlformats.org/wordprocessingml/2006/main" xmlns:w14="http://schemas.microsoft.com/office/word/2010/wordml" xmlns:w15="http://schemas.microsoft.com/office/word/2012/wordml" xmlns:w16se="http://schemas.microsoft.com/office/word/2015/wordml/symex" xmlns:wpg="http://schemas.microsoft.com/office/word/2010/wordprocessingGroup" xmlns:wpi="http://schemas.microsoft.com/office/word/2010/wordprocessingInk" xmlns:wne="http://schemas.microsoft.com/office/word/2006/wordml" xmlns:wps="http://schemas.microsoft.com/office/word/2010/wordprocessingShape" mc:Ignorable="w14 w15 w16se wp14">
+<w:glossaryDocument xmlns:wpc="http://schemas.microsoft.com/office/word/2010/wordprocessingCanvas" xmlns:cx="http://schemas.microsoft.com/office/drawing/2014/chartex" xmlns:cx1="http://schemas.microsoft.com/office/drawing/2015/9/8/chartex" xmlns:cx2="http://schemas.microsoft.com/office/drawing/2015/10/21/chartex" xmlns:cx3="http://schemas.microsoft.com/office/drawing/2016/5/9/chartex" xmlns:cx4="http://schemas.microsoft.com/office/drawing/2016/5/10/chartex" xmlns:cx5="http://schemas.microsoft.com/office/drawing/2016/5/11/chartex" xmlns:cx6="http://schemas.microsoft.com/office/drawing/2016/5/12/chartex" xmlns:cx7="http://schemas.microsoft.com/office/drawing/2016/5/13/chartex" xmlns:cx8="http://schemas.microsoft.com/office/drawing/2016/5/14/chartex" xmlns:mc="http://schemas.openxmlformats.org/markup-compatibility/2006" xmlns:aink="http://schemas.microsoft.com/office/drawing/2016/ink" xmlns:am3d="http://schemas.microsoft.com/office/drawing/2017/model3d" xmlns:o="urn:schemas-microsoft-com:office:office" xmlns:r="http://schemas.openxmlformats.org/officeDocument/2006/relationships" xmlns:m="http://schemas.openxmlformats.org/officeDocument/2006/math" xmlns:v="urn:schemas-microsoft-com:vml" xmlns:wp14="http://schemas.microsoft.com/office/word/2010/wordprocessingDrawing" xmlns:wp="http://schemas.openxmlformats.org/drawingml/2006/wordprocessingDrawing" xmlns:w10="urn:schemas-microsoft-com:office:word" xmlns:w="http://schemas.openxmlformats.org/wordprocessingml/2006/main" xmlns:w14="http://schemas.microsoft.com/office/word/2010/wordml" xmlns:w15="http://schemas.microsoft.com/office/word/2012/wordml" xmlns:w16cex="http://schemas.microsoft.com/office/word/2018/wordml/cex" xmlns:w16cid="http://schemas.microsoft.com/office/word/2016/wordml/cid" xmlns:w16="http://schemas.microsoft.com/office/word/2018/wordml" xmlns:w16sdtdh="http://schemas.microsoft.com/office/word/2020/wordml/sdtdatahash" xmlns:w16se="http://schemas.microsoft.com/office/word/2015/wordml/symex" xmlns:wpg="http://schemas.microsoft.com/office/word/2010/wordprocessingGroup" xmlns:wpi="http://schemas.microsoft.com/office/word/2010/wordprocessingInk" xmlns:wne="http://schemas.microsoft.com/office/word/2006/wordml" xmlns:wps="http://schemas.microsoft.com/office/word/2010/wordprocessingShape" mc:Ignorable="w14 w15 w16se w16cid w16 w16cex w16sdtdh wp14">
   <w:docParts>
     <w:docPart>
       <w:docPartPr>
@@ -6049,7 +6277,7 @@
             <w:rPr>
               <w:rFonts w:asciiTheme="majorHAnsi" w:eastAsiaTheme="majorEastAsia" w:hAnsiTheme="majorHAnsi" w:cstheme="majorBidi"/>
               <w:caps/>
-              <w:color w:val="5B9BD5" w:themeColor="accent1"/>
+              <w:color w:val="4472C4" w:themeColor="accent1"/>
               <w:sz w:val="80"/>
               <w:szCs w:val="80"/>
               <w:lang w:val="fr-FR"/>
@@ -6081,7 +6309,7 @@
           </w:pPr>
           <w:r>
             <w:rPr>
-              <w:color w:val="5B9BD5" w:themeColor="accent1"/>
+              <w:color w:val="4472C4" w:themeColor="accent1"/>
               <w:sz w:val="28"/>
               <w:szCs w:val="28"/>
               <w:lang w:val="fr-FR"/>
@@ -6096,7 +6324,7 @@
 </file>
 
 <file path=word/glossary/fontTable.xml><?xml version="1.0" encoding="utf-8"?>
-<w:fonts xmlns:mc="http://schemas.openxmlformats.org/markup-compatibility/2006" xmlns:r="http://schemas.openxmlformats.org/officeDocument/2006/relationships" xmlns:w="http://schemas.openxmlformats.org/wordprocessingml/2006/main" xmlns:w14="http://schemas.microsoft.com/office/word/2010/wordml" xmlns:w15="http://schemas.microsoft.com/office/word/2012/wordml" xmlns:w16se="http://schemas.microsoft.com/office/word/2015/wordml/symex" mc:Ignorable="w14 w15 w16se">
+<w:fonts xmlns:mc="http://schemas.openxmlformats.org/markup-compatibility/2006" xmlns:r="http://schemas.openxmlformats.org/officeDocument/2006/relationships" xmlns:w="http://schemas.openxmlformats.org/wordprocessingml/2006/main" xmlns:w14="http://schemas.microsoft.com/office/word/2010/wordml" xmlns:w15="http://schemas.microsoft.com/office/word/2012/wordml" xmlns:w16cex="http://schemas.microsoft.com/office/word/2018/wordml/cex" xmlns:w16cid="http://schemas.microsoft.com/office/word/2016/wordml/cid" xmlns:w16="http://schemas.microsoft.com/office/word/2018/wordml" xmlns:w16sdtdh="http://schemas.microsoft.com/office/word/2020/wordml/sdtdatahash" xmlns:w16se="http://schemas.microsoft.com/office/word/2015/wordml/symex" mc:Ignorable="w14 w15 w16se w16cid w16 w16cex w16sdtdh">
   <w:font w:name="Symbol">
     <w:panose1 w:val="05050102010706020507"/>
     <w:charset w:val="02"/>
@@ -6150,7 +6378,7 @@
 </file>
 
 <file path=word/glossary/settings.xml><?xml version="1.0" encoding="utf-8"?>
-<w:settings xmlns:mc="http://schemas.openxmlformats.org/markup-compatibility/2006" xmlns:o="urn:schemas-microsoft-com:office:office" xmlns:r="http://schemas.openxmlformats.org/officeDocument/2006/relationships" xmlns:m="http://schemas.openxmlformats.org/officeDocument/2006/math" xmlns:v="urn:schemas-microsoft-com:vml" xmlns:w10="urn:schemas-microsoft-com:office:word" xmlns:w="http://schemas.openxmlformats.org/wordprocessingml/2006/main" xmlns:w14="http://schemas.microsoft.com/office/word/2010/wordml" xmlns:w15="http://schemas.microsoft.com/office/word/2012/wordml" xmlns:w16se="http://schemas.microsoft.com/office/word/2015/wordml/symex" xmlns:sl="http://schemas.openxmlformats.org/schemaLibrary/2006/main" mc:Ignorable="w14 w15 w16se">
+<w:settings xmlns:mc="http://schemas.openxmlformats.org/markup-compatibility/2006" xmlns:o="urn:schemas-microsoft-com:office:office" xmlns:r="http://schemas.openxmlformats.org/officeDocument/2006/relationships" xmlns:m="http://schemas.openxmlformats.org/officeDocument/2006/math" xmlns:v="urn:schemas-microsoft-com:vml" xmlns:w10="urn:schemas-microsoft-com:office:word" xmlns:w="http://schemas.openxmlformats.org/wordprocessingml/2006/main" xmlns:w14="http://schemas.microsoft.com/office/word/2010/wordml" xmlns:w15="http://schemas.microsoft.com/office/word/2012/wordml" xmlns:w16cex="http://schemas.microsoft.com/office/word/2018/wordml/cex" xmlns:w16cid="http://schemas.microsoft.com/office/word/2016/wordml/cid" xmlns:w16="http://schemas.microsoft.com/office/word/2018/wordml" xmlns:w16sdtdh="http://schemas.microsoft.com/office/word/2020/wordml/sdtdatahash" xmlns:w16se="http://schemas.microsoft.com/office/word/2015/wordml/symex" xmlns:sl="http://schemas.openxmlformats.org/schemaLibrary/2006/main" mc:Ignorable="w14 w15 w16se w16cid w16 w16cex w16sdtdh">
   <w:view w:val="normal"/>
   <w:defaultTabStop w:val="708"/>
   <w:hyphenationZone w:val="425"/>
@@ -6162,6 +6390,7 @@
     <w:compatSetting w:name="enableOpenTypeFeatures" w:uri="http://schemas.microsoft.com/office/word" w:val="1"/>
     <w:compatSetting w:name="doNotFlipMirrorIndents" w:uri="http://schemas.microsoft.com/office/word" w:val="1"/>
     <w:compatSetting w:name="differentiateMultirowTableHeaders" w:uri="http://schemas.microsoft.com/office/word" w:val="1"/>
+    <w:compatSetting w:name="useWord2013TrackBottomHyphenation" w:uri="http://schemas.microsoft.com/office/word" w:val="1"/>
   </w:compat>
   <w:rsids>
     <w:rsidRoot w:val="006633CE"/>
@@ -6170,6 +6399,7 @@
     <w:rsid w:val="00606D3D"/>
     <w:rsid w:val="006633CE"/>
     <w:rsid w:val="007A5603"/>
+    <w:rsid w:val="008E242E"/>
     <w:rsid w:val="009B741D"/>
     <w:rsid w:val="00BB280E"/>
     <w:rsid w:val="00C94C36"/>
@@ -6197,7 +6427,7 @@
 </file>
 
 <file path=word/glossary/styles.xml><?xml version="1.0" encoding="utf-8"?>
-<w:styles xmlns:mc="http://schemas.openxmlformats.org/markup-compatibility/2006" xmlns:r="http://schemas.openxmlformats.org/officeDocument/2006/relationships" xmlns:w="http://schemas.openxmlformats.org/wordprocessingml/2006/main" xmlns:w14="http://schemas.microsoft.com/office/word/2010/wordml" xmlns:w15="http://schemas.microsoft.com/office/word/2012/wordml" xmlns:w16se="http://schemas.microsoft.com/office/word/2015/wordml/symex" mc:Ignorable="w14 w15 w16se">
+<w:styles xmlns:mc="http://schemas.openxmlformats.org/markup-compatibility/2006" xmlns:r="http://schemas.openxmlformats.org/officeDocument/2006/relationships" xmlns:w="http://schemas.openxmlformats.org/wordprocessingml/2006/main" xmlns:w14="http://schemas.microsoft.com/office/word/2010/wordml" xmlns:w15="http://schemas.microsoft.com/office/word/2012/wordml" xmlns:w16cex="http://schemas.microsoft.com/office/word/2018/wordml/cex" xmlns:w16cid="http://schemas.microsoft.com/office/word/2016/wordml/cid" xmlns:w16="http://schemas.microsoft.com/office/word/2018/wordml" xmlns:w16sdtdh="http://schemas.microsoft.com/office/word/2020/wordml/sdtdatahash" xmlns:w16se="http://schemas.microsoft.com/office/word/2015/wordml/symex" mc:Ignorable="w14 w15 w16se w16cid w16 w16cex w16sdtdh">
   <w:docDefaults>
     <w:rPrDefault>
       <w:rPr>
@@ -6213,7 +6443,7 @@
       </w:pPr>
     </w:pPrDefault>
   </w:docDefaults>
-  <w:latentStyles w:defLockedState="0" w:defUIPriority="99" w:defSemiHidden="0" w:defUnhideWhenUsed="0" w:defQFormat="0" w:count="371">
+  <w:latentStyles w:defLockedState="0" w:defUIPriority="99" w:defSemiHidden="0" w:defUnhideWhenUsed="0" w:defQFormat="0" w:count="376">
     <w:lsdException w:name="Normal" w:uiPriority="0" w:qFormat="1"/>
     <w:lsdException w:name="heading 1" w:uiPriority="9" w:qFormat="1"/>
     <w:lsdException w:name="heading 2" w:semiHidden="1" w:uiPriority="9" w:unhideWhenUsed="1" w:qFormat="1"/>
@@ -6319,7 +6549,6 @@
     <w:lsdException w:name="HTML Sample" w:semiHidden="1" w:unhideWhenUsed="1"/>
     <w:lsdException w:name="HTML Typewriter" w:semiHidden="1" w:unhideWhenUsed="1"/>
     <w:lsdException w:name="HTML Variable" w:semiHidden="1" w:unhideWhenUsed="1"/>
-    <w:lsdException w:name="Normal Table" w:semiHidden="1" w:unhideWhenUsed="1"/>
     <w:lsdException w:name="annotation subject" w:semiHidden="1" w:unhideWhenUsed="1"/>
     <w:lsdException w:name="No List" w:semiHidden="1" w:unhideWhenUsed="1"/>
     <w:lsdException w:name="Outline List 1" w:semiHidden="1" w:unhideWhenUsed="1"/>
@@ -6362,11 +6591,8 @@
     <w:lsdException w:name="Table Contemporary" w:semiHidden="1" w:unhideWhenUsed="1"/>
     <w:lsdException w:name="Table Elegant" w:semiHidden="1" w:unhideWhenUsed="1"/>
     <w:lsdException w:name="Table Professional" w:semiHidden="1" w:unhideWhenUsed="1"/>
-    <w:lsdException w:name="Table Subtle 1" w:semiHidden="1" w:unhideWhenUsed="1"/>
     <w:lsdException w:name="Table Subtle 2" w:semiHidden="1" w:unhideWhenUsed="1"/>
     <w:lsdException w:name="Table Web 1" w:semiHidden="1" w:unhideWhenUsed="1"/>
-    <w:lsdException w:name="Table Web 2" w:semiHidden="1" w:unhideWhenUsed="1"/>
-    <w:lsdException w:name="Table Web 3" w:semiHidden="1" w:unhideWhenUsed="1"/>
     <w:lsdException w:name="Balloon Text" w:semiHidden="1" w:unhideWhenUsed="1"/>
     <w:lsdException w:name="Table Grid" w:uiPriority="39"/>
     <w:lsdException w:name="Table Theme" w:semiHidden="1" w:unhideWhenUsed="1"/>
@@ -6585,6 +6811,11 @@
     <w:lsdException w:name="List Table 5 Dark Accent 6" w:uiPriority="50"/>
     <w:lsdException w:name="List Table 6 Colorful Accent 6" w:uiPriority="51"/>
     <w:lsdException w:name="List Table 7 Colorful Accent 6" w:uiPriority="52"/>
+    <w:lsdException w:name="Mention" w:semiHidden="1" w:unhideWhenUsed="1"/>
+    <w:lsdException w:name="Smart Hyperlink" w:semiHidden="1" w:unhideWhenUsed="1"/>
+    <w:lsdException w:name="Hashtag" w:semiHidden="1" w:unhideWhenUsed="1"/>
+    <w:lsdException w:name="Unresolved Mention" w:semiHidden="1" w:unhideWhenUsed="1"/>
+    <w:lsdException w:name="Smart Link" w:semiHidden="1" w:unhideWhenUsed="1"/>
   </w:latentStyles>
   <w:style w:type="paragraph" w:default="1" w:styleId="Normal">
     <w:name w:val="Normal"/>
@@ -6625,23 +6856,11 @@
     <w:name w:val="AFB775CB55BF487FBD7E0F35371A661C"/>
     <w:rsid w:val="006633CE"/>
   </w:style>
-  <w:style w:type="paragraph" w:customStyle="1" w:styleId="C0D5934BF0FD44D78090CB874BC2A4C3">
-    <w:name w:val="C0D5934BF0FD44D78090CB874BC2A4C3"/>
-    <w:rsid w:val="006633CE"/>
-  </w:style>
-  <w:style w:type="paragraph" w:customStyle="1" w:styleId="25DB02830A9543C3ADC27C1D24C4BD3C">
-    <w:name w:val="25DB02830A9543C3ADC27C1D24C4BD3C"/>
-    <w:rsid w:val="006633CE"/>
-  </w:style>
-  <w:style w:type="paragraph" w:customStyle="1" w:styleId="2DAE79F114414914B818987A383C2804">
-    <w:name w:val="2DAE79F114414914B818987A383C2804"/>
-    <w:rsid w:val="006633CE"/>
-  </w:style>
 </w:styles>
 </file>
 
 <file path=word/glossary/webSettings.xml><?xml version="1.0" encoding="utf-8"?>
-<w:webSettings xmlns:mc="http://schemas.openxmlformats.org/markup-compatibility/2006" xmlns:r="http://schemas.openxmlformats.org/officeDocument/2006/relationships" xmlns:w="http://schemas.openxmlformats.org/wordprocessingml/2006/main" xmlns:w14="http://schemas.microsoft.com/office/word/2010/wordml" xmlns:w15="http://schemas.microsoft.com/office/word/2012/wordml" xmlns:w16se="http://schemas.microsoft.com/office/word/2015/wordml/symex" mc:Ignorable="w14 w15 w16se">
+<w:webSettings xmlns:mc="http://schemas.openxmlformats.org/markup-compatibility/2006" xmlns:r="http://schemas.openxmlformats.org/officeDocument/2006/relationships" xmlns:w="http://schemas.openxmlformats.org/wordprocessingml/2006/main" xmlns:w14="http://schemas.microsoft.com/office/word/2010/wordml" xmlns:w15="http://schemas.microsoft.com/office/word/2012/wordml" xmlns:w16cex="http://schemas.microsoft.com/office/word/2018/wordml/cex" xmlns:w16cid="http://schemas.microsoft.com/office/word/2016/wordml/cid" xmlns:w16="http://schemas.microsoft.com/office/word/2018/wordml" xmlns:w16sdtdh="http://schemas.microsoft.com/office/word/2020/wordml/sdtdatahash" xmlns:w16se="http://schemas.microsoft.com/office/word/2015/wordml/symex" mc:Ignorable="w14 w15 w16se w16cid w16 w16cex w16sdtdh">
   <w:optimizeForBrowser/>
   <w:allowPNG/>
 </w:webSettings>

--- a/rapports et jdt/dossierProjet_Nithujan.docx
+++ b/rapports et jdt/dossierProjet_Nithujan.docx
@@ -1,6 +1,6 @@
 
 <file path=word/document.xml><?xml version="1.0" encoding="utf-8"?>
-<w:document xmlns:wpc="http://schemas.microsoft.com/office/word/2010/wordprocessingCanvas" xmlns:cx="http://schemas.microsoft.com/office/drawing/2014/chartex" xmlns:cx1="http://schemas.microsoft.com/office/drawing/2015/9/8/chartex" xmlns:cx2="http://schemas.microsoft.com/office/drawing/2015/10/21/chartex" xmlns:cx3="http://schemas.microsoft.com/office/drawing/2016/5/9/chartex" xmlns:cx4="http://schemas.microsoft.com/office/drawing/2016/5/10/chartex" xmlns:cx5="http://schemas.microsoft.com/office/drawing/2016/5/11/chartex" xmlns:cx6="http://schemas.microsoft.com/office/drawing/2016/5/12/chartex" xmlns:cx7="http://schemas.microsoft.com/office/drawing/2016/5/13/chartex" xmlns:cx8="http://schemas.microsoft.com/office/drawing/2016/5/14/chartex" xmlns:mc="http://schemas.openxmlformats.org/markup-compatibility/2006" xmlns:aink="http://schemas.microsoft.com/office/drawing/2016/ink" xmlns:am3d="http://schemas.microsoft.com/office/drawing/2017/model3d" xmlns:o="urn:schemas-microsoft-com:office:office" xmlns:r="http://schemas.openxmlformats.org/officeDocument/2006/relationships" xmlns:m="http://schemas.openxmlformats.org/officeDocument/2006/math" xmlns:v="urn:schemas-microsoft-com:vml" xmlns:wp14="http://schemas.microsoft.com/office/word/2010/wordprocessingDrawing" xmlns:wp="http://schemas.openxmlformats.org/drawingml/2006/wordprocessingDrawing" xmlns:w10="urn:schemas-microsoft-com:office:word" xmlns:w="http://schemas.openxmlformats.org/wordprocessingml/2006/main" xmlns:w14="http://schemas.microsoft.com/office/word/2010/wordml" xmlns:w15="http://schemas.microsoft.com/office/word/2012/wordml" xmlns:w16cex="http://schemas.microsoft.com/office/word/2018/wordml/cex" xmlns:w16cid="http://schemas.microsoft.com/office/word/2016/wordml/cid" xmlns:w16="http://schemas.microsoft.com/office/word/2018/wordml" xmlns:w16sdtdh="http://schemas.microsoft.com/office/word/2020/wordml/sdtdatahash" xmlns:w16se="http://schemas.microsoft.com/office/word/2015/wordml/symex" xmlns:wpg="http://schemas.microsoft.com/office/word/2010/wordprocessingGroup" xmlns:wpi="http://schemas.microsoft.com/office/word/2010/wordprocessingInk" xmlns:wne="http://schemas.microsoft.com/office/word/2006/wordml" xmlns:wps="http://schemas.microsoft.com/office/word/2010/wordprocessingShape" mc:Ignorable="w14 w15 w16se w16cid w16 w16cex w16sdtdh wp14">
+<w:document xmlns:wpc="http://schemas.microsoft.com/office/word/2010/wordprocessingCanvas" xmlns:cx="http://schemas.microsoft.com/office/drawing/2014/chartex" xmlns:cx1="http://schemas.microsoft.com/office/drawing/2015/9/8/chartex" xmlns:mc="http://schemas.openxmlformats.org/markup-compatibility/2006" xmlns:o="urn:schemas-microsoft-com:office:office" xmlns:r="http://schemas.openxmlformats.org/officeDocument/2006/relationships" xmlns:m="http://schemas.openxmlformats.org/officeDocument/2006/math" xmlns:v="urn:schemas-microsoft-com:vml" xmlns:wp14="http://schemas.microsoft.com/office/word/2010/wordprocessingDrawing" xmlns:wp="http://schemas.openxmlformats.org/drawingml/2006/wordprocessingDrawing" xmlns:w10="urn:schemas-microsoft-com:office:word" xmlns:w="http://schemas.openxmlformats.org/wordprocessingml/2006/main" xmlns:w14="http://schemas.microsoft.com/office/word/2010/wordml" xmlns:w15="http://schemas.microsoft.com/office/word/2012/wordml" xmlns:w16se="http://schemas.microsoft.com/office/word/2015/wordml/symex" xmlns:wpg="http://schemas.microsoft.com/office/word/2010/wordprocessingGroup" xmlns:wpi="http://schemas.microsoft.com/office/word/2010/wordprocessingInk" xmlns:wne="http://schemas.microsoft.com/office/word/2006/wordml" xmlns:wps="http://schemas.microsoft.com/office/word/2010/wordprocessingShape" mc:Ignorable="w14 w15 w16se wp14">
   <w:body>
     <w:sdt>
       <w:sdtPr>
@@ -336,7 +336,7 @@
                   </wp:anchor>
                 </w:drawing>
               </mc:Choice>
-              <mc:Fallback>
+              <mc:Fallback xmlns:cx2="http://schemas.microsoft.com/office/drawing/2015/10/21/chartex" xmlns:cx3="http://schemas.microsoft.com/office/drawing/2016/5/9/chartex" xmlns:cx4="http://schemas.microsoft.com/office/drawing/2016/5/10/chartex" xmlns:cx5="http://schemas.microsoft.com/office/drawing/2016/5/11/chartex" xmlns:cx6="http://schemas.microsoft.com/office/drawing/2016/5/12/chartex" xmlns:cx7="http://schemas.microsoft.com/office/drawing/2016/5/13/chartex" xmlns:cx8="http://schemas.microsoft.com/office/drawing/2016/5/14/chartex" xmlns:aink="http://schemas.microsoft.com/office/drawing/2016/ink" xmlns:am3d="http://schemas.microsoft.com/office/drawing/2017/model3d" xmlns:w16cex="http://schemas.microsoft.com/office/word/2018/wordml/cex" xmlns:w16cid="http://schemas.microsoft.com/office/word/2016/wordml/cid" xmlns:w16="http://schemas.microsoft.com/office/word/2018/wordml" xmlns:w16sdtdh="http://schemas.microsoft.com/office/word/2020/wordml/sdtdatahash">
                 <w:pict>
                   <v:shapetype w14:anchorId="28C91050" id="_x0000_t202" coordsize="21600,21600" o:spt="202" path="m,l,21600r21600,l21600,xe">
                     <v:stroke joinstyle="miter"/>
@@ -3012,7 +3012,7 @@
             <v:path o:extrusionok="f" gradientshapeok="t" o:connecttype="rect"/>
             <o:lock v:ext="edit" aspectratio="t"/>
           </v:shapetype>
-          <v:shape id="_x0000_i1025" type="#_x0000_t75" style="width:413pt;height:541.1pt">
+          <v:shape id="_x0000_i1025" type="#_x0000_t75" style="width:413.25pt;height:540.75pt">
             <v:imagedata r:id="rId15" o:title="MCD-astronomy_Nithujan"/>
           </v:shape>
         </w:pict>
@@ -3042,24 +3042,92 @@
       <w:pPr>
         <w:spacing w:after="160" w:line="259" w:lineRule="auto"/>
       </w:pPr>
+    </w:p>
+    <w:p>
+      <w:pPr>
+        <w:spacing w:after="160" w:line="259" w:lineRule="auto"/>
+        <w:rPr>
+          <w:color w:val="FF0000"/>
+        </w:rPr>
+      </w:pPr>
+      <w:r>
+        <w:rPr>
+          <w:noProof/>
+          <w:color w:val="FF0000"/>
+          <w:lang w:eastAsia="fr-CH"/>
+        </w:rPr>
+        <w:t>Ajouter le nouveau</w:t>
+      </w:r>
+    </w:p>
+    <w:p>
+      <w:pPr>
+        <w:spacing w:after="160" w:line="259" w:lineRule="auto"/>
+      </w:pPr>
+    </w:p>
+    <w:p>
+      <w:pPr>
+        <w:spacing w:after="160" w:line="259" w:lineRule="auto"/>
+      </w:pPr>
+      <w:r>
+        <w:br w:type="page"/>
+      </w:r>
+    </w:p>
+    <w:p>
+      <w:pPr>
+        <w:pStyle w:val="Titre3"/>
+      </w:pPr>
+      <w:bookmarkStart w:id="10" w:name="_Toc102661231"/>
+      <w:r>
+        <w:lastRenderedPageBreak/>
+        <w:t xml:space="preserve">Maquettes des pages </w:t>
+      </w:r>
+      <w:r>
+        <w:t>web</w:t>
+      </w:r>
+      <w:bookmarkEnd w:id="10"/>
+    </w:p>
+    <w:p/>
+    <w:p>
+      <w:r>
+        <w:t>Page d’accueil</w:t>
+      </w:r>
+    </w:p>
+    <w:p/>
+    <w:p>
+      <w:r>
+        <w:pict w14:anchorId="4D06E2AB">
+          <v:shape id="_x0000_i1026" type="#_x0000_t75" style="width:461.25pt;height:387.75pt">
+            <v:imagedata r:id="rId16" o:title="maquette-acceuil"/>
+          </v:shape>
+        </w:pict>
+      </w:r>
+    </w:p>
+    <w:p>
+      <w:pPr>
+        <w:spacing w:after="160" w:line="259" w:lineRule="auto"/>
+      </w:pPr>
+      <w:r>
+        <w:br w:type="page"/>
+      </w:r>
+    </w:p>
+    <w:p/>
+    <w:p>
+      <w:r>
+        <w:t>Page de login</w:t>
+      </w:r>
+    </w:p>
+    <w:p/>
+    <w:p>
       <w:r>
         <w:rPr>
           <w:noProof/>
           <w:lang w:eastAsia="fr-CH"/>
         </w:rPr>
         <w:drawing>
-          <wp:anchor distT="0" distB="0" distL="114300" distR="114300" simplePos="0" relativeHeight="251662336" behindDoc="0" locked="0" layoutInCell="1" allowOverlap="1" wp14:anchorId="6E0D34DE" wp14:editId="0BB22A21">
-            <wp:simplePos x="0" y="0"/>
-            <wp:positionH relativeFrom="margin">
-              <wp:posOffset>-336550</wp:posOffset>
-            </wp:positionH>
-            <wp:positionV relativeFrom="paragraph">
-              <wp:posOffset>286385</wp:posOffset>
-            </wp:positionV>
-            <wp:extent cx="6560185" cy="7517765"/>
-            <wp:effectExtent l="0" t="0" r="0" b="6985"/>
-            <wp:wrapTopAndBottom/>
-            <wp:docPr id="3" name="Image 3" descr="C:\TPI\analyse\MLD-astronomy.png"/>
+          <wp:inline distT="0" distB="0" distL="0" distR="0" wp14:anchorId="3A421655" wp14:editId="0D688645">
+            <wp:extent cx="6027637" cy="2609850"/>
+            <wp:effectExtent l="0" t="0" r="0" b="0"/>
+            <wp:docPr id="2" name="Image 2"/>
             <wp:cNvGraphicFramePr>
               <a:graphicFrameLocks xmlns:a="http://schemas.openxmlformats.org/drawingml/2006/main" noChangeAspect="1"/>
             </wp:cNvGraphicFramePr>
@@ -3067,89 +3135,77 @@
               <a:graphicData uri="http://schemas.openxmlformats.org/drawingml/2006/picture">
                 <pic:pic xmlns:pic="http://schemas.openxmlformats.org/drawingml/2006/picture">
                   <pic:nvPicPr>
-                    <pic:cNvPr id="0" name="Picture 16" descr="C:\TPI\analyse\MLD-astronomy.png"/>
-                    <pic:cNvPicPr>
-                      <a:picLocks noChangeAspect="1" noChangeArrowheads="1"/>
-                    </pic:cNvPicPr>
+                    <pic:cNvPr id="1" name=""/>
+                    <pic:cNvPicPr/>
                   </pic:nvPicPr>
                   <pic:blipFill>
-                    <a:blip r:embed="rId16">
-                      <a:extLst>
-                        <a:ext uri="{28A0092B-C50C-407E-A947-70E740481C1C}">
-                          <a14:useLocalDpi xmlns:a14="http://schemas.microsoft.com/office/drawing/2010/main" val="0"/>
-                        </a:ext>
-                      </a:extLst>
-                    </a:blip>
-                    <a:srcRect/>
+                    <a:blip r:embed="rId17"/>
                     <a:stretch>
                       <a:fillRect/>
                     </a:stretch>
                   </pic:blipFill>
-                  <pic:spPr bwMode="auto">
+                  <pic:spPr>
                     <a:xfrm>
                       <a:off x="0" y="0"/>
-                      <a:ext cx="6560185" cy="7517765"/>
+                      <a:ext cx="6034880" cy="2612986"/>
                     </a:xfrm>
                     <a:prstGeom prst="rect">
                       <a:avLst/>
                     </a:prstGeom>
-                    <a:noFill/>
-                    <a:ln>
-                      <a:noFill/>
-                    </a:ln>
                   </pic:spPr>
                 </pic:pic>
               </a:graphicData>
             </a:graphic>
-            <wp14:sizeRelH relativeFrom="margin">
-              <wp14:pctWidth>0</wp14:pctWidth>
-            </wp14:sizeRelH>
-            <wp14:sizeRelV relativeFrom="margin">
-              <wp14:pctHeight>0</wp14:pctHeight>
-            </wp14:sizeRelV>
-          </wp:anchor>
+          </wp:inline>
         </w:drawing>
       </w:r>
     </w:p>
+    <w:p/>
+    <w:p>
+      <w:r>
+        <w:rPr>
+          <w:i/>
+          <w:u w:val="single"/>
+        </w:rPr>
+        <w:t>Rem</w:t>
+      </w:r>
+      <w:r>
+        <w:rPr>
+          <w:i/>
+          <w:u w:val="single"/>
+        </w:rPr>
+        <w:t> </w:t>
+      </w:r>
+      <w:r>
+        <w:t>:</w:t>
+      </w:r>
+    </w:p>
+    <w:p/>
+    <w:p>
+      <w:r>
+        <w:t>Cette page a été réalisé sans l’aide de maquettes car elle reprend des choses de la maquette de la page d’accueil et les éléments qui varient sont minimes.</w:t>
+      </w:r>
+    </w:p>
     <w:p>
       <w:pPr>
         <w:spacing w:after="160" w:line="259" w:lineRule="auto"/>
       </w:pPr>
-    </w:p>
-    <w:p>
-      <w:pPr>
-        <w:spacing w:after="160" w:line="259" w:lineRule="auto"/>
-      </w:pPr>
       <w:r>
         <w:br w:type="page"/>
       </w:r>
     </w:p>
     <w:p>
-      <w:pPr>
-        <w:pStyle w:val="Titre3"/>
-      </w:pPr>
-      <w:bookmarkStart w:id="10" w:name="_Toc102661231"/>
       <w:r>
         <w:lastRenderedPageBreak/>
-        <w:t xml:space="preserve">Maquettes des pages </w:t>
-      </w:r>
-      <w:r>
-        <w:t>web</w:t>
-      </w:r>
-      <w:bookmarkEnd w:id="10"/>
+        <w:t>Page avec les objets du catalogue Messier :</w:t>
+      </w:r>
     </w:p>
     <w:p/>
     <w:p>
       <w:r>
-        <w:t>Page d’accueil</w:t>
-      </w:r>
-    </w:p>
-    <w:p/>
-    <w:p>
-      <w:r>
-        <w:pict w14:anchorId="4D06E2AB">
-          <v:shape id="_x0000_i1026" type="#_x0000_t75" style="width:461.6pt;height:387.8pt">
-            <v:imagedata r:id="rId17" o:title="maquette-acceuil"/>
+        <w:pict w14:anchorId="113830D7">
+          <v:shape id="_x0000_i1027" type="#_x0000_t75" style="width:488.25pt;height:404.25pt">
+            <v:imagedata r:id="rId18" o:title="maquettes-Catalogue Messier"/>
           </v:shape>
         </w:pict>
       </w:r>
@@ -3246,7 +3302,7 @@
       <w:r>
         <w:t xml:space="preserve">un site </w:t>
       </w:r>
-      <w:hyperlink r:id="rId18" w:anchor="Messier_objects" w:history="1">
+      <w:hyperlink r:id="rId19" w:anchor="Messier_objects" w:history="1">
         <w:r>
           <w:rPr>
             <w:rStyle w:val="Lienhypertexte"/>
@@ -3536,6 +3592,12 @@
       <w:tblPr>
         <w:tblStyle w:val="Grilledutableau"/>
         <w:tblW w:w="0" w:type="auto"/>
+        <w:tblBorders>
+          <w:top w:val="none" w:sz="0" w:space="0" w:color="auto"/>
+          <w:left w:val="none" w:sz="0" w:space="0" w:color="auto"/>
+          <w:bottom w:val="none" w:sz="0" w:space="0" w:color="auto"/>
+          <w:right w:val="none" w:sz="0" w:space="0" w:color="auto"/>
+        </w:tblBorders>
         <w:tblLayout w:type="fixed"/>
         <w:tblLook w:val="04A0" w:firstRow="1" w:lastRow="0" w:firstColumn="1" w:lastColumn="0" w:noHBand="0" w:noVBand="1"/>
       </w:tblPr>
@@ -3611,62 +3673,20 @@
             <w:tcW w:w="8074" w:type="dxa"/>
           </w:tcPr>
           <w:p>
-            <w:hyperlink r:id="rId19" w:history="1">
-              <w:r>
-                <w:rPr>
-                  <w:rStyle w:val="Lienhypertexte"/>
-                </w:rPr>
-                <w:t>https://dba.stackexch</w:t>
-              </w:r>
-              <w:r>
-                <w:rPr>
-                  <w:rStyle w:val="Lienhypertexte"/>
-                </w:rPr>
-                <w:t>a</w:t>
-              </w:r>
-              <w:r>
-                <w:rPr>
-                  <w:rStyle w:val="Lienhypertexte"/>
-                </w:rPr>
-                <w:t>nge.com/questions/86349/postgresql-csv-to-db-translate-foreign-keys</w:t>
-              </w:r>
-            </w:hyperlink>
-            <w:r>
-              <w:t xml:space="preserve"> </w:t>
-            </w:r>
-          </w:p>
-        </w:tc>
-      </w:tr>
-      <w:tr>
-        <w:tc>
-          <w:tcPr>
-            <w:tcW w:w="988" w:type="dxa"/>
-          </w:tcPr>
-          <w:p/>
-        </w:tc>
-        <w:tc>
-          <w:tcPr>
-            <w:tcW w:w="8074" w:type="dxa"/>
-          </w:tcPr>
-          <w:p>
             <w:hyperlink r:id="rId20" w:history="1">
               <w:r>
                 <w:rPr>
                   <w:rStyle w:val="Lienhypertexte"/>
                 </w:rPr>
-                <w:t>https://dataschool.com/le</w:t>
+                <w:t>https://dba.stackexchange.com/questions/86349/postgresql-csv-to-db-translate-fore</w:t>
               </w:r>
+              <w:bookmarkStart w:id="20" w:name="_GoBack"/>
+              <w:bookmarkEnd w:id="20"/>
               <w:r>
                 <w:rPr>
                   <w:rStyle w:val="Lienhypertexte"/>
                 </w:rPr>
-                <w:t>a</w:t>
-              </w:r>
-              <w:r>
-                <w:rPr>
-                  <w:rStyle w:val="Lienhypertexte"/>
-                </w:rPr>
-                <w:t>rn-sql/importing-data-from-csv-in-postgresql/</w:t>
+                <w:t>ign-keys</w:t>
               </w:r>
             </w:hyperlink>
             <w:r>
@@ -3692,19 +3712,33 @@
                 <w:rPr>
                   <w:rStyle w:val="Lienhypertexte"/>
                 </w:rPr>
-                <w:t>https://stackoverflow.co</w:t>
+                <w:t>https://dataschool.com/learn-sql/importing-data-from-csv-in-postgresql/</w:t>
               </w:r>
+            </w:hyperlink>
+            <w:r>
+              <w:t xml:space="preserve"> </w:t>
+            </w:r>
+          </w:p>
+        </w:tc>
+      </w:tr>
+      <w:tr>
+        <w:tc>
+          <w:tcPr>
+            <w:tcW w:w="988" w:type="dxa"/>
+          </w:tcPr>
+          <w:p/>
+        </w:tc>
+        <w:tc>
+          <w:tcPr>
+            <w:tcW w:w="8074" w:type="dxa"/>
+          </w:tcPr>
+          <w:p>
+            <w:hyperlink r:id="rId22" w:history="1">
               <w:r>
                 <w:rPr>
                   <w:rStyle w:val="Lienhypertexte"/>
                 </w:rPr>
-                <w:t>m</w:t>
-              </w:r>
-              <w:r>
-                <w:rPr>
-                  <w:rStyle w:val="Lienhypertexte"/>
-                </w:rPr>
-                <w:t>/questions/61841200/i-would-like-to-select-only-unique-items-from-a-csv-file-in-powershell</w:t>
+                <w:t>https://stackoverflow.com/questions/61841200/i-would-like-to-select-only-unique-items-from-a-csv-file-in-powershell</w:t>
               </w:r>
             </w:hyperlink>
             <w:r>
@@ -3725,7 +3759,7 @@
             <w:tcW w:w="8074" w:type="dxa"/>
           </w:tcPr>
           <w:p>
-            <w:hyperlink r:id="rId22" w:history="1">
+            <w:hyperlink r:id="rId23" w:history="1">
               <w:r>
                 <w:rPr>
                   <w:rStyle w:val="Lienhypertexte"/>
@@ -3751,7 +3785,7 @@
             <w:tcW w:w="8074" w:type="dxa"/>
           </w:tcPr>
           <w:p>
-            <w:hyperlink r:id="rId23" w:history="1">
+            <w:hyperlink r:id="rId24" w:history="1">
               <w:r>
                 <w:rPr>
                   <w:rStyle w:val="Lienhypertexte"/>
@@ -3777,7 +3811,7 @@
             <w:tcW w:w="8074" w:type="dxa"/>
           </w:tcPr>
           <w:p>
-            <w:hyperlink r:id="rId24" w:history="1">
+            <w:hyperlink r:id="rId25" w:history="1">
               <w:r>
                 <w:rPr>
                   <w:rStyle w:val="Lienhypertexte"/>
@@ -3800,7 +3834,7 @@
             <w:tcW w:w="8074" w:type="dxa"/>
           </w:tcPr>
           <w:p>
-            <w:hyperlink r:id="rId25" w:history="1">
+            <w:hyperlink r:id="rId26" w:history="1">
               <w:r>
                 <w:rPr>
                   <w:rStyle w:val="Lienhypertexte"/>
@@ -3823,7 +3857,7 @@
             <w:tcW w:w="8074" w:type="dxa"/>
           </w:tcPr>
           <w:p>
-            <w:hyperlink r:id="rId26" w:history="1">
+            <w:hyperlink r:id="rId27" w:history="1">
               <w:r>
                 <w:rPr>
                   <w:rStyle w:val="Lienhypertexte"/>
@@ -3849,7 +3883,7 @@
             <w:tcW w:w="8074" w:type="dxa"/>
           </w:tcPr>
           <w:p>
-            <w:hyperlink r:id="rId27" w:history="1">
+            <w:hyperlink r:id="rId28" w:history="1">
               <w:r>
                 <w:rPr>
                   <w:rStyle w:val="Lienhypertexte"/>
@@ -3875,7 +3909,7 @@
             <w:tcW w:w="8074" w:type="dxa"/>
           </w:tcPr>
           <w:p>
-            <w:hyperlink r:id="rId28" w:history="1">
+            <w:hyperlink r:id="rId29" w:history="1">
               <w:r>
                 <w:rPr>
                   <w:rStyle w:val="Lienhypertexte"/>
@@ -3901,7 +3935,7 @@
             <w:tcW w:w="8074" w:type="dxa"/>
           </w:tcPr>
           <w:p>
-            <w:hyperlink r:id="rId29" w:history="1">
+            <w:hyperlink r:id="rId30" w:history="1">
               <w:r>
                 <w:rPr>
                   <w:rStyle w:val="Lienhypertexte"/>
@@ -3927,7 +3961,7 @@
             <w:tcW w:w="8074" w:type="dxa"/>
           </w:tcPr>
           <w:p>
-            <w:hyperlink r:id="rId30" w:anchor="DATATYPE-NUMERIC-DECIMAL" w:history="1">
+            <w:hyperlink r:id="rId31" w:anchor="DATATYPE-NUMERIC-DECIMAL" w:history="1">
               <w:r>
                 <w:rPr>
                   <w:rStyle w:val="Lienhypertexte"/>
@@ -3953,7 +3987,7 @@
             <w:tcW w:w="8074" w:type="dxa"/>
           </w:tcPr>
           <w:p>
-            <w:hyperlink r:id="rId31" w:history="1">
+            <w:hyperlink r:id="rId32" w:history="1">
               <w:r>
                 <w:rPr>
                   <w:rStyle w:val="Lienhypertexte"/>
@@ -3997,7 +4031,7 @@
             <w:tcW w:w="8074" w:type="dxa"/>
           </w:tcPr>
           <w:p>
-            <w:hyperlink r:id="rId32" w:history="1">
+            <w:hyperlink r:id="rId33" w:history="1">
               <w:r>
                 <w:rPr>
                   <w:rStyle w:val="Lienhypertexte"/>
@@ -4023,7 +4057,7 @@
             <w:tcW w:w="8074" w:type="dxa"/>
           </w:tcPr>
           <w:p>
-            <w:hyperlink r:id="rId33" w:history="1">
+            <w:hyperlink r:id="rId34" w:history="1">
               <w:r>
                 <w:rPr>
                   <w:rStyle w:val="Lienhypertexte"/>
@@ -4049,7 +4083,7 @@
             <w:tcW w:w="8074" w:type="dxa"/>
           </w:tcPr>
           <w:p>
-            <w:hyperlink r:id="rId34" w:history="1">
+            <w:hyperlink r:id="rId35" w:history="1">
               <w:r>
                 <w:rPr>
                   <w:rStyle w:val="Lienhypertexte"/>
@@ -4075,7 +4109,7 @@
             <w:tcW w:w="8074" w:type="dxa"/>
           </w:tcPr>
           <w:p>
-            <w:hyperlink r:id="rId35" w:history="1">
+            <w:hyperlink r:id="rId36" w:history="1">
               <w:r>
                 <w:rPr>
                   <w:rStyle w:val="Lienhypertexte"/>
@@ -4101,7 +4135,7 @@
             <w:tcW w:w="8074" w:type="dxa"/>
           </w:tcPr>
           <w:p>
-            <w:hyperlink r:id="rId36" w:history="1">
+            <w:hyperlink r:id="rId37" w:history="1">
               <w:r>
                 <w:rPr>
                   <w:rStyle w:val="Lienhypertexte"/>
@@ -4127,7 +4161,7 @@
             <w:tcW w:w="8074" w:type="dxa"/>
           </w:tcPr>
           <w:p>
-            <w:hyperlink r:id="rId37" w:history="1">
+            <w:hyperlink r:id="rId38" w:history="1">
               <w:r>
                 <w:rPr>
                   <w:rStyle w:val="Lienhypertexte"/>
@@ -4153,7 +4187,7 @@
             <w:tcW w:w="8074" w:type="dxa"/>
           </w:tcPr>
           <w:p>
-            <w:hyperlink r:id="rId38" w:history="1">
+            <w:hyperlink r:id="rId39" w:history="1">
               <w:r>
                 <w:rPr>
                   <w:rStyle w:val="Lienhypertexte"/>
@@ -4179,7 +4213,7 @@
             <w:tcW w:w="8074" w:type="dxa"/>
           </w:tcPr>
           <w:p>
-            <w:hyperlink r:id="rId39" w:history="1">
+            <w:hyperlink r:id="rId40" w:history="1">
               <w:r>
                 <w:rPr>
                   <w:rStyle w:val="Lienhypertexte"/>
@@ -4262,7 +4296,7 @@
                 <w:rStyle w:val="Lienhypertexte"/>
               </w:rPr>
             </w:pPr>
-            <w:hyperlink r:id="rId40" w:history="1">
+            <w:hyperlink r:id="rId41" w:history="1">
               <w:r>
                 <w:rPr>
                   <w:rStyle w:val="Lienhypertexte"/>
@@ -4320,7 +4354,7 @@
                 <w:rStyle w:val="Lienhypertexte"/>
               </w:rPr>
             </w:pPr>
-            <w:hyperlink r:id="rId41" w:history="1">
+            <w:hyperlink r:id="rId42" w:history="1">
               <w:r>
                 <w:rPr>
                   <w:rStyle w:val="Lienhypertexte"/>
@@ -4380,7 +4414,7 @@
                 <w:rStyle w:val="Lienhypertexte"/>
               </w:rPr>
             </w:pPr>
-            <w:hyperlink r:id="rId42" w:history="1">
+            <w:hyperlink r:id="rId43" w:history="1">
               <w:r>
                 <w:rPr>
                   <w:rStyle w:val="Lienhypertexte"/>
@@ -4414,7 +4448,7 @@
                 <w:rStyle w:val="Lienhypertexte"/>
               </w:rPr>
             </w:pPr>
-            <w:hyperlink r:id="rId43" w:history="1">
+            <w:hyperlink r:id="rId44" w:history="1">
               <w:r>
                 <w:rPr>
                   <w:rStyle w:val="Lienhypertexte"/>
@@ -4642,7 +4676,11 @@
           <w:tcPr>
             <w:tcW w:w="988" w:type="dxa"/>
           </w:tcPr>
-          <w:p/>
+          <w:p>
+            <w:r>
+              <w:t>10.05</w:t>
+            </w:r>
+          </w:p>
         </w:tc>
         <w:tc>
           <w:tcPr>
@@ -4654,6 +4692,271 @@
                 <w:rStyle w:val="Lienhypertexte"/>
               </w:rPr>
             </w:pPr>
+          </w:p>
+        </w:tc>
+      </w:tr>
+      <w:tr>
+        <w:tc>
+          <w:tcPr>
+            <w:tcW w:w="988" w:type="dxa"/>
+          </w:tcPr>
+          <w:p/>
+        </w:tc>
+        <w:tc>
+          <w:tcPr>
+            <w:tcW w:w="8074" w:type="dxa"/>
+          </w:tcPr>
+          <w:p>
+            <w:pPr>
+              <w:rPr>
+                <w:rStyle w:val="Lienhypertexte"/>
+              </w:rPr>
+            </w:pPr>
+            <w:r>
+              <w:rPr>
+                <w:rStyle w:val="Lienhypertexte"/>
+              </w:rPr>
+              <w:t>https://flask.palletsprojects.com/en/2.1.x/quickstart/#sessions</w:t>
+            </w:r>
+          </w:p>
+        </w:tc>
+      </w:tr>
+      <w:tr>
+        <w:tc>
+          <w:tcPr>
+            <w:tcW w:w="988" w:type="dxa"/>
+          </w:tcPr>
+          <w:p/>
+        </w:tc>
+        <w:tc>
+          <w:tcPr>
+            <w:tcW w:w="8074" w:type="dxa"/>
+          </w:tcPr>
+          <w:p>
+            <w:pPr>
+              <w:rPr>
+                <w:rStyle w:val="Lienhypertexte"/>
+              </w:rPr>
+            </w:pPr>
+            <w:r>
+              <w:t>Logo du site :</w:t>
+            </w:r>
+            <w:r>
+              <w:t xml:space="preserve"> </w:t>
+            </w:r>
+            <w:r>
+              <w:rPr>
+                <w:rStyle w:val="Lienhypertexte"/>
+              </w:rPr>
+              <w:t>https://www.pexels.com/fr-fr/photo/photo-de-la-lune-47367/</w:t>
+            </w:r>
+          </w:p>
+        </w:tc>
+      </w:tr>
+      <w:tr>
+        <w:tc>
+          <w:tcPr>
+            <w:tcW w:w="988" w:type="dxa"/>
+          </w:tcPr>
+          <w:p/>
+        </w:tc>
+        <w:tc>
+          <w:tcPr>
+            <w:tcW w:w="8074" w:type="dxa"/>
+          </w:tcPr>
+          <w:p>
+            <w:r>
+              <w:t>D</w:t>
+            </w:r>
+            <w:r>
+              <w:t>ernière date d’ajout d’un objet au</w:t>
+            </w:r>
+            <w:r>
+              <w:t xml:space="preserve"> catalogue Messier : </w:t>
+            </w:r>
+            <w:hyperlink r:id="rId45" w:history="1">
+              <w:r>
+                <w:rPr>
+                  <w:rStyle w:val="Lienhypertexte"/>
+                </w:rPr>
+                <w:t>https://en.wikipedia.org/wiki/Messier_110</w:t>
+              </w:r>
+            </w:hyperlink>
+            <w:r>
+              <w:t xml:space="preserve"> </w:t>
+            </w:r>
+          </w:p>
+        </w:tc>
+      </w:tr>
+      <w:tr>
+        <w:tc>
+          <w:tcPr>
+            <w:tcW w:w="988" w:type="dxa"/>
+          </w:tcPr>
+          <w:p/>
+        </w:tc>
+        <w:tc>
+          <w:tcPr>
+            <w:tcW w:w="8074" w:type="dxa"/>
+          </w:tcPr>
+          <w:p>
+            <w:r>
+              <w:t>PowerShell</w:t>
+            </w:r>
+            <w:r>
+              <w:t xml:space="preserve">  - remplacer du texte par un autre : </w:t>
+            </w:r>
+            <w:hyperlink r:id="rId46" w:history="1">
+              <w:r>
+                <w:rPr>
+                  <w:rStyle w:val="Lienhypertexte"/>
+                </w:rPr>
+                <w:t>https://www.tutorialspoint.com/how-to-find-and-replace-the-word-in-a-text-file-using-powershell</w:t>
+              </w:r>
+            </w:hyperlink>
+            <w:r>
+              <w:t xml:space="preserve"> </w:t>
+            </w:r>
+          </w:p>
+        </w:tc>
+      </w:tr>
+      <w:tr>
+        <w:tc>
+          <w:tcPr>
+            <w:tcW w:w="988" w:type="dxa"/>
+          </w:tcPr>
+          <w:p/>
+        </w:tc>
+        <w:tc>
+          <w:tcPr>
+            <w:tcW w:w="8074" w:type="dxa"/>
+          </w:tcPr>
+          <w:p>
+            <w:r>
+              <w:t xml:space="preserve">Template de tableau: </w:t>
+            </w:r>
+            <w:hyperlink r:id="rId47" w:history="1">
+              <w:r>
+                <w:rPr>
+                  <w:rStyle w:val="Lienhypertexte"/>
+                </w:rPr>
+                <w:t>https://datatables.net/examples/styling/bootstrap5</w:t>
+              </w:r>
+            </w:hyperlink>
+            <w:r>
+              <w:t xml:space="preserve"> </w:t>
+            </w:r>
+          </w:p>
+        </w:tc>
+      </w:tr>
+      <w:tr>
+        <w:tc>
+          <w:tcPr>
+            <w:tcW w:w="988" w:type="dxa"/>
+          </w:tcPr>
+          <w:p/>
+        </w:tc>
+        <w:tc>
+          <w:tcPr>
+            <w:tcW w:w="8074" w:type="dxa"/>
+          </w:tcPr>
+          <w:p>
+            <w:r>
+              <w:t xml:space="preserve">Choisir une base de données en </w:t>
+            </w:r>
+            <w:proofErr w:type="spellStart"/>
+            <w:r>
+              <w:t>psql</w:t>
+            </w:r>
+            <w:proofErr w:type="spellEnd"/>
+            <w:r>
+              <w:t xml:space="preserve"> : </w:t>
+            </w:r>
+            <w:hyperlink r:id="rId48" w:history="1">
+              <w:r>
+                <w:rPr>
+                  <w:rStyle w:val="Lienhypertexte"/>
+                </w:rPr>
+                <w:t>https://www.tutorialspoint.com/postgresql/postgresql_select_database.htm</w:t>
+              </w:r>
+            </w:hyperlink>
+            <w:r>
+              <w:t xml:space="preserve"> </w:t>
+            </w:r>
+          </w:p>
+        </w:tc>
+      </w:tr>
+      <w:tr>
+        <w:tc>
+          <w:tcPr>
+            <w:tcW w:w="988" w:type="dxa"/>
+          </w:tcPr>
+          <w:p/>
+        </w:tc>
+        <w:tc>
+          <w:tcPr>
+            <w:tcW w:w="8074" w:type="dxa"/>
+          </w:tcPr>
+          <w:p>
+            <w:r>
+              <w:t xml:space="preserve">Utilisation de chemin relatif en </w:t>
+            </w:r>
+            <w:proofErr w:type="spellStart"/>
+            <w:r>
+              <w:t>psql</w:t>
+            </w:r>
+            <w:proofErr w:type="spellEnd"/>
+            <w:r>
+              <w:t xml:space="preserve"> : </w:t>
+            </w:r>
+            <w:hyperlink r:id="rId49" w:history="1">
+              <w:r>
+                <w:rPr>
+                  <w:rStyle w:val="Lienhypertexte"/>
+                </w:rPr>
+                <w:t>https://dba.stackexchange.com/questions/158466/relative-path-for-psql-copy-file</w:t>
+              </w:r>
+            </w:hyperlink>
+            <w:r>
+              <w:t xml:space="preserve"> </w:t>
+            </w:r>
+          </w:p>
+        </w:tc>
+      </w:tr>
+      <w:tr>
+        <w:tc>
+          <w:tcPr>
+            <w:tcW w:w="988" w:type="dxa"/>
+          </w:tcPr>
+          <w:p/>
+        </w:tc>
+        <w:tc>
+          <w:tcPr>
+            <w:tcW w:w="8074" w:type="dxa"/>
+          </w:tcPr>
+          <w:p>
+            <w:r>
+              <w:t xml:space="preserve">Documentation </w:t>
+            </w:r>
+            <w:proofErr w:type="spellStart"/>
+            <w:r>
+              <w:t>postgres</w:t>
+            </w:r>
+            <w:proofErr w:type="spellEnd"/>
+            <w:r>
+              <w:t xml:space="preserve"> sur le type SERIAL : </w:t>
+            </w:r>
+            <w:hyperlink r:id="rId50" w:anchor="DATATYPE-SERIAL" w:history="1">
+              <w:r>
+                <w:rPr>
+                  <w:rStyle w:val="Lienhypertexte"/>
+                </w:rPr>
+                <w:t>https://www.postgresql.org/docs/current/datatype-numeric.html#DATATYPE-SERIAL</w:t>
+              </w:r>
+            </w:hyperlink>
+            <w:r>
+              <w:t xml:space="preserve"> </w:t>
+            </w:r>
           </w:p>
         </w:tc>
       </w:tr>
@@ -4670,7 +4973,7 @@
 </file>
 
 <file path=word/endnotes.xml><?xml version="1.0" encoding="utf-8"?>
-<w:endnotes xmlns:wpc="http://schemas.microsoft.com/office/word/2010/wordprocessingCanvas" xmlns:cx="http://schemas.microsoft.com/office/drawing/2014/chartex" xmlns:cx1="http://schemas.microsoft.com/office/drawing/2015/9/8/chartex" xmlns:cx2="http://schemas.microsoft.com/office/drawing/2015/10/21/chartex" xmlns:cx3="http://schemas.microsoft.com/office/drawing/2016/5/9/chartex" xmlns:cx4="http://schemas.microsoft.com/office/drawing/2016/5/10/chartex" xmlns:cx5="http://schemas.microsoft.com/office/drawing/2016/5/11/chartex" xmlns:cx6="http://schemas.microsoft.com/office/drawing/2016/5/12/chartex" xmlns:cx7="http://schemas.microsoft.com/office/drawing/2016/5/13/chartex" xmlns:cx8="http://schemas.microsoft.com/office/drawing/2016/5/14/chartex" xmlns:mc="http://schemas.openxmlformats.org/markup-compatibility/2006" xmlns:aink="http://schemas.microsoft.com/office/drawing/2016/ink" xmlns:am3d="http://schemas.microsoft.com/office/drawing/2017/model3d" xmlns:o="urn:schemas-microsoft-com:office:office" xmlns:r="http://schemas.openxmlformats.org/officeDocument/2006/relationships" xmlns:m="http://schemas.openxmlformats.org/officeDocument/2006/math" xmlns:v="urn:schemas-microsoft-com:vml" xmlns:wp14="http://schemas.microsoft.com/office/word/2010/wordprocessingDrawing" xmlns:wp="http://schemas.openxmlformats.org/drawingml/2006/wordprocessingDrawing" xmlns:w10="urn:schemas-microsoft-com:office:word" xmlns:w="http://schemas.openxmlformats.org/wordprocessingml/2006/main" xmlns:w14="http://schemas.microsoft.com/office/word/2010/wordml" xmlns:w15="http://schemas.microsoft.com/office/word/2012/wordml" xmlns:w16cex="http://schemas.microsoft.com/office/word/2018/wordml/cex" xmlns:w16cid="http://schemas.microsoft.com/office/word/2016/wordml/cid" xmlns:w16="http://schemas.microsoft.com/office/word/2018/wordml" xmlns:w16sdtdh="http://schemas.microsoft.com/office/word/2020/wordml/sdtdatahash" xmlns:w16se="http://schemas.microsoft.com/office/word/2015/wordml/symex" xmlns:wpg="http://schemas.microsoft.com/office/word/2010/wordprocessingGroup" xmlns:wpi="http://schemas.microsoft.com/office/word/2010/wordprocessingInk" xmlns:wne="http://schemas.microsoft.com/office/word/2006/wordml" xmlns:wps="http://schemas.microsoft.com/office/word/2010/wordprocessingShape" mc:Ignorable="w14 w15 w16se w16cid w16 w16cex w16sdtdh wp14">
+<w:endnotes xmlns:wpc="http://schemas.microsoft.com/office/word/2010/wordprocessingCanvas" xmlns:cx="http://schemas.microsoft.com/office/drawing/2014/chartex" xmlns:cx1="http://schemas.microsoft.com/office/drawing/2015/9/8/chartex" xmlns:mc="http://schemas.openxmlformats.org/markup-compatibility/2006" xmlns:o="urn:schemas-microsoft-com:office:office" xmlns:r="http://schemas.openxmlformats.org/officeDocument/2006/relationships" xmlns:m="http://schemas.openxmlformats.org/officeDocument/2006/math" xmlns:v="urn:schemas-microsoft-com:vml" xmlns:wp14="http://schemas.microsoft.com/office/word/2010/wordprocessingDrawing" xmlns:wp="http://schemas.openxmlformats.org/drawingml/2006/wordprocessingDrawing" xmlns:w10="urn:schemas-microsoft-com:office:word" xmlns:w="http://schemas.openxmlformats.org/wordprocessingml/2006/main" xmlns:w14="http://schemas.microsoft.com/office/word/2010/wordml" xmlns:w15="http://schemas.microsoft.com/office/word/2012/wordml" xmlns:w16se="http://schemas.microsoft.com/office/word/2015/wordml/symex" xmlns:wpg="http://schemas.microsoft.com/office/word/2010/wordprocessingGroup" xmlns:wpi="http://schemas.microsoft.com/office/word/2010/wordprocessingInk" xmlns:wne="http://schemas.microsoft.com/office/word/2006/wordml" xmlns:wps="http://schemas.microsoft.com/office/word/2010/wordprocessingShape" mc:Ignorable="w14 w15 w16se wp14">
   <w:endnote w:type="separator" w:id="-1">
     <w:p>
       <w:r>
@@ -4689,7 +4992,7 @@
 </file>
 
 <file path=word/footer1.xml><?xml version="1.0" encoding="utf-8"?>
-<w:ftr xmlns:wpc="http://schemas.microsoft.com/office/word/2010/wordprocessingCanvas" xmlns:cx="http://schemas.microsoft.com/office/drawing/2014/chartex" xmlns:cx1="http://schemas.microsoft.com/office/drawing/2015/9/8/chartex" xmlns:cx2="http://schemas.microsoft.com/office/drawing/2015/10/21/chartex" xmlns:cx3="http://schemas.microsoft.com/office/drawing/2016/5/9/chartex" xmlns:cx4="http://schemas.microsoft.com/office/drawing/2016/5/10/chartex" xmlns:cx5="http://schemas.microsoft.com/office/drawing/2016/5/11/chartex" xmlns:cx6="http://schemas.microsoft.com/office/drawing/2016/5/12/chartex" xmlns:cx7="http://schemas.microsoft.com/office/drawing/2016/5/13/chartex" xmlns:cx8="http://schemas.microsoft.com/office/drawing/2016/5/14/chartex" xmlns:mc="http://schemas.openxmlformats.org/markup-compatibility/2006" xmlns:aink="http://schemas.microsoft.com/office/drawing/2016/ink" xmlns:am3d="http://schemas.microsoft.com/office/drawing/2017/model3d" xmlns:o="urn:schemas-microsoft-com:office:office" xmlns:r="http://schemas.openxmlformats.org/officeDocument/2006/relationships" xmlns:m="http://schemas.openxmlformats.org/officeDocument/2006/math" xmlns:v="urn:schemas-microsoft-com:vml" xmlns:wp14="http://schemas.microsoft.com/office/word/2010/wordprocessingDrawing" xmlns:wp="http://schemas.openxmlformats.org/drawingml/2006/wordprocessingDrawing" xmlns:w10="urn:schemas-microsoft-com:office:word" xmlns:w="http://schemas.openxmlformats.org/wordprocessingml/2006/main" xmlns:w14="http://schemas.microsoft.com/office/word/2010/wordml" xmlns:w15="http://schemas.microsoft.com/office/word/2012/wordml" xmlns:w16cex="http://schemas.microsoft.com/office/word/2018/wordml/cex" xmlns:w16cid="http://schemas.microsoft.com/office/word/2016/wordml/cid" xmlns:w16="http://schemas.microsoft.com/office/word/2018/wordml" xmlns:w16sdtdh="http://schemas.microsoft.com/office/word/2020/wordml/sdtdatahash" xmlns:w16se="http://schemas.microsoft.com/office/word/2015/wordml/symex" xmlns:wpg="http://schemas.microsoft.com/office/word/2010/wordprocessingGroup" xmlns:wpi="http://schemas.microsoft.com/office/word/2010/wordprocessingInk" xmlns:wne="http://schemas.microsoft.com/office/word/2006/wordml" xmlns:wps="http://schemas.microsoft.com/office/word/2010/wordprocessingShape" mc:Ignorable="w14 w15 w16se w16cid w16 w16cex w16sdtdh wp14">
+<w:ftr xmlns:wpc="http://schemas.microsoft.com/office/word/2010/wordprocessingCanvas" xmlns:cx="http://schemas.microsoft.com/office/drawing/2014/chartex" xmlns:cx1="http://schemas.microsoft.com/office/drawing/2015/9/8/chartex" xmlns:mc="http://schemas.openxmlformats.org/markup-compatibility/2006" xmlns:o="urn:schemas-microsoft-com:office:office" xmlns:r="http://schemas.openxmlformats.org/officeDocument/2006/relationships" xmlns:m="http://schemas.openxmlformats.org/officeDocument/2006/math" xmlns:v="urn:schemas-microsoft-com:vml" xmlns:wp14="http://schemas.microsoft.com/office/word/2010/wordprocessingDrawing" xmlns:wp="http://schemas.openxmlformats.org/drawingml/2006/wordprocessingDrawing" xmlns:w10="urn:schemas-microsoft-com:office:word" xmlns:w="http://schemas.openxmlformats.org/wordprocessingml/2006/main" xmlns:w14="http://schemas.microsoft.com/office/word/2010/wordml" xmlns:w15="http://schemas.microsoft.com/office/word/2012/wordml" xmlns:w16se="http://schemas.microsoft.com/office/word/2015/wordml/symex" xmlns:wpg="http://schemas.microsoft.com/office/word/2010/wordprocessingGroup" xmlns:wpi="http://schemas.microsoft.com/office/word/2010/wordprocessingInk" xmlns:wne="http://schemas.microsoft.com/office/word/2006/wordml" xmlns:wps="http://schemas.microsoft.com/office/word/2010/wordprocessingShape" mc:Ignorable="w14 w15 w16se wp14">
   <w:p>
     <w:pPr>
       <w:pStyle w:val="Pieddepage"/>
@@ -4713,7 +5016,7 @@
       <w:rPr>
         <w:noProof/>
       </w:rPr>
-      <w:t>2</w:t>
+      <w:t>11</w:t>
     </w:r>
     <w:r>
       <w:fldChar w:fldCharType="end"/>
@@ -4729,7 +5032,7 @@
 </file>
 
 <file path=word/footnotes.xml><?xml version="1.0" encoding="utf-8"?>
-<w:footnotes xmlns:wpc="http://schemas.microsoft.com/office/word/2010/wordprocessingCanvas" xmlns:cx="http://schemas.microsoft.com/office/drawing/2014/chartex" xmlns:cx1="http://schemas.microsoft.com/office/drawing/2015/9/8/chartex" xmlns:cx2="http://schemas.microsoft.com/office/drawing/2015/10/21/chartex" xmlns:cx3="http://schemas.microsoft.com/office/drawing/2016/5/9/chartex" xmlns:cx4="http://schemas.microsoft.com/office/drawing/2016/5/10/chartex" xmlns:cx5="http://schemas.microsoft.com/office/drawing/2016/5/11/chartex" xmlns:cx6="http://schemas.microsoft.com/office/drawing/2016/5/12/chartex" xmlns:cx7="http://schemas.microsoft.com/office/drawing/2016/5/13/chartex" xmlns:cx8="http://schemas.microsoft.com/office/drawing/2016/5/14/chartex" xmlns:mc="http://schemas.openxmlformats.org/markup-compatibility/2006" xmlns:aink="http://schemas.microsoft.com/office/drawing/2016/ink" xmlns:am3d="http://schemas.microsoft.com/office/drawing/2017/model3d" xmlns:o="urn:schemas-microsoft-com:office:office" xmlns:r="http://schemas.openxmlformats.org/officeDocument/2006/relationships" xmlns:m="http://schemas.openxmlformats.org/officeDocument/2006/math" xmlns:v="urn:schemas-microsoft-com:vml" xmlns:wp14="http://schemas.microsoft.com/office/word/2010/wordprocessingDrawing" xmlns:wp="http://schemas.openxmlformats.org/drawingml/2006/wordprocessingDrawing" xmlns:w10="urn:schemas-microsoft-com:office:word" xmlns:w="http://schemas.openxmlformats.org/wordprocessingml/2006/main" xmlns:w14="http://schemas.microsoft.com/office/word/2010/wordml" xmlns:w15="http://schemas.microsoft.com/office/word/2012/wordml" xmlns:w16cex="http://schemas.microsoft.com/office/word/2018/wordml/cex" xmlns:w16cid="http://schemas.microsoft.com/office/word/2016/wordml/cid" xmlns:w16="http://schemas.microsoft.com/office/word/2018/wordml" xmlns:w16sdtdh="http://schemas.microsoft.com/office/word/2020/wordml/sdtdatahash" xmlns:w16se="http://schemas.microsoft.com/office/word/2015/wordml/symex" xmlns:wpg="http://schemas.microsoft.com/office/word/2010/wordprocessingGroup" xmlns:wpi="http://schemas.microsoft.com/office/word/2010/wordprocessingInk" xmlns:wne="http://schemas.microsoft.com/office/word/2006/wordml" xmlns:wps="http://schemas.microsoft.com/office/word/2010/wordprocessingShape" mc:Ignorable="w14 w15 w16se w16cid w16 w16cex w16sdtdh wp14">
+<w:footnotes xmlns:wpc="http://schemas.microsoft.com/office/word/2010/wordprocessingCanvas" xmlns:cx="http://schemas.microsoft.com/office/drawing/2014/chartex" xmlns:cx1="http://schemas.microsoft.com/office/drawing/2015/9/8/chartex" xmlns:mc="http://schemas.openxmlformats.org/markup-compatibility/2006" xmlns:o="urn:schemas-microsoft-com:office:office" xmlns:r="http://schemas.openxmlformats.org/officeDocument/2006/relationships" xmlns:m="http://schemas.openxmlformats.org/officeDocument/2006/math" xmlns:v="urn:schemas-microsoft-com:vml" xmlns:wp14="http://schemas.microsoft.com/office/word/2010/wordprocessingDrawing" xmlns:wp="http://schemas.openxmlformats.org/drawingml/2006/wordprocessingDrawing" xmlns:w10="urn:schemas-microsoft-com:office:word" xmlns:w="http://schemas.openxmlformats.org/wordprocessingml/2006/main" xmlns:w14="http://schemas.microsoft.com/office/word/2010/wordml" xmlns:w15="http://schemas.microsoft.com/office/word/2012/wordml" xmlns:w16se="http://schemas.microsoft.com/office/word/2015/wordml/symex" xmlns:wpg="http://schemas.microsoft.com/office/word/2010/wordprocessingGroup" xmlns:wpi="http://schemas.microsoft.com/office/word/2010/wordprocessingInk" xmlns:wne="http://schemas.microsoft.com/office/word/2006/wordml" xmlns:wps="http://schemas.microsoft.com/office/word/2010/wordprocessingShape" mc:Ignorable="w14 w15 w16se wp14">
   <w:footnote w:type="separator" w:id="-1">
     <w:p>
       <w:r>
@@ -4748,7 +5051,7 @@
 </file>
 
 <file path=word/header1.xml><?xml version="1.0" encoding="utf-8"?>
-<w:hdr xmlns:wpc="http://schemas.microsoft.com/office/word/2010/wordprocessingCanvas" xmlns:cx="http://schemas.microsoft.com/office/drawing/2014/chartex" xmlns:cx1="http://schemas.microsoft.com/office/drawing/2015/9/8/chartex" xmlns:cx2="http://schemas.microsoft.com/office/drawing/2015/10/21/chartex" xmlns:cx3="http://schemas.microsoft.com/office/drawing/2016/5/9/chartex" xmlns:cx4="http://schemas.microsoft.com/office/drawing/2016/5/10/chartex" xmlns:cx5="http://schemas.microsoft.com/office/drawing/2016/5/11/chartex" xmlns:cx6="http://schemas.microsoft.com/office/drawing/2016/5/12/chartex" xmlns:cx7="http://schemas.microsoft.com/office/drawing/2016/5/13/chartex" xmlns:cx8="http://schemas.microsoft.com/office/drawing/2016/5/14/chartex" xmlns:mc="http://schemas.openxmlformats.org/markup-compatibility/2006" xmlns:aink="http://schemas.microsoft.com/office/drawing/2016/ink" xmlns:am3d="http://schemas.microsoft.com/office/drawing/2017/model3d" xmlns:o="urn:schemas-microsoft-com:office:office" xmlns:r="http://schemas.openxmlformats.org/officeDocument/2006/relationships" xmlns:m="http://schemas.openxmlformats.org/officeDocument/2006/math" xmlns:v="urn:schemas-microsoft-com:vml" xmlns:wp14="http://schemas.microsoft.com/office/word/2010/wordprocessingDrawing" xmlns:wp="http://schemas.openxmlformats.org/drawingml/2006/wordprocessingDrawing" xmlns:w10="urn:schemas-microsoft-com:office:word" xmlns:w="http://schemas.openxmlformats.org/wordprocessingml/2006/main" xmlns:w14="http://schemas.microsoft.com/office/word/2010/wordml" xmlns:w15="http://schemas.microsoft.com/office/word/2012/wordml" xmlns:w16cex="http://schemas.microsoft.com/office/word/2018/wordml/cex" xmlns:w16cid="http://schemas.microsoft.com/office/word/2016/wordml/cid" xmlns:w16="http://schemas.microsoft.com/office/word/2018/wordml" xmlns:w16sdtdh="http://schemas.microsoft.com/office/word/2020/wordml/sdtdatahash" xmlns:w16se="http://schemas.microsoft.com/office/word/2015/wordml/symex" xmlns:wpg="http://schemas.microsoft.com/office/word/2010/wordprocessingGroup" xmlns:wpi="http://schemas.microsoft.com/office/word/2010/wordprocessingInk" xmlns:wne="http://schemas.microsoft.com/office/word/2006/wordml" xmlns:wps="http://schemas.microsoft.com/office/word/2010/wordprocessingShape" mc:Ignorable="w14 w15 w16se w16cid w16 w16cex w16sdtdh wp14">
+<w:hdr xmlns:wpc="http://schemas.microsoft.com/office/word/2010/wordprocessingCanvas" xmlns:cx="http://schemas.microsoft.com/office/drawing/2014/chartex" xmlns:cx1="http://schemas.microsoft.com/office/drawing/2015/9/8/chartex" xmlns:mc="http://schemas.openxmlformats.org/markup-compatibility/2006" xmlns:o="urn:schemas-microsoft-com:office:office" xmlns:r="http://schemas.openxmlformats.org/officeDocument/2006/relationships" xmlns:m="http://schemas.openxmlformats.org/officeDocument/2006/math" xmlns:v="urn:schemas-microsoft-com:vml" xmlns:wp14="http://schemas.microsoft.com/office/word/2010/wordprocessingDrawing" xmlns:wp="http://schemas.openxmlformats.org/drawingml/2006/wordprocessingDrawing" xmlns:w10="urn:schemas-microsoft-com:office:word" xmlns:w="http://schemas.openxmlformats.org/wordprocessingml/2006/main" xmlns:w14="http://schemas.microsoft.com/office/word/2010/wordml" xmlns:w15="http://schemas.microsoft.com/office/word/2012/wordml" xmlns:w16se="http://schemas.microsoft.com/office/word/2015/wordml/symex" xmlns:wpg="http://schemas.microsoft.com/office/word/2010/wordprocessingGroup" xmlns:wpi="http://schemas.microsoft.com/office/word/2010/wordprocessingInk" xmlns:wne="http://schemas.microsoft.com/office/word/2006/wordml" xmlns:wps="http://schemas.microsoft.com/office/word/2010/wordprocessingShape" mc:Ignorable="w14 w15 w16se wp14">
   <w:p>
     <w:pPr>
       <w:pStyle w:val="En-tte"/>
@@ -4770,7 +5073,7 @@
 </file>
 
 <file path=word/header2.xml><?xml version="1.0" encoding="utf-8"?>
-<w:hdr xmlns:wpc="http://schemas.microsoft.com/office/word/2010/wordprocessingCanvas" xmlns:cx="http://schemas.microsoft.com/office/drawing/2014/chartex" xmlns:cx1="http://schemas.microsoft.com/office/drawing/2015/9/8/chartex" xmlns:cx2="http://schemas.microsoft.com/office/drawing/2015/10/21/chartex" xmlns:cx3="http://schemas.microsoft.com/office/drawing/2016/5/9/chartex" xmlns:cx4="http://schemas.microsoft.com/office/drawing/2016/5/10/chartex" xmlns:cx5="http://schemas.microsoft.com/office/drawing/2016/5/11/chartex" xmlns:cx6="http://schemas.microsoft.com/office/drawing/2016/5/12/chartex" xmlns:cx7="http://schemas.microsoft.com/office/drawing/2016/5/13/chartex" xmlns:cx8="http://schemas.microsoft.com/office/drawing/2016/5/14/chartex" xmlns:mc="http://schemas.openxmlformats.org/markup-compatibility/2006" xmlns:aink="http://schemas.microsoft.com/office/drawing/2016/ink" xmlns:am3d="http://schemas.microsoft.com/office/drawing/2017/model3d" xmlns:o="urn:schemas-microsoft-com:office:office" xmlns:r="http://schemas.openxmlformats.org/officeDocument/2006/relationships" xmlns:m="http://schemas.openxmlformats.org/officeDocument/2006/math" xmlns:v="urn:schemas-microsoft-com:vml" xmlns:wp14="http://schemas.microsoft.com/office/word/2010/wordprocessingDrawing" xmlns:wp="http://schemas.openxmlformats.org/drawingml/2006/wordprocessingDrawing" xmlns:w10="urn:schemas-microsoft-com:office:word" xmlns:w="http://schemas.openxmlformats.org/wordprocessingml/2006/main" xmlns:w14="http://schemas.microsoft.com/office/word/2010/wordml" xmlns:w15="http://schemas.microsoft.com/office/word/2012/wordml" xmlns:w16cex="http://schemas.microsoft.com/office/word/2018/wordml/cex" xmlns:w16cid="http://schemas.microsoft.com/office/word/2016/wordml/cid" xmlns:w16="http://schemas.microsoft.com/office/word/2018/wordml" xmlns:w16sdtdh="http://schemas.microsoft.com/office/word/2020/wordml/sdtdatahash" xmlns:w16se="http://schemas.microsoft.com/office/word/2015/wordml/symex" xmlns:wpg="http://schemas.microsoft.com/office/word/2010/wordprocessingGroup" xmlns:wpi="http://schemas.microsoft.com/office/word/2010/wordprocessingInk" xmlns:wne="http://schemas.microsoft.com/office/word/2006/wordml" xmlns:wps="http://schemas.microsoft.com/office/word/2010/wordprocessingShape" mc:Ignorable="w14 w15 w16se w16cid w16 w16cex w16sdtdh wp14">
+<w:hdr xmlns:wpc="http://schemas.microsoft.com/office/word/2010/wordprocessingCanvas" xmlns:cx="http://schemas.microsoft.com/office/drawing/2014/chartex" xmlns:cx1="http://schemas.microsoft.com/office/drawing/2015/9/8/chartex" xmlns:mc="http://schemas.openxmlformats.org/markup-compatibility/2006" xmlns:o="urn:schemas-microsoft-com:office:office" xmlns:r="http://schemas.openxmlformats.org/officeDocument/2006/relationships" xmlns:m="http://schemas.openxmlformats.org/officeDocument/2006/math" xmlns:v="urn:schemas-microsoft-com:vml" xmlns:wp14="http://schemas.microsoft.com/office/word/2010/wordprocessingDrawing" xmlns:wp="http://schemas.openxmlformats.org/drawingml/2006/wordprocessingDrawing" xmlns:w10="urn:schemas-microsoft-com:office:word" xmlns:w="http://schemas.openxmlformats.org/wordprocessingml/2006/main" xmlns:w14="http://schemas.microsoft.com/office/word/2010/wordml" xmlns:w15="http://schemas.microsoft.com/office/word/2012/wordml" xmlns:w16se="http://schemas.microsoft.com/office/word/2015/wordml/symex" xmlns:wpg="http://schemas.microsoft.com/office/word/2010/wordprocessingGroup" xmlns:wpi="http://schemas.microsoft.com/office/word/2010/wordprocessingInk" xmlns:wne="http://schemas.microsoft.com/office/word/2006/wordml" xmlns:wps="http://schemas.microsoft.com/office/word/2010/wordprocessingShape" mc:Ignorable="w14 w15 w16se wp14">
   <w:p>
     <w:pPr>
       <w:pStyle w:val="En-tte"/>
@@ -4792,7 +5095,7 @@
 </file>
 
 <file path=word/numbering.xml><?xml version="1.0" encoding="utf-8"?>
-<w:numbering xmlns:wpc="http://schemas.microsoft.com/office/word/2010/wordprocessingCanvas" xmlns:cx="http://schemas.microsoft.com/office/drawing/2014/chartex" xmlns:cx1="http://schemas.microsoft.com/office/drawing/2015/9/8/chartex" xmlns:cx2="http://schemas.microsoft.com/office/drawing/2015/10/21/chartex" xmlns:cx3="http://schemas.microsoft.com/office/drawing/2016/5/9/chartex" xmlns:cx4="http://schemas.microsoft.com/office/drawing/2016/5/10/chartex" xmlns:cx5="http://schemas.microsoft.com/office/drawing/2016/5/11/chartex" xmlns:cx6="http://schemas.microsoft.com/office/drawing/2016/5/12/chartex" xmlns:cx7="http://schemas.microsoft.com/office/drawing/2016/5/13/chartex" xmlns:cx8="http://schemas.microsoft.com/office/drawing/2016/5/14/chartex" xmlns:mc="http://schemas.openxmlformats.org/markup-compatibility/2006" xmlns:aink="http://schemas.microsoft.com/office/drawing/2016/ink" xmlns:am3d="http://schemas.microsoft.com/office/drawing/2017/model3d" xmlns:o="urn:schemas-microsoft-com:office:office" xmlns:r="http://schemas.openxmlformats.org/officeDocument/2006/relationships" xmlns:m="http://schemas.openxmlformats.org/officeDocument/2006/math" xmlns:v="urn:schemas-microsoft-com:vml" xmlns:wp14="http://schemas.microsoft.com/office/word/2010/wordprocessingDrawing" xmlns:wp="http://schemas.openxmlformats.org/drawingml/2006/wordprocessingDrawing" xmlns:w10="urn:schemas-microsoft-com:office:word" xmlns:w="http://schemas.openxmlformats.org/wordprocessingml/2006/main" xmlns:w14="http://schemas.microsoft.com/office/word/2010/wordml" xmlns:w15="http://schemas.microsoft.com/office/word/2012/wordml" xmlns:w16cex="http://schemas.microsoft.com/office/word/2018/wordml/cex" xmlns:w16cid="http://schemas.microsoft.com/office/word/2016/wordml/cid" xmlns:w16="http://schemas.microsoft.com/office/word/2018/wordml" xmlns:w16sdtdh="http://schemas.microsoft.com/office/word/2020/wordml/sdtdatahash" xmlns:w16se="http://schemas.microsoft.com/office/word/2015/wordml/symex" xmlns:wpg="http://schemas.microsoft.com/office/word/2010/wordprocessingGroup" xmlns:wpi="http://schemas.microsoft.com/office/word/2010/wordprocessingInk" xmlns:wne="http://schemas.microsoft.com/office/word/2006/wordml" xmlns:wps="http://schemas.microsoft.com/office/word/2010/wordprocessingShape" mc:Ignorable="w14 w15 w16se w16cid w16 w16cex w16sdtdh wp14">
+<w:numbering xmlns:wpc="http://schemas.microsoft.com/office/word/2010/wordprocessingCanvas" xmlns:cx="http://schemas.microsoft.com/office/drawing/2014/chartex" xmlns:cx1="http://schemas.microsoft.com/office/drawing/2015/9/8/chartex" xmlns:mc="http://schemas.openxmlformats.org/markup-compatibility/2006" xmlns:o="urn:schemas-microsoft-com:office:office" xmlns:r="http://schemas.openxmlformats.org/officeDocument/2006/relationships" xmlns:m="http://schemas.openxmlformats.org/officeDocument/2006/math" xmlns:v="urn:schemas-microsoft-com:vml" xmlns:wp14="http://schemas.microsoft.com/office/word/2010/wordprocessingDrawing" xmlns:wp="http://schemas.openxmlformats.org/drawingml/2006/wordprocessingDrawing" xmlns:w10="urn:schemas-microsoft-com:office:word" xmlns:w="http://schemas.openxmlformats.org/wordprocessingml/2006/main" xmlns:w14="http://schemas.microsoft.com/office/word/2010/wordml" xmlns:w15="http://schemas.microsoft.com/office/word/2012/wordml" xmlns:w16se="http://schemas.microsoft.com/office/word/2015/wordml/symex" xmlns:wpg="http://schemas.microsoft.com/office/word/2010/wordprocessingGroup" xmlns:wpi="http://schemas.microsoft.com/office/word/2010/wordprocessingInk" xmlns:wne="http://schemas.microsoft.com/office/word/2006/wordml" xmlns:wps="http://schemas.microsoft.com/office/word/2010/wordprocessingShape" mc:Ignorable="w14 w15 w16se wp14">
   <w:abstractNum w:abstractNumId="0" w15:restartNumberingAfterBreak="0">
     <w:nsid w:val="0C147BFF"/>
     <w:multiLevelType w:val="hybridMultilevel"/>
@@ -5516,29 +5819,29 @@
       </w:pPr>
     </w:lvl>
   </w:abstractNum>
-  <w:num w:numId="1" w16cid:durableId="2039885948">
+  <w:num w:numId="1">
     <w:abstractNumId w:val="4"/>
   </w:num>
-  <w:num w:numId="2" w16cid:durableId="1095831429">
+  <w:num w:numId="2">
     <w:abstractNumId w:val="5"/>
   </w:num>
-  <w:num w:numId="3" w16cid:durableId="816141813">
+  <w:num w:numId="3">
     <w:abstractNumId w:val="0"/>
   </w:num>
-  <w:num w:numId="4" w16cid:durableId="154808886">
+  <w:num w:numId="4">
     <w:abstractNumId w:val="2"/>
   </w:num>
-  <w:num w:numId="5" w16cid:durableId="1321419664">
+  <w:num w:numId="5">
     <w:abstractNumId w:val="1"/>
   </w:num>
-  <w:num w:numId="6" w16cid:durableId="1854999796">
+  <w:num w:numId="6">
     <w:abstractNumId w:val="3"/>
   </w:num>
 </w:numbering>
 </file>
 
 <file path=word/styles.xml><?xml version="1.0" encoding="utf-8"?>
-<w:styles xmlns:mc="http://schemas.openxmlformats.org/markup-compatibility/2006" xmlns:r="http://schemas.openxmlformats.org/officeDocument/2006/relationships" xmlns:w="http://schemas.openxmlformats.org/wordprocessingml/2006/main" xmlns:w14="http://schemas.microsoft.com/office/word/2010/wordml" xmlns:w15="http://schemas.microsoft.com/office/word/2012/wordml" xmlns:w16cex="http://schemas.microsoft.com/office/word/2018/wordml/cex" xmlns:w16cid="http://schemas.microsoft.com/office/word/2016/wordml/cid" xmlns:w16="http://schemas.microsoft.com/office/word/2018/wordml" xmlns:w16sdtdh="http://schemas.microsoft.com/office/word/2020/wordml/sdtdatahash" xmlns:w16se="http://schemas.microsoft.com/office/word/2015/wordml/symex" mc:Ignorable="w14 w15 w16se w16cid w16 w16cex w16sdtdh">
+<w:styles xmlns:mc="http://schemas.openxmlformats.org/markup-compatibility/2006" xmlns:r="http://schemas.openxmlformats.org/officeDocument/2006/relationships" xmlns:w="http://schemas.openxmlformats.org/wordprocessingml/2006/main" xmlns:w14="http://schemas.microsoft.com/office/word/2010/wordml" xmlns:w15="http://schemas.microsoft.com/office/word/2012/wordml" xmlns:w16se="http://schemas.microsoft.com/office/word/2015/wordml/symex" mc:Ignorable="w14 w15 w16se">
   <w:docDefaults>
     <w:rPrDefault>
       <w:rPr>
@@ -5554,7 +5857,7 @@
       </w:pPr>
     </w:pPrDefault>
   </w:docDefaults>
-  <w:latentStyles w:defLockedState="0" w:defUIPriority="99" w:defSemiHidden="0" w:defUnhideWhenUsed="0" w:defQFormat="0" w:count="376">
+  <w:latentStyles w:defLockedState="0" w:defUIPriority="99" w:defSemiHidden="0" w:defUnhideWhenUsed="0" w:defQFormat="0" w:count="371">
     <w:lsdException w:name="Normal" w:uiPriority="0" w:qFormat="1"/>
     <w:lsdException w:name="heading 1" w:uiPriority="9" w:qFormat="1"/>
     <w:lsdException w:name="heading 2" w:semiHidden="1" w:uiPriority="9" w:unhideWhenUsed="1" w:qFormat="1"/>
@@ -5660,6 +5963,7 @@
     <w:lsdException w:name="HTML Sample" w:semiHidden="1" w:unhideWhenUsed="1"/>
     <w:lsdException w:name="HTML Typewriter" w:semiHidden="1" w:unhideWhenUsed="1"/>
     <w:lsdException w:name="HTML Variable" w:semiHidden="1" w:unhideWhenUsed="1"/>
+    <w:lsdException w:name="Normal Table" w:semiHidden="1" w:unhideWhenUsed="1"/>
     <w:lsdException w:name="annotation subject" w:semiHidden="1" w:unhideWhenUsed="1"/>
     <w:lsdException w:name="No List" w:semiHidden="1" w:unhideWhenUsed="1"/>
     <w:lsdException w:name="Outline List 1" w:semiHidden="1" w:unhideWhenUsed="1"/>
@@ -5702,8 +6006,11 @@
     <w:lsdException w:name="Table Contemporary" w:semiHidden="1" w:unhideWhenUsed="1"/>
     <w:lsdException w:name="Table Elegant" w:semiHidden="1" w:unhideWhenUsed="1"/>
     <w:lsdException w:name="Table Professional" w:semiHidden="1" w:unhideWhenUsed="1"/>
+    <w:lsdException w:name="Table Subtle 1" w:semiHidden="1" w:unhideWhenUsed="1"/>
     <w:lsdException w:name="Table Subtle 2" w:semiHidden="1" w:unhideWhenUsed="1"/>
     <w:lsdException w:name="Table Web 1" w:semiHidden="1" w:unhideWhenUsed="1"/>
+    <w:lsdException w:name="Table Web 2" w:semiHidden="1" w:unhideWhenUsed="1"/>
+    <w:lsdException w:name="Table Web 3" w:semiHidden="1" w:unhideWhenUsed="1"/>
     <w:lsdException w:name="Balloon Text" w:semiHidden="1" w:unhideWhenUsed="1"/>
     <w:lsdException w:name="Table Grid" w:uiPriority="39"/>
     <w:lsdException w:name="Table Theme" w:semiHidden="1" w:unhideWhenUsed="1"/>
@@ -5922,11 +6229,6 @@
     <w:lsdException w:name="List Table 5 Dark Accent 6" w:uiPriority="50"/>
     <w:lsdException w:name="List Table 6 Colorful Accent 6" w:uiPriority="51"/>
     <w:lsdException w:name="List Table 7 Colorful Accent 6" w:uiPriority="52"/>
-    <w:lsdException w:name="Mention" w:semiHidden="1" w:unhideWhenUsed="1"/>
-    <w:lsdException w:name="Smart Hyperlink" w:semiHidden="1" w:unhideWhenUsed="1"/>
-    <w:lsdException w:name="Hashtag" w:semiHidden="1" w:unhideWhenUsed="1"/>
-    <w:lsdException w:name="Unresolved Mention" w:semiHidden="1" w:unhideWhenUsed="1"/>
-    <w:lsdException w:name="Smart Link" w:semiHidden="1" w:unhideWhenUsed="1"/>
   </w:latentStyles>
   <w:style w:type="paragraph" w:default="1" w:styleId="Normal">
     <w:name w:val="Normal"/>
@@ -6251,7 +6553,7 @@
 </file>
 
 <file path=word/glossary/document.xml><?xml version="1.0" encoding="utf-8"?>
-<w:glossaryDocument xmlns:wpc="http://schemas.microsoft.com/office/word/2010/wordprocessingCanvas" xmlns:cx="http://schemas.microsoft.com/office/drawing/2014/chartex" xmlns:cx1="http://schemas.microsoft.com/office/drawing/2015/9/8/chartex" xmlns:cx2="http://schemas.microsoft.com/office/drawing/2015/10/21/chartex" xmlns:cx3="http://schemas.microsoft.com/office/drawing/2016/5/9/chartex" xmlns:cx4="http://schemas.microsoft.com/office/drawing/2016/5/10/chartex" xmlns:cx5="http://schemas.microsoft.com/office/drawing/2016/5/11/chartex" xmlns:cx6="http://schemas.microsoft.com/office/drawing/2016/5/12/chartex" xmlns:cx7="http://schemas.microsoft.com/office/drawing/2016/5/13/chartex" xmlns:cx8="http://schemas.microsoft.com/office/drawing/2016/5/14/chartex" xmlns:mc="http://schemas.openxmlformats.org/markup-compatibility/2006" xmlns:aink="http://schemas.microsoft.com/office/drawing/2016/ink" xmlns:am3d="http://schemas.microsoft.com/office/drawing/2017/model3d" xmlns:o="urn:schemas-microsoft-com:office:office" xmlns:r="http://schemas.openxmlformats.org/officeDocument/2006/relationships" xmlns:m="http://schemas.openxmlformats.org/officeDocument/2006/math" xmlns:v="urn:schemas-microsoft-com:vml" xmlns:wp14="http://schemas.microsoft.com/office/word/2010/wordprocessingDrawing" xmlns:wp="http://schemas.openxmlformats.org/drawingml/2006/wordprocessingDrawing" xmlns:w10="urn:schemas-microsoft-com:office:word" xmlns:w="http://schemas.openxmlformats.org/wordprocessingml/2006/main" xmlns:w14="http://schemas.microsoft.com/office/word/2010/wordml" xmlns:w15="http://schemas.microsoft.com/office/word/2012/wordml" xmlns:w16cex="http://schemas.microsoft.com/office/word/2018/wordml/cex" xmlns:w16cid="http://schemas.microsoft.com/office/word/2016/wordml/cid" xmlns:w16="http://schemas.microsoft.com/office/word/2018/wordml" xmlns:w16sdtdh="http://schemas.microsoft.com/office/word/2020/wordml/sdtdatahash" xmlns:w16se="http://schemas.microsoft.com/office/word/2015/wordml/symex" xmlns:wpg="http://schemas.microsoft.com/office/word/2010/wordprocessingGroup" xmlns:wpi="http://schemas.microsoft.com/office/word/2010/wordprocessingInk" xmlns:wne="http://schemas.microsoft.com/office/word/2006/wordml" xmlns:wps="http://schemas.microsoft.com/office/word/2010/wordprocessingShape" mc:Ignorable="w14 w15 w16se w16cid w16 w16cex w16sdtdh wp14">
+<w:glossaryDocument xmlns:wpc="http://schemas.microsoft.com/office/word/2010/wordprocessingCanvas" xmlns:cx="http://schemas.microsoft.com/office/drawing/2014/chartex" xmlns:cx1="http://schemas.microsoft.com/office/drawing/2015/9/8/chartex" xmlns:mc="http://schemas.openxmlformats.org/markup-compatibility/2006" xmlns:o="urn:schemas-microsoft-com:office:office" xmlns:r="http://schemas.openxmlformats.org/officeDocument/2006/relationships" xmlns:m="http://schemas.openxmlformats.org/officeDocument/2006/math" xmlns:v="urn:schemas-microsoft-com:vml" xmlns:wp14="http://schemas.microsoft.com/office/word/2010/wordprocessingDrawing" xmlns:wp="http://schemas.openxmlformats.org/drawingml/2006/wordprocessingDrawing" xmlns:w10="urn:schemas-microsoft-com:office:word" xmlns:w="http://schemas.openxmlformats.org/wordprocessingml/2006/main" xmlns:w14="http://schemas.microsoft.com/office/word/2010/wordml" xmlns:w15="http://schemas.microsoft.com/office/word/2012/wordml" xmlns:w16se="http://schemas.microsoft.com/office/word/2015/wordml/symex" xmlns:wpg="http://schemas.microsoft.com/office/word/2010/wordprocessingGroup" xmlns:wpi="http://schemas.microsoft.com/office/word/2010/wordprocessingInk" xmlns:wne="http://schemas.microsoft.com/office/word/2006/wordml" xmlns:wps="http://schemas.microsoft.com/office/word/2010/wordprocessingShape" mc:Ignorable="w14 w15 w16se wp14">
   <w:docParts>
     <w:docPart>
       <w:docPartPr>
@@ -6277,7 +6579,7 @@
             <w:rPr>
               <w:rFonts w:asciiTheme="majorHAnsi" w:eastAsiaTheme="majorEastAsia" w:hAnsiTheme="majorHAnsi" w:cstheme="majorBidi"/>
               <w:caps/>
-              <w:color w:val="4472C4" w:themeColor="accent1"/>
+              <w:color w:val="5B9BD5" w:themeColor="accent1"/>
               <w:sz w:val="80"/>
               <w:szCs w:val="80"/>
               <w:lang w:val="fr-FR"/>
@@ -6309,7 +6611,7 @@
           </w:pPr>
           <w:r>
             <w:rPr>
-              <w:color w:val="4472C4" w:themeColor="accent1"/>
+              <w:color w:val="5B9BD5" w:themeColor="accent1"/>
               <w:sz w:val="28"/>
               <w:szCs w:val="28"/>
               <w:lang w:val="fr-FR"/>
@@ -6324,7 +6626,7 @@
 </file>
 
 <file path=word/glossary/fontTable.xml><?xml version="1.0" encoding="utf-8"?>
-<w:fonts xmlns:mc="http://schemas.openxmlformats.org/markup-compatibility/2006" xmlns:r="http://schemas.openxmlformats.org/officeDocument/2006/relationships" xmlns:w="http://schemas.openxmlformats.org/wordprocessingml/2006/main" xmlns:w14="http://schemas.microsoft.com/office/word/2010/wordml" xmlns:w15="http://schemas.microsoft.com/office/word/2012/wordml" xmlns:w16cex="http://schemas.microsoft.com/office/word/2018/wordml/cex" xmlns:w16cid="http://schemas.microsoft.com/office/word/2016/wordml/cid" xmlns:w16="http://schemas.microsoft.com/office/word/2018/wordml" xmlns:w16sdtdh="http://schemas.microsoft.com/office/word/2020/wordml/sdtdatahash" xmlns:w16se="http://schemas.microsoft.com/office/word/2015/wordml/symex" mc:Ignorable="w14 w15 w16se w16cid w16 w16cex w16sdtdh">
+<w:fonts xmlns:mc="http://schemas.openxmlformats.org/markup-compatibility/2006" xmlns:r="http://schemas.openxmlformats.org/officeDocument/2006/relationships" xmlns:w="http://schemas.openxmlformats.org/wordprocessingml/2006/main" xmlns:w14="http://schemas.microsoft.com/office/word/2010/wordml" xmlns:w15="http://schemas.microsoft.com/office/word/2012/wordml" xmlns:w16se="http://schemas.microsoft.com/office/word/2015/wordml/symex" mc:Ignorable="w14 w15 w16se">
   <w:font w:name="Symbol">
     <w:panose1 w:val="05050102010706020507"/>
     <w:charset w:val="02"/>
@@ -6378,7 +6680,7 @@
 </file>
 
 <file path=word/glossary/settings.xml><?xml version="1.0" encoding="utf-8"?>
-<w:settings xmlns:mc="http://schemas.openxmlformats.org/markup-compatibility/2006" xmlns:o="urn:schemas-microsoft-com:office:office" xmlns:r="http://schemas.openxmlformats.org/officeDocument/2006/relationships" xmlns:m="http://schemas.openxmlformats.org/officeDocument/2006/math" xmlns:v="urn:schemas-microsoft-com:vml" xmlns:w10="urn:schemas-microsoft-com:office:word" xmlns:w="http://schemas.openxmlformats.org/wordprocessingml/2006/main" xmlns:w14="http://schemas.microsoft.com/office/word/2010/wordml" xmlns:w15="http://schemas.microsoft.com/office/word/2012/wordml" xmlns:w16cex="http://schemas.microsoft.com/office/word/2018/wordml/cex" xmlns:w16cid="http://schemas.microsoft.com/office/word/2016/wordml/cid" xmlns:w16="http://schemas.microsoft.com/office/word/2018/wordml" xmlns:w16sdtdh="http://schemas.microsoft.com/office/word/2020/wordml/sdtdatahash" xmlns:w16se="http://schemas.microsoft.com/office/word/2015/wordml/symex" xmlns:sl="http://schemas.openxmlformats.org/schemaLibrary/2006/main" mc:Ignorable="w14 w15 w16se w16cid w16 w16cex w16sdtdh">
+<w:settings xmlns:mc="http://schemas.openxmlformats.org/markup-compatibility/2006" xmlns:o="urn:schemas-microsoft-com:office:office" xmlns:r="http://schemas.openxmlformats.org/officeDocument/2006/relationships" xmlns:m="http://schemas.openxmlformats.org/officeDocument/2006/math" xmlns:v="urn:schemas-microsoft-com:vml" xmlns:w10="urn:schemas-microsoft-com:office:word" xmlns:w="http://schemas.openxmlformats.org/wordprocessingml/2006/main" xmlns:w14="http://schemas.microsoft.com/office/word/2010/wordml" xmlns:w15="http://schemas.microsoft.com/office/word/2012/wordml" xmlns:w16se="http://schemas.microsoft.com/office/word/2015/wordml/symex" xmlns:sl="http://schemas.openxmlformats.org/schemaLibrary/2006/main" mc:Ignorable="w14 w15 w16se">
   <w:view w:val="normal"/>
   <w:defaultTabStop w:val="708"/>
   <w:hyphenationZone w:val="425"/>
@@ -6390,11 +6692,11 @@
     <w:compatSetting w:name="enableOpenTypeFeatures" w:uri="http://schemas.microsoft.com/office/word" w:val="1"/>
     <w:compatSetting w:name="doNotFlipMirrorIndents" w:uri="http://schemas.microsoft.com/office/word" w:val="1"/>
     <w:compatSetting w:name="differentiateMultirowTableHeaders" w:uri="http://schemas.microsoft.com/office/word" w:val="1"/>
-    <w:compatSetting w:name="useWord2013TrackBottomHyphenation" w:uri="http://schemas.microsoft.com/office/word" w:val="1"/>
   </w:compat>
   <w:rsids>
     <w:rsidRoot w:val="006633CE"/>
     <w:rsid w:val="00105FF4"/>
+    <w:rsid w:val="004E7A83"/>
     <w:rsid w:val="005800E7"/>
     <w:rsid w:val="00606D3D"/>
     <w:rsid w:val="006633CE"/>
@@ -6403,6 +6705,7 @@
     <w:rsid w:val="009B741D"/>
     <w:rsid w:val="00BB280E"/>
     <w:rsid w:val="00C94C36"/>
+    <w:rsid w:val="00EF21CD"/>
     <w:rsid w:val="00F353B0"/>
   </w:rsids>
   <m:mathPr>
@@ -6427,7 +6730,7 @@
 </file>
 
 <file path=word/glossary/styles.xml><?xml version="1.0" encoding="utf-8"?>
-<w:styles xmlns:mc="http://schemas.openxmlformats.org/markup-compatibility/2006" xmlns:r="http://schemas.openxmlformats.org/officeDocument/2006/relationships" xmlns:w="http://schemas.openxmlformats.org/wordprocessingml/2006/main" xmlns:w14="http://schemas.microsoft.com/office/word/2010/wordml" xmlns:w15="http://schemas.microsoft.com/office/word/2012/wordml" xmlns:w16cex="http://schemas.microsoft.com/office/word/2018/wordml/cex" xmlns:w16cid="http://schemas.microsoft.com/office/word/2016/wordml/cid" xmlns:w16="http://schemas.microsoft.com/office/word/2018/wordml" xmlns:w16sdtdh="http://schemas.microsoft.com/office/word/2020/wordml/sdtdatahash" xmlns:w16se="http://schemas.microsoft.com/office/word/2015/wordml/symex" mc:Ignorable="w14 w15 w16se w16cid w16 w16cex w16sdtdh">
+<w:styles xmlns:mc="http://schemas.openxmlformats.org/markup-compatibility/2006" xmlns:r="http://schemas.openxmlformats.org/officeDocument/2006/relationships" xmlns:w="http://schemas.openxmlformats.org/wordprocessingml/2006/main" xmlns:w14="http://schemas.microsoft.com/office/word/2010/wordml" xmlns:w15="http://schemas.microsoft.com/office/word/2012/wordml" xmlns:w16se="http://schemas.microsoft.com/office/word/2015/wordml/symex" mc:Ignorable="w14 w15 w16se">
   <w:docDefaults>
     <w:rPrDefault>
       <w:rPr>
@@ -6443,7 +6746,7 @@
       </w:pPr>
     </w:pPrDefault>
   </w:docDefaults>
-  <w:latentStyles w:defLockedState="0" w:defUIPriority="99" w:defSemiHidden="0" w:defUnhideWhenUsed="0" w:defQFormat="0" w:count="376">
+  <w:latentStyles w:defLockedState="0" w:defUIPriority="99" w:defSemiHidden="0" w:defUnhideWhenUsed="0" w:defQFormat="0" w:count="371">
     <w:lsdException w:name="Normal" w:uiPriority="0" w:qFormat="1"/>
     <w:lsdException w:name="heading 1" w:uiPriority="9" w:qFormat="1"/>
     <w:lsdException w:name="heading 2" w:semiHidden="1" w:uiPriority="9" w:unhideWhenUsed="1" w:qFormat="1"/>
@@ -6549,6 +6852,7 @@
     <w:lsdException w:name="HTML Sample" w:semiHidden="1" w:unhideWhenUsed="1"/>
     <w:lsdException w:name="HTML Typewriter" w:semiHidden="1" w:unhideWhenUsed="1"/>
     <w:lsdException w:name="HTML Variable" w:semiHidden="1" w:unhideWhenUsed="1"/>
+    <w:lsdException w:name="Normal Table" w:semiHidden="1" w:unhideWhenUsed="1"/>
     <w:lsdException w:name="annotation subject" w:semiHidden="1" w:unhideWhenUsed="1"/>
     <w:lsdException w:name="No List" w:semiHidden="1" w:unhideWhenUsed="1"/>
     <w:lsdException w:name="Outline List 1" w:semiHidden="1" w:unhideWhenUsed="1"/>
@@ -6591,8 +6895,11 @@
     <w:lsdException w:name="Table Contemporary" w:semiHidden="1" w:unhideWhenUsed="1"/>
     <w:lsdException w:name="Table Elegant" w:semiHidden="1" w:unhideWhenUsed="1"/>
     <w:lsdException w:name="Table Professional" w:semiHidden="1" w:unhideWhenUsed="1"/>
+    <w:lsdException w:name="Table Subtle 1" w:semiHidden="1" w:unhideWhenUsed="1"/>
     <w:lsdException w:name="Table Subtle 2" w:semiHidden="1" w:unhideWhenUsed="1"/>
     <w:lsdException w:name="Table Web 1" w:semiHidden="1" w:unhideWhenUsed="1"/>
+    <w:lsdException w:name="Table Web 2" w:semiHidden="1" w:unhideWhenUsed="1"/>
+    <w:lsdException w:name="Table Web 3" w:semiHidden="1" w:unhideWhenUsed="1"/>
     <w:lsdException w:name="Balloon Text" w:semiHidden="1" w:unhideWhenUsed="1"/>
     <w:lsdException w:name="Table Grid" w:uiPriority="39"/>
     <w:lsdException w:name="Table Theme" w:semiHidden="1" w:unhideWhenUsed="1"/>
@@ -6811,11 +7118,6 @@
     <w:lsdException w:name="List Table 5 Dark Accent 6" w:uiPriority="50"/>
     <w:lsdException w:name="List Table 6 Colorful Accent 6" w:uiPriority="51"/>
     <w:lsdException w:name="List Table 7 Colorful Accent 6" w:uiPriority="52"/>
-    <w:lsdException w:name="Mention" w:semiHidden="1" w:unhideWhenUsed="1"/>
-    <w:lsdException w:name="Smart Hyperlink" w:semiHidden="1" w:unhideWhenUsed="1"/>
-    <w:lsdException w:name="Hashtag" w:semiHidden="1" w:unhideWhenUsed="1"/>
-    <w:lsdException w:name="Unresolved Mention" w:semiHidden="1" w:unhideWhenUsed="1"/>
-    <w:lsdException w:name="Smart Link" w:semiHidden="1" w:unhideWhenUsed="1"/>
   </w:latentStyles>
   <w:style w:type="paragraph" w:default="1" w:styleId="Normal">
     <w:name w:val="Normal"/>
@@ -6860,7 +7162,7 @@
 </file>
 
 <file path=word/glossary/webSettings.xml><?xml version="1.0" encoding="utf-8"?>
-<w:webSettings xmlns:mc="http://schemas.openxmlformats.org/markup-compatibility/2006" xmlns:r="http://schemas.openxmlformats.org/officeDocument/2006/relationships" xmlns:w="http://schemas.openxmlformats.org/wordprocessingml/2006/main" xmlns:w14="http://schemas.microsoft.com/office/word/2010/wordml" xmlns:w15="http://schemas.microsoft.com/office/word/2012/wordml" xmlns:w16cex="http://schemas.microsoft.com/office/word/2018/wordml/cex" xmlns:w16cid="http://schemas.microsoft.com/office/word/2016/wordml/cid" xmlns:w16="http://schemas.microsoft.com/office/word/2018/wordml" xmlns:w16sdtdh="http://schemas.microsoft.com/office/word/2020/wordml/sdtdatahash" xmlns:w16se="http://schemas.microsoft.com/office/word/2015/wordml/symex" mc:Ignorable="w14 w15 w16se w16cid w16 w16cex w16sdtdh">
+<w:webSettings xmlns:mc="http://schemas.openxmlformats.org/markup-compatibility/2006" xmlns:r="http://schemas.openxmlformats.org/officeDocument/2006/relationships" xmlns:w="http://schemas.openxmlformats.org/wordprocessingml/2006/main" xmlns:w14="http://schemas.microsoft.com/office/word/2010/wordml" xmlns:w15="http://schemas.microsoft.com/office/word/2012/wordml" xmlns:w16se="http://schemas.microsoft.com/office/word/2015/wordml/symex" mc:Ignorable="w14 w15 w16se">
   <w:optimizeForBrowser/>
   <w:allowPNG/>
 </w:webSettings>
@@ -7151,7 +7453,7 @@
 </file>
 
 <file path=customXml/itemProps2.xml><?xml version="1.0" encoding="utf-8"?>
-<ds:datastoreItem xmlns:ds="http://schemas.openxmlformats.org/officeDocument/2006/customXml" ds:itemID="{B5E351EE-7C43-49B4-B60B-28C046251EB7}">
+<ds:datastoreItem xmlns:ds="http://schemas.openxmlformats.org/officeDocument/2006/customXml" ds:itemID="{260C6922-D85D-459E-B7ED-983F22384DC8}">
   <ds:schemaRefs>
     <ds:schemaRef ds:uri="http://schemas.openxmlformats.org/officeDocument/2006/bibliography"/>
   </ds:schemaRefs>

--- a/rapports et jdt/dossierProjet_Nithujan.docx
+++ b/rapports et jdt/dossierProjet_Nithujan.docx
@@ -336,13 +336,13 @@
                   </wp:anchor>
                 </w:drawing>
               </mc:Choice>
-              <mc:Fallback xmlns:cx2="http://schemas.microsoft.com/office/drawing/2015/10/21/chartex" xmlns:cx3="http://schemas.microsoft.com/office/drawing/2016/5/9/chartex" xmlns:cx4="http://schemas.microsoft.com/office/drawing/2016/5/10/chartex" xmlns:cx5="http://schemas.microsoft.com/office/drawing/2016/5/11/chartex" xmlns:cx6="http://schemas.microsoft.com/office/drawing/2016/5/12/chartex" xmlns:cx7="http://schemas.microsoft.com/office/drawing/2016/5/13/chartex" xmlns:cx8="http://schemas.microsoft.com/office/drawing/2016/5/14/chartex" xmlns:aink="http://schemas.microsoft.com/office/drawing/2016/ink" xmlns:am3d="http://schemas.microsoft.com/office/drawing/2017/model3d" xmlns:w16cex="http://schemas.microsoft.com/office/word/2018/wordml/cex" xmlns:w16cid="http://schemas.microsoft.com/office/word/2016/wordml/cid" xmlns:w16="http://schemas.microsoft.com/office/word/2018/wordml" xmlns:w16sdtdh="http://schemas.microsoft.com/office/word/2020/wordml/sdtdatahash">
+              <mc:Fallback>
                 <w:pict>
                   <v:shapetype w14:anchorId="28C91050" id="_x0000_t202" coordsize="21600,21600" o:spt="202" path="m,l,21600r21600,l21600,xe">
                     <v:stroke joinstyle="miter"/>
                     <v:path gradientshapeok="t" o:connecttype="rect"/>
                   </v:shapetype>
-                  <v:shape id="Zone de texte 142" o:spid="_x0000_s1026" type="#_x0000_t202" style="position:absolute;left:0;text-align:left;margin-left:0;margin-top:0;width:516pt;height:43.9pt;z-index:251659264;visibility:visible;mso-wrap-style:square;mso-width-percent:1000;mso-height-percent:0;mso-top-percent:850;mso-wrap-distance-left:9pt;mso-wrap-distance-top:0;mso-wrap-distance-right:9pt;mso-wrap-distance-bottom:0;mso-position-horizontal:center;mso-position-horizontal-relative:margin;mso-position-vertical-relative:page;mso-width-percent:1000;mso-height-percent:0;mso-top-percent:850;mso-width-relative:margin;mso-height-relative:margin;v-text-anchor:bottom" o:gfxdata="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" filled="f" stroked="f" strokeweight=".5pt">
+                  <v:shape id="Zone de texte 142" o:spid="_x0000_s1026" type="#_x0000_t202" style="position:absolute;left:0;text-align:left;margin-left:0;margin-top:0;width:516pt;height:43.9pt;z-index:251659264;visibility:visible;mso-wrap-style:square;mso-width-percent:1000;mso-height-percent:0;mso-top-percent:850;mso-wrap-distance-left:9pt;mso-wrap-distance-top:0;mso-wrap-distance-right:9pt;mso-wrap-distance-bottom:0;mso-position-horizontal:center;mso-position-horizontal-relative:margin;mso-position-vertical-relative:page;mso-width-percent:1000;mso-height-percent:0;mso-top-percent:850;mso-width-relative:margin;mso-height-relative:margin;v-text-anchor:bottom" o:gfxdata="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" filled="f" stroked="f" strokeweight=".5pt">
                     <v:textbox style="mso-fit-shape-to-text:t" inset="0,0,0,0">
                       <w:txbxContent>
                         <w:sdt>
@@ -2588,11 +2588,7 @@
         </w:numPr>
       </w:pPr>
       <w:r>
-        <w:t xml:space="preserve">Le site sera intégralement </w:t>
-      </w:r>
-      <w:proofErr w:type="gramStart"/>
-      <w:r>
-        <w:t>res</w:t>
+        <w:t>Le site sera intégralement res</w:t>
       </w:r>
       <w:r>
         <w:t>p</w:t>
@@ -2600,7 +2596,6 @@
       <w:r>
         <w:t>onsive</w:t>
       </w:r>
-      <w:proofErr w:type="gramEnd"/>
     </w:p>
     <w:p>
       <w:pPr>
@@ -2824,13 +2819,8 @@
         <w:t>Cette planification implique une gestion de projet en agile</w:t>
       </w:r>
       <w:r>
-        <w:t xml:space="preserve">, le projet utilise donc l’application web </w:t>
-      </w:r>
-      <w:proofErr w:type="spellStart"/>
-      <w:r>
-        <w:t>icescrum</w:t>
-      </w:r>
-      <w:proofErr w:type="spellEnd"/>
+        <w:t>, le projet utilise donc l’application web icescrum</w:t>
+      </w:r>
       <w:r>
         <w:t xml:space="preserve"> (A METTRE AILLEURS ???)</w:t>
       </w:r>
@@ -3012,7 +3002,7 @@
             <v:path o:extrusionok="f" gradientshapeok="t" o:connecttype="rect"/>
             <o:lock v:ext="edit" aspectratio="t"/>
           </v:shapetype>
-          <v:shape id="_x0000_i1025" type="#_x0000_t75" style="width:413.25pt;height:540.75pt">
+          <v:shape id="_x0000_i1025" type="#_x0000_t75" style="width:413pt;height:541.1pt">
             <v:imagedata r:id="rId15" o:title="MCD-astronomy_Nithujan"/>
           </v:shape>
         </w:pict>
@@ -3096,7 +3086,7 @@
     <w:p>
       <w:r>
         <w:pict w14:anchorId="4D06E2AB">
-          <v:shape id="_x0000_i1026" type="#_x0000_t75" style="width:461.25pt;height:387.75pt">
+          <v:shape id="_x0000_i1026" type="#_x0000_t75" style="width:461.6pt;height:387.8pt">
             <v:imagedata r:id="rId16" o:title="maquette-acceuil"/>
           </v:shape>
         </w:pict>
@@ -3204,7 +3194,7 @@
     <w:p>
       <w:r>
         <w:pict w14:anchorId="113830D7">
-          <v:shape id="_x0000_i1027" type="#_x0000_t75" style="width:488.25pt;height:404.25pt">
+          <v:shape id="_x0000_i1027" type="#_x0000_t75" style="width:488.05pt;height:403.95pt">
             <v:imagedata r:id="rId18" o:title="maquettes-Catalogue Messier"/>
           </v:shape>
         </w:pict>
@@ -3292,6 +3282,11 @@
           <w:ilvl w:val="0"/>
           <w:numId w:val="5"/>
         </w:numPr>
+        <w:rPr>
+          <w:rStyle w:val="Lienhypertexte"/>
+          <w:color w:val="auto"/>
+          <w:u w:val="none"/>
+        </w:rPr>
       </w:pPr>
       <w:r>
         <w:t>L</w:t>
@@ -3311,21 +3306,37 @@
         </w:r>
       </w:hyperlink>
     </w:p>
+    <w:p>
+      <w:pPr>
+        <w:pStyle w:val="Paragraphedeliste"/>
+        <w:numPr>
+          <w:ilvl w:val="0"/>
+          <w:numId w:val="5"/>
+        </w:numPr>
+      </w:pPr>
+      <w:r>
+        <w:t>L’utilisation pour la première fois d’une base de données PostgreSQL</w:t>
+      </w:r>
+    </w:p>
     <w:p/>
     <w:p>
       <w:r>
-        <w:t xml:space="preserve">Le cahier des charges fourni des pistes pour remédier à la première tâche. Quant à la seconde, une discussion avec la cheffe de projet Mme </w:t>
-      </w:r>
-      <w:proofErr w:type="spellStart"/>
-      <w:r>
-        <w:t>Andolfatto</w:t>
-      </w:r>
-      <w:proofErr w:type="spellEnd"/>
-      <w:r>
-        <w:t xml:space="preserve"> a permis d’apporter des idées de recherche à effectuer</w:t>
+        <w:t>Le cahier des charges fourni des pistes pour remédier à la première tâche. Quant à la seconde, une discussion</w:t>
+      </w:r>
+      <w:r>
+        <w:t xml:space="preserve"> durant la phase d’analyse </w:t>
+      </w:r>
+      <w:r>
+        <w:tab/>
+      </w:r>
+      <w:r>
+        <w:t>avec la cheffe de projet Mme Andolfatto a permis d’apporter des idées de recherche à effectuer</w:t>
       </w:r>
       <w:r>
         <w:t>.</w:t>
+      </w:r>
+      <w:r>
+        <w:t xml:space="preserve"> PostgreSQL est quant à lui bien documenté et il est possible de trouver les réponses à beaucoup de questions via des recherches internet.</w:t>
       </w:r>
     </w:p>
     <w:p/>
@@ -3401,7 +3412,6 @@
           <w:numId w:val="6"/>
         </w:numPr>
       </w:pPr>
-      <w:proofErr w:type="spellStart"/>
       <w:r>
         <w:rPr>
           <w:rFonts w:ascii="Segoe UI" w:hAnsi="Segoe UI" w:cs="Segoe UI"/>
@@ -3410,9 +3420,17 @@
           <w:szCs w:val="21"/>
           <w:shd w:val="clear" w:color="auto" w:fill="FFFFFF"/>
         </w:rPr>
-        <w:t>PgAdmin</w:t>
-      </w:r>
-      <w:proofErr w:type="spellEnd"/>
+        <w:t>PgAdmin 4 v6.8</w:t>
+      </w:r>
+    </w:p>
+    <w:p>
+      <w:pPr>
+        <w:pStyle w:val="Paragraphedeliste"/>
+        <w:numPr>
+          <w:ilvl w:val="0"/>
+          <w:numId w:val="6"/>
+        </w:numPr>
+      </w:pPr>
       <w:r>
         <w:rPr>
           <w:rFonts w:ascii="Segoe UI" w:hAnsi="Segoe UI" w:cs="Segoe UI"/>
@@ -3421,38 +3439,7 @@
           <w:szCs w:val="21"/>
           <w:shd w:val="clear" w:color="auto" w:fill="FFFFFF"/>
         </w:rPr>
-        <w:t xml:space="preserve"> 4 v6.8</w:t>
-      </w:r>
-    </w:p>
-    <w:p>
-      <w:pPr>
-        <w:pStyle w:val="Paragraphedeliste"/>
-        <w:numPr>
-          <w:ilvl w:val="0"/>
-          <w:numId w:val="6"/>
-        </w:numPr>
-      </w:pPr>
-      <w:proofErr w:type="spellStart"/>
-      <w:r>
-        <w:rPr>
-          <w:rFonts w:ascii="Segoe UI" w:hAnsi="Segoe UI" w:cs="Segoe UI"/>
-          <w:color w:val="000000"/>
-          <w:sz w:val="21"/>
-          <w:szCs w:val="21"/>
-          <w:shd w:val="clear" w:color="auto" w:fill="FFFFFF"/>
-        </w:rPr>
-        <w:t>PyCharm</w:t>
-      </w:r>
-      <w:proofErr w:type="spellEnd"/>
-      <w:r>
-        <w:rPr>
-          <w:rFonts w:ascii="Segoe UI" w:hAnsi="Segoe UI" w:cs="Segoe UI"/>
-          <w:color w:val="000000"/>
-          <w:sz w:val="21"/>
-          <w:szCs w:val="21"/>
-          <w:shd w:val="clear" w:color="auto" w:fill="FFFFFF"/>
-        </w:rPr>
-        <w:t xml:space="preserve"> </w:t>
+        <w:t xml:space="preserve">PyCharm </w:t>
       </w:r>
       <w:r>
         <w:rPr>
@@ -3522,70 +3509,437 @@
         <w:t>Google Chrome</w:t>
       </w:r>
     </w:p>
+    <w:p>
+      <w:pPr>
+        <w:pStyle w:val="Paragraphedeliste"/>
+        <w:numPr>
+          <w:ilvl w:val="1"/>
+          <w:numId w:val="6"/>
+        </w:numPr>
+      </w:pPr>
+      <w:r>
+        <w:rPr>
+          <w:rFonts w:ascii="Segoe UI" w:hAnsi="Segoe UI" w:cs="Segoe UI"/>
+          <w:color w:val="000000"/>
+          <w:sz w:val="21"/>
+          <w:szCs w:val="21"/>
+          <w:shd w:val="clear" w:color="auto" w:fill="FFFFFF"/>
+        </w:rPr>
+        <w:t xml:space="preserve">Opera </w:t>
+      </w:r>
+    </w:p>
     <w:p/>
     <w:p>
       <w:r>
         <w:t xml:space="preserve">Le logiciel draw.io </w:t>
       </w:r>
       <w:r>
-        <w:t>a été utilisé afin de concevoir les maquettes et le MCD de la base de données</w:t>
+        <w:t xml:space="preserve">a été utilisé afin de concevoir les maquettes </w:t>
+      </w:r>
+      <w:r>
+        <w:t xml:space="preserve">du site web </w:t>
+      </w:r>
+      <w:r>
+        <w:t>et le MCD de la base de données</w:t>
       </w:r>
       <w:r>
         <w:t>.</w:t>
       </w:r>
+      <w:r>
+        <w:t xml:space="preserve"> PgAdmin est le </w:t>
+      </w:r>
+      <w:r>
+        <w:t xml:space="preserve">client </w:t>
+      </w:r>
+      <w:r>
+        <w:t xml:space="preserve">utilisé pour la base de données </w:t>
+      </w:r>
+      <w:r>
+        <w:t>PostgreSQL</w:t>
+      </w:r>
+      <w:r>
+        <w:t>. Il est</w:t>
+      </w:r>
+      <w:r>
+        <w:t xml:space="preserve"> </w:t>
+      </w:r>
+      <w:r>
+        <w:t xml:space="preserve">fourni par défaut quand on télécharge </w:t>
+      </w:r>
+      <w:r>
+        <w:t>PostgreSQL</w:t>
+      </w:r>
+      <w:r>
+        <w:t xml:space="preserve"> </w:t>
+      </w:r>
+      <w:r>
+        <w:t xml:space="preserve">sur le </w:t>
+      </w:r>
+      <w:hyperlink r:id="rId20" w:history="1">
+        <w:r>
+          <w:rPr>
+            <w:rStyle w:val="Lienhypertexte"/>
+          </w:rPr>
+          <w:t>site officiel</w:t>
+        </w:r>
+      </w:hyperlink>
+      <w:r>
+        <w:t xml:space="preserve">. </w:t>
+      </w:r>
+      <w:r>
+        <w:t>PyCharm a été utilisé pour toute la partie développement du site, que ce soit le code HTML/CSS ou python.</w:t>
+      </w:r>
+      <w:r>
+        <w:t xml:space="preserve"> Les différents navigateurs web sont utilisés pour effectuer des tests sur plusieurs environnements.</w:t>
+      </w:r>
+    </w:p>
+    <w:p>
+      <w:pPr>
+        <w:spacing w:after="160" w:line="259" w:lineRule="auto"/>
+      </w:pPr>
+      <w:r>
+        <w:br w:type="page"/>
+      </w:r>
+    </w:p>
+    <w:p>
+      <w:pPr>
+        <w:rPr>
+          <w:b/>
+        </w:rPr>
+      </w:pPr>
+      <w:r>
+        <w:rPr>
+          <w:b/>
+        </w:rPr>
+        <w:lastRenderedPageBreak/>
+        <w:t>Base de données</w:t>
+      </w:r>
+    </w:p>
+    <w:p/>
+    <w:p>
+      <w:pPr>
+        <w:rPr>
+          <w:i/>
+        </w:rPr>
+      </w:pPr>
+      <w:r>
+        <w:rPr>
+          <w:i/>
+        </w:rPr>
+        <w:t xml:space="preserve">Table </w:t>
+      </w:r>
+      <w:r>
+        <w:rPr>
+          <w:i/>
+        </w:rPr>
+        <w:t>‘administrators’</w:t>
+      </w:r>
+    </w:p>
+    <w:p/>
+    <w:p>
+      <w:r>
+        <w:t>Table sans lien avec les autres qui contient les adresses mail et mot de passe des administrateurs du site. Ces informations sont nécessaires lorsqu’ils/elles veulent se connecter au site.</w:t>
+      </w:r>
+    </w:p>
+    <w:p/>
+    <w:p>
+      <w:pPr>
+        <w:rPr>
+          <w:i/>
+        </w:rPr>
+      </w:pPr>
+      <w:r>
+        <w:rPr>
+          <w:i/>
+        </w:rPr>
+        <w:t>Table ‘celestial_objects’</w:t>
+      </w:r>
+    </w:p>
+    <w:p/>
+    <w:p>
+      <w:r>
+        <w:t xml:space="preserve">Table regroupant les informations des objets célestes du catalogue de Messier. Les données utilisées proviennent du site </w:t>
+      </w:r>
+      <w:hyperlink r:id="rId21" w:history="1">
+        <w:r>
+          <w:rPr>
+            <w:rStyle w:val="Lienhypertexte"/>
+          </w:rPr>
+          <w:t>starlust</w:t>
+        </w:r>
+      </w:hyperlink>
+      <w:r>
+        <w:t>.</w:t>
+      </w:r>
+    </w:p>
+    <w:p/>
+    <w:p>
+      <w:pPr>
+        <w:rPr>
+          <w:i/>
+        </w:rPr>
+      </w:pPr>
+      <w:r>
+        <w:rPr>
+          <w:i/>
+        </w:rPr>
+        <w:t>Table</w:t>
+      </w:r>
+      <w:r>
+        <w:rPr>
+          <w:i/>
+        </w:rPr>
+        <w:t>s</w:t>
+      </w:r>
+      <w:r>
+        <w:rPr>
+          <w:i/>
+        </w:rPr>
+        <w:t xml:space="preserve"> ‘constellations</w:t>
+      </w:r>
+      <w:r>
+        <w:rPr>
+          <w:i/>
+        </w:rPr>
+        <w:t xml:space="preserve">’, </w:t>
+      </w:r>
+      <w:r>
+        <w:rPr>
+          <w:i/>
+        </w:rPr>
+        <w:t>‘observation_difficulties’</w:t>
+      </w:r>
+      <w:r>
+        <w:rPr>
+          <w:i/>
+        </w:rPr>
+        <w:t xml:space="preserve">, </w:t>
+      </w:r>
+      <w:r>
+        <w:rPr>
+          <w:i/>
+        </w:rPr>
+        <w:t>‘seasons’</w:t>
+      </w:r>
+      <w:r>
+        <w:rPr>
+          <w:i/>
+        </w:rPr>
+        <w:t xml:space="preserve"> et </w:t>
+      </w:r>
+      <w:r>
+        <w:rPr>
+          <w:i/>
+        </w:rPr>
+        <w:t>‘types’</w:t>
+      </w:r>
+    </w:p>
+    <w:p/>
+    <w:p>
+      <w:r>
+        <w:t xml:space="preserve">Ces différentes tables décrivent les entrées de la table celestial_objects. En effet ces différents éléments se répètent sur les entrées </w:t>
+      </w:r>
+      <w:r>
+        <w:t>de cette table.</w:t>
+      </w:r>
+    </w:p>
+    <w:p/>
+    <w:p>
+      <w:pPr>
+        <w:rPr>
+          <w:i/>
+        </w:rPr>
+      </w:pPr>
+      <w:r>
+        <w:rPr>
+          <w:i/>
+        </w:rPr>
+        <w:t>Table</w:t>
+      </w:r>
+      <w:r>
+        <w:rPr>
+          <w:i/>
+        </w:rPr>
+        <w:t xml:space="preserve"> ‘outings’</w:t>
+      </w:r>
+    </w:p>
+    <w:p/>
+    <w:p/>
+    <w:p/>
+    <w:p>
+      <w:pPr>
+        <w:rPr>
+          <w:i/>
+        </w:rPr>
+      </w:pPr>
+      <w:r>
+        <w:rPr>
+          <w:i/>
+        </w:rPr>
+        <w:t>Table</w:t>
+      </w:r>
+      <w:r>
+        <w:rPr>
+          <w:i/>
+        </w:rPr>
+        <w:t xml:space="preserve"> ‘outings_has_celestial_objects’</w:t>
+      </w:r>
+    </w:p>
+    <w:p/>
+    <w:p/>
+    <w:p/>
+    <w:p>
+      <w:pPr>
+        <w:rPr>
+          <w:i/>
+        </w:rPr>
+      </w:pPr>
+      <w:r>
+        <w:rPr>
+          <w:i/>
+        </w:rPr>
+        <w:t>Table</w:t>
+      </w:r>
+      <w:r>
+        <w:rPr>
+          <w:i/>
+        </w:rPr>
+        <w:t xml:space="preserve"> users</w:t>
+      </w:r>
+    </w:p>
+    <w:p/>
+    <w:p/>
+    <w:p/>
+    <w:p>
+      <w:pPr>
+        <w:rPr>
+          <w:i/>
+        </w:rPr>
+      </w:pPr>
+      <w:r>
+        <w:rPr>
+          <w:i/>
+        </w:rPr>
+        <w:t>Table</w:t>
+      </w:r>
+      <w:r>
+        <w:rPr>
+          <w:i/>
+        </w:rPr>
+        <w:t xml:space="preserve"> ‘user_has_outing’</w:t>
+      </w:r>
+    </w:p>
+    <w:p/>
+    <w:p/>
+    <w:p/>
+    <w:p>
+      <w:pPr>
+        <w:rPr>
+          <w:i/>
+        </w:rPr>
+      </w:pPr>
+      <w:r>
+        <w:rPr>
+          <w:i/>
+        </w:rPr>
+        <w:t>Table ‘tmp</w:t>
+      </w:r>
+    </w:p>
+    <w:p/>
+    <w:p>
+      <w:bookmarkStart w:id="15" w:name="_GoBack"/>
+      <w:bookmarkEnd w:id="15"/>
+    </w:p>
+    <w:p/>
+    <w:p>
+      <w:pPr>
+        <w:rPr>
+          <w:b/>
+        </w:rPr>
+      </w:pPr>
+      <w:r>
+        <w:rPr>
+          <w:b/>
+        </w:rPr>
+        <w:t>Desing Web</w:t>
+      </w:r>
+    </w:p>
+    <w:p/>
+    <w:p>
+      <w:r>
+        <w:t>Afin de respecter au mieux</w:t>
+      </w:r>
+      <w:r>
+        <w:t xml:space="preserve"> le critère d’un site responsive exigé par le </w:t>
+      </w:r>
+      <w:r>
+        <w:t>cahier des charges</w:t>
+      </w:r>
+      <w:r>
+        <w:t>,</w:t>
+      </w:r>
+      <w:r>
+        <w:t xml:space="preserve"> des classes Bootstrap ont été utilisées pour la création du site</w:t>
+      </w:r>
+      <w:r>
+        <w:t>.</w:t>
+      </w:r>
+      <w:r>
+        <w:t xml:space="preserve"> </w:t>
+      </w:r>
     </w:p>
     <w:p>
       <w:pPr>
         <w:pStyle w:val="Titre1"/>
       </w:pPr>
-      <w:bookmarkStart w:id="15" w:name="_Toc102661236"/>
+      <w:bookmarkStart w:id="16" w:name="_Toc102661236"/>
       <w:r>
         <w:t>Réalisation</w:t>
       </w:r>
-      <w:bookmarkEnd w:id="15"/>
+      <w:bookmarkEnd w:id="16"/>
     </w:p>
     <w:p>
       <w:pPr>
         <w:pStyle w:val="Titre2"/>
       </w:pPr>
-      <w:bookmarkStart w:id="16" w:name="_Toc102661237"/>
+      <w:bookmarkStart w:id="17" w:name="_Toc102661237"/>
       <w:r>
         <w:t>Dossier de réalisation</w:t>
       </w:r>
-      <w:bookmarkEnd w:id="16"/>
+      <w:bookmarkEnd w:id="17"/>
     </w:p>
     <w:p/>
     <w:p>
       <w:pPr>
         <w:pStyle w:val="Titre2"/>
       </w:pPr>
-      <w:bookmarkStart w:id="17" w:name="_Toc102661238"/>
-      <w:r>
+      <w:bookmarkStart w:id="18" w:name="_Toc102661238"/>
+      <w:r>
+        <w:lastRenderedPageBreak/>
         <w:t>Description des tests effectués</w:t>
       </w:r>
-      <w:bookmarkEnd w:id="17"/>
+      <w:bookmarkEnd w:id="18"/>
     </w:p>
     <w:p/>
     <w:p>
       <w:pPr>
         <w:pStyle w:val="Titre1"/>
       </w:pPr>
-      <w:bookmarkStart w:id="18" w:name="_Toc102661239"/>
-      <w:r>
-        <w:lastRenderedPageBreak/>
+      <w:bookmarkStart w:id="19" w:name="_Toc102661239"/>
+      <w:r>
         <w:t>Annexes</w:t>
       </w:r>
-      <w:bookmarkEnd w:id="18"/>
+      <w:bookmarkEnd w:id="19"/>
     </w:p>
     <w:p>
       <w:pPr>
         <w:pStyle w:val="Titre2"/>
       </w:pPr>
-      <w:bookmarkStart w:id="19" w:name="_Toc102661240"/>
+      <w:bookmarkStart w:id="20" w:name="_Toc102661240"/>
       <w:r>
         <w:t>Sources – Bibliographie</w:t>
       </w:r>
-      <w:bookmarkEnd w:id="19"/>
+      <w:bookmarkEnd w:id="20"/>
     </w:p>
     <w:p/>
     <w:tbl>
@@ -3673,20 +4027,12 @@
             <w:tcW w:w="8074" w:type="dxa"/>
           </w:tcPr>
           <w:p>
-            <w:hyperlink r:id="rId20" w:history="1">
+            <w:hyperlink r:id="rId22" w:history="1">
               <w:r>
                 <w:rPr>
                   <w:rStyle w:val="Lienhypertexte"/>
                 </w:rPr>
-                <w:t>https://dba.stackexchange.com/questions/86349/postgresql-csv-to-db-translate-fore</w:t>
-              </w:r>
-              <w:bookmarkStart w:id="20" w:name="_GoBack"/>
-              <w:bookmarkEnd w:id="20"/>
-              <w:r>
-                <w:rPr>
-                  <w:rStyle w:val="Lienhypertexte"/>
-                </w:rPr>
-                <w:t>ign-keys</w:t>
+                <w:t>https://dba.stackexchange.com/questions/86349/postgresql-csv-to-db-translate-foreign-keys</w:t>
               </w:r>
             </w:hyperlink>
             <w:r>
@@ -3707,7 +4053,7 @@
             <w:tcW w:w="8074" w:type="dxa"/>
           </w:tcPr>
           <w:p>
-            <w:hyperlink r:id="rId21" w:history="1">
+            <w:hyperlink r:id="rId23" w:history="1">
               <w:r>
                 <w:rPr>
                   <w:rStyle w:val="Lienhypertexte"/>
@@ -3733,7 +4079,7 @@
             <w:tcW w:w="8074" w:type="dxa"/>
           </w:tcPr>
           <w:p>
-            <w:hyperlink r:id="rId22" w:history="1">
+            <w:hyperlink r:id="rId24" w:history="1">
               <w:r>
                 <w:rPr>
                   <w:rStyle w:val="Lienhypertexte"/>
@@ -3759,7 +4105,7 @@
             <w:tcW w:w="8074" w:type="dxa"/>
           </w:tcPr>
           <w:p>
-            <w:hyperlink r:id="rId23" w:history="1">
+            <w:hyperlink r:id="rId25" w:history="1">
               <w:r>
                 <w:rPr>
                   <w:rStyle w:val="Lienhypertexte"/>
@@ -3785,7 +4131,7 @@
             <w:tcW w:w="8074" w:type="dxa"/>
           </w:tcPr>
           <w:p>
-            <w:hyperlink r:id="rId24" w:history="1">
+            <w:hyperlink r:id="rId26" w:history="1">
               <w:r>
                 <w:rPr>
                   <w:rStyle w:val="Lienhypertexte"/>
@@ -3811,7 +4157,7 @@
             <w:tcW w:w="8074" w:type="dxa"/>
           </w:tcPr>
           <w:p>
-            <w:hyperlink r:id="rId25" w:history="1">
+            <w:hyperlink r:id="rId27" w:history="1">
               <w:r>
                 <w:rPr>
                   <w:rStyle w:val="Lienhypertexte"/>
@@ -3834,7 +4180,7 @@
             <w:tcW w:w="8074" w:type="dxa"/>
           </w:tcPr>
           <w:p>
-            <w:hyperlink r:id="rId26" w:history="1">
+            <w:hyperlink r:id="rId28" w:history="1">
               <w:r>
                 <w:rPr>
                   <w:rStyle w:val="Lienhypertexte"/>
@@ -3842,58 +4188,6 @@
                 <w:t>https://stackoverflow.com/questions/32459269/exporting-a-variable-to-a-csv-file</w:t>
               </w:r>
             </w:hyperlink>
-          </w:p>
-        </w:tc>
-      </w:tr>
-      <w:tr>
-        <w:tc>
-          <w:tcPr>
-            <w:tcW w:w="988" w:type="dxa"/>
-          </w:tcPr>
-          <w:p/>
-        </w:tc>
-        <w:tc>
-          <w:tcPr>
-            <w:tcW w:w="8074" w:type="dxa"/>
-          </w:tcPr>
-          <w:p>
-            <w:hyperlink r:id="rId27" w:history="1">
-              <w:r>
-                <w:rPr>
-                  <w:rStyle w:val="Lienhypertexte"/>
-                </w:rPr>
-                <w:t>https://dba.stackexchange.com/questions/130105/convert-a-lookup-value-to-foreign-key-when-a-query-is-run</w:t>
-              </w:r>
-            </w:hyperlink>
-            <w:r>
-              <w:t xml:space="preserve"> </w:t>
-            </w:r>
-          </w:p>
-        </w:tc>
-      </w:tr>
-      <w:tr>
-        <w:tc>
-          <w:tcPr>
-            <w:tcW w:w="988" w:type="dxa"/>
-          </w:tcPr>
-          <w:p/>
-        </w:tc>
-        <w:tc>
-          <w:tcPr>
-            <w:tcW w:w="8074" w:type="dxa"/>
-          </w:tcPr>
-          <w:p>
-            <w:hyperlink r:id="rId28" w:history="1">
-              <w:r>
-                <w:rPr>
-                  <w:rStyle w:val="Lienhypertexte"/>
-                </w:rPr>
-                <w:t>https://www.postgresql.org/docs/current/sql-copy.html</w:t>
-              </w:r>
-            </w:hyperlink>
-            <w:r>
-              <w:t xml:space="preserve"> </w:t>
-            </w:r>
           </w:p>
         </w:tc>
       </w:tr>
@@ -3940,6 +4234,58 @@
                 <w:rPr>
                   <w:rStyle w:val="Lienhypertexte"/>
                 </w:rPr>
+                <w:t>https://www.postgresql.org/docs/current/sql-copy.html</w:t>
+              </w:r>
+            </w:hyperlink>
+            <w:r>
+              <w:t xml:space="preserve"> </w:t>
+            </w:r>
+          </w:p>
+        </w:tc>
+      </w:tr>
+      <w:tr>
+        <w:tc>
+          <w:tcPr>
+            <w:tcW w:w="988" w:type="dxa"/>
+          </w:tcPr>
+          <w:p/>
+        </w:tc>
+        <w:tc>
+          <w:tcPr>
+            <w:tcW w:w="8074" w:type="dxa"/>
+          </w:tcPr>
+          <w:p>
+            <w:hyperlink r:id="rId31" w:history="1">
+              <w:r>
+                <w:rPr>
+                  <w:rStyle w:val="Lienhypertexte"/>
+                </w:rPr>
+                <w:t>https://dba.stackexchange.com/questions/130105/convert-a-lookup-value-to-foreign-key-when-a-query-is-run</w:t>
+              </w:r>
+            </w:hyperlink>
+            <w:r>
+              <w:t xml:space="preserve"> </w:t>
+            </w:r>
+          </w:p>
+        </w:tc>
+      </w:tr>
+      <w:tr>
+        <w:tc>
+          <w:tcPr>
+            <w:tcW w:w="988" w:type="dxa"/>
+          </w:tcPr>
+          <w:p/>
+        </w:tc>
+        <w:tc>
+          <w:tcPr>
+            <w:tcW w:w="8074" w:type="dxa"/>
+          </w:tcPr>
+          <w:p>
+            <w:hyperlink r:id="rId32" w:history="1">
+              <w:r>
+                <w:rPr>
+                  <w:rStyle w:val="Lienhypertexte"/>
+                </w:rPr>
                 <w:t>https://stackoverflow.com/questions/12060546/remove-timestamp-precision-from-now-result-in-postgresql</w:t>
               </w:r>
             </w:hyperlink>
@@ -3961,7 +4307,7 @@
             <w:tcW w:w="8074" w:type="dxa"/>
           </w:tcPr>
           <w:p>
-            <w:hyperlink r:id="rId31" w:anchor="DATATYPE-NUMERIC-DECIMAL" w:history="1">
+            <w:hyperlink r:id="rId33" w:anchor="DATATYPE-NUMERIC-DECIMAL" w:history="1">
               <w:r>
                 <w:rPr>
                   <w:rStyle w:val="Lienhypertexte"/>
@@ -3987,7 +4333,7 @@
             <w:tcW w:w="8074" w:type="dxa"/>
           </w:tcPr>
           <w:p>
-            <w:hyperlink r:id="rId32" w:history="1">
+            <w:hyperlink r:id="rId34" w:history="1">
               <w:r>
                 <w:rPr>
                   <w:rStyle w:val="Lienhypertexte"/>
@@ -4031,7 +4377,7 @@
             <w:tcW w:w="8074" w:type="dxa"/>
           </w:tcPr>
           <w:p>
-            <w:hyperlink r:id="rId33" w:history="1">
+            <w:hyperlink r:id="rId35" w:history="1">
               <w:r>
                 <w:rPr>
                   <w:rStyle w:val="Lienhypertexte"/>
@@ -4057,7 +4403,7 @@
             <w:tcW w:w="8074" w:type="dxa"/>
           </w:tcPr>
           <w:p>
-            <w:hyperlink r:id="rId34" w:history="1">
+            <w:hyperlink r:id="rId36" w:history="1">
               <w:r>
                 <w:rPr>
                   <w:rStyle w:val="Lienhypertexte"/>
@@ -4083,7 +4429,7 @@
             <w:tcW w:w="8074" w:type="dxa"/>
           </w:tcPr>
           <w:p>
-            <w:hyperlink r:id="rId35" w:history="1">
+            <w:hyperlink r:id="rId37" w:history="1">
               <w:r>
                 <w:rPr>
                   <w:rStyle w:val="Lienhypertexte"/>
@@ -4109,7 +4455,7 @@
             <w:tcW w:w="8074" w:type="dxa"/>
           </w:tcPr>
           <w:p>
-            <w:hyperlink r:id="rId36" w:history="1">
+            <w:hyperlink r:id="rId38" w:history="1">
               <w:r>
                 <w:rPr>
                   <w:rStyle w:val="Lienhypertexte"/>
@@ -4135,7 +4481,7 @@
             <w:tcW w:w="8074" w:type="dxa"/>
           </w:tcPr>
           <w:p>
-            <w:hyperlink r:id="rId37" w:history="1">
+            <w:hyperlink r:id="rId39" w:history="1">
               <w:r>
                 <w:rPr>
                   <w:rStyle w:val="Lienhypertexte"/>
@@ -4161,7 +4507,7 @@
             <w:tcW w:w="8074" w:type="dxa"/>
           </w:tcPr>
           <w:p>
-            <w:hyperlink r:id="rId38" w:history="1">
+            <w:hyperlink r:id="rId40" w:history="1">
               <w:r>
                 <w:rPr>
                   <w:rStyle w:val="Lienhypertexte"/>
@@ -4187,7 +4533,7 @@
             <w:tcW w:w="8074" w:type="dxa"/>
           </w:tcPr>
           <w:p>
-            <w:hyperlink r:id="rId39" w:history="1">
+            <w:hyperlink r:id="rId41" w:history="1">
               <w:r>
                 <w:rPr>
                   <w:rStyle w:val="Lienhypertexte"/>
@@ -4213,7 +4559,7 @@
             <w:tcW w:w="8074" w:type="dxa"/>
           </w:tcPr>
           <w:p>
-            <w:hyperlink r:id="rId40" w:history="1">
+            <w:hyperlink r:id="rId42" w:history="1">
               <w:r>
                 <w:rPr>
                   <w:rStyle w:val="Lienhypertexte"/>
@@ -4296,7 +4642,7 @@
                 <w:rStyle w:val="Lienhypertexte"/>
               </w:rPr>
             </w:pPr>
-            <w:hyperlink r:id="rId41" w:history="1">
+            <w:hyperlink r:id="rId43" w:history="1">
               <w:r>
                 <w:rPr>
                   <w:rStyle w:val="Lienhypertexte"/>
@@ -4320,6 +4666,7 @@
           </w:tcPr>
           <w:p>
             <w:r>
+              <w:lastRenderedPageBreak/>
               <w:t>05.05</w:t>
             </w:r>
           </w:p>
@@ -4354,7 +4701,7 @@
                 <w:rStyle w:val="Lienhypertexte"/>
               </w:rPr>
             </w:pPr>
-            <w:hyperlink r:id="rId42" w:history="1">
+            <w:hyperlink r:id="rId44" w:history="1">
               <w:r>
                 <w:rPr>
                   <w:rStyle w:val="Lienhypertexte"/>
@@ -4414,7 +4761,7 @@
                 <w:rStyle w:val="Lienhypertexte"/>
               </w:rPr>
             </w:pPr>
-            <w:hyperlink r:id="rId43" w:history="1">
+            <w:hyperlink r:id="rId45" w:history="1">
               <w:r>
                 <w:rPr>
                   <w:rStyle w:val="Lienhypertexte"/>
@@ -4448,7 +4795,7 @@
                 <w:rStyle w:val="Lienhypertexte"/>
               </w:rPr>
             </w:pPr>
-            <w:hyperlink r:id="rId44" w:history="1">
+            <w:hyperlink r:id="rId46" w:history="1">
               <w:r>
                 <w:rPr>
                   <w:rStyle w:val="Lienhypertexte"/>
@@ -4774,7 +5121,7 @@
             <w:r>
               <w:t xml:space="preserve"> catalogue Messier : </w:t>
             </w:r>
-            <w:hyperlink r:id="rId45" w:history="1">
+            <w:hyperlink r:id="rId47" w:history="1">
               <w:r>
                 <w:rPr>
                   <w:rStyle w:val="Lienhypertexte"/>
@@ -4806,7 +5153,7 @@
             <w:r>
               <w:t xml:space="preserve">  - remplacer du texte par un autre : </w:t>
             </w:r>
-            <w:hyperlink r:id="rId46" w:history="1">
+            <w:hyperlink r:id="rId48" w:history="1">
               <w:r>
                 <w:rPr>
                   <w:rStyle w:val="Lienhypertexte"/>
@@ -4835,7 +5182,7 @@
             <w:r>
               <w:t xml:space="preserve">Template de tableau: </w:t>
             </w:r>
-            <w:hyperlink r:id="rId47" w:history="1">
+            <w:hyperlink r:id="rId49" w:history="1">
               <w:r>
                 <w:rPr>
                   <w:rStyle w:val="Lienhypertexte"/>
@@ -4862,17 +5209,9 @@
           </w:tcPr>
           <w:p>
             <w:r>
-              <w:t xml:space="preserve">Choisir une base de données en </w:t>
-            </w:r>
-            <w:proofErr w:type="spellStart"/>
-            <w:r>
-              <w:t>psql</w:t>
-            </w:r>
-            <w:proofErr w:type="spellEnd"/>
-            <w:r>
-              <w:t xml:space="preserve"> : </w:t>
-            </w:r>
-            <w:hyperlink r:id="rId48" w:history="1">
+              <w:t xml:space="preserve">Choisir une base de données en psql : </w:t>
+            </w:r>
+            <w:hyperlink r:id="rId50" w:history="1">
               <w:r>
                 <w:rPr>
                   <w:rStyle w:val="Lienhypertexte"/>
@@ -4899,17 +5238,9 @@
           </w:tcPr>
           <w:p>
             <w:r>
-              <w:t xml:space="preserve">Utilisation de chemin relatif en </w:t>
-            </w:r>
-            <w:proofErr w:type="spellStart"/>
-            <w:r>
-              <w:t>psql</w:t>
-            </w:r>
-            <w:proofErr w:type="spellEnd"/>
-            <w:r>
-              <w:t xml:space="preserve"> : </w:t>
-            </w:r>
-            <w:hyperlink r:id="rId49" w:history="1">
+              <w:t xml:space="preserve">Utilisation de chemin relatif en psql : </w:t>
+            </w:r>
+            <w:hyperlink r:id="rId51" w:history="1">
               <w:r>
                 <w:rPr>
                   <w:rStyle w:val="Lienhypertexte"/>
@@ -4936,17 +5267,9 @@
           </w:tcPr>
           <w:p>
             <w:r>
-              <w:t xml:space="preserve">Documentation </w:t>
-            </w:r>
-            <w:proofErr w:type="spellStart"/>
-            <w:r>
-              <w:t>postgres</w:t>
-            </w:r>
-            <w:proofErr w:type="spellEnd"/>
-            <w:r>
-              <w:t xml:space="preserve"> sur le type SERIAL : </w:t>
-            </w:r>
-            <w:hyperlink r:id="rId50" w:anchor="DATATYPE-SERIAL" w:history="1">
+              <w:t xml:space="preserve">Documentation postgres sur le type SERIAL : </w:t>
+            </w:r>
+            <w:hyperlink r:id="rId52" w:anchor="DATATYPE-SERIAL" w:history="1">
               <w:r>
                 <w:rPr>
                   <w:rStyle w:val="Lienhypertexte"/>
@@ -4958,6 +5281,125 @@
               <w:t xml:space="preserve"> </w:t>
             </w:r>
           </w:p>
+        </w:tc>
+      </w:tr>
+      <w:tr>
+        <w:tc>
+          <w:tcPr>
+            <w:tcW w:w="988" w:type="dxa"/>
+          </w:tcPr>
+          <w:p/>
+        </w:tc>
+        <w:tc>
+          <w:tcPr>
+            <w:tcW w:w="8074" w:type="dxa"/>
+          </w:tcPr>
+          <w:p>
+            <w:r>
+              <w:t xml:space="preserve">Copy csv dans la bdd : </w:t>
+            </w:r>
+            <w:hyperlink r:id="rId53" w:history="1">
+              <w:r>
+                <w:rPr>
+                  <w:rStyle w:val="Lienhypertexte"/>
+                </w:rPr>
+                <w:t>https://stackoverflow.com/questions/24483582/copy-only-some-columns-from-an-input-csv</w:t>
+              </w:r>
+            </w:hyperlink>
+            <w:r>
+              <w:t xml:space="preserve"> </w:t>
+            </w:r>
+          </w:p>
+        </w:tc>
+      </w:tr>
+      <w:tr>
+        <w:tc>
+          <w:tcPr>
+            <w:tcW w:w="988" w:type="dxa"/>
+          </w:tcPr>
+          <w:p>
+            <w:r>
+              <w:t>11.05</w:t>
+            </w:r>
+          </w:p>
+        </w:tc>
+        <w:tc>
+          <w:tcPr>
+            <w:tcW w:w="8074" w:type="dxa"/>
+          </w:tcPr>
+          <w:p/>
+        </w:tc>
+      </w:tr>
+      <w:tr>
+        <w:tc>
+          <w:tcPr>
+            <w:tcW w:w="988" w:type="dxa"/>
+          </w:tcPr>
+          <w:p/>
+        </w:tc>
+        <w:tc>
+          <w:tcPr>
+            <w:tcW w:w="8074" w:type="dxa"/>
+          </w:tcPr>
+          <w:p>
+            <w:r>
+              <w:t xml:space="preserve">Fichier pour créer la bdd : </w:t>
+            </w:r>
+            <w:hyperlink r:id="rId54" w:history="1">
+              <w:r>
+                <w:rPr>
+                  <w:rStyle w:val="Lienhypertexte"/>
+                </w:rPr>
+                <w:t>https://stackoverflow.com/questions/7804698/how-to-create-sql-script-of-postgres-database-schema</w:t>
+              </w:r>
+            </w:hyperlink>
+            <w:r>
+              <w:t xml:space="preserve"> </w:t>
+            </w:r>
+          </w:p>
+        </w:tc>
+      </w:tr>
+      <w:tr>
+        <w:tc>
+          <w:tcPr>
+            <w:tcW w:w="988" w:type="dxa"/>
+          </w:tcPr>
+          <w:p/>
+        </w:tc>
+        <w:tc>
+          <w:tcPr>
+            <w:tcW w:w="8074" w:type="dxa"/>
+          </w:tcPr>
+          <w:p>
+            <w:r>
+              <w:t xml:space="preserve">Télécharger de images de site : </w:t>
+            </w:r>
+            <w:hyperlink r:id="rId55" w:history="1">
+              <w:r>
+                <w:rPr>
+                  <w:rStyle w:val="Lienhypertexte"/>
+                </w:rPr>
+                <w:t>https://www.wikihow.com/Download-All-Images-on-a-Web-Page-at-Once</w:t>
+              </w:r>
+            </w:hyperlink>
+            <w:r>
+              <w:t xml:space="preserve"> </w:t>
+            </w:r>
+          </w:p>
+        </w:tc>
+      </w:tr>
+      <w:tr>
+        <w:tc>
+          <w:tcPr>
+            <w:tcW w:w="988" w:type="dxa"/>
+          </w:tcPr>
+          <w:p/>
+        </w:tc>
+        <w:tc>
+          <w:tcPr>
+            <w:tcW w:w="8074" w:type="dxa"/>
+          </w:tcPr>
+          <w:p/>
         </w:tc>
       </w:tr>
     </w:tbl>
@@ -5016,7 +5458,7 @@
       <w:rPr>
         <w:noProof/>
       </w:rPr>
-      <w:t>11</w:t>
+      <w:t>12</w:t>
     </w:r>
     <w:r>
       <w:fldChar w:fldCharType="end"/>
@@ -5212,7 +5654,7 @@
   <w:abstractNum w:abstractNumId="1" w15:restartNumberingAfterBreak="0">
     <w:nsid w:val="0F793E08"/>
     <w:multiLevelType w:val="hybridMultilevel"/>
-    <w:tmpl w:val="EDF466AE"/>
+    <w:tmpl w:val="4C4EA738"/>
     <w:lvl w:ilvl="0" w:tplc="7C2ABFA4">
       <w:start w:val="1"/>
       <w:numFmt w:val="bullet"/>
@@ -6704,6 +7146,7 @@
     <w:rsid w:val="008E242E"/>
     <w:rsid w:val="009B741D"/>
     <w:rsid w:val="00BB280E"/>
+    <w:rsid w:val="00C0565F"/>
     <w:rsid w:val="00C94C36"/>
     <w:rsid w:val="00EF21CD"/>
     <w:rsid w:val="00F353B0"/>
@@ -7453,7 +7896,7 @@
 </file>
 
 <file path=customXml/itemProps2.xml><?xml version="1.0" encoding="utf-8"?>
-<ds:datastoreItem xmlns:ds="http://schemas.openxmlformats.org/officeDocument/2006/customXml" ds:itemID="{260C6922-D85D-459E-B7ED-983F22384DC8}">
+<ds:datastoreItem xmlns:ds="http://schemas.openxmlformats.org/officeDocument/2006/customXml" ds:itemID="{4336968E-6D2B-46B7-AB35-FB14487F70A0}">
   <ds:schemaRefs>
     <ds:schemaRef ds:uri="http://schemas.openxmlformats.org/officeDocument/2006/bibliography"/>
   </ds:schemaRefs>

--- a/rapports et jdt/dossierProjet_Nithujan.docx
+++ b/rapports et jdt/dossierProjet_Nithujan.docx
@@ -104,7 +104,6 @@
             <w:dataBinding w:prefixMappings="xmlns:ns0='http://purl.org/dc/elements/1.1/' xmlns:ns1='http://schemas.openxmlformats.org/package/2006/metadata/core-properties' " w:xpath="/ns1:coreProperties[1]/ns0:subject[1]" w:storeItemID="{6C3C8BC8-F283-45AE-878A-BAB7291924A1}"/>
             <w:text/>
           </w:sdtPr>
-          <w:sdtEndPr/>
           <w:sdtContent>
             <w:p>
               <w:pPr>
@@ -221,7 +220,6 @@
                                     <w:calendar w:val="gregorian"/>
                                   </w:date>
                                 </w:sdtPr>
-                                <w:sdtEndPr/>
                                 <w:sdtContent>
                                   <w:p>
                                     <w:pPr>
@@ -268,7 +266,6 @@
                                     <w:dataBinding w:prefixMappings="xmlns:ns0='http://schemas.openxmlformats.org/officeDocument/2006/extended-properties' " w:xpath="/ns0:Properties[1]/ns0:Company[1]" w:storeItemID="{6668398D-A668-4E3E-A5EB-62B293D839F1}"/>
                                     <w:text/>
                                   </w:sdtPr>
-                                  <w:sdtEndPr/>
                                   <w:sdtContent>
                                     <w:r>
                                       <w:rPr>
@@ -299,7 +296,6 @@
                                     <w:dataBinding w:prefixMappings="xmlns:ns0='http://schemas.microsoft.com/office/2006/coverPageProps' " w:xpath="/ns0:CoverPageProperties[1]/ns0:CompanyAddress[1]" w:storeItemID="{55AF091B-3C7A-41E3-B477-F2FDAA23CFDA}"/>
                                     <w:text/>
                                   </w:sdtPr>
-                                  <w:sdtEndPr/>
                                   <w:sdtContent>
                                     <w:r>
                                       <w:rPr>
@@ -365,7 +361,6 @@
                               <w:calendar w:val="gregorian"/>
                             </w:date>
                           </w:sdtPr>
-                          <w:sdtEndPr/>
                           <w:sdtContent>
                             <w:p>
                               <w:pPr>
@@ -412,7 +407,6 @@
                               <w:dataBinding w:prefixMappings="xmlns:ns0='http://schemas.openxmlformats.org/officeDocument/2006/extended-properties' " w:xpath="/ns0:Properties[1]/ns0:Company[1]" w:storeItemID="{6668398D-A668-4E3E-A5EB-62B293D839F1}"/>
                               <w:text/>
                             </w:sdtPr>
-                            <w:sdtEndPr/>
                             <w:sdtContent>
                               <w:r>
                                 <w:rPr>
@@ -443,7 +437,6 @@
                               <w:dataBinding w:prefixMappings="xmlns:ns0='http://schemas.microsoft.com/office/2006/coverPageProps' " w:xpath="/ns0:CoverPageProperties[1]/ns0:CompanyAddress[1]" w:storeItemID="{55AF091B-3C7A-41E3-B477-F2FDAA23CFDA}"/>
                               <w:text/>
                             </w:sdtPr>
-                            <w:sdtEndPr/>
                             <w:sdtContent>
                               <w:r>
                                 <w:rPr>
@@ -1620,7 +1613,7 @@
                 <w:noProof/>
                 <w:webHidden/>
               </w:rPr>
-              <w:t>9</w:t>
+              <w:t>11</w:t>
             </w:r>
             <w:r>
               <w:rPr>
@@ -1714,7 +1707,7 @@
                 <w:noProof/>
                 <w:webHidden/>
               </w:rPr>
-              <w:t>9</w:t>
+              <w:t>11</w:t>
             </w:r>
             <w:r>
               <w:rPr>
@@ -1808,7 +1801,7 @@
                 <w:noProof/>
                 <w:webHidden/>
               </w:rPr>
-              <w:t>9</w:t>
+              <w:t>11</w:t>
             </w:r>
             <w:r>
               <w:rPr>
@@ -1902,7 +1895,7 @@
                 <w:noProof/>
                 <w:webHidden/>
               </w:rPr>
-              <w:t>9</w:t>
+              <w:t>11</w:t>
             </w:r>
             <w:r>
               <w:rPr>
@@ -1996,7 +1989,7 @@
                 <w:noProof/>
                 <w:webHidden/>
               </w:rPr>
-              <w:t>9</w:t>
+              <w:t>13</w:t>
             </w:r>
             <w:r>
               <w:rPr>
@@ -2090,7 +2083,7 @@
                 <w:noProof/>
                 <w:webHidden/>
               </w:rPr>
-              <w:t>9</w:t>
+              <w:t>13</w:t>
             </w:r>
             <w:r>
               <w:rPr>
@@ -2184,7 +2177,7 @@
                 <w:noProof/>
                 <w:webHidden/>
               </w:rPr>
-              <w:t>9</w:t>
+              <w:t>16</w:t>
             </w:r>
             <w:r>
               <w:rPr>
@@ -2278,7 +2271,7 @@
                 <w:noProof/>
                 <w:webHidden/>
               </w:rPr>
-              <w:t>10</w:t>
+              <w:t>16</w:t>
             </w:r>
             <w:r>
               <w:rPr>
@@ -2372,7 +2365,7 @@
                 <w:noProof/>
                 <w:webHidden/>
               </w:rPr>
-              <w:t>10</w:t>
+              <w:t>16</w:t>
             </w:r>
             <w:r>
               <w:rPr>
@@ -2588,7 +2581,11 @@
         </w:numPr>
       </w:pPr>
       <w:r>
-        <w:t>Le site sera intégralement res</w:t>
+        <w:t xml:space="preserve">Le site sera intégralement </w:t>
+      </w:r>
+      <w:proofErr w:type="gramStart"/>
+      <w:r>
+        <w:t>res</w:t>
       </w:r>
       <w:r>
         <w:t>p</w:t>
@@ -2596,6 +2593,7 @@
       <w:r>
         <w:t>onsive</w:t>
       </w:r>
+      <w:proofErr w:type="gramEnd"/>
     </w:p>
     <w:p>
       <w:pPr>
@@ -2819,8 +2817,13 @@
         <w:t>Cette planification implique une gestion de projet en agile</w:t>
       </w:r>
       <w:r>
-        <w:t>, le projet utilise donc l’application web icescrum</w:t>
-      </w:r>
+        <w:t xml:space="preserve">, le projet utilise donc l’application web </w:t>
+      </w:r>
+      <w:proofErr w:type="spellStart"/>
+      <w:r>
+        <w:t>icescrum</w:t>
+      </w:r>
+      <w:proofErr w:type="spellEnd"/>
       <w:r>
         <w:t xml:space="preserve"> (A METTRE AILLEURS ???)</w:t>
       </w:r>
@@ -3046,7 +3049,15 @@
           <w:color w:val="FF0000"/>
           <w:lang w:eastAsia="fr-CH"/>
         </w:rPr>
-        <w:t>Ajouter le nouveau</w:t>
+        <w:t xml:space="preserve">Ajouter la version finale </w:t>
+      </w:r>
+      <w:r>
+        <w:rPr>
+          <w:noProof/>
+          <w:color w:val="FF0000"/>
+          <w:lang w:eastAsia="fr-CH"/>
+        </w:rPr>
+        <w:t>/!\ check lisibilité</w:t>
       </w:r>
     </w:p>
     <w:p>
@@ -3185,8 +3196,12 @@
       </w:r>
     </w:p>
     <w:p>
-      <w:r>
-        <w:lastRenderedPageBreak/>
+      <w:pPr>
+        <w:spacing w:after="160" w:line="259" w:lineRule="auto"/>
+      </w:pPr>
+    </w:p>
+    <w:p>
+      <w:r>
         <w:t>Page avec les objets du catalogue Messier :</w:t>
       </w:r>
     </w:p>
@@ -3222,7 +3237,12 @@
     <w:p/>
     <w:p>
       <w:r>
-        <w:t>Les tests de l’application web seront tous manuels. Ils seront fait</w:t>
+        <w:t>Les tests de l’application we</w:t>
+      </w:r>
+      <w:bookmarkStart w:id="12" w:name="_GoBack"/>
+      <w:bookmarkEnd w:id="12"/>
+      <w:r>
+        <w:t>b seront tous manuels. Ils seront fait</w:t>
       </w:r>
       <w:r>
         <w:t>s</w:t>
@@ -3231,7 +3251,7 @@
         <w:t xml:space="preserve"> sur plusieurs navigateurs pour vérifier au maximum </w:t>
       </w:r>
       <w:r>
-        <w:t>s</w:t>
+        <w:t>l</w:t>
       </w:r>
       <w:r>
         <w:t>a compatibilité</w:t>
@@ -3248,11 +3268,11 @@
       <w:pPr>
         <w:pStyle w:val="Titre2"/>
       </w:pPr>
-      <w:bookmarkStart w:id="12" w:name="_Toc102661233"/>
+      <w:bookmarkStart w:id="13" w:name="_Toc102661233"/>
       <w:r>
         <w:t>Risques techniques</w:t>
       </w:r>
-      <w:bookmarkEnd w:id="12"/>
+      <w:bookmarkEnd w:id="13"/>
     </w:p>
     <w:p/>
     <w:p>
@@ -3297,14 +3317,9 @@
       <w:r>
         <w:t xml:space="preserve">un site </w:t>
       </w:r>
-      <w:hyperlink r:id="rId19" w:anchor="Messier_objects" w:history="1">
-        <w:r>
-          <w:rPr>
-            <w:rStyle w:val="Lienhypertexte"/>
-          </w:rPr>
-          <w:t>internet</w:t>
-        </w:r>
-      </w:hyperlink>
+      <w:r>
+        <w:t>internet</w:t>
+      </w:r>
     </w:p>
     <w:p>
       <w:pPr>
@@ -3330,7 +3345,15 @@
         <w:tab/>
       </w:r>
       <w:r>
-        <w:t>avec la cheffe de projet Mme Andolfatto a permis d’apporter des idées de recherche à effectuer</w:t>
+        <w:t xml:space="preserve">avec la cheffe de projet Mme </w:t>
+      </w:r>
+      <w:proofErr w:type="spellStart"/>
+      <w:r>
+        <w:t>Andolfatto</w:t>
+      </w:r>
+      <w:proofErr w:type="spellEnd"/>
+      <w:r>
+        <w:t xml:space="preserve"> a permis d’apporter des idées de recherche à effectuer</w:t>
       </w:r>
       <w:r>
         <w:t>.</w:t>
@@ -3344,11 +3367,11 @@
       <w:pPr>
         <w:pStyle w:val="Titre2"/>
       </w:pPr>
-      <w:bookmarkStart w:id="13" w:name="_Toc102661234"/>
+      <w:bookmarkStart w:id="14" w:name="_Toc102661234"/>
       <w:r>
         <w:t>Planification</w:t>
       </w:r>
-      <w:bookmarkEnd w:id="13"/>
+      <w:bookmarkEnd w:id="14"/>
     </w:p>
     <w:p/>
     <w:p/>
@@ -3356,11 +3379,11 @@
       <w:pPr>
         <w:pStyle w:val="Titre2"/>
       </w:pPr>
-      <w:bookmarkStart w:id="14" w:name="_Toc102661235"/>
+      <w:bookmarkStart w:id="15" w:name="_Toc102661235"/>
       <w:r>
         <w:t>Dossier de conception</w:t>
       </w:r>
-      <w:bookmarkEnd w:id="14"/>
+      <w:bookmarkEnd w:id="15"/>
     </w:p>
     <w:p/>
     <w:p>
@@ -3412,6 +3435,7 @@
           <w:numId w:val="6"/>
         </w:numPr>
       </w:pPr>
+      <w:proofErr w:type="spellStart"/>
       <w:r>
         <w:rPr>
           <w:rFonts w:ascii="Segoe UI" w:hAnsi="Segoe UI" w:cs="Segoe UI"/>
@@ -3420,7 +3444,18 @@
           <w:szCs w:val="21"/>
           <w:shd w:val="clear" w:color="auto" w:fill="FFFFFF"/>
         </w:rPr>
-        <w:t>PgAdmin 4 v6.8</w:t>
+        <w:t>PgAdmin</w:t>
+      </w:r>
+      <w:proofErr w:type="spellEnd"/>
+      <w:r>
+        <w:rPr>
+          <w:rFonts w:ascii="Segoe UI" w:hAnsi="Segoe UI" w:cs="Segoe UI"/>
+          <w:color w:val="000000"/>
+          <w:sz w:val="21"/>
+          <w:szCs w:val="21"/>
+          <w:shd w:val="clear" w:color="auto" w:fill="FFFFFF"/>
+        </w:rPr>
+        <w:t xml:space="preserve"> 4 v6.8</w:t>
       </w:r>
     </w:p>
     <w:p>
@@ -3431,6 +3466,7 @@
           <w:numId w:val="6"/>
         </w:numPr>
       </w:pPr>
+      <w:proofErr w:type="spellStart"/>
       <w:r>
         <w:rPr>
           <w:rFonts w:ascii="Segoe UI" w:hAnsi="Segoe UI" w:cs="Segoe UI"/>
@@ -3439,8 +3475,9 @@
           <w:szCs w:val="21"/>
           <w:shd w:val="clear" w:color="auto" w:fill="FFFFFF"/>
         </w:rPr>
-        <w:t xml:space="preserve">PyCharm </w:t>
-      </w:r>
+        <w:t>PyCharm</w:t>
+      </w:r>
+      <w:proofErr w:type="spellEnd"/>
       <w:r>
         <w:rPr>
           <w:rFonts w:ascii="Segoe UI" w:hAnsi="Segoe UI" w:cs="Segoe UI"/>
@@ -3449,6 +3486,16 @@
           <w:szCs w:val="21"/>
           <w:shd w:val="clear" w:color="auto" w:fill="FFFFFF"/>
         </w:rPr>
+        <w:t xml:space="preserve"> </w:t>
+      </w:r>
+      <w:r>
+        <w:rPr>
+          <w:rFonts w:ascii="Segoe UI" w:hAnsi="Segoe UI" w:cs="Segoe UI"/>
+          <w:color w:val="000000"/>
+          <w:sz w:val="21"/>
+          <w:szCs w:val="21"/>
+          <w:shd w:val="clear" w:color="auto" w:fill="FFFFFF"/>
+        </w:rPr>
         <w:t>2021.3.3 (Professional Edition)</w:t>
       </w:r>
     </w:p>
@@ -3517,6 +3564,7 @@
           <w:numId w:val="6"/>
         </w:numPr>
       </w:pPr>
+      <w:proofErr w:type="spellStart"/>
       <w:r>
         <w:rPr>
           <w:rFonts w:ascii="Segoe UI" w:hAnsi="Segoe UI" w:cs="Segoe UI"/>
@@ -3525,7 +3573,18 @@
           <w:szCs w:val="21"/>
           <w:shd w:val="clear" w:color="auto" w:fill="FFFFFF"/>
         </w:rPr>
-        <w:t xml:space="preserve">Opera </w:t>
+        <w:t>Opera</w:t>
+      </w:r>
+      <w:proofErr w:type="spellEnd"/>
+      <w:r>
+        <w:rPr>
+          <w:rFonts w:ascii="Segoe UI" w:hAnsi="Segoe UI" w:cs="Segoe UI"/>
+          <w:color w:val="000000"/>
+          <w:sz w:val="21"/>
+          <w:szCs w:val="21"/>
+          <w:shd w:val="clear" w:color="auto" w:fill="FFFFFF"/>
+        </w:rPr>
+        <w:t xml:space="preserve"> </w:t>
       </w:r>
     </w:p>
     <w:p/>
@@ -3546,7 +3605,15 @@
         <w:t>.</w:t>
       </w:r>
       <w:r>
-        <w:t xml:space="preserve"> PgAdmin est le </w:t>
+        <w:t xml:space="preserve"> </w:t>
+      </w:r>
+      <w:proofErr w:type="spellStart"/>
+      <w:r>
+        <w:t>PgAdmin</w:t>
+      </w:r>
+      <w:proofErr w:type="spellEnd"/>
+      <w:r>
+        <w:t xml:space="preserve"> est le </w:t>
       </w:r>
       <w:r>
         <w:t xml:space="preserve">client </w:t>
@@ -3561,21 +3628,18 @@
         <w:t>. Il est</w:t>
       </w:r>
       <w:r>
+        <w:t xml:space="preserve"> fourni par défaut quand on télécharge </w:t>
+      </w:r>
+      <w:r>
+        <w:t>PostgreSQL</w:t>
+      </w:r>
+      <w:r>
         <w:t xml:space="preserve"> </w:t>
       </w:r>
       <w:r>
-        <w:t xml:space="preserve">fourni par défaut quand on télécharge </w:t>
-      </w:r>
-      <w:r>
-        <w:t>PostgreSQL</w:t>
-      </w:r>
-      <w:r>
-        <w:t xml:space="preserve"> </w:t>
-      </w:r>
-      <w:r>
         <w:t xml:space="preserve">sur le </w:t>
       </w:r>
-      <w:hyperlink r:id="rId20" w:history="1">
+      <w:hyperlink r:id="rId19" w:history="1">
         <w:r>
           <w:rPr>
             <w:rStyle w:val="Lienhypertexte"/>
@@ -3586,8 +3650,13 @@
       <w:r>
         <w:t xml:space="preserve">. </w:t>
       </w:r>
-      <w:r>
-        <w:t>PyCharm a été utilisé pour toute la partie développement du site, que ce soit le code HTML/CSS ou python.</w:t>
+      <w:proofErr w:type="spellStart"/>
+      <w:r>
+        <w:t>PyCharm</w:t>
+      </w:r>
+      <w:proofErr w:type="spellEnd"/>
+      <w:r>
+        <w:t xml:space="preserve"> a été utilisé pour toute la partie développement du site, que ce soit le code HTML/CSS ou python.</w:t>
       </w:r>
       <w:r>
         <w:t xml:space="preserve"> Les différents navigateurs web sont utilisés pour effectuer des tests sur plusieurs environnements.</w:t>
@@ -3628,17 +3697,25 @@
         </w:rPr>
         <w:t xml:space="preserve">Table </w:t>
       </w:r>
+      <w:proofErr w:type="spellStart"/>
       <w:r>
         <w:rPr>
           <w:i/>
         </w:rPr>
-        <w:t>‘administrators’</w:t>
-      </w:r>
+        <w:t>administrators</w:t>
+      </w:r>
+      <w:proofErr w:type="spellEnd"/>
     </w:p>
     <w:p/>
     <w:p>
       <w:r>
-        <w:t>Table sans lien avec les autres qui contient les adresses mail et mot de passe des administrateurs du site. Ces informations sont nécessaires lorsqu’ils/elles veulent se connecter au site.</w:t>
+        <w:t>Table sans lien avec les autres qui contient les adresses mail et mot de passe des administrateurs du site. Ces informations sont nécessaires lorsqu’ils</w:t>
+      </w:r>
+      <w:r>
+        <w:t xml:space="preserve"> veulent se connecter pour gérer le site</w:t>
+      </w:r>
+      <w:r>
+        <w:t>.</w:t>
       </w:r>
     </w:p>
     <w:p/>
@@ -3652,23 +3729,54 @@
         <w:rPr>
           <w:i/>
         </w:rPr>
-        <w:t>Table ‘celestial_objects’</w:t>
-      </w:r>
+        <w:t xml:space="preserve">Table </w:t>
+      </w:r>
+      <w:proofErr w:type="spellStart"/>
+      <w:r>
+        <w:rPr>
+          <w:i/>
+        </w:rPr>
+        <w:t>celestial_objects</w:t>
+      </w:r>
+      <w:proofErr w:type="spellEnd"/>
     </w:p>
     <w:p/>
     <w:p>
       <w:r>
-        <w:t xml:space="preserve">Table regroupant les informations des objets célestes du catalogue de Messier. Les données utilisées proviennent du site </w:t>
-      </w:r>
-      <w:hyperlink r:id="rId21" w:history="1">
+        <w:t>Table regroupant les informations des objets célestes du catalogue de Messier. Les données utilisées proviennent du</w:t>
+      </w:r>
+      <w:r>
+        <w:t xml:space="preserve"> fichier CSV disponible sur le</w:t>
+      </w:r>
+      <w:r>
+        <w:t xml:space="preserve"> site </w:t>
+      </w:r>
+      <w:hyperlink r:id="rId20" w:history="1">
+        <w:proofErr w:type="spellStart"/>
         <w:r>
           <w:rPr>
             <w:rStyle w:val="Lienhypertexte"/>
           </w:rPr>
           <w:t>starlust</w:t>
         </w:r>
+        <w:proofErr w:type="spellEnd"/>
       </w:hyperlink>
       <w:r>
+        <w:t xml:space="preserve"> (</w:t>
+      </w:r>
+      <w:r>
+        <w:t xml:space="preserve">Cette </w:t>
+      </w:r>
+      <w:r>
+        <w:t>page</w:t>
+      </w:r>
+      <w:r>
+        <w:t xml:space="preserve"> n’est</w:t>
+      </w:r>
+      <w:r>
+        <w:t xml:space="preserve"> plus disponible depuis au moins le 12.05.2022)</w:t>
+      </w:r>
+      <w:r>
         <w:t>.</w:t>
       </w:r>
     </w:p>
@@ -3695,32 +3803,36 @@
         <w:rPr>
           <w:i/>
         </w:rPr>
-        <w:t xml:space="preserve"> ‘constellations</w:t>
+        <w:t xml:space="preserve"> constellations</w:t>
       </w:r>
       <w:r>
         <w:rPr>
           <w:i/>
         </w:rPr>
-        <w:t xml:space="preserve">’, </w:t>
-      </w:r>
+        <w:t xml:space="preserve">, </w:t>
+      </w:r>
+      <w:proofErr w:type="spellStart"/>
       <w:r>
         <w:rPr>
           <w:i/>
         </w:rPr>
-        <w:t>‘observation_difficulties’</w:t>
-      </w:r>
+        <w:t>observation_difficulties</w:t>
+      </w:r>
+      <w:proofErr w:type="spellEnd"/>
       <w:r>
         <w:rPr>
           <w:i/>
         </w:rPr>
         <w:t xml:space="preserve">, </w:t>
       </w:r>
+      <w:proofErr w:type="spellStart"/>
       <w:r>
         <w:rPr>
           <w:i/>
         </w:rPr>
-        <w:t>‘seasons’</w:t>
-      </w:r>
+        <w:t>seasons</w:t>
+      </w:r>
+      <w:proofErr w:type="spellEnd"/>
       <w:r>
         <w:rPr>
           <w:i/>
@@ -3731,16 +3843,53 @@
         <w:rPr>
           <w:i/>
         </w:rPr>
-        <w:t>‘types’</w:t>
+        <w:t>types</w:t>
       </w:r>
     </w:p>
     <w:p/>
     <w:p>
       <w:r>
-        <w:t xml:space="preserve">Ces différentes tables décrivent les entrées de la table celestial_objects. En effet ces différents éléments se répètent sur les entrées </w:t>
-      </w:r>
-      <w:r>
-        <w:t>de cette table.</w:t>
+        <w:t xml:space="preserve">Ces différentes tables décrivent les entrées de la table </w:t>
+      </w:r>
+      <w:proofErr w:type="spellStart"/>
+      <w:r>
+        <w:rPr>
+          <w:i/>
+        </w:rPr>
+        <w:t>celestial_objects</w:t>
+      </w:r>
+      <w:proofErr w:type="spellEnd"/>
+      <w:r>
+        <w:t xml:space="preserve">. </w:t>
+      </w:r>
+      <w:r>
+        <w:t xml:space="preserve">Ces différents éléments ont été placés dans des tables séparées car ils </w:t>
+      </w:r>
+      <w:r>
+        <w:t>se répètent sur les</w:t>
+      </w:r>
+      <w:r>
+        <w:t xml:space="preserve"> diverses</w:t>
+      </w:r>
+      <w:r>
+        <w:t xml:space="preserve"> entrées </w:t>
+      </w:r>
+      <w:r>
+        <w:t>de</w:t>
+      </w:r>
+      <w:r>
+        <w:t xml:space="preserve"> </w:t>
+      </w:r>
+      <w:proofErr w:type="spellStart"/>
+      <w:r>
+        <w:rPr>
+          <w:i/>
+        </w:rPr>
+        <w:t>celestial_objetcts</w:t>
+      </w:r>
+      <w:proofErr w:type="spellEnd"/>
+      <w:r>
+        <w:t>.</w:t>
       </w:r>
     </w:p>
     <w:p/>
@@ -3754,172 +3903,901 @@
         <w:rPr>
           <w:i/>
         </w:rPr>
+        <w:t xml:space="preserve">Table </w:t>
+      </w:r>
+      <w:proofErr w:type="spellStart"/>
+      <w:r>
+        <w:rPr>
+          <w:i/>
+        </w:rPr>
+        <w:t>outings</w:t>
+      </w:r>
+      <w:proofErr w:type="spellEnd"/>
+    </w:p>
+    <w:p/>
+    <w:p>
+      <w:r>
+        <w:t xml:space="preserve">La table </w:t>
+      </w:r>
+      <w:proofErr w:type="spellStart"/>
+      <w:r>
+        <w:rPr>
+          <w:i/>
+        </w:rPr>
+        <w:t>outings</w:t>
+      </w:r>
+      <w:proofErr w:type="spellEnd"/>
+      <w:r>
+        <w:t xml:space="preserve"> est </w:t>
+      </w:r>
+      <w:r>
+        <w:t>destinée</w:t>
+      </w:r>
+      <w:r>
+        <w:t xml:space="preserve"> à recevoir les données du formulaire permettant d’ajouter de nouvelles sorties nocturnes</w:t>
+      </w:r>
+      <w:r>
+        <w:t xml:space="preserve"> Ce formulaire peut être rempli par les administrateurs lorsqu’ils sont connecté au site</w:t>
+      </w:r>
+      <w:r>
+        <w:t>.</w:t>
+      </w:r>
+      <w:r>
+        <w:t xml:space="preserve"> </w:t>
+      </w:r>
+    </w:p>
+    <w:p/>
+    <w:p>
+      <w:pPr>
+        <w:rPr>
+          <w:i/>
+        </w:rPr>
+      </w:pPr>
+      <w:r>
+        <w:rPr>
+          <w:i/>
+        </w:rPr>
+        <w:t xml:space="preserve">Table </w:t>
+      </w:r>
+      <w:proofErr w:type="spellStart"/>
+      <w:r>
+        <w:rPr>
+          <w:i/>
+        </w:rPr>
+        <w:t>users</w:t>
+      </w:r>
+      <w:proofErr w:type="spellEnd"/>
+    </w:p>
+    <w:p/>
+    <w:p>
+      <w:r>
+        <w:t xml:space="preserve">La table </w:t>
+      </w:r>
+      <w:proofErr w:type="spellStart"/>
+      <w:r>
+        <w:rPr>
+          <w:i/>
+        </w:rPr>
+        <w:t>user</w:t>
+      </w:r>
+      <w:r>
+        <w:rPr>
+          <w:i/>
+        </w:rPr>
+        <w:t>s</w:t>
+      </w:r>
+      <w:proofErr w:type="spellEnd"/>
+      <w:r>
+        <w:t xml:space="preserve"> </w:t>
+      </w:r>
+      <w:r>
+        <w:t>permet d’enregistrer les données des personnes qui se sont inscrits à une sorites nocturnes.</w:t>
+      </w:r>
+      <w:r>
+        <w:t xml:space="preserve"> Les utilisateurs ne pouvant pas se connecter ……….</w:t>
+      </w:r>
+    </w:p>
+    <w:p/>
+    <w:p>
+      <w:pPr>
+        <w:rPr>
+          <w:i/>
+        </w:rPr>
+      </w:pPr>
+      <w:r>
+        <w:rPr>
+          <w:i/>
+        </w:rPr>
         <w:t>Table</w:t>
       </w:r>
       <w:r>
         <w:rPr>
           <w:i/>
         </w:rPr>
-        <w:t xml:space="preserve"> ‘outings’</w:t>
+        <w:t xml:space="preserve"> de jointure</w:t>
+      </w:r>
+      <w:r>
+        <w:rPr>
+          <w:i/>
+        </w:rPr>
+        <w:t xml:space="preserve"> </w:t>
+      </w:r>
+      <w:proofErr w:type="spellStart"/>
+      <w:r>
+        <w:rPr>
+          <w:i/>
+        </w:rPr>
+        <w:t>user_has_outing</w:t>
+      </w:r>
+      <w:proofErr w:type="spellEnd"/>
+      <w:r>
+        <w:rPr>
+          <w:i/>
+        </w:rPr>
+        <w:t xml:space="preserve"> e</w:t>
+      </w:r>
+      <w:r>
+        <w:rPr>
+          <w:i/>
+        </w:rPr>
+        <w:t xml:space="preserve">t </w:t>
+      </w:r>
+      <w:proofErr w:type="spellStart"/>
+      <w:r>
+        <w:rPr>
+          <w:i/>
+        </w:rPr>
+        <w:t>outing_has_celestial_object</w:t>
+      </w:r>
+      <w:proofErr w:type="spellEnd"/>
+    </w:p>
+    <w:p/>
+    <w:p>
+      <w:r>
+        <w:t xml:space="preserve">La table </w:t>
+      </w:r>
+      <w:proofErr w:type="spellStart"/>
+      <w:r>
+        <w:rPr>
+          <w:i/>
+        </w:rPr>
+        <w:t>user_has_outing</w:t>
+      </w:r>
+      <w:proofErr w:type="spellEnd"/>
+      <w:r>
+        <w:t xml:space="preserve"> </w:t>
+      </w:r>
+      <w:r>
+        <w:t>sert à définir la relation entre les utilisateurs et les sorties auxquelles ils se sont inscrits.</w:t>
+      </w:r>
+    </w:p>
+    <w:p/>
+    <w:p>
+      <w:r>
+        <w:t xml:space="preserve">La table </w:t>
+      </w:r>
+      <w:proofErr w:type="spellStart"/>
+      <w:r>
+        <w:rPr>
+          <w:i/>
+        </w:rPr>
+        <w:t>outing_has_celestial_object</w:t>
+      </w:r>
+      <w:proofErr w:type="spellEnd"/>
+      <w:r>
+        <w:t xml:space="preserve"> </w:t>
+      </w:r>
+      <w:r>
+        <w:t xml:space="preserve">fait le lien entre </w:t>
+      </w:r>
+      <w:proofErr w:type="spellStart"/>
+      <w:r>
+        <w:rPr>
+          <w:i/>
+        </w:rPr>
+        <w:t>outings</w:t>
+      </w:r>
+      <w:proofErr w:type="spellEnd"/>
+      <w:r>
+        <w:t xml:space="preserve"> et </w:t>
+      </w:r>
+      <w:proofErr w:type="spellStart"/>
+      <w:r>
+        <w:rPr>
+          <w:i/>
+        </w:rPr>
+        <w:t>celestial_objects</w:t>
+      </w:r>
+      <w:proofErr w:type="spellEnd"/>
+      <w:r>
+        <w:rPr>
+          <w:i/>
+        </w:rPr>
+        <w:t xml:space="preserve"> </w:t>
+      </w:r>
+      <w:r>
+        <w:t>car le formulaire qui concerne les sorties permet</w:t>
+      </w:r>
+      <w:r>
+        <w:t xml:space="preserve">tra de préciser, ou non, les objets célestes qui vont </w:t>
+      </w:r>
+      <w:r>
+        <w:t>être observé</w:t>
+      </w:r>
+      <w:r>
+        <w:t>s</w:t>
+      </w:r>
+      <w:r>
+        <w:t>.</w:t>
+      </w:r>
+    </w:p>
+    <w:p/>
+    <w:p>
+      <w:pPr>
+        <w:rPr>
+          <w:b/>
+        </w:rPr>
+      </w:pPr>
+      <w:proofErr w:type="spellStart"/>
+      <w:r>
+        <w:rPr>
+          <w:b/>
+        </w:rPr>
+        <w:t>Desing</w:t>
+      </w:r>
+      <w:proofErr w:type="spellEnd"/>
+      <w:r>
+        <w:rPr>
+          <w:b/>
+        </w:rPr>
+        <w:t xml:space="preserve"> Web</w:t>
+      </w:r>
+    </w:p>
+    <w:p/>
+    <w:p>
+      <w:r>
+        <w:t>Afin de respecter au mieux</w:t>
+      </w:r>
+      <w:r>
+        <w:t xml:space="preserve"> le critère d’un site responsive exigé par le </w:t>
+      </w:r>
+      <w:r>
+        <w:t>cahier des charges</w:t>
+      </w:r>
+      <w:r>
+        <w:t>,</w:t>
+      </w:r>
+      <w:r>
+        <w:t xml:space="preserve"> des classes </w:t>
+      </w:r>
+      <w:proofErr w:type="spellStart"/>
+      <w:r>
+        <w:t>Bootstrap</w:t>
+      </w:r>
+      <w:proofErr w:type="spellEnd"/>
+      <w:r>
+        <w:t xml:space="preserve"> ont été utilisées pour la création du site</w:t>
+      </w:r>
+      <w:r>
+        <w:t>.</w:t>
+      </w:r>
+      <w:r>
+        <w:t xml:space="preserve"> </w:t>
+      </w:r>
+    </w:p>
+    <w:p>
+      <w:pPr>
+        <w:spacing w:after="160" w:line="259" w:lineRule="auto"/>
+      </w:pPr>
+      <w:r>
+        <w:br w:type="page"/>
+      </w:r>
+    </w:p>
+    <w:p>
+      <w:pPr>
+        <w:pStyle w:val="Titre1"/>
+      </w:pPr>
+      <w:bookmarkStart w:id="16" w:name="_Toc102661236"/>
+      <w:r>
+        <w:lastRenderedPageBreak/>
+        <w:t>Réalisation</w:t>
+      </w:r>
+      <w:bookmarkEnd w:id="16"/>
+    </w:p>
+    <w:p>
+      <w:pPr>
+        <w:pStyle w:val="Titre2"/>
+      </w:pPr>
+      <w:bookmarkStart w:id="17" w:name="_Toc102661237"/>
+      <w:r>
+        <w:t>Dossier de réalisation</w:t>
+      </w:r>
+      <w:bookmarkEnd w:id="17"/>
+    </w:p>
+    <w:p/>
+    <w:p>
+      <w:pPr>
+        <w:rPr>
+          <w:b/>
+        </w:rPr>
+      </w:pPr>
+      <w:r>
+        <w:rPr>
+          <w:b/>
+        </w:rPr>
+        <w:t>Base de données</w:t>
+      </w:r>
+    </w:p>
+    <w:p/>
+    <w:p>
+      <w:r>
+        <w:t>L</w:t>
+      </w:r>
+      <w:r>
+        <w:t>es images des objets du catalogue de Messier,</w:t>
+      </w:r>
+      <w:r>
+        <w:t xml:space="preserve"> ont été téléchargées via </w:t>
+      </w:r>
+      <w:r>
+        <w:t xml:space="preserve">une extension Firefox: </w:t>
+      </w:r>
+      <w:hyperlink r:id="rId21" w:history="1">
+        <w:r>
+          <w:rPr>
+            <w:rStyle w:val="Lienhypertexte"/>
+          </w:rPr>
+          <w:t>DownThemAll</w:t>
+        </w:r>
+      </w:hyperlink>
+      <w:r>
+        <w:t xml:space="preserve">. Ces dernières viennent du site </w:t>
+      </w:r>
+      <w:hyperlink r:id="rId22" w:history="1">
+        <w:r>
+          <w:rPr>
+            <w:rStyle w:val="Lienhypertexte"/>
+          </w:rPr>
+          <w:t>https://www.messier-objects.com/messier-catalogue/</w:t>
+        </w:r>
+      </w:hyperlink>
+      <w:r>
+        <w:t>.</w:t>
+      </w:r>
+      <w:r>
+        <w:t xml:space="preserve"> </w:t>
+      </w:r>
+      <w:r>
+        <w:t>Un script</w:t>
+      </w:r>
+      <w:r>
+        <w:t xml:space="preserve"> P</w:t>
+      </w:r>
+      <w:r>
+        <w:t>owerS</w:t>
+      </w:r>
+      <w:r>
+        <w:t>hell a</w:t>
+      </w:r>
+      <w:r>
+        <w:t xml:space="preserve"> été utilisé pour renommer les images importées en local. </w:t>
+      </w:r>
+      <w:r>
+        <w:t xml:space="preserve">Les images de la page </w:t>
+      </w:r>
+      <w:hyperlink r:id="rId23" w:history="1">
+        <w:proofErr w:type="spellStart"/>
+        <w:r>
+          <w:rPr>
+            <w:rStyle w:val="Lienhypertexte"/>
+          </w:rPr>
+          <w:t>W</w:t>
+        </w:r>
+        <w:r>
+          <w:rPr>
+            <w:rStyle w:val="Lienhypertexte"/>
+          </w:rPr>
+          <w:t>ikipedia</w:t>
+        </w:r>
+        <w:proofErr w:type="spellEnd"/>
+      </w:hyperlink>
+      <w:r>
+        <w:t xml:space="preserve"> concernant le catalogue de Messier avaient des noms </w:t>
+      </w:r>
+      <w:r>
+        <w:t>qui</w:t>
+      </w:r>
+      <w:r>
+        <w:t xml:space="preserve"> compliquaient le renommage de celles-ci par un script.</w:t>
+      </w:r>
+      <w:r>
+        <w:t xml:space="preserve"> </w:t>
+      </w:r>
+      <w:r>
+        <w:t xml:space="preserve">Le script utilisé a permis de renommer les fichiers et de les placer dans le dossier </w:t>
+      </w:r>
+      <w:proofErr w:type="spellStart"/>
+      <w:r>
+        <w:rPr>
+          <w:i/>
+        </w:rPr>
+        <w:t>assets</w:t>
+      </w:r>
+      <w:proofErr w:type="spellEnd"/>
+      <w:r>
+        <w:rPr>
+          <w:i/>
+        </w:rPr>
+        <w:t>/</w:t>
+      </w:r>
+      <w:r>
+        <w:t xml:space="preserve"> du site web</w:t>
+      </w:r>
+      <w:r>
+        <w:t>.</w:t>
+      </w:r>
+      <w:r>
+        <w:t xml:space="preserve"> La valeur des chemins vers ces </w:t>
+      </w:r>
+      <w:r>
+        <w:t>images a</w:t>
+      </w:r>
+      <w:r>
+        <w:t xml:space="preserve"> été placé</w:t>
+      </w:r>
+      <w:r>
+        <w:t>e</w:t>
+      </w:r>
+      <w:r>
+        <w:t xml:space="preserve"> dans le fichier pictures.csv</w:t>
+      </w:r>
+    </w:p>
+    <w:p/>
+    <w:p>
+      <w:r>
+        <w:t xml:space="preserve">Pour les données de la table </w:t>
+      </w:r>
+      <w:proofErr w:type="spellStart"/>
+      <w:r>
+        <w:t>celestial_objects</w:t>
+      </w:r>
+      <w:proofErr w:type="spellEnd"/>
+      <w:r>
+        <w:t xml:space="preserve">, un autre script </w:t>
+      </w:r>
+      <w:r>
+        <w:t>a dû</w:t>
+      </w:r>
+      <w:r>
+        <w:t xml:space="preserve"> être utilisé : </w:t>
+      </w:r>
+      <w:r>
+        <w:t>extract-fk-values.ps1</w:t>
+      </w:r>
+      <w:r>
+        <w:t>.</w:t>
+      </w:r>
+      <w:r>
+        <w:t xml:space="preserve"> Ce script a pris les valeurs uniques des colonnes constellation, meilleur saison, difficulté d’observation et meilleure saison pour les placer dans d’autre fichiers CSV à part.</w:t>
+      </w:r>
+      <w:r>
+        <w:t xml:space="preserve"> </w:t>
+      </w:r>
+    </w:p>
+    <w:p/>
+    <w:p>
+      <w:pPr>
+        <w:keepNext/>
+      </w:pPr>
+      <w:r>
+        <w:pict w14:anchorId="62474C27">
+          <v:shape id="_x0000_i1030" type="#_x0000_t75" style="width:440.25pt;height:200.25pt">
+            <v:imagedata r:id="rId24" o:title="diagram-csv-to-csv"/>
+          </v:shape>
+        </w:pict>
+      </w:r>
+    </w:p>
+    <w:p>
+      <w:pPr>
+        <w:pStyle w:val="Lgende"/>
+      </w:pPr>
+    </w:p>
+    <w:p>
+      <w:pPr>
+        <w:pStyle w:val="Lgende"/>
+      </w:pPr>
+      <w:r>
+        <w:t xml:space="preserve">Diagramme </w:t>
+      </w:r>
+      <w:fldSimple w:instr=" SEQ Diagramme \* ARABIC ">
+        <w:r>
+          <w:rPr>
+            <w:noProof/>
+          </w:rPr>
+          <w:t>1</w:t>
+        </w:r>
+      </w:fldSimple>
+      <w:r>
+        <w:t>- Colonnes exportées vers des fichiers à part</w:t>
       </w:r>
     </w:p>
     <w:p/>
     <w:p/>
-    <w:p/>
-    <w:p>
-      <w:pPr>
+    <w:p>
+      <w:r>
+        <w:t>Le</w:t>
+      </w:r>
+      <w:r>
+        <w:t>s</w:t>
+      </w:r>
+      <w:r>
+        <w:t xml:space="preserve"> fichier</w:t>
+      </w:r>
+      <w:r>
+        <w:t>s</w:t>
+      </w:r>
+      <w:r>
+        <w:t xml:space="preserve"> CSV </w:t>
+      </w:r>
+      <w:r>
+        <w:t>ont</w:t>
+      </w:r>
+      <w:r>
+        <w:t xml:space="preserve"> d’abord été partiellement </w:t>
+      </w:r>
+      <w:r>
+        <w:t>importé dans la base de données. Le script SQL « </w:t>
+      </w:r>
+      <w:r>
+        <w:t>copy-</w:t>
+      </w:r>
+      <w:proofErr w:type="spellStart"/>
+      <w:r>
+        <w:t>csv.sql</w:t>
+      </w:r>
+      <w:proofErr w:type="spellEnd"/>
+      <w:r>
+        <w:t> » a été créé afin d’inscrire les données des tables sans clés étrangères</w:t>
+      </w:r>
+      <w:r>
+        <w:t xml:space="preserve">. </w:t>
+      </w:r>
+      <w:r>
+        <w:t>Les données entières du CSV</w:t>
+      </w:r>
+      <w:r>
+        <w:t xml:space="preserve"> ont été placées dans une table </w:t>
+      </w:r>
+      <w:r>
+        <w:t>intermédiaire</w:t>
+      </w:r>
+      <w:r>
+        <w:t xml:space="preserve"> </w:t>
+      </w:r>
+      <w:proofErr w:type="spellStart"/>
+      <w:r>
         <w:rPr>
           <w:i/>
         </w:rPr>
-      </w:pPr>
-      <w:r>
-        <w:rPr>
-          <w:i/>
-        </w:rPr>
-        <w:t>Table</w:t>
-      </w:r>
-      <w:r>
-        <w:rPr>
-          <w:i/>
-        </w:rPr>
-        <w:t xml:space="preserve"> ‘outings_has_celestial_objects’</w:t>
+        <w:t>tmp_celestial_objects</w:t>
+      </w:r>
+      <w:proofErr w:type="spellEnd"/>
+      <w:r>
+        <w:t>.</w:t>
+      </w:r>
+      <w:r>
+        <w:t xml:space="preserve"> </w:t>
+      </w:r>
+      <w:r>
+        <w:t xml:space="preserve">Une </w:t>
+      </w:r>
+      <w:r>
+        <w:t xml:space="preserve">opération </w:t>
+      </w:r>
+      <w:r>
+        <w:t xml:space="preserve">similaire </w:t>
+      </w:r>
+      <w:r>
+        <w:t>a été faite pour les données du fichier pictures.csv</w:t>
+      </w:r>
+      <w:r>
+        <w:t xml:space="preserve"> mais ce fichier contient une colonne en plus </w:t>
+      </w:r>
+      <w:r>
+        <w:t>pour le numéro Messier de l’objet représenté.</w:t>
+      </w:r>
+    </w:p>
+    <w:p>
+      <w:r>
+        <w:rPr>
+          <w:noProof/>
+          <w:lang w:eastAsia="fr-CH"/>
+        </w:rPr>
+        <w:lastRenderedPageBreak/>
+        <w:drawing>
+          <wp:anchor distT="0" distB="0" distL="114300" distR="114300" simplePos="0" relativeHeight="251662336" behindDoc="0" locked="0" layoutInCell="1" allowOverlap="1" wp14:anchorId="3CA96608" wp14:editId="46BA290F">
+            <wp:simplePos x="0" y="0"/>
+            <wp:positionH relativeFrom="margin">
+              <wp:align>center</wp:align>
+            </wp:positionH>
+            <wp:positionV relativeFrom="paragraph">
+              <wp:posOffset>236870</wp:posOffset>
+            </wp:positionV>
+            <wp:extent cx="2753995" cy="2296795"/>
+            <wp:effectExtent l="0" t="0" r="8255" b="8255"/>
+            <wp:wrapTopAndBottom/>
+            <wp:docPr id="7" name="Image 7" descr="C:\TPI\analyse\diagram-csv-to-csv_db-Page-2.png"/>
+            <wp:cNvGraphicFramePr>
+              <a:graphicFrameLocks xmlns:a="http://schemas.openxmlformats.org/drawingml/2006/main" noChangeAspect="1"/>
+            </wp:cNvGraphicFramePr>
+            <a:graphic xmlns:a="http://schemas.openxmlformats.org/drawingml/2006/main">
+              <a:graphicData uri="http://schemas.openxmlformats.org/drawingml/2006/picture">
+                <pic:pic xmlns:pic="http://schemas.openxmlformats.org/drawingml/2006/picture">
+                  <pic:nvPicPr>
+                    <pic:cNvPr id="0" name="Picture 10" descr="C:\TPI\analyse\diagram-csv-to-csv_db-Page-2.png"/>
+                    <pic:cNvPicPr>
+                      <a:picLocks noChangeAspect="1" noChangeArrowheads="1"/>
+                    </pic:cNvPicPr>
+                  </pic:nvPicPr>
+                  <pic:blipFill>
+                    <a:blip r:embed="rId25">
+                      <a:extLst>
+                        <a:ext uri="{28A0092B-C50C-407E-A947-70E740481C1C}">
+                          <a14:useLocalDpi xmlns:a14="http://schemas.microsoft.com/office/drawing/2010/main" val="0"/>
+                        </a:ext>
+                      </a:extLst>
+                    </a:blip>
+                    <a:srcRect/>
+                    <a:stretch>
+                      <a:fillRect/>
+                    </a:stretch>
+                  </pic:blipFill>
+                  <pic:spPr bwMode="auto">
+                    <a:xfrm>
+                      <a:off x="0" y="0"/>
+                      <a:ext cx="2753995" cy="2296795"/>
+                    </a:xfrm>
+                    <a:prstGeom prst="rect">
+                      <a:avLst/>
+                    </a:prstGeom>
+                    <a:noFill/>
+                    <a:ln>
+                      <a:noFill/>
+                    </a:ln>
+                  </pic:spPr>
+                </pic:pic>
+              </a:graphicData>
+            </a:graphic>
+          </wp:anchor>
+        </w:drawing>
       </w:r>
     </w:p>
     <w:p/>
     <w:p/>
+    <w:p>
+      <w:r>
+        <w:t>Cette dernière action a conclu l’import intégral des données du fichier CSV principal. Le transfert des données depuis les tables temporaires</w:t>
+      </w:r>
+      <w:r>
+        <w:t xml:space="preserve"> vers la table </w:t>
+      </w:r>
+      <w:proofErr w:type="spellStart"/>
+      <w:r>
+        <w:rPr>
+          <w:i/>
+        </w:rPr>
+        <w:t>celestial_object</w:t>
+      </w:r>
+      <w:r>
+        <w:t>s</w:t>
+      </w:r>
+      <w:proofErr w:type="spellEnd"/>
+      <w:r>
+        <w:t xml:space="preserve"> a été réalisée via un script CSV</w:t>
+      </w:r>
+      <w:r>
+        <w:t xml:space="preserve">. </w:t>
+      </w:r>
+      <w:r>
+        <w:t xml:space="preserve"> </w:t>
+      </w:r>
+      <w:r>
+        <w:t xml:space="preserve">Ce script a </w:t>
+      </w:r>
+      <w:r>
+        <w:t>repris les valeurs des colonnes qui ne contenaient pas de clé étrangères d</w:t>
+      </w:r>
+      <w:r>
+        <w:t>e la table temporaire et les a insérée</w:t>
+      </w:r>
+      <w:r>
+        <w:t>s</w:t>
+      </w:r>
+      <w:r>
+        <w:t xml:space="preserve"> directement dans la table de destination. </w:t>
+      </w:r>
+      <w:r>
+        <w:t xml:space="preserve">Les clés étrangères ont été ajoutées à </w:t>
+      </w:r>
+      <w:proofErr w:type="spellStart"/>
+      <w:r>
+        <w:rPr>
+          <w:i/>
+        </w:rPr>
+        <w:t>celestial_object</w:t>
+      </w:r>
+      <w:r>
+        <w:t>s</w:t>
+      </w:r>
+      <w:proofErr w:type="spellEnd"/>
+      <w:r>
+        <w:t xml:space="preserve"> </w:t>
+      </w:r>
+      <w:r>
+        <w:t>en comparant les valeurs des colonnes de la table temporaire avec les colonnes ‘noms’ des tables concernées.</w:t>
+      </w:r>
+      <w:r>
+        <w:t xml:space="preserve"> Finalement les chemins des images ont pu être inscrit via une comparaison du numéro de Messier de l’</w:t>
+      </w:r>
+      <w:r>
+        <w:t>entrée du tableau des objets célestes à</w:t>
+      </w:r>
+      <w:r>
+        <w:t xml:space="preserve"> celui</w:t>
+      </w:r>
+      <w:r>
+        <w:t xml:space="preserve"> de l’entrée de la table </w:t>
+      </w:r>
+      <w:proofErr w:type="spellStart"/>
+      <w:r>
+        <w:rPr>
+          <w:i/>
+        </w:rPr>
+        <w:t>tmp_pictures</w:t>
+      </w:r>
+      <w:proofErr w:type="spellEnd"/>
+    </w:p>
+    <w:p>
+      <w:pPr>
+        <w:spacing w:after="160" w:line="259" w:lineRule="auto"/>
+      </w:pPr>
+      <w:r>
+        <w:br w:type="page"/>
+      </w:r>
+    </w:p>
+    <w:p>
+      <w:pPr>
+        <w:rPr>
+          <w:b/>
+        </w:rPr>
+      </w:pPr>
+      <w:r>
+        <w:rPr>
+          <w:b/>
+        </w:rPr>
+        <w:lastRenderedPageBreak/>
+        <w:t>Site web</w:t>
+      </w:r>
+    </w:p>
     <w:p/>
     <w:p>
-      <w:pPr>
-        <w:rPr>
-          <w:i/>
-        </w:rPr>
-      </w:pPr>
-      <w:r>
-        <w:rPr>
-          <w:i/>
-        </w:rPr>
-        <w:t>Table</w:t>
-      </w:r>
-      <w:r>
-        <w:rPr>
-          <w:i/>
-        </w:rPr>
-        <w:t xml:space="preserve"> users</w:t>
-      </w:r>
+      <w:r>
+        <w:t xml:space="preserve">Voici le rendu final des pages qui été conçu via des maquettes : </w:t>
+      </w:r>
+    </w:p>
+    <w:p/>
+    <w:p>
+      <w:r>
+        <w:t>Page d’accueil :</w:t>
+      </w:r>
+    </w:p>
+    <w:p/>
+    <w:p>
+      <w:r>
+        <w:rPr>
+          <w:noProof/>
+          <w:lang w:eastAsia="fr-CH"/>
+        </w:rPr>
+        <w:drawing>
+          <wp:inline distT="0" distB="0" distL="0" distR="0" wp14:anchorId="00F07CF5" wp14:editId="4E5BBFC0">
+            <wp:extent cx="6250675" cy="3802632"/>
+            <wp:effectExtent l="0" t="0" r="0" b="7620"/>
+            <wp:docPr id="8" name="Image 8"/>
+            <wp:cNvGraphicFramePr>
+              <a:graphicFrameLocks xmlns:a="http://schemas.openxmlformats.org/drawingml/2006/main" noChangeAspect="1"/>
+            </wp:cNvGraphicFramePr>
+            <a:graphic xmlns:a="http://schemas.openxmlformats.org/drawingml/2006/main">
+              <a:graphicData uri="http://schemas.openxmlformats.org/drawingml/2006/picture">
+                <pic:pic xmlns:pic="http://schemas.openxmlformats.org/drawingml/2006/picture">
+                  <pic:nvPicPr>
+                    <pic:cNvPr id="1" name=""/>
+                    <pic:cNvPicPr/>
+                  </pic:nvPicPr>
+                  <pic:blipFill>
+                    <a:blip r:embed="rId26"/>
+                    <a:stretch>
+                      <a:fillRect/>
+                    </a:stretch>
+                  </pic:blipFill>
+                  <pic:spPr>
+                    <a:xfrm>
+                      <a:off x="0" y="0"/>
+                      <a:ext cx="6256871" cy="3806401"/>
+                    </a:xfrm>
+                    <a:prstGeom prst="rect">
+                      <a:avLst/>
+                    </a:prstGeom>
+                  </pic:spPr>
+                </pic:pic>
+              </a:graphicData>
+            </a:graphic>
+          </wp:inline>
+        </w:drawing>
+      </w:r>
+    </w:p>
+    <w:p/>
+    <w:p>
+      <w:pPr>
+        <w:rPr>
+          <w:color w:val="FF0000"/>
+        </w:rPr>
+      </w:pPr>
+      <w:r>
+        <w:rPr>
+          <w:color w:val="FF0000"/>
+        </w:rPr>
+        <w:t xml:space="preserve">Changer les </w:t>
+      </w:r>
+      <w:proofErr w:type="spellStart"/>
+      <w:r>
+        <w:rPr>
+          <w:color w:val="FF0000"/>
+        </w:rPr>
+        <w:t>lorem</w:t>
+      </w:r>
+      <w:proofErr w:type="spellEnd"/>
+      <w:r>
+        <w:rPr>
+          <w:color w:val="FF0000"/>
+        </w:rPr>
+        <w:t xml:space="preserve"> </w:t>
+      </w:r>
+      <w:proofErr w:type="spellStart"/>
+      <w:r>
+        <w:rPr>
+          <w:color w:val="FF0000"/>
+        </w:rPr>
+        <w:t>ipsum</w:t>
+      </w:r>
+      <w:proofErr w:type="spellEnd"/>
+      <w:r>
+        <w:rPr>
+          <w:color w:val="FF0000"/>
+        </w:rPr>
+        <w:t> ??</w:t>
+      </w:r>
+    </w:p>
+    <w:p>
+      <w:pPr>
+        <w:spacing w:after="160" w:line="259" w:lineRule="auto"/>
+      </w:pPr>
+      <w:r>
+        <w:br w:type="page"/>
+      </w:r>
+    </w:p>
+    <w:p/>
+    <w:p>
+      <w:pPr>
+        <w:pStyle w:val="Titre2"/>
+      </w:pPr>
+      <w:bookmarkStart w:id="18" w:name="_Toc102661238"/>
+      <w:r>
+        <w:t>Description des tests effectués</w:t>
+      </w:r>
+      <w:bookmarkEnd w:id="18"/>
     </w:p>
     <w:p/>
     <w:p/>
-    <w:p/>
-    <w:p>
-      <w:pPr>
-        <w:rPr>
-          <w:i/>
-        </w:rPr>
-      </w:pPr>
-      <w:r>
-        <w:rPr>
-          <w:i/>
-        </w:rPr>
-        <w:t>Table</w:t>
-      </w:r>
-      <w:r>
-        <w:rPr>
-          <w:i/>
-        </w:rPr>
-        <w:t xml:space="preserve"> ‘user_has_outing’</w:t>
-      </w:r>
-    </w:p>
-    <w:p/>
-    <w:p/>
-    <w:p/>
-    <w:p>
-      <w:pPr>
-        <w:rPr>
-          <w:i/>
-        </w:rPr>
-      </w:pPr>
-      <w:r>
-        <w:rPr>
-          <w:i/>
-        </w:rPr>
-        <w:t>Table ‘tmp</w:t>
-      </w:r>
-    </w:p>
-    <w:p/>
-    <w:p>
-      <w:bookmarkStart w:id="15" w:name="_GoBack"/>
-      <w:bookmarkEnd w:id="15"/>
-    </w:p>
-    <w:p/>
-    <w:p>
-      <w:pPr>
-        <w:rPr>
-          <w:b/>
-        </w:rPr>
-      </w:pPr>
-      <w:r>
-        <w:rPr>
-          <w:b/>
-        </w:rPr>
-        <w:t>Desing Web</w:t>
-      </w:r>
-    </w:p>
-    <w:p/>
-    <w:p>
-      <w:r>
-        <w:t>Afin de respecter au mieux</w:t>
-      </w:r>
-      <w:r>
-        <w:t xml:space="preserve"> le critère d’un site responsive exigé par le </w:t>
-      </w:r>
-      <w:r>
-        <w:t>cahier des charges</w:t>
-      </w:r>
-      <w:r>
-        <w:t>,</w:t>
-      </w:r>
-      <w:r>
-        <w:t xml:space="preserve"> des classes Bootstrap ont été utilisées pour la création du site</w:t>
-      </w:r>
-      <w:r>
-        <w:t>.</w:t>
-      </w:r>
-      <w:r>
-        <w:t xml:space="preserve"> </w:t>
-      </w:r>
-    </w:p>
-    <w:p>
-      <w:pPr>
-        <w:pStyle w:val="Titre1"/>
-      </w:pPr>
-      <w:bookmarkStart w:id="16" w:name="_Toc102661236"/>
-      <w:r>
-        <w:t>Réalisation</w:t>
-      </w:r>
-      <w:bookmarkEnd w:id="16"/>
-    </w:p>
-    <w:p>
-      <w:pPr>
-        <w:pStyle w:val="Titre2"/>
-      </w:pPr>
-      <w:bookmarkStart w:id="17" w:name="_Toc102661237"/>
-      <w:r>
-        <w:t>Dossier de réalisation</w:t>
-      </w:r>
-      <w:bookmarkEnd w:id="17"/>
-    </w:p>
-    <w:p/>
-    <w:p>
-      <w:pPr>
-        <w:pStyle w:val="Titre2"/>
-      </w:pPr>
-      <w:bookmarkStart w:id="18" w:name="_Toc102661238"/>
-      <w:r>
-        <w:lastRenderedPageBreak/>
-        <w:t>Description des tests effectués</w:t>
-      </w:r>
-      <w:bookmarkEnd w:id="18"/>
-    </w:p>
     <w:p/>
     <w:p>
       <w:pPr>
@@ -4027,7 +4905,7 @@
             <w:tcW w:w="8074" w:type="dxa"/>
           </w:tcPr>
           <w:p>
-            <w:hyperlink r:id="rId22" w:history="1">
+            <w:hyperlink r:id="rId27" w:history="1">
               <w:r>
                 <w:rPr>
                   <w:rStyle w:val="Lienhypertexte"/>
@@ -4053,7 +4931,7 @@
             <w:tcW w:w="8074" w:type="dxa"/>
           </w:tcPr>
           <w:p>
-            <w:hyperlink r:id="rId23" w:history="1">
+            <w:hyperlink r:id="rId28" w:history="1">
               <w:r>
                 <w:rPr>
                   <w:rStyle w:val="Lienhypertexte"/>
@@ -4079,7 +4957,7 @@
             <w:tcW w:w="8074" w:type="dxa"/>
           </w:tcPr>
           <w:p>
-            <w:hyperlink r:id="rId24" w:history="1">
+            <w:hyperlink r:id="rId29" w:history="1">
               <w:r>
                 <w:rPr>
                   <w:rStyle w:val="Lienhypertexte"/>
@@ -4105,7 +4983,7 @@
             <w:tcW w:w="8074" w:type="dxa"/>
           </w:tcPr>
           <w:p>
-            <w:hyperlink r:id="rId25" w:history="1">
+            <w:hyperlink r:id="rId30" w:history="1">
               <w:r>
                 <w:rPr>
                   <w:rStyle w:val="Lienhypertexte"/>
@@ -4131,7 +5009,7 @@
             <w:tcW w:w="8074" w:type="dxa"/>
           </w:tcPr>
           <w:p>
-            <w:hyperlink r:id="rId26" w:history="1">
+            <w:hyperlink r:id="rId31" w:history="1">
               <w:r>
                 <w:rPr>
                   <w:rStyle w:val="Lienhypertexte"/>
@@ -4157,7 +5035,7 @@
             <w:tcW w:w="8074" w:type="dxa"/>
           </w:tcPr>
           <w:p>
-            <w:hyperlink r:id="rId27" w:history="1">
+            <w:hyperlink r:id="rId32" w:history="1">
               <w:r>
                 <w:rPr>
                   <w:rStyle w:val="Lienhypertexte"/>
@@ -4180,7 +5058,7 @@
             <w:tcW w:w="8074" w:type="dxa"/>
           </w:tcPr>
           <w:p>
-            <w:hyperlink r:id="rId28" w:history="1">
+            <w:hyperlink r:id="rId33" w:history="1">
               <w:r>
                 <w:rPr>
                   <w:rStyle w:val="Lienhypertexte"/>
@@ -4203,7 +5081,7 @@
             <w:tcW w:w="8074" w:type="dxa"/>
           </w:tcPr>
           <w:p>
-            <w:hyperlink r:id="rId29" w:history="1">
+            <w:hyperlink r:id="rId34" w:history="1">
               <w:r>
                 <w:rPr>
                   <w:rStyle w:val="Lienhypertexte"/>
@@ -4229,7 +5107,7 @@
             <w:tcW w:w="8074" w:type="dxa"/>
           </w:tcPr>
           <w:p>
-            <w:hyperlink r:id="rId30" w:history="1">
+            <w:hyperlink r:id="rId35" w:history="1">
               <w:r>
                 <w:rPr>
                   <w:rStyle w:val="Lienhypertexte"/>
@@ -4255,7 +5133,7 @@
             <w:tcW w:w="8074" w:type="dxa"/>
           </w:tcPr>
           <w:p>
-            <w:hyperlink r:id="rId31" w:history="1">
+            <w:hyperlink r:id="rId36" w:history="1">
               <w:r>
                 <w:rPr>
                   <w:rStyle w:val="Lienhypertexte"/>
@@ -4281,7 +5159,7 @@
             <w:tcW w:w="8074" w:type="dxa"/>
           </w:tcPr>
           <w:p>
-            <w:hyperlink r:id="rId32" w:history="1">
+            <w:hyperlink r:id="rId37" w:history="1">
               <w:r>
                 <w:rPr>
                   <w:rStyle w:val="Lienhypertexte"/>
@@ -4307,7 +5185,7 @@
             <w:tcW w:w="8074" w:type="dxa"/>
           </w:tcPr>
           <w:p>
-            <w:hyperlink r:id="rId33" w:anchor="DATATYPE-NUMERIC-DECIMAL" w:history="1">
+            <w:hyperlink r:id="rId38" w:anchor="DATATYPE-NUMERIC-DECIMAL" w:history="1">
               <w:r>
                 <w:rPr>
                   <w:rStyle w:val="Lienhypertexte"/>
@@ -4333,7 +5211,7 @@
             <w:tcW w:w="8074" w:type="dxa"/>
           </w:tcPr>
           <w:p>
-            <w:hyperlink r:id="rId34" w:history="1">
+            <w:hyperlink r:id="rId39" w:history="1">
               <w:r>
                 <w:rPr>
                   <w:rStyle w:val="Lienhypertexte"/>
@@ -4377,7 +5255,7 @@
             <w:tcW w:w="8074" w:type="dxa"/>
           </w:tcPr>
           <w:p>
-            <w:hyperlink r:id="rId35" w:history="1">
+            <w:hyperlink r:id="rId40" w:history="1">
               <w:r>
                 <w:rPr>
                   <w:rStyle w:val="Lienhypertexte"/>
@@ -4403,7 +5281,7 @@
             <w:tcW w:w="8074" w:type="dxa"/>
           </w:tcPr>
           <w:p>
-            <w:hyperlink r:id="rId36" w:history="1">
+            <w:hyperlink r:id="rId41" w:history="1">
               <w:r>
                 <w:rPr>
                   <w:rStyle w:val="Lienhypertexte"/>
@@ -4429,7 +5307,7 @@
             <w:tcW w:w="8074" w:type="dxa"/>
           </w:tcPr>
           <w:p>
-            <w:hyperlink r:id="rId37" w:history="1">
+            <w:hyperlink r:id="rId42" w:history="1">
               <w:r>
                 <w:rPr>
                   <w:rStyle w:val="Lienhypertexte"/>
@@ -4455,7 +5333,7 @@
             <w:tcW w:w="8074" w:type="dxa"/>
           </w:tcPr>
           <w:p>
-            <w:hyperlink r:id="rId38" w:history="1">
+            <w:hyperlink r:id="rId43" w:history="1">
               <w:r>
                 <w:rPr>
                   <w:rStyle w:val="Lienhypertexte"/>
@@ -4481,7 +5359,7 @@
             <w:tcW w:w="8074" w:type="dxa"/>
           </w:tcPr>
           <w:p>
-            <w:hyperlink r:id="rId39" w:history="1">
+            <w:hyperlink r:id="rId44" w:history="1">
               <w:r>
                 <w:rPr>
                   <w:rStyle w:val="Lienhypertexte"/>
@@ -4507,7 +5385,7 @@
             <w:tcW w:w="8074" w:type="dxa"/>
           </w:tcPr>
           <w:p>
-            <w:hyperlink r:id="rId40" w:history="1">
+            <w:hyperlink r:id="rId45" w:history="1">
               <w:r>
                 <w:rPr>
                   <w:rStyle w:val="Lienhypertexte"/>
@@ -4533,7 +5411,7 @@
             <w:tcW w:w="8074" w:type="dxa"/>
           </w:tcPr>
           <w:p>
-            <w:hyperlink r:id="rId41" w:history="1">
+            <w:hyperlink r:id="rId46" w:history="1">
               <w:r>
                 <w:rPr>
                   <w:rStyle w:val="Lienhypertexte"/>
@@ -4559,7 +5437,7 @@
             <w:tcW w:w="8074" w:type="dxa"/>
           </w:tcPr>
           <w:p>
-            <w:hyperlink r:id="rId42" w:history="1">
+            <w:hyperlink r:id="rId47" w:history="1">
               <w:r>
                 <w:rPr>
                   <w:rStyle w:val="Lienhypertexte"/>
@@ -4642,7 +5520,7 @@
                 <w:rStyle w:val="Lienhypertexte"/>
               </w:rPr>
             </w:pPr>
-            <w:hyperlink r:id="rId43" w:history="1">
+            <w:hyperlink r:id="rId48" w:history="1">
               <w:r>
                 <w:rPr>
                   <w:rStyle w:val="Lienhypertexte"/>
@@ -4666,7 +5544,6 @@
           </w:tcPr>
           <w:p>
             <w:r>
-              <w:lastRenderedPageBreak/>
               <w:t>05.05</w:t>
             </w:r>
           </w:p>
@@ -4701,7 +5578,7 @@
                 <w:rStyle w:val="Lienhypertexte"/>
               </w:rPr>
             </w:pPr>
-            <w:hyperlink r:id="rId44" w:history="1">
+            <w:hyperlink r:id="rId49" w:history="1">
               <w:r>
                 <w:rPr>
                   <w:rStyle w:val="Lienhypertexte"/>
@@ -4761,7 +5638,7 @@
                 <w:rStyle w:val="Lienhypertexte"/>
               </w:rPr>
             </w:pPr>
-            <w:hyperlink r:id="rId45" w:history="1">
+            <w:hyperlink r:id="rId50" w:history="1">
               <w:r>
                 <w:rPr>
                   <w:rStyle w:val="Lienhypertexte"/>
@@ -4795,7 +5672,7 @@
                 <w:rStyle w:val="Lienhypertexte"/>
               </w:rPr>
             </w:pPr>
-            <w:hyperlink r:id="rId46" w:history="1">
+            <w:hyperlink r:id="rId51" w:history="1">
               <w:r>
                 <w:rPr>
                   <w:rStyle w:val="Lienhypertexte"/>
@@ -5121,7 +5998,7 @@
             <w:r>
               <w:t xml:space="preserve"> catalogue Messier : </w:t>
             </w:r>
-            <w:hyperlink r:id="rId47" w:history="1">
+            <w:hyperlink r:id="rId52" w:history="1">
               <w:r>
                 <w:rPr>
                   <w:rStyle w:val="Lienhypertexte"/>
@@ -5153,7 +6030,7 @@
             <w:r>
               <w:t xml:space="preserve">  - remplacer du texte par un autre : </w:t>
             </w:r>
-            <w:hyperlink r:id="rId48" w:history="1">
+            <w:hyperlink r:id="rId53" w:history="1">
               <w:r>
                 <w:rPr>
                   <w:rStyle w:val="Lienhypertexte"/>
@@ -5182,7 +6059,7 @@
             <w:r>
               <w:t xml:space="preserve">Template de tableau: </w:t>
             </w:r>
-            <w:hyperlink r:id="rId49" w:history="1">
+            <w:hyperlink r:id="rId54" w:history="1">
               <w:r>
                 <w:rPr>
                   <w:rStyle w:val="Lienhypertexte"/>
@@ -5209,9 +6086,17 @@
           </w:tcPr>
           <w:p>
             <w:r>
-              <w:t xml:space="preserve">Choisir une base de données en psql : </w:t>
-            </w:r>
-            <w:hyperlink r:id="rId50" w:history="1">
+              <w:t xml:space="preserve">Choisir une base de données en </w:t>
+            </w:r>
+            <w:proofErr w:type="spellStart"/>
+            <w:r>
+              <w:t>psql</w:t>
+            </w:r>
+            <w:proofErr w:type="spellEnd"/>
+            <w:r>
+              <w:t xml:space="preserve"> : </w:t>
+            </w:r>
+            <w:hyperlink r:id="rId55" w:history="1">
               <w:r>
                 <w:rPr>
                   <w:rStyle w:val="Lienhypertexte"/>
@@ -5238,9 +6123,17 @@
           </w:tcPr>
           <w:p>
             <w:r>
-              <w:t xml:space="preserve">Utilisation de chemin relatif en psql : </w:t>
-            </w:r>
-            <w:hyperlink r:id="rId51" w:history="1">
+              <w:t xml:space="preserve">Utilisation de chemin relatif en </w:t>
+            </w:r>
+            <w:proofErr w:type="spellStart"/>
+            <w:r>
+              <w:t>psql</w:t>
+            </w:r>
+            <w:proofErr w:type="spellEnd"/>
+            <w:r>
+              <w:t xml:space="preserve"> : </w:t>
+            </w:r>
+            <w:hyperlink r:id="rId56" w:history="1">
               <w:r>
                 <w:rPr>
                   <w:rStyle w:val="Lienhypertexte"/>
@@ -5267,9 +6160,17 @@
           </w:tcPr>
           <w:p>
             <w:r>
-              <w:t xml:space="preserve">Documentation postgres sur le type SERIAL : </w:t>
-            </w:r>
-            <w:hyperlink r:id="rId52" w:anchor="DATATYPE-SERIAL" w:history="1">
+              <w:t xml:space="preserve">Documentation </w:t>
+            </w:r>
+            <w:proofErr w:type="spellStart"/>
+            <w:r>
+              <w:t>postgres</w:t>
+            </w:r>
+            <w:proofErr w:type="spellEnd"/>
+            <w:r>
+              <w:t xml:space="preserve"> sur le type SERIAL : </w:t>
+            </w:r>
+            <w:hyperlink r:id="rId57" w:anchor="DATATYPE-SERIAL" w:history="1">
               <w:r>
                 <w:rPr>
                   <w:rStyle w:val="Lienhypertexte"/>
@@ -5296,9 +6197,17 @@
           </w:tcPr>
           <w:p>
             <w:r>
-              <w:t xml:space="preserve">Copy csv dans la bdd : </w:t>
-            </w:r>
-            <w:hyperlink r:id="rId53" w:history="1">
+              <w:t xml:space="preserve">Copy csv dans la </w:t>
+            </w:r>
+            <w:proofErr w:type="spellStart"/>
+            <w:r>
+              <w:t>bdd</w:t>
+            </w:r>
+            <w:proofErr w:type="spellEnd"/>
+            <w:r>
+              <w:t xml:space="preserve"> : </w:t>
+            </w:r>
+            <w:hyperlink r:id="rId58" w:history="1">
               <w:r>
                 <w:rPr>
                   <w:rStyle w:val="Lienhypertexte"/>
@@ -5343,9 +6252,17 @@
           </w:tcPr>
           <w:p>
             <w:r>
-              <w:t xml:space="preserve">Fichier pour créer la bdd : </w:t>
-            </w:r>
-            <w:hyperlink r:id="rId54" w:history="1">
+              <w:t xml:space="preserve">Fichier pour créer la </w:t>
+            </w:r>
+            <w:proofErr w:type="spellStart"/>
+            <w:r>
+              <w:t>bdd</w:t>
+            </w:r>
+            <w:proofErr w:type="spellEnd"/>
+            <w:r>
+              <w:t xml:space="preserve"> : </w:t>
+            </w:r>
+            <w:hyperlink r:id="rId59" w:history="1">
               <w:r>
                 <w:rPr>
                   <w:rStyle w:val="Lienhypertexte"/>
@@ -5374,7 +6291,7 @@
             <w:r>
               <w:t xml:space="preserve">Télécharger de images de site : </w:t>
             </w:r>
-            <w:hyperlink r:id="rId55" w:history="1">
+            <w:hyperlink r:id="rId60" w:history="1">
               <w:r>
                 <w:rPr>
                   <w:rStyle w:val="Lienhypertexte"/>
@@ -5458,7 +6375,7 @@
       <w:rPr>
         <w:noProof/>
       </w:rPr>
-      <w:t>12</w:t>
+      <w:t>17</w:t>
     </w:r>
     <w:r>
       <w:fldChar w:fldCharType="end"/>
@@ -6675,7 +7592,7 @@
   <w:style w:type="paragraph" w:default="1" w:styleId="Normal">
     <w:name w:val="Normal"/>
     <w:qFormat/>
-    <w:rsid w:val="002A54EF"/>
+    <w:rsid w:val="005202BA"/>
     <w:pPr>
       <w:spacing w:after="0" w:line="240" w:lineRule="auto"/>
     </w:pPr>
@@ -6752,7 +7669,6 @@
   <w:style w:type="character" w:default="1" w:styleId="Policepardfaut">
     <w:name w:val="Default Paragraph Font"/>
     <w:uiPriority w:val="1"/>
-    <w:semiHidden/>
     <w:unhideWhenUsed/>
   </w:style>
   <w:style w:type="table" w:default="1" w:styleId="TableauNormal">
@@ -6991,6 +7907,25 @@
       <w:u w:val="single"/>
     </w:rPr>
   </w:style>
+  <w:style w:type="paragraph" w:styleId="Lgende">
+    <w:name w:val="caption"/>
+    <w:basedOn w:val="Normal"/>
+    <w:next w:val="Normal"/>
+    <w:uiPriority w:val="35"/>
+    <w:unhideWhenUsed/>
+    <w:qFormat/>
+    <w:rsid w:val="00934AD1"/>
+    <w:pPr>
+      <w:spacing w:after="200"/>
+    </w:pPr>
+    <w:rPr>
+      <w:i/>
+      <w:iCs/>
+      <w:color w:val="44546A" w:themeColor="text2"/>
+      <w:sz w:val="18"/>
+      <w:szCs w:val="18"/>
+    </w:rPr>
+  </w:style>
 </w:styles>
 </file>
 
@@ -7148,6 +8083,7 @@
     <w:rsid w:val="00BB280E"/>
     <w:rsid w:val="00C0565F"/>
     <w:rsid w:val="00C94C36"/>
+    <w:rsid w:val="00DB3E64"/>
     <w:rsid w:val="00EF21CD"/>
     <w:rsid w:val="00F353B0"/>
   </w:rsids>
@@ -7896,7 +8832,7 @@
 </file>
 
 <file path=customXml/itemProps2.xml><?xml version="1.0" encoding="utf-8"?>
-<ds:datastoreItem xmlns:ds="http://schemas.openxmlformats.org/officeDocument/2006/customXml" ds:itemID="{4336968E-6D2B-46B7-AB35-FB14487F70A0}">
+<ds:datastoreItem xmlns:ds="http://schemas.openxmlformats.org/officeDocument/2006/customXml" ds:itemID="{1FD03E2B-C911-4EFF-991F-FCDD4DD72076}">
   <ds:schemaRefs>
     <ds:schemaRef ds:uri="http://schemas.openxmlformats.org/officeDocument/2006/bibliography"/>
   </ds:schemaRefs>

--- a/rapports et jdt/dossierProjet_Nithujan.docx
+++ b/rapports et jdt/dossierProjet_Nithujan.docx
@@ -1,6 +1,6 @@
 
 <file path=word/document.xml><?xml version="1.0" encoding="utf-8"?>
-<w:document xmlns:wpc="http://schemas.microsoft.com/office/word/2010/wordprocessingCanvas" xmlns:cx="http://schemas.microsoft.com/office/drawing/2014/chartex" xmlns:cx1="http://schemas.microsoft.com/office/drawing/2015/9/8/chartex" xmlns:mc="http://schemas.openxmlformats.org/markup-compatibility/2006" xmlns:o="urn:schemas-microsoft-com:office:office" xmlns:r="http://schemas.openxmlformats.org/officeDocument/2006/relationships" xmlns:m="http://schemas.openxmlformats.org/officeDocument/2006/math" xmlns:v="urn:schemas-microsoft-com:vml" xmlns:wp14="http://schemas.microsoft.com/office/word/2010/wordprocessingDrawing" xmlns:wp="http://schemas.openxmlformats.org/drawingml/2006/wordprocessingDrawing" xmlns:w10="urn:schemas-microsoft-com:office:word" xmlns:w="http://schemas.openxmlformats.org/wordprocessingml/2006/main" xmlns:w14="http://schemas.microsoft.com/office/word/2010/wordml" xmlns:w15="http://schemas.microsoft.com/office/word/2012/wordml" xmlns:w16se="http://schemas.microsoft.com/office/word/2015/wordml/symex" xmlns:wpg="http://schemas.microsoft.com/office/word/2010/wordprocessingGroup" xmlns:wpi="http://schemas.microsoft.com/office/word/2010/wordprocessingInk" xmlns:wne="http://schemas.microsoft.com/office/word/2006/wordml" xmlns:wps="http://schemas.microsoft.com/office/word/2010/wordprocessingShape" mc:Ignorable="w14 w15 w16se wp14">
+<w:document xmlns:wpc="http://schemas.microsoft.com/office/word/2010/wordprocessingCanvas" xmlns:cx="http://schemas.microsoft.com/office/drawing/2014/chartex" xmlns:cx1="http://schemas.microsoft.com/office/drawing/2015/9/8/chartex" xmlns:cx2="http://schemas.microsoft.com/office/drawing/2015/10/21/chartex" xmlns:cx3="http://schemas.microsoft.com/office/drawing/2016/5/9/chartex" xmlns:cx4="http://schemas.microsoft.com/office/drawing/2016/5/10/chartex" xmlns:cx5="http://schemas.microsoft.com/office/drawing/2016/5/11/chartex" xmlns:cx6="http://schemas.microsoft.com/office/drawing/2016/5/12/chartex" xmlns:cx7="http://schemas.microsoft.com/office/drawing/2016/5/13/chartex" xmlns:cx8="http://schemas.microsoft.com/office/drawing/2016/5/14/chartex" xmlns:mc="http://schemas.openxmlformats.org/markup-compatibility/2006" xmlns:aink="http://schemas.microsoft.com/office/drawing/2016/ink" xmlns:am3d="http://schemas.microsoft.com/office/drawing/2017/model3d" xmlns:o="urn:schemas-microsoft-com:office:office" xmlns:oel="http://schemas.microsoft.com/office/2019/extlst" xmlns:r="http://schemas.openxmlformats.org/officeDocument/2006/relationships" xmlns:m="http://schemas.openxmlformats.org/officeDocument/2006/math" xmlns:v="urn:schemas-microsoft-com:vml" xmlns:wp14="http://schemas.microsoft.com/office/word/2010/wordprocessingDrawing" xmlns:wp="http://schemas.openxmlformats.org/drawingml/2006/wordprocessingDrawing" xmlns:w10="urn:schemas-microsoft-com:office:word" xmlns:w="http://schemas.openxmlformats.org/wordprocessingml/2006/main" xmlns:w14="http://schemas.microsoft.com/office/word/2010/wordml" xmlns:w15="http://schemas.microsoft.com/office/word/2012/wordml" xmlns:w16cex="http://schemas.microsoft.com/office/word/2018/wordml/cex" xmlns:w16cid="http://schemas.microsoft.com/office/word/2016/wordml/cid" xmlns:w16="http://schemas.microsoft.com/office/word/2018/wordml" xmlns:w16sdtdh="http://schemas.microsoft.com/office/word/2020/wordml/sdtdatahash" xmlns:w16se="http://schemas.microsoft.com/office/word/2015/wordml/symex" xmlns:wpg="http://schemas.microsoft.com/office/word/2010/wordprocessingGroup" xmlns:wpi="http://schemas.microsoft.com/office/word/2010/wordprocessingInk" xmlns:wne="http://schemas.microsoft.com/office/word/2006/wordml" xmlns:wps="http://schemas.microsoft.com/office/word/2010/wordprocessingShape" mc:Ignorable="w14 w15 w16se w16cid w16 w16cex w16sdtdh wp14">
   <w:body>
     <w:sdt>
       <w:sdtPr>
@@ -104,6 +104,7 @@
             <w:dataBinding w:prefixMappings="xmlns:ns0='http://purl.org/dc/elements/1.1/' xmlns:ns1='http://schemas.openxmlformats.org/package/2006/metadata/core-properties' " w:xpath="/ns1:coreProperties[1]/ns0:subject[1]" w:storeItemID="{6C3C8BC8-F283-45AE-878A-BAB7291924A1}"/>
             <w:text/>
           </w:sdtPr>
+          <w:sdtEndPr/>
           <w:sdtContent>
             <w:p>
               <w:pPr>
@@ -220,6 +221,7 @@
                                     <w:calendar w:val="gregorian"/>
                                   </w:date>
                                 </w:sdtPr>
+                                <w:sdtEndPr/>
                                 <w:sdtContent>
                                   <w:p>
                                     <w:pPr>
@@ -266,6 +268,7 @@
                                     <w:dataBinding w:prefixMappings="xmlns:ns0='http://schemas.openxmlformats.org/officeDocument/2006/extended-properties' " w:xpath="/ns0:Properties[1]/ns0:Company[1]" w:storeItemID="{6668398D-A668-4E3E-A5EB-62B293D839F1}"/>
                                     <w:text/>
                                   </w:sdtPr>
+                                  <w:sdtEndPr/>
                                   <w:sdtContent>
                                     <w:r>
                                       <w:rPr>
@@ -296,6 +299,7 @@
                                     <w:dataBinding w:prefixMappings="xmlns:ns0='http://schemas.microsoft.com/office/2006/coverPageProps' " w:xpath="/ns0:CoverPageProperties[1]/ns0:CompanyAddress[1]" w:storeItemID="{55AF091B-3C7A-41E3-B477-F2FDAA23CFDA}"/>
                                     <w:text/>
                                   </w:sdtPr>
+                                  <w:sdtEndPr/>
                                   <w:sdtContent>
                                     <w:r>
                                       <w:rPr>
@@ -338,7 +342,7 @@
                     <v:stroke joinstyle="miter"/>
                     <v:path gradientshapeok="t" o:connecttype="rect"/>
                   </v:shapetype>
-                  <v:shape id="Zone de texte 142" o:spid="_x0000_s1026" type="#_x0000_t202" style="position:absolute;left:0;text-align:left;margin-left:0;margin-top:0;width:516pt;height:43.9pt;z-index:251659264;visibility:visible;mso-wrap-style:square;mso-width-percent:1000;mso-height-percent:0;mso-top-percent:850;mso-wrap-distance-left:9pt;mso-wrap-distance-top:0;mso-wrap-distance-right:9pt;mso-wrap-distance-bottom:0;mso-position-horizontal:center;mso-position-horizontal-relative:margin;mso-position-vertical-relative:page;mso-width-percent:1000;mso-height-percent:0;mso-top-percent:850;mso-width-relative:margin;mso-height-relative:margin;v-text-anchor:bottom" o:gfxdata="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" filled="f" stroked="f" strokeweight=".5pt">
+                  <v:shape id="Zone de texte 142" o:spid="_x0000_s1026" type="#_x0000_t202" style="position:absolute;left:0;text-align:left;margin-left:0;margin-top:0;width:516pt;height:43.9pt;z-index:251659264;visibility:visible;mso-wrap-style:square;mso-width-percent:1000;mso-height-percent:0;mso-top-percent:850;mso-wrap-distance-left:9pt;mso-wrap-distance-top:0;mso-wrap-distance-right:9pt;mso-wrap-distance-bottom:0;mso-position-horizontal:center;mso-position-horizontal-relative:margin;mso-position-vertical-relative:page;mso-width-percent:1000;mso-height-percent:0;mso-top-percent:850;mso-width-relative:margin;mso-height-relative:margin;v-text-anchor:bottom" o:gfxdata="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" filled="f" stroked="f" strokeweight=".5pt">
                     <v:textbox style="mso-fit-shape-to-text:t" inset="0,0,0,0">
                       <w:txbxContent>
                         <w:sdt>
@@ -361,6 +365,7 @@
                               <w:calendar w:val="gregorian"/>
                             </w:date>
                           </w:sdtPr>
+                          <w:sdtEndPr/>
                           <w:sdtContent>
                             <w:p>
                               <w:pPr>
@@ -407,6 +412,7 @@
                               <w:dataBinding w:prefixMappings="xmlns:ns0='http://schemas.openxmlformats.org/officeDocument/2006/extended-properties' " w:xpath="/ns0:Properties[1]/ns0:Company[1]" w:storeItemID="{6668398D-A668-4E3E-A5EB-62B293D839F1}"/>
                               <w:text/>
                             </w:sdtPr>
+                            <w:sdtEndPr/>
                             <w:sdtContent>
                               <w:r>
                                 <w:rPr>
@@ -437,6 +443,7 @@
                               <w:dataBinding w:prefixMappings="xmlns:ns0='http://schemas.microsoft.com/office/2006/coverPageProps' " w:xpath="/ns0:CoverPageProperties[1]/ns0:CompanyAddress[1]" w:storeItemID="{55AF091B-3C7A-41E3-B477-F2FDAA23CFDA}"/>
                               <w:text/>
                             </w:sdtPr>
+                            <w:sdtEndPr/>
                             <w:sdtContent>
                               <w:r>
                                 <w:rPr>
@@ -2581,11 +2588,7 @@
         </w:numPr>
       </w:pPr>
       <w:r>
-        <w:t xml:space="preserve">Le site sera intégralement </w:t>
-      </w:r>
-      <w:proofErr w:type="gramStart"/>
-      <w:r>
-        <w:t>res</w:t>
+        <w:t>Le site sera intégralement res</w:t>
       </w:r>
       <w:r>
         <w:t>p</w:t>
@@ -2593,7 +2596,6 @@
       <w:r>
         <w:t>onsive</w:t>
       </w:r>
-      <w:proofErr w:type="gramEnd"/>
     </w:p>
     <w:p>
       <w:pPr>
@@ -2817,13 +2819,8 @@
         <w:t>Cette planification implique une gestion de projet en agile</w:t>
       </w:r>
       <w:r>
-        <w:t xml:space="preserve">, le projet utilise donc l’application web </w:t>
-      </w:r>
-      <w:proofErr w:type="spellStart"/>
-      <w:r>
-        <w:t>icescrum</w:t>
-      </w:r>
-      <w:proofErr w:type="spellEnd"/>
+        <w:t>, le projet utilise donc l’application web icescrum</w:t>
+      </w:r>
       <w:r>
         <w:t xml:space="preserve"> (A METTRE AILLEURS ???)</w:t>
       </w:r>
@@ -3237,42 +3234,37 @@
     <w:p/>
     <w:p>
       <w:r>
-        <w:t>Les tests de l’application we</w:t>
-      </w:r>
-      <w:bookmarkStart w:id="12" w:name="_GoBack"/>
+        <w:t>Les tests de l’application web seront tous manuels. Ils seront fait</w:t>
+      </w:r>
+      <w:r>
+        <w:t>s</w:t>
+      </w:r>
+      <w:r>
+        <w:t xml:space="preserve"> sur plusieurs navigateurs pour vérifier au maximum </w:t>
+      </w:r>
+      <w:r>
+        <w:t>l</w:t>
+      </w:r>
+      <w:r>
+        <w:t>a compatibilité</w:t>
+      </w:r>
+      <w:r>
+        <w:t xml:space="preserve"> avec ces derniers</w:t>
+      </w:r>
+      <w:r>
+        <w:t>.</w:t>
+      </w:r>
+    </w:p>
+    <w:p/>
+    <w:p>
+      <w:pPr>
+        <w:pStyle w:val="Titre2"/>
+      </w:pPr>
+      <w:bookmarkStart w:id="12" w:name="_Toc102661233"/>
+      <w:r>
+        <w:t>Risques techniques</w:t>
+      </w:r>
       <w:bookmarkEnd w:id="12"/>
-      <w:r>
-        <w:t>b seront tous manuels. Ils seront fait</w:t>
-      </w:r>
-      <w:r>
-        <w:t>s</w:t>
-      </w:r>
-      <w:r>
-        <w:t xml:space="preserve"> sur plusieurs navigateurs pour vérifier au maximum </w:t>
-      </w:r>
-      <w:r>
-        <w:t>l</w:t>
-      </w:r>
-      <w:r>
-        <w:t>a compatibilité</w:t>
-      </w:r>
-      <w:r>
-        <w:t xml:space="preserve"> avec ces derniers</w:t>
-      </w:r>
-      <w:r>
-        <w:t>.</w:t>
-      </w:r>
-    </w:p>
-    <w:p/>
-    <w:p>
-      <w:pPr>
-        <w:pStyle w:val="Titre2"/>
-      </w:pPr>
-      <w:bookmarkStart w:id="13" w:name="_Toc102661233"/>
-      <w:r>
-        <w:t>Risques techniques</w:t>
-      </w:r>
-      <w:bookmarkEnd w:id="13"/>
     </w:p>
     <w:p/>
     <w:p>
@@ -3345,15 +3337,7 @@
         <w:tab/>
       </w:r>
       <w:r>
-        <w:t xml:space="preserve">avec la cheffe de projet Mme </w:t>
-      </w:r>
-      <w:proofErr w:type="spellStart"/>
-      <w:r>
-        <w:t>Andolfatto</w:t>
-      </w:r>
-      <w:proofErr w:type="spellEnd"/>
-      <w:r>
-        <w:t xml:space="preserve"> a permis d’apporter des idées de recherche à effectuer</w:t>
+        <w:t>avec la cheffe de projet Mme Andolfatto a permis d’apporter des idées de recherche à effectuer</w:t>
       </w:r>
       <w:r>
         <w:t>.</w:t>
@@ -3367,11 +3351,11 @@
       <w:pPr>
         <w:pStyle w:val="Titre2"/>
       </w:pPr>
-      <w:bookmarkStart w:id="14" w:name="_Toc102661234"/>
+      <w:bookmarkStart w:id="13" w:name="_Toc102661234"/>
       <w:r>
         <w:t>Planification</w:t>
       </w:r>
-      <w:bookmarkEnd w:id="14"/>
+      <w:bookmarkEnd w:id="13"/>
     </w:p>
     <w:p/>
     <w:p/>
@@ -3379,11 +3363,11 @@
       <w:pPr>
         <w:pStyle w:val="Titre2"/>
       </w:pPr>
-      <w:bookmarkStart w:id="15" w:name="_Toc102661235"/>
+      <w:bookmarkStart w:id="14" w:name="_Toc102661235"/>
       <w:r>
         <w:t>Dossier de conception</w:t>
       </w:r>
-      <w:bookmarkEnd w:id="15"/>
+      <w:bookmarkEnd w:id="14"/>
     </w:p>
     <w:p/>
     <w:p>
@@ -3435,7 +3419,6 @@
           <w:numId w:val="6"/>
         </w:numPr>
       </w:pPr>
-      <w:proofErr w:type="spellStart"/>
       <w:r>
         <w:rPr>
           <w:rFonts w:ascii="Segoe UI" w:hAnsi="Segoe UI" w:cs="Segoe UI"/>
@@ -3444,9 +3427,17 @@
           <w:szCs w:val="21"/>
           <w:shd w:val="clear" w:color="auto" w:fill="FFFFFF"/>
         </w:rPr>
-        <w:t>PgAdmin</w:t>
-      </w:r>
-      <w:proofErr w:type="spellEnd"/>
+        <w:t>PgAdmin 4 v6.8</w:t>
+      </w:r>
+    </w:p>
+    <w:p>
+      <w:pPr>
+        <w:pStyle w:val="Paragraphedeliste"/>
+        <w:numPr>
+          <w:ilvl w:val="0"/>
+          <w:numId w:val="6"/>
+        </w:numPr>
+      </w:pPr>
       <w:r>
         <w:rPr>
           <w:rFonts w:ascii="Segoe UI" w:hAnsi="Segoe UI" w:cs="Segoe UI"/>
@@ -3455,38 +3446,7 @@
           <w:szCs w:val="21"/>
           <w:shd w:val="clear" w:color="auto" w:fill="FFFFFF"/>
         </w:rPr>
-        <w:t xml:space="preserve"> 4 v6.8</w:t>
-      </w:r>
-    </w:p>
-    <w:p>
-      <w:pPr>
-        <w:pStyle w:val="Paragraphedeliste"/>
-        <w:numPr>
-          <w:ilvl w:val="0"/>
-          <w:numId w:val="6"/>
-        </w:numPr>
-      </w:pPr>
-      <w:proofErr w:type="spellStart"/>
-      <w:r>
-        <w:rPr>
-          <w:rFonts w:ascii="Segoe UI" w:hAnsi="Segoe UI" w:cs="Segoe UI"/>
-          <w:color w:val="000000"/>
-          <w:sz w:val="21"/>
-          <w:szCs w:val="21"/>
-          <w:shd w:val="clear" w:color="auto" w:fill="FFFFFF"/>
-        </w:rPr>
-        <w:t>PyCharm</w:t>
-      </w:r>
-      <w:proofErr w:type="spellEnd"/>
-      <w:r>
-        <w:rPr>
-          <w:rFonts w:ascii="Segoe UI" w:hAnsi="Segoe UI" w:cs="Segoe UI"/>
-          <w:color w:val="000000"/>
-          <w:sz w:val="21"/>
-          <w:szCs w:val="21"/>
-          <w:shd w:val="clear" w:color="auto" w:fill="FFFFFF"/>
-        </w:rPr>
-        <w:t xml:space="preserve"> </w:t>
+        <w:t xml:space="preserve">PyCharm </w:t>
       </w:r>
       <w:r>
         <w:rPr>
@@ -3564,7 +3524,6 @@
           <w:numId w:val="6"/>
         </w:numPr>
       </w:pPr>
-      <w:proofErr w:type="spellStart"/>
       <w:r>
         <w:rPr>
           <w:rFonts w:ascii="Segoe UI" w:hAnsi="Segoe UI" w:cs="Segoe UI"/>
@@ -3573,18 +3532,7 @@
           <w:szCs w:val="21"/>
           <w:shd w:val="clear" w:color="auto" w:fill="FFFFFF"/>
         </w:rPr>
-        <w:t>Opera</w:t>
-      </w:r>
-      <w:proofErr w:type="spellEnd"/>
-      <w:r>
-        <w:rPr>
-          <w:rFonts w:ascii="Segoe UI" w:hAnsi="Segoe UI" w:cs="Segoe UI"/>
-          <w:color w:val="000000"/>
-          <w:sz w:val="21"/>
-          <w:szCs w:val="21"/>
-          <w:shd w:val="clear" w:color="auto" w:fill="FFFFFF"/>
-        </w:rPr>
-        <w:t xml:space="preserve"> </w:t>
+        <w:t xml:space="preserve">Opera </w:t>
       </w:r>
     </w:p>
     <w:p/>
@@ -3605,15 +3553,7 @@
         <w:t>.</w:t>
       </w:r>
       <w:r>
-        <w:t xml:space="preserve"> </w:t>
-      </w:r>
-      <w:proofErr w:type="spellStart"/>
-      <w:r>
-        <w:t>PgAdmin</w:t>
-      </w:r>
-      <w:proofErr w:type="spellEnd"/>
-      <w:r>
-        <w:t xml:space="preserve"> est le </w:t>
+        <w:t xml:space="preserve"> PgAdmin est le </w:t>
       </w:r>
       <w:r>
         <w:t xml:space="preserve">client </w:t>
@@ -3650,13 +3590,8 @@
       <w:r>
         <w:t xml:space="preserve">. </w:t>
       </w:r>
-      <w:proofErr w:type="spellStart"/>
-      <w:r>
-        <w:t>PyCharm</w:t>
-      </w:r>
-      <w:proofErr w:type="spellEnd"/>
-      <w:r>
-        <w:t xml:space="preserve"> a été utilisé pour toute la partie développement du site, que ce soit le code HTML/CSS ou python.</w:t>
+      <w:r>
+        <w:t>PyCharm a été utilisé pour toute la partie développement du site, que ce soit le code HTML/CSS ou python.</w:t>
       </w:r>
       <w:r>
         <w:t xml:space="preserve"> Les différents navigateurs web sont utilisés pour effectuer des tests sur plusieurs environnements.</w:t>
@@ -3697,14 +3632,12 @@
         </w:rPr>
         <w:t xml:space="preserve">Table </w:t>
       </w:r>
-      <w:proofErr w:type="spellStart"/>
       <w:r>
         <w:rPr>
           <w:i/>
         </w:rPr>
         <w:t>administrators</w:t>
       </w:r>
-      <w:proofErr w:type="spellEnd"/>
     </w:p>
     <w:p/>
     <w:p>
@@ -3729,16 +3662,8 @@
         <w:rPr>
           <w:i/>
         </w:rPr>
-        <w:t xml:space="preserve">Table </w:t>
-      </w:r>
-      <w:proofErr w:type="spellStart"/>
-      <w:r>
-        <w:rPr>
-          <w:i/>
-        </w:rPr>
-        <w:t>celestial_objects</w:t>
-      </w:r>
-      <w:proofErr w:type="spellEnd"/>
+        <w:t>Table celestial_objects</w:t>
+      </w:r>
     </w:p>
     <w:p/>
     <w:p>
@@ -3752,14 +3677,12 @@
         <w:t xml:space="preserve"> site </w:t>
       </w:r>
       <w:hyperlink r:id="rId20" w:history="1">
-        <w:proofErr w:type="spellStart"/>
         <w:r>
           <w:rPr>
             <w:rStyle w:val="Lienhypertexte"/>
           </w:rPr>
           <w:t>starlust</w:t>
         </w:r>
-        <w:proofErr w:type="spellEnd"/>
       </w:hyperlink>
       <w:r>
         <w:t xml:space="preserve"> (</w:t>
@@ -3811,28 +3734,12 @@
         </w:rPr>
         <w:t xml:space="preserve">, </w:t>
       </w:r>
-      <w:proofErr w:type="spellStart"/>
       <w:r>
         <w:rPr>
           <w:i/>
         </w:rPr>
-        <w:t>observation_difficulties</w:t>
-      </w:r>
-      <w:proofErr w:type="spellEnd"/>
-      <w:r>
-        <w:rPr>
-          <w:i/>
-        </w:rPr>
-        <w:t xml:space="preserve">, </w:t>
-      </w:r>
-      <w:proofErr w:type="spellStart"/>
-      <w:r>
-        <w:rPr>
-          <w:i/>
-        </w:rPr>
-        <w:t>seasons</w:t>
-      </w:r>
-      <w:proofErr w:type="spellEnd"/>
+        <w:t>observation_difficulties, seasons</w:t>
+      </w:r>
       <w:r>
         <w:rPr>
           <w:i/>
@@ -3851,14 +3758,12 @@
       <w:r>
         <w:t xml:space="preserve">Ces différentes tables décrivent les entrées de la table </w:t>
       </w:r>
-      <w:proofErr w:type="spellStart"/>
       <w:r>
         <w:rPr>
           <w:i/>
         </w:rPr>
         <w:t>celestial_objects</w:t>
       </w:r>
-      <w:proofErr w:type="spellEnd"/>
       <w:r>
         <w:t xml:space="preserve">. </w:t>
       </w:r>
@@ -3880,14 +3785,12 @@
       <w:r>
         <w:t xml:space="preserve"> </w:t>
       </w:r>
-      <w:proofErr w:type="spellStart"/>
       <w:r>
         <w:rPr>
           <w:i/>
         </w:rPr>
         <w:t>celestial_objetcts</w:t>
       </w:r>
-      <w:proofErr w:type="spellEnd"/>
       <w:r>
         <w:t>.</w:t>
       </w:r>
@@ -3903,217 +3806,173 @@
         <w:rPr>
           <w:i/>
         </w:rPr>
-        <w:t xml:space="preserve">Table </w:t>
-      </w:r>
-      <w:proofErr w:type="spellStart"/>
+        <w:t>Table outings</w:t>
+      </w:r>
+    </w:p>
+    <w:p/>
+    <w:p>
+      <w:r>
+        <w:t xml:space="preserve">La table </w:t>
+      </w:r>
       <w:r>
         <w:rPr>
           <w:i/>
         </w:rPr>
         <w:t>outings</w:t>
       </w:r>
-      <w:proofErr w:type="spellEnd"/>
+      <w:r>
+        <w:t xml:space="preserve"> est </w:t>
+      </w:r>
+      <w:r>
+        <w:t>destinée</w:t>
+      </w:r>
+      <w:r>
+        <w:t xml:space="preserve"> à recevoir les données du formulaire permettant d’ajouter de nouvelles sorties nocturnes</w:t>
+      </w:r>
+      <w:r>
+        <w:t xml:space="preserve"> Ce formulaire peut être rempli par les administrateurs lorsqu’ils sont connecté au site</w:t>
+      </w:r>
+      <w:r>
+        <w:t>.</w:t>
+      </w:r>
+      <w:r>
+        <w:t xml:space="preserve"> </w:t>
+      </w:r>
     </w:p>
     <w:p/>
     <w:p>
+      <w:pPr>
+        <w:rPr>
+          <w:i/>
+        </w:rPr>
+      </w:pPr>
+      <w:r>
+        <w:rPr>
+          <w:i/>
+        </w:rPr>
+        <w:t>Table users</w:t>
+      </w:r>
+    </w:p>
+    <w:p/>
+    <w:p>
       <w:r>
         <w:t xml:space="preserve">La table </w:t>
       </w:r>
-      <w:proofErr w:type="spellStart"/>
+      <w:r>
+        <w:rPr>
+          <w:i/>
+        </w:rPr>
+        <w:t>user</w:t>
+      </w:r>
+      <w:r>
+        <w:rPr>
+          <w:i/>
+        </w:rPr>
+        <w:t>s</w:t>
+      </w:r>
+      <w:r>
+        <w:t xml:space="preserve"> </w:t>
+      </w:r>
+      <w:r>
+        <w:t>permet d’enregistrer les données des personnes qui se sont inscrits à une sorites nocturnes.</w:t>
+      </w:r>
+      <w:r>
+        <w:t xml:space="preserve"> Les utilisateurs ne pouvant pas se connecter ……….</w:t>
+      </w:r>
+    </w:p>
+    <w:p/>
+    <w:p>
+      <w:pPr>
+        <w:rPr>
+          <w:i/>
+        </w:rPr>
+      </w:pPr>
+      <w:r>
+        <w:rPr>
+          <w:i/>
+        </w:rPr>
+        <w:t>Table</w:t>
+      </w:r>
+      <w:r>
+        <w:rPr>
+          <w:i/>
+        </w:rPr>
+        <w:t xml:space="preserve"> de jointure</w:t>
+      </w:r>
+      <w:r>
+        <w:rPr>
+          <w:i/>
+        </w:rPr>
+        <w:t xml:space="preserve"> </w:t>
+      </w:r>
+      <w:r>
+        <w:rPr>
+          <w:i/>
+        </w:rPr>
+        <w:t>user_has_outing</w:t>
+      </w:r>
+      <w:r>
+        <w:rPr>
+          <w:i/>
+        </w:rPr>
+        <w:t xml:space="preserve"> e</w:t>
+      </w:r>
+      <w:r>
+        <w:rPr>
+          <w:i/>
+        </w:rPr>
+        <w:t>t outing_has_celestial_object</w:t>
+      </w:r>
+    </w:p>
+    <w:p/>
+    <w:p>
+      <w:r>
+        <w:t xml:space="preserve">La table </w:t>
+      </w:r>
+      <w:r>
+        <w:rPr>
+          <w:i/>
+        </w:rPr>
+        <w:t>user_has_outing</w:t>
+      </w:r>
+      <w:r>
+        <w:t xml:space="preserve"> </w:t>
+      </w:r>
+      <w:r>
+        <w:t>sert à définir la relation entre les utilisateurs et les sorties auxquelles ils se sont inscrits.</w:t>
+      </w:r>
+    </w:p>
+    <w:p/>
+    <w:p>
+      <w:r>
+        <w:t xml:space="preserve">La table </w:t>
+      </w:r>
+      <w:r>
+        <w:rPr>
+          <w:i/>
+        </w:rPr>
+        <w:t>outing_has_celestial_object</w:t>
+      </w:r>
+      <w:r>
+        <w:t xml:space="preserve"> </w:t>
+      </w:r>
+      <w:r>
+        <w:t xml:space="preserve">fait le lien entre </w:t>
+      </w:r>
       <w:r>
         <w:rPr>
           <w:i/>
         </w:rPr>
         <w:t>outings</w:t>
       </w:r>
-      <w:proofErr w:type="spellEnd"/>
-      <w:r>
-        <w:t xml:space="preserve"> est </w:t>
-      </w:r>
-      <w:r>
-        <w:t>destinée</w:t>
-      </w:r>
-      <w:r>
-        <w:t xml:space="preserve"> à recevoir les données du formulaire permettant d’ajouter de nouvelles sorties nocturnes</w:t>
-      </w:r>
-      <w:r>
-        <w:t xml:space="preserve"> Ce formulaire peut être rempli par les administrateurs lorsqu’ils sont connecté au site</w:t>
-      </w:r>
-      <w:r>
-        <w:t>.</w:t>
-      </w:r>
-      <w:r>
-        <w:t xml:space="preserve"> </w:t>
-      </w:r>
-    </w:p>
-    <w:p/>
-    <w:p>
-      <w:pPr>
+      <w:r>
+        <w:t xml:space="preserve"> et </w:t>
+      </w:r>
+      <w:r>
         <w:rPr>
           <w:i/>
         </w:rPr>
-      </w:pPr>
-      <w:r>
-        <w:rPr>
-          <w:i/>
-        </w:rPr>
-        <w:t xml:space="preserve">Table </w:t>
-      </w:r>
-      <w:proofErr w:type="spellStart"/>
-      <w:r>
-        <w:rPr>
-          <w:i/>
-        </w:rPr>
-        <w:t>users</w:t>
-      </w:r>
-      <w:proofErr w:type="spellEnd"/>
-    </w:p>
-    <w:p/>
-    <w:p>
-      <w:r>
-        <w:t xml:space="preserve">La table </w:t>
-      </w:r>
-      <w:proofErr w:type="spellStart"/>
-      <w:r>
-        <w:rPr>
-          <w:i/>
-        </w:rPr>
-        <w:t>user</w:t>
-      </w:r>
-      <w:r>
-        <w:rPr>
-          <w:i/>
-        </w:rPr>
-        <w:t>s</w:t>
-      </w:r>
-      <w:proofErr w:type="spellEnd"/>
-      <w:r>
-        <w:t xml:space="preserve"> </w:t>
-      </w:r>
-      <w:r>
-        <w:t>permet d’enregistrer les données des personnes qui se sont inscrits à une sorites nocturnes.</w:t>
-      </w:r>
-      <w:r>
-        <w:t xml:space="preserve"> Les utilisateurs ne pouvant pas se connecter ……….</w:t>
-      </w:r>
-    </w:p>
-    <w:p/>
-    <w:p>
-      <w:pPr>
-        <w:rPr>
-          <w:i/>
-        </w:rPr>
-      </w:pPr>
-      <w:r>
-        <w:rPr>
-          <w:i/>
-        </w:rPr>
-        <w:t>Table</w:t>
-      </w:r>
-      <w:r>
-        <w:rPr>
-          <w:i/>
-        </w:rPr>
-        <w:t xml:space="preserve"> de jointure</w:t>
-      </w:r>
-      <w:r>
-        <w:rPr>
-          <w:i/>
-        </w:rPr>
-        <w:t xml:space="preserve"> </w:t>
-      </w:r>
-      <w:proofErr w:type="spellStart"/>
-      <w:r>
-        <w:rPr>
-          <w:i/>
-        </w:rPr>
-        <w:t>user_has_outing</w:t>
-      </w:r>
-      <w:proofErr w:type="spellEnd"/>
-      <w:r>
-        <w:rPr>
-          <w:i/>
-        </w:rPr>
-        <w:t xml:space="preserve"> e</w:t>
-      </w:r>
-      <w:r>
-        <w:rPr>
-          <w:i/>
-        </w:rPr>
-        <w:t xml:space="preserve">t </w:t>
-      </w:r>
-      <w:proofErr w:type="spellStart"/>
-      <w:r>
-        <w:rPr>
-          <w:i/>
-        </w:rPr>
-        <w:t>outing_has_celestial_object</w:t>
-      </w:r>
-      <w:proofErr w:type="spellEnd"/>
-    </w:p>
-    <w:p/>
-    <w:p>
-      <w:r>
-        <w:t xml:space="preserve">La table </w:t>
-      </w:r>
-      <w:proofErr w:type="spellStart"/>
-      <w:r>
-        <w:rPr>
-          <w:i/>
-        </w:rPr>
-        <w:t>user_has_outing</w:t>
-      </w:r>
-      <w:proofErr w:type="spellEnd"/>
-      <w:r>
-        <w:t xml:space="preserve"> </w:t>
-      </w:r>
-      <w:r>
-        <w:t>sert à définir la relation entre les utilisateurs et les sorties auxquelles ils se sont inscrits.</w:t>
-      </w:r>
-    </w:p>
-    <w:p/>
-    <w:p>
-      <w:r>
-        <w:t xml:space="preserve">La table </w:t>
-      </w:r>
-      <w:proofErr w:type="spellStart"/>
-      <w:r>
-        <w:rPr>
-          <w:i/>
-        </w:rPr>
-        <w:t>outing_has_celestial_object</w:t>
-      </w:r>
-      <w:proofErr w:type="spellEnd"/>
-      <w:r>
-        <w:t xml:space="preserve"> </w:t>
-      </w:r>
-      <w:r>
-        <w:t xml:space="preserve">fait le lien entre </w:t>
-      </w:r>
-      <w:proofErr w:type="spellStart"/>
-      <w:r>
-        <w:rPr>
-          <w:i/>
-        </w:rPr>
-        <w:t>outings</w:t>
-      </w:r>
-      <w:proofErr w:type="spellEnd"/>
-      <w:r>
-        <w:t xml:space="preserve"> et </w:t>
-      </w:r>
-      <w:proofErr w:type="spellStart"/>
-      <w:r>
-        <w:rPr>
-          <w:i/>
-        </w:rPr>
-        <w:t>celestial_objects</w:t>
-      </w:r>
-      <w:proofErr w:type="spellEnd"/>
-      <w:r>
-        <w:rPr>
-          <w:i/>
-        </w:rPr>
-        <w:t xml:space="preserve"> </w:t>
+        <w:t xml:space="preserve">celestial_objects </w:t>
       </w:r>
       <w:r>
         <w:t>car le formulaire qui concerne les sorties permet</w:t>
@@ -4138,19 +3997,11 @@
           <w:b/>
         </w:rPr>
       </w:pPr>
-      <w:proofErr w:type="spellStart"/>
       <w:r>
         <w:rPr>
           <w:b/>
         </w:rPr>
-        <w:t>Desing</w:t>
-      </w:r>
-      <w:proofErr w:type="spellEnd"/>
-      <w:r>
-        <w:rPr>
-          <w:b/>
-        </w:rPr>
-        <w:t xml:space="preserve"> Web</w:t>
+        <w:t>Desing Web</w:t>
       </w:r>
     </w:p>
     <w:p/>
@@ -4168,15 +4019,7 @@
         <w:t>,</w:t>
       </w:r>
       <w:r>
-        <w:t xml:space="preserve"> des classes </w:t>
-      </w:r>
-      <w:proofErr w:type="spellStart"/>
-      <w:r>
-        <w:t>Bootstrap</w:t>
-      </w:r>
-      <w:proofErr w:type="spellEnd"/>
-      <w:r>
-        <w:t xml:space="preserve"> ont été utilisées pour la création du site</w:t>
+        <w:t xml:space="preserve"> des classes Bootstrap ont été utilisées pour la création du site</w:t>
       </w:r>
       <w:r>
         <w:t>.</w:t>
@@ -4197,22 +4040,22 @@
       <w:pPr>
         <w:pStyle w:val="Titre1"/>
       </w:pPr>
-      <w:bookmarkStart w:id="16" w:name="_Toc102661236"/>
+      <w:bookmarkStart w:id="15" w:name="_Toc102661236"/>
       <w:r>
         <w:lastRenderedPageBreak/>
         <w:t>Réalisation</w:t>
       </w:r>
+      <w:bookmarkEnd w:id="15"/>
+    </w:p>
+    <w:p>
+      <w:pPr>
+        <w:pStyle w:val="Titre2"/>
+      </w:pPr>
+      <w:bookmarkStart w:id="16" w:name="_Toc102661237"/>
+      <w:r>
+        <w:t>Dossier de réalisation</w:t>
+      </w:r>
       <w:bookmarkEnd w:id="16"/>
-    </w:p>
-    <w:p>
-      <w:pPr>
-        <w:pStyle w:val="Titre2"/>
-      </w:pPr>
-      <w:bookmarkStart w:id="17" w:name="_Toc102661237"/>
-      <w:r>
-        <w:t>Dossier de réalisation</w:t>
-      </w:r>
-      <w:bookmarkEnd w:id="17"/>
     </w:p>
     <w:p/>
     <w:p>
@@ -4286,7 +4129,6 @@
         <w:t xml:space="preserve">Les images de la page </w:t>
       </w:r>
       <w:hyperlink r:id="rId23" w:history="1">
-        <w:proofErr w:type="spellStart"/>
         <w:r>
           <w:rPr>
             <w:rStyle w:val="Lienhypertexte"/>
@@ -4299,7 +4141,6 @@
           </w:rPr>
           <w:t>ikipedia</w:t>
         </w:r>
-        <w:proofErr w:type="spellEnd"/>
       </w:hyperlink>
       <w:r>
         <w:t xml:space="preserve"> concernant le catalogue de Messier avaient des noms </w:t>
@@ -4316,19 +4157,11 @@
       <w:r>
         <w:t xml:space="preserve">Le script utilisé a permis de renommer les fichiers et de les placer dans le dossier </w:t>
       </w:r>
-      <w:proofErr w:type="spellStart"/>
       <w:r>
         <w:rPr>
           <w:i/>
         </w:rPr>
-        <w:t>assets</w:t>
-      </w:r>
-      <w:proofErr w:type="spellEnd"/>
-      <w:r>
-        <w:rPr>
-          <w:i/>
-        </w:rPr>
-        <w:t>/</w:t>
+        <w:t>assets/</w:t>
       </w:r>
       <w:r>
         <w:t xml:space="preserve"> du site web</w:t>
@@ -4355,15 +4188,7 @@
     <w:p/>
     <w:p>
       <w:r>
-        <w:t xml:space="preserve">Pour les données de la table </w:t>
-      </w:r>
-      <w:proofErr w:type="spellStart"/>
-      <w:r>
-        <w:t>celestial_objects</w:t>
-      </w:r>
-      <w:proofErr w:type="spellEnd"/>
-      <w:r>
-        <w:t xml:space="preserve">, un autre script </w:t>
+        <w:t xml:space="preserve">Pour les données de la table celestial_objects, un autre script </w:t>
       </w:r>
       <w:r>
         <w:t>a dû</w:t>
@@ -4391,7 +4216,7 @@
       </w:pPr>
       <w:r>
         <w:pict w14:anchorId="62474C27">
-          <v:shape id="_x0000_i1030" type="#_x0000_t75" style="width:440.25pt;height:200.25pt">
+          <v:shape id="_x0000_i1028" type="#_x0000_t75" style="width:440.25pt;height:200.25pt">
             <v:imagedata r:id="rId24" o:title="diagram-csv-to-csv"/>
           </v:shape>
         </w:pict>
@@ -4409,14 +4234,30 @@
       <w:r>
         <w:t xml:space="preserve">Diagramme </w:t>
       </w:r>
-      <w:fldSimple w:instr=" SEQ Diagramme \* ARABIC ">
-        <w:r>
-          <w:rPr>
-            <w:noProof/>
-          </w:rPr>
-          <w:t>1</w:t>
-        </w:r>
-      </w:fldSimple>
+      <w:r>
+        <w:fldChar w:fldCharType="begin"/>
+      </w:r>
+      <w:r>
+        <w:instrText xml:space="preserve"> SEQ Diagramme \* </w:instrText>
+      </w:r>
+      <w:r>
+        <w:instrText xml:space="preserve">ARABIC </w:instrText>
+      </w:r>
+      <w:r>
+        <w:fldChar w:fldCharType="separate"/>
+      </w:r>
+      <w:r>
+        <w:rPr>
+          <w:noProof/>
+        </w:rPr>
+        <w:t>1</w:t>
+      </w:r>
+      <w:r>
+        <w:rPr>
+          <w:noProof/>
+        </w:rPr>
+        <w:fldChar w:fldCharType="end"/>
+      </w:r>
       <w:r>
         <w:t>- Colonnes exportées vers des fichiers à part</w:t>
       </w:r>
@@ -4449,13 +4290,8 @@
         <w:t>importé dans la base de données. Le script SQL « </w:t>
       </w:r>
       <w:r>
-        <w:t>copy-</w:t>
-      </w:r>
-      <w:proofErr w:type="spellStart"/>
-      <w:r>
-        <w:t>csv.sql</w:t>
-      </w:r>
-      <w:proofErr w:type="spellEnd"/>
+        <w:t>copy-csv.sql</w:t>
+      </w:r>
       <w:r>
         <w:t> » a été créé afin d’inscrire les données des tables sans clés étrangères</w:t>
       </w:r>
@@ -4474,14 +4310,12 @@
       <w:r>
         <w:t xml:space="preserve"> </w:t>
       </w:r>
-      <w:proofErr w:type="spellStart"/>
       <w:r>
         <w:rPr>
           <w:i/>
         </w:rPr>
         <w:t>tmp_celestial_objects</w:t>
       </w:r>
-      <w:proofErr w:type="spellEnd"/>
       <w:r>
         <w:t>.</w:t>
       </w:r>
@@ -4581,7 +4415,6 @@
       <w:r>
         <w:t xml:space="preserve"> vers la table </w:t>
       </w:r>
-      <w:proofErr w:type="spellStart"/>
       <w:r>
         <w:rPr>
           <w:i/>
@@ -4591,7 +4424,6 @@
       <w:r>
         <w:t>s</w:t>
       </w:r>
-      <w:proofErr w:type="spellEnd"/>
       <w:r>
         <w:t xml:space="preserve"> a été réalisée via un script CSV</w:t>
       </w:r>
@@ -4619,7 +4451,6 @@
       <w:r>
         <w:t xml:space="preserve">Les clés étrangères ont été ajoutées à </w:t>
       </w:r>
-      <w:proofErr w:type="spellStart"/>
       <w:r>
         <w:rPr>
           <w:i/>
@@ -4627,11 +4458,7 @@
         <w:t>celestial_object</w:t>
       </w:r>
       <w:r>
-        <w:t>s</w:t>
-      </w:r>
-      <w:proofErr w:type="spellEnd"/>
-      <w:r>
-        <w:t xml:space="preserve"> </w:t>
+        <w:t xml:space="preserve">s </w:t>
       </w:r>
       <w:r>
         <w:t>en comparant les valeurs des colonnes de la table temporaire avec les colonnes ‘noms’ des tables concernées.</w:t>
@@ -4648,14 +4475,12 @@
       <w:r>
         <w:t xml:space="preserve"> de l’entrée de la table </w:t>
       </w:r>
-      <w:proofErr w:type="spellStart"/>
       <w:r>
         <w:rPr>
           <w:i/>
         </w:rPr>
         <w:t>tmp_pictures</w:t>
       </w:r>
-      <w:proofErr w:type="spellEnd"/>
     </w:p>
     <w:p>
       <w:pPr>
@@ -4746,35 +4571,7 @@
         <w:rPr>
           <w:color w:val="FF0000"/>
         </w:rPr>
-        <w:t xml:space="preserve">Changer les </w:t>
-      </w:r>
-      <w:proofErr w:type="spellStart"/>
-      <w:r>
-        <w:rPr>
-          <w:color w:val="FF0000"/>
-        </w:rPr>
-        <w:t>lorem</w:t>
-      </w:r>
-      <w:proofErr w:type="spellEnd"/>
-      <w:r>
-        <w:rPr>
-          <w:color w:val="FF0000"/>
-        </w:rPr>
-        <w:t xml:space="preserve"> </w:t>
-      </w:r>
-      <w:proofErr w:type="spellStart"/>
-      <w:r>
-        <w:rPr>
-          <w:color w:val="FF0000"/>
-        </w:rPr>
-        <w:t>ipsum</w:t>
-      </w:r>
-      <w:proofErr w:type="spellEnd"/>
-      <w:r>
-        <w:rPr>
-          <w:color w:val="FF0000"/>
-        </w:rPr>
-        <w:t> ??</w:t>
+        <w:t>Changer les lorem ipsum ??</w:t>
       </w:r>
     </w:p>
     <w:p>
@@ -4790,11 +4587,11 @@
       <w:pPr>
         <w:pStyle w:val="Titre2"/>
       </w:pPr>
-      <w:bookmarkStart w:id="18" w:name="_Toc102661238"/>
+      <w:bookmarkStart w:id="17" w:name="_Toc102661238"/>
       <w:r>
         <w:t>Description des tests effectués</w:t>
       </w:r>
-      <w:bookmarkEnd w:id="18"/>
+      <w:bookmarkEnd w:id="17"/>
     </w:p>
     <w:p/>
     <w:p/>
@@ -4803,21 +4600,21 @@
       <w:pPr>
         <w:pStyle w:val="Titre1"/>
       </w:pPr>
-      <w:bookmarkStart w:id="19" w:name="_Toc102661239"/>
+      <w:bookmarkStart w:id="18" w:name="_Toc102661239"/>
       <w:r>
         <w:t>Annexes</w:t>
       </w:r>
+      <w:bookmarkEnd w:id="18"/>
+    </w:p>
+    <w:p>
+      <w:pPr>
+        <w:pStyle w:val="Titre2"/>
+      </w:pPr>
+      <w:bookmarkStart w:id="19" w:name="_Toc102661240"/>
+      <w:r>
+        <w:t>Sources – Bibliographie</w:t>
+      </w:r>
       <w:bookmarkEnd w:id="19"/>
-    </w:p>
-    <w:p>
-      <w:pPr>
-        <w:pStyle w:val="Titre2"/>
-      </w:pPr>
-      <w:bookmarkStart w:id="20" w:name="_Toc102661240"/>
-      <w:r>
-        <w:t>Sources – Bibliographie</w:t>
-      </w:r>
-      <w:bookmarkEnd w:id="20"/>
     </w:p>
     <w:p/>
     <w:tbl>
@@ -6086,15 +5883,7 @@
           </w:tcPr>
           <w:p>
             <w:r>
-              <w:t xml:space="preserve">Choisir une base de données en </w:t>
-            </w:r>
-            <w:proofErr w:type="spellStart"/>
-            <w:r>
-              <w:t>psql</w:t>
-            </w:r>
-            <w:proofErr w:type="spellEnd"/>
-            <w:r>
-              <w:t xml:space="preserve"> : </w:t>
+              <w:t xml:space="preserve">Choisir une base de données en psql : </w:t>
             </w:r>
             <w:hyperlink r:id="rId55" w:history="1">
               <w:r>
@@ -6123,15 +5912,7 @@
           </w:tcPr>
           <w:p>
             <w:r>
-              <w:t xml:space="preserve">Utilisation de chemin relatif en </w:t>
-            </w:r>
-            <w:proofErr w:type="spellStart"/>
-            <w:r>
-              <w:t>psql</w:t>
-            </w:r>
-            <w:proofErr w:type="spellEnd"/>
-            <w:r>
-              <w:t xml:space="preserve"> : </w:t>
+              <w:t xml:space="preserve">Utilisation de chemin relatif en psql : </w:t>
             </w:r>
             <w:hyperlink r:id="rId56" w:history="1">
               <w:r>
@@ -6160,15 +5941,7 @@
           </w:tcPr>
           <w:p>
             <w:r>
-              <w:t xml:space="preserve">Documentation </w:t>
-            </w:r>
-            <w:proofErr w:type="spellStart"/>
-            <w:r>
-              <w:t>postgres</w:t>
-            </w:r>
-            <w:proofErr w:type="spellEnd"/>
-            <w:r>
-              <w:t xml:space="preserve"> sur le type SERIAL : </w:t>
+              <w:t xml:space="preserve">Documentation postgres sur le type SERIAL : </w:t>
             </w:r>
             <w:hyperlink r:id="rId57" w:anchor="DATATYPE-SERIAL" w:history="1">
               <w:r>
@@ -6197,15 +5970,7 @@
           </w:tcPr>
           <w:p>
             <w:r>
-              <w:t xml:space="preserve">Copy csv dans la </w:t>
-            </w:r>
-            <w:proofErr w:type="spellStart"/>
-            <w:r>
-              <w:t>bdd</w:t>
-            </w:r>
-            <w:proofErr w:type="spellEnd"/>
-            <w:r>
-              <w:t xml:space="preserve"> : </w:t>
+              <w:t xml:space="preserve">Copy csv dans la bdd : </w:t>
             </w:r>
             <w:hyperlink r:id="rId58" w:history="1">
               <w:r>
@@ -6251,18 +6016,159 @@
             <w:tcW w:w="8074" w:type="dxa"/>
           </w:tcPr>
           <w:p>
-            <w:r>
-              <w:t xml:space="preserve">Fichier pour créer la </w:t>
-            </w:r>
-            <w:proofErr w:type="spellStart"/>
-            <w:r>
-              <w:t>bdd</w:t>
-            </w:r>
-            <w:proofErr w:type="spellEnd"/>
-            <w:r>
-              <w:t xml:space="preserve"> : </w:t>
-            </w:r>
             <w:hyperlink r:id="rId59" w:history="1">
+              <w:r>
+                <w:rPr>
+                  <w:rStyle w:val="Lienhypertexte"/>
+                </w:rPr>
+                <w:t>https://stackoverflow.com/questions/40904836/how-to-get-n-files-in-a-directory-order-by-last-modified-date</w:t>
+              </w:r>
+            </w:hyperlink>
+            <w:r>
+              <w:t xml:space="preserve"> </w:t>
+            </w:r>
+          </w:p>
+        </w:tc>
+      </w:tr>
+      <w:tr>
+        <w:tc>
+          <w:tcPr>
+            <w:tcW w:w="988" w:type="dxa"/>
+          </w:tcPr>
+          <w:p/>
+        </w:tc>
+        <w:tc>
+          <w:tcPr>
+            <w:tcW w:w="8074" w:type="dxa"/>
+          </w:tcPr>
+          <w:p>
+            <w:pPr>
+              <w:rPr>
+                <w:lang w:val="en-US"/>
+              </w:rPr>
+            </w:pPr>
+            <w:hyperlink r:id="rId60" w:history="1">
+              <w:r>
+                <w:rPr>
+                  <w:rStyle w:val="Lienhypertexte"/>
+                  <w:lang w:val="en-US"/>
+                </w:rPr>
+                <w:t>https://stackoverflow.com/questions/52152228/how-to-filter-a-list-with-a-list-of-strings-in-powershell</w:t>
+              </w:r>
+            </w:hyperlink>
+            <w:r>
+              <w:rPr>
+                <w:lang w:val="en-US"/>
+              </w:rPr>
+              <w:t xml:space="preserve"> </w:t>
+            </w:r>
+          </w:p>
+        </w:tc>
+      </w:tr>
+      <w:tr>
+        <w:tc>
+          <w:tcPr>
+            <w:tcW w:w="988" w:type="dxa"/>
+          </w:tcPr>
+          <w:p>
+            <w:pPr>
+              <w:rPr>
+                <w:lang w:val="en-US"/>
+              </w:rPr>
+            </w:pPr>
+          </w:p>
+        </w:tc>
+        <w:tc>
+          <w:tcPr>
+            <w:tcW w:w="8074" w:type="dxa"/>
+          </w:tcPr>
+          <w:p>
+            <w:pPr>
+              <w:rPr>
+                <w:lang w:val="en-US"/>
+              </w:rPr>
+            </w:pPr>
+            <w:hyperlink r:id="rId61" w:history="1">
+              <w:r>
+                <w:rPr>
+                  <w:rStyle w:val="Lienhypertexte"/>
+                  <w:lang w:val="en-US"/>
+                </w:rPr>
+                <w:t>https://stackoverflow.com/questions/11816218/renaming-files-in-powershell-using-the-folder-name</w:t>
+              </w:r>
+            </w:hyperlink>
+            <w:r>
+              <w:rPr>
+                <w:lang w:val="en-US"/>
+              </w:rPr>
+              <w:t xml:space="preserve"> </w:t>
+            </w:r>
+          </w:p>
+        </w:tc>
+      </w:tr>
+      <w:tr>
+        <w:tc>
+          <w:tcPr>
+            <w:tcW w:w="988" w:type="dxa"/>
+          </w:tcPr>
+          <w:p>
+            <w:pPr>
+              <w:rPr>
+                <w:lang w:val="en-US"/>
+              </w:rPr>
+            </w:pPr>
+          </w:p>
+        </w:tc>
+        <w:tc>
+          <w:tcPr>
+            <w:tcW w:w="8074" w:type="dxa"/>
+          </w:tcPr>
+          <w:p>
+            <w:pPr>
+              <w:rPr>
+                <w:lang w:val="en-US"/>
+              </w:rPr>
+            </w:pPr>
+            <w:hyperlink r:id="rId62" w:history="1">
+              <w:r>
+                <w:rPr>
+                  <w:rStyle w:val="Lienhypertexte"/>
+                  <w:lang w:val="en-US"/>
+                </w:rPr>
+                <w:t>https://stackoverflow.com/questions/51818485/increment-variable-in-powershell-from-within-if-statement-within-a-foreach-loop</w:t>
+              </w:r>
+            </w:hyperlink>
+            <w:r>
+              <w:rPr>
+                <w:lang w:val="en-US"/>
+              </w:rPr>
+              <w:t xml:space="preserve"> </w:t>
+            </w:r>
+          </w:p>
+        </w:tc>
+      </w:tr>
+      <w:tr>
+        <w:tc>
+          <w:tcPr>
+            <w:tcW w:w="988" w:type="dxa"/>
+          </w:tcPr>
+          <w:p>
+            <w:pPr>
+              <w:rPr>
+                <w:lang w:val="en-US"/>
+              </w:rPr>
+            </w:pPr>
+          </w:p>
+        </w:tc>
+        <w:tc>
+          <w:tcPr>
+            <w:tcW w:w="8074" w:type="dxa"/>
+          </w:tcPr>
+          <w:p>
+            <w:r>
+              <w:t xml:space="preserve">Fichier pour créer la bdd : </w:t>
+            </w:r>
+            <w:hyperlink r:id="rId63" w:history="1">
               <w:r>
                 <w:rPr>
                   <w:rStyle w:val="Lienhypertexte"/>
@@ -6291,7 +6197,7 @@
             <w:r>
               <w:t xml:space="preserve">Télécharger de images de site : </w:t>
             </w:r>
-            <w:hyperlink r:id="rId60" w:history="1">
+            <w:hyperlink r:id="rId64" w:history="1">
               <w:r>
                 <w:rPr>
                   <w:rStyle w:val="Lienhypertexte"/>
@@ -6310,13 +6216,299 @@
           <w:tcPr>
             <w:tcW w:w="988" w:type="dxa"/>
           </w:tcPr>
+          <w:p>
+            <w:r>
+              <w:t>12.05</w:t>
+            </w:r>
+          </w:p>
+        </w:tc>
+        <w:tc>
+          <w:tcPr>
+            <w:tcW w:w="8074" w:type="dxa"/>
+          </w:tcPr>
           <w:p/>
         </w:tc>
+      </w:tr>
+      <w:tr>
+        <w:tc>
+          <w:tcPr>
+            <w:tcW w:w="988" w:type="dxa"/>
+          </w:tcPr>
+          <w:p/>
+        </w:tc>
         <w:tc>
           <w:tcPr>
             <w:tcW w:w="8074" w:type="dxa"/>
           </w:tcPr>
+          <w:p>
+            <w:hyperlink r:id="rId65" w:history="1">
+              <w:r>
+                <w:rPr>
+                  <w:rStyle w:val="Lienhypertexte"/>
+                </w:rPr>
+                <w:t>https://docs.microsoft.com/en-us/powershell/module/microsoft.powershell.core/about/about_regular_expressions?view=powershell-7.2</w:t>
+              </w:r>
+            </w:hyperlink>
+            <w:r>
+              <w:t xml:space="preserve"> </w:t>
+            </w:r>
+          </w:p>
+        </w:tc>
+      </w:tr>
+      <w:tr>
+        <w:tc>
+          <w:tcPr>
+            <w:tcW w:w="988" w:type="dxa"/>
+          </w:tcPr>
           <w:p/>
+        </w:tc>
+        <w:tc>
+          <w:tcPr>
+            <w:tcW w:w="8074" w:type="dxa"/>
+          </w:tcPr>
+          <w:p>
+            <w:hyperlink r:id="rId66" w:history="1">
+              <w:r>
+                <w:rPr>
+                  <w:rStyle w:val="Lienhypertexte"/>
+                </w:rPr>
+                <w:t>https://stackoverflow.com/questions/54882043/powershell-variable-assignment-vs-pipeline</w:t>
+              </w:r>
+            </w:hyperlink>
+            <w:r>
+              <w:t xml:space="preserve"> </w:t>
+            </w:r>
+          </w:p>
+        </w:tc>
+      </w:tr>
+      <w:tr>
+        <w:tc>
+          <w:tcPr>
+            <w:tcW w:w="988" w:type="dxa"/>
+          </w:tcPr>
+          <w:p/>
+        </w:tc>
+        <w:tc>
+          <w:tcPr>
+            <w:tcW w:w="8074" w:type="dxa"/>
+          </w:tcPr>
+          <w:p>
+            <w:hyperlink r:id="rId67" w:history="1">
+              <w:r>
+                <w:rPr>
+                  <w:rStyle w:val="Lienhypertexte"/>
+                </w:rPr>
+                <w:t>https://stackoverflow.com/questions/27970441/powershell-string-does-not-contain</w:t>
+              </w:r>
+            </w:hyperlink>
+            <w:r>
+              <w:t xml:space="preserve"> </w:t>
+            </w:r>
+          </w:p>
+        </w:tc>
+      </w:tr>
+      <w:tr>
+        <w:tc>
+          <w:tcPr>
+            <w:tcW w:w="988" w:type="dxa"/>
+          </w:tcPr>
+          <w:p/>
+        </w:tc>
+        <w:tc>
+          <w:tcPr>
+            <w:tcW w:w="8074" w:type="dxa"/>
+          </w:tcPr>
+          <w:p>
+            <w:r>
+              <w:t xml:space="preserve">Powershell aller vers le </w:t>
+            </w:r>
+            <w:r>
+              <w:t xml:space="preserve">répertoire </w:t>
+            </w:r>
+            <w:r>
+              <w:t xml:space="preserve">du script </w:t>
+            </w:r>
+            <w:hyperlink r:id="rId68" w:history="1">
+              <w:r>
+                <w:rPr>
+                  <w:rStyle w:val="Lienhypertexte"/>
+                </w:rPr>
+                <w:t>https://stackoverflow.com/questions/4724290/powershell-run-command-from-scripts-directory</w:t>
+              </w:r>
+            </w:hyperlink>
+            <w:r>
+              <w:t xml:space="preserve"> </w:t>
+            </w:r>
+          </w:p>
+        </w:tc>
+      </w:tr>
+      <w:tr>
+        <w:tc>
+          <w:tcPr>
+            <w:tcW w:w="988" w:type="dxa"/>
+          </w:tcPr>
+          <w:p>
+            <w:r>
+              <w:t>16.05</w:t>
+            </w:r>
+          </w:p>
+        </w:tc>
+        <w:tc>
+          <w:tcPr>
+            <w:tcW w:w="8074" w:type="dxa"/>
+          </w:tcPr>
+          <w:p/>
+        </w:tc>
+      </w:tr>
+      <w:tr>
+        <w:tc>
+          <w:tcPr>
+            <w:tcW w:w="988" w:type="dxa"/>
+          </w:tcPr>
+          <w:p/>
+        </w:tc>
+        <w:tc>
+          <w:tcPr>
+            <w:tcW w:w="8074" w:type="dxa"/>
+          </w:tcPr>
+          <w:p>
+            <w:r>
+              <w:t xml:space="preserve">Types dans SQLAlchemy : </w:t>
+            </w:r>
+            <w:hyperlink r:id="rId69" w:history="1">
+              <w:r>
+                <w:rPr>
+                  <w:rStyle w:val="Lienhypertexte"/>
+                </w:rPr>
+                <w:t>https://docs.sqlalchemy.org/en/14/core/type_basics.html</w:t>
+              </w:r>
+            </w:hyperlink>
+            <w:r>
+              <w:t xml:space="preserve"> </w:t>
+            </w:r>
+          </w:p>
+        </w:tc>
+      </w:tr>
+      <w:tr>
+        <w:tc>
+          <w:tcPr>
+            <w:tcW w:w="988" w:type="dxa"/>
+          </w:tcPr>
+          <w:p/>
+        </w:tc>
+        <w:tc>
+          <w:tcPr>
+            <w:tcW w:w="8074" w:type="dxa"/>
+          </w:tcPr>
+          <w:p>
+            <w:r>
+              <w:t xml:space="preserve">Syntaxe command « copy » psql : </w:t>
+            </w:r>
+            <w:hyperlink r:id="rId70" w:history="1">
+              <w:r>
+                <w:rPr>
+                  <w:rStyle w:val="Lienhypertexte"/>
+                </w:rPr>
+                <w:t>https://stackoverflow.com/questions/48872965/postgres-copy-syntax</w:t>
+              </w:r>
+            </w:hyperlink>
+            <w:r>
+              <w:t xml:space="preserve"> </w:t>
+            </w:r>
+          </w:p>
+        </w:tc>
+      </w:tr>
+      <w:tr>
+        <w:tc>
+          <w:tcPr>
+            <w:tcW w:w="988" w:type="dxa"/>
+          </w:tcPr>
+          <w:p/>
+        </w:tc>
+        <w:tc>
+          <w:tcPr>
+            <w:tcW w:w="8074" w:type="dxa"/>
+          </w:tcPr>
+          <w:p>
+            <w:r>
+              <w:t xml:space="preserve">Chemin relatif pour copy : </w:t>
+            </w:r>
+            <w:hyperlink r:id="rId71" w:history="1">
+              <w:r>
+                <w:rPr>
+                  <w:rStyle w:val="Lienhypertexte"/>
+                </w:rPr>
+                <w:t>https://dba.stackexchange.com/questions/158466/relative-path-for-psql-copy-file</w:t>
+              </w:r>
+            </w:hyperlink>
+            <w:r>
+              <w:t xml:space="preserve"> </w:t>
+            </w:r>
+          </w:p>
+        </w:tc>
+      </w:tr>
+      <w:tr>
+        <w:tc>
+          <w:tcPr>
+            <w:tcW w:w="988" w:type="dxa"/>
+          </w:tcPr>
+          <w:p/>
+        </w:tc>
+        <w:tc>
+          <w:tcPr>
+            <w:tcW w:w="8074" w:type="dxa"/>
+          </w:tcPr>
+          <w:p>
+            <w:r>
+              <w:t xml:space="preserve">Jointure dans Flask-SQLAlchemy : </w:t>
+            </w:r>
+            <w:hyperlink r:id="rId72" w:history="1">
+              <w:r>
+                <w:rPr>
+                  <w:rStyle w:val="Lienhypertexte"/>
+                </w:rPr>
+                <w:t>https://flask-sqlalchemy.palletsprojects.com/en/2.x/models/?highlight=join</w:t>
+              </w:r>
+            </w:hyperlink>
+            <w:r>
+              <w:t xml:space="preserve"> </w:t>
+            </w:r>
+          </w:p>
+        </w:tc>
+      </w:tr>
+      <w:tr>
+        <w:tc>
+          <w:tcPr>
+            <w:tcW w:w="988" w:type="dxa"/>
+          </w:tcPr>
+          <w:p/>
+        </w:tc>
+        <w:tc>
+          <w:tcPr>
+            <w:tcW w:w="8074" w:type="dxa"/>
+          </w:tcPr>
+          <w:p>
+            <w:r>
+              <w:t xml:space="preserve">Template de </w:t>
+            </w:r>
+            <w:r>
+              <w:t>t</w:t>
+            </w:r>
+            <w:r>
+              <w:t xml:space="preserve">ableau : </w:t>
+            </w:r>
+            <w:hyperlink r:id="rId73" w:history="1">
+              <w:r>
+                <w:rPr>
+                  <w:rStyle w:val="Lienhypertexte"/>
+                </w:rPr>
+                <w:t>https://www.datatables.net/manual/installation</w:t>
+              </w:r>
+            </w:hyperlink>
+            <w:r>
+              <w:t xml:space="preserve"> </w:t>
+            </w:r>
+          </w:p>
         </w:tc>
       </w:tr>
     </w:tbl>
@@ -6332,7 +6524,7 @@
 </file>
 
 <file path=word/endnotes.xml><?xml version="1.0" encoding="utf-8"?>
-<w:endnotes xmlns:wpc="http://schemas.microsoft.com/office/word/2010/wordprocessingCanvas" xmlns:cx="http://schemas.microsoft.com/office/drawing/2014/chartex" xmlns:cx1="http://schemas.microsoft.com/office/drawing/2015/9/8/chartex" xmlns:mc="http://schemas.openxmlformats.org/markup-compatibility/2006" xmlns:o="urn:schemas-microsoft-com:office:office" xmlns:r="http://schemas.openxmlformats.org/officeDocument/2006/relationships" xmlns:m="http://schemas.openxmlformats.org/officeDocument/2006/math" xmlns:v="urn:schemas-microsoft-com:vml" xmlns:wp14="http://schemas.microsoft.com/office/word/2010/wordprocessingDrawing" xmlns:wp="http://schemas.openxmlformats.org/drawingml/2006/wordprocessingDrawing" xmlns:w10="urn:schemas-microsoft-com:office:word" xmlns:w="http://schemas.openxmlformats.org/wordprocessingml/2006/main" xmlns:w14="http://schemas.microsoft.com/office/word/2010/wordml" xmlns:w15="http://schemas.microsoft.com/office/word/2012/wordml" xmlns:w16se="http://schemas.microsoft.com/office/word/2015/wordml/symex" xmlns:wpg="http://schemas.microsoft.com/office/word/2010/wordprocessingGroup" xmlns:wpi="http://schemas.microsoft.com/office/word/2010/wordprocessingInk" xmlns:wne="http://schemas.microsoft.com/office/word/2006/wordml" xmlns:wps="http://schemas.microsoft.com/office/word/2010/wordprocessingShape" mc:Ignorable="w14 w15 w16se wp14">
+<w:endnotes xmlns:wpc="http://schemas.microsoft.com/office/word/2010/wordprocessingCanvas" xmlns:cx="http://schemas.microsoft.com/office/drawing/2014/chartex" xmlns:cx1="http://schemas.microsoft.com/office/drawing/2015/9/8/chartex" xmlns:cx2="http://schemas.microsoft.com/office/drawing/2015/10/21/chartex" xmlns:cx3="http://schemas.microsoft.com/office/drawing/2016/5/9/chartex" xmlns:cx4="http://schemas.microsoft.com/office/drawing/2016/5/10/chartex" xmlns:cx5="http://schemas.microsoft.com/office/drawing/2016/5/11/chartex" xmlns:cx6="http://schemas.microsoft.com/office/drawing/2016/5/12/chartex" xmlns:cx7="http://schemas.microsoft.com/office/drawing/2016/5/13/chartex" xmlns:cx8="http://schemas.microsoft.com/office/drawing/2016/5/14/chartex" xmlns:mc="http://schemas.openxmlformats.org/markup-compatibility/2006" xmlns:aink="http://schemas.microsoft.com/office/drawing/2016/ink" xmlns:am3d="http://schemas.microsoft.com/office/drawing/2017/model3d" xmlns:o="urn:schemas-microsoft-com:office:office" xmlns:oel="http://schemas.microsoft.com/office/2019/extlst" xmlns:r="http://schemas.openxmlformats.org/officeDocument/2006/relationships" xmlns:m="http://schemas.openxmlformats.org/officeDocument/2006/math" xmlns:v="urn:schemas-microsoft-com:vml" xmlns:wp14="http://schemas.microsoft.com/office/word/2010/wordprocessingDrawing" xmlns:wp="http://schemas.openxmlformats.org/drawingml/2006/wordprocessingDrawing" xmlns:w10="urn:schemas-microsoft-com:office:word" xmlns:w="http://schemas.openxmlformats.org/wordprocessingml/2006/main" xmlns:w14="http://schemas.microsoft.com/office/word/2010/wordml" xmlns:w15="http://schemas.microsoft.com/office/word/2012/wordml" xmlns:w16cex="http://schemas.microsoft.com/office/word/2018/wordml/cex" xmlns:w16cid="http://schemas.microsoft.com/office/word/2016/wordml/cid" xmlns:w16="http://schemas.microsoft.com/office/word/2018/wordml" xmlns:w16sdtdh="http://schemas.microsoft.com/office/word/2020/wordml/sdtdatahash" xmlns:w16se="http://schemas.microsoft.com/office/word/2015/wordml/symex" xmlns:wpg="http://schemas.microsoft.com/office/word/2010/wordprocessingGroup" xmlns:wpi="http://schemas.microsoft.com/office/word/2010/wordprocessingInk" xmlns:wne="http://schemas.microsoft.com/office/word/2006/wordml" xmlns:wps="http://schemas.microsoft.com/office/word/2010/wordprocessingShape" mc:Ignorable="w14 w15 w16se w16cid w16 w16cex w16sdtdh wp14">
   <w:endnote w:type="separator" w:id="-1">
     <w:p>
       <w:r>
@@ -6351,7 +6543,7 @@
 </file>
 
 <file path=word/footer1.xml><?xml version="1.0" encoding="utf-8"?>
-<w:ftr xmlns:wpc="http://schemas.microsoft.com/office/word/2010/wordprocessingCanvas" xmlns:cx="http://schemas.microsoft.com/office/drawing/2014/chartex" xmlns:cx1="http://schemas.microsoft.com/office/drawing/2015/9/8/chartex" xmlns:mc="http://schemas.openxmlformats.org/markup-compatibility/2006" xmlns:o="urn:schemas-microsoft-com:office:office" xmlns:r="http://schemas.openxmlformats.org/officeDocument/2006/relationships" xmlns:m="http://schemas.openxmlformats.org/officeDocument/2006/math" xmlns:v="urn:schemas-microsoft-com:vml" xmlns:wp14="http://schemas.microsoft.com/office/word/2010/wordprocessingDrawing" xmlns:wp="http://schemas.openxmlformats.org/drawingml/2006/wordprocessingDrawing" xmlns:w10="urn:schemas-microsoft-com:office:word" xmlns:w="http://schemas.openxmlformats.org/wordprocessingml/2006/main" xmlns:w14="http://schemas.microsoft.com/office/word/2010/wordml" xmlns:w15="http://schemas.microsoft.com/office/word/2012/wordml" xmlns:w16se="http://schemas.microsoft.com/office/word/2015/wordml/symex" xmlns:wpg="http://schemas.microsoft.com/office/word/2010/wordprocessingGroup" xmlns:wpi="http://schemas.microsoft.com/office/word/2010/wordprocessingInk" xmlns:wne="http://schemas.microsoft.com/office/word/2006/wordml" xmlns:wps="http://schemas.microsoft.com/office/word/2010/wordprocessingShape" mc:Ignorable="w14 w15 w16se wp14">
+<w:ftr xmlns:wpc="http://schemas.microsoft.com/office/word/2010/wordprocessingCanvas" xmlns:cx="http://schemas.microsoft.com/office/drawing/2014/chartex" xmlns:cx1="http://schemas.microsoft.com/office/drawing/2015/9/8/chartex" xmlns:cx2="http://schemas.microsoft.com/office/drawing/2015/10/21/chartex" xmlns:cx3="http://schemas.microsoft.com/office/drawing/2016/5/9/chartex" xmlns:cx4="http://schemas.microsoft.com/office/drawing/2016/5/10/chartex" xmlns:cx5="http://schemas.microsoft.com/office/drawing/2016/5/11/chartex" xmlns:cx6="http://schemas.microsoft.com/office/drawing/2016/5/12/chartex" xmlns:cx7="http://schemas.microsoft.com/office/drawing/2016/5/13/chartex" xmlns:cx8="http://schemas.microsoft.com/office/drawing/2016/5/14/chartex" xmlns:mc="http://schemas.openxmlformats.org/markup-compatibility/2006" xmlns:aink="http://schemas.microsoft.com/office/drawing/2016/ink" xmlns:am3d="http://schemas.microsoft.com/office/drawing/2017/model3d" xmlns:o="urn:schemas-microsoft-com:office:office" xmlns:oel="http://schemas.microsoft.com/office/2019/extlst" xmlns:r="http://schemas.openxmlformats.org/officeDocument/2006/relationships" xmlns:m="http://schemas.openxmlformats.org/officeDocument/2006/math" xmlns:v="urn:schemas-microsoft-com:vml" xmlns:wp14="http://schemas.microsoft.com/office/word/2010/wordprocessingDrawing" xmlns:wp="http://schemas.openxmlformats.org/drawingml/2006/wordprocessingDrawing" xmlns:w10="urn:schemas-microsoft-com:office:word" xmlns:w="http://schemas.openxmlformats.org/wordprocessingml/2006/main" xmlns:w14="http://schemas.microsoft.com/office/word/2010/wordml" xmlns:w15="http://schemas.microsoft.com/office/word/2012/wordml" xmlns:w16cex="http://schemas.microsoft.com/office/word/2018/wordml/cex" xmlns:w16cid="http://schemas.microsoft.com/office/word/2016/wordml/cid" xmlns:w16="http://schemas.microsoft.com/office/word/2018/wordml" xmlns:w16sdtdh="http://schemas.microsoft.com/office/word/2020/wordml/sdtdatahash" xmlns:w16se="http://schemas.microsoft.com/office/word/2015/wordml/symex" xmlns:wpg="http://schemas.microsoft.com/office/word/2010/wordprocessingGroup" xmlns:wpi="http://schemas.microsoft.com/office/word/2010/wordprocessingInk" xmlns:wne="http://schemas.microsoft.com/office/word/2006/wordml" xmlns:wps="http://schemas.microsoft.com/office/word/2010/wordprocessingShape" mc:Ignorable="w14 w15 w16se w16cid w16 w16cex w16sdtdh wp14">
   <w:p>
     <w:pPr>
       <w:pStyle w:val="Pieddepage"/>
@@ -6391,7 +6583,7 @@
 </file>
 
 <file path=word/footnotes.xml><?xml version="1.0" encoding="utf-8"?>
-<w:footnotes xmlns:wpc="http://schemas.microsoft.com/office/word/2010/wordprocessingCanvas" xmlns:cx="http://schemas.microsoft.com/office/drawing/2014/chartex" xmlns:cx1="http://schemas.microsoft.com/office/drawing/2015/9/8/chartex" xmlns:mc="http://schemas.openxmlformats.org/markup-compatibility/2006" xmlns:o="urn:schemas-microsoft-com:office:office" xmlns:r="http://schemas.openxmlformats.org/officeDocument/2006/relationships" xmlns:m="http://schemas.openxmlformats.org/officeDocument/2006/math" xmlns:v="urn:schemas-microsoft-com:vml" xmlns:wp14="http://schemas.microsoft.com/office/word/2010/wordprocessingDrawing" xmlns:wp="http://schemas.openxmlformats.org/drawingml/2006/wordprocessingDrawing" xmlns:w10="urn:schemas-microsoft-com:office:word" xmlns:w="http://schemas.openxmlformats.org/wordprocessingml/2006/main" xmlns:w14="http://schemas.microsoft.com/office/word/2010/wordml" xmlns:w15="http://schemas.microsoft.com/office/word/2012/wordml" xmlns:w16se="http://schemas.microsoft.com/office/word/2015/wordml/symex" xmlns:wpg="http://schemas.microsoft.com/office/word/2010/wordprocessingGroup" xmlns:wpi="http://schemas.microsoft.com/office/word/2010/wordprocessingInk" xmlns:wne="http://schemas.microsoft.com/office/word/2006/wordml" xmlns:wps="http://schemas.microsoft.com/office/word/2010/wordprocessingShape" mc:Ignorable="w14 w15 w16se wp14">
+<w:footnotes xmlns:wpc="http://schemas.microsoft.com/office/word/2010/wordprocessingCanvas" xmlns:cx="http://schemas.microsoft.com/office/drawing/2014/chartex" xmlns:cx1="http://schemas.microsoft.com/office/drawing/2015/9/8/chartex" xmlns:cx2="http://schemas.microsoft.com/office/drawing/2015/10/21/chartex" xmlns:cx3="http://schemas.microsoft.com/office/drawing/2016/5/9/chartex" xmlns:cx4="http://schemas.microsoft.com/office/drawing/2016/5/10/chartex" xmlns:cx5="http://schemas.microsoft.com/office/drawing/2016/5/11/chartex" xmlns:cx6="http://schemas.microsoft.com/office/drawing/2016/5/12/chartex" xmlns:cx7="http://schemas.microsoft.com/office/drawing/2016/5/13/chartex" xmlns:cx8="http://schemas.microsoft.com/office/drawing/2016/5/14/chartex" xmlns:mc="http://schemas.openxmlformats.org/markup-compatibility/2006" xmlns:aink="http://schemas.microsoft.com/office/drawing/2016/ink" xmlns:am3d="http://schemas.microsoft.com/office/drawing/2017/model3d" xmlns:o="urn:schemas-microsoft-com:office:office" xmlns:oel="http://schemas.microsoft.com/office/2019/extlst" xmlns:r="http://schemas.openxmlformats.org/officeDocument/2006/relationships" xmlns:m="http://schemas.openxmlformats.org/officeDocument/2006/math" xmlns:v="urn:schemas-microsoft-com:vml" xmlns:wp14="http://schemas.microsoft.com/office/word/2010/wordprocessingDrawing" xmlns:wp="http://schemas.openxmlformats.org/drawingml/2006/wordprocessingDrawing" xmlns:w10="urn:schemas-microsoft-com:office:word" xmlns:w="http://schemas.openxmlformats.org/wordprocessingml/2006/main" xmlns:w14="http://schemas.microsoft.com/office/word/2010/wordml" xmlns:w15="http://schemas.microsoft.com/office/word/2012/wordml" xmlns:w16cex="http://schemas.microsoft.com/office/word/2018/wordml/cex" xmlns:w16cid="http://schemas.microsoft.com/office/word/2016/wordml/cid" xmlns:w16="http://schemas.microsoft.com/office/word/2018/wordml" xmlns:w16sdtdh="http://schemas.microsoft.com/office/word/2020/wordml/sdtdatahash" xmlns:w16se="http://schemas.microsoft.com/office/word/2015/wordml/symex" xmlns:wpg="http://schemas.microsoft.com/office/word/2010/wordprocessingGroup" xmlns:wpi="http://schemas.microsoft.com/office/word/2010/wordprocessingInk" xmlns:wne="http://schemas.microsoft.com/office/word/2006/wordml" xmlns:wps="http://schemas.microsoft.com/office/word/2010/wordprocessingShape" mc:Ignorable="w14 w15 w16se w16cid w16 w16cex w16sdtdh wp14">
   <w:footnote w:type="separator" w:id="-1">
     <w:p>
       <w:r>
@@ -6410,7 +6602,7 @@
 </file>
 
 <file path=word/header1.xml><?xml version="1.0" encoding="utf-8"?>
-<w:hdr xmlns:wpc="http://schemas.microsoft.com/office/word/2010/wordprocessingCanvas" xmlns:cx="http://schemas.microsoft.com/office/drawing/2014/chartex" xmlns:cx1="http://schemas.microsoft.com/office/drawing/2015/9/8/chartex" xmlns:mc="http://schemas.openxmlformats.org/markup-compatibility/2006" xmlns:o="urn:schemas-microsoft-com:office:office" xmlns:r="http://schemas.openxmlformats.org/officeDocument/2006/relationships" xmlns:m="http://schemas.openxmlformats.org/officeDocument/2006/math" xmlns:v="urn:schemas-microsoft-com:vml" xmlns:wp14="http://schemas.microsoft.com/office/word/2010/wordprocessingDrawing" xmlns:wp="http://schemas.openxmlformats.org/drawingml/2006/wordprocessingDrawing" xmlns:w10="urn:schemas-microsoft-com:office:word" xmlns:w="http://schemas.openxmlformats.org/wordprocessingml/2006/main" xmlns:w14="http://schemas.microsoft.com/office/word/2010/wordml" xmlns:w15="http://schemas.microsoft.com/office/word/2012/wordml" xmlns:w16se="http://schemas.microsoft.com/office/word/2015/wordml/symex" xmlns:wpg="http://schemas.microsoft.com/office/word/2010/wordprocessingGroup" xmlns:wpi="http://schemas.microsoft.com/office/word/2010/wordprocessingInk" xmlns:wne="http://schemas.microsoft.com/office/word/2006/wordml" xmlns:wps="http://schemas.microsoft.com/office/word/2010/wordprocessingShape" mc:Ignorable="w14 w15 w16se wp14">
+<w:hdr xmlns:wpc="http://schemas.microsoft.com/office/word/2010/wordprocessingCanvas" xmlns:cx="http://schemas.microsoft.com/office/drawing/2014/chartex" xmlns:cx1="http://schemas.microsoft.com/office/drawing/2015/9/8/chartex" xmlns:cx2="http://schemas.microsoft.com/office/drawing/2015/10/21/chartex" xmlns:cx3="http://schemas.microsoft.com/office/drawing/2016/5/9/chartex" xmlns:cx4="http://schemas.microsoft.com/office/drawing/2016/5/10/chartex" xmlns:cx5="http://schemas.microsoft.com/office/drawing/2016/5/11/chartex" xmlns:cx6="http://schemas.microsoft.com/office/drawing/2016/5/12/chartex" xmlns:cx7="http://schemas.microsoft.com/office/drawing/2016/5/13/chartex" xmlns:cx8="http://schemas.microsoft.com/office/drawing/2016/5/14/chartex" xmlns:mc="http://schemas.openxmlformats.org/markup-compatibility/2006" xmlns:aink="http://schemas.microsoft.com/office/drawing/2016/ink" xmlns:am3d="http://schemas.microsoft.com/office/drawing/2017/model3d" xmlns:o="urn:schemas-microsoft-com:office:office" xmlns:oel="http://schemas.microsoft.com/office/2019/extlst" xmlns:r="http://schemas.openxmlformats.org/officeDocument/2006/relationships" xmlns:m="http://schemas.openxmlformats.org/officeDocument/2006/math" xmlns:v="urn:schemas-microsoft-com:vml" xmlns:wp14="http://schemas.microsoft.com/office/word/2010/wordprocessingDrawing" xmlns:wp="http://schemas.openxmlformats.org/drawingml/2006/wordprocessingDrawing" xmlns:w10="urn:schemas-microsoft-com:office:word" xmlns:w="http://schemas.openxmlformats.org/wordprocessingml/2006/main" xmlns:w14="http://schemas.microsoft.com/office/word/2010/wordml" xmlns:w15="http://schemas.microsoft.com/office/word/2012/wordml" xmlns:w16cex="http://schemas.microsoft.com/office/word/2018/wordml/cex" xmlns:w16cid="http://schemas.microsoft.com/office/word/2016/wordml/cid" xmlns:w16="http://schemas.microsoft.com/office/word/2018/wordml" xmlns:w16sdtdh="http://schemas.microsoft.com/office/word/2020/wordml/sdtdatahash" xmlns:w16se="http://schemas.microsoft.com/office/word/2015/wordml/symex" xmlns:wpg="http://schemas.microsoft.com/office/word/2010/wordprocessingGroup" xmlns:wpi="http://schemas.microsoft.com/office/word/2010/wordprocessingInk" xmlns:wne="http://schemas.microsoft.com/office/word/2006/wordml" xmlns:wps="http://schemas.microsoft.com/office/word/2010/wordprocessingShape" mc:Ignorable="w14 w15 w16se w16cid w16 w16cex w16sdtdh wp14">
   <w:p>
     <w:pPr>
       <w:pStyle w:val="En-tte"/>
@@ -6432,7 +6624,7 @@
 </file>
 
 <file path=word/header2.xml><?xml version="1.0" encoding="utf-8"?>
-<w:hdr xmlns:wpc="http://schemas.microsoft.com/office/word/2010/wordprocessingCanvas" xmlns:cx="http://schemas.microsoft.com/office/drawing/2014/chartex" xmlns:cx1="http://schemas.microsoft.com/office/drawing/2015/9/8/chartex" xmlns:mc="http://schemas.openxmlformats.org/markup-compatibility/2006" xmlns:o="urn:schemas-microsoft-com:office:office" xmlns:r="http://schemas.openxmlformats.org/officeDocument/2006/relationships" xmlns:m="http://schemas.openxmlformats.org/officeDocument/2006/math" xmlns:v="urn:schemas-microsoft-com:vml" xmlns:wp14="http://schemas.microsoft.com/office/word/2010/wordprocessingDrawing" xmlns:wp="http://schemas.openxmlformats.org/drawingml/2006/wordprocessingDrawing" xmlns:w10="urn:schemas-microsoft-com:office:word" xmlns:w="http://schemas.openxmlformats.org/wordprocessingml/2006/main" xmlns:w14="http://schemas.microsoft.com/office/word/2010/wordml" xmlns:w15="http://schemas.microsoft.com/office/word/2012/wordml" xmlns:w16se="http://schemas.microsoft.com/office/word/2015/wordml/symex" xmlns:wpg="http://schemas.microsoft.com/office/word/2010/wordprocessingGroup" xmlns:wpi="http://schemas.microsoft.com/office/word/2010/wordprocessingInk" xmlns:wne="http://schemas.microsoft.com/office/word/2006/wordml" xmlns:wps="http://schemas.microsoft.com/office/word/2010/wordprocessingShape" mc:Ignorable="w14 w15 w16se wp14">
+<w:hdr xmlns:wpc="http://schemas.microsoft.com/office/word/2010/wordprocessingCanvas" xmlns:cx="http://schemas.microsoft.com/office/drawing/2014/chartex" xmlns:cx1="http://schemas.microsoft.com/office/drawing/2015/9/8/chartex" xmlns:cx2="http://schemas.microsoft.com/office/drawing/2015/10/21/chartex" xmlns:cx3="http://schemas.microsoft.com/office/drawing/2016/5/9/chartex" xmlns:cx4="http://schemas.microsoft.com/office/drawing/2016/5/10/chartex" xmlns:cx5="http://schemas.microsoft.com/office/drawing/2016/5/11/chartex" xmlns:cx6="http://schemas.microsoft.com/office/drawing/2016/5/12/chartex" xmlns:cx7="http://schemas.microsoft.com/office/drawing/2016/5/13/chartex" xmlns:cx8="http://schemas.microsoft.com/office/drawing/2016/5/14/chartex" xmlns:mc="http://schemas.openxmlformats.org/markup-compatibility/2006" xmlns:aink="http://schemas.microsoft.com/office/drawing/2016/ink" xmlns:am3d="http://schemas.microsoft.com/office/drawing/2017/model3d" xmlns:o="urn:schemas-microsoft-com:office:office" xmlns:oel="http://schemas.microsoft.com/office/2019/extlst" xmlns:r="http://schemas.openxmlformats.org/officeDocument/2006/relationships" xmlns:m="http://schemas.openxmlformats.org/officeDocument/2006/math" xmlns:v="urn:schemas-microsoft-com:vml" xmlns:wp14="http://schemas.microsoft.com/office/word/2010/wordprocessingDrawing" xmlns:wp="http://schemas.openxmlformats.org/drawingml/2006/wordprocessingDrawing" xmlns:w10="urn:schemas-microsoft-com:office:word" xmlns:w="http://schemas.openxmlformats.org/wordprocessingml/2006/main" xmlns:w14="http://schemas.microsoft.com/office/word/2010/wordml" xmlns:w15="http://schemas.microsoft.com/office/word/2012/wordml" xmlns:w16cex="http://schemas.microsoft.com/office/word/2018/wordml/cex" xmlns:w16cid="http://schemas.microsoft.com/office/word/2016/wordml/cid" xmlns:w16="http://schemas.microsoft.com/office/word/2018/wordml" xmlns:w16sdtdh="http://schemas.microsoft.com/office/word/2020/wordml/sdtdatahash" xmlns:w16se="http://schemas.microsoft.com/office/word/2015/wordml/symex" xmlns:wpg="http://schemas.microsoft.com/office/word/2010/wordprocessingGroup" xmlns:wpi="http://schemas.microsoft.com/office/word/2010/wordprocessingInk" xmlns:wne="http://schemas.microsoft.com/office/word/2006/wordml" xmlns:wps="http://schemas.microsoft.com/office/word/2010/wordprocessingShape" mc:Ignorable="w14 w15 w16se w16cid w16 w16cex w16sdtdh wp14">
   <w:p>
     <w:pPr>
       <w:pStyle w:val="En-tte"/>
@@ -6454,7 +6646,7 @@
 </file>
 
 <file path=word/numbering.xml><?xml version="1.0" encoding="utf-8"?>
-<w:numbering xmlns:wpc="http://schemas.microsoft.com/office/word/2010/wordprocessingCanvas" xmlns:cx="http://schemas.microsoft.com/office/drawing/2014/chartex" xmlns:cx1="http://schemas.microsoft.com/office/drawing/2015/9/8/chartex" xmlns:mc="http://schemas.openxmlformats.org/markup-compatibility/2006" xmlns:o="urn:schemas-microsoft-com:office:office" xmlns:r="http://schemas.openxmlformats.org/officeDocument/2006/relationships" xmlns:m="http://schemas.openxmlformats.org/officeDocument/2006/math" xmlns:v="urn:schemas-microsoft-com:vml" xmlns:wp14="http://schemas.microsoft.com/office/word/2010/wordprocessingDrawing" xmlns:wp="http://schemas.openxmlformats.org/drawingml/2006/wordprocessingDrawing" xmlns:w10="urn:schemas-microsoft-com:office:word" xmlns:w="http://schemas.openxmlformats.org/wordprocessingml/2006/main" xmlns:w14="http://schemas.microsoft.com/office/word/2010/wordml" xmlns:w15="http://schemas.microsoft.com/office/word/2012/wordml" xmlns:w16se="http://schemas.microsoft.com/office/word/2015/wordml/symex" xmlns:wpg="http://schemas.microsoft.com/office/word/2010/wordprocessingGroup" xmlns:wpi="http://schemas.microsoft.com/office/word/2010/wordprocessingInk" xmlns:wne="http://schemas.microsoft.com/office/word/2006/wordml" xmlns:wps="http://schemas.microsoft.com/office/word/2010/wordprocessingShape" mc:Ignorable="w14 w15 w16se wp14">
+<w:numbering xmlns:wpc="http://schemas.microsoft.com/office/word/2010/wordprocessingCanvas" xmlns:cx="http://schemas.microsoft.com/office/drawing/2014/chartex" xmlns:cx1="http://schemas.microsoft.com/office/drawing/2015/9/8/chartex" xmlns:cx2="http://schemas.microsoft.com/office/drawing/2015/10/21/chartex" xmlns:cx3="http://schemas.microsoft.com/office/drawing/2016/5/9/chartex" xmlns:cx4="http://schemas.microsoft.com/office/drawing/2016/5/10/chartex" xmlns:cx5="http://schemas.microsoft.com/office/drawing/2016/5/11/chartex" xmlns:cx6="http://schemas.microsoft.com/office/drawing/2016/5/12/chartex" xmlns:cx7="http://schemas.microsoft.com/office/drawing/2016/5/13/chartex" xmlns:cx8="http://schemas.microsoft.com/office/drawing/2016/5/14/chartex" xmlns:mc="http://schemas.openxmlformats.org/markup-compatibility/2006" xmlns:aink="http://schemas.microsoft.com/office/drawing/2016/ink" xmlns:am3d="http://schemas.microsoft.com/office/drawing/2017/model3d" xmlns:o="urn:schemas-microsoft-com:office:office" xmlns:oel="http://schemas.microsoft.com/office/2019/extlst" xmlns:r="http://schemas.openxmlformats.org/officeDocument/2006/relationships" xmlns:m="http://schemas.openxmlformats.org/officeDocument/2006/math" xmlns:v="urn:schemas-microsoft-com:vml" xmlns:wp14="http://schemas.microsoft.com/office/word/2010/wordprocessingDrawing" xmlns:wp="http://schemas.openxmlformats.org/drawingml/2006/wordprocessingDrawing" xmlns:w10="urn:schemas-microsoft-com:office:word" xmlns:w="http://schemas.openxmlformats.org/wordprocessingml/2006/main" xmlns:w14="http://schemas.microsoft.com/office/word/2010/wordml" xmlns:w15="http://schemas.microsoft.com/office/word/2012/wordml" xmlns:w16cex="http://schemas.microsoft.com/office/word/2018/wordml/cex" xmlns:w16cid="http://schemas.microsoft.com/office/word/2016/wordml/cid" xmlns:w16="http://schemas.microsoft.com/office/word/2018/wordml" xmlns:w16sdtdh="http://schemas.microsoft.com/office/word/2020/wordml/sdtdatahash" xmlns:w16se="http://schemas.microsoft.com/office/word/2015/wordml/symex" xmlns:wpg="http://schemas.microsoft.com/office/word/2010/wordprocessingGroup" xmlns:wpi="http://schemas.microsoft.com/office/word/2010/wordprocessingInk" xmlns:wne="http://schemas.microsoft.com/office/word/2006/wordml" xmlns:wps="http://schemas.microsoft.com/office/word/2010/wordprocessingShape" mc:Ignorable="w14 w15 w16se w16cid w16 w16cex w16sdtdh wp14">
   <w:abstractNum w:abstractNumId="0" w15:restartNumberingAfterBreak="0">
     <w:nsid w:val="0C147BFF"/>
     <w:multiLevelType w:val="hybridMultilevel"/>
@@ -7178,29 +7370,29 @@
       </w:pPr>
     </w:lvl>
   </w:abstractNum>
-  <w:num w:numId="1">
+  <w:num w:numId="1" w16cid:durableId="837768508">
     <w:abstractNumId w:val="4"/>
   </w:num>
-  <w:num w:numId="2">
+  <w:num w:numId="2" w16cid:durableId="1762146254">
     <w:abstractNumId w:val="5"/>
   </w:num>
-  <w:num w:numId="3">
+  <w:num w:numId="3" w16cid:durableId="1810514301">
     <w:abstractNumId w:val="0"/>
   </w:num>
-  <w:num w:numId="4">
+  <w:num w:numId="4" w16cid:durableId="1915698764">
     <w:abstractNumId w:val="2"/>
   </w:num>
-  <w:num w:numId="5">
+  <w:num w:numId="5" w16cid:durableId="774397706">
     <w:abstractNumId w:val="1"/>
   </w:num>
-  <w:num w:numId="6">
+  <w:num w:numId="6" w16cid:durableId="143818273">
     <w:abstractNumId w:val="3"/>
   </w:num>
 </w:numbering>
 </file>
 
 <file path=word/styles.xml><?xml version="1.0" encoding="utf-8"?>
-<w:styles xmlns:mc="http://schemas.openxmlformats.org/markup-compatibility/2006" xmlns:r="http://schemas.openxmlformats.org/officeDocument/2006/relationships" xmlns:w="http://schemas.openxmlformats.org/wordprocessingml/2006/main" xmlns:w14="http://schemas.microsoft.com/office/word/2010/wordml" xmlns:w15="http://schemas.microsoft.com/office/word/2012/wordml" xmlns:w16se="http://schemas.microsoft.com/office/word/2015/wordml/symex" mc:Ignorable="w14 w15 w16se">
+<w:styles xmlns:mc="http://schemas.openxmlformats.org/markup-compatibility/2006" xmlns:r="http://schemas.openxmlformats.org/officeDocument/2006/relationships" xmlns:w="http://schemas.openxmlformats.org/wordprocessingml/2006/main" xmlns:w14="http://schemas.microsoft.com/office/word/2010/wordml" xmlns:w15="http://schemas.microsoft.com/office/word/2012/wordml" xmlns:w16cex="http://schemas.microsoft.com/office/word/2018/wordml/cex" xmlns:w16cid="http://schemas.microsoft.com/office/word/2016/wordml/cid" xmlns:w16="http://schemas.microsoft.com/office/word/2018/wordml" xmlns:w16sdtdh="http://schemas.microsoft.com/office/word/2020/wordml/sdtdatahash" xmlns:w16se="http://schemas.microsoft.com/office/word/2015/wordml/symex" mc:Ignorable="w14 w15 w16se w16cid w16 w16cex w16sdtdh">
   <w:docDefaults>
     <w:rPrDefault>
       <w:rPr>
@@ -7216,7 +7408,7 @@
       </w:pPr>
     </w:pPrDefault>
   </w:docDefaults>
-  <w:latentStyles w:defLockedState="0" w:defUIPriority="99" w:defSemiHidden="0" w:defUnhideWhenUsed="0" w:defQFormat="0" w:count="371">
+  <w:latentStyles w:defLockedState="0" w:defUIPriority="99" w:defSemiHidden="0" w:defUnhideWhenUsed="0" w:defQFormat="0" w:count="376">
     <w:lsdException w:name="Normal" w:uiPriority="0" w:qFormat="1"/>
     <w:lsdException w:name="heading 1" w:uiPriority="9" w:qFormat="1"/>
     <w:lsdException w:name="heading 2" w:semiHidden="1" w:uiPriority="9" w:unhideWhenUsed="1" w:qFormat="1"/>
@@ -7322,7 +7514,6 @@
     <w:lsdException w:name="HTML Sample" w:semiHidden="1" w:unhideWhenUsed="1"/>
     <w:lsdException w:name="HTML Typewriter" w:semiHidden="1" w:unhideWhenUsed="1"/>
     <w:lsdException w:name="HTML Variable" w:semiHidden="1" w:unhideWhenUsed="1"/>
-    <w:lsdException w:name="Normal Table" w:semiHidden="1" w:unhideWhenUsed="1"/>
     <w:lsdException w:name="annotation subject" w:semiHidden="1" w:unhideWhenUsed="1"/>
     <w:lsdException w:name="No List" w:semiHidden="1" w:unhideWhenUsed="1"/>
     <w:lsdException w:name="Outline List 1" w:semiHidden="1" w:unhideWhenUsed="1"/>
@@ -7365,11 +7556,8 @@
     <w:lsdException w:name="Table Contemporary" w:semiHidden="1" w:unhideWhenUsed="1"/>
     <w:lsdException w:name="Table Elegant" w:semiHidden="1" w:unhideWhenUsed="1"/>
     <w:lsdException w:name="Table Professional" w:semiHidden="1" w:unhideWhenUsed="1"/>
-    <w:lsdException w:name="Table Subtle 1" w:semiHidden="1" w:unhideWhenUsed="1"/>
     <w:lsdException w:name="Table Subtle 2" w:semiHidden="1" w:unhideWhenUsed="1"/>
     <w:lsdException w:name="Table Web 1" w:semiHidden="1" w:unhideWhenUsed="1"/>
-    <w:lsdException w:name="Table Web 2" w:semiHidden="1" w:unhideWhenUsed="1"/>
-    <w:lsdException w:name="Table Web 3" w:semiHidden="1" w:unhideWhenUsed="1"/>
     <w:lsdException w:name="Balloon Text" w:semiHidden="1" w:unhideWhenUsed="1"/>
     <w:lsdException w:name="Table Grid" w:uiPriority="39"/>
     <w:lsdException w:name="Table Theme" w:semiHidden="1" w:unhideWhenUsed="1"/>
@@ -7588,6 +7776,11 @@
     <w:lsdException w:name="List Table 5 Dark Accent 6" w:uiPriority="50"/>
     <w:lsdException w:name="List Table 6 Colorful Accent 6" w:uiPriority="51"/>
     <w:lsdException w:name="List Table 7 Colorful Accent 6" w:uiPriority="52"/>
+    <w:lsdException w:name="Mention" w:semiHidden="1" w:unhideWhenUsed="1"/>
+    <w:lsdException w:name="Smart Hyperlink" w:semiHidden="1" w:unhideWhenUsed="1"/>
+    <w:lsdException w:name="Hashtag" w:semiHidden="1" w:unhideWhenUsed="1"/>
+    <w:lsdException w:name="Unresolved Mention" w:semiHidden="1" w:unhideWhenUsed="1"/>
+    <w:lsdException w:name="Smart Link" w:semiHidden="1" w:unhideWhenUsed="1"/>
   </w:latentStyles>
   <w:style w:type="paragraph" w:default="1" w:styleId="Normal">
     <w:name w:val="Normal"/>
@@ -7669,6 +7862,7 @@
   <w:style w:type="character" w:default="1" w:styleId="Policepardfaut">
     <w:name w:val="Default Paragraph Font"/>
     <w:uiPriority w:val="1"/>
+    <w:semiHidden/>
     <w:unhideWhenUsed/>
   </w:style>
   <w:style w:type="table" w:default="1" w:styleId="TableauNormal">
@@ -7926,11 +8120,23 @@
       <w:szCs w:val="18"/>
     </w:rPr>
   </w:style>
+  <w:style w:type="character" w:styleId="Mentionnonrsolue">
+    <w:name w:val="Unresolved Mention"/>
+    <w:basedOn w:val="Policepardfaut"/>
+    <w:uiPriority w:val="99"/>
+    <w:semiHidden/>
+    <w:unhideWhenUsed/>
+    <w:rsid w:val="00EF44E8"/>
+    <w:rPr>
+      <w:color w:val="605E5C"/>
+      <w:shd w:val="clear" w:color="auto" w:fill="E1DFDD"/>
+    </w:rPr>
+  </w:style>
 </w:styles>
 </file>
 
 <file path=word/glossary/document.xml><?xml version="1.0" encoding="utf-8"?>
-<w:glossaryDocument xmlns:wpc="http://schemas.microsoft.com/office/word/2010/wordprocessingCanvas" xmlns:cx="http://schemas.microsoft.com/office/drawing/2014/chartex" xmlns:cx1="http://schemas.microsoft.com/office/drawing/2015/9/8/chartex" xmlns:mc="http://schemas.openxmlformats.org/markup-compatibility/2006" xmlns:o="urn:schemas-microsoft-com:office:office" xmlns:r="http://schemas.openxmlformats.org/officeDocument/2006/relationships" xmlns:m="http://schemas.openxmlformats.org/officeDocument/2006/math" xmlns:v="urn:schemas-microsoft-com:vml" xmlns:wp14="http://schemas.microsoft.com/office/word/2010/wordprocessingDrawing" xmlns:wp="http://schemas.openxmlformats.org/drawingml/2006/wordprocessingDrawing" xmlns:w10="urn:schemas-microsoft-com:office:word" xmlns:w="http://schemas.openxmlformats.org/wordprocessingml/2006/main" xmlns:w14="http://schemas.microsoft.com/office/word/2010/wordml" xmlns:w15="http://schemas.microsoft.com/office/word/2012/wordml" xmlns:w16se="http://schemas.microsoft.com/office/word/2015/wordml/symex" xmlns:wpg="http://schemas.microsoft.com/office/word/2010/wordprocessingGroup" xmlns:wpi="http://schemas.microsoft.com/office/word/2010/wordprocessingInk" xmlns:wne="http://schemas.microsoft.com/office/word/2006/wordml" xmlns:wps="http://schemas.microsoft.com/office/word/2010/wordprocessingShape" mc:Ignorable="w14 w15 w16se wp14">
+<w:glossaryDocument xmlns:wpc="http://schemas.microsoft.com/office/word/2010/wordprocessingCanvas" xmlns:cx="http://schemas.microsoft.com/office/drawing/2014/chartex" xmlns:cx1="http://schemas.microsoft.com/office/drawing/2015/9/8/chartex" xmlns:cx2="http://schemas.microsoft.com/office/drawing/2015/10/21/chartex" xmlns:cx3="http://schemas.microsoft.com/office/drawing/2016/5/9/chartex" xmlns:cx4="http://schemas.microsoft.com/office/drawing/2016/5/10/chartex" xmlns:cx5="http://schemas.microsoft.com/office/drawing/2016/5/11/chartex" xmlns:cx6="http://schemas.microsoft.com/office/drawing/2016/5/12/chartex" xmlns:cx7="http://schemas.microsoft.com/office/drawing/2016/5/13/chartex" xmlns:cx8="http://schemas.microsoft.com/office/drawing/2016/5/14/chartex" xmlns:mc="http://schemas.openxmlformats.org/markup-compatibility/2006" xmlns:aink="http://schemas.microsoft.com/office/drawing/2016/ink" xmlns:am3d="http://schemas.microsoft.com/office/drawing/2017/model3d" xmlns:o="urn:schemas-microsoft-com:office:office" xmlns:oel="http://schemas.microsoft.com/office/2019/extlst" xmlns:r="http://schemas.openxmlformats.org/officeDocument/2006/relationships" xmlns:m="http://schemas.openxmlformats.org/officeDocument/2006/math" xmlns:v="urn:schemas-microsoft-com:vml" xmlns:wp14="http://schemas.microsoft.com/office/word/2010/wordprocessingDrawing" xmlns:wp="http://schemas.openxmlformats.org/drawingml/2006/wordprocessingDrawing" xmlns:w10="urn:schemas-microsoft-com:office:word" xmlns:w="http://schemas.openxmlformats.org/wordprocessingml/2006/main" xmlns:w14="http://schemas.microsoft.com/office/word/2010/wordml" xmlns:w15="http://schemas.microsoft.com/office/word/2012/wordml" xmlns:w16cex="http://schemas.microsoft.com/office/word/2018/wordml/cex" xmlns:w16cid="http://schemas.microsoft.com/office/word/2016/wordml/cid" xmlns:w16="http://schemas.microsoft.com/office/word/2018/wordml" xmlns:w16sdtdh="http://schemas.microsoft.com/office/word/2020/wordml/sdtdatahash" xmlns:w16se="http://schemas.microsoft.com/office/word/2015/wordml/symex" xmlns:wpg="http://schemas.microsoft.com/office/word/2010/wordprocessingGroup" xmlns:wpi="http://schemas.microsoft.com/office/word/2010/wordprocessingInk" xmlns:wne="http://schemas.microsoft.com/office/word/2006/wordml" xmlns:wps="http://schemas.microsoft.com/office/word/2010/wordprocessingShape" mc:Ignorable="w14 w15 w16se w16cid w16 w16cex w16sdtdh wp14">
   <w:docParts>
     <w:docPart>
       <w:docPartPr>
@@ -7956,7 +8162,7 @@
             <w:rPr>
               <w:rFonts w:asciiTheme="majorHAnsi" w:eastAsiaTheme="majorEastAsia" w:hAnsiTheme="majorHAnsi" w:cstheme="majorBidi"/>
               <w:caps/>
-              <w:color w:val="5B9BD5" w:themeColor="accent1"/>
+              <w:color w:val="4472C4" w:themeColor="accent1"/>
               <w:sz w:val="80"/>
               <w:szCs w:val="80"/>
               <w:lang w:val="fr-FR"/>
@@ -7988,7 +8194,7 @@
           </w:pPr>
           <w:r>
             <w:rPr>
-              <w:color w:val="5B9BD5" w:themeColor="accent1"/>
+              <w:color w:val="4472C4" w:themeColor="accent1"/>
               <w:sz w:val="28"/>
               <w:szCs w:val="28"/>
               <w:lang w:val="fr-FR"/>
@@ -8003,7 +8209,7 @@
 </file>
 
 <file path=word/glossary/fontTable.xml><?xml version="1.0" encoding="utf-8"?>
-<w:fonts xmlns:mc="http://schemas.openxmlformats.org/markup-compatibility/2006" xmlns:r="http://schemas.openxmlformats.org/officeDocument/2006/relationships" xmlns:w="http://schemas.openxmlformats.org/wordprocessingml/2006/main" xmlns:w14="http://schemas.microsoft.com/office/word/2010/wordml" xmlns:w15="http://schemas.microsoft.com/office/word/2012/wordml" xmlns:w16se="http://schemas.microsoft.com/office/word/2015/wordml/symex" mc:Ignorable="w14 w15 w16se">
+<w:fonts xmlns:mc="http://schemas.openxmlformats.org/markup-compatibility/2006" xmlns:r="http://schemas.openxmlformats.org/officeDocument/2006/relationships" xmlns:w="http://schemas.openxmlformats.org/wordprocessingml/2006/main" xmlns:w14="http://schemas.microsoft.com/office/word/2010/wordml" xmlns:w15="http://schemas.microsoft.com/office/word/2012/wordml" xmlns:w16cex="http://schemas.microsoft.com/office/word/2018/wordml/cex" xmlns:w16cid="http://schemas.microsoft.com/office/word/2016/wordml/cid" xmlns:w16="http://schemas.microsoft.com/office/word/2018/wordml" xmlns:w16sdtdh="http://schemas.microsoft.com/office/word/2020/wordml/sdtdatahash" xmlns:w16se="http://schemas.microsoft.com/office/word/2015/wordml/symex" mc:Ignorable="w14 w15 w16se w16cid w16 w16cex w16sdtdh">
   <w:font w:name="Symbol">
     <w:panose1 w:val="05050102010706020507"/>
     <w:charset w:val="02"/>
@@ -8057,7 +8263,7 @@
 </file>
 
 <file path=word/glossary/settings.xml><?xml version="1.0" encoding="utf-8"?>
-<w:settings xmlns:mc="http://schemas.openxmlformats.org/markup-compatibility/2006" xmlns:o="urn:schemas-microsoft-com:office:office" xmlns:r="http://schemas.openxmlformats.org/officeDocument/2006/relationships" xmlns:m="http://schemas.openxmlformats.org/officeDocument/2006/math" xmlns:v="urn:schemas-microsoft-com:vml" xmlns:w10="urn:schemas-microsoft-com:office:word" xmlns:w="http://schemas.openxmlformats.org/wordprocessingml/2006/main" xmlns:w14="http://schemas.microsoft.com/office/word/2010/wordml" xmlns:w15="http://schemas.microsoft.com/office/word/2012/wordml" xmlns:w16se="http://schemas.microsoft.com/office/word/2015/wordml/symex" xmlns:sl="http://schemas.openxmlformats.org/schemaLibrary/2006/main" mc:Ignorable="w14 w15 w16se">
+<w:settings xmlns:mc="http://schemas.openxmlformats.org/markup-compatibility/2006" xmlns:o="urn:schemas-microsoft-com:office:office" xmlns:r="http://schemas.openxmlformats.org/officeDocument/2006/relationships" xmlns:m="http://schemas.openxmlformats.org/officeDocument/2006/math" xmlns:v="urn:schemas-microsoft-com:vml" xmlns:w10="urn:schemas-microsoft-com:office:word" xmlns:w="http://schemas.openxmlformats.org/wordprocessingml/2006/main" xmlns:w14="http://schemas.microsoft.com/office/word/2010/wordml" xmlns:w15="http://schemas.microsoft.com/office/word/2012/wordml" xmlns:w16cex="http://schemas.microsoft.com/office/word/2018/wordml/cex" xmlns:w16cid="http://schemas.microsoft.com/office/word/2016/wordml/cid" xmlns:w16="http://schemas.microsoft.com/office/word/2018/wordml" xmlns:w16sdtdh="http://schemas.microsoft.com/office/word/2020/wordml/sdtdatahash" xmlns:w16se="http://schemas.microsoft.com/office/word/2015/wordml/symex" xmlns:sl="http://schemas.openxmlformats.org/schemaLibrary/2006/main" mc:Ignorable="w14 w15 w16se w16cid w16 w16cex w16sdtdh">
   <w:view w:val="normal"/>
   <w:defaultTabStop w:val="708"/>
   <w:hyphenationZone w:val="425"/>
@@ -8069,10 +8275,12 @@
     <w:compatSetting w:name="enableOpenTypeFeatures" w:uri="http://schemas.microsoft.com/office/word" w:val="1"/>
     <w:compatSetting w:name="doNotFlipMirrorIndents" w:uri="http://schemas.microsoft.com/office/word" w:val="1"/>
     <w:compatSetting w:name="differentiateMultirowTableHeaders" w:uri="http://schemas.microsoft.com/office/word" w:val="1"/>
+    <w:compatSetting w:name="useWord2013TrackBottomHyphenation" w:uri="http://schemas.microsoft.com/office/word" w:val="1"/>
   </w:compat>
   <w:rsids>
     <w:rsidRoot w:val="006633CE"/>
     <w:rsid w:val="00105FF4"/>
+    <w:rsid w:val="00334357"/>
     <w:rsid w:val="004E7A83"/>
     <w:rsid w:val="005800E7"/>
     <w:rsid w:val="00606D3D"/>
@@ -8084,6 +8292,7 @@
     <w:rsid w:val="00C0565F"/>
     <w:rsid w:val="00C94C36"/>
     <w:rsid w:val="00DB3E64"/>
+    <w:rsid w:val="00E9190B"/>
     <w:rsid w:val="00EF21CD"/>
     <w:rsid w:val="00F353B0"/>
   </w:rsids>
@@ -8109,7 +8318,7 @@
 </file>
 
 <file path=word/glossary/styles.xml><?xml version="1.0" encoding="utf-8"?>
-<w:styles xmlns:mc="http://schemas.openxmlformats.org/markup-compatibility/2006" xmlns:r="http://schemas.openxmlformats.org/officeDocument/2006/relationships" xmlns:w="http://schemas.openxmlformats.org/wordprocessingml/2006/main" xmlns:w14="http://schemas.microsoft.com/office/word/2010/wordml" xmlns:w15="http://schemas.microsoft.com/office/word/2012/wordml" xmlns:w16se="http://schemas.microsoft.com/office/word/2015/wordml/symex" mc:Ignorable="w14 w15 w16se">
+<w:styles xmlns:mc="http://schemas.openxmlformats.org/markup-compatibility/2006" xmlns:r="http://schemas.openxmlformats.org/officeDocument/2006/relationships" xmlns:w="http://schemas.openxmlformats.org/wordprocessingml/2006/main" xmlns:w14="http://schemas.microsoft.com/office/word/2010/wordml" xmlns:w15="http://schemas.microsoft.com/office/word/2012/wordml" xmlns:w16cex="http://schemas.microsoft.com/office/word/2018/wordml/cex" xmlns:w16cid="http://schemas.microsoft.com/office/word/2016/wordml/cid" xmlns:w16="http://schemas.microsoft.com/office/word/2018/wordml" xmlns:w16sdtdh="http://schemas.microsoft.com/office/word/2020/wordml/sdtdatahash" xmlns:w16se="http://schemas.microsoft.com/office/word/2015/wordml/symex" mc:Ignorable="w14 w15 w16se w16cid w16 w16cex w16sdtdh">
   <w:docDefaults>
     <w:rPrDefault>
       <w:rPr>
@@ -8125,7 +8334,7 @@
       </w:pPr>
     </w:pPrDefault>
   </w:docDefaults>
-  <w:latentStyles w:defLockedState="0" w:defUIPriority="99" w:defSemiHidden="0" w:defUnhideWhenUsed="0" w:defQFormat="0" w:count="371">
+  <w:latentStyles w:defLockedState="0" w:defUIPriority="99" w:defSemiHidden="0" w:defUnhideWhenUsed="0" w:defQFormat="0" w:count="376">
     <w:lsdException w:name="Normal" w:uiPriority="0" w:qFormat="1"/>
     <w:lsdException w:name="heading 1" w:uiPriority="9" w:qFormat="1"/>
     <w:lsdException w:name="heading 2" w:semiHidden="1" w:uiPriority="9" w:unhideWhenUsed="1" w:qFormat="1"/>
@@ -8231,7 +8440,6 @@
     <w:lsdException w:name="HTML Sample" w:semiHidden="1" w:unhideWhenUsed="1"/>
     <w:lsdException w:name="HTML Typewriter" w:semiHidden="1" w:unhideWhenUsed="1"/>
     <w:lsdException w:name="HTML Variable" w:semiHidden="1" w:unhideWhenUsed="1"/>
-    <w:lsdException w:name="Normal Table" w:semiHidden="1" w:unhideWhenUsed="1"/>
     <w:lsdException w:name="annotation subject" w:semiHidden="1" w:unhideWhenUsed="1"/>
     <w:lsdException w:name="No List" w:semiHidden="1" w:unhideWhenUsed="1"/>
     <w:lsdException w:name="Outline List 1" w:semiHidden="1" w:unhideWhenUsed="1"/>
@@ -8274,11 +8482,8 @@
     <w:lsdException w:name="Table Contemporary" w:semiHidden="1" w:unhideWhenUsed="1"/>
     <w:lsdException w:name="Table Elegant" w:semiHidden="1" w:unhideWhenUsed="1"/>
     <w:lsdException w:name="Table Professional" w:semiHidden="1" w:unhideWhenUsed="1"/>
-    <w:lsdException w:name="Table Subtle 1" w:semiHidden="1" w:unhideWhenUsed="1"/>
     <w:lsdException w:name="Table Subtle 2" w:semiHidden="1" w:unhideWhenUsed="1"/>
     <w:lsdException w:name="Table Web 1" w:semiHidden="1" w:unhideWhenUsed="1"/>
-    <w:lsdException w:name="Table Web 2" w:semiHidden="1" w:unhideWhenUsed="1"/>
-    <w:lsdException w:name="Table Web 3" w:semiHidden="1" w:unhideWhenUsed="1"/>
     <w:lsdException w:name="Balloon Text" w:semiHidden="1" w:unhideWhenUsed="1"/>
     <w:lsdException w:name="Table Grid" w:uiPriority="39"/>
     <w:lsdException w:name="Table Theme" w:semiHidden="1" w:unhideWhenUsed="1"/>
@@ -8497,6 +8702,11 @@
     <w:lsdException w:name="List Table 5 Dark Accent 6" w:uiPriority="50"/>
     <w:lsdException w:name="List Table 6 Colorful Accent 6" w:uiPriority="51"/>
     <w:lsdException w:name="List Table 7 Colorful Accent 6" w:uiPriority="52"/>
+    <w:lsdException w:name="Mention" w:semiHidden="1" w:unhideWhenUsed="1"/>
+    <w:lsdException w:name="Smart Hyperlink" w:semiHidden="1" w:unhideWhenUsed="1"/>
+    <w:lsdException w:name="Hashtag" w:semiHidden="1" w:unhideWhenUsed="1"/>
+    <w:lsdException w:name="Unresolved Mention" w:semiHidden="1" w:unhideWhenUsed="1"/>
+    <w:lsdException w:name="Smart Link" w:semiHidden="1" w:unhideWhenUsed="1"/>
   </w:latentStyles>
   <w:style w:type="paragraph" w:default="1" w:styleId="Normal">
     <w:name w:val="Normal"/>
@@ -8541,7 +8751,7 @@
 </file>
 
 <file path=word/glossary/webSettings.xml><?xml version="1.0" encoding="utf-8"?>
-<w:webSettings xmlns:mc="http://schemas.openxmlformats.org/markup-compatibility/2006" xmlns:r="http://schemas.openxmlformats.org/officeDocument/2006/relationships" xmlns:w="http://schemas.openxmlformats.org/wordprocessingml/2006/main" xmlns:w14="http://schemas.microsoft.com/office/word/2010/wordml" xmlns:w15="http://schemas.microsoft.com/office/word/2012/wordml" xmlns:w16se="http://schemas.microsoft.com/office/word/2015/wordml/symex" mc:Ignorable="w14 w15 w16se">
+<w:webSettings xmlns:mc="http://schemas.openxmlformats.org/markup-compatibility/2006" xmlns:r="http://schemas.openxmlformats.org/officeDocument/2006/relationships" xmlns:w="http://schemas.openxmlformats.org/wordprocessingml/2006/main" xmlns:w14="http://schemas.microsoft.com/office/word/2010/wordml" xmlns:w15="http://schemas.microsoft.com/office/word/2012/wordml" xmlns:w16cex="http://schemas.microsoft.com/office/word/2018/wordml/cex" xmlns:w16cid="http://schemas.microsoft.com/office/word/2016/wordml/cid" xmlns:w16="http://schemas.microsoft.com/office/word/2018/wordml" xmlns:w16sdtdh="http://schemas.microsoft.com/office/word/2020/wordml/sdtdatahash" xmlns:w16se="http://schemas.microsoft.com/office/word/2015/wordml/symex" mc:Ignorable="w14 w15 w16se w16cid w16 w16cex w16sdtdh">
   <w:optimizeForBrowser/>
   <w:allowPNG/>
 </w:webSettings>

--- a/rapports et jdt/dossierProjet_Nithujan.docx
+++ b/rapports et jdt/dossierProjet_Nithujan.docx
@@ -1,6 +1,6 @@
 
 <file path=word/document.xml><?xml version="1.0" encoding="utf-8"?>
-<w:document xmlns:wpc="http://schemas.microsoft.com/office/word/2010/wordprocessingCanvas" xmlns:cx="http://schemas.microsoft.com/office/drawing/2014/chartex" xmlns:cx1="http://schemas.microsoft.com/office/drawing/2015/9/8/chartex" xmlns:cx2="http://schemas.microsoft.com/office/drawing/2015/10/21/chartex" xmlns:cx3="http://schemas.microsoft.com/office/drawing/2016/5/9/chartex" xmlns:cx4="http://schemas.microsoft.com/office/drawing/2016/5/10/chartex" xmlns:cx5="http://schemas.microsoft.com/office/drawing/2016/5/11/chartex" xmlns:cx6="http://schemas.microsoft.com/office/drawing/2016/5/12/chartex" xmlns:cx7="http://schemas.microsoft.com/office/drawing/2016/5/13/chartex" xmlns:cx8="http://schemas.microsoft.com/office/drawing/2016/5/14/chartex" xmlns:mc="http://schemas.openxmlformats.org/markup-compatibility/2006" xmlns:aink="http://schemas.microsoft.com/office/drawing/2016/ink" xmlns:am3d="http://schemas.microsoft.com/office/drawing/2017/model3d" xmlns:o="urn:schemas-microsoft-com:office:office" xmlns:oel="http://schemas.microsoft.com/office/2019/extlst" xmlns:r="http://schemas.openxmlformats.org/officeDocument/2006/relationships" xmlns:m="http://schemas.openxmlformats.org/officeDocument/2006/math" xmlns:v="urn:schemas-microsoft-com:vml" xmlns:wp14="http://schemas.microsoft.com/office/word/2010/wordprocessingDrawing" xmlns:wp="http://schemas.openxmlformats.org/drawingml/2006/wordprocessingDrawing" xmlns:w10="urn:schemas-microsoft-com:office:word" xmlns:w="http://schemas.openxmlformats.org/wordprocessingml/2006/main" xmlns:w14="http://schemas.microsoft.com/office/word/2010/wordml" xmlns:w15="http://schemas.microsoft.com/office/word/2012/wordml" xmlns:w16cex="http://schemas.microsoft.com/office/word/2018/wordml/cex" xmlns:w16cid="http://schemas.microsoft.com/office/word/2016/wordml/cid" xmlns:w16="http://schemas.microsoft.com/office/word/2018/wordml" xmlns:w16sdtdh="http://schemas.microsoft.com/office/word/2020/wordml/sdtdatahash" xmlns:w16se="http://schemas.microsoft.com/office/word/2015/wordml/symex" xmlns:wpg="http://schemas.microsoft.com/office/word/2010/wordprocessingGroup" xmlns:wpi="http://schemas.microsoft.com/office/word/2010/wordprocessingInk" xmlns:wne="http://schemas.microsoft.com/office/word/2006/wordml" xmlns:wps="http://schemas.microsoft.com/office/word/2010/wordprocessingShape" mc:Ignorable="w14 w15 w16se w16cid w16 w16cex w16sdtdh wp14">
+<w:document xmlns:wpc="http://schemas.microsoft.com/office/word/2010/wordprocessingCanvas" xmlns:cx="http://schemas.microsoft.com/office/drawing/2014/chartex" xmlns:cx1="http://schemas.microsoft.com/office/drawing/2015/9/8/chartex" xmlns:mc="http://schemas.openxmlformats.org/markup-compatibility/2006" xmlns:o="urn:schemas-microsoft-com:office:office" xmlns:r="http://schemas.openxmlformats.org/officeDocument/2006/relationships" xmlns:m="http://schemas.openxmlformats.org/officeDocument/2006/math" xmlns:v="urn:schemas-microsoft-com:vml" xmlns:wp14="http://schemas.microsoft.com/office/word/2010/wordprocessingDrawing" xmlns:wp="http://schemas.openxmlformats.org/drawingml/2006/wordprocessingDrawing" xmlns:w10="urn:schemas-microsoft-com:office:word" xmlns:w="http://schemas.openxmlformats.org/wordprocessingml/2006/main" xmlns:w14="http://schemas.microsoft.com/office/word/2010/wordml" xmlns:w15="http://schemas.microsoft.com/office/word/2012/wordml" xmlns:w16se="http://schemas.microsoft.com/office/word/2015/wordml/symex" xmlns:wpg="http://schemas.microsoft.com/office/word/2010/wordprocessingGroup" xmlns:wpi="http://schemas.microsoft.com/office/word/2010/wordprocessingInk" xmlns:wne="http://schemas.microsoft.com/office/word/2006/wordml" xmlns:wps="http://schemas.microsoft.com/office/word/2010/wordprocessingShape" mc:Ignorable="w14 w15 w16se wp14">
   <w:body>
     <w:sdt>
       <w:sdtPr>
@@ -104,7 +104,6 @@
             <w:dataBinding w:prefixMappings="xmlns:ns0='http://purl.org/dc/elements/1.1/' xmlns:ns1='http://schemas.openxmlformats.org/package/2006/metadata/core-properties' " w:xpath="/ns1:coreProperties[1]/ns0:subject[1]" w:storeItemID="{6C3C8BC8-F283-45AE-878A-BAB7291924A1}"/>
             <w:text/>
           </w:sdtPr>
-          <w:sdtEndPr/>
           <w:sdtContent>
             <w:p>
               <w:pPr>
@@ -221,7 +220,6 @@
                                     <w:calendar w:val="gregorian"/>
                                   </w:date>
                                 </w:sdtPr>
-                                <w:sdtEndPr/>
                                 <w:sdtContent>
                                   <w:p>
                                     <w:pPr>
@@ -268,7 +266,6 @@
                                     <w:dataBinding w:prefixMappings="xmlns:ns0='http://schemas.openxmlformats.org/officeDocument/2006/extended-properties' " w:xpath="/ns0:Properties[1]/ns0:Company[1]" w:storeItemID="{6668398D-A668-4E3E-A5EB-62B293D839F1}"/>
                                     <w:text/>
                                   </w:sdtPr>
-                                  <w:sdtEndPr/>
                                   <w:sdtContent>
                                     <w:r>
                                       <w:rPr>
@@ -299,7 +296,6 @@
                                     <w:dataBinding w:prefixMappings="xmlns:ns0='http://schemas.microsoft.com/office/2006/coverPageProps' " w:xpath="/ns0:CoverPageProperties[1]/ns0:CompanyAddress[1]" w:storeItemID="{55AF091B-3C7A-41E3-B477-F2FDAA23CFDA}"/>
                                     <w:text/>
                                   </w:sdtPr>
-                                  <w:sdtEndPr/>
                                   <w:sdtContent>
                                     <w:r>
                                       <w:rPr>
@@ -342,7 +338,7 @@
                     <v:stroke joinstyle="miter"/>
                     <v:path gradientshapeok="t" o:connecttype="rect"/>
                   </v:shapetype>
-                  <v:shape id="Zone de texte 142" o:spid="_x0000_s1026" type="#_x0000_t202" style="position:absolute;left:0;text-align:left;margin-left:0;margin-top:0;width:516pt;height:43.9pt;z-index:251659264;visibility:visible;mso-wrap-style:square;mso-width-percent:1000;mso-height-percent:0;mso-top-percent:850;mso-wrap-distance-left:9pt;mso-wrap-distance-top:0;mso-wrap-distance-right:9pt;mso-wrap-distance-bottom:0;mso-position-horizontal:center;mso-position-horizontal-relative:margin;mso-position-vertical-relative:page;mso-width-percent:1000;mso-height-percent:0;mso-top-percent:850;mso-width-relative:margin;mso-height-relative:margin;v-text-anchor:bottom" o:gfxdata="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" filled="f" stroked="f" strokeweight=".5pt">
+                  <v:shape id="Zone de texte 142" o:spid="_x0000_s1026" type="#_x0000_t202" style="position:absolute;left:0;text-align:left;margin-left:0;margin-top:0;width:516pt;height:43.9pt;z-index:251659264;visibility:visible;mso-wrap-style:square;mso-width-percent:1000;mso-height-percent:0;mso-top-percent:850;mso-wrap-distance-left:9pt;mso-wrap-distance-top:0;mso-wrap-distance-right:9pt;mso-wrap-distance-bottom:0;mso-position-horizontal:center;mso-position-horizontal-relative:margin;mso-position-vertical-relative:page;mso-width-percent:1000;mso-height-percent:0;mso-top-percent:850;mso-width-relative:margin;mso-height-relative:margin;v-text-anchor:bottom" o:gfxdata="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" filled="f" stroked="f" strokeweight=".5pt">
                     <v:textbox style="mso-fit-shape-to-text:t" inset="0,0,0,0">
                       <w:txbxContent>
                         <w:sdt>
@@ -365,7 +361,6 @@
                               <w:calendar w:val="gregorian"/>
                             </w:date>
                           </w:sdtPr>
-                          <w:sdtEndPr/>
                           <w:sdtContent>
                             <w:p>
                               <w:pPr>
@@ -412,7 +407,6 @@
                               <w:dataBinding w:prefixMappings="xmlns:ns0='http://schemas.openxmlformats.org/officeDocument/2006/extended-properties' " w:xpath="/ns0:Properties[1]/ns0:Company[1]" w:storeItemID="{6668398D-A668-4E3E-A5EB-62B293D839F1}"/>
                               <w:text/>
                             </w:sdtPr>
-                            <w:sdtEndPr/>
                             <w:sdtContent>
                               <w:r>
                                 <w:rPr>
@@ -443,7 +437,6 @@
                               <w:dataBinding w:prefixMappings="xmlns:ns0='http://schemas.microsoft.com/office/2006/coverPageProps' " w:xpath="/ns0:CoverPageProperties[1]/ns0:CompanyAddress[1]" w:storeItemID="{55AF091B-3C7A-41E3-B477-F2FDAA23CFDA}"/>
                               <w:text/>
                             </w:sdtPr>
-                            <w:sdtEndPr/>
                             <w:sdtContent>
                               <w:r>
                                 <w:rPr>
@@ -2658,12 +2651,9 @@
       </w:pPr>
       <w:bookmarkStart w:id="4" w:name="_Toc102661225"/>
       <w:r>
-        <w:t>Dates du projet :</w:t>
+        <w:t>Dates du projet</w:t>
       </w:r>
       <w:bookmarkEnd w:id="4"/>
-      <w:r>
-        <w:t xml:space="preserve"> </w:t>
-      </w:r>
     </w:p>
     <w:p>
       <w:r>
@@ -3002,7 +2992,7 @@
             <v:path o:extrusionok="f" gradientshapeok="t" o:connecttype="rect"/>
             <o:lock v:ext="edit" aspectratio="t"/>
           </v:shapetype>
-          <v:shape id="_x0000_i1025" type="#_x0000_t75" style="width:413pt;height:541.1pt">
+          <v:shape id="_x0000_i1025" type="#_x0000_t75" style="width:413pt;height:541.35pt">
             <v:imagedata r:id="rId15" o:title="MCD-astronomy_Nithujan"/>
           </v:shape>
         </w:pict>
@@ -3094,7 +3084,7 @@
     <w:p>
       <w:r>
         <w:pict w14:anchorId="4D06E2AB">
-          <v:shape id="_x0000_i1026" type="#_x0000_t75" style="width:461.6pt;height:387.8pt">
+          <v:shape id="_x0000_i1026" type="#_x0000_t75" style="width:461.9pt;height:387.85pt">
             <v:imagedata r:id="rId16" o:title="maquette-acceuil"/>
           </v:shape>
         </w:pict>
@@ -3206,7 +3196,7 @@
     <w:p>
       <w:r>
         <w:pict w14:anchorId="113830D7">
-          <v:shape id="_x0000_i1027" type="#_x0000_t75" style="width:488.05pt;height:403.95pt">
+          <v:shape id="_x0000_i1027" type="#_x0000_t75" style="width:488.4pt;height:404.15pt">
             <v:imagedata r:id="rId18" o:title="maquettes-Catalogue Messier"/>
           </v:shape>
         </w:pict>
@@ -4216,7 +4206,7 @@
       </w:pPr>
       <w:r>
         <w:pict w14:anchorId="62474C27">
-          <v:shape id="_x0000_i1028" type="#_x0000_t75" style="width:440.25pt;height:200.25pt">
+          <v:shape id="_x0000_i1028" type="#_x0000_t75" style="width:440.15pt;height:200.4pt">
             <v:imagedata r:id="rId24" o:title="diagram-csv-to-csv"/>
           </v:shape>
         </w:pict>
@@ -4234,30 +4224,14 @@
       <w:r>
         <w:t xml:space="preserve">Diagramme </w:t>
       </w:r>
-      <w:r>
-        <w:fldChar w:fldCharType="begin"/>
-      </w:r>
-      <w:r>
-        <w:instrText xml:space="preserve"> SEQ Diagramme \* </w:instrText>
-      </w:r>
-      <w:r>
-        <w:instrText xml:space="preserve">ARABIC </w:instrText>
-      </w:r>
-      <w:r>
-        <w:fldChar w:fldCharType="separate"/>
-      </w:r>
-      <w:r>
-        <w:rPr>
-          <w:noProof/>
-        </w:rPr>
-        <w:t>1</w:t>
-      </w:r>
-      <w:r>
-        <w:rPr>
-          <w:noProof/>
-        </w:rPr>
-        <w:fldChar w:fldCharType="end"/>
-      </w:r>
+      <w:fldSimple w:instr=" SEQ Diagramme \* ARABIC ">
+        <w:r>
+          <w:rPr>
+            <w:noProof/>
+          </w:rPr>
+          <w:t>1</w:t>
+        </w:r>
+      </w:fldSimple>
       <w:r>
         <w:t>- Colonnes exportées vers des fichiers à part</w:t>
       </w:r>
@@ -6509,6 +6483,198 @@
               <w:t xml:space="preserve"> </w:t>
             </w:r>
           </w:p>
+          <w:p>
+            <w:hyperlink r:id="rId74" w:history="1">
+              <w:r>
+                <w:rPr>
+                  <w:rStyle w:val="Lienhypertexte"/>
+                </w:rPr>
+                <w:t>https://datatables.net/manual/styling/classes</w:t>
+              </w:r>
+            </w:hyperlink>
+            <w:r>
+              <w:t xml:space="preserve"> </w:t>
+            </w:r>
+          </w:p>
+        </w:tc>
+      </w:tr>
+      <w:tr>
+        <w:tc>
+          <w:tcPr>
+            <w:tcW w:w="988" w:type="dxa"/>
+          </w:tcPr>
+          <w:p/>
+        </w:tc>
+        <w:tc>
+          <w:tcPr>
+            <w:tcW w:w="8074" w:type="dxa"/>
+          </w:tcPr>
+          <w:p/>
+        </w:tc>
+      </w:tr>
+      <w:tr>
+        <w:tc>
+          <w:tcPr>
+            <w:tcW w:w="988" w:type="dxa"/>
+          </w:tcPr>
+          <w:p>
+            <w:r>
+              <w:t>17.05</w:t>
+            </w:r>
+          </w:p>
+        </w:tc>
+        <w:tc>
+          <w:tcPr>
+            <w:tcW w:w="8074" w:type="dxa"/>
+          </w:tcPr>
+          <w:p/>
+        </w:tc>
+      </w:tr>
+      <w:tr>
+        <w:tc>
+          <w:tcPr>
+            <w:tcW w:w="988" w:type="dxa"/>
+          </w:tcPr>
+          <w:p/>
+        </w:tc>
+        <w:tc>
+          <w:tcPr>
+            <w:tcW w:w="8074" w:type="dxa"/>
+          </w:tcPr>
+          <w:p>
+            <w:r>
+              <w:t xml:space="preserve">jQuery : </w:t>
+            </w:r>
+            <w:hyperlink r:id="rId75" w:history="1">
+              <w:r>
+                <w:rPr>
+                  <w:rStyle w:val="Lienhypertexte"/>
+                </w:rPr>
+                <w:t>https://releases.jquery.com/</w:t>
+              </w:r>
+            </w:hyperlink>
+            <w:r>
+              <w:t xml:space="preserve"> </w:t>
+            </w:r>
+          </w:p>
+        </w:tc>
+      </w:tr>
+      <w:tr>
+        <w:tc>
+          <w:tcPr>
+            <w:tcW w:w="988" w:type="dxa"/>
+          </w:tcPr>
+          <w:p/>
+        </w:tc>
+        <w:tc>
+          <w:tcPr>
+            <w:tcW w:w="8074" w:type="dxa"/>
+          </w:tcPr>
+          <w:p>
+            <w:r>
+              <w:t xml:space="preserve">Commande pg_dump : </w:t>
+            </w:r>
+            <w:hyperlink r:id="rId76" w:history="1">
+              <w:r>
+                <w:rPr>
+                  <w:rStyle w:val="Lienhypertexte"/>
+                </w:rPr>
+                <w:t>https://www.postgresql.org/docs/14/app-pgdump.html</w:t>
+              </w:r>
+            </w:hyperlink>
+            <w:r>
+              <w:t xml:space="preserve"> </w:t>
+            </w:r>
+          </w:p>
+        </w:tc>
+      </w:tr>
+      <w:tr>
+        <w:tc>
+          <w:tcPr>
+            <w:tcW w:w="988" w:type="dxa"/>
+          </w:tcPr>
+          <w:p/>
+        </w:tc>
+        <w:tc>
+          <w:tcPr>
+            <w:tcW w:w="8074" w:type="dxa"/>
+          </w:tcPr>
+          <w:p>
+            <w:r>
+              <w:t xml:space="preserve">Doc Flask – passer des messages : </w:t>
+            </w:r>
+            <w:hyperlink r:id="rId77" w:history="1">
+              <w:r>
+                <w:rPr>
+                  <w:rStyle w:val="Lienhypertexte"/>
+                </w:rPr>
+                <w:t>https://flask.palletsprojects.com/en/2.1.x/patterns/flashing/</w:t>
+              </w:r>
+            </w:hyperlink>
+            <w:r>
+              <w:t xml:space="preserve"> </w:t>
+            </w:r>
+          </w:p>
+        </w:tc>
+      </w:tr>
+      <w:tr>
+        <w:tc>
+          <w:tcPr>
+            <w:tcW w:w="988" w:type="dxa"/>
+          </w:tcPr>
+          <w:p/>
+        </w:tc>
+        <w:tc>
+          <w:tcPr>
+            <w:tcW w:w="8074" w:type="dxa"/>
+          </w:tcPr>
+          <w:p>
+            <w:r>
+              <w:t xml:space="preserve">Exemple de message passé via Flask : </w:t>
+            </w:r>
+            <w:hyperlink r:id="rId78" w:history="1">
+              <w:r>
+                <w:rPr>
+                  <w:rStyle w:val="Lienhypertexte"/>
+                </w:rPr>
+                <w:t>https://www.tutorialspoint.com/flask/flask_message_flashing.htm</w:t>
+              </w:r>
+            </w:hyperlink>
+            <w:r>
+              <w:t xml:space="preserve"> </w:t>
+            </w:r>
+          </w:p>
+        </w:tc>
+      </w:tr>
+      <w:tr>
+        <w:tc>
+          <w:tcPr>
+            <w:tcW w:w="988" w:type="dxa"/>
+          </w:tcPr>
+          <w:p/>
+        </w:tc>
+        <w:tc>
+          <w:tcPr>
+            <w:tcW w:w="8074" w:type="dxa"/>
+          </w:tcPr>
+          <w:p>
+            <w:r>
+              <w:t xml:space="preserve">Variable d’environnement PostgreSQL : </w:t>
+            </w:r>
+            <w:hyperlink r:id="rId79" w:history="1">
+              <w:r>
+                <w:rPr>
+                  <w:rStyle w:val="Lienhypertexte"/>
+                </w:rPr>
+                <w:t>https://www.postgresql.org/docs/current/libpq-envars.html</w:t>
+              </w:r>
+            </w:hyperlink>
+            <w:r>
+              <w:t xml:space="preserve"> </w:t>
+            </w:r>
+            <w:bookmarkStart w:id="20" w:name="_GoBack"/>
+            <w:bookmarkEnd w:id="20"/>
+          </w:p>
         </w:tc>
       </w:tr>
     </w:tbl>
@@ -6524,7 +6690,7 @@
 </file>
 
 <file path=word/endnotes.xml><?xml version="1.0" encoding="utf-8"?>
-<w:endnotes xmlns:wpc="http://schemas.microsoft.com/office/word/2010/wordprocessingCanvas" xmlns:cx="http://schemas.microsoft.com/office/drawing/2014/chartex" xmlns:cx1="http://schemas.microsoft.com/office/drawing/2015/9/8/chartex" xmlns:cx2="http://schemas.microsoft.com/office/drawing/2015/10/21/chartex" xmlns:cx3="http://schemas.microsoft.com/office/drawing/2016/5/9/chartex" xmlns:cx4="http://schemas.microsoft.com/office/drawing/2016/5/10/chartex" xmlns:cx5="http://schemas.microsoft.com/office/drawing/2016/5/11/chartex" xmlns:cx6="http://schemas.microsoft.com/office/drawing/2016/5/12/chartex" xmlns:cx7="http://schemas.microsoft.com/office/drawing/2016/5/13/chartex" xmlns:cx8="http://schemas.microsoft.com/office/drawing/2016/5/14/chartex" xmlns:mc="http://schemas.openxmlformats.org/markup-compatibility/2006" xmlns:aink="http://schemas.microsoft.com/office/drawing/2016/ink" xmlns:am3d="http://schemas.microsoft.com/office/drawing/2017/model3d" xmlns:o="urn:schemas-microsoft-com:office:office" xmlns:oel="http://schemas.microsoft.com/office/2019/extlst" xmlns:r="http://schemas.openxmlformats.org/officeDocument/2006/relationships" xmlns:m="http://schemas.openxmlformats.org/officeDocument/2006/math" xmlns:v="urn:schemas-microsoft-com:vml" xmlns:wp14="http://schemas.microsoft.com/office/word/2010/wordprocessingDrawing" xmlns:wp="http://schemas.openxmlformats.org/drawingml/2006/wordprocessingDrawing" xmlns:w10="urn:schemas-microsoft-com:office:word" xmlns:w="http://schemas.openxmlformats.org/wordprocessingml/2006/main" xmlns:w14="http://schemas.microsoft.com/office/word/2010/wordml" xmlns:w15="http://schemas.microsoft.com/office/word/2012/wordml" xmlns:w16cex="http://schemas.microsoft.com/office/word/2018/wordml/cex" xmlns:w16cid="http://schemas.microsoft.com/office/word/2016/wordml/cid" xmlns:w16="http://schemas.microsoft.com/office/word/2018/wordml" xmlns:w16sdtdh="http://schemas.microsoft.com/office/word/2020/wordml/sdtdatahash" xmlns:w16se="http://schemas.microsoft.com/office/word/2015/wordml/symex" xmlns:wpg="http://schemas.microsoft.com/office/word/2010/wordprocessingGroup" xmlns:wpi="http://schemas.microsoft.com/office/word/2010/wordprocessingInk" xmlns:wne="http://schemas.microsoft.com/office/word/2006/wordml" xmlns:wps="http://schemas.microsoft.com/office/word/2010/wordprocessingShape" mc:Ignorable="w14 w15 w16se w16cid w16 w16cex w16sdtdh wp14">
+<w:endnotes xmlns:wpc="http://schemas.microsoft.com/office/word/2010/wordprocessingCanvas" xmlns:cx="http://schemas.microsoft.com/office/drawing/2014/chartex" xmlns:cx1="http://schemas.microsoft.com/office/drawing/2015/9/8/chartex" xmlns:mc="http://schemas.openxmlformats.org/markup-compatibility/2006" xmlns:o="urn:schemas-microsoft-com:office:office" xmlns:r="http://schemas.openxmlformats.org/officeDocument/2006/relationships" xmlns:m="http://schemas.openxmlformats.org/officeDocument/2006/math" xmlns:v="urn:schemas-microsoft-com:vml" xmlns:wp14="http://schemas.microsoft.com/office/word/2010/wordprocessingDrawing" xmlns:wp="http://schemas.openxmlformats.org/drawingml/2006/wordprocessingDrawing" xmlns:w10="urn:schemas-microsoft-com:office:word" xmlns:w="http://schemas.openxmlformats.org/wordprocessingml/2006/main" xmlns:w14="http://schemas.microsoft.com/office/word/2010/wordml" xmlns:w15="http://schemas.microsoft.com/office/word/2012/wordml" xmlns:w16se="http://schemas.microsoft.com/office/word/2015/wordml/symex" xmlns:wpg="http://schemas.microsoft.com/office/word/2010/wordprocessingGroup" xmlns:wpi="http://schemas.microsoft.com/office/word/2010/wordprocessingInk" xmlns:wne="http://schemas.microsoft.com/office/word/2006/wordml" xmlns:wps="http://schemas.microsoft.com/office/word/2010/wordprocessingShape" mc:Ignorable="w14 w15 w16se wp14">
   <w:endnote w:type="separator" w:id="-1">
     <w:p>
       <w:r>
@@ -6543,7 +6709,7 @@
 </file>
 
 <file path=word/footer1.xml><?xml version="1.0" encoding="utf-8"?>
-<w:ftr xmlns:wpc="http://schemas.microsoft.com/office/word/2010/wordprocessingCanvas" xmlns:cx="http://schemas.microsoft.com/office/drawing/2014/chartex" xmlns:cx1="http://schemas.microsoft.com/office/drawing/2015/9/8/chartex" xmlns:cx2="http://schemas.microsoft.com/office/drawing/2015/10/21/chartex" xmlns:cx3="http://schemas.microsoft.com/office/drawing/2016/5/9/chartex" xmlns:cx4="http://schemas.microsoft.com/office/drawing/2016/5/10/chartex" xmlns:cx5="http://schemas.microsoft.com/office/drawing/2016/5/11/chartex" xmlns:cx6="http://schemas.microsoft.com/office/drawing/2016/5/12/chartex" xmlns:cx7="http://schemas.microsoft.com/office/drawing/2016/5/13/chartex" xmlns:cx8="http://schemas.microsoft.com/office/drawing/2016/5/14/chartex" xmlns:mc="http://schemas.openxmlformats.org/markup-compatibility/2006" xmlns:aink="http://schemas.microsoft.com/office/drawing/2016/ink" xmlns:am3d="http://schemas.microsoft.com/office/drawing/2017/model3d" xmlns:o="urn:schemas-microsoft-com:office:office" xmlns:oel="http://schemas.microsoft.com/office/2019/extlst" xmlns:r="http://schemas.openxmlformats.org/officeDocument/2006/relationships" xmlns:m="http://schemas.openxmlformats.org/officeDocument/2006/math" xmlns:v="urn:schemas-microsoft-com:vml" xmlns:wp14="http://schemas.microsoft.com/office/word/2010/wordprocessingDrawing" xmlns:wp="http://schemas.openxmlformats.org/drawingml/2006/wordprocessingDrawing" xmlns:w10="urn:schemas-microsoft-com:office:word" xmlns:w="http://schemas.openxmlformats.org/wordprocessingml/2006/main" xmlns:w14="http://schemas.microsoft.com/office/word/2010/wordml" xmlns:w15="http://schemas.microsoft.com/office/word/2012/wordml" xmlns:w16cex="http://schemas.microsoft.com/office/word/2018/wordml/cex" xmlns:w16cid="http://schemas.microsoft.com/office/word/2016/wordml/cid" xmlns:w16="http://schemas.microsoft.com/office/word/2018/wordml" xmlns:w16sdtdh="http://schemas.microsoft.com/office/word/2020/wordml/sdtdatahash" xmlns:w16se="http://schemas.microsoft.com/office/word/2015/wordml/symex" xmlns:wpg="http://schemas.microsoft.com/office/word/2010/wordprocessingGroup" xmlns:wpi="http://schemas.microsoft.com/office/word/2010/wordprocessingInk" xmlns:wne="http://schemas.microsoft.com/office/word/2006/wordml" xmlns:wps="http://schemas.microsoft.com/office/word/2010/wordprocessingShape" mc:Ignorable="w14 w15 w16se w16cid w16 w16cex w16sdtdh wp14">
+<w:ftr xmlns:wpc="http://schemas.microsoft.com/office/word/2010/wordprocessingCanvas" xmlns:cx="http://schemas.microsoft.com/office/drawing/2014/chartex" xmlns:cx1="http://schemas.microsoft.com/office/drawing/2015/9/8/chartex" xmlns:mc="http://schemas.openxmlformats.org/markup-compatibility/2006" xmlns:o="urn:schemas-microsoft-com:office:office" xmlns:r="http://schemas.openxmlformats.org/officeDocument/2006/relationships" xmlns:m="http://schemas.openxmlformats.org/officeDocument/2006/math" xmlns:v="urn:schemas-microsoft-com:vml" xmlns:wp14="http://schemas.microsoft.com/office/word/2010/wordprocessingDrawing" xmlns:wp="http://schemas.openxmlformats.org/drawingml/2006/wordprocessingDrawing" xmlns:w10="urn:schemas-microsoft-com:office:word" xmlns:w="http://schemas.openxmlformats.org/wordprocessingml/2006/main" xmlns:w14="http://schemas.microsoft.com/office/word/2010/wordml" xmlns:w15="http://schemas.microsoft.com/office/word/2012/wordml" xmlns:w16se="http://schemas.microsoft.com/office/word/2015/wordml/symex" xmlns:wpg="http://schemas.microsoft.com/office/word/2010/wordprocessingGroup" xmlns:wpi="http://schemas.microsoft.com/office/word/2010/wordprocessingInk" xmlns:wne="http://schemas.microsoft.com/office/word/2006/wordml" xmlns:wps="http://schemas.microsoft.com/office/word/2010/wordprocessingShape" mc:Ignorable="w14 w15 w16se wp14">
   <w:p>
     <w:pPr>
       <w:pStyle w:val="Pieddepage"/>
@@ -6567,7 +6733,7 @@
       <w:rPr>
         <w:noProof/>
       </w:rPr>
-      <w:t>17</w:t>
+      <w:t>18</w:t>
     </w:r>
     <w:r>
       <w:fldChar w:fldCharType="end"/>
@@ -6583,7 +6749,7 @@
 </file>
 
 <file path=word/footnotes.xml><?xml version="1.0" encoding="utf-8"?>
-<w:footnotes xmlns:wpc="http://schemas.microsoft.com/office/word/2010/wordprocessingCanvas" xmlns:cx="http://schemas.microsoft.com/office/drawing/2014/chartex" xmlns:cx1="http://schemas.microsoft.com/office/drawing/2015/9/8/chartex" xmlns:cx2="http://schemas.microsoft.com/office/drawing/2015/10/21/chartex" xmlns:cx3="http://schemas.microsoft.com/office/drawing/2016/5/9/chartex" xmlns:cx4="http://schemas.microsoft.com/office/drawing/2016/5/10/chartex" xmlns:cx5="http://schemas.microsoft.com/office/drawing/2016/5/11/chartex" xmlns:cx6="http://schemas.microsoft.com/office/drawing/2016/5/12/chartex" xmlns:cx7="http://schemas.microsoft.com/office/drawing/2016/5/13/chartex" xmlns:cx8="http://schemas.microsoft.com/office/drawing/2016/5/14/chartex" xmlns:mc="http://schemas.openxmlformats.org/markup-compatibility/2006" xmlns:aink="http://schemas.microsoft.com/office/drawing/2016/ink" xmlns:am3d="http://schemas.microsoft.com/office/drawing/2017/model3d" xmlns:o="urn:schemas-microsoft-com:office:office" xmlns:oel="http://schemas.microsoft.com/office/2019/extlst" xmlns:r="http://schemas.openxmlformats.org/officeDocument/2006/relationships" xmlns:m="http://schemas.openxmlformats.org/officeDocument/2006/math" xmlns:v="urn:schemas-microsoft-com:vml" xmlns:wp14="http://schemas.microsoft.com/office/word/2010/wordprocessingDrawing" xmlns:wp="http://schemas.openxmlformats.org/drawingml/2006/wordprocessingDrawing" xmlns:w10="urn:schemas-microsoft-com:office:word" xmlns:w="http://schemas.openxmlformats.org/wordprocessingml/2006/main" xmlns:w14="http://schemas.microsoft.com/office/word/2010/wordml" xmlns:w15="http://schemas.microsoft.com/office/word/2012/wordml" xmlns:w16cex="http://schemas.microsoft.com/office/word/2018/wordml/cex" xmlns:w16cid="http://schemas.microsoft.com/office/word/2016/wordml/cid" xmlns:w16="http://schemas.microsoft.com/office/word/2018/wordml" xmlns:w16sdtdh="http://schemas.microsoft.com/office/word/2020/wordml/sdtdatahash" xmlns:w16se="http://schemas.microsoft.com/office/word/2015/wordml/symex" xmlns:wpg="http://schemas.microsoft.com/office/word/2010/wordprocessingGroup" xmlns:wpi="http://schemas.microsoft.com/office/word/2010/wordprocessingInk" xmlns:wne="http://schemas.microsoft.com/office/word/2006/wordml" xmlns:wps="http://schemas.microsoft.com/office/word/2010/wordprocessingShape" mc:Ignorable="w14 w15 w16se w16cid w16 w16cex w16sdtdh wp14">
+<w:footnotes xmlns:wpc="http://schemas.microsoft.com/office/word/2010/wordprocessingCanvas" xmlns:cx="http://schemas.microsoft.com/office/drawing/2014/chartex" xmlns:cx1="http://schemas.microsoft.com/office/drawing/2015/9/8/chartex" xmlns:mc="http://schemas.openxmlformats.org/markup-compatibility/2006" xmlns:o="urn:schemas-microsoft-com:office:office" xmlns:r="http://schemas.openxmlformats.org/officeDocument/2006/relationships" xmlns:m="http://schemas.openxmlformats.org/officeDocument/2006/math" xmlns:v="urn:schemas-microsoft-com:vml" xmlns:wp14="http://schemas.microsoft.com/office/word/2010/wordprocessingDrawing" xmlns:wp="http://schemas.openxmlformats.org/drawingml/2006/wordprocessingDrawing" xmlns:w10="urn:schemas-microsoft-com:office:word" xmlns:w="http://schemas.openxmlformats.org/wordprocessingml/2006/main" xmlns:w14="http://schemas.microsoft.com/office/word/2010/wordml" xmlns:w15="http://schemas.microsoft.com/office/word/2012/wordml" xmlns:w16se="http://schemas.microsoft.com/office/word/2015/wordml/symex" xmlns:wpg="http://schemas.microsoft.com/office/word/2010/wordprocessingGroup" xmlns:wpi="http://schemas.microsoft.com/office/word/2010/wordprocessingInk" xmlns:wne="http://schemas.microsoft.com/office/word/2006/wordml" xmlns:wps="http://schemas.microsoft.com/office/word/2010/wordprocessingShape" mc:Ignorable="w14 w15 w16se wp14">
   <w:footnote w:type="separator" w:id="-1">
     <w:p>
       <w:r>
@@ -6602,7 +6768,7 @@
 </file>
 
 <file path=word/header1.xml><?xml version="1.0" encoding="utf-8"?>
-<w:hdr xmlns:wpc="http://schemas.microsoft.com/office/word/2010/wordprocessingCanvas" xmlns:cx="http://schemas.microsoft.com/office/drawing/2014/chartex" xmlns:cx1="http://schemas.microsoft.com/office/drawing/2015/9/8/chartex" xmlns:cx2="http://schemas.microsoft.com/office/drawing/2015/10/21/chartex" xmlns:cx3="http://schemas.microsoft.com/office/drawing/2016/5/9/chartex" xmlns:cx4="http://schemas.microsoft.com/office/drawing/2016/5/10/chartex" xmlns:cx5="http://schemas.microsoft.com/office/drawing/2016/5/11/chartex" xmlns:cx6="http://schemas.microsoft.com/office/drawing/2016/5/12/chartex" xmlns:cx7="http://schemas.microsoft.com/office/drawing/2016/5/13/chartex" xmlns:cx8="http://schemas.microsoft.com/office/drawing/2016/5/14/chartex" xmlns:mc="http://schemas.openxmlformats.org/markup-compatibility/2006" xmlns:aink="http://schemas.microsoft.com/office/drawing/2016/ink" xmlns:am3d="http://schemas.microsoft.com/office/drawing/2017/model3d" xmlns:o="urn:schemas-microsoft-com:office:office" xmlns:oel="http://schemas.microsoft.com/office/2019/extlst" xmlns:r="http://schemas.openxmlformats.org/officeDocument/2006/relationships" xmlns:m="http://schemas.openxmlformats.org/officeDocument/2006/math" xmlns:v="urn:schemas-microsoft-com:vml" xmlns:wp14="http://schemas.microsoft.com/office/word/2010/wordprocessingDrawing" xmlns:wp="http://schemas.openxmlformats.org/drawingml/2006/wordprocessingDrawing" xmlns:w10="urn:schemas-microsoft-com:office:word" xmlns:w="http://schemas.openxmlformats.org/wordprocessingml/2006/main" xmlns:w14="http://schemas.microsoft.com/office/word/2010/wordml" xmlns:w15="http://schemas.microsoft.com/office/word/2012/wordml" xmlns:w16cex="http://schemas.microsoft.com/office/word/2018/wordml/cex" xmlns:w16cid="http://schemas.microsoft.com/office/word/2016/wordml/cid" xmlns:w16="http://schemas.microsoft.com/office/word/2018/wordml" xmlns:w16sdtdh="http://schemas.microsoft.com/office/word/2020/wordml/sdtdatahash" xmlns:w16se="http://schemas.microsoft.com/office/word/2015/wordml/symex" xmlns:wpg="http://schemas.microsoft.com/office/word/2010/wordprocessingGroup" xmlns:wpi="http://schemas.microsoft.com/office/word/2010/wordprocessingInk" xmlns:wne="http://schemas.microsoft.com/office/word/2006/wordml" xmlns:wps="http://schemas.microsoft.com/office/word/2010/wordprocessingShape" mc:Ignorable="w14 w15 w16se w16cid w16 w16cex w16sdtdh wp14">
+<w:hdr xmlns:wpc="http://schemas.microsoft.com/office/word/2010/wordprocessingCanvas" xmlns:cx="http://schemas.microsoft.com/office/drawing/2014/chartex" xmlns:cx1="http://schemas.microsoft.com/office/drawing/2015/9/8/chartex" xmlns:mc="http://schemas.openxmlformats.org/markup-compatibility/2006" xmlns:o="urn:schemas-microsoft-com:office:office" xmlns:r="http://schemas.openxmlformats.org/officeDocument/2006/relationships" xmlns:m="http://schemas.openxmlformats.org/officeDocument/2006/math" xmlns:v="urn:schemas-microsoft-com:vml" xmlns:wp14="http://schemas.microsoft.com/office/word/2010/wordprocessingDrawing" xmlns:wp="http://schemas.openxmlformats.org/drawingml/2006/wordprocessingDrawing" xmlns:w10="urn:schemas-microsoft-com:office:word" xmlns:w="http://schemas.openxmlformats.org/wordprocessingml/2006/main" xmlns:w14="http://schemas.microsoft.com/office/word/2010/wordml" xmlns:w15="http://schemas.microsoft.com/office/word/2012/wordml" xmlns:w16se="http://schemas.microsoft.com/office/word/2015/wordml/symex" xmlns:wpg="http://schemas.microsoft.com/office/word/2010/wordprocessingGroup" xmlns:wpi="http://schemas.microsoft.com/office/word/2010/wordprocessingInk" xmlns:wne="http://schemas.microsoft.com/office/word/2006/wordml" xmlns:wps="http://schemas.microsoft.com/office/word/2010/wordprocessingShape" mc:Ignorable="w14 w15 w16se wp14">
   <w:p>
     <w:pPr>
       <w:pStyle w:val="En-tte"/>
@@ -6624,7 +6790,7 @@
 </file>
 
 <file path=word/header2.xml><?xml version="1.0" encoding="utf-8"?>
-<w:hdr xmlns:wpc="http://schemas.microsoft.com/office/word/2010/wordprocessingCanvas" xmlns:cx="http://schemas.microsoft.com/office/drawing/2014/chartex" xmlns:cx1="http://schemas.microsoft.com/office/drawing/2015/9/8/chartex" xmlns:cx2="http://schemas.microsoft.com/office/drawing/2015/10/21/chartex" xmlns:cx3="http://schemas.microsoft.com/office/drawing/2016/5/9/chartex" xmlns:cx4="http://schemas.microsoft.com/office/drawing/2016/5/10/chartex" xmlns:cx5="http://schemas.microsoft.com/office/drawing/2016/5/11/chartex" xmlns:cx6="http://schemas.microsoft.com/office/drawing/2016/5/12/chartex" xmlns:cx7="http://schemas.microsoft.com/office/drawing/2016/5/13/chartex" xmlns:cx8="http://schemas.microsoft.com/office/drawing/2016/5/14/chartex" xmlns:mc="http://schemas.openxmlformats.org/markup-compatibility/2006" xmlns:aink="http://schemas.microsoft.com/office/drawing/2016/ink" xmlns:am3d="http://schemas.microsoft.com/office/drawing/2017/model3d" xmlns:o="urn:schemas-microsoft-com:office:office" xmlns:oel="http://schemas.microsoft.com/office/2019/extlst" xmlns:r="http://schemas.openxmlformats.org/officeDocument/2006/relationships" xmlns:m="http://schemas.openxmlformats.org/officeDocument/2006/math" xmlns:v="urn:schemas-microsoft-com:vml" xmlns:wp14="http://schemas.microsoft.com/office/word/2010/wordprocessingDrawing" xmlns:wp="http://schemas.openxmlformats.org/drawingml/2006/wordprocessingDrawing" xmlns:w10="urn:schemas-microsoft-com:office:word" xmlns:w="http://schemas.openxmlformats.org/wordprocessingml/2006/main" xmlns:w14="http://schemas.microsoft.com/office/word/2010/wordml" xmlns:w15="http://schemas.microsoft.com/office/word/2012/wordml" xmlns:w16cex="http://schemas.microsoft.com/office/word/2018/wordml/cex" xmlns:w16cid="http://schemas.microsoft.com/office/word/2016/wordml/cid" xmlns:w16="http://schemas.microsoft.com/office/word/2018/wordml" xmlns:w16sdtdh="http://schemas.microsoft.com/office/word/2020/wordml/sdtdatahash" xmlns:w16se="http://schemas.microsoft.com/office/word/2015/wordml/symex" xmlns:wpg="http://schemas.microsoft.com/office/word/2010/wordprocessingGroup" xmlns:wpi="http://schemas.microsoft.com/office/word/2010/wordprocessingInk" xmlns:wne="http://schemas.microsoft.com/office/word/2006/wordml" xmlns:wps="http://schemas.microsoft.com/office/word/2010/wordprocessingShape" mc:Ignorable="w14 w15 w16se w16cid w16 w16cex w16sdtdh wp14">
+<w:hdr xmlns:wpc="http://schemas.microsoft.com/office/word/2010/wordprocessingCanvas" xmlns:cx="http://schemas.microsoft.com/office/drawing/2014/chartex" xmlns:cx1="http://schemas.microsoft.com/office/drawing/2015/9/8/chartex" xmlns:mc="http://schemas.openxmlformats.org/markup-compatibility/2006" xmlns:o="urn:schemas-microsoft-com:office:office" xmlns:r="http://schemas.openxmlformats.org/officeDocument/2006/relationships" xmlns:m="http://schemas.openxmlformats.org/officeDocument/2006/math" xmlns:v="urn:schemas-microsoft-com:vml" xmlns:wp14="http://schemas.microsoft.com/office/word/2010/wordprocessingDrawing" xmlns:wp="http://schemas.openxmlformats.org/drawingml/2006/wordprocessingDrawing" xmlns:w10="urn:schemas-microsoft-com:office:word" xmlns:w="http://schemas.openxmlformats.org/wordprocessingml/2006/main" xmlns:w14="http://schemas.microsoft.com/office/word/2010/wordml" xmlns:w15="http://schemas.microsoft.com/office/word/2012/wordml" xmlns:w16se="http://schemas.microsoft.com/office/word/2015/wordml/symex" xmlns:wpg="http://schemas.microsoft.com/office/word/2010/wordprocessingGroup" xmlns:wpi="http://schemas.microsoft.com/office/word/2010/wordprocessingInk" xmlns:wne="http://schemas.microsoft.com/office/word/2006/wordml" xmlns:wps="http://schemas.microsoft.com/office/word/2010/wordprocessingShape" mc:Ignorable="w14 w15 w16se wp14">
   <w:p>
     <w:pPr>
       <w:pStyle w:val="En-tte"/>
@@ -6646,7 +6812,7 @@
 </file>
 
 <file path=word/numbering.xml><?xml version="1.0" encoding="utf-8"?>
-<w:numbering xmlns:wpc="http://schemas.microsoft.com/office/word/2010/wordprocessingCanvas" xmlns:cx="http://schemas.microsoft.com/office/drawing/2014/chartex" xmlns:cx1="http://schemas.microsoft.com/office/drawing/2015/9/8/chartex" xmlns:cx2="http://schemas.microsoft.com/office/drawing/2015/10/21/chartex" xmlns:cx3="http://schemas.microsoft.com/office/drawing/2016/5/9/chartex" xmlns:cx4="http://schemas.microsoft.com/office/drawing/2016/5/10/chartex" xmlns:cx5="http://schemas.microsoft.com/office/drawing/2016/5/11/chartex" xmlns:cx6="http://schemas.microsoft.com/office/drawing/2016/5/12/chartex" xmlns:cx7="http://schemas.microsoft.com/office/drawing/2016/5/13/chartex" xmlns:cx8="http://schemas.microsoft.com/office/drawing/2016/5/14/chartex" xmlns:mc="http://schemas.openxmlformats.org/markup-compatibility/2006" xmlns:aink="http://schemas.microsoft.com/office/drawing/2016/ink" xmlns:am3d="http://schemas.microsoft.com/office/drawing/2017/model3d" xmlns:o="urn:schemas-microsoft-com:office:office" xmlns:oel="http://schemas.microsoft.com/office/2019/extlst" xmlns:r="http://schemas.openxmlformats.org/officeDocument/2006/relationships" xmlns:m="http://schemas.openxmlformats.org/officeDocument/2006/math" xmlns:v="urn:schemas-microsoft-com:vml" xmlns:wp14="http://schemas.microsoft.com/office/word/2010/wordprocessingDrawing" xmlns:wp="http://schemas.openxmlformats.org/drawingml/2006/wordprocessingDrawing" xmlns:w10="urn:schemas-microsoft-com:office:word" xmlns:w="http://schemas.openxmlformats.org/wordprocessingml/2006/main" xmlns:w14="http://schemas.microsoft.com/office/word/2010/wordml" xmlns:w15="http://schemas.microsoft.com/office/word/2012/wordml" xmlns:w16cex="http://schemas.microsoft.com/office/word/2018/wordml/cex" xmlns:w16cid="http://schemas.microsoft.com/office/word/2016/wordml/cid" xmlns:w16="http://schemas.microsoft.com/office/word/2018/wordml" xmlns:w16sdtdh="http://schemas.microsoft.com/office/word/2020/wordml/sdtdatahash" xmlns:w16se="http://schemas.microsoft.com/office/word/2015/wordml/symex" xmlns:wpg="http://schemas.microsoft.com/office/word/2010/wordprocessingGroup" xmlns:wpi="http://schemas.microsoft.com/office/word/2010/wordprocessingInk" xmlns:wne="http://schemas.microsoft.com/office/word/2006/wordml" xmlns:wps="http://schemas.microsoft.com/office/word/2010/wordprocessingShape" mc:Ignorable="w14 w15 w16se w16cid w16 w16cex w16sdtdh wp14">
+<w:numbering xmlns:wpc="http://schemas.microsoft.com/office/word/2010/wordprocessingCanvas" xmlns:cx="http://schemas.microsoft.com/office/drawing/2014/chartex" xmlns:cx1="http://schemas.microsoft.com/office/drawing/2015/9/8/chartex" xmlns:mc="http://schemas.openxmlformats.org/markup-compatibility/2006" xmlns:o="urn:schemas-microsoft-com:office:office" xmlns:r="http://schemas.openxmlformats.org/officeDocument/2006/relationships" xmlns:m="http://schemas.openxmlformats.org/officeDocument/2006/math" xmlns:v="urn:schemas-microsoft-com:vml" xmlns:wp14="http://schemas.microsoft.com/office/word/2010/wordprocessingDrawing" xmlns:wp="http://schemas.openxmlformats.org/drawingml/2006/wordprocessingDrawing" xmlns:w10="urn:schemas-microsoft-com:office:word" xmlns:w="http://schemas.openxmlformats.org/wordprocessingml/2006/main" xmlns:w14="http://schemas.microsoft.com/office/word/2010/wordml" xmlns:w15="http://schemas.microsoft.com/office/word/2012/wordml" xmlns:w16se="http://schemas.microsoft.com/office/word/2015/wordml/symex" xmlns:wpg="http://schemas.microsoft.com/office/word/2010/wordprocessingGroup" xmlns:wpi="http://schemas.microsoft.com/office/word/2010/wordprocessingInk" xmlns:wne="http://schemas.microsoft.com/office/word/2006/wordml" xmlns:wps="http://schemas.microsoft.com/office/word/2010/wordprocessingShape" mc:Ignorable="w14 w15 w16se wp14">
   <w:abstractNum w:abstractNumId="0" w15:restartNumberingAfterBreak="0">
     <w:nsid w:val="0C147BFF"/>
     <w:multiLevelType w:val="hybridMultilevel"/>
@@ -7370,29 +7536,29 @@
       </w:pPr>
     </w:lvl>
   </w:abstractNum>
-  <w:num w:numId="1" w16cid:durableId="837768508">
+  <w:num w:numId="1">
     <w:abstractNumId w:val="4"/>
   </w:num>
-  <w:num w:numId="2" w16cid:durableId="1762146254">
+  <w:num w:numId="2">
     <w:abstractNumId w:val="5"/>
   </w:num>
-  <w:num w:numId="3" w16cid:durableId="1810514301">
+  <w:num w:numId="3">
     <w:abstractNumId w:val="0"/>
   </w:num>
-  <w:num w:numId="4" w16cid:durableId="1915698764">
+  <w:num w:numId="4">
     <w:abstractNumId w:val="2"/>
   </w:num>
-  <w:num w:numId="5" w16cid:durableId="774397706">
+  <w:num w:numId="5">
     <w:abstractNumId w:val="1"/>
   </w:num>
-  <w:num w:numId="6" w16cid:durableId="143818273">
+  <w:num w:numId="6">
     <w:abstractNumId w:val="3"/>
   </w:num>
 </w:numbering>
 </file>
 
 <file path=word/styles.xml><?xml version="1.0" encoding="utf-8"?>
-<w:styles xmlns:mc="http://schemas.openxmlformats.org/markup-compatibility/2006" xmlns:r="http://schemas.openxmlformats.org/officeDocument/2006/relationships" xmlns:w="http://schemas.openxmlformats.org/wordprocessingml/2006/main" xmlns:w14="http://schemas.microsoft.com/office/word/2010/wordml" xmlns:w15="http://schemas.microsoft.com/office/word/2012/wordml" xmlns:w16cex="http://schemas.microsoft.com/office/word/2018/wordml/cex" xmlns:w16cid="http://schemas.microsoft.com/office/word/2016/wordml/cid" xmlns:w16="http://schemas.microsoft.com/office/word/2018/wordml" xmlns:w16sdtdh="http://schemas.microsoft.com/office/word/2020/wordml/sdtdatahash" xmlns:w16se="http://schemas.microsoft.com/office/word/2015/wordml/symex" mc:Ignorable="w14 w15 w16se w16cid w16 w16cex w16sdtdh">
+<w:styles xmlns:mc="http://schemas.openxmlformats.org/markup-compatibility/2006" xmlns:r="http://schemas.openxmlformats.org/officeDocument/2006/relationships" xmlns:w="http://schemas.openxmlformats.org/wordprocessingml/2006/main" xmlns:w14="http://schemas.microsoft.com/office/word/2010/wordml" xmlns:w15="http://schemas.microsoft.com/office/word/2012/wordml" xmlns:w16se="http://schemas.microsoft.com/office/word/2015/wordml/symex" mc:Ignorable="w14 w15 w16se">
   <w:docDefaults>
     <w:rPrDefault>
       <w:rPr>
@@ -7408,7 +7574,7 @@
       </w:pPr>
     </w:pPrDefault>
   </w:docDefaults>
-  <w:latentStyles w:defLockedState="0" w:defUIPriority="99" w:defSemiHidden="0" w:defUnhideWhenUsed="0" w:defQFormat="0" w:count="376">
+  <w:latentStyles w:defLockedState="0" w:defUIPriority="99" w:defSemiHidden="0" w:defUnhideWhenUsed="0" w:defQFormat="0" w:count="371">
     <w:lsdException w:name="Normal" w:uiPriority="0" w:qFormat="1"/>
     <w:lsdException w:name="heading 1" w:uiPriority="9" w:qFormat="1"/>
     <w:lsdException w:name="heading 2" w:semiHidden="1" w:uiPriority="9" w:unhideWhenUsed="1" w:qFormat="1"/>
@@ -7514,6 +7680,7 @@
     <w:lsdException w:name="HTML Sample" w:semiHidden="1" w:unhideWhenUsed="1"/>
     <w:lsdException w:name="HTML Typewriter" w:semiHidden="1" w:unhideWhenUsed="1"/>
     <w:lsdException w:name="HTML Variable" w:semiHidden="1" w:unhideWhenUsed="1"/>
+    <w:lsdException w:name="Normal Table" w:semiHidden="1" w:unhideWhenUsed="1"/>
     <w:lsdException w:name="annotation subject" w:semiHidden="1" w:unhideWhenUsed="1"/>
     <w:lsdException w:name="No List" w:semiHidden="1" w:unhideWhenUsed="1"/>
     <w:lsdException w:name="Outline List 1" w:semiHidden="1" w:unhideWhenUsed="1"/>
@@ -7556,8 +7723,11 @@
     <w:lsdException w:name="Table Contemporary" w:semiHidden="1" w:unhideWhenUsed="1"/>
     <w:lsdException w:name="Table Elegant" w:semiHidden="1" w:unhideWhenUsed="1"/>
     <w:lsdException w:name="Table Professional" w:semiHidden="1" w:unhideWhenUsed="1"/>
+    <w:lsdException w:name="Table Subtle 1" w:semiHidden="1" w:unhideWhenUsed="1"/>
     <w:lsdException w:name="Table Subtle 2" w:semiHidden="1" w:unhideWhenUsed="1"/>
     <w:lsdException w:name="Table Web 1" w:semiHidden="1" w:unhideWhenUsed="1"/>
+    <w:lsdException w:name="Table Web 2" w:semiHidden="1" w:unhideWhenUsed="1"/>
+    <w:lsdException w:name="Table Web 3" w:semiHidden="1" w:unhideWhenUsed="1"/>
     <w:lsdException w:name="Balloon Text" w:semiHidden="1" w:unhideWhenUsed="1"/>
     <w:lsdException w:name="Table Grid" w:uiPriority="39"/>
     <w:lsdException w:name="Table Theme" w:semiHidden="1" w:unhideWhenUsed="1"/>
@@ -7776,11 +7946,6 @@
     <w:lsdException w:name="List Table 5 Dark Accent 6" w:uiPriority="50"/>
     <w:lsdException w:name="List Table 6 Colorful Accent 6" w:uiPriority="51"/>
     <w:lsdException w:name="List Table 7 Colorful Accent 6" w:uiPriority="52"/>
-    <w:lsdException w:name="Mention" w:semiHidden="1" w:unhideWhenUsed="1"/>
-    <w:lsdException w:name="Smart Hyperlink" w:semiHidden="1" w:unhideWhenUsed="1"/>
-    <w:lsdException w:name="Hashtag" w:semiHidden="1" w:unhideWhenUsed="1"/>
-    <w:lsdException w:name="Unresolved Mention" w:semiHidden="1" w:unhideWhenUsed="1"/>
-    <w:lsdException w:name="Smart Link" w:semiHidden="1" w:unhideWhenUsed="1"/>
   </w:latentStyles>
   <w:style w:type="paragraph" w:default="1" w:styleId="Normal">
     <w:name w:val="Normal"/>
@@ -8120,7 +8285,7 @@
       <w:szCs w:val="18"/>
     </w:rPr>
   </w:style>
-  <w:style w:type="character" w:styleId="Mentionnonrsolue">
+  <w:style w:type="character" w:customStyle="1" w:styleId="UnresolvedMention">
     <w:name w:val="Unresolved Mention"/>
     <w:basedOn w:val="Policepardfaut"/>
     <w:uiPriority w:val="99"/>
@@ -8136,7 +8301,7 @@
 </file>
 
 <file path=word/glossary/document.xml><?xml version="1.0" encoding="utf-8"?>
-<w:glossaryDocument xmlns:wpc="http://schemas.microsoft.com/office/word/2010/wordprocessingCanvas" xmlns:cx="http://schemas.microsoft.com/office/drawing/2014/chartex" xmlns:cx1="http://schemas.microsoft.com/office/drawing/2015/9/8/chartex" xmlns:cx2="http://schemas.microsoft.com/office/drawing/2015/10/21/chartex" xmlns:cx3="http://schemas.microsoft.com/office/drawing/2016/5/9/chartex" xmlns:cx4="http://schemas.microsoft.com/office/drawing/2016/5/10/chartex" xmlns:cx5="http://schemas.microsoft.com/office/drawing/2016/5/11/chartex" xmlns:cx6="http://schemas.microsoft.com/office/drawing/2016/5/12/chartex" xmlns:cx7="http://schemas.microsoft.com/office/drawing/2016/5/13/chartex" xmlns:cx8="http://schemas.microsoft.com/office/drawing/2016/5/14/chartex" xmlns:mc="http://schemas.openxmlformats.org/markup-compatibility/2006" xmlns:aink="http://schemas.microsoft.com/office/drawing/2016/ink" xmlns:am3d="http://schemas.microsoft.com/office/drawing/2017/model3d" xmlns:o="urn:schemas-microsoft-com:office:office" xmlns:oel="http://schemas.microsoft.com/office/2019/extlst" xmlns:r="http://schemas.openxmlformats.org/officeDocument/2006/relationships" xmlns:m="http://schemas.openxmlformats.org/officeDocument/2006/math" xmlns:v="urn:schemas-microsoft-com:vml" xmlns:wp14="http://schemas.microsoft.com/office/word/2010/wordprocessingDrawing" xmlns:wp="http://schemas.openxmlformats.org/drawingml/2006/wordprocessingDrawing" xmlns:w10="urn:schemas-microsoft-com:office:word" xmlns:w="http://schemas.openxmlformats.org/wordprocessingml/2006/main" xmlns:w14="http://schemas.microsoft.com/office/word/2010/wordml" xmlns:w15="http://schemas.microsoft.com/office/word/2012/wordml" xmlns:w16cex="http://schemas.microsoft.com/office/word/2018/wordml/cex" xmlns:w16cid="http://schemas.microsoft.com/office/word/2016/wordml/cid" xmlns:w16="http://schemas.microsoft.com/office/word/2018/wordml" xmlns:w16sdtdh="http://schemas.microsoft.com/office/word/2020/wordml/sdtdatahash" xmlns:w16se="http://schemas.microsoft.com/office/word/2015/wordml/symex" xmlns:wpg="http://schemas.microsoft.com/office/word/2010/wordprocessingGroup" xmlns:wpi="http://schemas.microsoft.com/office/word/2010/wordprocessingInk" xmlns:wne="http://schemas.microsoft.com/office/word/2006/wordml" xmlns:wps="http://schemas.microsoft.com/office/word/2010/wordprocessingShape" mc:Ignorable="w14 w15 w16se w16cid w16 w16cex w16sdtdh wp14">
+<w:glossaryDocument xmlns:wpc="http://schemas.microsoft.com/office/word/2010/wordprocessingCanvas" xmlns:cx="http://schemas.microsoft.com/office/drawing/2014/chartex" xmlns:cx1="http://schemas.microsoft.com/office/drawing/2015/9/8/chartex" xmlns:mc="http://schemas.openxmlformats.org/markup-compatibility/2006" xmlns:o="urn:schemas-microsoft-com:office:office" xmlns:r="http://schemas.openxmlformats.org/officeDocument/2006/relationships" xmlns:m="http://schemas.openxmlformats.org/officeDocument/2006/math" xmlns:v="urn:schemas-microsoft-com:vml" xmlns:wp14="http://schemas.microsoft.com/office/word/2010/wordprocessingDrawing" xmlns:wp="http://schemas.openxmlformats.org/drawingml/2006/wordprocessingDrawing" xmlns:w10="urn:schemas-microsoft-com:office:word" xmlns:w="http://schemas.openxmlformats.org/wordprocessingml/2006/main" xmlns:w14="http://schemas.microsoft.com/office/word/2010/wordml" xmlns:w15="http://schemas.microsoft.com/office/word/2012/wordml" xmlns:w16se="http://schemas.microsoft.com/office/word/2015/wordml/symex" xmlns:wpg="http://schemas.microsoft.com/office/word/2010/wordprocessingGroup" xmlns:wpi="http://schemas.microsoft.com/office/word/2010/wordprocessingInk" xmlns:wne="http://schemas.microsoft.com/office/word/2006/wordml" xmlns:wps="http://schemas.microsoft.com/office/word/2010/wordprocessingShape" mc:Ignorable="w14 w15 w16se wp14">
   <w:docParts>
     <w:docPart>
       <w:docPartPr>
@@ -8162,7 +8327,7 @@
             <w:rPr>
               <w:rFonts w:asciiTheme="majorHAnsi" w:eastAsiaTheme="majorEastAsia" w:hAnsiTheme="majorHAnsi" w:cstheme="majorBidi"/>
               <w:caps/>
-              <w:color w:val="4472C4" w:themeColor="accent1"/>
+              <w:color w:val="5B9BD5" w:themeColor="accent1"/>
               <w:sz w:val="80"/>
               <w:szCs w:val="80"/>
               <w:lang w:val="fr-FR"/>
@@ -8194,7 +8359,7 @@
           </w:pPr>
           <w:r>
             <w:rPr>
-              <w:color w:val="4472C4" w:themeColor="accent1"/>
+              <w:color w:val="5B9BD5" w:themeColor="accent1"/>
               <w:sz w:val="28"/>
               <w:szCs w:val="28"/>
               <w:lang w:val="fr-FR"/>
@@ -8209,7 +8374,7 @@
 </file>
 
 <file path=word/glossary/fontTable.xml><?xml version="1.0" encoding="utf-8"?>
-<w:fonts xmlns:mc="http://schemas.openxmlformats.org/markup-compatibility/2006" xmlns:r="http://schemas.openxmlformats.org/officeDocument/2006/relationships" xmlns:w="http://schemas.openxmlformats.org/wordprocessingml/2006/main" xmlns:w14="http://schemas.microsoft.com/office/word/2010/wordml" xmlns:w15="http://schemas.microsoft.com/office/word/2012/wordml" xmlns:w16cex="http://schemas.microsoft.com/office/word/2018/wordml/cex" xmlns:w16cid="http://schemas.microsoft.com/office/word/2016/wordml/cid" xmlns:w16="http://schemas.microsoft.com/office/word/2018/wordml" xmlns:w16sdtdh="http://schemas.microsoft.com/office/word/2020/wordml/sdtdatahash" xmlns:w16se="http://schemas.microsoft.com/office/word/2015/wordml/symex" mc:Ignorable="w14 w15 w16se w16cid w16 w16cex w16sdtdh">
+<w:fonts xmlns:mc="http://schemas.openxmlformats.org/markup-compatibility/2006" xmlns:r="http://schemas.openxmlformats.org/officeDocument/2006/relationships" xmlns:w="http://schemas.openxmlformats.org/wordprocessingml/2006/main" xmlns:w14="http://schemas.microsoft.com/office/word/2010/wordml" xmlns:w15="http://schemas.microsoft.com/office/word/2012/wordml" xmlns:w16se="http://schemas.microsoft.com/office/word/2015/wordml/symex" mc:Ignorable="w14 w15 w16se">
   <w:font w:name="Symbol">
     <w:panose1 w:val="05050102010706020507"/>
     <w:charset w:val="02"/>
@@ -8263,7 +8428,7 @@
 </file>
 
 <file path=word/glossary/settings.xml><?xml version="1.0" encoding="utf-8"?>
-<w:settings xmlns:mc="http://schemas.openxmlformats.org/markup-compatibility/2006" xmlns:o="urn:schemas-microsoft-com:office:office" xmlns:r="http://schemas.openxmlformats.org/officeDocument/2006/relationships" xmlns:m="http://schemas.openxmlformats.org/officeDocument/2006/math" xmlns:v="urn:schemas-microsoft-com:vml" xmlns:w10="urn:schemas-microsoft-com:office:word" xmlns:w="http://schemas.openxmlformats.org/wordprocessingml/2006/main" xmlns:w14="http://schemas.microsoft.com/office/word/2010/wordml" xmlns:w15="http://schemas.microsoft.com/office/word/2012/wordml" xmlns:w16cex="http://schemas.microsoft.com/office/word/2018/wordml/cex" xmlns:w16cid="http://schemas.microsoft.com/office/word/2016/wordml/cid" xmlns:w16="http://schemas.microsoft.com/office/word/2018/wordml" xmlns:w16sdtdh="http://schemas.microsoft.com/office/word/2020/wordml/sdtdatahash" xmlns:w16se="http://schemas.microsoft.com/office/word/2015/wordml/symex" xmlns:sl="http://schemas.openxmlformats.org/schemaLibrary/2006/main" mc:Ignorable="w14 w15 w16se w16cid w16 w16cex w16sdtdh">
+<w:settings xmlns:mc="http://schemas.openxmlformats.org/markup-compatibility/2006" xmlns:o="urn:schemas-microsoft-com:office:office" xmlns:r="http://schemas.openxmlformats.org/officeDocument/2006/relationships" xmlns:m="http://schemas.openxmlformats.org/officeDocument/2006/math" xmlns:v="urn:schemas-microsoft-com:vml" xmlns:w10="urn:schemas-microsoft-com:office:word" xmlns:w="http://schemas.openxmlformats.org/wordprocessingml/2006/main" xmlns:w14="http://schemas.microsoft.com/office/word/2010/wordml" xmlns:w15="http://schemas.microsoft.com/office/word/2012/wordml" xmlns:w16se="http://schemas.microsoft.com/office/word/2015/wordml/symex" xmlns:sl="http://schemas.openxmlformats.org/schemaLibrary/2006/main" mc:Ignorable="w14 w15 w16se">
   <w:view w:val="normal"/>
   <w:defaultTabStop w:val="708"/>
   <w:hyphenationZone w:val="425"/>
@@ -8275,7 +8440,6 @@
     <w:compatSetting w:name="enableOpenTypeFeatures" w:uri="http://schemas.microsoft.com/office/word" w:val="1"/>
     <w:compatSetting w:name="doNotFlipMirrorIndents" w:uri="http://schemas.microsoft.com/office/word" w:val="1"/>
     <w:compatSetting w:name="differentiateMultirowTableHeaders" w:uri="http://schemas.microsoft.com/office/word" w:val="1"/>
-    <w:compatSetting w:name="useWord2013TrackBottomHyphenation" w:uri="http://schemas.microsoft.com/office/word" w:val="1"/>
   </w:compat>
   <w:rsids>
     <w:rsidRoot w:val="006633CE"/>
@@ -8285,6 +8449,7 @@
     <w:rsid w:val="005800E7"/>
     <w:rsid w:val="00606D3D"/>
     <w:rsid w:val="006633CE"/>
+    <w:rsid w:val="006A4F20"/>
     <w:rsid w:val="007A5603"/>
     <w:rsid w:val="008E242E"/>
     <w:rsid w:val="009B741D"/>
@@ -8318,7 +8483,7 @@
 </file>
 
 <file path=word/glossary/styles.xml><?xml version="1.0" encoding="utf-8"?>
-<w:styles xmlns:mc="http://schemas.openxmlformats.org/markup-compatibility/2006" xmlns:r="http://schemas.openxmlformats.org/officeDocument/2006/relationships" xmlns:w="http://schemas.openxmlformats.org/wordprocessingml/2006/main" xmlns:w14="http://schemas.microsoft.com/office/word/2010/wordml" xmlns:w15="http://schemas.microsoft.com/office/word/2012/wordml" xmlns:w16cex="http://schemas.microsoft.com/office/word/2018/wordml/cex" xmlns:w16cid="http://schemas.microsoft.com/office/word/2016/wordml/cid" xmlns:w16="http://schemas.microsoft.com/office/word/2018/wordml" xmlns:w16sdtdh="http://schemas.microsoft.com/office/word/2020/wordml/sdtdatahash" xmlns:w16se="http://schemas.microsoft.com/office/word/2015/wordml/symex" mc:Ignorable="w14 w15 w16se w16cid w16 w16cex w16sdtdh">
+<w:styles xmlns:mc="http://schemas.openxmlformats.org/markup-compatibility/2006" xmlns:r="http://schemas.openxmlformats.org/officeDocument/2006/relationships" xmlns:w="http://schemas.openxmlformats.org/wordprocessingml/2006/main" xmlns:w14="http://schemas.microsoft.com/office/word/2010/wordml" xmlns:w15="http://schemas.microsoft.com/office/word/2012/wordml" xmlns:w16se="http://schemas.microsoft.com/office/word/2015/wordml/symex" mc:Ignorable="w14 w15 w16se">
   <w:docDefaults>
     <w:rPrDefault>
       <w:rPr>
@@ -8334,7 +8499,7 @@
       </w:pPr>
     </w:pPrDefault>
   </w:docDefaults>
-  <w:latentStyles w:defLockedState="0" w:defUIPriority="99" w:defSemiHidden="0" w:defUnhideWhenUsed="0" w:defQFormat="0" w:count="376">
+  <w:latentStyles w:defLockedState="0" w:defUIPriority="99" w:defSemiHidden="0" w:defUnhideWhenUsed="0" w:defQFormat="0" w:count="371">
     <w:lsdException w:name="Normal" w:uiPriority="0" w:qFormat="1"/>
     <w:lsdException w:name="heading 1" w:uiPriority="9" w:qFormat="1"/>
     <w:lsdException w:name="heading 2" w:semiHidden="1" w:uiPriority="9" w:unhideWhenUsed="1" w:qFormat="1"/>
@@ -8440,6 +8605,7 @@
     <w:lsdException w:name="HTML Sample" w:semiHidden="1" w:unhideWhenUsed="1"/>
     <w:lsdException w:name="HTML Typewriter" w:semiHidden="1" w:unhideWhenUsed="1"/>
     <w:lsdException w:name="HTML Variable" w:semiHidden="1" w:unhideWhenUsed="1"/>
+    <w:lsdException w:name="Normal Table" w:semiHidden="1" w:unhideWhenUsed="1"/>
     <w:lsdException w:name="annotation subject" w:semiHidden="1" w:unhideWhenUsed="1"/>
     <w:lsdException w:name="No List" w:semiHidden="1" w:unhideWhenUsed="1"/>
     <w:lsdException w:name="Outline List 1" w:semiHidden="1" w:unhideWhenUsed="1"/>
@@ -8482,8 +8648,11 @@
     <w:lsdException w:name="Table Contemporary" w:semiHidden="1" w:unhideWhenUsed="1"/>
     <w:lsdException w:name="Table Elegant" w:semiHidden="1" w:unhideWhenUsed="1"/>
     <w:lsdException w:name="Table Professional" w:semiHidden="1" w:unhideWhenUsed="1"/>
+    <w:lsdException w:name="Table Subtle 1" w:semiHidden="1" w:unhideWhenUsed="1"/>
     <w:lsdException w:name="Table Subtle 2" w:semiHidden="1" w:unhideWhenUsed="1"/>
     <w:lsdException w:name="Table Web 1" w:semiHidden="1" w:unhideWhenUsed="1"/>
+    <w:lsdException w:name="Table Web 2" w:semiHidden="1" w:unhideWhenUsed="1"/>
+    <w:lsdException w:name="Table Web 3" w:semiHidden="1" w:unhideWhenUsed="1"/>
     <w:lsdException w:name="Balloon Text" w:semiHidden="1" w:unhideWhenUsed="1"/>
     <w:lsdException w:name="Table Grid" w:uiPriority="39"/>
     <w:lsdException w:name="Table Theme" w:semiHidden="1" w:unhideWhenUsed="1"/>
@@ -8702,11 +8871,6 @@
     <w:lsdException w:name="List Table 5 Dark Accent 6" w:uiPriority="50"/>
     <w:lsdException w:name="List Table 6 Colorful Accent 6" w:uiPriority="51"/>
     <w:lsdException w:name="List Table 7 Colorful Accent 6" w:uiPriority="52"/>
-    <w:lsdException w:name="Mention" w:semiHidden="1" w:unhideWhenUsed="1"/>
-    <w:lsdException w:name="Smart Hyperlink" w:semiHidden="1" w:unhideWhenUsed="1"/>
-    <w:lsdException w:name="Hashtag" w:semiHidden="1" w:unhideWhenUsed="1"/>
-    <w:lsdException w:name="Unresolved Mention" w:semiHidden="1" w:unhideWhenUsed="1"/>
-    <w:lsdException w:name="Smart Link" w:semiHidden="1" w:unhideWhenUsed="1"/>
   </w:latentStyles>
   <w:style w:type="paragraph" w:default="1" w:styleId="Normal">
     <w:name w:val="Normal"/>
@@ -8751,7 +8915,7 @@
 </file>
 
 <file path=word/glossary/webSettings.xml><?xml version="1.0" encoding="utf-8"?>
-<w:webSettings xmlns:mc="http://schemas.openxmlformats.org/markup-compatibility/2006" xmlns:r="http://schemas.openxmlformats.org/officeDocument/2006/relationships" xmlns:w="http://schemas.openxmlformats.org/wordprocessingml/2006/main" xmlns:w14="http://schemas.microsoft.com/office/word/2010/wordml" xmlns:w15="http://schemas.microsoft.com/office/word/2012/wordml" xmlns:w16cex="http://schemas.microsoft.com/office/word/2018/wordml/cex" xmlns:w16cid="http://schemas.microsoft.com/office/word/2016/wordml/cid" xmlns:w16="http://schemas.microsoft.com/office/word/2018/wordml" xmlns:w16sdtdh="http://schemas.microsoft.com/office/word/2020/wordml/sdtdatahash" xmlns:w16se="http://schemas.microsoft.com/office/word/2015/wordml/symex" mc:Ignorable="w14 w15 w16se w16cid w16 w16cex w16sdtdh">
+<w:webSettings xmlns:mc="http://schemas.openxmlformats.org/markup-compatibility/2006" xmlns:r="http://schemas.openxmlformats.org/officeDocument/2006/relationships" xmlns:w="http://schemas.openxmlformats.org/wordprocessingml/2006/main" xmlns:w14="http://schemas.microsoft.com/office/word/2010/wordml" xmlns:w15="http://schemas.microsoft.com/office/word/2012/wordml" xmlns:w16se="http://schemas.microsoft.com/office/word/2015/wordml/symex" mc:Ignorable="w14 w15 w16se">
   <w:optimizeForBrowser/>
   <w:allowPNG/>
 </w:webSettings>
@@ -9042,7 +9206,7 @@
 </file>
 
 <file path=customXml/itemProps2.xml><?xml version="1.0" encoding="utf-8"?>
-<ds:datastoreItem xmlns:ds="http://schemas.openxmlformats.org/officeDocument/2006/customXml" ds:itemID="{1FD03E2B-C911-4EFF-991F-FCDD4DD72076}">
+<ds:datastoreItem xmlns:ds="http://schemas.openxmlformats.org/officeDocument/2006/customXml" ds:itemID="{D16379D3-E5DA-4CCB-98AE-7765E09F2320}">
   <ds:schemaRefs>
     <ds:schemaRef ds:uri="http://schemas.openxmlformats.org/officeDocument/2006/bibliography"/>
   </ds:schemaRefs>

--- a/rapports et jdt/dossierProjet_Nithujan.docx
+++ b/rapports et jdt/dossierProjet_Nithujan.docx
@@ -2581,7 +2581,11 @@
         </w:numPr>
       </w:pPr>
       <w:r>
-        <w:t>Le site sera intégralement res</w:t>
+        <w:t xml:space="preserve">Le site sera intégralement </w:t>
+      </w:r>
+      <w:proofErr w:type="gramStart"/>
+      <w:r>
+        <w:t>res</w:t>
       </w:r>
       <w:r>
         <w:t>p</w:t>
@@ -2589,6 +2593,7 @@
       <w:r>
         <w:t>onsive</w:t>
       </w:r>
+      <w:proofErr w:type="gramEnd"/>
     </w:p>
     <w:p>
       <w:pPr>
@@ -2809,8 +2814,13 @@
         <w:t>Cette planification implique une gestion de projet en agile</w:t>
       </w:r>
       <w:r>
-        <w:t>, le projet utilise donc l’application web icescrum</w:t>
-      </w:r>
+        <w:t xml:space="preserve">, le projet utilise donc l’application web </w:t>
+      </w:r>
+      <w:proofErr w:type="spellStart"/>
+      <w:r>
+        <w:t>icescrum</w:t>
+      </w:r>
+      <w:proofErr w:type="spellEnd"/>
       <w:r>
         <w:t xml:space="preserve"> (A METTRE AILLEURS ???)</w:t>
       </w:r>
@@ -3327,7 +3337,15 @@
         <w:tab/>
       </w:r>
       <w:r>
-        <w:t>avec la cheffe de projet Mme Andolfatto a permis d’apporter des idées de recherche à effectuer</w:t>
+        <w:t xml:space="preserve">avec la cheffe de projet Mme </w:t>
+      </w:r>
+      <w:proofErr w:type="spellStart"/>
+      <w:r>
+        <w:t>Andolfatto</w:t>
+      </w:r>
+      <w:proofErr w:type="spellEnd"/>
+      <w:r>
+        <w:t xml:space="preserve"> a permis d’apporter des idées de recherche à effectuer</w:t>
       </w:r>
       <w:r>
         <w:t>.</w:t>
@@ -3409,6 +3427,7 @@
           <w:numId w:val="6"/>
         </w:numPr>
       </w:pPr>
+      <w:proofErr w:type="spellStart"/>
       <w:r>
         <w:rPr>
           <w:rFonts w:ascii="Segoe UI" w:hAnsi="Segoe UI" w:cs="Segoe UI"/>
@@ -3417,7 +3436,18 @@
           <w:szCs w:val="21"/>
           <w:shd w:val="clear" w:color="auto" w:fill="FFFFFF"/>
         </w:rPr>
-        <w:t>PgAdmin 4 v6.8</w:t>
+        <w:t>PgAdmin</w:t>
+      </w:r>
+      <w:proofErr w:type="spellEnd"/>
+      <w:r>
+        <w:rPr>
+          <w:rFonts w:ascii="Segoe UI" w:hAnsi="Segoe UI" w:cs="Segoe UI"/>
+          <w:color w:val="000000"/>
+          <w:sz w:val="21"/>
+          <w:szCs w:val="21"/>
+          <w:shd w:val="clear" w:color="auto" w:fill="FFFFFF"/>
+        </w:rPr>
+        <w:t xml:space="preserve"> 4 v6.8</w:t>
       </w:r>
     </w:p>
     <w:p>
@@ -3428,6 +3458,7 @@
           <w:numId w:val="6"/>
         </w:numPr>
       </w:pPr>
+      <w:proofErr w:type="spellStart"/>
       <w:r>
         <w:rPr>
           <w:rFonts w:ascii="Segoe UI" w:hAnsi="Segoe UI" w:cs="Segoe UI"/>
@@ -3436,8 +3467,9 @@
           <w:szCs w:val="21"/>
           <w:shd w:val="clear" w:color="auto" w:fill="FFFFFF"/>
         </w:rPr>
-        <w:t xml:space="preserve">PyCharm </w:t>
-      </w:r>
+        <w:t>PyCharm</w:t>
+      </w:r>
+      <w:proofErr w:type="spellEnd"/>
       <w:r>
         <w:rPr>
           <w:rFonts w:ascii="Segoe UI" w:hAnsi="Segoe UI" w:cs="Segoe UI"/>
@@ -3446,6 +3478,16 @@
           <w:szCs w:val="21"/>
           <w:shd w:val="clear" w:color="auto" w:fill="FFFFFF"/>
         </w:rPr>
+        <w:t xml:space="preserve"> </w:t>
+      </w:r>
+      <w:r>
+        <w:rPr>
+          <w:rFonts w:ascii="Segoe UI" w:hAnsi="Segoe UI" w:cs="Segoe UI"/>
+          <w:color w:val="000000"/>
+          <w:sz w:val="21"/>
+          <w:szCs w:val="21"/>
+          <w:shd w:val="clear" w:color="auto" w:fill="FFFFFF"/>
+        </w:rPr>
         <w:t>2021.3.3 (Professional Edition)</w:t>
       </w:r>
     </w:p>
@@ -3514,6 +3556,7 @@
           <w:numId w:val="6"/>
         </w:numPr>
       </w:pPr>
+      <w:proofErr w:type="spellStart"/>
       <w:r>
         <w:rPr>
           <w:rFonts w:ascii="Segoe UI" w:hAnsi="Segoe UI" w:cs="Segoe UI"/>
@@ -3522,7 +3565,18 @@
           <w:szCs w:val="21"/>
           <w:shd w:val="clear" w:color="auto" w:fill="FFFFFF"/>
         </w:rPr>
-        <w:t xml:space="preserve">Opera </w:t>
+        <w:t>Opera</w:t>
+      </w:r>
+      <w:proofErr w:type="spellEnd"/>
+      <w:r>
+        <w:rPr>
+          <w:rFonts w:ascii="Segoe UI" w:hAnsi="Segoe UI" w:cs="Segoe UI"/>
+          <w:color w:val="000000"/>
+          <w:sz w:val="21"/>
+          <w:szCs w:val="21"/>
+          <w:shd w:val="clear" w:color="auto" w:fill="FFFFFF"/>
+        </w:rPr>
+        <w:t xml:space="preserve"> </w:t>
       </w:r>
     </w:p>
     <w:p/>
@@ -3543,7 +3597,15 @@
         <w:t>.</w:t>
       </w:r>
       <w:r>
-        <w:t xml:space="preserve"> PgAdmin est le </w:t>
+        <w:t xml:space="preserve"> </w:t>
+      </w:r>
+      <w:proofErr w:type="spellStart"/>
+      <w:r>
+        <w:t>PgAdmin</w:t>
+      </w:r>
+      <w:proofErr w:type="spellEnd"/>
+      <w:r>
+        <w:t xml:space="preserve"> est le </w:t>
       </w:r>
       <w:r>
         <w:t xml:space="preserve">client </w:t>
@@ -3580,8 +3642,13 @@
       <w:r>
         <w:t xml:space="preserve">. </w:t>
       </w:r>
-      <w:r>
-        <w:t>PyCharm a été utilisé pour toute la partie développement du site, que ce soit le code HTML/CSS ou python.</w:t>
+      <w:proofErr w:type="spellStart"/>
+      <w:r>
+        <w:t>PyCharm</w:t>
+      </w:r>
+      <w:proofErr w:type="spellEnd"/>
+      <w:r>
+        <w:t xml:space="preserve"> a été utilisé pour toute la partie développement du site, que ce soit le code HTML/CSS ou python.</w:t>
       </w:r>
       <w:r>
         <w:t xml:space="preserve"> Les différents navigateurs web sont utilisés pour effectuer des tests sur plusieurs environnements.</w:t>
@@ -3622,12 +3689,14 @@
         </w:rPr>
         <w:t xml:space="preserve">Table </w:t>
       </w:r>
+      <w:proofErr w:type="spellStart"/>
       <w:r>
         <w:rPr>
           <w:i/>
         </w:rPr>
         <w:t>administrators</w:t>
       </w:r>
+      <w:proofErr w:type="spellEnd"/>
     </w:p>
     <w:p/>
     <w:p>
@@ -3652,8 +3721,16 @@
         <w:rPr>
           <w:i/>
         </w:rPr>
-        <w:t>Table celestial_objects</w:t>
-      </w:r>
+        <w:t xml:space="preserve">Table </w:t>
+      </w:r>
+      <w:proofErr w:type="spellStart"/>
+      <w:r>
+        <w:rPr>
+          <w:i/>
+        </w:rPr>
+        <w:t>celestial_objects</w:t>
+      </w:r>
+      <w:proofErr w:type="spellEnd"/>
     </w:p>
     <w:p/>
     <w:p>
@@ -3667,12 +3744,14 @@
         <w:t xml:space="preserve"> site </w:t>
       </w:r>
       <w:hyperlink r:id="rId20" w:history="1">
+        <w:proofErr w:type="spellStart"/>
         <w:r>
           <w:rPr>
             <w:rStyle w:val="Lienhypertexte"/>
           </w:rPr>
           <w:t>starlust</w:t>
         </w:r>
+        <w:proofErr w:type="spellEnd"/>
       </w:hyperlink>
       <w:r>
         <w:t xml:space="preserve"> (</w:t>
@@ -3724,16 +3803,32 @@
         </w:rPr>
         <w:t xml:space="preserve">, </w:t>
       </w:r>
+      <w:proofErr w:type="spellStart"/>
       <w:r>
         <w:rPr>
           <w:i/>
         </w:rPr>
-        <w:t>observation_difficulties, seasons</w:t>
-      </w:r>
+        <w:t>observation_difficulties</w:t>
+      </w:r>
+      <w:proofErr w:type="spellEnd"/>
       <w:r>
         <w:rPr>
           <w:i/>
         </w:rPr>
+        <w:t xml:space="preserve">, </w:t>
+      </w:r>
+      <w:proofErr w:type="spellStart"/>
+      <w:r>
+        <w:rPr>
+          <w:i/>
+        </w:rPr>
+        <w:t>seasons</w:t>
+      </w:r>
+      <w:proofErr w:type="spellEnd"/>
+      <w:r>
+        <w:rPr>
+          <w:i/>
+        </w:rPr>
         <w:t xml:space="preserve"> et </w:t>
       </w:r>
       <w:r>
@@ -3748,12 +3843,14 @@
       <w:r>
         <w:t xml:space="preserve">Ces différentes tables décrivent les entrées de la table </w:t>
       </w:r>
+      <w:proofErr w:type="spellStart"/>
       <w:r>
         <w:rPr>
           <w:i/>
         </w:rPr>
         <w:t>celestial_objects</w:t>
       </w:r>
+      <w:proofErr w:type="spellEnd"/>
       <w:r>
         <w:t xml:space="preserve">. </w:t>
       </w:r>
@@ -3775,12 +3872,14 @@
       <w:r>
         <w:t xml:space="preserve"> </w:t>
       </w:r>
+      <w:proofErr w:type="spellStart"/>
       <w:r>
         <w:rPr>
           <w:i/>
         </w:rPr>
         <w:t>celestial_objetcts</w:t>
       </w:r>
+      <w:proofErr w:type="spellEnd"/>
       <w:r>
         <w:t>.</w:t>
       </w:r>
@@ -3796,20 +3895,30 @@
         <w:rPr>
           <w:i/>
         </w:rPr>
-        <w:t>Table outings</w:t>
-      </w:r>
+        <w:t xml:space="preserve">Table </w:t>
+      </w:r>
+      <w:proofErr w:type="spellStart"/>
+      <w:r>
+        <w:rPr>
+          <w:i/>
+        </w:rPr>
+        <w:t>outings</w:t>
+      </w:r>
+      <w:proofErr w:type="spellEnd"/>
     </w:p>
     <w:p/>
     <w:p>
       <w:r>
         <w:t xml:space="preserve">La table </w:t>
       </w:r>
+      <w:proofErr w:type="spellStart"/>
       <w:r>
         <w:rPr>
           <w:i/>
         </w:rPr>
         <w:t>outings</w:t>
       </w:r>
+      <w:proofErr w:type="spellEnd"/>
       <w:r>
         <w:t xml:space="preserve"> est </w:t>
       </w:r>
@@ -3840,14 +3949,23 @@
         <w:rPr>
           <w:i/>
         </w:rPr>
-        <w:t>Table users</w:t>
-      </w:r>
+        <w:t xml:space="preserve">Table </w:t>
+      </w:r>
+      <w:proofErr w:type="spellStart"/>
+      <w:r>
+        <w:rPr>
+          <w:i/>
+        </w:rPr>
+        <w:t>users</w:t>
+      </w:r>
+      <w:proofErr w:type="spellEnd"/>
     </w:p>
     <w:p/>
     <w:p>
       <w:r>
         <w:t xml:space="preserve">La table </w:t>
       </w:r>
+      <w:proofErr w:type="spellStart"/>
       <w:r>
         <w:rPr>
           <w:i/>
@@ -3860,6 +3978,7 @@
         </w:rPr>
         <w:t>s</w:t>
       </w:r>
+      <w:proofErr w:type="spellEnd"/>
       <w:r>
         <w:t xml:space="preserve"> </w:t>
       </w:r>
@@ -3895,12 +4014,14 @@
         </w:rPr>
         <w:t xml:space="preserve"> </w:t>
       </w:r>
+      <w:proofErr w:type="spellStart"/>
       <w:r>
         <w:rPr>
           <w:i/>
         </w:rPr>
         <w:t>user_has_outing</w:t>
       </w:r>
+      <w:proofErr w:type="spellEnd"/>
       <w:r>
         <w:rPr>
           <w:i/>
@@ -3911,20 +4032,30 @@
         <w:rPr>
           <w:i/>
         </w:rPr>
-        <w:t>t outing_has_celestial_object</w:t>
-      </w:r>
+        <w:t xml:space="preserve">t </w:t>
+      </w:r>
+      <w:proofErr w:type="spellStart"/>
+      <w:r>
+        <w:rPr>
+          <w:i/>
+        </w:rPr>
+        <w:t>outing_has_celestial_object</w:t>
+      </w:r>
+      <w:proofErr w:type="spellEnd"/>
     </w:p>
     <w:p/>
     <w:p>
       <w:r>
         <w:t xml:space="preserve">La table </w:t>
       </w:r>
+      <w:proofErr w:type="spellStart"/>
       <w:r>
         <w:rPr>
           <w:i/>
         </w:rPr>
         <w:t>user_has_outing</w:t>
       </w:r>
+      <w:proofErr w:type="spellEnd"/>
       <w:r>
         <w:t xml:space="preserve"> </w:t>
       </w:r>
@@ -3937,32 +4068,44 @@
       <w:r>
         <w:t xml:space="preserve">La table </w:t>
       </w:r>
+      <w:proofErr w:type="spellStart"/>
       <w:r>
         <w:rPr>
           <w:i/>
         </w:rPr>
         <w:t>outing_has_celestial_object</w:t>
       </w:r>
+      <w:proofErr w:type="spellEnd"/>
       <w:r>
         <w:t xml:space="preserve"> </w:t>
       </w:r>
       <w:r>
         <w:t xml:space="preserve">fait le lien entre </w:t>
       </w:r>
+      <w:proofErr w:type="spellStart"/>
       <w:r>
         <w:rPr>
           <w:i/>
         </w:rPr>
         <w:t>outings</w:t>
       </w:r>
+      <w:proofErr w:type="spellEnd"/>
       <w:r>
         <w:t xml:space="preserve"> et </w:t>
       </w:r>
+      <w:proofErr w:type="spellStart"/>
       <w:r>
         <w:rPr>
           <w:i/>
         </w:rPr>
-        <w:t xml:space="preserve">celestial_objects </w:t>
+        <w:t>celestial_objects</w:t>
+      </w:r>
+      <w:proofErr w:type="spellEnd"/>
+      <w:r>
+        <w:rPr>
+          <w:i/>
+        </w:rPr>
+        <w:t xml:space="preserve"> </w:t>
       </w:r>
       <w:r>
         <w:t>car le formulaire qui concerne les sorties permet</w:t>
@@ -3987,11 +4130,19 @@
           <w:b/>
         </w:rPr>
       </w:pPr>
+      <w:proofErr w:type="spellStart"/>
       <w:r>
         <w:rPr>
           <w:b/>
         </w:rPr>
-        <w:t>Desing Web</w:t>
+        <w:t>Desing</w:t>
+      </w:r>
+      <w:proofErr w:type="spellEnd"/>
+      <w:r>
+        <w:rPr>
+          <w:b/>
+        </w:rPr>
+        <w:t xml:space="preserve"> Web</w:t>
       </w:r>
     </w:p>
     <w:p/>
@@ -4009,7 +4160,15 @@
         <w:t>,</w:t>
       </w:r>
       <w:r>
-        <w:t xml:space="preserve"> des classes Bootstrap ont été utilisées pour la création du site</w:t>
+        <w:t xml:space="preserve"> des classes </w:t>
+      </w:r>
+      <w:proofErr w:type="spellStart"/>
+      <w:r>
+        <w:t>Bootstrap</w:t>
+      </w:r>
+      <w:proofErr w:type="spellEnd"/>
+      <w:r>
+        <w:t xml:space="preserve"> ont été utilisées pour la création du site</w:t>
       </w:r>
       <w:r>
         <w:t>.</w:t>
@@ -4119,6 +4278,7 @@
         <w:t xml:space="preserve">Les images de la page </w:t>
       </w:r>
       <w:hyperlink r:id="rId23" w:history="1">
+        <w:proofErr w:type="spellStart"/>
         <w:r>
           <w:rPr>
             <w:rStyle w:val="Lienhypertexte"/>
@@ -4131,6 +4291,7 @@
           </w:rPr>
           <w:t>ikipedia</w:t>
         </w:r>
+        <w:proofErr w:type="spellEnd"/>
       </w:hyperlink>
       <w:r>
         <w:t xml:space="preserve"> concernant le catalogue de Messier avaient des noms </w:t>
@@ -4147,11 +4308,19 @@
       <w:r>
         <w:t xml:space="preserve">Le script utilisé a permis de renommer les fichiers et de les placer dans le dossier </w:t>
       </w:r>
+      <w:proofErr w:type="spellStart"/>
       <w:r>
         <w:rPr>
           <w:i/>
         </w:rPr>
-        <w:t>assets/</w:t>
+        <w:t>assets</w:t>
+      </w:r>
+      <w:proofErr w:type="spellEnd"/>
+      <w:r>
+        <w:rPr>
+          <w:i/>
+        </w:rPr>
+        <w:t>/</w:t>
       </w:r>
       <w:r>
         <w:t xml:space="preserve"> du site web</w:t>
@@ -4178,7 +4347,15 @@
     <w:p/>
     <w:p>
       <w:r>
-        <w:t xml:space="preserve">Pour les données de la table celestial_objects, un autre script </w:t>
+        <w:t xml:space="preserve">Pour les données de la table </w:t>
+      </w:r>
+      <w:proofErr w:type="spellStart"/>
+      <w:r>
+        <w:t>celestial_objects</w:t>
+      </w:r>
+      <w:proofErr w:type="spellEnd"/>
+      <w:r>
+        <w:t xml:space="preserve">, un autre script </w:t>
       </w:r>
       <w:r>
         <w:t>a dû</w:t>
@@ -4224,14 +4401,36 @@
       <w:r>
         <w:t xml:space="preserve">Diagramme </w:t>
       </w:r>
-      <w:fldSimple w:instr=" SEQ Diagramme \* ARABIC ">
-        <w:r>
-          <w:rPr>
-            <w:noProof/>
-          </w:rPr>
-          <w:t>1</w:t>
-        </w:r>
-      </w:fldSimple>
+      <w:r>
+        <w:rPr>
+          <w:noProof/>
+        </w:rPr>
+        <w:fldChar w:fldCharType="begin"/>
+      </w:r>
+      <w:r>
+        <w:rPr>
+          <w:noProof/>
+        </w:rPr>
+        <w:instrText xml:space="preserve"> SEQ Diagramme \* ARABIC </w:instrText>
+      </w:r>
+      <w:r>
+        <w:rPr>
+          <w:noProof/>
+        </w:rPr>
+        <w:fldChar w:fldCharType="separate"/>
+      </w:r>
+      <w:r>
+        <w:rPr>
+          <w:noProof/>
+        </w:rPr>
+        <w:t>1</w:t>
+      </w:r>
+      <w:r>
+        <w:rPr>
+          <w:noProof/>
+        </w:rPr>
+        <w:fldChar w:fldCharType="end"/>
+      </w:r>
       <w:r>
         <w:t>- Colonnes exportées vers des fichiers à part</w:t>
       </w:r>
@@ -4264,8 +4463,13 @@
         <w:t>importé dans la base de données. Le script SQL « </w:t>
       </w:r>
       <w:r>
-        <w:t>copy-csv.sql</w:t>
-      </w:r>
+        <w:t>copy-</w:t>
+      </w:r>
+      <w:proofErr w:type="spellStart"/>
+      <w:r>
+        <w:t>csv.sql</w:t>
+      </w:r>
+      <w:proofErr w:type="spellEnd"/>
       <w:r>
         <w:t> » a été créé afin d’inscrire les données des tables sans clés étrangères</w:t>
       </w:r>
@@ -4284,12 +4488,14 @@
       <w:r>
         <w:t xml:space="preserve"> </w:t>
       </w:r>
+      <w:proofErr w:type="spellStart"/>
       <w:r>
         <w:rPr>
           <w:i/>
         </w:rPr>
         <w:t>tmp_celestial_objects</w:t>
       </w:r>
+      <w:proofErr w:type="spellEnd"/>
       <w:r>
         <w:t>.</w:t>
       </w:r>
@@ -4389,6 +4595,7 @@
       <w:r>
         <w:t xml:space="preserve"> vers la table </w:t>
       </w:r>
+      <w:proofErr w:type="spellStart"/>
       <w:r>
         <w:rPr>
           <w:i/>
@@ -4398,6 +4605,7 @@
       <w:r>
         <w:t>s</w:t>
       </w:r>
+      <w:proofErr w:type="spellEnd"/>
       <w:r>
         <w:t xml:space="preserve"> a été réalisée via un script CSV</w:t>
       </w:r>
@@ -4425,6 +4633,7 @@
       <w:r>
         <w:t xml:space="preserve">Les clés étrangères ont été ajoutées à </w:t>
       </w:r>
+      <w:proofErr w:type="spellStart"/>
       <w:r>
         <w:rPr>
           <w:i/>
@@ -4432,7 +4641,11 @@
         <w:t>celestial_object</w:t>
       </w:r>
       <w:r>
-        <w:t xml:space="preserve">s </w:t>
+        <w:t>s</w:t>
+      </w:r>
+      <w:proofErr w:type="spellEnd"/>
+      <w:r>
+        <w:t xml:space="preserve"> </w:t>
       </w:r>
       <w:r>
         <w:t>en comparant les valeurs des colonnes de la table temporaire avec les colonnes ‘noms’ des tables concernées.</w:t>
@@ -4449,12 +4662,14 @@
       <w:r>
         <w:t xml:space="preserve"> de l’entrée de la table </w:t>
       </w:r>
+      <w:proofErr w:type="spellStart"/>
       <w:r>
         <w:rPr>
           <w:i/>
         </w:rPr>
         <w:t>tmp_pictures</w:t>
       </w:r>
+      <w:proofErr w:type="spellEnd"/>
     </w:p>
     <w:p>
       <w:pPr>
@@ -4545,7 +4760,35 @@
         <w:rPr>
           <w:color w:val="FF0000"/>
         </w:rPr>
-        <w:t>Changer les lorem ipsum ??</w:t>
+        <w:t xml:space="preserve">Changer les </w:t>
+      </w:r>
+      <w:proofErr w:type="spellStart"/>
+      <w:r>
+        <w:rPr>
+          <w:color w:val="FF0000"/>
+        </w:rPr>
+        <w:t>lorem</w:t>
+      </w:r>
+      <w:proofErr w:type="spellEnd"/>
+      <w:r>
+        <w:rPr>
+          <w:color w:val="FF0000"/>
+        </w:rPr>
+        <w:t xml:space="preserve"> </w:t>
+      </w:r>
+      <w:proofErr w:type="spellStart"/>
+      <w:r>
+        <w:rPr>
+          <w:color w:val="FF0000"/>
+        </w:rPr>
+        <w:t>ipsum</w:t>
+      </w:r>
+      <w:proofErr w:type="spellEnd"/>
+      <w:r>
+        <w:rPr>
+          <w:color w:val="FF0000"/>
+        </w:rPr>
+        <w:t> ??</w:t>
       </w:r>
     </w:p>
     <w:p>
@@ -5857,7 +6100,15 @@
           </w:tcPr>
           <w:p>
             <w:r>
-              <w:t xml:space="preserve">Choisir une base de données en psql : </w:t>
+              <w:t xml:space="preserve">Choisir une base de données en </w:t>
+            </w:r>
+            <w:proofErr w:type="spellStart"/>
+            <w:r>
+              <w:t>psql</w:t>
+            </w:r>
+            <w:proofErr w:type="spellEnd"/>
+            <w:r>
+              <w:t xml:space="preserve"> : </w:t>
             </w:r>
             <w:hyperlink r:id="rId55" w:history="1">
               <w:r>
@@ -5886,7 +6137,15 @@
           </w:tcPr>
           <w:p>
             <w:r>
-              <w:t xml:space="preserve">Utilisation de chemin relatif en psql : </w:t>
+              <w:t xml:space="preserve">Utilisation de chemin relatif en </w:t>
+            </w:r>
+            <w:proofErr w:type="spellStart"/>
+            <w:r>
+              <w:t>psql</w:t>
+            </w:r>
+            <w:proofErr w:type="spellEnd"/>
+            <w:r>
+              <w:t xml:space="preserve"> : </w:t>
             </w:r>
             <w:hyperlink r:id="rId56" w:history="1">
               <w:r>
@@ -5915,7 +6174,15 @@
           </w:tcPr>
           <w:p>
             <w:r>
-              <w:t xml:space="preserve">Documentation postgres sur le type SERIAL : </w:t>
+              <w:t xml:space="preserve">Documentation </w:t>
+            </w:r>
+            <w:proofErr w:type="spellStart"/>
+            <w:r>
+              <w:t>postgres</w:t>
+            </w:r>
+            <w:proofErr w:type="spellEnd"/>
+            <w:r>
+              <w:t xml:space="preserve"> sur le type SERIAL : </w:t>
             </w:r>
             <w:hyperlink r:id="rId57" w:anchor="DATATYPE-SERIAL" w:history="1">
               <w:r>
@@ -5944,7 +6211,15 @@
           </w:tcPr>
           <w:p>
             <w:r>
-              <w:t xml:space="preserve">Copy csv dans la bdd : </w:t>
+              <w:t xml:space="preserve">Copy csv dans la </w:t>
+            </w:r>
+            <w:proofErr w:type="spellStart"/>
+            <w:r>
+              <w:t>bdd</w:t>
+            </w:r>
+            <w:proofErr w:type="spellEnd"/>
+            <w:r>
+              <w:t xml:space="preserve"> : </w:t>
             </w:r>
             <w:hyperlink r:id="rId58" w:history="1">
               <w:r>
@@ -6140,7 +6415,15 @@
           </w:tcPr>
           <w:p>
             <w:r>
-              <w:t xml:space="preserve">Fichier pour créer la bdd : </w:t>
+              <w:t xml:space="preserve">Fichier pour créer la </w:t>
+            </w:r>
+            <w:proofErr w:type="spellStart"/>
+            <w:r>
+              <w:t>bdd</w:t>
+            </w:r>
+            <w:proofErr w:type="spellEnd"/>
+            <w:r>
+              <w:t xml:space="preserve"> : </w:t>
             </w:r>
             <w:hyperlink r:id="rId63" w:history="1">
               <w:r>
@@ -6293,8 +6576,13 @@
             <w:tcW w:w="8074" w:type="dxa"/>
           </w:tcPr>
           <w:p>
-            <w:r>
-              <w:t xml:space="preserve">Powershell aller vers le </w:t>
+            <w:proofErr w:type="spellStart"/>
+            <w:r>
+              <w:t>Powershell</w:t>
+            </w:r>
+            <w:proofErr w:type="spellEnd"/>
+            <w:r>
+              <w:t xml:space="preserve"> aller vers le </w:t>
             </w:r>
             <w:r>
               <w:t xml:space="preserve">répertoire </w:t>
@@ -6347,7 +6635,15 @@
           </w:tcPr>
           <w:p>
             <w:r>
-              <w:t xml:space="preserve">Types dans SQLAlchemy : </w:t>
+              <w:t xml:space="preserve">Types dans </w:t>
+            </w:r>
+            <w:proofErr w:type="spellStart"/>
+            <w:r>
+              <w:t>SQLAlchemy</w:t>
+            </w:r>
+            <w:proofErr w:type="spellEnd"/>
+            <w:r>
+              <w:t xml:space="preserve"> : </w:t>
             </w:r>
             <w:hyperlink r:id="rId69" w:history="1">
               <w:r>
@@ -6376,7 +6672,15 @@
           </w:tcPr>
           <w:p>
             <w:r>
-              <w:t xml:space="preserve">Syntaxe command « copy » psql : </w:t>
+              <w:t xml:space="preserve">Syntaxe command « copy » </w:t>
+            </w:r>
+            <w:proofErr w:type="spellStart"/>
+            <w:r>
+              <w:t>psql</w:t>
+            </w:r>
+            <w:proofErr w:type="spellEnd"/>
+            <w:r>
+              <w:t xml:space="preserve"> : </w:t>
             </w:r>
             <w:hyperlink r:id="rId70" w:history="1">
               <w:r>
@@ -6434,7 +6738,15 @@
           </w:tcPr>
           <w:p>
             <w:r>
-              <w:t xml:space="preserve">Jointure dans Flask-SQLAlchemy : </w:t>
+              <w:t xml:space="preserve">Jointure dans </w:t>
+            </w:r>
+            <w:proofErr w:type="spellStart"/>
+            <w:r>
+              <w:t>Flask-SQLAlchemy</w:t>
+            </w:r>
+            <w:proofErr w:type="spellEnd"/>
+            <w:r>
+              <w:t xml:space="preserve"> : </w:t>
             </w:r>
             <w:hyperlink r:id="rId72" w:history="1">
               <w:r>
@@ -6503,20 +6815,6 @@
           <w:tcPr>
             <w:tcW w:w="988" w:type="dxa"/>
           </w:tcPr>
-          <w:p/>
-        </w:tc>
-        <w:tc>
-          <w:tcPr>
-            <w:tcW w:w="8074" w:type="dxa"/>
-          </w:tcPr>
-          <w:p/>
-        </w:tc>
-      </w:tr>
-      <w:tr>
-        <w:tc>
-          <w:tcPr>
-            <w:tcW w:w="988" w:type="dxa"/>
-          </w:tcPr>
           <w:p>
             <w:r>
               <w:t>17.05</w:t>
@@ -6572,7 +6870,15 @@
           </w:tcPr>
           <w:p>
             <w:r>
-              <w:t xml:space="preserve">Commande pg_dump : </w:t>
+              <w:t xml:space="preserve">Commande </w:t>
+            </w:r>
+            <w:proofErr w:type="spellStart"/>
+            <w:r>
+              <w:t>pg_dump</w:t>
+            </w:r>
+            <w:proofErr w:type="spellEnd"/>
+            <w:r>
+              <w:t xml:space="preserve"> : </w:t>
             </w:r>
             <w:hyperlink r:id="rId76" w:history="1">
               <w:r>
@@ -6601,7 +6907,15 @@
           </w:tcPr>
           <w:p>
             <w:r>
-              <w:t xml:space="preserve">Doc Flask – passer des messages : </w:t>
+              <w:t xml:space="preserve">Doc </w:t>
+            </w:r>
+            <w:proofErr w:type="spellStart"/>
+            <w:r>
+              <w:t>Flask</w:t>
+            </w:r>
+            <w:proofErr w:type="spellEnd"/>
+            <w:r>
+              <w:t xml:space="preserve"> – passer des messages : </w:t>
             </w:r>
             <w:hyperlink r:id="rId77" w:history="1">
               <w:r>
@@ -6630,7 +6944,15 @@
           </w:tcPr>
           <w:p>
             <w:r>
-              <w:t xml:space="preserve">Exemple de message passé via Flask : </w:t>
+              <w:t xml:space="preserve">Exemple de message passé via </w:t>
+            </w:r>
+            <w:proofErr w:type="spellStart"/>
+            <w:r>
+              <w:t>Flask</w:t>
+            </w:r>
+            <w:proofErr w:type="spellEnd"/>
+            <w:r>
+              <w:t xml:space="preserve"> : </w:t>
             </w:r>
             <w:hyperlink r:id="rId78" w:history="1">
               <w:r>
@@ -6672,9 +6994,251 @@
             <w:r>
               <w:t xml:space="preserve"> </w:t>
             </w:r>
+          </w:p>
+        </w:tc>
+      </w:tr>
+      <w:tr>
+        <w:tc>
+          <w:tcPr>
+            <w:tcW w:w="988" w:type="dxa"/>
+          </w:tcPr>
+          <w:p>
+            <w:r>
+              <w:t>18.05</w:t>
+            </w:r>
+          </w:p>
+        </w:tc>
+        <w:tc>
+          <w:tcPr>
+            <w:tcW w:w="8074" w:type="dxa"/>
+          </w:tcPr>
+          <w:p/>
+        </w:tc>
+      </w:tr>
+      <w:tr>
+        <w:tc>
+          <w:tcPr>
+            <w:tcW w:w="988" w:type="dxa"/>
+          </w:tcPr>
+          <w:p/>
+        </w:tc>
+        <w:tc>
+          <w:tcPr>
+            <w:tcW w:w="8074" w:type="dxa"/>
+          </w:tcPr>
+          <w:p>
+            <w:proofErr w:type="spellStart"/>
+            <w:r>
+              <w:t>Bootstrap</w:t>
+            </w:r>
+            <w:proofErr w:type="spellEnd"/>
+            <w:r>
+              <w:t xml:space="preserve"> 5 et les formulaires : </w:t>
+            </w:r>
+            <w:hyperlink r:id="rId80" w:history="1">
+              <w:r>
+                <w:rPr>
+                  <w:rStyle w:val="Lienhypertexte"/>
+                </w:rPr>
+                <w:t>https://getbootstrap.com/docs/5.0/forms/input-group/</w:t>
+              </w:r>
+            </w:hyperlink>
+            <w:r>
+              <w:t xml:space="preserve"> </w:t>
+            </w:r>
+          </w:p>
+        </w:tc>
+      </w:tr>
+      <w:tr>
+        <w:tc>
+          <w:tcPr>
+            <w:tcW w:w="988" w:type="dxa"/>
+          </w:tcPr>
+          <w:p/>
+        </w:tc>
+        <w:tc>
+          <w:tcPr>
+            <w:tcW w:w="8074" w:type="dxa"/>
+          </w:tcPr>
+          <w:p>
+            <w:r>
+              <w:t xml:space="preserve">Conventions html : </w:t>
+            </w:r>
+            <w:hyperlink r:id="rId81" w:history="1">
+              <w:r>
+                <w:rPr>
+                  <w:rStyle w:val="Lienhypertexte"/>
+                </w:rPr>
+                <w:t>https://www.w3schools.com/htmL/html5_syntax.asp</w:t>
+              </w:r>
+            </w:hyperlink>
+            <w:r>
+              <w:t xml:space="preserve"> </w:t>
+            </w:r>
+          </w:p>
+        </w:tc>
+      </w:tr>
+      <w:tr>
+        <w:tc>
+          <w:tcPr>
+            <w:tcW w:w="988" w:type="dxa"/>
+          </w:tcPr>
+          <w:p/>
+        </w:tc>
+        <w:tc>
+          <w:tcPr>
+            <w:tcW w:w="8074" w:type="dxa"/>
+          </w:tcPr>
+          <w:p>
+            <w:proofErr w:type="spellStart"/>
+            <w:r>
+              <w:t>WTForms</w:t>
+            </w:r>
+            <w:proofErr w:type="spellEnd"/>
+            <w:r>
+              <w:t xml:space="preserve"> - </w:t>
+            </w:r>
+            <w:r>
+              <w:t xml:space="preserve">Validateurs </w:t>
+            </w:r>
+            <w:r>
+              <w:t xml:space="preserve">de base </w:t>
+            </w:r>
+            <w:r>
+              <w:t xml:space="preserve">: </w:t>
+            </w:r>
+            <w:hyperlink r:id="rId82" w:history="1">
+              <w:r>
+                <w:rPr>
+                  <w:rStyle w:val="Lienhypertexte"/>
+                </w:rPr>
+                <w:t>https://wtforms.readthedocs.io/en/3.0.x/validators/</w:t>
+              </w:r>
+            </w:hyperlink>
+            <w:r>
+              <w:t xml:space="preserve"> </w:t>
+            </w:r>
+          </w:p>
+        </w:tc>
+      </w:tr>
+      <w:tr>
+        <w:tc>
+          <w:tcPr>
+            <w:tcW w:w="988" w:type="dxa"/>
+          </w:tcPr>
+          <w:p/>
+        </w:tc>
+        <w:tc>
+          <w:tcPr>
+            <w:tcW w:w="8074" w:type="dxa"/>
+          </w:tcPr>
+          <w:p>
+            <w:proofErr w:type="spellStart"/>
+            <w:r>
+              <w:t>Templates</w:t>
+            </w:r>
+            <w:proofErr w:type="spellEnd"/>
+            <w:r>
+              <w:t xml:space="preserve"> HTML pour les select : </w:t>
+            </w:r>
+            <w:hyperlink r:id="rId83" w:history="1">
+              <w:r>
+                <w:rPr>
+                  <w:rStyle w:val="Lienhypertexte"/>
+                </w:rPr>
+                <w:t>https://csshint.com/free-css-select-boxes-snippets/</w:t>
+              </w:r>
+            </w:hyperlink>
+            <w:r>
+              <w:t xml:space="preserve"> </w:t>
+            </w:r>
             <w:bookmarkStart w:id="20" w:name="_GoBack"/>
             <w:bookmarkEnd w:id="20"/>
           </w:p>
+        </w:tc>
+      </w:tr>
+      <w:tr>
+        <w:tc>
+          <w:tcPr>
+            <w:tcW w:w="988" w:type="dxa"/>
+          </w:tcPr>
+          <w:p/>
+        </w:tc>
+        <w:tc>
+          <w:tcPr>
+            <w:tcW w:w="8074" w:type="dxa"/>
+          </w:tcPr>
+          <w:p>
+            <w:proofErr w:type="spellStart"/>
+            <w:r>
+              <w:t>Bootstrap</w:t>
+            </w:r>
+            <w:proofErr w:type="spellEnd"/>
+            <w:r>
+              <w:t xml:space="preserve">-select : </w:t>
+            </w:r>
+            <w:hyperlink r:id="rId84" w:history="1">
+              <w:r>
+                <w:rPr>
+                  <w:rStyle w:val="Lienhypertexte"/>
+                </w:rPr>
+                <w:t>https://developer.snapappointments.com/bootstrap-select/</w:t>
+              </w:r>
+            </w:hyperlink>
+            <w:r>
+              <w:t xml:space="preserve"> </w:t>
+            </w:r>
+          </w:p>
+          <w:p>
+            <w:proofErr w:type="spellStart"/>
+            <w:r>
+              <w:lastRenderedPageBreak/>
+              <w:t>Examples</w:t>
+            </w:r>
+            <w:proofErr w:type="spellEnd"/>
+            <w:r>
+              <w:t xml:space="preserve"> de champs &lt;select&gt; : </w:t>
+            </w:r>
+            <w:hyperlink r:id="rId85" w:history="1">
+              <w:r>
+                <w:rPr>
+                  <w:rStyle w:val="Lienhypertexte"/>
+                </w:rPr>
+                <w:t>https://developer.snapappointments.com/bootstrap-select/examples/#basic-examples</w:t>
+              </w:r>
+            </w:hyperlink>
+            <w:r>
+              <w:t xml:space="preserve"> </w:t>
+            </w:r>
+          </w:p>
+        </w:tc>
+      </w:tr>
+      <w:tr>
+        <w:tc>
+          <w:tcPr>
+            <w:tcW w:w="988" w:type="dxa"/>
+          </w:tcPr>
+          <w:p/>
+        </w:tc>
+        <w:tc>
+          <w:tcPr>
+            <w:tcW w:w="8074" w:type="dxa"/>
+          </w:tcPr>
+          <w:p/>
+        </w:tc>
+      </w:tr>
+      <w:tr>
+        <w:tc>
+          <w:tcPr>
+            <w:tcW w:w="988" w:type="dxa"/>
+          </w:tcPr>
+          <w:p/>
+        </w:tc>
+        <w:tc>
+          <w:tcPr>
+            <w:tcW w:w="8074" w:type="dxa"/>
+          </w:tcPr>
+          <w:p/>
         </w:tc>
       </w:tr>
     </w:tbl>
@@ -6733,7 +7297,7 @@
       <w:rPr>
         <w:noProof/>
       </w:rPr>
-      <w:t>18</w:t>
+      <w:t>19</w:t>
     </w:r>
     <w:r>
       <w:fldChar w:fldCharType="end"/>
@@ -8443,6 +9007,7 @@
   </w:compat>
   <w:rsids>
     <w:rsidRoot w:val="006633CE"/>
+    <w:rsid w:val="000531F9"/>
     <w:rsid w:val="00105FF4"/>
     <w:rsid w:val="00334357"/>
     <w:rsid w:val="004E7A83"/>
@@ -9206,7 +9771,7 @@
 </file>
 
 <file path=customXml/itemProps2.xml><?xml version="1.0" encoding="utf-8"?>
-<ds:datastoreItem xmlns:ds="http://schemas.openxmlformats.org/officeDocument/2006/customXml" ds:itemID="{D16379D3-E5DA-4CCB-98AE-7765E09F2320}">
+<ds:datastoreItem xmlns:ds="http://schemas.openxmlformats.org/officeDocument/2006/customXml" ds:itemID="{D02E7833-D707-4445-ACAC-6BEDF02BCA0E}">
   <ds:schemaRefs>
     <ds:schemaRef ds:uri="http://schemas.openxmlformats.org/officeDocument/2006/bibliography"/>
   </ds:schemaRefs>

--- a/rapports et jdt/dossierProjet_Nithujan.docx
+++ b/rapports et jdt/dossierProjet_Nithujan.docx
@@ -104,6 +104,7 @@
             <w:dataBinding w:prefixMappings="xmlns:ns0='http://purl.org/dc/elements/1.1/' xmlns:ns1='http://schemas.openxmlformats.org/package/2006/metadata/core-properties' " w:xpath="/ns1:coreProperties[1]/ns0:subject[1]" w:storeItemID="{6C3C8BC8-F283-45AE-878A-BAB7291924A1}"/>
             <w:text/>
           </w:sdtPr>
+          <w:sdtEndPr/>
           <w:sdtContent>
             <w:p>
               <w:pPr>
@@ -220,6 +221,7 @@
                                     <w:calendar w:val="gregorian"/>
                                   </w:date>
                                 </w:sdtPr>
+                                <w:sdtEndPr/>
                                 <w:sdtContent>
                                   <w:p>
                                     <w:pPr>
@@ -266,6 +268,7 @@
                                     <w:dataBinding w:prefixMappings="xmlns:ns0='http://schemas.openxmlformats.org/officeDocument/2006/extended-properties' " w:xpath="/ns0:Properties[1]/ns0:Company[1]" w:storeItemID="{6668398D-A668-4E3E-A5EB-62B293D839F1}"/>
                                     <w:text/>
                                   </w:sdtPr>
+                                  <w:sdtEndPr/>
                                   <w:sdtContent>
                                     <w:r>
                                       <w:rPr>
@@ -296,6 +299,7 @@
                                     <w:dataBinding w:prefixMappings="xmlns:ns0='http://schemas.microsoft.com/office/2006/coverPageProps' " w:xpath="/ns0:CoverPageProperties[1]/ns0:CompanyAddress[1]" w:storeItemID="{55AF091B-3C7A-41E3-B477-F2FDAA23CFDA}"/>
                                     <w:text/>
                                   </w:sdtPr>
+                                  <w:sdtEndPr/>
                                   <w:sdtContent>
                                     <w:r>
                                       <w:rPr>
@@ -361,6 +365,7 @@
                               <w:calendar w:val="gregorian"/>
                             </w:date>
                           </w:sdtPr>
+                          <w:sdtEndPr/>
                           <w:sdtContent>
                             <w:p>
                               <w:pPr>
@@ -407,6 +412,7 @@
                               <w:dataBinding w:prefixMappings="xmlns:ns0='http://schemas.openxmlformats.org/officeDocument/2006/extended-properties' " w:xpath="/ns0:Properties[1]/ns0:Company[1]" w:storeItemID="{6668398D-A668-4E3E-A5EB-62B293D839F1}"/>
                               <w:text/>
                             </w:sdtPr>
+                            <w:sdtEndPr/>
                             <w:sdtContent>
                               <w:r>
                                 <w:rPr>
@@ -437,6 +443,7 @@
                               <w:dataBinding w:prefixMappings="xmlns:ns0='http://schemas.microsoft.com/office/2006/coverPageProps' " w:xpath="/ns0:CoverPageProperties[1]/ns0:CompanyAddress[1]" w:storeItemID="{55AF091B-3C7A-41E3-B477-F2FDAA23CFDA}"/>
                               <w:text/>
                             </w:sdtPr>
+                            <w:sdtEndPr/>
                             <w:sdtContent>
                               <w:r>
                                 <w:rPr>
@@ -540,7 +547,7 @@
             </w:rPr>
             <w:fldChar w:fldCharType="separate"/>
           </w:r>
-          <w:hyperlink w:anchor="_Toc102661221" w:history="1">
+          <w:hyperlink w:anchor="_Toc103871188" w:history="1">
             <w:r>
               <w:rPr>
                 <w:rStyle w:val="Lienhypertexte"/>
@@ -589,7 +596,7 @@
                 <w:noProof/>
                 <w:webHidden/>
               </w:rPr>
-              <w:instrText xml:space="preserve"> PAGEREF _Toc102661221 \h </w:instrText>
+              <w:instrText xml:space="preserve"> PAGEREF _Toc103871188 \h </w:instrText>
             </w:r>
             <w:r>
               <w:rPr>
@@ -634,7 +641,7 @@
               <w:lang w:eastAsia="fr-CH"/>
             </w:rPr>
           </w:pPr>
-          <w:hyperlink w:anchor="_Toc102661222" w:history="1">
+          <w:hyperlink w:anchor="_Toc103871189" w:history="1">
             <w:r>
               <w:rPr>
                 <w:rStyle w:val="Lienhypertexte"/>
@@ -683,7 +690,7 @@
                 <w:noProof/>
                 <w:webHidden/>
               </w:rPr>
-              <w:instrText xml:space="preserve"> PAGEREF _Toc102661222 \h </w:instrText>
+              <w:instrText xml:space="preserve"> PAGEREF _Toc103871189 \h </w:instrText>
             </w:r>
             <w:r>
               <w:rPr>
@@ -728,7 +735,7 @@
               <w:lang w:eastAsia="fr-CH"/>
             </w:rPr>
           </w:pPr>
-          <w:hyperlink w:anchor="_Toc102661223" w:history="1">
+          <w:hyperlink w:anchor="_Toc103871190" w:history="1">
             <w:r>
               <w:rPr>
                 <w:rStyle w:val="Lienhypertexte"/>
@@ -777,7 +784,7 @@
                 <w:noProof/>
                 <w:webHidden/>
               </w:rPr>
-              <w:instrText xml:space="preserve"> PAGEREF _Toc102661223 \h </w:instrText>
+              <w:instrText xml:space="preserve"> PAGEREF _Toc103871190 \h </w:instrText>
             </w:r>
             <w:r>
               <w:rPr>
@@ -822,7 +829,7 @@
               <w:lang w:eastAsia="fr-CH"/>
             </w:rPr>
           </w:pPr>
-          <w:hyperlink w:anchor="_Toc102661224" w:history="1">
+          <w:hyperlink w:anchor="_Toc103871191" w:history="1">
             <w:r>
               <w:rPr>
                 <w:rStyle w:val="Lienhypertexte"/>
@@ -871,7 +878,7 @@
                 <w:noProof/>
                 <w:webHidden/>
               </w:rPr>
-              <w:instrText xml:space="preserve"> PAGEREF _Toc102661224 \h </w:instrText>
+              <w:instrText xml:space="preserve"> PAGEREF _Toc103871191 \h </w:instrText>
             </w:r>
             <w:r>
               <w:rPr>
@@ -916,7 +923,7 @@
               <w:lang w:eastAsia="fr-CH"/>
             </w:rPr>
           </w:pPr>
-          <w:hyperlink w:anchor="_Toc102661225" w:history="1">
+          <w:hyperlink w:anchor="_Toc103871192" w:history="1">
             <w:r>
               <w:rPr>
                 <w:rStyle w:val="Lienhypertexte"/>
@@ -938,7 +945,7 @@
                 <w:rStyle w:val="Lienhypertexte"/>
                 <w:noProof/>
               </w:rPr>
-              <w:t>Dates du projet :</w:t>
+              <w:t>Dates du projet</w:t>
             </w:r>
             <w:r>
               <w:rPr>
@@ -959,7 +966,7 @@
                 <w:noProof/>
                 <w:webHidden/>
               </w:rPr>
-              <w:instrText xml:space="preserve"> PAGEREF _Toc102661225 \h </w:instrText>
+              <w:instrText xml:space="preserve"> PAGEREF _Toc103871192 \h </w:instrText>
             </w:r>
             <w:r>
               <w:rPr>
@@ -1004,7 +1011,7 @@
               <w:lang w:eastAsia="fr-CH"/>
             </w:rPr>
           </w:pPr>
-          <w:hyperlink w:anchor="_Toc102661226" w:history="1">
+          <w:hyperlink w:anchor="_Toc103871193" w:history="1">
             <w:r>
               <w:rPr>
                 <w:rStyle w:val="Lienhypertexte"/>
@@ -1047,7 +1054,7 @@
                 <w:noProof/>
                 <w:webHidden/>
               </w:rPr>
-              <w:instrText xml:space="preserve"> PAGEREF _Toc102661226 \h </w:instrText>
+              <w:instrText xml:space="preserve"> PAGEREF _Toc103871193 \h </w:instrText>
             </w:r>
             <w:r>
               <w:rPr>
@@ -1092,7 +1099,7 @@
               <w:lang w:eastAsia="fr-CH"/>
             </w:rPr>
           </w:pPr>
-          <w:hyperlink w:anchor="_Toc102661227" w:history="1">
+          <w:hyperlink w:anchor="_Toc103871194" w:history="1">
             <w:r>
               <w:rPr>
                 <w:rStyle w:val="Lienhypertexte"/>
@@ -1135,7 +1142,7 @@
                 <w:noProof/>
                 <w:webHidden/>
               </w:rPr>
-              <w:instrText xml:space="preserve"> PAGEREF _Toc102661227 \h </w:instrText>
+              <w:instrText xml:space="preserve"> PAGEREF _Toc103871194 \h </w:instrText>
             </w:r>
             <w:r>
               <w:rPr>
@@ -1180,7 +1187,7 @@
               <w:lang w:eastAsia="fr-CH"/>
             </w:rPr>
           </w:pPr>
-          <w:hyperlink w:anchor="_Toc102661228" w:history="1">
+          <w:hyperlink w:anchor="_Toc103871195" w:history="1">
             <w:r>
               <w:rPr>
                 <w:rStyle w:val="Lienhypertexte"/>
@@ -1229,7 +1236,7 @@
                 <w:noProof/>
                 <w:webHidden/>
               </w:rPr>
-              <w:instrText xml:space="preserve"> PAGEREF _Toc102661228 \h </w:instrText>
+              <w:instrText xml:space="preserve"> PAGEREF _Toc103871195 \h </w:instrText>
             </w:r>
             <w:r>
               <w:rPr>
@@ -1274,7 +1281,7 @@
               <w:lang w:eastAsia="fr-CH"/>
             </w:rPr>
           </w:pPr>
-          <w:hyperlink w:anchor="_Toc102661229" w:history="1">
+          <w:hyperlink w:anchor="_Toc103871196" w:history="1">
             <w:r>
               <w:rPr>
                 <w:rStyle w:val="Lienhypertexte"/>
@@ -1323,7 +1330,7 @@
                 <w:noProof/>
                 <w:webHidden/>
               </w:rPr>
-              <w:instrText xml:space="preserve"> PAGEREF _Toc102661229 \h </w:instrText>
+              <w:instrText xml:space="preserve"> PAGEREF _Toc103871196 \h </w:instrText>
             </w:r>
             <w:r>
               <w:rPr>
@@ -1368,7 +1375,7 @@
               <w:lang w:eastAsia="fr-CH"/>
             </w:rPr>
           </w:pPr>
-          <w:hyperlink w:anchor="_Toc102661230" w:history="1">
+          <w:hyperlink w:anchor="_Toc103871197" w:history="1">
             <w:r>
               <w:rPr>
                 <w:rStyle w:val="Lienhypertexte"/>
@@ -1411,7 +1418,7 @@
                 <w:noProof/>
                 <w:webHidden/>
               </w:rPr>
-              <w:instrText xml:space="preserve"> PAGEREF _Toc102661230 \h </w:instrText>
+              <w:instrText xml:space="preserve"> PAGEREF _Toc103871197 \h </w:instrText>
             </w:r>
             <w:r>
               <w:rPr>
@@ -1456,7 +1463,7 @@
               <w:lang w:eastAsia="fr-CH"/>
             </w:rPr>
           </w:pPr>
-          <w:hyperlink w:anchor="_Toc102661231" w:history="1">
+          <w:hyperlink w:anchor="_Toc103871198" w:history="1">
             <w:r>
               <w:rPr>
                 <w:rStyle w:val="Lienhypertexte"/>
@@ -1499,7 +1506,7 @@
                 <w:noProof/>
                 <w:webHidden/>
               </w:rPr>
-              <w:instrText xml:space="preserve"> PAGEREF _Toc102661231 \h </w:instrText>
+              <w:instrText xml:space="preserve"> PAGEREF _Toc103871198 \h </w:instrText>
             </w:r>
             <w:r>
               <w:rPr>
@@ -1544,7 +1551,7 @@
               <w:lang w:eastAsia="fr-CH"/>
             </w:rPr>
           </w:pPr>
-          <w:hyperlink w:anchor="_Toc102661232" w:history="1">
+          <w:hyperlink w:anchor="_Toc103871199" w:history="1">
             <w:r>
               <w:rPr>
                 <w:rStyle w:val="Lienhypertexte"/>
@@ -1593,7 +1600,7 @@
                 <w:noProof/>
                 <w:webHidden/>
               </w:rPr>
-              <w:instrText xml:space="preserve"> PAGEREF _Toc102661232 \h </w:instrText>
+              <w:instrText xml:space="preserve"> PAGEREF _Toc103871199 \h </w:instrText>
             </w:r>
             <w:r>
               <w:rPr>
@@ -1613,7 +1620,7 @@
                 <w:noProof/>
                 <w:webHidden/>
               </w:rPr>
-              <w:t>11</w:t>
+              <w:t>12</w:t>
             </w:r>
             <w:r>
               <w:rPr>
@@ -1638,7 +1645,7 @@
               <w:lang w:eastAsia="fr-CH"/>
             </w:rPr>
           </w:pPr>
-          <w:hyperlink w:anchor="_Toc102661233" w:history="1">
+          <w:hyperlink w:anchor="_Toc103871200" w:history="1">
             <w:r>
               <w:rPr>
                 <w:rStyle w:val="Lienhypertexte"/>
@@ -1687,7 +1694,7 @@
                 <w:noProof/>
                 <w:webHidden/>
               </w:rPr>
-              <w:instrText xml:space="preserve"> PAGEREF _Toc102661233 \h </w:instrText>
+              <w:instrText xml:space="preserve"> PAGEREF _Toc103871200 \h </w:instrText>
             </w:r>
             <w:r>
               <w:rPr>
@@ -1707,7 +1714,7 @@
                 <w:noProof/>
                 <w:webHidden/>
               </w:rPr>
-              <w:t>11</w:t>
+              <w:t>12</w:t>
             </w:r>
             <w:r>
               <w:rPr>
@@ -1732,7 +1739,7 @@
               <w:lang w:eastAsia="fr-CH"/>
             </w:rPr>
           </w:pPr>
-          <w:hyperlink w:anchor="_Toc102661234" w:history="1">
+          <w:hyperlink w:anchor="_Toc103871201" w:history="1">
             <w:r>
               <w:rPr>
                 <w:rStyle w:val="Lienhypertexte"/>
@@ -1781,7 +1788,7 @@
                 <w:noProof/>
                 <w:webHidden/>
               </w:rPr>
-              <w:instrText xml:space="preserve"> PAGEREF _Toc102661234 \h </w:instrText>
+              <w:instrText xml:space="preserve"> PAGEREF _Toc103871201 \h </w:instrText>
             </w:r>
             <w:r>
               <w:rPr>
@@ -1801,7 +1808,7 @@
                 <w:noProof/>
                 <w:webHidden/>
               </w:rPr>
-              <w:t>11</w:t>
+              <w:t>12</w:t>
             </w:r>
             <w:r>
               <w:rPr>
@@ -1826,7 +1833,7 @@
               <w:lang w:eastAsia="fr-CH"/>
             </w:rPr>
           </w:pPr>
-          <w:hyperlink w:anchor="_Toc102661235" w:history="1">
+          <w:hyperlink w:anchor="_Toc103871202" w:history="1">
             <w:r>
               <w:rPr>
                 <w:rStyle w:val="Lienhypertexte"/>
@@ -1875,7 +1882,7 @@
                 <w:noProof/>
                 <w:webHidden/>
               </w:rPr>
-              <w:instrText xml:space="preserve"> PAGEREF _Toc102661235 \h </w:instrText>
+              <w:instrText xml:space="preserve"> PAGEREF _Toc103871202 \h </w:instrText>
             </w:r>
             <w:r>
               <w:rPr>
@@ -1895,7 +1902,7 @@
                 <w:noProof/>
                 <w:webHidden/>
               </w:rPr>
-              <w:t>11</w:t>
+              <w:t>12</w:t>
             </w:r>
             <w:r>
               <w:rPr>
@@ -1920,7 +1927,7 @@
               <w:lang w:eastAsia="fr-CH"/>
             </w:rPr>
           </w:pPr>
-          <w:hyperlink w:anchor="_Toc102661236" w:history="1">
+          <w:hyperlink w:anchor="_Toc103871203" w:history="1">
             <w:r>
               <w:rPr>
                 <w:rStyle w:val="Lienhypertexte"/>
@@ -1948,7 +1955,21 @@
                 <w:rStyle w:val="Lienhypertexte"/>
                 <w:noProof/>
               </w:rPr>
-              <w:t>Réalisation</w:t>
+              <w:t>Réal</w:t>
+            </w:r>
+            <w:r>
+              <w:rPr>
+                <w:rStyle w:val="Lienhypertexte"/>
+                <w:noProof/>
+              </w:rPr>
+              <w:t>i</w:t>
+            </w:r>
+            <w:r>
+              <w:rPr>
+                <w:rStyle w:val="Lienhypertexte"/>
+                <w:noProof/>
+              </w:rPr>
+              <w:t>sation</w:t>
             </w:r>
             <w:r>
               <w:rPr>
@@ -1969,7 +1990,7 @@
                 <w:noProof/>
                 <w:webHidden/>
               </w:rPr>
-              <w:instrText xml:space="preserve"> PAGEREF _Toc102661236 \h </w:instrText>
+              <w:instrText xml:space="preserve"> PAGEREF _Toc103871203 \h </w:instrText>
             </w:r>
             <w:r>
               <w:rPr>
@@ -1989,7 +2010,7 @@
                 <w:noProof/>
                 <w:webHidden/>
               </w:rPr>
-              <w:t>13</w:t>
+              <w:t>14</w:t>
             </w:r>
             <w:r>
               <w:rPr>
@@ -2014,7 +2035,7 @@
               <w:lang w:eastAsia="fr-CH"/>
             </w:rPr>
           </w:pPr>
-          <w:hyperlink w:anchor="_Toc102661237" w:history="1">
+          <w:hyperlink w:anchor="_Toc103871204" w:history="1">
             <w:r>
               <w:rPr>
                 <w:rStyle w:val="Lienhypertexte"/>
@@ -2063,7 +2084,7 @@
                 <w:noProof/>
                 <w:webHidden/>
               </w:rPr>
-              <w:instrText xml:space="preserve"> PAGEREF _Toc102661237 \h </w:instrText>
+              <w:instrText xml:space="preserve"> PAGEREF _Toc103871204 \h </w:instrText>
             </w:r>
             <w:r>
               <w:rPr>
@@ -2083,7 +2104,7 @@
                 <w:noProof/>
                 <w:webHidden/>
               </w:rPr>
-              <w:t>13</w:t>
+              <w:t>14</w:t>
             </w:r>
             <w:r>
               <w:rPr>
@@ -2108,7 +2129,7 @@
               <w:lang w:eastAsia="fr-CH"/>
             </w:rPr>
           </w:pPr>
-          <w:hyperlink w:anchor="_Toc102661238" w:history="1">
+          <w:hyperlink w:anchor="_Toc103871205" w:history="1">
             <w:r>
               <w:rPr>
                 <w:rStyle w:val="Lienhypertexte"/>
@@ -2157,7 +2178,7 @@
                 <w:noProof/>
                 <w:webHidden/>
               </w:rPr>
-              <w:instrText xml:space="preserve"> PAGEREF _Toc102661238 \h </w:instrText>
+              <w:instrText xml:space="preserve"> PAGEREF _Toc103871205 \h </w:instrText>
             </w:r>
             <w:r>
               <w:rPr>
@@ -2177,7 +2198,7 @@
                 <w:noProof/>
                 <w:webHidden/>
               </w:rPr>
-              <w:t>16</w:t>
+              <w:t>17</w:t>
             </w:r>
             <w:r>
               <w:rPr>
@@ -2202,7 +2223,7 @@
               <w:lang w:eastAsia="fr-CH"/>
             </w:rPr>
           </w:pPr>
-          <w:hyperlink w:anchor="_Toc102661239" w:history="1">
+          <w:hyperlink w:anchor="_Toc103871206" w:history="1">
             <w:r>
               <w:rPr>
                 <w:rStyle w:val="Lienhypertexte"/>
@@ -2251,7 +2272,7 @@
                 <w:noProof/>
                 <w:webHidden/>
               </w:rPr>
-              <w:instrText xml:space="preserve"> PAGEREF _Toc102661239 \h </w:instrText>
+              <w:instrText xml:space="preserve"> PAGEREF _Toc103871206 \h </w:instrText>
             </w:r>
             <w:r>
               <w:rPr>
@@ -2271,7 +2292,7 @@
                 <w:noProof/>
                 <w:webHidden/>
               </w:rPr>
-              <w:t>16</w:t>
+              <w:t>18</w:t>
             </w:r>
             <w:r>
               <w:rPr>
@@ -2296,7 +2317,7 @@
               <w:lang w:eastAsia="fr-CH"/>
             </w:rPr>
           </w:pPr>
-          <w:hyperlink w:anchor="_Toc102661240" w:history="1">
+          <w:hyperlink w:anchor="_Toc103871207" w:history="1">
             <w:r>
               <w:rPr>
                 <w:rStyle w:val="Lienhypertexte"/>
@@ -2345,7 +2366,7 @@
                 <w:noProof/>
                 <w:webHidden/>
               </w:rPr>
-              <w:instrText xml:space="preserve"> PAGEREF _Toc102661240 \h </w:instrText>
+              <w:instrText xml:space="preserve"> PAGEREF _Toc103871207 \h </w:instrText>
             </w:r>
             <w:r>
               <w:rPr>
@@ -2365,7 +2386,7 @@
                 <w:noProof/>
                 <w:webHidden/>
               </w:rPr>
-              <w:t>16</w:t>
+              <w:t>18</w:t>
             </w:r>
             <w:r>
               <w:rPr>
@@ -2399,7 +2420,7 @@
       <w:pPr>
         <w:pStyle w:val="Titre1"/>
       </w:pPr>
-      <w:bookmarkStart w:id="0" w:name="_Toc102661221"/>
+      <w:bookmarkStart w:id="0" w:name="_Toc103871188"/>
       <w:r>
         <w:lastRenderedPageBreak/>
         <w:t>Analyse préliminaire</w:t>
@@ -2410,7 +2431,7 @@
       <w:pPr>
         <w:pStyle w:val="Titre2"/>
       </w:pPr>
-      <w:bookmarkStart w:id="1" w:name="_Toc102661222"/>
+      <w:bookmarkStart w:id="1" w:name="_Toc103871189"/>
       <w:r>
         <w:t>Introduction</w:t>
       </w:r>
@@ -2486,7 +2507,7 @@
       <w:pPr>
         <w:pStyle w:val="Titre2"/>
       </w:pPr>
-      <w:bookmarkStart w:id="2" w:name="_Toc102661223"/>
+      <w:bookmarkStart w:id="2" w:name="_Toc103871190"/>
       <w:r>
         <w:t>Objectifs</w:t>
       </w:r>
@@ -2628,7 +2649,7 @@
       <w:pPr>
         <w:pStyle w:val="Titre2"/>
       </w:pPr>
-      <w:bookmarkStart w:id="3" w:name="_Toc102661224"/>
+      <w:bookmarkStart w:id="3" w:name="_Toc103871191"/>
       <w:r>
         <w:lastRenderedPageBreak/>
         <w:t>Planification initiale</w:t>
@@ -2654,7 +2675,7 @@
       <w:pPr>
         <w:pStyle w:val="Titre3"/>
       </w:pPr>
-      <w:bookmarkStart w:id="4" w:name="_Toc102661225"/>
+      <w:bookmarkStart w:id="4" w:name="_Toc103871192"/>
       <w:r>
         <w:t>Dates du projet</w:t>
       </w:r>
@@ -2670,7 +2691,7 @@
       <w:pPr>
         <w:pStyle w:val="Titre3"/>
       </w:pPr>
-      <w:bookmarkStart w:id="5" w:name="_Toc102661226"/>
+      <w:bookmarkStart w:id="5" w:name="_Toc103871193"/>
       <w:r>
         <w:t>Tâches</w:t>
       </w:r>
@@ -2843,7 +2864,7 @@
       <w:pPr>
         <w:pStyle w:val="Titre3"/>
       </w:pPr>
-      <w:bookmarkStart w:id="6" w:name="_Toc102661227"/>
+      <w:bookmarkStart w:id="6" w:name="_Toc103871194"/>
       <w:r>
         <w:lastRenderedPageBreak/>
         <w:t>Diagramme de Gantt</w:t>
@@ -2929,7 +2950,7 @@
       <w:pPr>
         <w:pStyle w:val="Titre1"/>
       </w:pPr>
-      <w:bookmarkStart w:id="7" w:name="_Toc102661228"/>
+      <w:bookmarkStart w:id="7" w:name="_Toc103871195"/>
       <w:r>
         <w:lastRenderedPageBreak/>
         <w:t>Analyse / Conception</w:t>
@@ -2940,7 +2961,7 @@
       <w:pPr>
         <w:pStyle w:val="Titre2"/>
       </w:pPr>
-      <w:bookmarkStart w:id="8" w:name="_Toc102661229"/>
+      <w:bookmarkStart w:id="8" w:name="_Toc103871196"/>
       <w:r>
         <w:t>Concept</w:t>
       </w:r>
@@ -2950,7 +2971,7 @@
       <w:pPr>
         <w:pStyle w:val="Titre3"/>
       </w:pPr>
-      <w:bookmarkStart w:id="9" w:name="_Toc102661230"/>
+      <w:bookmarkStart w:id="9" w:name="_Toc103871197"/>
       <w:r>
         <w:t>Base de données</w:t>
       </w:r>
@@ -3002,7 +3023,7 @@
             <v:path o:extrusionok="f" gradientshapeok="t" o:connecttype="rect"/>
             <o:lock v:ext="edit" aspectratio="t"/>
           </v:shapetype>
-          <v:shape id="_x0000_i1025" type="#_x0000_t75" style="width:413pt;height:541.35pt">
+          <v:shape id="_x0000_i1025" type="#_x0000_t75" style="width:413pt;height:541.1pt">
             <v:imagedata r:id="rId15" o:title="MCD-astronomy_Nithujan"/>
           </v:shape>
         </w:pict>
@@ -3011,70 +3032,118 @@
     <w:p>
       <w:pPr>
         <w:spacing w:after="160" w:line="259" w:lineRule="auto"/>
+        <w:sectPr>
+          <w:pgSz w:w="11906" w:h="16838"/>
+          <w:pgMar w:top="1417" w:right="1417" w:bottom="1417" w:left="1417" w:header="708" w:footer="708" w:gutter="0"/>
+          <w:cols w:space="708"/>
+          <w:docGrid w:linePitch="360"/>
+        </w:sectPr>
       </w:pPr>
     </w:p>
     <w:p>
       <w:pPr>
         <w:spacing w:after="160" w:line="259" w:lineRule="auto"/>
-        <w:rPr>
-          <w:i/>
-        </w:rPr>
-      </w:pPr>
-      <w:r>
-        <w:rPr>
-          <w:i/>
-        </w:rPr>
-        <w:lastRenderedPageBreak/>
-        <w:t>MLD (Modèle Logique de Données)</w:t>
-      </w:r>
-    </w:p>
-    <w:p>
-      <w:pPr>
-        <w:spacing w:after="160" w:line="259" w:lineRule="auto"/>
-      </w:pPr>
-    </w:p>
-    <w:p>
-      <w:pPr>
-        <w:spacing w:after="160" w:line="259" w:lineRule="auto"/>
-        <w:rPr>
-          <w:color w:val="FF0000"/>
-        </w:rPr>
-      </w:pPr>
-      <w:r>
         <w:rPr>
           <w:noProof/>
           <w:color w:val="FF0000"/>
           <w:lang w:eastAsia="fr-CH"/>
         </w:rPr>
-        <w:t xml:space="preserve">Ajouter la version finale </w:t>
-      </w:r>
+      </w:pPr>
       <w:r>
         <w:rPr>
           <w:noProof/>
-          <w:color w:val="FF0000"/>
           <w:lang w:eastAsia="fr-CH"/>
         </w:rPr>
-        <w:t>/!\ check lisibilité</w:t>
+        <w:lastRenderedPageBreak/>
+        <w:drawing>
+          <wp:anchor distT="0" distB="0" distL="114300" distR="114300" simplePos="0" relativeHeight="251663360" behindDoc="0" locked="0" layoutInCell="1" allowOverlap="1" wp14:anchorId="0C0EFFBA" wp14:editId="5173321E">
+            <wp:simplePos x="0" y="0"/>
+            <wp:positionH relativeFrom="margin">
+              <wp:align>left</wp:align>
+            </wp:positionH>
+            <wp:positionV relativeFrom="paragraph">
+              <wp:posOffset>222885</wp:posOffset>
+            </wp:positionV>
+            <wp:extent cx="7357745" cy="5520690"/>
+            <wp:effectExtent l="0" t="0" r="0" b="3810"/>
+            <wp:wrapTopAndBottom/>
+            <wp:docPr id="3" name="Image 3" descr="C:\Users\Nithujan.JEGATHEESWA\AppData\Local\Microsoft\Windows\INetCache\Content.Word\MLD-astronomy.png"/>
+            <wp:cNvGraphicFramePr>
+              <a:graphicFrameLocks xmlns:a="http://schemas.openxmlformats.org/drawingml/2006/main" noChangeAspect="1"/>
+            </wp:cNvGraphicFramePr>
+            <a:graphic xmlns:a="http://schemas.openxmlformats.org/drawingml/2006/main">
+              <a:graphicData uri="http://schemas.openxmlformats.org/drawingml/2006/picture">
+                <pic:pic xmlns:pic="http://schemas.openxmlformats.org/drawingml/2006/picture">
+                  <pic:nvPicPr>
+                    <pic:cNvPr id="0" name="Picture 20" descr="C:\Users\Nithujan.JEGATHEESWA\AppData\Local\Microsoft\Windows\INetCache\Content.Word\MLD-astronomy.png"/>
+                    <pic:cNvPicPr>
+                      <a:picLocks noChangeAspect="1" noChangeArrowheads="1"/>
+                    </pic:cNvPicPr>
+                  </pic:nvPicPr>
+                  <pic:blipFill>
+                    <a:blip r:embed="rId16">
+                      <a:extLst>
+                        <a:ext uri="{28A0092B-C50C-407E-A947-70E740481C1C}">
+                          <a14:useLocalDpi xmlns:a14="http://schemas.microsoft.com/office/drawing/2010/main" val="0"/>
+                        </a:ext>
+                      </a:extLst>
+                    </a:blip>
+                    <a:srcRect/>
+                    <a:stretch>
+                      <a:fillRect/>
+                    </a:stretch>
+                  </pic:blipFill>
+                  <pic:spPr bwMode="auto">
+                    <a:xfrm>
+                      <a:off x="0" y="0"/>
+                      <a:ext cx="7357745" cy="5520690"/>
+                    </a:xfrm>
+                    <a:prstGeom prst="rect">
+                      <a:avLst/>
+                    </a:prstGeom>
+                    <a:noFill/>
+                    <a:ln>
+                      <a:noFill/>
+                    </a:ln>
+                  </pic:spPr>
+                </pic:pic>
+              </a:graphicData>
+            </a:graphic>
+            <wp14:sizeRelH relativeFrom="margin">
+              <wp14:pctWidth>0</wp14:pctWidth>
+            </wp14:sizeRelH>
+            <wp14:sizeRelV relativeFrom="margin">
+              <wp14:pctHeight>0</wp14:pctHeight>
+            </wp14:sizeRelV>
+          </wp:anchor>
+        </w:drawing>
+      </w:r>
+      <w:r>
+        <w:rPr>
+          <w:i/>
+        </w:rPr>
+        <w:t>MLD (Modèle Logique de Données)</w:t>
+      </w:r>
+      <w:r>
+        <w:t xml:space="preserve"> </w:t>
       </w:r>
     </w:p>
     <w:p>
       <w:pPr>
         <w:spacing w:after="160" w:line="259" w:lineRule="auto"/>
-      </w:pPr>
-    </w:p>
-    <w:p>
-      <w:pPr>
-        <w:spacing w:after="160" w:line="259" w:lineRule="auto"/>
-      </w:pPr>
-      <w:r>
-        <w:br w:type="page"/>
-      </w:r>
+        <w:sectPr>
+          <w:pgSz w:w="16838" w:h="11906" w:orient="landscape"/>
+          <w:pgMar w:top="1417" w:right="1417" w:bottom="1417" w:left="1417" w:header="708" w:footer="708" w:gutter="0"/>
+          <w:cols w:space="708"/>
+          <w:docGrid w:linePitch="360"/>
+        </w:sectPr>
+      </w:pPr>
     </w:p>
     <w:p>
       <w:pPr>
         <w:pStyle w:val="Titre3"/>
       </w:pPr>
-      <w:bookmarkStart w:id="10" w:name="_Toc102661231"/>
+      <w:bookmarkStart w:id="10" w:name="_Toc103871198"/>
       <w:r>
         <w:lastRenderedPageBreak/>
         <w:t xml:space="preserve">Maquettes des pages </w:t>
@@ -3094,8 +3163,8 @@
     <w:p>
       <w:r>
         <w:pict w14:anchorId="4D06E2AB">
-          <v:shape id="_x0000_i1026" type="#_x0000_t75" style="width:461.9pt;height:387.85pt">
-            <v:imagedata r:id="rId16" o:title="maquette-acceuil"/>
+          <v:shape id="_x0000_i1026" type="#_x0000_t75" style="width:461.6pt;height:387.8pt">
+            <v:imagedata r:id="rId17" o:title="maquette-acceuil"/>
           </v:shape>
         </w:pict>
       </w:r>
@@ -3137,7 +3206,7 @@
                     <pic:cNvPicPr/>
                   </pic:nvPicPr>
                   <pic:blipFill>
-                    <a:blip r:embed="rId17"/>
+                    <a:blip r:embed="rId18"/>
                     <a:stretch>
                       <a:fillRect/>
                     </a:stretch>
@@ -3181,7 +3250,19 @@
     <w:p/>
     <w:p>
       <w:r>
-        <w:t>Cette page a été réalisé sans l’aide de maquettes car elle reprend des choses de la maquette de la page d’accueil et les éléments qui varient sont minimes.</w:t>
+        <w:t xml:space="preserve">Cette page a été réalisé sans l’aide de maquettes car elle reprend des </w:t>
+      </w:r>
+      <w:r>
+        <w:t>éléments</w:t>
+      </w:r>
+      <w:r>
+        <w:t xml:space="preserve"> de la maquette </w:t>
+      </w:r>
+      <w:r>
+        <w:t>précédente. L</w:t>
+      </w:r>
+      <w:r>
+        <w:t>es éléments qui varient sont minimes.</w:t>
       </w:r>
     </w:p>
     <w:p>
@@ -3206,8 +3287,8 @@
     <w:p>
       <w:r>
         <w:pict w14:anchorId="113830D7">
-          <v:shape id="_x0000_i1027" type="#_x0000_t75" style="width:488.4pt;height:404.15pt">
-            <v:imagedata r:id="rId18" o:title="maquettes-Catalogue Messier"/>
+          <v:shape id="_x0000_i1027" type="#_x0000_t75" style="width:488.05pt;height:403.95pt">
+            <v:imagedata r:id="rId19" o:title="maquettes-Catalogue Messier"/>
           </v:shape>
         </w:pict>
       </w:r>
@@ -3222,9 +3303,46 @@
     </w:p>
     <w:p>
       <w:pPr>
+        <w:spacing w:after="160" w:line="259" w:lineRule="auto"/>
+      </w:pPr>
+      <w:r>
+        <w:lastRenderedPageBreak/>
+        <w:t>Page pour ajouter une sortie (admin)</w:t>
+      </w:r>
+      <w:r>
+        <w:t> :</w:t>
+      </w:r>
+    </w:p>
+    <w:p>
+      <w:pPr>
+        <w:spacing w:after="160" w:line="259" w:lineRule="auto"/>
+      </w:pPr>
+    </w:p>
+    <w:p>
+      <w:pPr>
+        <w:spacing w:after="160" w:line="259" w:lineRule="auto"/>
+      </w:pPr>
+      <w:r>
+        <w:pict w14:anchorId="425DCAF2">
+          <v:shape id="_x0000_i1028" type="#_x0000_t75" style="width:453.25pt;height:453.25pt">
+            <v:imagedata r:id="rId20" o:title="Sorties-Admin"/>
+          </v:shape>
+        </w:pict>
+      </w:r>
+    </w:p>
+    <w:p>
+      <w:pPr>
+        <w:spacing w:after="160" w:line="259" w:lineRule="auto"/>
+      </w:pPr>
+      <w:r>
+        <w:br w:type="page"/>
+      </w:r>
+    </w:p>
+    <w:p>
+      <w:pPr>
         <w:pStyle w:val="Titre2"/>
       </w:pPr>
-      <w:bookmarkStart w:id="11" w:name="_Toc102661232"/>
+      <w:bookmarkStart w:id="11" w:name="_Toc103871199"/>
       <w:r>
         <w:lastRenderedPageBreak/>
         <w:t>Stratégie de test</w:t>
@@ -3260,7 +3378,7 @@
       <w:pPr>
         <w:pStyle w:val="Titre2"/>
       </w:pPr>
-      <w:bookmarkStart w:id="12" w:name="_Toc102661233"/>
+      <w:bookmarkStart w:id="12" w:name="_Toc103871200"/>
       <w:r>
         <w:t>Risques techniques</w:t>
       </w:r>
@@ -3351,7 +3469,24 @@
         <w:t>.</w:t>
       </w:r>
       <w:r>
-        <w:t xml:space="preserve"> PostgreSQL est quant à lui bien documenté et il est possible de trouver les réponses à beaucoup de questions via des recherches internet.</w:t>
+        <w:t xml:space="preserve"> PostgreSQL est quant à lui bien documenté et</w:t>
+      </w:r>
+      <w:r>
+        <w:t xml:space="preserve"> possède une communauté active. I</w:t>
+      </w:r>
+      <w:r>
+        <w:t>l est</w:t>
+      </w:r>
+      <w:r>
+        <w:t xml:space="preserve"> </w:t>
+      </w:r>
+      <w:proofErr w:type="spellStart"/>
+      <w:r>
+        <w:t>donce</w:t>
+      </w:r>
+      <w:proofErr w:type="spellEnd"/>
+      <w:r>
+        <w:t xml:space="preserve"> possible de trouver les réponses à beaucoup de questions via des recherches internet.</w:t>
       </w:r>
     </w:p>
     <w:p/>
@@ -3359,7 +3494,7 @@
       <w:pPr>
         <w:pStyle w:val="Titre2"/>
       </w:pPr>
-      <w:bookmarkStart w:id="13" w:name="_Toc102661234"/>
+      <w:bookmarkStart w:id="13" w:name="_Toc103871201"/>
       <w:r>
         <w:t>Planification</w:t>
       </w:r>
@@ -3371,7 +3506,7 @@
       <w:pPr>
         <w:pStyle w:val="Titre2"/>
       </w:pPr>
-      <w:bookmarkStart w:id="14" w:name="_Toc102661235"/>
+      <w:bookmarkStart w:id="14" w:name="_Toc103871202"/>
       <w:r>
         <w:t>Dossier de conception</w:t>
       </w:r>
@@ -3406,7 +3541,10 @@
         </w:numPr>
       </w:pPr>
       <w:r>
-        <w:t>Draw.io v</w:t>
+        <w:t>d</w:t>
+      </w:r>
+      <w:r>
+        <w:t>raw.io v</w:t>
       </w:r>
       <w:r>
         <w:rPr>
@@ -3428,6 +3566,7 @@
         </w:numPr>
       </w:pPr>
       <w:proofErr w:type="spellStart"/>
+      <w:proofErr w:type="gramStart"/>
       <w:r>
         <w:rPr>
           <w:rFonts w:ascii="Segoe UI" w:hAnsi="Segoe UI" w:cs="Segoe UI"/>
@@ -3436,9 +3575,8 @@
           <w:szCs w:val="21"/>
           <w:shd w:val="clear" w:color="auto" w:fill="FFFFFF"/>
         </w:rPr>
-        <w:t>PgAdmin</w:t>
-      </w:r>
-      <w:proofErr w:type="spellEnd"/>
+        <w:t>p</w:t>
+      </w:r>
       <w:r>
         <w:rPr>
           <w:rFonts w:ascii="Segoe UI" w:hAnsi="Segoe UI" w:cs="Segoe UI"/>
@@ -3447,6 +3585,18 @@
           <w:szCs w:val="21"/>
           <w:shd w:val="clear" w:color="auto" w:fill="FFFFFF"/>
         </w:rPr>
+        <w:t>gAdmin</w:t>
+      </w:r>
+      <w:proofErr w:type="spellEnd"/>
+      <w:proofErr w:type="gramEnd"/>
+      <w:r>
+        <w:rPr>
+          <w:rFonts w:ascii="Segoe UI" w:hAnsi="Segoe UI" w:cs="Segoe UI"/>
+          <w:color w:val="000000"/>
+          <w:sz w:val="21"/>
+          <w:szCs w:val="21"/>
+          <w:shd w:val="clear" w:color="auto" w:fill="FFFFFF"/>
+        </w:rPr>
         <w:t xml:space="preserve"> 4 v6.8</w:t>
       </w:r>
     </w:p>
@@ -3588,10 +3738,27 @@
         <w:t xml:space="preserve">a été utilisé afin de concevoir les maquettes </w:t>
       </w:r>
       <w:r>
-        <w:t xml:space="preserve">du site web </w:t>
-      </w:r>
-      <w:r>
-        <w:t>et le MCD de la base de données</w:t>
+        <w:t>du site web,</w:t>
+      </w:r>
+      <w:r>
+        <w:t xml:space="preserve"> le MCD de la base de données</w:t>
+      </w:r>
+      <w:r>
+        <w:t xml:space="preserve"> ainsi que la balise du MLD car </w:t>
+      </w:r>
+      <w:proofErr w:type="spellStart"/>
+      <w:r>
+        <w:t>pgAdmin</w:t>
+      </w:r>
+      <w:proofErr w:type="spellEnd"/>
+      <w:r>
+        <w:t xml:space="preserve"> ne permet pas</w:t>
+      </w:r>
+      <w:r>
+        <w:t xml:space="preserve"> d’en ajouter un</w:t>
+      </w:r>
+      <w:r>
+        <w:t>e</w:t>
       </w:r>
       <w:r>
         <w:t>.</w:t>
@@ -3599,6 +3766,9 @@
       <w:r>
         <w:t xml:space="preserve"> </w:t>
       </w:r>
+    </w:p>
+    <w:p/>
+    <w:p>
       <w:proofErr w:type="spellStart"/>
       <w:r>
         <w:t>PgAdmin</w:t>
@@ -3631,7 +3801,7 @@
       <w:r>
         <w:t xml:space="preserve">sur le </w:t>
       </w:r>
-      <w:hyperlink r:id="rId19" w:history="1">
+      <w:hyperlink r:id="rId21" w:history="1">
         <w:r>
           <w:rPr>
             <w:rStyle w:val="Lienhypertexte"/>
@@ -3642,6 +3812,12 @@
       <w:r>
         <w:t xml:space="preserve">. </w:t>
       </w:r>
+      <w:r>
+        <w:t>Il permet via un outil de créer une base de données à partir d’un MLD</w:t>
+      </w:r>
+    </w:p>
+    <w:p/>
+    <w:p>
       <w:proofErr w:type="spellStart"/>
       <w:r>
         <w:t>PyCharm</w:t>
@@ -3653,11 +3829,6 @@
       <w:r>
         <w:t xml:space="preserve"> Les différents navigateurs web sont utilisés pour effectuer des tests sur plusieurs environnements.</w:t>
       </w:r>
-    </w:p>
-    <w:p>
-      <w:pPr>
-        <w:spacing w:after="160" w:line="259" w:lineRule="auto"/>
-      </w:pPr>
       <w:r>
         <w:br w:type="page"/>
       </w:r>
@@ -3743,7 +3914,7 @@
       <w:r>
         <w:t xml:space="preserve"> site </w:t>
       </w:r>
-      <w:hyperlink r:id="rId20" w:history="1">
+      <w:hyperlink r:id="rId22" w:history="1">
         <w:proofErr w:type="spellStart"/>
         <w:r>
           <w:rPr>
@@ -4130,37 +4301,64 @@
           <w:b/>
         </w:rPr>
       </w:pPr>
+      <w:r>
+        <w:rPr>
+          <w:b/>
+        </w:rPr>
+        <w:t>Desi</w:t>
+      </w:r>
+      <w:r>
+        <w:rPr>
+          <w:b/>
+        </w:rPr>
+        <w:t>g</w:t>
+      </w:r>
+      <w:r>
+        <w:rPr>
+          <w:b/>
+        </w:rPr>
+        <w:t>n</w:t>
+      </w:r>
+      <w:r>
+        <w:rPr>
+          <w:b/>
+        </w:rPr>
+        <w:t xml:space="preserve"> Web</w:t>
+      </w:r>
+    </w:p>
+    <w:p/>
+    <w:p>
+      <w:r>
+        <w:t>Afin de respecter au mieux</w:t>
+      </w:r>
+      <w:r>
+        <w:t xml:space="preserve"> le critère d’un site responsive exigé par le </w:t>
+      </w:r>
+      <w:r>
+        <w:t>cahier des charges</w:t>
+      </w:r>
+      <w:r>
+        <w:t>,</w:t>
+      </w:r>
+      <w:r>
+        <w:t xml:space="preserve"> des classes </w:t>
+      </w:r>
       <w:proofErr w:type="spellStart"/>
       <w:r>
-        <w:rPr>
-          <w:b/>
-        </w:rPr>
-        <w:t>Desing</w:t>
+        <w:t>Bootstrap</w:t>
       </w:r>
       <w:proofErr w:type="spellEnd"/>
       <w:r>
-        <w:rPr>
-          <w:b/>
-        </w:rPr>
-        <w:t xml:space="preserve"> Web</w:t>
-      </w:r>
-    </w:p>
-    <w:p/>
-    <w:p>
-      <w:r>
-        <w:t>Afin de respecter au mieux</w:t>
-      </w:r>
-      <w:r>
-        <w:t xml:space="preserve"> le critère d’un site responsive exigé par le </w:t>
-      </w:r>
-      <w:r>
-        <w:t>cahier des charges</w:t>
-      </w:r>
-      <w:r>
-        <w:t>,</w:t>
-      </w:r>
-      <w:r>
-        <w:t xml:space="preserve"> des classes </w:t>
+        <w:t xml:space="preserve"> ont été utilisées pour la création du site</w:t>
+      </w:r>
+      <w:r>
+        <w:t>.</w:t>
+      </w:r>
+      <w:r>
+        <w:t xml:space="preserve"> </w:t>
+      </w:r>
+      <w:r>
+        <w:t xml:space="preserve">Le plugin </w:t>
       </w:r>
       <w:proofErr w:type="spellStart"/>
       <w:r>
@@ -4168,14 +4366,23 @@
       </w:r>
       <w:proofErr w:type="spellEnd"/>
       <w:r>
-        <w:t xml:space="preserve"> ont été utilisées pour la création du site</w:t>
+        <w:t xml:space="preserve">-select a également été utilisé afin de permettre d’améliorer les éléments </w:t>
+      </w:r>
+      <w:r>
+        <w:t>&lt;</w:t>
+      </w:r>
+      <w:r>
+        <w:t>select</w:t>
+      </w:r>
+      <w:r>
+        <w:t>&gt;</w:t>
+      </w:r>
+      <w:r>
+        <w:t xml:space="preserve"> des formulaires</w:t>
       </w:r>
       <w:r>
         <w:t>.</w:t>
       </w:r>
-      <w:r>
-        <w:t xml:space="preserve"> </w:t>
-      </w:r>
     </w:p>
     <w:p>
       <w:pPr>
@@ -4189,7 +4396,7 @@
       <w:pPr>
         <w:pStyle w:val="Titre1"/>
       </w:pPr>
-      <w:bookmarkStart w:id="15" w:name="_Toc102661236"/>
+      <w:bookmarkStart w:id="15" w:name="_Toc103871203"/>
       <w:r>
         <w:lastRenderedPageBreak/>
         <w:t>Réalisation</w:t>
@@ -4200,7 +4407,7 @@
       <w:pPr>
         <w:pStyle w:val="Titre2"/>
       </w:pPr>
-      <w:bookmarkStart w:id="16" w:name="_Toc102661237"/>
+      <w:bookmarkStart w:id="16" w:name="_Toc103871204"/>
       <w:r>
         <w:t>Dossier de réalisation</w:t>
       </w:r>
@@ -4234,7 +4441,7 @@
       <w:r>
         <w:t xml:space="preserve">une extension Firefox: </w:t>
       </w:r>
-      <w:hyperlink r:id="rId21" w:history="1">
+      <w:hyperlink r:id="rId23" w:history="1">
         <w:r>
           <w:rPr>
             <w:rStyle w:val="Lienhypertexte"/>
@@ -4245,7 +4452,7 @@
       <w:r>
         <w:t xml:space="preserve">. Ces dernières viennent du site </w:t>
       </w:r>
-      <w:hyperlink r:id="rId22" w:history="1">
+      <w:hyperlink r:id="rId24" w:history="1">
         <w:r>
           <w:rPr>
             <w:rStyle w:val="Lienhypertexte"/>
@@ -4277,7 +4484,7 @@
       <w:r>
         <w:t xml:space="preserve">Les images de la page </w:t>
       </w:r>
-      <w:hyperlink r:id="rId23" w:history="1">
+      <w:hyperlink r:id="rId25" w:history="1">
         <w:proofErr w:type="spellStart"/>
         <w:r>
           <w:rPr>
@@ -4370,7 +4577,23 @@
         <w:t>.</w:t>
       </w:r>
       <w:r>
-        <w:t xml:space="preserve"> Ce script a pris les valeurs uniques des colonnes constellation, meilleur saison, difficulté d’observation et meilleure saison pour les placer dans d’autre fichiers CSV à part.</w:t>
+        <w:t xml:space="preserve"> Ce script a pris les valeurs uniques des colonnes constellation, meilleur saison, difficulté d’observation et meilleure saison</w:t>
+      </w:r>
+      <w:r>
+        <w:t xml:space="preserve"> du fichier CSV pris sur le site </w:t>
+      </w:r>
+      <w:hyperlink r:id="rId26" w:history="1">
+        <w:proofErr w:type="spellStart"/>
+        <w:r>
+          <w:rPr>
+            <w:rStyle w:val="Lienhypertexte"/>
+          </w:rPr>
+          <w:t>StarLust</w:t>
+        </w:r>
+        <w:proofErr w:type="spellEnd"/>
+      </w:hyperlink>
+      <w:r>
+        <w:t xml:space="preserve"> pour les placer dans d’autre fichiers CSV à part.</w:t>
       </w:r>
       <w:r>
         <w:t xml:space="preserve"> </w:t>
@@ -4383,8 +4606,8 @@
       </w:pPr>
       <w:r>
         <w:pict w14:anchorId="62474C27">
-          <v:shape id="_x0000_i1028" type="#_x0000_t75" style="width:440.15pt;height:200.4pt">
-            <v:imagedata r:id="rId24" o:title="diagram-csv-to-csv"/>
+          <v:shape id="_x0000_i1029" type="#_x0000_t75" style="width:440.25pt;height:200.25pt">
+            <v:imagedata r:id="rId27" o:title="diagram-csv-to-csv"/>
           </v:shape>
         </w:pict>
       </w:r>
@@ -4554,7 +4777,7 @@
                     </pic:cNvPicPr>
                   </pic:nvPicPr>
                   <pic:blipFill>
-                    <a:blip r:embed="rId25">
+                    <a:blip r:embed="rId28">
                       <a:extLst>
                         <a:ext uri="{28A0092B-C50C-407E-A947-70E740481C1C}">
                           <a14:useLocalDpi xmlns:a14="http://schemas.microsoft.com/office/drawing/2010/main" val="0"/>
@@ -4728,7 +4951,7 @@
                     <pic:cNvPicPr/>
                   </pic:nvPicPr>
                   <pic:blipFill>
-                    <a:blip r:embed="rId26"/>
+                    <a:blip r:embed="rId29"/>
                     <a:stretch>
                       <a:fillRect/>
                     </a:stretch>
@@ -4788,8 +5011,24 @@
         <w:rPr>
           <w:color w:val="FF0000"/>
         </w:rPr>
-        <w:t> ??</w:t>
-      </w:r>
+        <w:t xml:space="preserve"> et refaire une capture</w:t>
+      </w:r>
+    </w:p>
+    <w:p>
+      <w:pPr>
+        <w:rPr>
+          <w:color w:val="000000" w:themeColor="text1"/>
+        </w:rPr>
+      </w:pPr>
+      <w:bookmarkStart w:id="17" w:name="_GoBack"/>
+      <w:bookmarkEnd w:id="17"/>
+    </w:p>
+    <w:p>
+      <w:pPr>
+        <w:rPr>
+          <w:color w:val="000000" w:themeColor="text1"/>
+        </w:rPr>
+      </w:pPr>
     </w:p>
     <w:p>
       <w:pPr>
@@ -4804,34 +5043,852 @@
       <w:pPr>
         <w:pStyle w:val="Titre2"/>
       </w:pPr>
-      <w:bookmarkStart w:id="17" w:name="_Toc102661238"/>
+      <w:bookmarkStart w:id="18" w:name="_Toc103871205"/>
       <w:r>
         <w:t>Description des tests effectués</w:t>
       </w:r>
-      <w:bookmarkEnd w:id="17"/>
+      <w:bookmarkEnd w:id="18"/>
     </w:p>
     <w:p/>
+    <w:p>
+      <w:pPr>
+        <w:rPr>
+          <w:b/>
+        </w:rPr>
+      </w:pPr>
+      <w:r>
+        <w:rPr>
+          <w:b/>
+        </w:rPr>
+        <w:t>Affichage de la page d’accueil</w:t>
+      </w:r>
+    </w:p>
     <w:p/>
+    <w:tbl>
+      <w:tblPr>
+        <w:tblStyle w:val="Grilledutableau"/>
+        <w:tblW w:w="0" w:type="auto"/>
+        <w:tblBorders>
+          <w:top w:val="none" w:sz="0" w:space="0" w:color="auto"/>
+          <w:left w:val="none" w:sz="0" w:space="0" w:color="auto"/>
+          <w:bottom w:val="none" w:sz="0" w:space="0" w:color="auto"/>
+          <w:right w:val="none" w:sz="0" w:space="0" w:color="auto"/>
+        </w:tblBorders>
+        <w:tblLook w:val="04A0" w:firstRow="1" w:lastRow="0" w:firstColumn="1" w:lastColumn="0" w:noHBand="0" w:noVBand="1"/>
+      </w:tblPr>
+      <w:tblGrid>
+        <w:gridCol w:w="2127"/>
+        <w:gridCol w:w="6935"/>
+      </w:tblGrid>
+      <w:tr>
+        <w:tc>
+          <w:tcPr>
+            <w:tcW w:w="2127" w:type="dxa"/>
+          </w:tcPr>
+          <w:p>
+            <w:pPr>
+              <w:rPr>
+                <w:i/>
+              </w:rPr>
+            </w:pPr>
+            <w:r>
+              <w:rPr>
+                <w:i/>
+              </w:rPr>
+              <w:t>Qui</w:t>
+            </w:r>
+          </w:p>
+        </w:tc>
+        <w:tc>
+          <w:tcPr>
+            <w:tcW w:w="6935" w:type="dxa"/>
+          </w:tcPr>
+          <w:p>
+            <w:r>
+              <w:t>Nithujan Jegatheeswaran</w:t>
+            </w:r>
+          </w:p>
+        </w:tc>
+      </w:tr>
+      <w:tr>
+        <w:tc>
+          <w:tcPr>
+            <w:tcW w:w="2127" w:type="dxa"/>
+          </w:tcPr>
+          <w:p>
+            <w:pPr>
+              <w:rPr>
+                <w:i/>
+              </w:rPr>
+            </w:pPr>
+            <w:r>
+              <w:rPr>
+                <w:i/>
+              </w:rPr>
+              <w:t>Résultat attendu</w:t>
+            </w:r>
+          </w:p>
+        </w:tc>
+        <w:tc>
+          <w:tcPr>
+            <w:tcW w:w="6935" w:type="dxa"/>
+          </w:tcPr>
+          <w:p>
+            <w:r>
+              <w:t>La page d’accueil s’affiche sans problèmes de mise en forme</w:t>
+            </w:r>
+          </w:p>
+        </w:tc>
+      </w:tr>
+      <w:tr>
+        <w:tc>
+          <w:tcPr>
+            <w:tcW w:w="2127" w:type="dxa"/>
+          </w:tcPr>
+          <w:p>
+            <w:pPr>
+              <w:rPr>
+                <w:i/>
+              </w:rPr>
+            </w:pPr>
+            <w:r>
+              <w:rPr>
+                <w:i/>
+              </w:rPr>
+              <w:t>Résultat obtenu</w:t>
+            </w:r>
+          </w:p>
+        </w:tc>
+        <w:tc>
+          <w:tcPr>
+            <w:tcW w:w="6935" w:type="dxa"/>
+          </w:tcPr>
+          <w:p>
+            <w:r>
+              <w:t>A</w:t>
+            </w:r>
+            <w:r>
+              <w:t>ffichage</w:t>
+            </w:r>
+            <w:r>
+              <w:t xml:space="preserve"> </w:t>
+            </w:r>
+            <w:r>
+              <w:t>correct</w:t>
+            </w:r>
+          </w:p>
+        </w:tc>
+      </w:tr>
+      <w:tr>
+        <w:tc>
+          <w:tcPr>
+            <w:tcW w:w="2127" w:type="dxa"/>
+          </w:tcPr>
+          <w:p>
+            <w:pPr>
+              <w:rPr>
+                <w:i/>
+              </w:rPr>
+            </w:pPr>
+            <w:r>
+              <w:rPr>
+                <w:i/>
+              </w:rPr>
+              <w:t>Date</w:t>
+            </w:r>
+          </w:p>
+        </w:tc>
+        <w:tc>
+          <w:tcPr>
+            <w:tcW w:w="6935" w:type="dxa"/>
+          </w:tcPr>
+          <w:p>
+            <w:r>
+              <w:t>05.05.22</w:t>
+            </w:r>
+          </w:p>
+        </w:tc>
+      </w:tr>
+    </w:tbl>
     <w:p/>
     <w:p>
       <w:pPr>
+        <w:rPr>
+          <w:b/>
+        </w:rPr>
+      </w:pPr>
+      <w:r>
+        <w:rPr>
+          <w:b/>
+        </w:rPr>
+        <w:t>Login</w:t>
+      </w:r>
+      <w:r>
+        <w:rPr>
+          <w:b/>
+        </w:rPr>
+        <w:t xml:space="preserve"> –</w:t>
+      </w:r>
+      <w:r>
+        <w:rPr>
+          <w:b/>
+        </w:rPr>
+        <w:t xml:space="preserve"> I</w:t>
+      </w:r>
+      <w:r>
+        <w:rPr>
+          <w:b/>
+        </w:rPr>
+        <w:t>dentifiants corrects</w:t>
+      </w:r>
+    </w:p>
+    <w:p/>
+    <w:tbl>
+      <w:tblPr>
+        <w:tblStyle w:val="Grilledutableau"/>
+        <w:tblW w:w="0" w:type="auto"/>
+        <w:tblBorders>
+          <w:top w:val="none" w:sz="0" w:space="0" w:color="auto"/>
+          <w:left w:val="none" w:sz="0" w:space="0" w:color="auto"/>
+          <w:bottom w:val="none" w:sz="0" w:space="0" w:color="auto"/>
+          <w:right w:val="none" w:sz="0" w:space="0" w:color="auto"/>
+        </w:tblBorders>
+        <w:tblLook w:val="04A0" w:firstRow="1" w:lastRow="0" w:firstColumn="1" w:lastColumn="0" w:noHBand="0" w:noVBand="1"/>
+      </w:tblPr>
+      <w:tblGrid>
+        <w:gridCol w:w="2127"/>
+        <w:gridCol w:w="6935"/>
+      </w:tblGrid>
+      <w:tr>
+        <w:tc>
+          <w:tcPr>
+            <w:tcW w:w="2127" w:type="dxa"/>
+          </w:tcPr>
+          <w:p>
+            <w:pPr>
+              <w:rPr>
+                <w:i/>
+              </w:rPr>
+            </w:pPr>
+            <w:r>
+              <w:rPr>
+                <w:i/>
+              </w:rPr>
+              <w:t>Qui</w:t>
+            </w:r>
+          </w:p>
+        </w:tc>
+        <w:tc>
+          <w:tcPr>
+            <w:tcW w:w="6935" w:type="dxa"/>
+          </w:tcPr>
+          <w:p>
+            <w:r>
+              <w:t>Nithujan Jegatheeswaran</w:t>
+            </w:r>
+          </w:p>
+        </w:tc>
+      </w:tr>
+      <w:tr>
+        <w:tc>
+          <w:tcPr>
+            <w:tcW w:w="2127" w:type="dxa"/>
+          </w:tcPr>
+          <w:p>
+            <w:pPr>
+              <w:rPr>
+                <w:i/>
+              </w:rPr>
+            </w:pPr>
+            <w:r>
+              <w:rPr>
+                <w:i/>
+              </w:rPr>
+              <w:t>Résultat attendu</w:t>
+            </w:r>
+          </w:p>
+        </w:tc>
+        <w:tc>
+          <w:tcPr>
+            <w:tcW w:w="6935" w:type="dxa"/>
+          </w:tcPr>
+          <w:p>
+            <w:r>
+              <w:t>La page d’accueil</w:t>
+            </w:r>
+            <w:r>
+              <w:t xml:space="preserve"> s’affiche avec un message qui confirme la réussite de l’opération</w:t>
+            </w:r>
+          </w:p>
+        </w:tc>
+      </w:tr>
+      <w:tr>
+        <w:tc>
+          <w:tcPr>
+            <w:tcW w:w="2127" w:type="dxa"/>
+          </w:tcPr>
+          <w:p>
+            <w:pPr>
+              <w:rPr>
+                <w:i/>
+              </w:rPr>
+            </w:pPr>
+            <w:r>
+              <w:rPr>
+                <w:i/>
+              </w:rPr>
+              <w:t>Résultat obtenu</w:t>
+            </w:r>
+          </w:p>
+        </w:tc>
+        <w:tc>
+          <w:tcPr>
+            <w:tcW w:w="6935" w:type="dxa"/>
+          </w:tcPr>
+          <w:p>
+            <w:r>
+              <w:t>Similaire au résultat attendu</w:t>
+            </w:r>
+          </w:p>
+        </w:tc>
+      </w:tr>
+      <w:tr>
+        <w:tc>
+          <w:tcPr>
+            <w:tcW w:w="2127" w:type="dxa"/>
+          </w:tcPr>
+          <w:p>
+            <w:pPr>
+              <w:rPr>
+                <w:i/>
+              </w:rPr>
+            </w:pPr>
+            <w:r>
+              <w:rPr>
+                <w:i/>
+              </w:rPr>
+              <w:t>Date</w:t>
+            </w:r>
+          </w:p>
+        </w:tc>
+        <w:tc>
+          <w:tcPr>
+            <w:tcW w:w="6935" w:type="dxa"/>
+          </w:tcPr>
+          <w:p>
+            <w:r>
+              <w:t>19</w:t>
+            </w:r>
+            <w:r>
+              <w:t>.05.22</w:t>
+            </w:r>
+          </w:p>
+        </w:tc>
+      </w:tr>
+    </w:tbl>
+    <w:p/>
+    <w:p>
+      <w:pPr>
+        <w:rPr>
+          <w:b/>
+        </w:rPr>
+      </w:pPr>
+      <w:r>
+        <w:rPr>
+          <w:b/>
+        </w:rPr>
+        <w:t>Login – Identifiants incorrects</w:t>
+      </w:r>
+    </w:p>
+    <w:p/>
+    <w:tbl>
+      <w:tblPr>
+        <w:tblStyle w:val="Grilledutableau"/>
+        <w:tblW w:w="0" w:type="auto"/>
+        <w:tblBorders>
+          <w:top w:val="none" w:sz="0" w:space="0" w:color="auto"/>
+          <w:left w:val="none" w:sz="0" w:space="0" w:color="auto"/>
+          <w:bottom w:val="none" w:sz="0" w:space="0" w:color="auto"/>
+          <w:right w:val="none" w:sz="0" w:space="0" w:color="auto"/>
+        </w:tblBorders>
+        <w:tblLook w:val="04A0" w:firstRow="1" w:lastRow="0" w:firstColumn="1" w:lastColumn="0" w:noHBand="0" w:noVBand="1"/>
+      </w:tblPr>
+      <w:tblGrid>
+        <w:gridCol w:w="2127"/>
+        <w:gridCol w:w="6935"/>
+      </w:tblGrid>
+      <w:tr>
+        <w:tc>
+          <w:tcPr>
+            <w:tcW w:w="2127" w:type="dxa"/>
+          </w:tcPr>
+          <w:p>
+            <w:pPr>
+              <w:rPr>
+                <w:i/>
+              </w:rPr>
+            </w:pPr>
+            <w:r>
+              <w:rPr>
+                <w:i/>
+              </w:rPr>
+              <w:t>Qui</w:t>
+            </w:r>
+          </w:p>
+        </w:tc>
+        <w:tc>
+          <w:tcPr>
+            <w:tcW w:w="6935" w:type="dxa"/>
+          </w:tcPr>
+          <w:p>
+            <w:r>
+              <w:t>Nithujan Jegatheeswaran</w:t>
+            </w:r>
+          </w:p>
+        </w:tc>
+      </w:tr>
+      <w:tr>
+        <w:tc>
+          <w:tcPr>
+            <w:tcW w:w="2127" w:type="dxa"/>
+          </w:tcPr>
+          <w:p>
+            <w:pPr>
+              <w:rPr>
+                <w:i/>
+              </w:rPr>
+            </w:pPr>
+            <w:r>
+              <w:rPr>
+                <w:i/>
+              </w:rPr>
+              <w:t>Résultat attendu</w:t>
+            </w:r>
+          </w:p>
+        </w:tc>
+        <w:tc>
+          <w:tcPr>
+            <w:tcW w:w="6935" w:type="dxa"/>
+          </w:tcPr>
+          <w:p>
+            <w:r>
+              <w:t>La page de login se recharge et un message d’erreur indique qu’il y a une erreur</w:t>
+            </w:r>
+          </w:p>
+        </w:tc>
+      </w:tr>
+      <w:tr>
+        <w:tc>
+          <w:tcPr>
+            <w:tcW w:w="2127" w:type="dxa"/>
+          </w:tcPr>
+          <w:p>
+            <w:pPr>
+              <w:rPr>
+                <w:i/>
+              </w:rPr>
+            </w:pPr>
+            <w:r>
+              <w:rPr>
+                <w:i/>
+              </w:rPr>
+              <w:t>Résultat obtenu</w:t>
+            </w:r>
+          </w:p>
+        </w:tc>
+        <w:tc>
+          <w:tcPr>
+            <w:tcW w:w="6935" w:type="dxa"/>
+          </w:tcPr>
+          <w:p>
+            <w:r>
+              <w:t>Message</w:t>
+            </w:r>
+            <w:r>
+              <w:t xml:space="preserve"> d’erreur</w:t>
+            </w:r>
+            <w:r>
+              <w:t xml:space="preserve"> vague </w:t>
+            </w:r>
+            <w:r>
+              <w:t xml:space="preserve">pour </w:t>
+            </w:r>
+            <w:r>
+              <w:t>mieux préserver la sécurité du site</w:t>
+            </w:r>
+          </w:p>
+        </w:tc>
+      </w:tr>
+      <w:tr>
+        <w:tc>
+          <w:tcPr>
+            <w:tcW w:w="2127" w:type="dxa"/>
+          </w:tcPr>
+          <w:p>
+            <w:pPr>
+              <w:rPr>
+                <w:i/>
+              </w:rPr>
+            </w:pPr>
+            <w:r>
+              <w:rPr>
+                <w:i/>
+              </w:rPr>
+              <w:t>Date</w:t>
+            </w:r>
+          </w:p>
+        </w:tc>
+        <w:tc>
+          <w:tcPr>
+            <w:tcW w:w="6935" w:type="dxa"/>
+          </w:tcPr>
+          <w:p>
+            <w:r>
+              <w:t>10.05.22</w:t>
+            </w:r>
+          </w:p>
+        </w:tc>
+      </w:tr>
+    </w:tbl>
+    <w:p/>
+    <w:p>
+      <w:pPr>
+        <w:rPr>
+          <w:b/>
+        </w:rPr>
+      </w:pPr>
+      <w:r>
+        <w:rPr>
+          <w:b/>
+        </w:rPr>
+        <w:t xml:space="preserve">Login – </w:t>
+      </w:r>
+      <w:r>
+        <w:rPr>
+          <w:b/>
+        </w:rPr>
+        <w:t>Un ou plusieurs champ vide</w:t>
+      </w:r>
+    </w:p>
+    <w:p/>
+    <w:tbl>
+      <w:tblPr>
+        <w:tblStyle w:val="Grilledutableau"/>
+        <w:tblW w:w="0" w:type="auto"/>
+        <w:tblBorders>
+          <w:top w:val="none" w:sz="0" w:space="0" w:color="auto"/>
+          <w:left w:val="none" w:sz="0" w:space="0" w:color="auto"/>
+          <w:bottom w:val="none" w:sz="0" w:space="0" w:color="auto"/>
+          <w:right w:val="none" w:sz="0" w:space="0" w:color="auto"/>
+        </w:tblBorders>
+        <w:tblLook w:val="04A0" w:firstRow="1" w:lastRow="0" w:firstColumn="1" w:lastColumn="0" w:noHBand="0" w:noVBand="1"/>
+      </w:tblPr>
+      <w:tblGrid>
+        <w:gridCol w:w="2127"/>
+        <w:gridCol w:w="6935"/>
+      </w:tblGrid>
+      <w:tr>
+        <w:tc>
+          <w:tcPr>
+            <w:tcW w:w="2127" w:type="dxa"/>
+          </w:tcPr>
+          <w:p>
+            <w:pPr>
+              <w:rPr>
+                <w:i/>
+              </w:rPr>
+            </w:pPr>
+            <w:r>
+              <w:rPr>
+                <w:i/>
+              </w:rPr>
+              <w:t>Qui</w:t>
+            </w:r>
+          </w:p>
+        </w:tc>
+        <w:tc>
+          <w:tcPr>
+            <w:tcW w:w="6935" w:type="dxa"/>
+          </w:tcPr>
+          <w:p>
+            <w:r>
+              <w:t>Nithujan Jegatheeswaran</w:t>
+            </w:r>
+          </w:p>
+        </w:tc>
+      </w:tr>
+      <w:tr>
+        <w:tc>
+          <w:tcPr>
+            <w:tcW w:w="2127" w:type="dxa"/>
+          </w:tcPr>
+          <w:p>
+            <w:pPr>
+              <w:rPr>
+                <w:i/>
+              </w:rPr>
+            </w:pPr>
+            <w:r>
+              <w:rPr>
+                <w:i/>
+              </w:rPr>
+              <w:t>Résultat attendu</w:t>
+            </w:r>
+          </w:p>
+        </w:tc>
+        <w:tc>
+          <w:tcPr>
+            <w:tcW w:w="6935" w:type="dxa"/>
+          </w:tcPr>
+          <w:p>
+            <w:r>
+              <w:t>La page de login se recharge et un / plusieurs message/s concernant le / les champs vide/s s’affiche/nt</w:t>
+            </w:r>
+          </w:p>
+        </w:tc>
+      </w:tr>
+      <w:tr>
+        <w:tc>
+          <w:tcPr>
+            <w:tcW w:w="2127" w:type="dxa"/>
+          </w:tcPr>
+          <w:p>
+            <w:pPr>
+              <w:rPr>
+                <w:i/>
+              </w:rPr>
+            </w:pPr>
+            <w:r>
+              <w:rPr>
+                <w:i/>
+              </w:rPr>
+              <w:t>Résultat obtenu</w:t>
+            </w:r>
+          </w:p>
+        </w:tc>
+        <w:tc>
+          <w:tcPr>
+            <w:tcW w:w="6935" w:type="dxa"/>
+          </w:tcPr>
+          <w:p>
+            <w:r>
+              <w:t>Les message s’affichent correctement selon le champ testé</w:t>
+            </w:r>
+          </w:p>
+        </w:tc>
+      </w:tr>
+      <w:tr>
+        <w:tc>
+          <w:tcPr>
+            <w:tcW w:w="2127" w:type="dxa"/>
+          </w:tcPr>
+          <w:p>
+            <w:pPr>
+              <w:rPr>
+                <w:i/>
+              </w:rPr>
+            </w:pPr>
+            <w:r>
+              <w:rPr>
+                <w:i/>
+              </w:rPr>
+              <w:t>Date</w:t>
+            </w:r>
+          </w:p>
+        </w:tc>
+        <w:tc>
+          <w:tcPr>
+            <w:tcW w:w="6935" w:type="dxa"/>
+          </w:tcPr>
+          <w:p>
+            <w:r>
+              <w:t>10.05.22</w:t>
+            </w:r>
+          </w:p>
+        </w:tc>
+      </w:tr>
+    </w:tbl>
+    <w:p/>
+    <w:p>
+      <w:pPr>
+        <w:rPr>
+          <w:b/>
+        </w:rPr>
+      </w:pPr>
+      <w:r>
+        <w:rPr>
+          <w:b/>
+        </w:rPr>
+        <w:t>Affichage de la page du catalogue de Messier</w:t>
+      </w:r>
+    </w:p>
+    <w:p/>
+    <w:tbl>
+      <w:tblPr>
+        <w:tblStyle w:val="Grilledutableau"/>
+        <w:tblW w:w="0" w:type="auto"/>
+        <w:tblBorders>
+          <w:top w:val="none" w:sz="0" w:space="0" w:color="auto"/>
+          <w:left w:val="none" w:sz="0" w:space="0" w:color="auto"/>
+          <w:bottom w:val="none" w:sz="0" w:space="0" w:color="auto"/>
+          <w:right w:val="none" w:sz="0" w:space="0" w:color="auto"/>
+        </w:tblBorders>
+        <w:tblLook w:val="04A0" w:firstRow="1" w:lastRow="0" w:firstColumn="1" w:lastColumn="0" w:noHBand="0" w:noVBand="1"/>
+      </w:tblPr>
+      <w:tblGrid>
+        <w:gridCol w:w="2127"/>
+        <w:gridCol w:w="6935"/>
+      </w:tblGrid>
+      <w:tr>
+        <w:tc>
+          <w:tcPr>
+            <w:tcW w:w="2127" w:type="dxa"/>
+          </w:tcPr>
+          <w:p>
+            <w:pPr>
+              <w:rPr>
+                <w:i/>
+              </w:rPr>
+            </w:pPr>
+            <w:r>
+              <w:rPr>
+                <w:i/>
+              </w:rPr>
+              <w:t>Qui</w:t>
+            </w:r>
+          </w:p>
+        </w:tc>
+        <w:tc>
+          <w:tcPr>
+            <w:tcW w:w="6935" w:type="dxa"/>
+          </w:tcPr>
+          <w:p>
+            <w:r>
+              <w:t>Nithujan Jegatheeswaran</w:t>
+            </w:r>
+          </w:p>
+        </w:tc>
+      </w:tr>
+      <w:tr>
+        <w:tc>
+          <w:tcPr>
+            <w:tcW w:w="2127" w:type="dxa"/>
+          </w:tcPr>
+          <w:p>
+            <w:pPr>
+              <w:rPr>
+                <w:i/>
+              </w:rPr>
+            </w:pPr>
+            <w:r>
+              <w:rPr>
+                <w:i/>
+              </w:rPr>
+              <w:t>Résultat attendu</w:t>
+            </w:r>
+          </w:p>
+        </w:tc>
+        <w:tc>
+          <w:tcPr>
+            <w:tcW w:w="6935" w:type="dxa"/>
+          </w:tcPr>
+          <w:p>
+            <w:r>
+              <w:t>La page avec le tableau des objets célestes s’affiche</w:t>
+            </w:r>
+          </w:p>
+        </w:tc>
+      </w:tr>
+      <w:tr>
+        <w:tc>
+          <w:tcPr>
+            <w:tcW w:w="2127" w:type="dxa"/>
+          </w:tcPr>
+          <w:p>
+            <w:pPr>
+              <w:rPr>
+                <w:i/>
+              </w:rPr>
+            </w:pPr>
+            <w:r>
+              <w:rPr>
+                <w:i/>
+              </w:rPr>
+              <w:t>Résultat obtenu</w:t>
+            </w:r>
+          </w:p>
+        </w:tc>
+        <w:tc>
+          <w:tcPr>
+            <w:tcW w:w="6935" w:type="dxa"/>
+          </w:tcPr>
+          <w:p>
+            <w:r>
+              <w:t>La page s’affiche correctement</w:t>
+            </w:r>
+          </w:p>
+        </w:tc>
+      </w:tr>
+      <w:tr>
+        <w:tc>
+          <w:tcPr>
+            <w:tcW w:w="2127" w:type="dxa"/>
+          </w:tcPr>
+          <w:p>
+            <w:pPr>
+              <w:rPr>
+                <w:i/>
+              </w:rPr>
+            </w:pPr>
+            <w:r>
+              <w:rPr>
+                <w:i/>
+              </w:rPr>
+              <w:t>Date</w:t>
+            </w:r>
+          </w:p>
+        </w:tc>
+        <w:tc>
+          <w:tcPr>
+            <w:tcW w:w="6935" w:type="dxa"/>
+          </w:tcPr>
+          <w:p>
+            <w:r>
+              <w:t>17.05.22</w:t>
+            </w:r>
+          </w:p>
+        </w:tc>
+      </w:tr>
+    </w:tbl>
+    <w:p/>
+    <w:p>
+      <w:pPr>
+        <w:spacing w:after="160" w:line="259" w:lineRule="auto"/>
+      </w:pPr>
+      <w:r>
+        <w:br w:type="page"/>
+      </w:r>
+    </w:p>
+    <w:p>
+      <w:pPr>
         <w:pStyle w:val="Titre1"/>
       </w:pPr>
-      <w:bookmarkStart w:id="18" w:name="_Toc102661239"/>
-      <w:r>
+      <w:bookmarkStart w:id="19" w:name="_Toc103871206"/>
+      <w:r>
+        <w:lastRenderedPageBreak/>
         <w:t>Annexes</w:t>
       </w:r>
-      <w:bookmarkEnd w:id="18"/>
+      <w:bookmarkEnd w:id="19"/>
     </w:p>
     <w:p>
       <w:pPr>
         <w:pStyle w:val="Titre2"/>
       </w:pPr>
-      <w:bookmarkStart w:id="19" w:name="_Toc102661240"/>
+      <w:bookmarkStart w:id="20" w:name="_Toc103871207"/>
       <w:r>
         <w:t>Sources – Bibliographie</w:t>
       </w:r>
-      <w:bookmarkEnd w:id="19"/>
+      <w:bookmarkEnd w:id="20"/>
     </w:p>
     <w:p/>
     <w:tbl>
@@ -4919,7 +5976,7 @@
             <w:tcW w:w="8074" w:type="dxa"/>
           </w:tcPr>
           <w:p>
-            <w:hyperlink r:id="rId27" w:history="1">
+            <w:hyperlink r:id="rId30" w:history="1">
               <w:r>
                 <w:rPr>
                   <w:rStyle w:val="Lienhypertexte"/>
@@ -4945,7 +6002,7 @@
             <w:tcW w:w="8074" w:type="dxa"/>
           </w:tcPr>
           <w:p>
-            <w:hyperlink r:id="rId28" w:history="1">
+            <w:hyperlink r:id="rId31" w:history="1">
               <w:r>
                 <w:rPr>
                   <w:rStyle w:val="Lienhypertexte"/>
@@ -4971,7 +6028,7 @@
             <w:tcW w:w="8074" w:type="dxa"/>
           </w:tcPr>
           <w:p>
-            <w:hyperlink r:id="rId29" w:history="1">
+            <w:hyperlink r:id="rId32" w:history="1">
               <w:r>
                 <w:rPr>
                   <w:rStyle w:val="Lienhypertexte"/>
@@ -4997,7 +6054,7 @@
             <w:tcW w:w="8074" w:type="dxa"/>
           </w:tcPr>
           <w:p>
-            <w:hyperlink r:id="rId30" w:history="1">
+            <w:hyperlink r:id="rId33" w:history="1">
               <w:r>
                 <w:rPr>
                   <w:rStyle w:val="Lienhypertexte"/>
@@ -5023,7 +6080,7 @@
             <w:tcW w:w="8074" w:type="dxa"/>
           </w:tcPr>
           <w:p>
-            <w:hyperlink r:id="rId31" w:history="1">
+            <w:hyperlink r:id="rId34" w:history="1">
               <w:r>
                 <w:rPr>
                   <w:rStyle w:val="Lienhypertexte"/>
@@ -5049,7 +6106,7 @@
             <w:tcW w:w="8074" w:type="dxa"/>
           </w:tcPr>
           <w:p>
-            <w:hyperlink r:id="rId32" w:history="1">
+            <w:hyperlink r:id="rId35" w:history="1">
               <w:r>
                 <w:rPr>
                   <w:rStyle w:val="Lienhypertexte"/>
@@ -5072,7 +6129,7 @@
             <w:tcW w:w="8074" w:type="dxa"/>
           </w:tcPr>
           <w:p>
-            <w:hyperlink r:id="rId33" w:history="1">
+            <w:hyperlink r:id="rId36" w:history="1">
               <w:r>
                 <w:rPr>
                   <w:rStyle w:val="Lienhypertexte"/>
@@ -5095,7 +6152,7 @@
             <w:tcW w:w="8074" w:type="dxa"/>
           </w:tcPr>
           <w:p>
-            <w:hyperlink r:id="rId34" w:history="1">
+            <w:hyperlink r:id="rId37" w:history="1">
               <w:r>
                 <w:rPr>
                   <w:rStyle w:val="Lienhypertexte"/>
@@ -5121,7 +6178,7 @@
             <w:tcW w:w="8074" w:type="dxa"/>
           </w:tcPr>
           <w:p>
-            <w:hyperlink r:id="rId35" w:history="1">
+            <w:hyperlink r:id="rId38" w:history="1">
               <w:r>
                 <w:rPr>
                   <w:rStyle w:val="Lienhypertexte"/>
@@ -5147,7 +6204,7 @@
             <w:tcW w:w="8074" w:type="dxa"/>
           </w:tcPr>
           <w:p>
-            <w:hyperlink r:id="rId36" w:history="1">
+            <w:hyperlink r:id="rId39" w:history="1">
               <w:r>
                 <w:rPr>
                   <w:rStyle w:val="Lienhypertexte"/>
@@ -5173,7 +6230,7 @@
             <w:tcW w:w="8074" w:type="dxa"/>
           </w:tcPr>
           <w:p>
-            <w:hyperlink r:id="rId37" w:history="1">
+            <w:hyperlink r:id="rId40" w:history="1">
               <w:r>
                 <w:rPr>
                   <w:rStyle w:val="Lienhypertexte"/>
@@ -5199,7 +6256,7 @@
             <w:tcW w:w="8074" w:type="dxa"/>
           </w:tcPr>
           <w:p>
-            <w:hyperlink r:id="rId38" w:anchor="DATATYPE-NUMERIC-DECIMAL" w:history="1">
+            <w:hyperlink r:id="rId41" w:anchor="DATATYPE-NUMERIC-DECIMAL" w:history="1">
               <w:r>
                 <w:rPr>
                   <w:rStyle w:val="Lienhypertexte"/>
@@ -5225,7 +6282,7 @@
             <w:tcW w:w="8074" w:type="dxa"/>
           </w:tcPr>
           <w:p>
-            <w:hyperlink r:id="rId39" w:history="1">
+            <w:hyperlink r:id="rId42" w:history="1">
               <w:r>
                 <w:rPr>
                   <w:rStyle w:val="Lienhypertexte"/>
@@ -5269,7 +6326,7 @@
             <w:tcW w:w="8074" w:type="dxa"/>
           </w:tcPr>
           <w:p>
-            <w:hyperlink r:id="rId40" w:history="1">
+            <w:hyperlink r:id="rId43" w:history="1">
               <w:r>
                 <w:rPr>
                   <w:rStyle w:val="Lienhypertexte"/>
@@ -5295,7 +6352,7 @@
             <w:tcW w:w="8074" w:type="dxa"/>
           </w:tcPr>
           <w:p>
-            <w:hyperlink r:id="rId41" w:history="1">
+            <w:hyperlink r:id="rId44" w:history="1">
               <w:r>
                 <w:rPr>
                   <w:rStyle w:val="Lienhypertexte"/>
@@ -5321,7 +6378,7 @@
             <w:tcW w:w="8074" w:type="dxa"/>
           </w:tcPr>
           <w:p>
-            <w:hyperlink r:id="rId42" w:history="1">
+            <w:hyperlink r:id="rId45" w:history="1">
               <w:r>
                 <w:rPr>
                   <w:rStyle w:val="Lienhypertexte"/>
@@ -5347,7 +6404,7 @@
             <w:tcW w:w="8074" w:type="dxa"/>
           </w:tcPr>
           <w:p>
-            <w:hyperlink r:id="rId43" w:history="1">
+            <w:hyperlink r:id="rId46" w:history="1">
               <w:r>
                 <w:rPr>
                   <w:rStyle w:val="Lienhypertexte"/>
@@ -5373,7 +6430,7 @@
             <w:tcW w:w="8074" w:type="dxa"/>
           </w:tcPr>
           <w:p>
-            <w:hyperlink r:id="rId44" w:history="1">
+            <w:hyperlink r:id="rId47" w:history="1">
               <w:r>
                 <w:rPr>
                   <w:rStyle w:val="Lienhypertexte"/>
@@ -5399,7 +6456,7 @@
             <w:tcW w:w="8074" w:type="dxa"/>
           </w:tcPr>
           <w:p>
-            <w:hyperlink r:id="rId45" w:history="1">
+            <w:hyperlink r:id="rId48" w:history="1">
               <w:r>
                 <w:rPr>
                   <w:rStyle w:val="Lienhypertexte"/>
@@ -5425,7 +6482,7 @@
             <w:tcW w:w="8074" w:type="dxa"/>
           </w:tcPr>
           <w:p>
-            <w:hyperlink r:id="rId46" w:history="1">
+            <w:hyperlink r:id="rId49" w:history="1">
               <w:r>
                 <w:rPr>
                   <w:rStyle w:val="Lienhypertexte"/>
@@ -5451,7 +6508,7 @@
             <w:tcW w:w="8074" w:type="dxa"/>
           </w:tcPr>
           <w:p>
-            <w:hyperlink r:id="rId47" w:history="1">
+            <w:hyperlink r:id="rId50" w:history="1">
               <w:r>
                 <w:rPr>
                   <w:rStyle w:val="Lienhypertexte"/>
@@ -5534,7 +6591,7 @@
                 <w:rStyle w:val="Lienhypertexte"/>
               </w:rPr>
             </w:pPr>
-            <w:hyperlink r:id="rId48" w:history="1">
+            <w:hyperlink r:id="rId51" w:history="1">
               <w:r>
                 <w:rPr>
                   <w:rStyle w:val="Lienhypertexte"/>
@@ -5592,7 +6649,7 @@
                 <w:rStyle w:val="Lienhypertexte"/>
               </w:rPr>
             </w:pPr>
-            <w:hyperlink r:id="rId49" w:history="1">
+            <w:hyperlink r:id="rId52" w:history="1">
               <w:r>
                 <w:rPr>
                   <w:rStyle w:val="Lienhypertexte"/>
@@ -5652,7 +6709,7 @@
                 <w:rStyle w:val="Lienhypertexte"/>
               </w:rPr>
             </w:pPr>
-            <w:hyperlink r:id="rId50" w:history="1">
+            <w:hyperlink r:id="rId53" w:history="1">
               <w:r>
                 <w:rPr>
                   <w:rStyle w:val="Lienhypertexte"/>
@@ -5686,7 +6743,7 @@
                 <w:rStyle w:val="Lienhypertexte"/>
               </w:rPr>
             </w:pPr>
-            <w:hyperlink r:id="rId51" w:history="1">
+            <w:hyperlink r:id="rId54" w:history="1">
               <w:r>
                 <w:rPr>
                   <w:rStyle w:val="Lienhypertexte"/>
@@ -6012,7 +7069,7 @@
             <w:r>
               <w:t xml:space="preserve"> catalogue Messier : </w:t>
             </w:r>
-            <w:hyperlink r:id="rId52" w:history="1">
+            <w:hyperlink r:id="rId55" w:history="1">
               <w:r>
                 <w:rPr>
                   <w:rStyle w:val="Lienhypertexte"/>
@@ -6044,7 +7101,7 @@
             <w:r>
               <w:t xml:space="preserve">  - remplacer du texte par un autre : </w:t>
             </w:r>
-            <w:hyperlink r:id="rId53" w:history="1">
+            <w:hyperlink r:id="rId56" w:history="1">
               <w:r>
                 <w:rPr>
                   <w:rStyle w:val="Lienhypertexte"/>
@@ -6073,7 +7130,7 @@
             <w:r>
               <w:t xml:space="preserve">Template de tableau: </w:t>
             </w:r>
-            <w:hyperlink r:id="rId54" w:history="1">
+            <w:hyperlink r:id="rId57" w:history="1">
               <w:r>
                 <w:rPr>
                   <w:rStyle w:val="Lienhypertexte"/>
@@ -6110,7 +7167,7 @@
             <w:r>
               <w:t xml:space="preserve"> : </w:t>
             </w:r>
-            <w:hyperlink r:id="rId55" w:history="1">
+            <w:hyperlink r:id="rId58" w:history="1">
               <w:r>
                 <w:rPr>
                   <w:rStyle w:val="Lienhypertexte"/>
@@ -6147,7 +7204,7 @@
             <w:r>
               <w:t xml:space="preserve"> : </w:t>
             </w:r>
-            <w:hyperlink r:id="rId56" w:history="1">
+            <w:hyperlink r:id="rId59" w:history="1">
               <w:r>
                 <w:rPr>
                   <w:rStyle w:val="Lienhypertexte"/>
@@ -6184,7 +7241,7 @@
             <w:r>
               <w:t xml:space="preserve"> sur le type SERIAL : </w:t>
             </w:r>
-            <w:hyperlink r:id="rId57" w:anchor="DATATYPE-SERIAL" w:history="1">
+            <w:hyperlink r:id="rId60" w:anchor="DATATYPE-SERIAL" w:history="1">
               <w:r>
                 <w:rPr>
                   <w:rStyle w:val="Lienhypertexte"/>
@@ -6221,7 +7278,7 @@
             <w:r>
               <w:t xml:space="preserve"> : </w:t>
             </w:r>
-            <w:hyperlink r:id="rId58" w:history="1">
+            <w:hyperlink r:id="rId61" w:history="1">
               <w:r>
                 <w:rPr>
                   <w:rStyle w:val="Lienhypertexte"/>
@@ -6265,7 +7322,7 @@
             <w:tcW w:w="8074" w:type="dxa"/>
           </w:tcPr>
           <w:p>
-            <w:hyperlink r:id="rId59" w:history="1">
+            <w:hyperlink r:id="rId62" w:history="1">
               <w:r>
                 <w:rPr>
                   <w:rStyle w:val="Lienhypertexte"/>
@@ -6296,7 +7353,7 @@
                 <w:lang w:val="en-US"/>
               </w:rPr>
             </w:pPr>
-            <w:hyperlink r:id="rId60" w:history="1">
+            <w:hyperlink r:id="rId63" w:history="1">
               <w:r>
                 <w:rPr>
                   <w:rStyle w:val="Lienhypertexte"/>
@@ -6337,7 +7394,7 @@
                 <w:lang w:val="en-US"/>
               </w:rPr>
             </w:pPr>
-            <w:hyperlink r:id="rId61" w:history="1">
+            <w:hyperlink r:id="rId64" w:history="1">
               <w:r>
                 <w:rPr>
                   <w:rStyle w:val="Lienhypertexte"/>
@@ -6378,7 +7435,7 @@
                 <w:lang w:val="en-US"/>
               </w:rPr>
             </w:pPr>
-            <w:hyperlink r:id="rId62" w:history="1">
+            <w:hyperlink r:id="rId65" w:history="1">
               <w:r>
                 <w:rPr>
                   <w:rStyle w:val="Lienhypertexte"/>
@@ -6425,7 +7482,7 @@
             <w:r>
               <w:t xml:space="preserve"> : </w:t>
             </w:r>
-            <w:hyperlink r:id="rId63" w:history="1">
+            <w:hyperlink r:id="rId66" w:history="1">
               <w:r>
                 <w:rPr>
                   <w:rStyle w:val="Lienhypertexte"/>
@@ -6454,7 +7511,7 @@
             <w:r>
               <w:t xml:space="preserve">Télécharger de images de site : </w:t>
             </w:r>
-            <w:hyperlink r:id="rId64" w:history="1">
+            <w:hyperlink r:id="rId67" w:history="1">
               <w:r>
                 <w:rPr>
                   <w:rStyle w:val="Lienhypertexte"/>
@@ -6498,7 +7555,7 @@
             <w:tcW w:w="8074" w:type="dxa"/>
           </w:tcPr>
           <w:p>
-            <w:hyperlink r:id="rId65" w:history="1">
+            <w:hyperlink r:id="rId68" w:history="1">
               <w:r>
                 <w:rPr>
                   <w:rStyle w:val="Lienhypertexte"/>
@@ -6524,7 +7581,7 @@
             <w:tcW w:w="8074" w:type="dxa"/>
           </w:tcPr>
           <w:p>
-            <w:hyperlink r:id="rId66" w:history="1">
+            <w:hyperlink r:id="rId69" w:history="1">
               <w:r>
                 <w:rPr>
                   <w:rStyle w:val="Lienhypertexte"/>
@@ -6550,7 +7607,7 @@
             <w:tcW w:w="8074" w:type="dxa"/>
           </w:tcPr>
           <w:p>
-            <w:hyperlink r:id="rId67" w:history="1">
+            <w:hyperlink r:id="rId70" w:history="1">
               <w:r>
                 <w:rPr>
                   <w:rStyle w:val="Lienhypertexte"/>
@@ -6590,7 +7647,7 @@
             <w:r>
               <w:t xml:space="preserve">du script </w:t>
             </w:r>
-            <w:hyperlink r:id="rId68" w:history="1">
+            <w:hyperlink r:id="rId71" w:history="1">
               <w:r>
                 <w:rPr>
                   <w:rStyle w:val="Lienhypertexte"/>
@@ -6645,7 +7702,7 @@
             <w:r>
               <w:t xml:space="preserve"> : </w:t>
             </w:r>
-            <w:hyperlink r:id="rId69" w:history="1">
+            <w:hyperlink r:id="rId72" w:history="1">
               <w:r>
                 <w:rPr>
                   <w:rStyle w:val="Lienhypertexte"/>
@@ -6682,7 +7739,7 @@
             <w:r>
               <w:t xml:space="preserve"> : </w:t>
             </w:r>
-            <w:hyperlink r:id="rId70" w:history="1">
+            <w:hyperlink r:id="rId73" w:history="1">
               <w:r>
                 <w:rPr>
                   <w:rStyle w:val="Lienhypertexte"/>
@@ -6711,7 +7768,7 @@
             <w:r>
               <w:t xml:space="preserve">Chemin relatif pour copy : </w:t>
             </w:r>
-            <w:hyperlink r:id="rId71" w:history="1">
+            <w:hyperlink r:id="rId74" w:history="1">
               <w:r>
                 <w:rPr>
                   <w:rStyle w:val="Lienhypertexte"/>
@@ -6748,7 +7805,7 @@
             <w:r>
               <w:t xml:space="preserve"> : </w:t>
             </w:r>
-            <w:hyperlink r:id="rId72" w:history="1">
+            <w:hyperlink r:id="rId75" w:history="1">
               <w:r>
                 <w:rPr>
                   <w:rStyle w:val="Lienhypertexte"/>
@@ -6783,7 +7840,7 @@
             <w:r>
               <w:t xml:space="preserve">ableau : </w:t>
             </w:r>
-            <w:hyperlink r:id="rId73" w:history="1">
+            <w:hyperlink r:id="rId76" w:history="1">
               <w:r>
                 <w:rPr>
                   <w:rStyle w:val="Lienhypertexte"/>
@@ -6796,7 +7853,7 @@
             </w:r>
           </w:p>
           <w:p>
-            <w:hyperlink r:id="rId74" w:history="1">
+            <w:hyperlink r:id="rId77" w:history="1">
               <w:r>
                 <w:rPr>
                   <w:rStyle w:val="Lienhypertexte"/>
@@ -6843,7 +7900,7 @@
             <w:r>
               <w:t xml:space="preserve">jQuery : </w:t>
             </w:r>
-            <w:hyperlink r:id="rId75" w:history="1">
+            <w:hyperlink r:id="rId78" w:history="1">
               <w:r>
                 <w:rPr>
                   <w:rStyle w:val="Lienhypertexte"/>
@@ -6880,7 +7937,7 @@
             <w:r>
               <w:t xml:space="preserve"> : </w:t>
             </w:r>
-            <w:hyperlink r:id="rId76" w:history="1">
+            <w:hyperlink r:id="rId79" w:history="1">
               <w:r>
                 <w:rPr>
                   <w:rStyle w:val="Lienhypertexte"/>
@@ -6917,7 +7974,7 @@
             <w:r>
               <w:t xml:space="preserve"> – passer des messages : </w:t>
             </w:r>
-            <w:hyperlink r:id="rId77" w:history="1">
+            <w:hyperlink r:id="rId80" w:history="1">
               <w:r>
                 <w:rPr>
                   <w:rStyle w:val="Lienhypertexte"/>
@@ -6954,7 +8011,7 @@
             <w:r>
               <w:t xml:space="preserve"> : </w:t>
             </w:r>
-            <w:hyperlink r:id="rId78" w:history="1">
+            <w:hyperlink r:id="rId81" w:history="1">
               <w:r>
                 <w:rPr>
                   <w:rStyle w:val="Lienhypertexte"/>
@@ -6983,7 +8040,7 @@
             <w:r>
               <w:t xml:space="preserve">Variable d’environnement PostgreSQL : </w:t>
             </w:r>
-            <w:hyperlink r:id="rId79" w:history="1">
+            <w:hyperlink r:id="rId82" w:history="1">
               <w:r>
                 <w:rPr>
                   <w:rStyle w:val="Lienhypertexte"/>
@@ -7027,15 +8084,52 @@
             <w:tcW w:w="8074" w:type="dxa"/>
           </w:tcPr>
           <w:p>
+            <w:r>
+              <w:t xml:space="preserve">Classe </w:t>
+            </w:r>
             <w:proofErr w:type="spellStart"/>
             <w:r>
+              <w:t>Flask</w:t>
+            </w:r>
+            <w:proofErr w:type="spellEnd"/>
+            <w:r>
+              <w:t xml:space="preserve">-WTF : </w:t>
+            </w:r>
+            <w:hyperlink r:id="rId83" w:anchor="wtforms.fields.SelectMultipleField" w:history="1">
+              <w:r>
+                <w:rPr>
+                  <w:rStyle w:val="Lienhypertexte"/>
+                </w:rPr>
+                <w:t>https://wtforms.readthedocs.io/en/3.0.x/fields/?highlight=select#wtforms.fields.SelectMultipleField</w:t>
+              </w:r>
+            </w:hyperlink>
+            <w:r>
+              <w:t xml:space="preserve"> </w:t>
+            </w:r>
+          </w:p>
+        </w:tc>
+      </w:tr>
+      <w:tr>
+        <w:tc>
+          <w:tcPr>
+            <w:tcW w:w="988" w:type="dxa"/>
+          </w:tcPr>
+          <w:p/>
+        </w:tc>
+        <w:tc>
+          <w:tcPr>
+            <w:tcW w:w="8074" w:type="dxa"/>
+          </w:tcPr>
+          <w:p>
+            <w:proofErr w:type="spellStart"/>
+            <w:r>
               <w:t>Bootstrap</w:t>
             </w:r>
             <w:proofErr w:type="spellEnd"/>
             <w:r>
               <w:t xml:space="preserve"> 5 et les formulaires : </w:t>
             </w:r>
-            <w:hyperlink r:id="rId80" w:history="1">
+            <w:hyperlink r:id="rId84" w:history="1">
               <w:r>
                 <w:rPr>
                   <w:rStyle w:val="Lienhypertexte"/>
@@ -7064,7 +8158,7 @@
             <w:r>
               <w:t xml:space="preserve">Conventions html : </w:t>
             </w:r>
-            <w:hyperlink r:id="rId81" w:history="1">
+            <w:hyperlink r:id="rId85" w:history="1">
               <w:r>
                 <w:rPr>
                   <w:rStyle w:val="Lienhypertexte"/>
@@ -7107,7 +8201,7 @@
             <w:r>
               <w:t xml:space="preserve">: </w:t>
             </w:r>
-            <w:hyperlink r:id="rId82" w:history="1">
+            <w:hyperlink r:id="rId86" w:history="1">
               <w:r>
                 <w:rPr>
                   <w:rStyle w:val="Lienhypertexte"/>
@@ -7141,7 +8235,7 @@
             <w:r>
               <w:t xml:space="preserve"> HTML pour les select : </w:t>
             </w:r>
-            <w:hyperlink r:id="rId83" w:history="1">
+            <w:hyperlink r:id="rId87" w:history="1">
               <w:r>
                 <w:rPr>
                   <w:rStyle w:val="Lienhypertexte"/>
@@ -7152,8 +8246,6 @@
             <w:r>
               <w:t xml:space="preserve"> </w:t>
             </w:r>
-            <w:bookmarkStart w:id="20" w:name="_GoBack"/>
-            <w:bookmarkEnd w:id="20"/>
           </w:p>
         </w:tc>
       </w:tr>
@@ -7177,7 +8269,7 @@
             <w:r>
               <w:t xml:space="preserve">-select : </w:t>
             </w:r>
-            <w:hyperlink r:id="rId84" w:history="1">
+            <w:hyperlink r:id="rId88" w:history="1">
               <w:r>
                 <w:rPr>
                   <w:rStyle w:val="Lienhypertexte"/>
@@ -7192,14 +8284,13 @@
           <w:p>
             <w:proofErr w:type="spellStart"/>
             <w:r>
-              <w:lastRenderedPageBreak/>
               <w:t>Examples</w:t>
             </w:r>
             <w:proofErr w:type="spellEnd"/>
             <w:r>
               <w:t xml:space="preserve"> de champs &lt;select&gt; : </w:t>
             </w:r>
-            <w:hyperlink r:id="rId85" w:history="1">
+            <w:hyperlink r:id="rId89" w:anchor="basic-examples" w:history="1">
               <w:r>
                 <w:rPr>
                   <w:rStyle w:val="Lienhypertexte"/>
@@ -7224,7 +8315,30 @@
           <w:tcPr>
             <w:tcW w:w="8074" w:type="dxa"/>
           </w:tcPr>
-          <w:p/>
+          <w:p>
+            <w:r>
+              <w:t xml:space="preserve">Erreur avec </w:t>
+            </w:r>
+            <w:proofErr w:type="spellStart"/>
+            <w:r>
+              <w:t>Bootstrap</w:t>
+            </w:r>
+            <w:proofErr w:type="spellEnd"/>
+            <w:r>
+              <w:t xml:space="preserve">-select : </w:t>
+            </w:r>
+            <w:hyperlink r:id="rId90" w:history="1">
+              <w:r>
+                <w:rPr>
+                  <w:rStyle w:val="Lienhypertexte"/>
+                </w:rPr>
+                <w:t>https://stackoverflow.com/questions/34954785/bootstrap-select-didnt-show-on-page-load</w:t>
+              </w:r>
+            </w:hyperlink>
+            <w:r>
+              <w:t xml:space="preserve"> </w:t>
+            </w:r>
+          </w:p>
         </w:tc>
       </w:tr>
       <w:tr>
@@ -7232,13 +8346,128 @@
           <w:tcPr>
             <w:tcW w:w="988" w:type="dxa"/>
           </w:tcPr>
+          <w:p>
+            <w:r>
+              <w:t>19.05</w:t>
+            </w:r>
+          </w:p>
+        </w:tc>
+        <w:tc>
+          <w:tcPr>
+            <w:tcW w:w="8074" w:type="dxa"/>
+          </w:tcPr>
           <w:p/>
         </w:tc>
+      </w:tr>
+      <w:tr>
+        <w:tc>
+          <w:tcPr>
+            <w:tcW w:w="988" w:type="dxa"/>
+          </w:tcPr>
+          <w:p/>
+        </w:tc>
         <w:tc>
           <w:tcPr>
             <w:tcW w:w="8074" w:type="dxa"/>
           </w:tcPr>
+          <w:p>
+            <w:r>
+              <w:t xml:space="preserve">Validation des champs </w:t>
+            </w:r>
+            <w:proofErr w:type="spellStart"/>
+            <w:r>
+              <w:t>datetime</w:t>
+            </w:r>
+            <w:proofErr w:type="spellEnd"/>
+            <w:r>
+              <w:t xml:space="preserve"> avec </w:t>
+            </w:r>
+            <w:proofErr w:type="spellStart"/>
+            <w:r>
+              <w:t>WTForms</w:t>
+            </w:r>
+            <w:proofErr w:type="spellEnd"/>
+            <w:r>
+              <w:t xml:space="preserve"> : </w:t>
+            </w:r>
+            <w:hyperlink r:id="rId91" w:history="1">
+              <w:r>
+                <w:rPr>
+                  <w:rStyle w:val="Lienhypertexte"/>
+                </w:rPr>
+                <w:t>https://stackoverflow.com/questions/58293843/wtforms-datetimefield-returning-true-not-matter-input</w:t>
+              </w:r>
+            </w:hyperlink>
+            <w:r>
+              <w:t xml:space="preserve"> </w:t>
+            </w:r>
+          </w:p>
+        </w:tc>
+      </w:tr>
+      <w:tr>
+        <w:tc>
+          <w:tcPr>
+            <w:tcW w:w="988" w:type="dxa"/>
+          </w:tcPr>
           <w:p/>
+        </w:tc>
+        <w:tc>
+          <w:tcPr>
+            <w:tcW w:w="8074" w:type="dxa"/>
+          </w:tcPr>
+          <w:p>
+            <w:r>
+              <w:t xml:space="preserve">Avoir la date en Python : </w:t>
+            </w:r>
+            <w:hyperlink r:id="rId92" w:history="1">
+              <w:r>
+                <w:rPr>
+                  <w:rStyle w:val="Lienhypertexte"/>
+                </w:rPr>
+                <w:t>https://www.geeksforgeeks.org/get-current-date-and-time-using-python/</w:t>
+              </w:r>
+            </w:hyperlink>
+            <w:r>
+              <w:t xml:space="preserve"> </w:t>
+            </w:r>
+          </w:p>
+        </w:tc>
+      </w:tr>
+      <w:tr>
+        <w:tc>
+          <w:tcPr>
+            <w:tcW w:w="988" w:type="dxa"/>
+          </w:tcPr>
+          <w:p/>
+        </w:tc>
+        <w:tc>
+          <w:tcPr>
+            <w:tcW w:w="8074" w:type="dxa"/>
+          </w:tcPr>
+          <w:p>
+            <w:r>
+              <w:t xml:space="preserve">PostgreSQL format </w:t>
+            </w:r>
+            <w:proofErr w:type="spellStart"/>
+            <w:r>
+              <w:t>timestamp</w:t>
+            </w:r>
+            <w:proofErr w:type="spellEnd"/>
+            <w:r>
+              <w:t xml:space="preserve"> par défaut : </w:t>
+            </w:r>
+            <w:hyperlink r:id="rId93" w:history="1">
+              <w:r>
+                <w:rPr>
+                  <w:rStyle w:val="Lienhypertexte"/>
+                </w:rPr>
+                <w:t>https://stackoverflow.com/questions/8723574/in-postgres-can-you-set-the-default-formatting-for-a-timestamp-by-session-or-g</w:t>
+              </w:r>
+            </w:hyperlink>
+            <w:r>
+              <w:t xml:space="preserve"> </w:t>
+            </w:r>
+          </w:p>
         </w:tc>
       </w:tr>
     </w:tbl>
@@ -7297,7 +8526,7 @@
       <w:rPr>
         <w:noProof/>
       </w:rPr>
-      <w:t>19</w:t>
+      <w:t>17</w:t>
     </w:r>
     <w:r>
       <w:fldChar w:fldCharType="end"/>
@@ -7306,7 +8535,22 @@
       <w:ptab w:relativeTo="margin" w:alignment="right" w:leader="none"/>
     </w:r>
     <w:r>
-      <w:t>02.05.22</w:t>
+      <w:fldChar w:fldCharType="begin"/>
+    </w:r>
+    <w:r>
+      <w:instrText xml:space="preserve"> TIME \@ "dd.MM.yyyy" </w:instrText>
+    </w:r>
+    <w:r>
+      <w:fldChar w:fldCharType="separate"/>
+    </w:r>
+    <w:r>
+      <w:rPr>
+        <w:noProof/>
+      </w:rPr>
+      <w:t>19.05.2022</w:t>
+    </w:r>
+    <w:r>
+      <w:fldChar w:fldCharType="end"/>
     </w:r>
   </w:p>
 </w:ftr>
@@ -7830,6 +9074,119 @@
     </w:lvl>
   </w:abstractNum>
   <w:abstractNum w:abstractNumId="4" w15:restartNumberingAfterBreak="0">
+    <w:nsid w:val="499F202D"/>
+    <w:multiLevelType w:val="hybridMultilevel"/>
+    <w:tmpl w:val="1EB67414"/>
+    <w:lvl w:ilvl="0" w:tplc="196463DA">
+      <w:start w:val="19"/>
+      <w:numFmt w:val="bullet"/>
+      <w:lvlText w:val=""/>
+      <w:lvlJc w:val="left"/>
+      <w:pPr>
+        <w:ind w:left="720" w:hanging="360"/>
+      </w:pPr>
+      <w:rPr>
+        <w:rFonts w:ascii="Symbol" w:eastAsiaTheme="minorHAnsi" w:hAnsi="Symbol" w:cstheme="minorBidi" w:hint="default"/>
+      </w:rPr>
+    </w:lvl>
+    <w:lvl w:ilvl="1" w:tplc="100C0003" w:tentative="1">
+      <w:start w:val="1"/>
+      <w:numFmt w:val="bullet"/>
+      <w:lvlText w:val="o"/>
+      <w:lvlJc w:val="left"/>
+      <w:pPr>
+        <w:ind w:left="1440" w:hanging="360"/>
+      </w:pPr>
+      <w:rPr>
+        <w:rFonts w:ascii="Courier New" w:hAnsi="Courier New" w:cs="Courier New" w:hint="default"/>
+      </w:rPr>
+    </w:lvl>
+    <w:lvl w:ilvl="2" w:tplc="100C0005" w:tentative="1">
+      <w:start w:val="1"/>
+      <w:numFmt w:val="bullet"/>
+      <w:lvlText w:val=""/>
+      <w:lvlJc w:val="left"/>
+      <w:pPr>
+        <w:ind w:left="2160" w:hanging="360"/>
+      </w:pPr>
+      <w:rPr>
+        <w:rFonts w:ascii="Wingdings" w:hAnsi="Wingdings" w:hint="default"/>
+      </w:rPr>
+    </w:lvl>
+    <w:lvl w:ilvl="3" w:tplc="100C0001" w:tentative="1">
+      <w:start w:val="1"/>
+      <w:numFmt w:val="bullet"/>
+      <w:lvlText w:val=""/>
+      <w:lvlJc w:val="left"/>
+      <w:pPr>
+        <w:ind w:left="2880" w:hanging="360"/>
+      </w:pPr>
+      <w:rPr>
+        <w:rFonts w:ascii="Symbol" w:hAnsi="Symbol" w:hint="default"/>
+      </w:rPr>
+    </w:lvl>
+    <w:lvl w:ilvl="4" w:tplc="100C0003" w:tentative="1">
+      <w:start w:val="1"/>
+      <w:numFmt w:val="bullet"/>
+      <w:lvlText w:val="o"/>
+      <w:lvlJc w:val="left"/>
+      <w:pPr>
+        <w:ind w:left="3600" w:hanging="360"/>
+      </w:pPr>
+      <w:rPr>
+        <w:rFonts w:ascii="Courier New" w:hAnsi="Courier New" w:cs="Courier New" w:hint="default"/>
+      </w:rPr>
+    </w:lvl>
+    <w:lvl w:ilvl="5" w:tplc="100C0005" w:tentative="1">
+      <w:start w:val="1"/>
+      <w:numFmt w:val="bullet"/>
+      <w:lvlText w:val=""/>
+      <w:lvlJc w:val="left"/>
+      <w:pPr>
+        <w:ind w:left="4320" w:hanging="360"/>
+      </w:pPr>
+      <w:rPr>
+        <w:rFonts w:ascii="Wingdings" w:hAnsi="Wingdings" w:hint="default"/>
+      </w:rPr>
+    </w:lvl>
+    <w:lvl w:ilvl="6" w:tplc="100C0001" w:tentative="1">
+      <w:start w:val="1"/>
+      <w:numFmt w:val="bullet"/>
+      <w:lvlText w:val=""/>
+      <w:lvlJc w:val="left"/>
+      <w:pPr>
+        <w:ind w:left="5040" w:hanging="360"/>
+      </w:pPr>
+      <w:rPr>
+        <w:rFonts w:ascii="Symbol" w:hAnsi="Symbol" w:hint="default"/>
+      </w:rPr>
+    </w:lvl>
+    <w:lvl w:ilvl="7" w:tplc="100C0003" w:tentative="1">
+      <w:start w:val="1"/>
+      <w:numFmt w:val="bullet"/>
+      <w:lvlText w:val="o"/>
+      <w:lvlJc w:val="left"/>
+      <w:pPr>
+        <w:ind w:left="5760" w:hanging="360"/>
+      </w:pPr>
+      <w:rPr>
+        <w:rFonts w:ascii="Courier New" w:hAnsi="Courier New" w:cs="Courier New" w:hint="default"/>
+      </w:rPr>
+    </w:lvl>
+    <w:lvl w:ilvl="8" w:tplc="100C0005" w:tentative="1">
+      <w:start w:val="1"/>
+      <w:numFmt w:val="bullet"/>
+      <w:lvlText w:val=""/>
+      <w:lvlJc w:val="left"/>
+      <w:pPr>
+        <w:ind w:left="6480" w:hanging="360"/>
+      </w:pPr>
+      <w:rPr>
+        <w:rFonts w:ascii="Wingdings" w:hAnsi="Wingdings" w:hint="default"/>
+      </w:rPr>
+    </w:lvl>
+  </w:abstractNum>
+  <w:abstractNum w:abstractNumId="5" w15:restartNumberingAfterBreak="0">
     <w:nsid w:val="4DF57900"/>
     <w:multiLevelType w:val="multilevel"/>
     <w:tmpl w:val="593A99BA"/>
@@ -8014,7 +9371,7 @@
       </w:pPr>
     </w:lvl>
   </w:abstractNum>
-  <w:abstractNum w:abstractNumId="5" w15:restartNumberingAfterBreak="0">
+  <w:abstractNum w:abstractNumId="6" w15:restartNumberingAfterBreak="0">
     <w:nsid w:val="7A4A49FA"/>
     <w:multiLevelType w:val="multilevel"/>
     <w:tmpl w:val="9E66455E"/>
@@ -8101,10 +9458,10 @@
     </w:lvl>
   </w:abstractNum>
   <w:num w:numId="1">
-    <w:abstractNumId w:val="4"/>
+    <w:abstractNumId w:val="5"/>
   </w:num>
   <w:num w:numId="2">
-    <w:abstractNumId w:val="5"/>
+    <w:abstractNumId w:val="6"/>
   </w:num>
   <w:num w:numId="3">
     <w:abstractNumId w:val="0"/>
@@ -8117,6 +9474,9 @@
   </w:num>
   <w:num w:numId="6">
     <w:abstractNumId w:val="3"/>
+  </w:num>
+  <w:num w:numId="7">
+    <w:abstractNumId w:val="4"/>
   </w:num>
 </w:numbering>
 </file>
@@ -8514,7 +9874,7 @@
   <w:style w:type="paragraph" w:default="1" w:styleId="Normal">
     <w:name w:val="Normal"/>
     <w:qFormat/>
-    <w:rsid w:val="005202BA"/>
+    <w:rsid w:val="00450935"/>
     <w:pPr>
       <w:spacing w:after="0" w:line="240" w:lineRule="auto"/>
     </w:pPr>
@@ -9014,6 +10374,7 @@
     <w:rsid w:val="005800E7"/>
     <w:rsid w:val="00606D3D"/>
     <w:rsid w:val="006633CE"/>
+    <w:rsid w:val="006A319A"/>
     <w:rsid w:val="006A4F20"/>
     <w:rsid w:val="007A5603"/>
     <w:rsid w:val="008E242E"/>
@@ -9021,6 +10382,7 @@
     <w:rsid w:val="00BB280E"/>
     <w:rsid w:val="00C0565F"/>
     <w:rsid w:val="00C94C36"/>
+    <w:rsid w:val="00D47B31"/>
     <w:rsid w:val="00DB3E64"/>
     <w:rsid w:val="00E9190B"/>
     <w:rsid w:val="00EF21CD"/>
@@ -9771,7 +11133,7 @@
 </file>
 
 <file path=customXml/itemProps2.xml><?xml version="1.0" encoding="utf-8"?>
-<ds:datastoreItem xmlns:ds="http://schemas.openxmlformats.org/officeDocument/2006/customXml" ds:itemID="{D02E7833-D707-4445-ACAC-6BEDF02BCA0E}">
+<ds:datastoreItem xmlns:ds="http://schemas.openxmlformats.org/officeDocument/2006/customXml" ds:itemID="{C22666FD-B4F5-4440-BDD9-66522C4EA73D}">
   <ds:schemaRefs>
     <ds:schemaRef ds:uri="http://schemas.openxmlformats.org/officeDocument/2006/bibliography"/>
   </ds:schemaRefs>

--- a/rapports et jdt/dossierProjet_Nithujan.docx
+++ b/rapports et jdt/dossierProjet_Nithujan.docx
@@ -1,6 +1,6 @@
 
 <file path=word/document.xml><?xml version="1.0" encoding="utf-8"?>
-<w:document xmlns:wpc="http://schemas.microsoft.com/office/word/2010/wordprocessingCanvas" xmlns:cx="http://schemas.microsoft.com/office/drawing/2014/chartex" xmlns:cx1="http://schemas.microsoft.com/office/drawing/2015/9/8/chartex" xmlns:mc="http://schemas.openxmlformats.org/markup-compatibility/2006" xmlns:o="urn:schemas-microsoft-com:office:office" xmlns:r="http://schemas.openxmlformats.org/officeDocument/2006/relationships" xmlns:m="http://schemas.openxmlformats.org/officeDocument/2006/math" xmlns:v="urn:schemas-microsoft-com:vml" xmlns:wp14="http://schemas.microsoft.com/office/word/2010/wordprocessingDrawing" xmlns:wp="http://schemas.openxmlformats.org/drawingml/2006/wordprocessingDrawing" xmlns:w10="urn:schemas-microsoft-com:office:word" xmlns:w="http://schemas.openxmlformats.org/wordprocessingml/2006/main" xmlns:w14="http://schemas.microsoft.com/office/word/2010/wordml" xmlns:w15="http://schemas.microsoft.com/office/word/2012/wordml" xmlns:w16se="http://schemas.microsoft.com/office/word/2015/wordml/symex" xmlns:wpg="http://schemas.microsoft.com/office/word/2010/wordprocessingGroup" xmlns:wpi="http://schemas.microsoft.com/office/word/2010/wordprocessingInk" xmlns:wne="http://schemas.microsoft.com/office/word/2006/wordml" xmlns:wps="http://schemas.microsoft.com/office/word/2010/wordprocessingShape" mc:Ignorable="w14 w15 w16se wp14">
+<w:document xmlns:wpc="http://schemas.microsoft.com/office/word/2010/wordprocessingCanvas" xmlns:cx="http://schemas.microsoft.com/office/drawing/2014/chartex" xmlns:cx1="http://schemas.microsoft.com/office/drawing/2015/9/8/chartex" xmlns:cx2="http://schemas.microsoft.com/office/drawing/2015/10/21/chartex" xmlns:cx3="http://schemas.microsoft.com/office/drawing/2016/5/9/chartex" xmlns:cx4="http://schemas.microsoft.com/office/drawing/2016/5/10/chartex" xmlns:cx5="http://schemas.microsoft.com/office/drawing/2016/5/11/chartex" xmlns:cx6="http://schemas.microsoft.com/office/drawing/2016/5/12/chartex" xmlns:cx7="http://schemas.microsoft.com/office/drawing/2016/5/13/chartex" xmlns:cx8="http://schemas.microsoft.com/office/drawing/2016/5/14/chartex" xmlns:mc="http://schemas.openxmlformats.org/markup-compatibility/2006" xmlns:aink="http://schemas.microsoft.com/office/drawing/2016/ink" xmlns:am3d="http://schemas.microsoft.com/office/drawing/2017/model3d" xmlns:o="urn:schemas-microsoft-com:office:office" xmlns:oel="http://schemas.microsoft.com/office/2019/extlst" xmlns:r="http://schemas.openxmlformats.org/officeDocument/2006/relationships" xmlns:m="http://schemas.openxmlformats.org/officeDocument/2006/math" xmlns:v="urn:schemas-microsoft-com:vml" xmlns:wp14="http://schemas.microsoft.com/office/word/2010/wordprocessingDrawing" xmlns:wp="http://schemas.openxmlformats.org/drawingml/2006/wordprocessingDrawing" xmlns:w10="urn:schemas-microsoft-com:office:word" xmlns:w="http://schemas.openxmlformats.org/wordprocessingml/2006/main" xmlns:w14="http://schemas.microsoft.com/office/word/2010/wordml" xmlns:w15="http://schemas.microsoft.com/office/word/2012/wordml" xmlns:w16cex="http://schemas.microsoft.com/office/word/2018/wordml/cex" xmlns:w16cid="http://schemas.microsoft.com/office/word/2016/wordml/cid" xmlns:w16="http://schemas.microsoft.com/office/word/2018/wordml" xmlns:w16sdtdh="http://schemas.microsoft.com/office/word/2020/wordml/sdtdatahash" xmlns:w16se="http://schemas.microsoft.com/office/word/2015/wordml/symex" xmlns:wpg="http://schemas.microsoft.com/office/word/2010/wordprocessingGroup" xmlns:wpi="http://schemas.microsoft.com/office/word/2010/wordprocessingInk" xmlns:wne="http://schemas.microsoft.com/office/word/2006/wordml" xmlns:wps="http://schemas.microsoft.com/office/word/2010/wordprocessingShape" mc:Ignorable="w14 w15 w16se w16cid w16 w16cex w16sdtdh wp14">
   <w:body>
     <w:sdt>
       <w:sdtPr>
@@ -28,114 +28,192 @@
             <w:spacing w:before="1540" w:after="240"/>
             <w:jc w:val="center"/>
             <w:rPr>
+              <w:rFonts w:asciiTheme="majorHAnsi" w:eastAsiaTheme="majorEastAsia" w:hAnsiTheme="majorHAnsi" w:cstheme="majorBidi"/>
+              <w:caps/>
+              <w:sz w:val="80"/>
+              <w:szCs w:val="80"/>
+            </w:rPr>
+          </w:pPr>
+          <w:r>
+            <w:rPr>
+              <w:rFonts w:asciiTheme="majorHAnsi" w:eastAsiaTheme="majorEastAsia" w:hAnsiTheme="majorHAnsi" w:cstheme="majorBidi"/>
+              <w:caps/>
+              <w:noProof/>
+              <w:sz w:val="80"/>
+              <w:szCs w:val="80"/>
+            </w:rPr>
+            <mc:AlternateContent>
+              <mc:Choice Requires="wps">
+                <w:drawing>
+                  <wp:anchor distT="0" distB="0" distL="114300" distR="114300" simplePos="0" relativeHeight="251664384" behindDoc="0" locked="0" layoutInCell="1" allowOverlap="1" wp14:anchorId="13658B37" wp14:editId="1DCD9A13">
+                    <wp:simplePos x="0" y="0"/>
+                    <wp:positionH relativeFrom="page">
+                      <wp:posOffset>3208867</wp:posOffset>
+                    </wp:positionH>
+                    <wp:positionV relativeFrom="paragraph">
+                      <wp:posOffset>0</wp:posOffset>
+                    </wp:positionV>
+                    <wp:extent cx="1261533" cy="2098800"/>
+                    <wp:effectExtent l="0" t="0" r="15240" b="15875"/>
+                    <wp:wrapNone/>
+                    <wp:docPr id="5" name="Rectangle 5"/>
+                    <wp:cNvGraphicFramePr/>
+                    <a:graphic xmlns:a="http://schemas.openxmlformats.org/drawingml/2006/main">
+                      <a:graphicData uri="http://schemas.microsoft.com/office/word/2010/wordprocessingShape">
+                        <wps:wsp>
+                          <wps:cNvSpPr/>
+                          <wps:spPr>
+                            <a:xfrm>
+                              <a:off x="0" y="0"/>
+                              <a:ext cx="1261533" cy="2098800"/>
+                            </a:xfrm>
+                            <a:prstGeom prst="rect">
+                              <a:avLst/>
+                            </a:prstGeom>
+                            <a:solidFill>
+                              <a:schemeClr val="bg2">
+                                <a:lumMod val="90000"/>
+                              </a:schemeClr>
+                            </a:solidFill>
+                            <a:ln>
+                              <a:solidFill>
+                                <a:schemeClr val="bg1"/>
+                              </a:solidFill>
+                            </a:ln>
+                          </wps:spPr>
+                          <wps:style>
+                            <a:lnRef idx="2">
+                              <a:schemeClr val="accent1">
+                                <a:shade val="50000"/>
+                              </a:schemeClr>
+                            </a:lnRef>
+                            <a:fillRef idx="1">
+                              <a:schemeClr val="accent1"/>
+                            </a:fillRef>
+                            <a:effectRef idx="0">
+                              <a:schemeClr val="accent1"/>
+                            </a:effectRef>
+                            <a:fontRef idx="minor">
+                              <a:schemeClr val="lt1"/>
+                            </a:fontRef>
+                          </wps:style>
+                          <wps:bodyPr rot="0" spcFirstLastPara="0" vertOverflow="overflow" horzOverflow="overflow" vert="horz" wrap="square" lIns="91440" tIns="45720" rIns="91440" bIns="45720" numCol="1" spcCol="0" rtlCol="0" fromWordArt="0" anchor="ctr" anchorCtr="0" forceAA="0" compatLnSpc="1">
+                            <a:prstTxWarp prst="textNoShape">
+                              <a:avLst/>
+                            </a:prstTxWarp>
+                            <a:noAutofit/>
+                          </wps:bodyPr>
+                        </wps:wsp>
+                      </a:graphicData>
+                    </a:graphic>
+                    <wp14:sizeRelH relativeFrom="margin">
+                      <wp14:pctWidth>0</wp14:pctWidth>
+                    </wp14:sizeRelH>
+                    <wp14:sizeRelV relativeFrom="margin">
+                      <wp14:pctHeight>0</wp14:pctHeight>
+                    </wp14:sizeRelV>
+                  </wp:anchor>
+                </w:drawing>
+              </mc:Choice>
+              <mc:Fallback>
+                <w:pict>
+                  <v:rect w14:anchorId="1CCC7D33" id="Rectangle 5" o:spid="_x0000_s1026" style="position:absolute;margin-left:252.65pt;margin-top:0;width:99.35pt;height:165.25pt;z-index:251664384;visibility:visible;mso-wrap-style:square;mso-width-percent:0;mso-height-percent:0;mso-wrap-distance-left:9pt;mso-wrap-distance-top:0;mso-wrap-distance-right:9pt;mso-wrap-distance-bottom:0;mso-position-horizontal:absolute;mso-position-horizontal-relative:page;mso-position-vertical:absolute;mso-position-vertical-relative:text;mso-width-percent:0;mso-height-percent:0;mso-width-relative:margin;mso-height-relative:margin;v-text-anchor:middle" o:gfxdata="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" fillcolor="#cfcdcd [2894]" strokecolor="white [3212]" strokeweight="1pt">
+                    <w10:wrap anchorx="page"/>
+                  </v:rect>
+                </w:pict>
+              </mc:Fallback>
+            </mc:AlternateContent>
+          </w:r>
+        </w:p>
+        <w:tbl>
+          <w:tblPr>
+            <w:tblpPr w:leftFromText="141" w:rightFromText="141" w:vertAnchor="page" w:horzAnchor="margin" w:tblpXSpec="center" w:tblpY="2348"/>
+            <w:tblW w:w="5000" w:type="pct"/>
+            <w:tblBorders>
+              <w:top w:val="single" w:sz="4" w:space="0" w:color="auto"/>
+              <w:left w:val="single" w:sz="4" w:space="0" w:color="auto"/>
+              <w:bottom w:val="single" w:sz="4" w:space="0" w:color="auto"/>
+              <w:right w:val="single" w:sz="4" w:space="0" w:color="auto"/>
+              <w:insideH w:val="single" w:sz="4" w:space="0" w:color="auto"/>
+              <w:insideV w:val="single" w:sz="4" w:space="0" w:color="auto"/>
+            </w:tblBorders>
+            <w:tblCellMar>
+              <w:left w:w="70" w:type="dxa"/>
+              <w:right w:w="70" w:type="dxa"/>
+            </w:tblCellMar>
+            <w:tblLook w:val="0000" w:firstRow="0" w:lastRow="0" w:firstColumn="0" w:lastColumn="0" w:noHBand="0" w:noVBand="0"/>
+          </w:tblPr>
+          <w:tblGrid>
+            <w:gridCol w:w="8663"/>
+          </w:tblGrid>
+          <w:tr>
+            <w:trPr>
+              <w:trHeight w:val="3534"/>
+            </w:trPr>
+            <w:tc>
+              <w:tcPr>
+                <w:tcW w:w="5000" w:type="pct"/>
+              </w:tcPr>
+              <w:p>
+                <w:pPr>
+                  <w:pStyle w:val="Sansinterligne"/>
+                  <w:spacing w:after="240"/>
+                  <w:jc w:val="center"/>
+                  <w:rPr>
+                    <w:rFonts w:asciiTheme="majorHAnsi" w:eastAsiaTheme="majorEastAsia" w:hAnsiTheme="majorHAnsi" w:cstheme="majorBidi"/>
+                    <w:caps/>
+                    <w:color w:val="5B9BD5" w:themeColor="accent1"/>
+                    <w:sz w:val="72"/>
+                    <w:szCs w:val="72"/>
+                  </w:rPr>
+                </w:pPr>
+              </w:p>
+              <w:p>
+                <w:pPr>
+                  <w:pStyle w:val="Sansinterligne"/>
+                  <w:spacing w:after="240"/>
+                  <w:jc w:val="center"/>
+                  <w:rPr>
+                    <w:rFonts w:asciiTheme="majorHAnsi" w:eastAsiaTheme="majorEastAsia" w:hAnsiTheme="majorHAnsi" w:cstheme="majorBidi"/>
+                    <w:caps/>
+                    <w:color w:val="5B9BD5" w:themeColor="accent1"/>
+                    <w:sz w:val="72"/>
+                    <w:szCs w:val="72"/>
+                  </w:rPr>
+                </w:pPr>
+                <w:r>
+                  <w:rPr>
+                    <w:rFonts w:asciiTheme="majorHAnsi" w:eastAsiaTheme="majorEastAsia" w:hAnsiTheme="majorHAnsi" w:cstheme="majorBidi"/>
+                    <w:caps/>
+                    <w:sz w:val="72"/>
+                    <w:szCs w:val="72"/>
+                  </w:rPr>
+                  <w:t>tpi – Création d’un site web d’initiation à l’astronomie</w:t>
+                </w:r>
+              </w:p>
+            </w:tc>
+          </w:tr>
+        </w:tbl>
+        <w:p>
+          <w:pPr>
+            <w:pStyle w:val="Sansinterligne"/>
+            <w:spacing w:before="1540" w:after="240"/>
+            <w:rPr>
               <w:color w:val="5B9BD5" w:themeColor="accent1"/>
             </w:rPr>
           </w:pPr>
         </w:p>
-        <w:sdt>
-          <w:sdtPr>
-            <w:rPr>
-              <w:rFonts w:asciiTheme="majorHAnsi" w:eastAsiaTheme="majorEastAsia" w:hAnsiTheme="majorHAnsi" w:cstheme="majorBidi"/>
-              <w:caps/>
-              <w:color w:val="5B9BD5" w:themeColor="accent1"/>
-              <w:sz w:val="72"/>
-              <w:szCs w:val="72"/>
-            </w:rPr>
-            <w:alias w:val="Titre"/>
-            <w:tag w:val=""/>
-            <w:id w:val="1735040861"/>
-            <w:placeholder>
-              <w:docPart w:val="37E5DDE798CF48BBA8E31BC64FAA0DF0"/>
-            </w:placeholder>
-            <w:dataBinding w:prefixMappings="xmlns:ns0='http://purl.org/dc/elements/1.1/' xmlns:ns1='http://schemas.openxmlformats.org/package/2006/metadata/core-properties' " w:xpath="/ns1:coreProperties[1]/ns0:title[1]" w:storeItemID="{6C3C8BC8-F283-45AE-878A-BAB7291924A1}"/>
-            <w:text/>
-          </w:sdtPr>
-          <w:sdtEndPr>
-            <w:rPr>
-              <w:sz w:val="80"/>
-              <w:szCs w:val="80"/>
-            </w:rPr>
-          </w:sdtEndPr>
-          <w:sdtContent>
-            <w:p>
-              <w:pPr>
-                <w:pStyle w:val="Sansinterligne"/>
-                <w:pBdr>
-                  <w:top w:val="single" w:sz="6" w:space="6" w:color="5B9BD5" w:themeColor="accent1"/>
-                  <w:bottom w:val="single" w:sz="6" w:space="6" w:color="5B9BD5" w:themeColor="accent1"/>
-                </w:pBdr>
-                <w:spacing w:after="240"/>
-                <w:jc w:val="center"/>
-                <w:rPr>
-                  <w:rFonts w:asciiTheme="majorHAnsi" w:eastAsiaTheme="majorEastAsia" w:hAnsiTheme="majorHAnsi" w:cstheme="majorBidi"/>
-                  <w:caps/>
-                  <w:color w:val="5B9BD5" w:themeColor="accent1"/>
-                  <w:sz w:val="80"/>
-                  <w:szCs w:val="80"/>
-                </w:rPr>
-              </w:pPr>
-              <w:r>
-                <w:rPr>
-                  <w:rFonts w:asciiTheme="majorHAnsi" w:eastAsiaTheme="majorEastAsia" w:hAnsiTheme="majorHAnsi" w:cstheme="majorBidi"/>
-                  <w:caps/>
-                  <w:color w:val="5B9BD5" w:themeColor="accent1"/>
-                  <w:sz w:val="72"/>
-                  <w:szCs w:val="72"/>
-                </w:rPr>
-                <w:t>tpi – Création d’un site web d’initiation à l’astronomie</w:t>
-              </w:r>
-            </w:p>
-          </w:sdtContent>
-        </w:sdt>
-        <w:sdt>
-          <w:sdtPr>
-            <w:rPr>
-              <w:color w:val="5B9BD5" w:themeColor="accent1"/>
-              <w:sz w:val="28"/>
-              <w:szCs w:val="28"/>
-            </w:rPr>
-            <w:alias w:val="Sous-titre"/>
-            <w:tag w:val=""/>
-            <w:id w:val="328029620"/>
-            <w:placeholder>
-              <w:docPart w:val="AFB775CB55BF487FBD7E0F35371A661C"/>
-            </w:placeholder>
-            <w:showingPlcHdr/>
-            <w:dataBinding w:prefixMappings="xmlns:ns0='http://purl.org/dc/elements/1.1/' xmlns:ns1='http://schemas.openxmlformats.org/package/2006/metadata/core-properties' " w:xpath="/ns1:coreProperties[1]/ns0:subject[1]" w:storeItemID="{6C3C8BC8-F283-45AE-878A-BAB7291924A1}"/>
-            <w:text/>
-          </w:sdtPr>
-          <w:sdtEndPr/>
-          <w:sdtContent>
-            <w:p>
-              <w:pPr>
-                <w:pStyle w:val="Sansinterligne"/>
-                <w:jc w:val="center"/>
-                <w:rPr>
-                  <w:color w:val="5B9BD5" w:themeColor="accent1"/>
-                  <w:sz w:val="28"/>
-                  <w:szCs w:val="28"/>
-                </w:rPr>
-              </w:pPr>
-              <w:r>
-                <w:rPr>
-                  <w:color w:val="5B9BD5" w:themeColor="accent1"/>
-                  <w:sz w:val="28"/>
-                  <w:szCs w:val="28"/>
-                  <w:lang w:val="fr-FR"/>
-                </w:rPr>
-                <w:t>[Sous-titre du document]</w:t>
-              </w:r>
-            </w:p>
-          </w:sdtContent>
-        </w:sdt>
         <w:p>
           <w:pPr>
-            <w:pStyle w:val="Sansinterligne"/>
-            <w:spacing w:before="480"/>
-            <w:jc w:val="center"/>
-            <w:rPr>
-              <w:color w:val="5B9BD5" w:themeColor="accent1"/>
-            </w:rPr>
+            <w:sectPr>
+              <w:headerReference w:type="default" r:id="rId9"/>
+              <w:footerReference w:type="default" r:id="rId10"/>
+              <w:pgSz w:w="11906" w:h="16838" w:code="9"/>
+              <w:pgMar w:top="0" w:right="1418" w:bottom="1418" w:left="1418" w:header="0" w:footer="709" w:gutter="397"/>
+              <w:cols w:space="708"/>
+              <w:titlePg/>
+              <w:docGrid w:linePitch="360"/>
+            </w:sectPr>
           </w:pPr>
           <w:r>
             <w:rPr>
@@ -145,25 +223,81 @@
             <mc:AlternateContent>
               <mc:Choice Requires="wps">
                 <w:drawing>
-                  <wp:anchor distT="0" distB="0" distL="114300" distR="114300" simplePos="0" relativeHeight="251659264" behindDoc="0" locked="0" layoutInCell="1" allowOverlap="1" wp14:anchorId="28C91050" wp14:editId="4483A7F3">
+                  <wp:anchor distT="0" distB="0" distL="114300" distR="114300" simplePos="0" relativeHeight="251665408" behindDoc="0" locked="0" layoutInCell="1" allowOverlap="1" wp14:anchorId="4214C913" wp14:editId="4B6859C0">
                     <wp:simplePos x="0" y="0"/>
                     <wp:positionH relativeFrom="margin">
                       <wp:align>center</wp:align>
                     </wp:positionH>
-                    <mc:AlternateContent>
-                      <mc:Choice Requires="wp14">
-                        <wp:positionV relativeFrom="page">
-                          <wp14:pctPosVOffset>85000</wp14:pctPosVOffset>
-                        </wp:positionV>
-                      </mc:Choice>
-                      <mc:Fallback>
-                        <wp:positionV relativeFrom="page">
-                          <wp:posOffset>9088120</wp:posOffset>
-                        </wp:positionV>
-                      </mc:Fallback>
-                    </mc:AlternateContent>
-                    <wp:extent cx="6553200" cy="557784"/>
-                    <wp:effectExtent l="0" t="0" r="0" b="12700"/>
+                    <wp:positionV relativeFrom="paragraph">
+                      <wp:posOffset>1423670</wp:posOffset>
+                    </wp:positionV>
+                    <wp:extent cx="2867025" cy="19050"/>
+                    <wp:effectExtent l="0" t="0" r="28575" b="19050"/>
+                    <wp:wrapNone/>
+                    <wp:docPr id="9" name="Connecteur droit 9"/>
+                    <wp:cNvGraphicFramePr/>
+                    <a:graphic xmlns:a="http://schemas.openxmlformats.org/drawingml/2006/main">
+                      <a:graphicData uri="http://schemas.microsoft.com/office/word/2010/wordprocessingShape">
+                        <wps:wsp>
+                          <wps:cNvCnPr/>
+                          <wps:spPr>
+                            <a:xfrm flipV="1">
+                              <a:off x="0" y="0"/>
+                              <a:ext cx="2867025" cy="19050"/>
+                            </a:xfrm>
+                            <a:prstGeom prst="line">
+                              <a:avLst/>
+                            </a:prstGeom>
+                          </wps:spPr>
+                          <wps:style>
+                            <a:lnRef idx="1">
+                              <a:schemeClr val="dk1"/>
+                            </a:lnRef>
+                            <a:fillRef idx="0">
+                              <a:schemeClr val="dk1"/>
+                            </a:fillRef>
+                            <a:effectRef idx="0">
+                              <a:schemeClr val="dk1"/>
+                            </a:effectRef>
+                            <a:fontRef idx="minor">
+                              <a:schemeClr val="tx1"/>
+                            </a:fontRef>
+                          </wps:style>
+                          <wps:bodyPr/>
+                        </wps:wsp>
+                      </a:graphicData>
+                    </a:graphic>
+                  </wp:anchor>
+                </w:drawing>
+              </mc:Choice>
+              <mc:Fallback>
+                <w:pict>
+                  <v:line w14:anchorId="5B984EF1" id="Connecteur droit 9" o:spid="_x0000_s1026" style="position:absolute;flip:y;z-index:251665408;visibility:visible;mso-wrap-style:square;mso-wrap-distance-left:9pt;mso-wrap-distance-top:0;mso-wrap-distance-right:9pt;mso-wrap-distance-bottom:0;mso-position-horizontal:center;mso-position-horizontal-relative:margin;mso-position-vertical:absolute;mso-position-vertical-relative:text" from="0,112.1pt" to="225.75pt,113.6pt" o:gfxdata="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" strokecolor="black [3200]" strokeweight=".5pt">
+                    <v:stroke joinstyle="miter"/>
+                    <w10:wrap anchorx="margin"/>
+                  </v:line>
+                </w:pict>
+              </mc:Fallback>
+            </mc:AlternateContent>
+          </w:r>
+          <w:r>
+            <w:rPr>
+              <w:noProof/>
+              <w:color w:val="5B9BD5" w:themeColor="accent1"/>
+            </w:rPr>
+            <mc:AlternateContent>
+              <mc:Choice Requires="wps">
+                <w:drawing>
+                  <wp:anchor distT="0" distB="0" distL="114300" distR="114300" simplePos="0" relativeHeight="251659264" behindDoc="0" locked="0" layoutInCell="1" allowOverlap="1" wp14:anchorId="28C91050" wp14:editId="57D57B06">
+                    <wp:simplePos x="0" y="0"/>
+                    <wp:positionH relativeFrom="margin">
+                      <wp:align>right</wp:align>
+                    </wp:positionH>
+                    <wp:positionV relativeFrom="page">
+                      <wp:posOffset>8503920</wp:posOffset>
+                    </wp:positionV>
+                    <wp:extent cx="6553200" cy="696595"/>
+                    <wp:effectExtent l="0" t="0" r="0" b="8255"/>
                     <wp:wrapNone/>
                     <wp:docPr id="142" name="Zone de texte 142"/>
                     <wp:cNvGraphicFramePr/>
@@ -174,7 +308,7 @@
                           <wps:spPr>
                             <a:xfrm>
                               <a:off x="0" y="0"/>
-                              <a:ext cx="6553200" cy="557784"/>
+                              <a:ext cx="6553200" cy="696595"/>
                             </a:xfrm>
                             <a:prstGeom prst="rect">
                               <a:avLst/>
@@ -205,16 +339,16 @@
                                 <w:sdtPr>
                                   <w:rPr>
                                     <w:caps/>
-                                    <w:color w:val="5B9BD5" w:themeColor="accent1"/>
-                                    <w:sz w:val="28"/>
-                                    <w:szCs w:val="28"/>
+                                    <w:noProof/>
+                                    <w:sz w:val="24"/>
+                                    <w:szCs w:val="24"/>
+                                    <w:lang w:val="de-CH"/>
                                   </w:rPr>
                                   <w:alias w:val="Date "/>
                                   <w:tag w:val=""/>
                                   <w:id w:val="1838413918"/>
-                                  <w:showingPlcHdr/>
                                   <w:dataBinding w:prefixMappings="xmlns:ns0='http://schemas.microsoft.com/office/2006/coverPageProps' " w:xpath="/ns0:CoverPageProperties[1]/ns0:PublishDate[1]" w:storeItemID="{55AF091B-3C7A-41E3-B477-F2FDAA23CFDA}"/>
-                                  <w:date>
+                                  <w:date w:fullDate="2022-05-22T00:00:00Z">
                                     <w:dateFormat w:val="dd MMMM yyyy"/>
                                     <w:lid w:val="fr-FR"/>
                                     <w:storeMappedDataAs w:val="dateTime"/>
@@ -230,20 +364,20 @@
                                       <w:jc w:val="center"/>
                                       <w:rPr>
                                         <w:caps/>
-                                        <w:color w:val="5B9BD5" w:themeColor="accent1"/>
                                         <w:sz w:val="28"/>
                                         <w:szCs w:val="28"/>
+                                        <w:lang w:val="de-CH"/>
                                       </w:rPr>
                                     </w:pPr>
                                     <w:r>
                                       <w:rPr>
                                         <w:caps/>
-                                        <w:color w:val="5B9BD5" w:themeColor="accent1"/>
-                                        <w:sz w:val="28"/>
-                                        <w:szCs w:val="28"/>
+                                        <w:noProof/>
+                                        <w:sz w:val="24"/>
+                                        <w:szCs w:val="24"/>
                                         <w:lang w:val="fr-FR"/>
                                       </w:rPr>
-                                      <w:t>[Date]</w:t>
+                                      <w:t>22 mai 2022</w:t>
                                     </w:r>
                                   </w:p>
                                 </w:sdtContent>
@@ -253,14 +387,16 @@
                                   <w:pStyle w:val="Sansinterligne"/>
                                   <w:jc w:val="center"/>
                                   <w:rPr>
-                                    <w:color w:val="5B9BD5" w:themeColor="accent1"/>
+                                    <w:lang w:val="de-CH"/>
                                   </w:rPr>
                                 </w:pPr>
                                 <w:sdt>
                                   <w:sdtPr>
                                     <w:rPr>
                                       <w:caps/>
-                                      <w:color w:val="5B9BD5" w:themeColor="accent1"/>
+                                      <w:sz w:val="24"/>
+                                      <w:szCs w:val="24"/>
+                                      <w:lang w:val="de-CH"/>
                                     </w:rPr>
                                     <w:alias w:val="Société"/>
                                     <w:tag w:val=""/>
@@ -273,7 +409,9 @@
                                     <w:r>
                                       <w:rPr>
                                         <w:caps/>
-                                        <w:color w:val="5B9BD5" w:themeColor="accent1"/>
+                                        <w:sz w:val="24"/>
+                                        <w:szCs w:val="24"/>
+                                        <w:lang w:val="de-CH"/>
                                       </w:rPr>
                                       <w:t>CPNV</w:t>
                                     </w:r>
@@ -285,36 +423,49 @@
                                   <w:pStyle w:val="Sansinterligne"/>
                                   <w:jc w:val="center"/>
                                   <w:rPr>
-                                    <w:color w:val="5B9BD5" w:themeColor="accent1"/>
+                                    <w:sz w:val="24"/>
+                                    <w:szCs w:val="24"/>
+                                    <w:lang w:val="de-CH"/>
                                   </w:rPr>
                                 </w:pPr>
-                                <w:sdt>
-                                  <w:sdtPr>
-                                    <w:rPr>
-                                      <w:color w:val="5B9BD5" w:themeColor="accent1"/>
-                                    </w:rPr>
-                                    <w:alias w:val="Adresse"/>
-                                    <w:tag w:val=""/>
-                                    <w:id w:val="281846371"/>
-                                    <w:dataBinding w:prefixMappings="xmlns:ns0='http://schemas.microsoft.com/office/2006/coverPageProps' " w:xpath="/ns0:CoverPageProperties[1]/ns0:CompanyAddress[1]" w:storeItemID="{55AF091B-3C7A-41E3-B477-F2FDAA23CFDA}"/>
-                                    <w:text/>
-                                  </w:sdtPr>
-                                  <w:sdtEndPr/>
-                                  <w:sdtContent>
-                                    <w:r>
-                                      <w:rPr>
-                                        <w:color w:val="5B9BD5" w:themeColor="accent1"/>
-                                      </w:rPr>
-                                      <w:t xml:space="preserve">Auteur Jegatheeswaran </w:t>
-                                    </w:r>
-                                    <w:r>
-                                      <w:rPr>
-                                        <w:color w:val="5B9BD5" w:themeColor="accent1"/>
-                                      </w:rPr>
-                                      <w:t>Nithujan</w:t>
-                                    </w:r>
-                                  </w:sdtContent>
-                                </w:sdt>
+                                <w:r>
+                                  <w:rPr>
+                                    <w:sz w:val="24"/>
+                                    <w:szCs w:val="24"/>
+                                  </w:rPr>
+                                  <w:fldChar w:fldCharType="begin"/>
+                                </w:r>
+                                <w:r>
+                                  <w:rPr>
+                                    <w:sz w:val="24"/>
+                                    <w:szCs w:val="24"/>
+                                    <w:lang w:val="de-CH"/>
+                                  </w:rPr>
+                                  <w:instrText xml:space="preserve"> AUTHOR  \* FirstCap  \* MERGEFORMAT </w:instrText>
+                                </w:r>
+                                <w:r>
+                                  <w:rPr>
+                                    <w:sz w:val="24"/>
+                                    <w:szCs w:val="24"/>
+                                  </w:rPr>
+                                  <w:fldChar w:fldCharType="separate"/>
+                                </w:r>
+                                <w:r>
+                                  <w:rPr>
+                                    <w:noProof/>
+                                    <w:sz w:val="24"/>
+                                    <w:szCs w:val="24"/>
+                                    <w:lang w:val="de-CH"/>
+                                  </w:rPr>
+                                  <w:t>JEGATHEESWARAN Nithujan</w:t>
+                                </w:r>
+                                <w:r>
+                                  <w:rPr>
+                                    <w:sz w:val="24"/>
+                                    <w:szCs w:val="24"/>
+                                  </w:rPr>
+                                  <w:fldChar w:fldCharType="end"/>
+                                </w:r>
                               </w:p>
                             </w:txbxContent>
                           </wps:txbx>
@@ -322,7 +473,7 @@
                             <a:prstTxWarp prst="textNoShape">
                               <a:avLst/>
                             </a:prstTxWarp>
-                            <a:spAutoFit/>
+                            <a:noAutofit/>
                           </wps:bodyPr>
                         </wps:wsp>
                       </a:graphicData>
@@ -342,23 +493,23 @@
                     <v:stroke joinstyle="miter"/>
                     <v:path gradientshapeok="t" o:connecttype="rect"/>
                   </v:shapetype>
-                  <v:shape id="Zone de texte 142" o:spid="_x0000_s1026" type="#_x0000_t202" style="position:absolute;left:0;text-align:left;margin-left:0;margin-top:0;width:516pt;height:43.9pt;z-index:251659264;visibility:visible;mso-wrap-style:square;mso-width-percent:1000;mso-height-percent:0;mso-top-percent:850;mso-wrap-distance-left:9pt;mso-wrap-distance-top:0;mso-wrap-distance-right:9pt;mso-wrap-distance-bottom:0;mso-position-horizontal:center;mso-position-horizontal-relative:margin;mso-position-vertical-relative:page;mso-width-percent:1000;mso-height-percent:0;mso-top-percent:850;mso-width-relative:margin;mso-height-relative:margin;v-text-anchor:bottom" o:gfxdata="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" filled="f" stroked="f" strokeweight=".5pt">
-                    <v:textbox style="mso-fit-shape-to-text:t" inset="0,0,0,0">
+                  <v:shape id="Zone de texte 142" o:spid="_x0000_s1026" type="#_x0000_t202" style="position:absolute;margin-left:464.8pt;margin-top:669.6pt;width:516pt;height:54.85pt;z-index:251659264;visibility:visible;mso-wrap-style:square;mso-width-percent:1000;mso-height-percent:0;mso-wrap-distance-left:9pt;mso-wrap-distance-top:0;mso-wrap-distance-right:9pt;mso-wrap-distance-bottom:0;mso-position-horizontal:right;mso-position-horizontal-relative:margin;mso-position-vertical:absolute;mso-position-vertical-relative:page;mso-width-percent:1000;mso-height-percent:0;mso-width-relative:margin;mso-height-relative:margin;v-text-anchor:bottom" o:gfxdata="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" filled="f" stroked="f" strokeweight=".5pt">
+                    <v:textbox inset="0,0,0,0">
                       <w:txbxContent>
                         <w:sdt>
                           <w:sdtPr>
                             <w:rPr>
                               <w:caps/>
-                              <w:color w:val="5B9BD5" w:themeColor="accent1"/>
-                              <w:sz w:val="28"/>
-                              <w:szCs w:val="28"/>
+                              <w:noProof/>
+                              <w:sz w:val="24"/>
+                              <w:szCs w:val="24"/>
+                              <w:lang w:val="de-CH"/>
                             </w:rPr>
                             <w:alias w:val="Date "/>
                             <w:tag w:val=""/>
                             <w:id w:val="1838413918"/>
-                            <w:showingPlcHdr/>
                             <w:dataBinding w:prefixMappings="xmlns:ns0='http://schemas.microsoft.com/office/2006/coverPageProps' " w:xpath="/ns0:CoverPageProperties[1]/ns0:PublishDate[1]" w:storeItemID="{55AF091B-3C7A-41E3-B477-F2FDAA23CFDA}"/>
-                            <w:date>
+                            <w:date w:fullDate="2022-05-22T00:00:00Z">
                               <w:dateFormat w:val="dd MMMM yyyy"/>
                               <w:lid w:val="fr-FR"/>
                               <w:storeMappedDataAs w:val="dateTime"/>
@@ -374,20 +525,20 @@
                                 <w:jc w:val="center"/>
                                 <w:rPr>
                                   <w:caps/>
-                                  <w:color w:val="5B9BD5" w:themeColor="accent1"/>
                                   <w:sz w:val="28"/>
                                   <w:szCs w:val="28"/>
+                                  <w:lang w:val="de-CH"/>
                                 </w:rPr>
                               </w:pPr>
                               <w:r>
                                 <w:rPr>
                                   <w:caps/>
-                                  <w:color w:val="5B9BD5" w:themeColor="accent1"/>
-                                  <w:sz w:val="28"/>
-                                  <w:szCs w:val="28"/>
+                                  <w:noProof/>
+                                  <w:sz w:val="24"/>
+                                  <w:szCs w:val="24"/>
                                   <w:lang w:val="fr-FR"/>
                                 </w:rPr>
-                                <w:t>[Date]</w:t>
+                                <w:t>22 mai 2022</w:t>
                               </w:r>
                             </w:p>
                           </w:sdtContent>
@@ -397,14 +548,16 @@
                             <w:pStyle w:val="Sansinterligne"/>
                             <w:jc w:val="center"/>
                             <w:rPr>
-                              <w:color w:val="5B9BD5" w:themeColor="accent1"/>
+                              <w:lang w:val="de-CH"/>
                             </w:rPr>
                           </w:pPr>
                           <w:sdt>
                             <w:sdtPr>
                               <w:rPr>
                                 <w:caps/>
-                                <w:color w:val="5B9BD5" w:themeColor="accent1"/>
+                                <w:sz w:val="24"/>
+                                <w:szCs w:val="24"/>
+                                <w:lang w:val="de-CH"/>
                               </w:rPr>
                               <w:alias w:val="Société"/>
                               <w:tag w:val=""/>
@@ -417,7 +570,9 @@
                               <w:r>
                                 <w:rPr>
                                   <w:caps/>
-                                  <w:color w:val="5B9BD5" w:themeColor="accent1"/>
+                                  <w:sz w:val="24"/>
+                                  <w:szCs w:val="24"/>
+                                  <w:lang w:val="de-CH"/>
                                 </w:rPr>
                                 <w:t>CPNV</w:t>
                               </w:r>
@@ -429,36 +584,49 @@
                             <w:pStyle w:val="Sansinterligne"/>
                             <w:jc w:val="center"/>
                             <w:rPr>
-                              <w:color w:val="5B9BD5" w:themeColor="accent1"/>
+                              <w:sz w:val="24"/>
+                              <w:szCs w:val="24"/>
+                              <w:lang w:val="de-CH"/>
                             </w:rPr>
                           </w:pPr>
-                          <w:sdt>
-                            <w:sdtPr>
-                              <w:rPr>
-                                <w:color w:val="5B9BD5" w:themeColor="accent1"/>
-                              </w:rPr>
-                              <w:alias w:val="Adresse"/>
-                              <w:tag w:val=""/>
-                              <w:id w:val="281846371"/>
-                              <w:dataBinding w:prefixMappings="xmlns:ns0='http://schemas.microsoft.com/office/2006/coverPageProps' " w:xpath="/ns0:CoverPageProperties[1]/ns0:CompanyAddress[1]" w:storeItemID="{55AF091B-3C7A-41E3-B477-F2FDAA23CFDA}"/>
-                              <w:text/>
-                            </w:sdtPr>
-                            <w:sdtEndPr/>
-                            <w:sdtContent>
-                              <w:r>
-                                <w:rPr>
-                                  <w:color w:val="5B9BD5" w:themeColor="accent1"/>
-                                </w:rPr>
-                                <w:t xml:space="preserve">Auteur Jegatheeswaran </w:t>
-                              </w:r>
-                              <w:r>
-                                <w:rPr>
-                                  <w:color w:val="5B9BD5" w:themeColor="accent1"/>
-                                </w:rPr>
-                                <w:t>Nithujan</w:t>
-                              </w:r>
-                            </w:sdtContent>
-                          </w:sdt>
+                          <w:r>
+                            <w:rPr>
+                              <w:sz w:val="24"/>
+                              <w:szCs w:val="24"/>
+                            </w:rPr>
+                            <w:fldChar w:fldCharType="begin"/>
+                          </w:r>
+                          <w:r>
+                            <w:rPr>
+                              <w:sz w:val="24"/>
+                              <w:szCs w:val="24"/>
+                              <w:lang w:val="de-CH"/>
+                            </w:rPr>
+                            <w:instrText xml:space="preserve"> AUTHOR  \* FirstCap  \* MERGEFORMAT </w:instrText>
+                          </w:r>
+                          <w:r>
+                            <w:rPr>
+                              <w:sz w:val="24"/>
+                              <w:szCs w:val="24"/>
+                            </w:rPr>
+                            <w:fldChar w:fldCharType="separate"/>
+                          </w:r>
+                          <w:r>
+                            <w:rPr>
+                              <w:noProof/>
+                              <w:sz w:val="24"/>
+                              <w:szCs w:val="24"/>
+                              <w:lang w:val="de-CH"/>
+                            </w:rPr>
+                            <w:t>JEGATHEESWARAN Nithujan</w:t>
+                          </w:r>
+                          <w:r>
+                            <w:rPr>
+                              <w:sz w:val="24"/>
+                              <w:szCs w:val="24"/>
+                            </w:rPr>
+                            <w:fldChar w:fldCharType="end"/>
+                          </w:r>
                         </w:p>
                       </w:txbxContent>
                     </v:textbox>
@@ -469,20 +637,18 @@
             </mc:AlternateContent>
           </w:r>
         </w:p>
-        <w:p>
-          <w:r>
-            <w:br w:type="page"/>
-          </w:r>
-        </w:p>
+        <w:p/>
       </w:sdtContent>
     </w:sdt>
     <w:sdt>
       <w:sdtPr>
         <w:rPr>
           <w:rFonts w:asciiTheme="minorHAnsi" w:eastAsiaTheme="minorHAnsi" w:hAnsiTheme="minorHAnsi" w:cstheme="minorBidi"/>
+          <w:b w:val="0"/>
           <w:color w:val="auto"/>
           <w:sz w:val="24"/>
           <w:szCs w:val="22"/>
+          <w:u w:val="none"/>
           <w:lang w:val="fr-FR" w:eastAsia="en-US"/>
         </w:rPr>
         <w:id w:val="-1770153998"/>
@@ -493,7 +659,6 @@
       </w:sdtPr>
       <w:sdtEndPr>
         <w:rPr>
-          <w:b/>
           <w:bCs/>
         </w:rPr>
       </w:sdtEndPr>
@@ -501,6 +666,9 @@
         <w:p>
           <w:pPr>
             <w:pStyle w:val="En-ttedetabledesmatires"/>
+            <w:rPr>
+              <w:lang w:val="fr-FR"/>
+            </w:rPr>
           </w:pPr>
           <w:r>
             <w:rPr>
@@ -511,10 +679,17 @@
         </w:p>
         <w:p>
           <w:pPr>
+            <w:rPr>
+              <w:lang w:val="fr-FR" w:eastAsia="fr-CH"/>
+            </w:rPr>
+          </w:pPr>
+        </w:p>
+        <w:p>
+          <w:pPr>
             <w:pStyle w:val="TM1"/>
             <w:tabs>
               <w:tab w:val="left" w:pos="480"/>
-              <w:tab w:val="right" w:leader="dot" w:pos="9062"/>
+              <w:tab w:val="right" w:leader="dot" w:pos="8663"/>
             </w:tabs>
             <w:rPr>
               <w:rFonts w:eastAsiaTheme="minorEastAsia"/>
@@ -547,7 +722,7 @@
             </w:rPr>
             <w:fldChar w:fldCharType="separate"/>
           </w:r>
-          <w:hyperlink w:anchor="_Toc103871188" w:history="1">
+          <w:hyperlink w:anchor="_Toc104107822" w:history="1">
             <w:r>
               <w:rPr>
                 <w:rStyle w:val="Lienhypertexte"/>
@@ -596,7 +771,7 @@
                 <w:noProof/>
                 <w:webHidden/>
               </w:rPr>
-              <w:instrText xml:space="preserve"> PAGEREF _Toc103871188 \h </w:instrText>
+              <w:instrText xml:space="preserve"> PAGEREF _Toc104107822 \h </w:instrText>
             </w:r>
             <w:r>
               <w:rPr>
@@ -632,7 +807,7 @@
             <w:pStyle w:val="TM2"/>
             <w:tabs>
               <w:tab w:val="left" w:pos="880"/>
-              <w:tab w:val="right" w:leader="dot" w:pos="9062"/>
+              <w:tab w:val="right" w:leader="dot" w:pos="8663"/>
             </w:tabs>
             <w:rPr>
               <w:rFonts w:eastAsiaTheme="minorEastAsia"/>
@@ -641,7 +816,7 @@
               <w:lang w:eastAsia="fr-CH"/>
             </w:rPr>
           </w:pPr>
-          <w:hyperlink w:anchor="_Toc103871189" w:history="1">
+          <w:hyperlink w:anchor="_Toc104107823" w:history="1">
             <w:r>
               <w:rPr>
                 <w:rStyle w:val="Lienhypertexte"/>
@@ -690,7 +865,7 @@
                 <w:noProof/>
                 <w:webHidden/>
               </w:rPr>
-              <w:instrText xml:space="preserve"> PAGEREF _Toc103871189 \h </w:instrText>
+              <w:instrText xml:space="preserve"> PAGEREF _Toc104107823 \h </w:instrText>
             </w:r>
             <w:r>
               <w:rPr>
@@ -726,7 +901,7 @@
             <w:pStyle w:val="TM2"/>
             <w:tabs>
               <w:tab w:val="left" w:pos="880"/>
-              <w:tab w:val="right" w:leader="dot" w:pos="9062"/>
+              <w:tab w:val="right" w:leader="dot" w:pos="8663"/>
             </w:tabs>
             <w:rPr>
               <w:rFonts w:eastAsiaTheme="minorEastAsia"/>
@@ -735,7 +910,7 @@
               <w:lang w:eastAsia="fr-CH"/>
             </w:rPr>
           </w:pPr>
-          <w:hyperlink w:anchor="_Toc103871190" w:history="1">
+          <w:hyperlink w:anchor="_Toc104107824" w:history="1">
             <w:r>
               <w:rPr>
                 <w:rStyle w:val="Lienhypertexte"/>
@@ -784,7 +959,7 @@
                 <w:noProof/>
                 <w:webHidden/>
               </w:rPr>
-              <w:instrText xml:space="preserve"> PAGEREF _Toc103871190 \h </w:instrText>
+              <w:instrText xml:space="preserve"> PAGEREF _Toc104107824 \h </w:instrText>
             </w:r>
             <w:r>
               <w:rPr>
@@ -820,7 +995,7 @@
             <w:pStyle w:val="TM2"/>
             <w:tabs>
               <w:tab w:val="left" w:pos="880"/>
-              <w:tab w:val="right" w:leader="dot" w:pos="9062"/>
+              <w:tab w:val="right" w:leader="dot" w:pos="8663"/>
             </w:tabs>
             <w:rPr>
               <w:rFonts w:eastAsiaTheme="minorEastAsia"/>
@@ -829,7 +1004,7 @@
               <w:lang w:eastAsia="fr-CH"/>
             </w:rPr>
           </w:pPr>
-          <w:hyperlink w:anchor="_Toc103871191" w:history="1">
+          <w:hyperlink w:anchor="_Toc104107825" w:history="1">
             <w:r>
               <w:rPr>
                 <w:rStyle w:val="Lienhypertexte"/>
@@ -878,7 +1053,7 @@
                 <w:noProof/>
                 <w:webHidden/>
               </w:rPr>
-              <w:instrText xml:space="preserve"> PAGEREF _Toc103871191 \h </w:instrText>
+              <w:instrText xml:space="preserve"> PAGEREF _Toc104107825 \h </w:instrText>
             </w:r>
             <w:r>
               <w:rPr>
@@ -914,7 +1089,7 @@
             <w:pStyle w:val="TM3"/>
             <w:tabs>
               <w:tab w:val="left" w:pos="1320"/>
-              <w:tab w:val="right" w:leader="dot" w:pos="9062"/>
+              <w:tab w:val="right" w:leader="dot" w:pos="8663"/>
             </w:tabs>
             <w:rPr>
               <w:rFonts w:eastAsiaTheme="minorEastAsia"/>
@@ -923,7 +1098,7 @@
               <w:lang w:eastAsia="fr-CH"/>
             </w:rPr>
           </w:pPr>
-          <w:hyperlink w:anchor="_Toc103871192" w:history="1">
+          <w:hyperlink w:anchor="_Toc104107826" w:history="1">
             <w:r>
               <w:rPr>
                 <w:rStyle w:val="Lienhypertexte"/>
@@ -966,7 +1141,7 @@
                 <w:noProof/>
                 <w:webHidden/>
               </w:rPr>
-              <w:instrText xml:space="preserve"> PAGEREF _Toc103871192 \h </w:instrText>
+              <w:instrText xml:space="preserve"> PAGEREF _Toc104107826 \h </w:instrText>
             </w:r>
             <w:r>
               <w:rPr>
@@ -1002,7 +1177,7 @@
             <w:pStyle w:val="TM3"/>
             <w:tabs>
               <w:tab w:val="left" w:pos="1320"/>
-              <w:tab w:val="right" w:leader="dot" w:pos="9062"/>
+              <w:tab w:val="right" w:leader="dot" w:pos="8663"/>
             </w:tabs>
             <w:rPr>
               <w:rFonts w:eastAsiaTheme="minorEastAsia"/>
@@ -1011,7 +1186,7 @@
               <w:lang w:eastAsia="fr-CH"/>
             </w:rPr>
           </w:pPr>
-          <w:hyperlink w:anchor="_Toc103871193" w:history="1">
+          <w:hyperlink w:anchor="_Toc104107827" w:history="1">
             <w:r>
               <w:rPr>
                 <w:rStyle w:val="Lienhypertexte"/>
@@ -1054,7 +1229,7 @@
                 <w:noProof/>
                 <w:webHidden/>
               </w:rPr>
-              <w:instrText xml:space="preserve"> PAGEREF _Toc103871193 \h </w:instrText>
+              <w:instrText xml:space="preserve"> PAGEREF _Toc104107827 \h </w:instrText>
             </w:r>
             <w:r>
               <w:rPr>
@@ -1090,7 +1265,7 @@
             <w:pStyle w:val="TM3"/>
             <w:tabs>
               <w:tab w:val="left" w:pos="1320"/>
-              <w:tab w:val="right" w:leader="dot" w:pos="9062"/>
+              <w:tab w:val="right" w:leader="dot" w:pos="8663"/>
             </w:tabs>
             <w:rPr>
               <w:rFonts w:eastAsiaTheme="minorEastAsia"/>
@@ -1099,7 +1274,7 @@
               <w:lang w:eastAsia="fr-CH"/>
             </w:rPr>
           </w:pPr>
-          <w:hyperlink w:anchor="_Toc103871194" w:history="1">
+          <w:hyperlink w:anchor="_Toc104107828" w:history="1">
             <w:r>
               <w:rPr>
                 <w:rStyle w:val="Lienhypertexte"/>
@@ -1142,7 +1317,7 @@
                 <w:noProof/>
                 <w:webHidden/>
               </w:rPr>
-              <w:instrText xml:space="preserve"> PAGEREF _Toc103871194 \h </w:instrText>
+              <w:instrText xml:space="preserve"> PAGEREF _Toc104107828 \h </w:instrText>
             </w:r>
             <w:r>
               <w:rPr>
@@ -1178,7 +1353,7 @@
             <w:pStyle w:val="TM1"/>
             <w:tabs>
               <w:tab w:val="left" w:pos="480"/>
-              <w:tab w:val="right" w:leader="dot" w:pos="9062"/>
+              <w:tab w:val="right" w:leader="dot" w:pos="8663"/>
             </w:tabs>
             <w:rPr>
               <w:rFonts w:eastAsiaTheme="minorEastAsia"/>
@@ -1187,7 +1362,7 @@
               <w:lang w:eastAsia="fr-CH"/>
             </w:rPr>
           </w:pPr>
-          <w:hyperlink w:anchor="_Toc103871195" w:history="1">
+          <w:hyperlink w:anchor="_Toc104107829" w:history="1">
             <w:r>
               <w:rPr>
                 <w:rStyle w:val="Lienhypertexte"/>
@@ -1236,7 +1411,7 @@
                 <w:noProof/>
                 <w:webHidden/>
               </w:rPr>
-              <w:instrText xml:space="preserve"> PAGEREF _Toc103871195 \h </w:instrText>
+              <w:instrText xml:space="preserve"> PAGEREF _Toc104107829 \h </w:instrText>
             </w:r>
             <w:r>
               <w:rPr>
@@ -1272,7 +1447,7 @@
             <w:pStyle w:val="TM2"/>
             <w:tabs>
               <w:tab w:val="left" w:pos="880"/>
-              <w:tab w:val="right" w:leader="dot" w:pos="9062"/>
+              <w:tab w:val="right" w:leader="dot" w:pos="8663"/>
             </w:tabs>
             <w:rPr>
               <w:rFonts w:eastAsiaTheme="minorEastAsia"/>
@@ -1281,7 +1456,7 @@
               <w:lang w:eastAsia="fr-CH"/>
             </w:rPr>
           </w:pPr>
-          <w:hyperlink w:anchor="_Toc103871196" w:history="1">
+          <w:hyperlink w:anchor="_Toc104107830" w:history="1">
             <w:r>
               <w:rPr>
                 <w:rStyle w:val="Lienhypertexte"/>
@@ -1330,7 +1505,7 @@
                 <w:noProof/>
                 <w:webHidden/>
               </w:rPr>
-              <w:instrText xml:space="preserve"> PAGEREF _Toc103871196 \h </w:instrText>
+              <w:instrText xml:space="preserve"> PAGEREF _Toc104107830 \h </w:instrText>
             </w:r>
             <w:r>
               <w:rPr>
@@ -1366,7 +1541,7 @@
             <w:pStyle w:val="TM3"/>
             <w:tabs>
               <w:tab w:val="left" w:pos="1320"/>
-              <w:tab w:val="right" w:leader="dot" w:pos="9062"/>
+              <w:tab w:val="right" w:leader="dot" w:pos="8663"/>
             </w:tabs>
             <w:rPr>
               <w:rFonts w:eastAsiaTheme="minorEastAsia"/>
@@ -1375,7 +1550,7 @@
               <w:lang w:eastAsia="fr-CH"/>
             </w:rPr>
           </w:pPr>
-          <w:hyperlink w:anchor="_Toc103871197" w:history="1">
+          <w:hyperlink w:anchor="_Toc104107831" w:history="1">
             <w:r>
               <w:rPr>
                 <w:rStyle w:val="Lienhypertexte"/>
@@ -1418,7 +1593,7 @@
                 <w:noProof/>
                 <w:webHidden/>
               </w:rPr>
-              <w:instrText xml:space="preserve"> PAGEREF _Toc103871197 \h </w:instrText>
+              <w:instrText xml:space="preserve"> PAGEREF _Toc104107831 \h </w:instrText>
             </w:r>
             <w:r>
               <w:rPr>
@@ -1454,7 +1629,7 @@
             <w:pStyle w:val="TM3"/>
             <w:tabs>
               <w:tab w:val="left" w:pos="1320"/>
-              <w:tab w:val="right" w:leader="dot" w:pos="9062"/>
+              <w:tab w:val="right" w:leader="dot" w:pos="8663"/>
             </w:tabs>
             <w:rPr>
               <w:rFonts w:eastAsiaTheme="minorEastAsia"/>
@@ -1463,7 +1638,7 @@
               <w:lang w:eastAsia="fr-CH"/>
             </w:rPr>
           </w:pPr>
-          <w:hyperlink w:anchor="_Toc103871198" w:history="1">
+          <w:hyperlink w:anchor="_Toc104107832" w:history="1">
             <w:r>
               <w:rPr>
                 <w:rStyle w:val="Lienhypertexte"/>
@@ -1506,7 +1681,7 @@
                 <w:noProof/>
                 <w:webHidden/>
               </w:rPr>
-              <w:instrText xml:space="preserve"> PAGEREF _Toc103871198 \h </w:instrText>
+              <w:instrText xml:space="preserve"> PAGEREF _Toc104107832 \h </w:instrText>
             </w:r>
             <w:r>
               <w:rPr>
@@ -1542,7 +1717,7 @@
             <w:pStyle w:val="TM2"/>
             <w:tabs>
               <w:tab w:val="left" w:pos="880"/>
-              <w:tab w:val="right" w:leader="dot" w:pos="9062"/>
+              <w:tab w:val="right" w:leader="dot" w:pos="8663"/>
             </w:tabs>
             <w:rPr>
               <w:rFonts w:eastAsiaTheme="minorEastAsia"/>
@@ -1551,7 +1726,7 @@
               <w:lang w:eastAsia="fr-CH"/>
             </w:rPr>
           </w:pPr>
-          <w:hyperlink w:anchor="_Toc103871199" w:history="1">
+          <w:hyperlink w:anchor="_Toc104107833" w:history="1">
             <w:r>
               <w:rPr>
                 <w:rStyle w:val="Lienhypertexte"/>
@@ -1600,7 +1775,7 @@
                 <w:noProof/>
                 <w:webHidden/>
               </w:rPr>
-              <w:instrText xml:space="preserve"> PAGEREF _Toc103871199 \h </w:instrText>
+              <w:instrText xml:space="preserve"> PAGEREF _Toc104107833 \h </w:instrText>
             </w:r>
             <w:r>
               <w:rPr>
@@ -1636,7 +1811,7 @@
             <w:pStyle w:val="TM2"/>
             <w:tabs>
               <w:tab w:val="left" w:pos="880"/>
-              <w:tab w:val="right" w:leader="dot" w:pos="9062"/>
+              <w:tab w:val="right" w:leader="dot" w:pos="8663"/>
             </w:tabs>
             <w:rPr>
               <w:rFonts w:eastAsiaTheme="minorEastAsia"/>
@@ -1645,7 +1820,7 @@
               <w:lang w:eastAsia="fr-CH"/>
             </w:rPr>
           </w:pPr>
-          <w:hyperlink w:anchor="_Toc103871200" w:history="1">
+          <w:hyperlink w:anchor="_Toc104107834" w:history="1">
             <w:r>
               <w:rPr>
                 <w:rStyle w:val="Lienhypertexte"/>
@@ -1694,7 +1869,7 @@
                 <w:noProof/>
                 <w:webHidden/>
               </w:rPr>
-              <w:instrText xml:space="preserve"> PAGEREF _Toc103871200 \h </w:instrText>
+              <w:instrText xml:space="preserve"> PAGEREF _Toc104107834 \h </w:instrText>
             </w:r>
             <w:r>
               <w:rPr>
@@ -1730,7 +1905,7 @@
             <w:pStyle w:val="TM2"/>
             <w:tabs>
               <w:tab w:val="left" w:pos="880"/>
-              <w:tab w:val="right" w:leader="dot" w:pos="9062"/>
+              <w:tab w:val="right" w:leader="dot" w:pos="8663"/>
             </w:tabs>
             <w:rPr>
               <w:rFonts w:eastAsiaTheme="minorEastAsia"/>
@@ -1739,7 +1914,7 @@
               <w:lang w:eastAsia="fr-CH"/>
             </w:rPr>
           </w:pPr>
-          <w:hyperlink w:anchor="_Toc103871201" w:history="1">
+          <w:hyperlink w:anchor="_Toc104107835" w:history="1">
             <w:r>
               <w:rPr>
                 <w:rStyle w:val="Lienhypertexte"/>
@@ -1788,7 +1963,7 @@
                 <w:noProof/>
                 <w:webHidden/>
               </w:rPr>
-              <w:instrText xml:space="preserve"> PAGEREF _Toc103871201 \h </w:instrText>
+              <w:instrText xml:space="preserve"> PAGEREF _Toc104107835 \h </w:instrText>
             </w:r>
             <w:r>
               <w:rPr>
@@ -1824,7 +1999,7 @@
             <w:pStyle w:val="TM2"/>
             <w:tabs>
               <w:tab w:val="left" w:pos="880"/>
-              <w:tab w:val="right" w:leader="dot" w:pos="9062"/>
+              <w:tab w:val="right" w:leader="dot" w:pos="8663"/>
             </w:tabs>
             <w:rPr>
               <w:rFonts w:eastAsiaTheme="minorEastAsia"/>
@@ -1833,7 +2008,7 @@
               <w:lang w:eastAsia="fr-CH"/>
             </w:rPr>
           </w:pPr>
-          <w:hyperlink w:anchor="_Toc103871202" w:history="1">
+          <w:hyperlink w:anchor="_Toc104107836" w:history="1">
             <w:r>
               <w:rPr>
                 <w:rStyle w:val="Lienhypertexte"/>
@@ -1882,7 +2057,7 @@
                 <w:noProof/>
                 <w:webHidden/>
               </w:rPr>
-              <w:instrText xml:space="preserve"> PAGEREF _Toc103871202 \h </w:instrText>
+              <w:instrText xml:space="preserve"> PAGEREF _Toc104107836 \h </w:instrText>
             </w:r>
             <w:r>
               <w:rPr>
@@ -1915,10 +2090,10 @@
         </w:p>
         <w:p>
           <w:pPr>
-            <w:pStyle w:val="TM1"/>
+            <w:pStyle w:val="TM3"/>
             <w:tabs>
-              <w:tab w:val="left" w:pos="480"/>
-              <w:tab w:val="right" w:leader="dot" w:pos="9062"/>
+              <w:tab w:val="left" w:pos="1320"/>
+              <w:tab w:val="right" w:leader="dot" w:pos="8663"/>
             </w:tabs>
             <w:rPr>
               <w:rFonts w:eastAsiaTheme="minorEastAsia"/>
@@ -1927,19 +2102,13 @@
               <w:lang w:eastAsia="fr-CH"/>
             </w:rPr>
           </w:pPr>
-          <w:hyperlink w:anchor="_Toc103871203" w:history="1">
+          <w:hyperlink w:anchor="_Toc104107837" w:history="1">
             <w:r>
               <w:rPr>
                 <w:rStyle w:val="Lienhypertexte"/>
                 <w:noProof/>
-                <w14:scene3d>
-                  <w14:camera w14:prst="orthographicFront"/>
-                  <w14:lightRig w14:rig="threePt" w14:dir="t">
-                    <w14:rot w14:lat="0" w14:lon="0" w14:rev="0"/>
-                  </w14:lightRig>
-                </w14:scene3d>
-              </w:rPr>
-              <w:t>3.</w:t>
+              </w:rPr>
+              <w:t>2.5.1.</w:t>
             </w:r>
             <w:r>
               <w:rPr>
@@ -1955,21 +2124,7 @@
                 <w:rStyle w:val="Lienhypertexte"/>
                 <w:noProof/>
               </w:rPr>
-              <w:t>Réal</w:t>
-            </w:r>
-            <w:r>
-              <w:rPr>
-                <w:rStyle w:val="Lienhypertexte"/>
-                <w:noProof/>
-              </w:rPr>
-              <w:t>i</w:t>
-            </w:r>
-            <w:r>
-              <w:rPr>
-                <w:rStyle w:val="Lienhypertexte"/>
-                <w:noProof/>
-              </w:rPr>
-              <w:t>sation</w:t>
+              <w:t>Logiciels utilisés</w:t>
             </w:r>
             <w:r>
               <w:rPr>
@@ -1990,7 +2145,7 @@
                 <w:noProof/>
                 <w:webHidden/>
               </w:rPr>
-              <w:instrText xml:space="preserve"> PAGEREF _Toc103871203 \h </w:instrText>
+              <w:instrText xml:space="preserve"> PAGEREF _Toc104107837 \h </w:instrText>
             </w:r>
             <w:r>
               <w:rPr>
@@ -2010,7 +2165,7 @@
                 <w:noProof/>
                 <w:webHidden/>
               </w:rPr>
-              <w:t>14</w:t>
+              <w:t>12</w:t>
             </w:r>
             <w:r>
               <w:rPr>
@@ -2023,10 +2178,10 @@
         </w:p>
         <w:p>
           <w:pPr>
-            <w:pStyle w:val="TM2"/>
+            <w:pStyle w:val="TM3"/>
             <w:tabs>
-              <w:tab w:val="left" w:pos="880"/>
-              <w:tab w:val="right" w:leader="dot" w:pos="9062"/>
+              <w:tab w:val="left" w:pos="1320"/>
+              <w:tab w:val="right" w:leader="dot" w:pos="8663"/>
             </w:tabs>
             <w:rPr>
               <w:rFonts w:eastAsiaTheme="minorEastAsia"/>
@@ -2035,19 +2190,13 @@
               <w:lang w:eastAsia="fr-CH"/>
             </w:rPr>
           </w:pPr>
-          <w:hyperlink w:anchor="_Toc103871204" w:history="1">
+          <w:hyperlink w:anchor="_Toc104107838" w:history="1">
             <w:r>
               <w:rPr>
                 <w:rStyle w:val="Lienhypertexte"/>
                 <w:noProof/>
-                <w14:scene3d>
-                  <w14:camera w14:prst="orthographicFront"/>
-                  <w14:lightRig w14:rig="threePt" w14:dir="t">
-                    <w14:rot w14:lat="0" w14:lon="0" w14:rev="0"/>
-                  </w14:lightRig>
-                </w14:scene3d>
-              </w:rPr>
-              <w:t>3.1.</w:t>
+              </w:rPr>
+              <w:t>2.5.2.</w:t>
             </w:r>
             <w:r>
               <w:rPr>
@@ -2063,7 +2212,7 @@
                 <w:rStyle w:val="Lienhypertexte"/>
                 <w:noProof/>
               </w:rPr>
-              <w:t>Dossier de réalisation</w:t>
+              <w:t>Base de données</w:t>
             </w:r>
             <w:r>
               <w:rPr>
@@ -2084,7 +2233,7 @@
                 <w:noProof/>
                 <w:webHidden/>
               </w:rPr>
-              <w:instrText xml:space="preserve"> PAGEREF _Toc103871204 \h </w:instrText>
+              <w:instrText xml:space="preserve"> PAGEREF _Toc104107838 \h </w:instrText>
             </w:r>
             <w:r>
               <w:rPr>
@@ -2104,7 +2253,7 @@
                 <w:noProof/>
                 <w:webHidden/>
               </w:rPr>
-              <w:t>14</w:t>
+              <w:t>13</w:t>
             </w:r>
             <w:r>
               <w:rPr>
@@ -2117,10 +2266,10 @@
         </w:p>
         <w:p>
           <w:pPr>
-            <w:pStyle w:val="TM2"/>
+            <w:pStyle w:val="TM3"/>
             <w:tabs>
-              <w:tab w:val="left" w:pos="880"/>
-              <w:tab w:val="right" w:leader="dot" w:pos="9062"/>
+              <w:tab w:val="left" w:pos="1320"/>
+              <w:tab w:val="right" w:leader="dot" w:pos="8663"/>
             </w:tabs>
             <w:rPr>
               <w:rFonts w:eastAsiaTheme="minorEastAsia"/>
@@ -2129,19 +2278,13 @@
               <w:lang w:eastAsia="fr-CH"/>
             </w:rPr>
           </w:pPr>
-          <w:hyperlink w:anchor="_Toc103871205" w:history="1">
+          <w:hyperlink w:anchor="_Toc104107839" w:history="1">
             <w:r>
               <w:rPr>
                 <w:rStyle w:val="Lienhypertexte"/>
                 <w:noProof/>
-                <w14:scene3d>
-                  <w14:camera w14:prst="orthographicFront"/>
-                  <w14:lightRig w14:rig="threePt" w14:dir="t">
-                    <w14:rot w14:lat="0" w14:lon="0" w14:rev="0"/>
-                  </w14:lightRig>
-                </w14:scene3d>
-              </w:rPr>
-              <w:t>3.2.</w:t>
+              </w:rPr>
+              <w:t>2.5.3.</w:t>
             </w:r>
             <w:r>
               <w:rPr>
@@ -2157,7 +2300,7 @@
                 <w:rStyle w:val="Lienhypertexte"/>
                 <w:noProof/>
               </w:rPr>
-              <w:t>Description des tests effectués</w:t>
+              <w:t>Site Web</w:t>
             </w:r>
             <w:r>
               <w:rPr>
@@ -2178,7 +2321,7 @@
                 <w:noProof/>
                 <w:webHidden/>
               </w:rPr>
-              <w:instrText xml:space="preserve"> PAGEREF _Toc103871205 \h </w:instrText>
+              <w:instrText xml:space="preserve"> PAGEREF _Toc104107839 \h </w:instrText>
             </w:r>
             <w:r>
               <w:rPr>
@@ -2198,7 +2341,7 @@
                 <w:noProof/>
                 <w:webHidden/>
               </w:rPr>
-              <w:t>17</w:t>
+              <w:t>14</w:t>
             </w:r>
             <w:r>
               <w:rPr>
@@ -2214,7 +2357,7 @@
             <w:pStyle w:val="TM1"/>
             <w:tabs>
               <w:tab w:val="left" w:pos="480"/>
-              <w:tab w:val="right" w:leader="dot" w:pos="9062"/>
+              <w:tab w:val="right" w:leader="dot" w:pos="8663"/>
             </w:tabs>
             <w:rPr>
               <w:rFonts w:eastAsiaTheme="minorEastAsia"/>
@@ -2223,7 +2366,7 @@
               <w:lang w:eastAsia="fr-CH"/>
             </w:rPr>
           </w:pPr>
-          <w:hyperlink w:anchor="_Toc103871206" w:history="1">
+          <w:hyperlink w:anchor="_Toc104107840" w:history="1">
             <w:r>
               <w:rPr>
                 <w:rStyle w:val="Lienhypertexte"/>
@@ -2235,7 +2378,7 @@
                   </w14:lightRig>
                 </w14:scene3d>
               </w:rPr>
-              <w:t>4.</w:t>
+              <w:t>3.</w:t>
             </w:r>
             <w:r>
               <w:rPr>
@@ -2251,7 +2394,7 @@
                 <w:rStyle w:val="Lienhypertexte"/>
                 <w:noProof/>
               </w:rPr>
-              <w:t>Annexes</w:t>
+              <w:t>Réalisation</w:t>
             </w:r>
             <w:r>
               <w:rPr>
@@ -2272,7 +2415,7 @@
                 <w:noProof/>
                 <w:webHidden/>
               </w:rPr>
-              <w:instrText xml:space="preserve"> PAGEREF _Toc103871206 \h </w:instrText>
+              <w:instrText xml:space="preserve"> PAGEREF _Toc104107840 \h </w:instrText>
             </w:r>
             <w:r>
               <w:rPr>
@@ -2292,7 +2435,7 @@
                 <w:noProof/>
                 <w:webHidden/>
               </w:rPr>
-              <w:t>18</w:t>
+              <w:t>15</w:t>
             </w:r>
             <w:r>
               <w:rPr>
@@ -2308,7 +2451,7 @@
             <w:pStyle w:val="TM2"/>
             <w:tabs>
               <w:tab w:val="left" w:pos="880"/>
-              <w:tab w:val="right" w:leader="dot" w:pos="9062"/>
+              <w:tab w:val="right" w:leader="dot" w:pos="8663"/>
             </w:tabs>
             <w:rPr>
               <w:rFonts w:eastAsiaTheme="minorEastAsia"/>
@@ -2317,7 +2460,7 @@
               <w:lang w:eastAsia="fr-CH"/>
             </w:rPr>
           </w:pPr>
-          <w:hyperlink w:anchor="_Toc103871207" w:history="1">
+          <w:hyperlink w:anchor="_Toc104107841" w:history="1">
             <w:r>
               <w:rPr>
                 <w:rStyle w:val="Lienhypertexte"/>
@@ -2329,7 +2472,7 @@
                   </w14:lightRig>
                 </w14:scene3d>
               </w:rPr>
-              <w:t>4.1.</w:t>
+              <w:t>3.1.</w:t>
             </w:r>
             <w:r>
               <w:rPr>
@@ -2345,6 +2488,746 @@
                 <w:rStyle w:val="Lienhypertexte"/>
                 <w:noProof/>
               </w:rPr>
+              <w:t>Dossier de réalisation</w:t>
+            </w:r>
+            <w:r>
+              <w:rPr>
+                <w:noProof/>
+                <w:webHidden/>
+              </w:rPr>
+              <w:tab/>
+            </w:r>
+            <w:r>
+              <w:rPr>
+                <w:noProof/>
+                <w:webHidden/>
+              </w:rPr>
+              <w:fldChar w:fldCharType="begin"/>
+            </w:r>
+            <w:r>
+              <w:rPr>
+                <w:noProof/>
+                <w:webHidden/>
+              </w:rPr>
+              <w:instrText xml:space="preserve"> PAGEREF _Toc104107841 \h </w:instrText>
+            </w:r>
+            <w:r>
+              <w:rPr>
+                <w:noProof/>
+                <w:webHidden/>
+              </w:rPr>
+            </w:r>
+            <w:r>
+              <w:rPr>
+                <w:noProof/>
+                <w:webHidden/>
+              </w:rPr>
+              <w:fldChar w:fldCharType="separate"/>
+            </w:r>
+            <w:r>
+              <w:rPr>
+                <w:noProof/>
+                <w:webHidden/>
+              </w:rPr>
+              <w:t>15</w:t>
+            </w:r>
+            <w:r>
+              <w:rPr>
+                <w:noProof/>
+                <w:webHidden/>
+              </w:rPr>
+              <w:fldChar w:fldCharType="end"/>
+            </w:r>
+          </w:hyperlink>
+        </w:p>
+        <w:p>
+          <w:pPr>
+            <w:pStyle w:val="TM3"/>
+            <w:tabs>
+              <w:tab w:val="left" w:pos="1320"/>
+              <w:tab w:val="right" w:leader="dot" w:pos="8663"/>
+            </w:tabs>
+            <w:rPr>
+              <w:rFonts w:eastAsiaTheme="minorEastAsia"/>
+              <w:noProof/>
+              <w:sz w:val="22"/>
+              <w:lang w:eastAsia="fr-CH"/>
+            </w:rPr>
+          </w:pPr>
+          <w:hyperlink w:anchor="_Toc104107842" w:history="1">
+            <w:r>
+              <w:rPr>
+                <w:rStyle w:val="Lienhypertexte"/>
+                <w:noProof/>
+              </w:rPr>
+              <w:t>3.1.1.</w:t>
+            </w:r>
+            <w:r>
+              <w:rPr>
+                <w:rFonts w:eastAsiaTheme="minorEastAsia"/>
+                <w:noProof/>
+                <w:sz w:val="22"/>
+                <w:lang w:eastAsia="fr-CH"/>
+              </w:rPr>
+              <w:tab/>
+            </w:r>
+            <w:r>
+              <w:rPr>
+                <w:rStyle w:val="Lienhypertexte"/>
+                <w:noProof/>
+              </w:rPr>
+              <w:t>Base de données</w:t>
+            </w:r>
+            <w:r>
+              <w:rPr>
+                <w:noProof/>
+                <w:webHidden/>
+              </w:rPr>
+              <w:tab/>
+            </w:r>
+            <w:r>
+              <w:rPr>
+                <w:noProof/>
+                <w:webHidden/>
+              </w:rPr>
+              <w:fldChar w:fldCharType="begin"/>
+            </w:r>
+            <w:r>
+              <w:rPr>
+                <w:noProof/>
+                <w:webHidden/>
+              </w:rPr>
+              <w:instrText xml:space="preserve"> PAGEREF _Toc104107842 \h </w:instrText>
+            </w:r>
+            <w:r>
+              <w:rPr>
+                <w:noProof/>
+                <w:webHidden/>
+              </w:rPr>
+            </w:r>
+            <w:r>
+              <w:rPr>
+                <w:noProof/>
+                <w:webHidden/>
+              </w:rPr>
+              <w:fldChar w:fldCharType="separate"/>
+            </w:r>
+            <w:r>
+              <w:rPr>
+                <w:noProof/>
+                <w:webHidden/>
+              </w:rPr>
+              <w:t>15</w:t>
+            </w:r>
+            <w:r>
+              <w:rPr>
+                <w:noProof/>
+                <w:webHidden/>
+              </w:rPr>
+              <w:fldChar w:fldCharType="end"/>
+            </w:r>
+          </w:hyperlink>
+        </w:p>
+        <w:p>
+          <w:pPr>
+            <w:pStyle w:val="TM3"/>
+            <w:tabs>
+              <w:tab w:val="left" w:pos="1320"/>
+              <w:tab w:val="right" w:leader="dot" w:pos="8663"/>
+            </w:tabs>
+            <w:rPr>
+              <w:rFonts w:eastAsiaTheme="minorEastAsia"/>
+              <w:noProof/>
+              <w:sz w:val="22"/>
+              <w:lang w:eastAsia="fr-CH"/>
+            </w:rPr>
+          </w:pPr>
+          <w:hyperlink w:anchor="_Toc104107843" w:history="1">
+            <w:r>
+              <w:rPr>
+                <w:rStyle w:val="Lienhypertexte"/>
+                <w:noProof/>
+              </w:rPr>
+              <w:t>3.1.2.</w:t>
+            </w:r>
+            <w:r>
+              <w:rPr>
+                <w:rFonts w:eastAsiaTheme="minorEastAsia"/>
+                <w:noProof/>
+                <w:sz w:val="22"/>
+                <w:lang w:eastAsia="fr-CH"/>
+              </w:rPr>
+              <w:tab/>
+            </w:r>
+            <w:r>
+              <w:rPr>
+                <w:rStyle w:val="Lienhypertexte"/>
+                <w:noProof/>
+              </w:rPr>
+              <w:t>Site web</w:t>
+            </w:r>
+            <w:r>
+              <w:rPr>
+                <w:noProof/>
+                <w:webHidden/>
+              </w:rPr>
+              <w:tab/>
+            </w:r>
+            <w:r>
+              <w:rPr>
+                <w:noProof/>
+                <w:webHidden/>
+              </w:rPr>
+              <w:fldChar w:fldCharType="begin"/>
+            </w:r>
+            <w:r>
+              <w:rPr>
+                <w:noProof/>
+                <w:webHidden/>
+              </w:rPr>
+              <w:instrText xml:space="preserve"> PAGEREF _Toc104107843 \h </w:instrText>
+            </w:r>
+            <w:r>
+              <w:rPr>
+                <w:noProof/>
+                <w:webHidden/>
+              </w:rPr>
+            </w:r>
+            <w:r>
+              <w:rPr>
+                <w:noProof/>
+                <w:webHidden/>
+              </w:rPr>
+              <w:fldChar w:fldCharType="separate"/>
+            </w:r>
+            <w:r>
+              <w:rPr>
+                <w:noProof/>
+                <w:webHidden/>
+              </w:rPr>
+              <w:t>17</w:t>
+            </w:r>
+            <w:r>
+              <w:rPr>
+                <w:noProof/>
+                <w:webHidden/>
+              </w:rPr>
+              <w:fldChar w:fldCharType="end"/>
+            </w:r>
+          </w:hyperlink>
+        </w:p>
+        <w:p>
+          <w:pPr>
+            <w:pStyle w:val="TM2"/>
+            <w:tabs>
+              <w:tab w:val="left" w:pos="880"/>
+              <w:tab w:val="right" w:leader="dot" w:pos="8663"/>
+            </w:tabs>
+            <w:rPr>
+              <w:rFonts w:eastAsiaTheme="minorEastAsia"/>
+              <w:noProof/>
+              <w:sz w:val="22"/>
+              <w:lang w:eastAsia="fr-CH"/>
+            </w:rPr>
+          </w:pPr>
+          <w:hyperlink w:anchor="_Toc104107844" w:history="1">
+            <w:r>
+              <w:rPr>
+                <w:rStyle w:val="Lienhypertexte"/>
+                <w:noProof/>
+                <w14:scene3d>
+                  <w14:camera w14:prst="orthographicFront"/>
+                  <w14:lightRig w14:rig="threePt" w14:dir="t">
+                    <w14:rot w14:lat="0" w14:lon="0" w14:rev="0"/>
+                  </w14:lightRig>
+                </w14:scene3d>
+              </w:rPr>
+              <w:t>3.2.</w:t>
+            </w:r>
+            <w:r>
+              <w:rPr>
+                <w:rFonts w:eastAsiaTheme="minorEastAsia"/>
+                <w:noProof/>
+                <w:sz w:val="22"/>
+                <w:lang w:eastAsia="fr-CH"/>
+              </w:rPr>
+              <w:tab/>
+            </w:r>
+            <w:r>
+              <w:rPr>
+                <w:rStyle w:val="Lienhypertexte"/>
+                <w:noProof/>
+              </w:rPr>
+              <w:t>Description des tests effectués</w:t>
+            </w:r>
+            <w:r>
+              <w:rPr>
+                <w:noProof/>
+                <w:webHidden/>
+              </w:rPr>
+              <w:tab/>
+            </w:r>
+            <w:r>
+              <w:rPr>
+                <w:noProof/>
+                <w:webHidden/>
+              </w:rPr>
+              <w:fldChar w:fldCharType="begin"/>
+            </w:r>
+            <w:r>
+              <w:rPr>
+                <w:noProof/>
+                <w:webHidden/>
+              </w:rPr>
+              <w:instrText xml:space="preserve"> PAGEREF _Toc104107844 \h </w:instrText>
+            </w:r>
+            <w:r>
+              <w:rPr>
+                <w:noProof/>
+                <w:webHidden/>
+              </w:rPr>
+            </w:r>
+            <w:r>
+              <w:rPr>
+                <w:noProof/>
+                <w:webHidden/>
+              </w:rPr>
+              <w:fldChar w:fldCharType="separate"/>
+            </w:r>
+            <w:r>
+              <w:rPr>
+                <w:noProof/>
+                <w:webHidden/>
+              </w:rPr>
+              <w:t>18</w:t>
+            </w:r>
+            <w:r>
+              <w:rPr>
+                <w:noProof/>
+                <w:webHidden/>
+              </w:rPr>
+              <w:fldChar w:fldCharType="end"/>
+            </w:r>
+          </w:hyperlink>
+        </w:p>
+        <w:p>
+          <w:pPr>
+            <w:pStyle w:val="TM2"/>
+            <w:tabs>
+              <w:tab w:val="left" w:pos="880"/>
+              <w:tab w:val="right" w:leader="dot" w:pos="8663"/>
+            </w:tabs>
+            <w:rPr>
+              <w:rFonts w:eastAsiaTheme="minorEastAsia"/>
+              <w:noProof/>
+              <w:sz w:val="22"/>
+              <w:lang w:eastAsia="fr-CH"/>
+            </w:rPr>
+          </w:pPr>
+          <w:hyperlink w:anchor="_Toc104107845" w:history="1">
+            <w:r>
+              <w:rPr>
+                <w:rStyle w:val="Lienhypertexte"/>
+                <w:noProof/>
+                <w14:scene3d>
+                  <w14:camera w14:prst="orthographicFront"/>
+                  <w14:lightRig w14:rig="threePt" w14:dir="t">
+                    <w14:rot w14:lat="0" w14:lon="0" w14:rev="0"/>
+                  </w14:lightRig>
+                </w14:scene3d>
+              </w:rPr>
+              <w:t>3.3.</w:t>
+            </w:r>
+            <w:r>
+              <w:rPr>
+                <w:rFonts w:eastAsiaTheme="minorEastAsia"/>
+                <w:noProof/>
+                <w:sz w:val="22"/>
+                <w:lang w:eastAsia="fr-CH"/>
+              </w:rPr>
+              <w:tab/>
+            </w:r>
+            <w:r>
+              <w:rPr>
+                <w:rStyle w:val="Lienhypertexte"/>
+                <w:noProof/>
+              </w:rPr>
+              <w:t>Erreurs restantes</w:t>
+            </w:r>
+            <w:r>
+              <w:rPr>
+                <w:noProof/>
+                <w:webHidden/>
+              </w:rPr>
+              <w:tab/>
+            </w:r>
+            <w:r>
+              <w:rPr>
+                <w:noProof/>
+                <w:webHidden/>
+              </w:rPr>
+              <w:fldChar w:fldCharType="begin"/>
+            </w:r>
+            <w:r>
+              <w:rPr>
+                <w:noProof/>
+                <w:webHidden/>
+              </w:rPr>
+              <w:instrText xml:space="preserve"> PAGEREF _Toc104107845 \h </w:instrText>
+            </w:r>
+            <w:r>
+              <w:rPr>
+                <w:noProof/>
+                <w:webHidden/>
+              </w:rPr>
+            </w:r>
+            <w:r>
+              <w:rPr>
+                <w:noProof/>
+                <w:webHidden/>
+              </w:rPr>
+              <w:fldChar w:fldCharType="separate"/>
+            </w:r>
+            <w:r>
+              <w:rPr>
+                <w:noProof/>
+                <w:webHidden/>
+              </w:rPr>
+              <w:t>20</w:t>
+            </w:r>
+            <w:r>
+              <w:rPr>
+                <w:noProof/>
+                <w:webHidden/>
+              </w:rPr>
+              <w:fldChar w:fldCharType="end"/>
+            </w:r>
+          </w:hyperlink>
+        </w:p>
+        <w:p>
+          <w:pPr>
+            <w:pStyle w:val="TM2"/>
+            <w:tabs>
+              <w:tab w:val="left" w:pos="880"/>
+              <w:tab w:val="right" w:leader="dot" w:pos="8663"/>
+            </w:tabs>
+            <w:rPr>
+              <w:rFonts w:eastAsiaTheme="minorEastAsia"/>
+              <w:noProof/>
+              <w:sz w:val="22"/>
+              <w:lang w:eastAsia="fr-CH"/>
+            </w:rPr>
+          </w:pPr>
+          <w:hyperlink w:anchor="_Toc104107846" w:history="1">
+            <w:r>
+              <w:rPr>
+                <w:rStyle w:val="Lienhypertexte"/>
+                <w:noProof/>
+                <w14:scene3d>
+                  <w14:camera w14:prst="orthographicFront"/>
+                  <w14:lightRig w14:rig="threePt" w14:dir="t">
+                    <w14:rot w14:lat="0" w14:lon="0" w14:rev="0"/>
+                  </w14:lightRig>
+                </w14:scene3d>
+              </w:rPr>
+              <w:t>3.4.</w:t>
+            </w:r>
+            <w:r>
+              <w:rPr>
+                <w:rFonts w:eastAsiaTheme="minorEastAsia"/>
+                <w:noProof/>
+                <w:sz w:val="22"/>
+                <w:lang w:eastAsia="fr-CH"/>
+              </w:rPr>
+              <w:tab/>
+            </w:r>
+            <w:r>
+              <w:rPr>
+                <w:rStyle w:val="Lienhypertexte"/>
+                <w:noProof/>
+              </w:rPr>
+              <w:t>Liste des documents fournis</w:t>
+            </w:r>
+            <w:r>
+              <w:rPr>
+                <w:noProof/>
+                <w:webHidden/>
+              </w:rPr>
+              <w:tab/>
+            </w:r>
+            <w:r>
+              <w:rPr>
+                <w:noProof/>
+                <w:webHidden/>
+              </w:rPr>
+              <w:fldChar w:fldCharType="begin"/>
+            </w:r>
+            <w:r>
+              <w:rPr>
+                <w:noProof/>
+                <w:webHidden/>
+              </w:rPr>
+              <w:instrText xml:space="preserve"> PAGEREF _Toc104107846 \h </w:instrText>
+            </w:r>
+            <w:r>
+              <w:rPr>
+                <w:noProof/>
+                <w:webHidden/>
+              </w:rPr>
+            </w:r>
+            <w:r>
+              <w:rPr>
+                <w:noProof/>
+                <w:webHidden/>
+              </w:rPr>
+              <w:fldChar w:fldCharType="separate"/>
+            </w:r>
+            <w:r>
+              <w:rPr>
+                <w:noProof/>
+                <w:webHidden/>
+              </w:rPr>
+              <w:t>20</w:t>
+            </w:r>
+            <w:r>
+              <w:rPr>
+                <w:noProof/>
+                <w:webHidden/>
+              </w:rPr>
+              <w:fldChar w:fldCharType="end"/>
+            </w:r>
+          </w:hyperlink>
+        </w:p>
+        <w:p>
+          <w:pPr>
+            <w:pStyle w:val="TM1"/>
+            <w:tabs>
+              <w:tab w:val="left" w:pos="480"/>
+              <w:tab w:val="right" w:leader="dot" w:pos="8663"/>
+            </w:tabs>
+            <w:rPr>
+              <w:rFonts w:eastAsiaTheme="minorEastAsia"/>
+              <w:noProof/>
+              <w:sz w:val="22"/>
+              <w:lang w:eastAsia="fr-CH"/>
+            </w:rPr>
+          </w:pPr>
+          <w:hyperlink w:anchor="_Toc104107847" w:history="1">
+            <w:r>
+              <w:rPr>
+                <w:rStyle w:val="Lienhypertexte"/>
+                <w:noProof/>
+                <w14:scene3d>
+                  <w14:camera w14:prst="orthographicFront"/>
+                  <w14:lightRig w14:rig="threePt" w14:dir="t">
+                    <w14:rot w14:lat="0" w14:lon="0" w14:rev="0"/>
+                  </w14:lightRig>
+                </w14:scene3d>
+              </w:rPr>
+              <w:t>4.</w:t>
+            </w:r>
+            <w:r>
+              <w:rPr>
+                <w:rFonts w:eastAsiaTheme="minorEastAsia"/>
+                <w:noProof/>
+                <w:sz w:val="22"/>
+                <w:lang w:eastAsia="fr-CH"/>
+              </w:rPr>
+              <w:tab/>
+            </w:r>
+            <w:r>
+              <w:rPr>
+                <w:rStyle w:val="Lienhypertexte"/>
+                <w:noProof/>
+              </w:rPr>
+              <w:t>Conclusions</w:t>
+            </w:r>
+            <w:r>
+              <w:rPr>
+                <w:noProof/>
+                <w:webHidden/>
+              </w:rPr>
+              <w:tab/>
+            </w:r>
+            <w:r>
+              <w:rPr>
+                <w:noProof/>
+                <w:webHidden/>
+              </w:rPr>
+              <w:fldChar w:fldCharType="begin"/>
+            </w:r>
+            <w:r>
+              <w:rPr>
+                <w:noProof/>
+                <w:webHidden/>
+              </w:rPr>
+              <w:instrText xml:space="preserve"> PAGEREF _Toc104107847 \h </w:instrText>
+            </w:r>
+            <w:r>
+              <w:rPr>
+                <w:noProof/>
+                <w:webHidden/>
+              </w:rPr>
+            </w:r>
+            <w:r>
+              <w:rPr>
+                <w:noProof/>
+                <w:webHidden/>
+              </w:rPr>
+              <w:fldChar w:fldCharType="separate"/>
+            </w:r>
+            <w:r>
+              <w:rPr>
+                <w:noProof/>
+                <w:webHidden/>
+              </w:rPr>
+              <w:t>20</w:t>
+            </w:r>
+            <w:r>
+              <w:rPr>
+                <w:noProof/>
+                <w:webHidden/>
+              </w:rPr>
+              <w:fldChar w:fldCharType="end"/>
+            </w:r>
+          </w:hyperlink>
+        </w:p>
+        <w:p>
+          <w:pPr>
+            <w:pStyle w:val="TM1"/>
+            <w:tabs>
+              <w:tab w:val="left" w:pos="480"/>
+              <w:tab w:val="right" w:leader="dot" w:pos="8663"/>
+            </w:tabs>
+            <w:rPr>
+              <w:rFonts w:eastAsiaTheme="minorEastAsia"/>
+              <w:noProof/>
+              <w:sz w:val="22"/>
+              <w:lang w:eastAsia="fr-CH"/>
+            </w:rPr>
+          </w:pPr>
+          <w:hyperlink w:anchor="_Toc104107848" w:history="1">
+            <w:r>
+              <w:rPr>
+                <w:rStyle w:val="Lienhypertexte"/>
+                <w:noProof/>
+                <w14:scene3d>
+                  <w14:camera w14:prst="orthographicFront"/>
+                  <w14:lightRig w14:rig="threePt" w14:dir="t">
+                    <w14:rot w14:lat="0" w14:lon="0" w14:rev="0"/>
+                  </w14:lightRig>
+                </w14:scene3d>
+              </w:rPr>
+              <w:t>5.</w:t>
+            </w:r>
+            <w:r>
+              <w:rPr>
+                <w:rFonts w:eastAsiaTheme="minorEastAsia"/>
+                <w:noProof/>
+                <w:sz w:val="22"/>
+                <w:lang w:eastAsia="fr-CH"/>
+              </w:rPr>
+              <w:tab/>
+            </w:r>
+            <w:r>
+              <w:rPr>
+                <w:rStyle w:val="Lienhypertexte"/>
+                <w:noProof/>
+              </w:rPr>
+              <w:t>Annexes</w:t>
+            </w:r>
+            <w:r>
+              <w:rPr>
+                <w:noProof/>
+                <w:webHidden/>
+              </w:rPr>
+              <w:tab/>
+            </w:r>
+            <w:r>
+              <w:rPr>
+                <w:noProof/>
+                <w:webHidden/>
+              </w:rPr>
+              <w:fldChar w:fldCharType="begin"/>
+            </w:r>
+            <w:r>
+              <w:rPr>
+                <w:noProof/>
+                <w:webHidden/>
+              </w:rPr>
+              <w:instrText xml:space="preserve"> PAGEREF _Toc104107848 \h </w:instrText>
+            </w:r>
+            <w:r>
+              <w:rPr>
+                <w:noProof/>
+                <w:webHidden/>
+              </w:rPr>
+            </w:r>
+            <w:r>
+              <w:rPr>
+                <w:noProof/>
+                <w:webHidden/>
+              </w:rPr>
+              <w:fldChar w:fldCharType="separate"/>
+            </w:r>
+            <w:r>
+              <w:rPr>
+                <w:noProof/>
+                <w:webHidden/>
+              </w:rPr>
+              <w:t>20</w:t>
+            </w:r>
+            <w:r>
+              <w:rPr>
+                <w:noProof/>
+                <w:webHidden/>
+              </w:rPr>
+              <w:fldChar w:fldCharType="end"/>
+            </w:r>
+          </w:hyperlink>
+        </w:p>
+        <w:p>
+          <w:pPr>
+            <w:pStyle w:val="TM2"/>
+            <w:tabs>
+              <w:tab w:val="left" w:pos="880"/>
+              <w:tab w:val="right" w:leader="dot" w:pos="8663"/>
+            </w:tabs>
+            <w:rPr>
+              <w:rFonts w:eastAsiaTheme="minorEastAsia"/>
+              <w:noProof/>
+              <w:sz w:val="22"/>
+              <w:lang w:eastAsia="fr-CH"/>
+            </w:rPr>
+          </w:pPr>
+          <w:hyperlink w:anchor="_Toc104107849" w:history="1">
+            <w:r>
+              <w:rPr>
+                <w:rStyle w:val="Lienhypertexte"/>
+                <w:noProof/>
+                <w14:scene3d>
+                  <w14:camera w14:prst="orthographicFront"/>
+                  <w14:lightRig w14:rig="threePt" w14:dir="t">
+                    <w14:rot w14:lat="0" w14:lon="0" w14:rev="0"/>
+                  </w14:lightRig>
+                </w14:scene3d>
+              </w:rPr>
+              <w:t>5.1.</w:t>
+            </w:r>
+            <w:r>
+              <w:rPr>
+                <w:rFonts w:eastAsiaTheme="minorEastAsia"/>
+                <w:noProof/>
+                <w:sz w:val="22"/>
+                <w:lang w:eastAsia="fr-CH"/>
+              </w:rPr>
+              <w:tab/>
+            </w:r>
+            <w:r>
+              <w:rPr>
+                <w:rStyle w:val="Lienhypertexte"/>
+                <w:noProof/>
+              </w:rPr>
               <w:t>Sources – Bibliographie</w:t>
             </w:r>
             <w:r>
@@ -2366,7 +3249,7 @@
                 <w:noProof/>
                 <w:webHidden/>
               </w:rPr>
-              <w:instrText xml:space="preserve"> PAGEREF _Toc103871207 \h </w:instrText>
+              <w:instrText xml:space="preserve"> PAGEREF _Toc104107849 \h </w:instrText>
             </w:r>
             <w:r>
               <w:rPr>
@@ -2386,7 +3269,7 @@
                 <w:noProof/>
                 <w:webHidden/>
               </w:rPr>
-              <w:t>18</w:t>
+              <w:t>20</w:t>
             </w:r>
             <w:r>
               <w:rPr>
@@ -2420,7 +3303,7 @@
       <w:pPr>
         <w:pStyle w:val="Titre1"/>
       </w:pPr>
-      <w:bookmarkStart w:id="0" w:name="_Toc103871188"/>
+      <w:bookmarkStart w:id="0" w:name="_Toc104107822"/>
       <w:r>
         <w:lastRenderedPageBreak/>
         <w:t>Analyse préliminaire</w:t>
@@ -2431,7 +3314,7 @@
       <w:pPr>
         <w:pStyle w:val="Titre2"/>
       </w:pPr>
-      <w:bookmarkStart w:id="1" w:name="_Toc103871189"/>
+      <w:bookmarkStart w:id="1" w:name="_Toc104107823"/>
       <w:r>
         <w:t>Introduction</w:t>
       </w:r>
@@ -2451,7 +3334,7 @@
     <w:p/>
     <w:p>
       <w:r>
-        <w:t xml:space="preserve">Ce projet est réalisé en Python car c’est un langage de programmation polyvalent qui a une communauté active. Le site web </w:t>
+        <w:t xml:space="preserve">Ce projet est réalisé en Python car c’est un langage de programmation polyvalent. Le site web </w:t>
       </w:r>
       <w:r>
         <w:t xml:space="preserve">communiquera avec un serveur </w:t>
@@ -2472,28 +3355,35 @@
         <w:t>SGBDRO</w:t>
       </w:r>
       <w:r>
-        <w:t xml:space="preserve"> </w:t>
-      </w:r>
-      <w:r>
-        <w:t>(</w:t>
-      </w:r>
-      <w:r>
-        <w:t>Système de Gestion de Base de Données R</w:t>
-      </w:r>
-      <w:r>
-        <w:t>elationnel-</w:t>
-      </w:r>
-      <w:r>
-        <w:t>O</w:t>
-      </w:r>
-      <w:r>
-        <w:t>bjet</w:t>
-      </w:r>
-      <w:r>
-        <w:t>)</w:t>
-      </w:r>
-      <w:r>
-        <w:t xml:space="preserve"> </w:t>
+        <w:fldChar w:fldCharType="begin"/>
+      </w:r>
+      <w:r>
+        <w:instrText xml:space="preserve"> XE "</w:instrText>
+      </w:r>
+      <w:proofErr w:type="spellStart"/>
+      <w:proofErr w:type="gramStart"/>
+      <w:r>
+        <w:instrText>SGBDRO:Système</w:instrText>
+      </w:r>
+      <w:proofErr w:type="spellEnd"/>
+      <w:proofErr w:type="gramEnd"/>
+      <w:r>
+        <w:instrText xml:space="preserve"> de Gestion de Base de Données Relationnel-Objet, les données sont représentées sous form</w:instrText>
+      </w:r>
+      <w:r>
+        <w:instrText>e</w:instrText>
+      </w:r>
+      <w:r>
+        <w:instrText xml:space="preserve"> d'objets comme dans la programmation orientée objet</w:instrText>
+      </w:r>
+      <w:r>
+        <w:instrText xml:space="preserve">" </w:instrText>
+      </w:r>
+      <w:r>
+        <w:fldChar w:fldCharType="end"/>
+      </w:r>
+      <w:r>
+        <w:t xml:space="preserve">  </w:t>
       </w:r>
       <w:r>
         <w:t xml:space="preserve">a été choisi pour faciliter la mise en ligne du site mais également car </w:t>
@@ -2502,12 +3392,11 @@
         <w:t>il est entièrement gratuit.</w:t>
       </w:r>
     </w:p>
-    <w:p/>
     <w:p>
       <w:pPr>
         <w:pStyle w:val="Titre2"/>
       </w:pPr>
-      <w:bookmarkStart w:id="2" w:name="_Toc103871190"/>
+      <w:bookmarkStart w:id="2" w:name="_Toc104107824"/>
       <w:r>
         <w:t>Objectifs</w:t>
       </w:r>
@@ -2539,7 +3428,15 @@
         </w:numPr>
       </w:pPr>
       <w:r>
-        <w:t>Une page contenant les objets du catalogue Messier avec la possibilité de faire des recherches et de les trier</w:t>
+        <w:t xml:space="preserve">Une page contenant les objets du catalogue Messier avec la possibilité </w:t>
+      </w:r>
+      <w:proofErr w:type="gramStart"/>
+      <w:r>
+        <w:t>de faire</w:t>
+      </w:r>
+      <w:proofErr w:type="gramEnd"/>
+      <w:r>
+        <w:t xml:space="preserve"> des recherches et de les trier</w:t>
       </w:r>
       <w:r>
         <w:t xml:space="preserve"> </w:t>
@@ -2602,11 +3499,7 @@
         </w:numPr>
       </w:pPr>
       <w:r>
-        <w:t xml:space="preserve">Le site sera intégralement </w:t>
-      </w:r>
-      <w:proofErr w:type="gramStart"/>
-      <w:r>
-        <w:t>res</w:t>
+        <w:t>Le site sera intégralement res</w:t>
       </w:r>
       <w:r>
         <w:t>p</w:t>
@@ -2614,7 +3507,6 @@
       <w:r>
         <w:t>onsive</w:t>
       </w:r>
-      <w:proofErr w:type="gramEnd"/>
     </w:p>
     <w:p>
       <w:pPr>
@@ -2628,7 +3520,40 @@
         <w:t>L’automatisation et la réussite de l’import des données nécessaires</w:t>
       </w:r>
       <w:r>
-        <w:t xml:space="preserve"> (fichier CSV et images sur internet)</w:t>
+        <w:t xml:space="preserve"> (fichier CSV</w:t>
+      </w:r>
+      <w:r>
+        <w:fldChar w:fldCharType="begin"/>
+      </w:r>
+      <w:r>
+        <w:instrText xml:space="preserve"> XE "</w:instrText>
+      </w:r>
+      <w:proofErr w:type="spellStart"/>
+      <w:proofErr w:type="gramStart"/>
+      <w:r>
+        <w:instrText>CSV:Comma</w:instrText>
+      </w:r>
+      <w:proofErr w:type="spellEnd"/>
+      <w:proofErr w:type="gramEnd"/>
+      <w:r>
+        <w:instrText xml:space="preserve"> </w:instrText>
+      </w:r>
+      <w:proofErr w:type="spellStart"/>
+      <w:r>
+        <w:instrText>Separated</w:instrText>
+      </w:r>
+      <w:proofErr w:type="spellEnd"/>
+      <w:r>
+        <w:instrText xml:space="preserve"> Values, un fichier contenant des données le plus souvent séparées par des virgules</w:instrText>
+      </w:r>
+      <w:r>
+        <w:instrText xml:space="preserve">" </w:instrText>
+      </w:r>
+      <w:r>
+        <w:fldChar w:fldCharType="end"/>
+      </w:r>
+      <w:r>
+        <w:t xml:space="preserve"> et images sur internet)</w:t>
       </w:r>
       <w:r>
         <w:t xml:space="preserve"> dans la base de données</w:t>
@@ -2649,7 +3574,7 @@
       <w:pPr>
         <w:pStyle w:val="Titre2"/>
       </w:pPr>
-      <w:bookmarkStart w:id="3" w:name="_Toc103871191"/>
+      <w:bookmarkStart w:id="3" w:name="_Toc104107825"/>
       <w:r>
         <w:lastRenderedPageBreak/>
         <w:t>Planification initiale</w:t>
@@ -2659,23 +3584,25 @@
         <w:t xml:space="preserve"> </w:t>
       </w:r>
     </w:p>
-    <w:p/>
-    <w:p>
-      <w:r>
-        <w:t>Agile est la mét</w:t>
-      </w:r>
-      <w:r>
-        <w:t xml:space="preserve">hode de gestion de projet choisi. </w:t>
-      </w:r>
-      <w:r>
-        <w:t>Cette méthode permet de s’adapter en cas de problème</w:t>
+    <w:p>
+      <w:r>
+        <w:t>La méthode a</w:t>
+      </w:r>
+      <w:r>
+        <w:t xml:space="preserve">gile </w:t>
+      </w:r>
+      <w:r>
+        <w:t>est la méthode de gestion de projet qui a été utilisée lors de la réalisation de ce projet.</w:t>
+      </w:r>
+      <w:r>
+        <w:t xml:space="preserve"> </w:t>
       </w:r>
     </w:p>
     <w:p>
       <w:pPr>
         <w:pStyle w:val="Titre3"/>
       </w:pPr>
-      <w:bookmarkStart w:id="4" w:name="_Toc103871192"/>
+      <w:bookmarkStart w:id="4" w:name="_Toc104107826"/>
       <w:r>
         <w:t>Dates du projet</w:t>
       </w:r>
@@ -2686,12 +3613,11 @@
         <w:t>Du 02.05.22 au 30.05.22</w:t>
       </w:r>
     </w:p>
-    <w:p/>
     <w:p>
       <w:pPr>
         <w:pStyle w:val="Titre3"/>
       </w:pPr>
-      <w:bookmarkStart w:id="5" w:name="_Toc103871193"/>
+      <w:bookmarkStart w:id="5" w:name="_Toc104107827"/>
       <w:r>
         <w:t>Tâches</w:t>
       </w:r>
@@ -2719,7 +3645,7 @@
                     <pic:cNvPicPr/>
                   </pic:nvPicPr>
                   <pic:blipFill>
-                    <a:blip r:embed="rId9"/>
+                    <a:blip r:embed="rId11"/>
                     <a:stretch>
                       <a:fillRect/>
                     </a:stretch>
@@ -2760,7 +3686,7 @@
                     <pic:cNvPicPr/>
                   </pic:nvPicPr>
                   <pic:blipFill>
-                    <a:blip r:embed="rId10"/>
+                    <a:blip r:embed="rId12"/>
                     <a:stretch>
                       <a:fillRect/>
                     </a:stretch>
@@ -2817,7 +3743,13 @@
         </w:rPr>
       </w:pPr>
       <w:r>
-        <w:t>Le rendu du travail a été prévu le 25 mai pour cause d’une indisponibilité le lundi 30 mai</w:t>
+        <w:t xml:space="preserve">Le rendu du travail a été prévu le 25 mai </w:t>
+      </w:r>
+      <w:r>
+        <w:t>à</w:t>
+      </w:r>
+      <w:r>
+        <w:t xml:space="preserve"> cause d’une indisponibilité le lundi 30 mai</w:t>
       </w:r>
     </w:p>
     <w:p>
@@ -2832,30 +3764,39 @@
         </w:rPr>
       </w:pPr>
       <w:r>
-        <w:t>Cette planification implique une gestion de projet en agile</w:t>
-      </w:r>
-      <w:r>
-        <w:t xml:space="preserve">, le projet utilise donc l’application web </w:t>
-      </w:r>
-      <w:proofErr w:type="spellStart"/>
-      <w:r>
-        <w:t>icescrum</w:t>
-      </w:r>
-      <w:proofErr w:type="spellEnd"/>
-      <w:r>
-        <w:t xml:space="preserve"> (A METTRE AILLEURS ???)</w:t>
-      </w:r>
-    </w:p>
-    <w:p/>
+        <w:t xml:space="preserve">La gestion </w:t>
+      </w:r>
+      <w:proofErr w:type="gramStart"/>
+      <w:r>
+        <w:t xml:space="preserve">du </w:t>
+      </w:r>
+      <w:r>
+        <w:t>tâches</w:t>
+      </w:r>
+      <w:proofErr w:type="gramEnd"/>
+      <w:r>
+        <w:t xml:space="preserve"> du projet</w:t>
+      </w:r>
+      <w:r>
+        <w:t xml:space="preserve"> est faite sur </w:t>
+      </w:r>
+      <w:hyperlink r:id="rId13" w:anchor="/project" w:history="1">
+        <w:proofErr w:type="spellStart"/>
+        <w:r>
+          <w:rPr>
+            <w:rStyle w:val="Lienhypertexte"/>
+          </w:rPr>
+          <w:t>IceScrum</w:t>
+        </w:r>
+        <w:proofErr w:type="spellEnd"/>
+      </w:hyperlink>
+    </w:p>
     <w:p>
       <w:pPr>
         <w:sectPr>
-          <w:headerReference w:type="default" r:id="rId11"/>
-          <w:footerReference w:type="default" r:id="rId12"/>
           <w:pgSz w:w="11906" w:h="16838"/>
-          <w:pgMar w:top="1417" w:right="1417" w:bottom="1417" w:left="1417" w:header="708" w:footer="708" w:gutter="0"/>
+          <w:pgMar w:top="1418" w:right="1418" w:bottom="1418" w:left="1418" w:header="709" w:footer="709" w:gutter="397"/>
           <w:cols w:space="708"/>
-          <w:titlePg/>
           <w:docGrid w:linePitch="360"/>
         </w:sectPr>
       </w:pPr>
@@ -2864,7 +3805,7 @@
       <w:pPr>
         <w:pStyle w:val="Titre3"/>
       </w:pPr>
-      <w:bookmarkStart w:id="6" w:name="_Toc103871194"/>
+      <w:bookmarkStart w:id="6" w:name="_Toc104107828"/>
       <w:r>
         <w:lastRenderedPageBreak/>
         <w:t>Diagramme de Gantt</w:t>
@@ -2901,7 +3842,7 @@
                     <pic:cNvPicPr/>
                   </pic:nvPicPr>
                   <pic:blipFill>
-                    <a:blip r:embed="rId13">
+                    <a:blip r:embed="rId14">
                       <a:extLst>
                         <a:ext uri="{28A0092B-C50C-407E-A947-70E740481C1C}">
                           <a14:useLocalDpi xmlns:a14="http://schemas.microsoft.com/office/drawing/2010/main" val="0"/>
@@ -2938,9 +3879,9 @@
       <w:pPr>
         <w:spacing w:after="160" w:line="259" w:lineRule="auto"/>
         <w:sectPr>
-          <w:headerReference w:type="default" r:id="rId14"/>
+          <w:headerReference w:type="default" r:id="rId15"/>
           <w:pgSz w:w="16838" w:h="11906" w:orient="landscape"/>
-          <w:pgMar w:top="1417" w:right="1417" w:bottom="1417" w:left="1417" w:header="708" w:footer="708" w:gutter="0"/>
+          <w:pgMar w:top="1418" w:right="1418" w:bottom="1418" w:left="1418" w:header="709" w:footer="709" w:gutter="397"/>
           <w:cols w:space="708"/>
           <w:docGrid w:linePitch="360"/>
         </w:sectPr>
@@ -2950,7 +3891,7 @@
       <w:pPr>
         <w:pStyle w:val="Titre1"/>
       </w:pPr>
-      <w:bookmarkStart w:id="7" w:name="_Toc103871195"/>
+      <w:bookmarkStart w:id="7" w:name="_Toc104107829"/>
       <w:r>
         <w:lastRenderedPageBreak/>
         <w:t>Analyse / Conception</w:t>
@@ -2961,7 +3902,7 @@
       <w:pPr>
         <w:pStyle w:val="Titre2"/>
       </w:pPr>
-      <w:bookmarkStart w:id="8" w:name="_Toc103871196"/>
+      <w:bookmarkStart w:id="8" w:name="_Toc104107830"/>
       <w:r>
         <w:t>Concept</w:t>
       </w:r>
@@ -2971,25 +3912,83 @@
       <w:pPr>
         <w:pStyle w:val="Titre3"/>
       </w:pPr>
-      <w:bookmarkStart w:id="9" w:name="_Toc103871197"/>
+      <w:bookmarkStart w:id="9" w:name="_Toc104107831"/>
       <w:r>
         <w:t>Base de données</w:t>
       </w:r>
       <w:bookmarkEnd w:id="9"/>
     </w:p>
-    <w:p/>
-    <w:p>
-      <w:r>
-        <w:rPr>
-          <w:i/>
+    <w:p>
+      <w:pPr>
+        <w:rPr>
+          <w:b/>
+          <w:bCs/>
+          <w:iCs/>
+        </w:rPr>
+      </w:pPr>
+      <w:r>
+        <w:rPr>
+          <w:b/>
+          <w:bCs/>
+          <w:iCs/>
         </w:rPr>
         <w:t>MC</w:t>
       </w:r>
       <w:r>
         <w:rPr>
-          <w:i/>
-        </w:rPr>
-        <w:t>D (Modèle Conceptuel de Données)</w:t>
+          <w:b/>
+          <w:bCs/>
+          <w:iCs/>
+        </w:rPr>
+        <w:t>D</w:t>
+      </w:r>
+      <w:r>
+        <w:rPr>
+          <w:b/>
+          <w:bCs/>
+          <w:iCs/>
+        </w:rPr>
+        <w:fldChar w:fldCharType="begin"/>
+      </w:r>
+      <w:r>
+        <w:instrText xml:space="preserve"> XE "</w:instrText>
+      </w:r>
+      <w:proofErr w:type="spellStart"/>
+      <w:proofErr w:type="gramStart"/>
+      <w:r>
+        <w:rPr>
+          <w:b/>
+          <w:bCs/>
+          <w:iCs/>
+        </w:rPr>
+        <w:instrText>MCD:</w:instrText>
+      </w:r>
+      <w:r>
+        <w:instrText>Modèle</w:instrText>
+      </w:r>
+      <w:proofErr w:type="spellEnd"/>
+      <w:proofErr w:type="gramEnd"/>
+      <w:r>
+        <w:instrText xml:space="preserve"> Conceptuel de Données, représentation des données d'un système d'information qui est facilement compréhensible</w:instrText>
+      </w:r>
+      <w:r>
+        <w:instrText xml:space="preserve">" </w:instrText>
+      </w:r>
+      <w:r>
+        <w:rPr>
+          <w:b/>
+          <w:bCs/>
+          <w:iCs/>
+        </w:rPr>
+        <w:fldChar w:fldCharType="end"/>
+      </w:r>
+      <w:r>
+        <w:rPr>
+          <w:b/>
+          <w:bCs/>
+          <w:iCs/>
+        </w:rPr>
+        <w:t xml:space="preserve"> (Modèle Conceptuel de Données)</w:t>
       </w:r>
     </w:p>
     <w:p/>
@@ -3003,6 +4002,7 @@
           <w:noProof/>
           <w:lang w:eastAsia="fr-CH"/>
         </w:rPr>
+        <w:lastRenderedPageBreak/>
         <w:pict w14:anchorId="26999C48">
           <v:shapetype id="_x0000_t75" coordsize="21600,21600" o:spt="75" o:preferrelative="t" path="m@4@5l@4@11@9@11@9@5xe" filled="f" stroked="f">
             <v:stroke joinstyle="miter"/>
@@ -3023,8 +4023,8 @@
             <v:path o:extrusionok="f" gradientshapeok="t" o:connecttype="rect"/>
             <o:lock v:ext="edit" aspectratio="t"/>
           </v:shapetype>
-          <v:shape id="_x0000_i1025" type="#_x0000_t75" style="width:413pt;height:541.1pt">
-            <v:imagedata r:id="rId15" o:title="MCD-astronomy_Nithujan"/>
+          <v:shape id="_x0000_i1025" type="#_x0000_t75" style="width:413.15pt;height:540.85pt">
+            <v:imagedata r:id="rId16" o:title="MCD-astronomy_Nithujan"/>
           </v:shape>
         </w:pict>
       </w:r>
@@ -3034,7 +4034,7 @@
         <w:spacing w:after="160" w:line="259" w:lineRule="auto"/>
         <w:sectPr>
           <w:pgSz w:w="11906" w:h="16838"/>
-          <w:pgMar w:top="1417" w:right="1417" w:bottom="1417" w:left="1417" w:header="708" w:footer="708" w:gutter="0"/>
+          <w:pgMar w:top="1418" w:right="1418" w:bottom="1418" w:left="1418" w:header="709" w:footer="709" w:gutter="397"/>
           <w:cols w:space="708"/>
           <w:docGrid w:linePitch="360"/>
         </w:sectPr>
@@ -3044,6 +4044,8 @@
       <w:pPr>
         <w:spacing w:after="160" w:line="259" w:lineRule="auto"/>
         <w:rPr>
+          <w:b/>
+          <w:bCs/>
           <w:noProof/>
           <w:color w:val="FF0000"/>
           <w:lang w:eastAsia="fr-CH"/>
@@ -3051,6 +4053,8 @@
       </w:pPr>
       <w:r>
         <w:rPr>
+          <w:b/>
+          <w:bCs/>
           <w:noProof/>
           <w:lang w:eastAsia="fr-CH"/>
         </w:rPr>
@@ -3081,7 +4085,7 @@
                     </pic:cNvPicPr>
                   </pic:nvPicPr>
                   <pic:blipFill>
-                    <a:blip r:embed="rId16">
+                    <a:blip r:embed="rId17">
                       <a:extLst>
                         <a:ext uri="{28A0092B-C50C-407E-A947-70E740481C1C}">
                           <a14:useLocalDpi xmlns:a14="http://schemas.microsoft.com/office/drawing/2010/main" val="0"/>
@@ -3120,11 +4124,64 @@
       </w:r>
       <w:r>
         <w:rPr>
-          <w:i/>
-        </w:rPr>
-        <w:t>MLD (Modèle Logique de Données)</w:t>
-      </w:r>
-      <w:r>
+          <w:b/>
+          <w:bCs/>
+        </w:rPr>
+        <w:t>MLD</w:t>
+      </w:r>
+      <w:r>
+        <w:rPr>
+          <w:b/>
+          <w:bCs/>
+        </w:rPr>
+        <w:fldChar w:fldCharType="begin"/>
+      </w:r>
+      <w:r>
+        <w:instrText xml:space="preserve"> XE "</w:instrText>
+      </w:r>
+      <w:proofErr w:type="spellStart"/>
+      <w:proofErr w:type="gramStart"/>
+      <w:r>
+        <w:rPr>
+          <w:b/>
+          <w:bCs/>
+        </w:rPr>
+        <w:instrText>MLD:</w:instrText>
+      </w:r>
+      <w:r>
+        <w:instrText>Modèle</w:instrText>
+      </w:r>
+      <w:proofErr w:type="spellEnd"/>
+      <w:proofErr w:type="gramEnd"/>
+      <w:r>
+        <w:instrText xml:space="preserve"> Logique de Données, représentation de la structure de données d'un système d'information faite en précisant le type </w:instrText>
+      </w:r>
+      <w:r>
+        <w:lastRenderedPageBreak/>
+        <w:instrText>des données utilisé par ce système</w:instrText>
+      </w:r>
+      <w:r>
+        <w:instrText xml:space="preserve">" </w:instrText>
+      </w:r>
+      <w:r>
+        <w:rPr>
+          <w:b/>
+          <w:bCs/>
+        </w:rPr>
+        <w:fldChar w:fldCharType="end"/>
+      </w:r>
+      <w:r>
+        <w:rPr>
+          <w:b/>
+          <w:bCs/>
+        </w:rPr>
+        <w:t xml:space="preserve"> (Modèle Logique de Données)</w:t>
+      </w:r>
+      <w:r>
+        <w:rPr>
+          <w:b/>
+          <w:bCs/>
+        </w:rPr>
         <w:t xml:space="preserve"> </w:t>
       </w:r>
     </w:p>
@@ -3133,7 +4190,7 @@
         <w:spacing w:after="160" w:line="259" w:lineRule="auto"/>
         <w:sectPr>
           <w:pgSz w:w="16838" w:h="11906" w:orient="landscape"/>
-          <w:pgMar w:top="1417" w:right="1417" w:bottom="1417" w:left="1417" w:header="708" w:footer="708" w:gutter="0"/>
+          <w:pgMar w:top="1418" w:right="1418" w:bottom="1418" w:left="1418" w:header="709" w:footer="709" w:gutter="397"/>
           <w:cols w:space="708"/>
           <w:docGrid w:linePitch="360"/>
         </w:sectPr>
@@ -3143,7 +4200,7 @@
       <w:pPr>
         <w:pStyle w:val="Titre3"/>
       </w:pPr>
-      <w:bookmarkStart w:id="10" w:name="_Toc103871198"/>
+      <w:bookmarkStart w:id="10" w:name="_Toc104107832"/>
       <w:r>
         <w:lastRenderedPageBreak/>
         <w:t xml:space="preserve">Maquettes des pages </w:t>
@@ -3153,22 +4210,25 @@
       </w:r>
       <w:bookmarkEnd w:id="10"/>
     </w:p>
+    <w:p>
+      <w:r>
+        <w:t>Page d’accueil</w:t>
+      </w:r>
+      <w:r>
+        <w:t> :</w:t>
+      </w:r>
+    </w:p>
     <w:p/>
     <w:p>
       <w:r>
-        <w:t>Page d’accueil</w:t>
-      </w:r>
-    </w:p>
-    <w:p/>
-    <w:p>
-      <w:r>
         <w:pict w14:anchorId="4D06E2AB">
-          <v:shape id="_x0000_i1026" type="#_x0000_t75" style="width:461.6pt;height:387.8pt">
-            <v:imagedata r:id="rId17" o:title="maquette-acceuil"/>
+          <v:shape id="_x0000_i1026" type="#_x0000_t75" style="width:462pt;height:387.45pt">
+            <v:imagedata r:id="rId18" o:title="maquette-acceuil"/>
           </v:shape>
         </w:pict>
       </w:r>
     </w:p>
+    <w:p/>
     <w:p>
       <w:pPr>
         <w:spacing w:after="160" w:line="259" w:lineRule="auto"/>
@@ -3177,24 +4237,23 @@
         <w:br w:type="page"/>
       </w:r>
     </w:p>
+    <w:p>
+      <w:r>
+        <w:lastRenderedPageBreak/>
+        <w:t>Page de login</w:t>
+      </w:r>
+    </w:p>
     <w:p/>
     <w:p>
       <w:r>
-        <w:t>Page de login</w:t>
-      </w:r>
-    </w:p>
-    <w:p/>
-    <w:p>
-      <w:r>
         <w:rPr>
           <w:noProof/>
-          <w:lang w:eastAsia="fr-CH"/>
         </w:rPr>
         <w:drawing>
-          <wp:inline distT="0" distB="0" distL="0" distR="0" wp14:anchorId="3A421655" wp14:editId="0D688645">
-            <wp:extent cx="6027637" cy="2609850"/>
+          <wp:inline distT="0" distB="0" distL="0" distR="0" wp14:anchorId="6B81AD94" wp14:editId="09EBC9E5">
+            <wp:extent cx="5507355" cy="3568065"/>
             <wp:effectExtent l="0" t="0" r="0" b="0"/>
-            <wp:docPr id="2" name="Image 2"/>
+            <wp:docPr id="14" name="Image 14" descr="Une image contenant texte, capture d’écran, moniteur, écran&#10;&#10;Description générée automatiquement"/>
             <wp:cNvGraphicFramePr>
               <a:graphicFrameLocks xmlns:a="http://schemas.openxmlformats.org/drawingml/2006/main" noChangeAspect="1"/>
             </wp:cNvGraphicFramePr>
@@ -3202,11 +4261,11 @@
               <a:graphicData uri="http://schemas.openxmlformats.org/drawingml/2006/picture">
                 <pic:pic xmlns:pic="http://schemas.openxmlformats.org/drawingml/2006/picture">
                   <pic:nvPicPr>
-                    <pic:cNvPr id="1" name=""/>
+                    <pic:cNvPr id="14" name="Image 14" descr="Une image contenant texte, capture d’écran, moniteur, écran&#10;&#10;Description générée automatiquement"/>
                     <pic:cNvPicPr/>
                   </pic:nvPicPr>
                   <pic:blipFill>
-                    <a:blip r:embed="rId18"/>
+                    <a:blip r:embed="rId19"/>
                     <a:stretch>
                       <a:fillRect/>
                     </a:stretch>
@@ -3214,7 +4273,7 @@
                   <pic:spPr>
                     <a:xfrm>
                       <a:off x="0" y="0"/>
-                      <a:ext cx="6034880" cy="2612986"/>
+                      <a:ext cx="5507355" cy="3568065"/>
                     </a:xfrm>
                     <a:prstGeom prst="rect">
                       <a:avLst/>
@@ -3274,21 +4333,23 @@
       </w:r>
     </w:p>
     <w:p>
-      <w:pPr>
-        <w:spacing w:after="160" w:line="259" w:lineRule="auto"/>
-      </w:pPr>
-    </w:p>
-    <w:p>
-      <w:r>
-        <w:t>Page avec les objets du catalogue Messier :</w:t>
+      <w:r>
+        <w:lastRenderedPageBreak/>
+        <w:t xml:space="preserve">Page avec les objets du catalogue </w:t>
+      </w:r>
+      <w:r>
+        <w:t xml:space="preserve">de </w:t>
+      </w:r>
+      <w:r>
+        <w:t>Messier :</w:t>
       </w:r>
     </w:p>
     <w:p/>
     <w:p>
       <w:r>
         <w:pict w14:anchorId="113830D7">
-          <v:shape id="_x0000_i1027" type="#_x0000_t75" style="width:488.05pt;height:403.95pt">
-            <v:imagedata r:id="rId19" o:title="maquettes-Catalogue Messier"/>
+          <v:shape id="_x0000_i1027" type="#_x0000_t75" style="width:487.7pt;height:403.7pt">
+            <v:imagedata r:id="rId20" o:title="maquettes-Catalogue Messier"/>
           </v:shape>
         </w:pict>
       </w:r>
@@ -3324,8 +4385,8 @@
       </w:pPr>
       <w:r>
         <w:pict w14:anchorId="425DCAF2">
-          <v:shape id="_x0000_i1028" type="#_x0000_t75" style="width:453.25pt;height:453.25pt">
-            <v:imagedata r:id="rId20" o:title="Sorties-Admin"/>
+          <v:shape id="_x0000_i1028" type="#_x0000_t75" style="width:453.45pt;height:453.45pt">
+            <v:imagedata r:id="rId21" o:title="Sorties-Admin"/>
           </v:shape>
         </w:pict>
       </w:r>
@@ -3339,52 +4400,162 @@
       </w:r>
     </w:p>
     <w:p>
+      <w:bookmarkStart w:id="11" w:name="_Toc104107833"/>
+      <w:r>
+        <w:lastRenderedPageBreak/>
+        <w:t>Page avec la liste des sorties</w:t>
+      </w:r>
+    </w:p>
+    <w:p/>
+    <w:p>
+      <w:r>
+        <w:rPr>
+          <w:noProof/>
+        </w:rPr>
+        <w:drawing>
+          <wp:inline distT="0" distB="0" distL="0" distR="0" wp14:anchorId="33B79728" wp14:editId="293F91DC">
+            <wp:extent cx="5507355" cy="3684270"/>
+            <wp:effectExtent l="0" t="0" r="0" b="0"/>
+            <wp:docPr id="13" name="Image 13" descr="Une image contenant texte, moniteur, noir, capture d’écran&#10;&#10;Description générée automatiquement"/>
+            <wp:cNvGraphicFramePr>
+              <a:graphicFrameLocks xmlns:a="http://schemas.openxmlformats.org/drawingml/2006/main" noChangeAspect="1"/>
+            </wp:cNvGraphicFramePr>
+            <a:graphic xmlns:a="http://schemas.openxmlformats.org/drawingml/2006/main">
+              <a:graphicData uri="http://schemas.openxmlformats.org/drawingml/2006/picture">
+                <pic:pic xmlns:pic="http://schemas.openxmlformats.org/drawingml/2006/picture">
+                  <pic:nvPicPr>
+                    <pic:cNvPr id="13" name="Image 13" descr="Une image contenant texte, moniteur, noir, capture d’écran&#10;&#10;Description générée automatiquement"/>
+                    <pic:cNvPicPr/>
+                  </pic:nvPicPr>
+                  <pic:blipFill>
+                    <a:blip r:embed="rId22"/>
+                    <a:stretch>
+                      <a:fillRect/>
+                    </a:stretch>
+                  </pic:blipFill>
+                  <pic:spPr>
+                    <a:xfrm>
+                      <a:off x="0" y="0"/>
+                      <a:ext cx="5507355" cy="3684270"/>
+                    </a:xfrm>
+                    <a:prstGeom prst="rect">
+                      <a:avLst/>
+                    </a:prstGeom>
+                  </pic:spPr>
+                </pic:pic>
+              </a:graphicData>
+            </a:graphic>
+          </wp:inline>
+        </w:drawing>
+      </w:r>
+    </w:p>
+    <w:p/>
+    <w:p>
+      <w:r>
+        <w:t>Page pour s’inscrire à une sortie</w:t>
+      </w:r>
+    </w:p>
+    <w:p/>
+    <w:p>
+      <w:r>
+        <w:rPr>
+          <w:noProof/>
+        </w:rPr>
+        <w:drawing>
+          <wp:inline distT="0" distB="0" distL="0" distR="0" wp14:anchorId="3D4AF0EE" wp14:editId="5ECF95E4">
+            <wp:extent cx="5056606" cy="4201886"/>
+            <wp:effectExtent l="0" t="0" r="0" b="8255"/>
+            <wp:docPr id="12" name="Image 12" descr="Une image contenant texte, capture d’écran, moniteur, noir&#10;&#10;Description générée automatiquement"/>
+            <wp:cNvGraphicFramePr>
+              <a:graphicFrameLocks xmlns:a="http://schemas.openxmlformats.org/drawingml/2006/main" noChangeAspect="1"/>
+            </wp:cNvGraphicFramePr>
+            <a:graphic xmlns:a="http://schemas.openxmlformats.org/drawingml/2006/main">
+              <a:graphicData uri="http://schemas.openxmlformats.org/drawingml/2006/picture">
+                <pic:pic xmlns:pic="http://schemas.openxmlformats.org/drawingml/2006/picture">
+                  <pic:nvPicPr>
+                    <pic:cNvPr id="12" name="Image 12" descr="Une image contenant texte, capture d’écran, moniteur, noir&#10;&#10;Description générée automatiquement"/>
+                    <pic:cNvPicPr/>
+                  </pic:nvPicPr>
+                  <pic:blipFill>
+                    <a:blip r:embed="rId23"/>
+                    <a:stretch>
+                      <a:fillRect/>
+                    </a:stretch>
+                  </pic:blipFill>
+                  <pic:spPr>
+                    <a:xfrm>
+                      <a:off x="0" y="0"/>
+                      <a:ext cx="5059394" cy="4204203"/>
+                    </a:xfrm>
+                    <a:prstGeom prst="rect">
+                      <a:avLst/>
+                    </a:prstGeom>
+                  </pic:spPr>
+                </pic:pic>
+              </a:graphicData>
+            </a:graphic>
+          </wp:inline>
+        </w:drawing>
+      </w:r>
+    </w:p>
+    <w:p/>
+    <w:p>
       <w:pPr>
         <w:pStyle w:val="Titre2"/>
       </w:pPr>
-      <w:bookmarkStart w:id="11" w:name="_Toc103871199"/>
-      <w:r>
-        <w:lastRenderedPageBreak/>
+      <w:r>
         <w:t>Stratégie de test</w:t>
       </w:r>
       <w:bookmarkEnd w:id="11"/>
     </w:p>
-    <w:p/>
-    <w:p>
-      <w:r>
-        <w:t>Les tests de l’application web seront tous manuels. Ils seront fait</w:t>
+    <w:p>
+      <w:r>
+        <w:t xml:space="preserve">Les tests de l’application web </w:t>
+      </w:r>
+      <w:r>
+        <w:t>sont</w:t>
+      </w:r>
+      <w:r>
+        <w:t xml:space="preserve"> tous manuels. Ils </w:t>
+      </w:r>
+      <w:r>
+        <w:t xml:space="preserve">ont été </w:t>
+      </w:r>
+      <w:r>
+        <w:t>fait</w:t>
       </w:r>
       <w:r>
         <w:t>s</w:t>
       </w:r>
       <w:r>
-        <w:t xml:space="preserve"> sur plusieurs navigateurs pour vérifier au maximum </w:t>
-      </w:r>
-      <w:r>
-        <w:t>l</w:t>
-      </w:r>
-      <w:r>
-        <w:t>a compatibilité</w:t>
-      </w:r>
-      <w:r>
-        <w:t xml:space="preserve"> avec ces derniers</w:t>
+        <w:t xml:space="preserve"> sur plusieurs navigateurs </w:t>
+      </w:r>
+      <w:r>
+        <w:t xml:space="preserve">afin </w:t>
+      </w:r>
+      <w:r>
+        <w:t>de</w:t>
+      </w:r>
+      <w:r>
+        <w:t xml:space="preserve"> garantir un maximum de compatibilité </w:t>
+      </w:r>
+      <w:r>
+        <w:t>et ainsi donner plus de choix aux utilisateurs lors de leur visite sur le site</w:t>
       </w:r>
       <w:r>
         <w:t>.</w:t>
       </w:r>
     </w:p>
-    <w:p/>
     <w:p>
       <w:pPr>
         <w:pStyle w:val="Titre2"/>
       </w:pPr>
-      <w:bookmarkStart w:id="12" w:name="_Toc103871200"/>
+      <w:bookmarkStart w:id="12" w:name="_Toc104107834"/>
       <w:r>
         <w:t>Risques techniques</w:t>
       </w:r>
       <w:bookmarkEnd w:id="12"/>
     </w:p>
-    <w:p/>
     <w:p>
       <w:r>
         <w:t xml:space="preserve">Les risques techniques majeurs du projet concernent : </w:t>
@@ -3402,7 +4573,38 @@
         <w:t>L’import</w:t>
       </w:r>
       <w:r>
-        <w:t xml:space="preserve"> des données depuis un fichier CSV dans la base de données</w:t>
+        <w:t xml:space="preserve"> des données depuis un fichier CSV</w:t>
+      </w:r>
+      <w:r>
+        <w:fldChar w:fldCharType="begin"/>
+      </w:r>
+      <w:r>
+        <w:instrText xml:space="preserve"> XE "</w:instrText>
+      </w:r>
+      <w:proofErr w:type="spellStart"/>
+      <w:r>
+        <w:instrText>CSV:Comma</w:instrText>
+      </w:r>
+      <w:proofErr w:type="spellEnd"/>
+      <w:r>
+        <w:instrText xml:space="preserve"> </w:instrText>
+      </w:r>
+      <w:proofErr w:type="spellStart"/>
+      <w:r>
+        <w:instrText>Separated</w:instrText>
+      </w:r>
+      <w:proofErr w:type="spellEnd"/>
+      <w:r>
+        <w:instrText xml:space="preserve"> Values, un fichier contenant des données le plus souvent séparées par des virgules</w:instrText>
+      </w:r>
+      <w:r>
+        <w:instrText xml:space="preserve">" </w:instrText>
+      </w:r>
+      <w:r>
+        <w:fldChar w:fldCharType="end"/>
+      </w:r>
+      <w:r>
+        <w:t xml:space="preserve"> dans la base de données</w:t>
       </w:r>
     </w:p>
     <w:p>
@@ -3440,7 +4642,7 @@
         </w:numPr>
       </w:pPr>
       <w:r>
-        <w:t>L’utilisation pour la première fois d’une base de données PostgreSQL</w:t>
+        <w:t>L’utilisation d’une base de données PostgreSQL</w:t>
       </w:r>
     </w:p>
     <w:p/>
@@ -3455,78 +4657,67 @@
         <w:tab/>
       </w:r>
       <w:r>
-        <w:t xml:space="preserve">avec la cheffe de projet Mme </w:t>
+        <w:t>avec la cheffe de projet Mme Andolfatto a permis d’apporter des idées de recherche à effectuer</w:t>
+      </w:r>
+      <w:r>
+        <w:t>.</w:t>
+      </w:r>
+      <w:r>
+        <w:t xml:space="preserve"> PostgreSQL est quant à lui bien documenté et</w:t>
+      </w:r>
+      <w:r>
+        <w:t xml:space="preserve"> possède une communauté active. </w:t>
+      </w:r>
+      <w:r>
+        <w:t>De plus, la conversion d’une base de données MySQL en une base de données PostgreSQL a dû effectuée lors du Pré-TPI.</w:t>
+      </w:r>
+    </w:p>
+    <w:p>
+      <w:pPr>
+        <w:pStyle w:val="Titre2"/>
+      </w:pPr>
+      <w:bookmarkStart w:id="13" w:name="_Toc104107835"/>
+      <w:r>
+        <w:t>Planification</w:t>
+      </w:r>
+      <w:bookmarkEnd w:id="13"/>
+    </w:p>
+    <w:p>
+      <w:r>
+        <w:t xml:space="preserve">Révision </w:t>
       </w:r>
       <w:proofErr w:type="spellStart"/>
       <w:r>
-        <w:t>Andolfatto</w:t>
+        <w:t>planif</w:t>
       </w:r>
       <w:proofErr w:type="spellEnd"/>
       <w:r>
-        <w:t xml:space="preserve"> a permis d’apporter des idées de recherche à effectuer</w:t>
-      </w:r>
-      <w:r>
         <w:t>.</w:t>
       </w:r>
       <w:r>
-        <w:t xml:space="preserve"> PostgreSQL est quant à lui bien documenté et</w:t>
-      </w:r>
-      <w:r>
-        <w:t xml:space="preserve"> possède une communauté active. I</w:t>
-      </w:r>
-      <w:r>
-        <w:t>l est</w:t>
-      </w:r>
-      <w:r>
-        <w:t xml:space="preserve"> </w:t>
-      </w:r>
-      <w:proofErr w:type="spellStart"/>
-      <w:r>
-        <w:t>donce</w:t>
-      </w:r>
-      <w:proofErr w:type="spellEnd"/>
-      <w:r>
-        <w:t xml:space="preserve"> possible de trouver les réponses à beaucoup de questions via des recherches internet.</w:t>
-      </w:r>
-    </w:p>
-    <w:p/>
+        <w:t xml:space="preserve"> init.</w:t>
+      </w:r>
+    </w:p>
     <w:p>
       <w:pPr>
         <w:pStyle w:val="Titre2"/>
       </w:pPr>
-      <w:bookmarkStart w:id="13" w:name="_Toc103871201"/>
-      <w:r>
-        <w:t>Planification</w:t>
-      </w:r>
-      <w:bookmarkEnd w:id="13"/>
-    </w:p>
-    <w:p/>
-    <w:p/>
-    <w:p>
-      <w:pPr>
-        <w:pStyle w:val="Titre2"/>
-      </w:pPr>
-      <w:bookmarkStart w:id="14" w:name="_Toc103871202"/>
+      <w:bookmarkStart w:id="14" w:name="_Toc104107836"/>
       <w:r>
         <w:t>Dossier de conception</w:t>
       </w:r>
       <w:bookmarkEnd w:id="14"/>
     </w:p>
-    <w:p/>
-    <w:p>
-      <w:pPr>
-        <w:rPr>
-          <w:b/>
-        </w:rPr>
-      </w:pPr>
-      <w:r>
-        <w:rPr>
-          <w:b/>
-        </w:rPr>
+    <w:p>
+      <w:pPr>
+        <w:pStyle w:val="Titre3"/>
+      </w:pPr>
+      <w:bookmarkStart w:id="15" w:name="_Toc104107837"/>
+      <w:r>
         <w:t>Logiciels utilisés</w:t>
       </w:r>
-    </w:p>
-    <w:p/>
+      <w:bookmarkEnd w:id="15"/>
+    </w:p>
     <w:p>
       <w:r>
         <w:t>Ce projet est réalisé sur un ordinateur Windows 10 avec l’aide des logiciels suivants :</w:t>
@@ -3566,7 +4757,6 @@
         </w:numPr>
       </w:pPr>
       <w:proofErr w:type="spellStart"/>
-      <w:proofErr w:type="gramStart"/>
       <w:r>
         <w:rPr>
           <w:rFonts w:ascii="Segoe UI" w:hAnsi="Segoe UI" w:cs="Segoe UI"/>
@@ -3588,7 +4778,6 @@
         <w:t>gAdmin</w:t>
       </w:r>
       <w:proofErr w:type="spellEnd"/>
-      <w:proofErr w:type="gramEnd"/>
       <w:r>
         <w:rPr>
           <w:rFonts w:ascii="Segoe UI" w:hAnsi="Segoe UI" w:cs="Segoe UI"/>
@@ -3706,7 +4895,6 @@
           <w:numId w:val="6"/>
         </w:numPr>
       </w:pPr>
-      <w:proofErr w:type="spellStart"/>
       <w:r>
         <w:rPr>
           <w:rFonts w:ascii="Segoe UI" w:hAnsi="Segoe UI" w:cs="Segoe UI"/>
@@ -3715,93 +4903,147 @@
           <w:szCs w:val="21"/>
           <w:shd w:val="clear" w:color="auto" w:fill="FFFFFF"/>
         </w:rPr>
-        <w:t>Opera</w:t>
+        <w:t xml:space="preserve">Opera </w:t>
+      </w:r>
+    </w:p>
+    <w:p/>
+    <w:p>
+      <w:r>
+        <w:t xml:space="preserve">Le logiciel draw.io </w:t>
+      </w:r>
+      <w:r>
+        <w:t xml:space="preserve">a été utilisé afin de concevoir les maquettes </w:t>
+      </w:r>
+      <w:r>
+        <w:t>du site web,</w:t>
+      </w:r>
+      <w:r>
+        <w:t xml:space="preserve"> le MCD</w:t>
+      </w:r>
+      <w:r>
+        <w:fldChar w:fldCharType="begin"/>
+      </w:r>
+      <w:r>
+        <w:instrText xml:space="preserve"> XE "</w:instrText>
+      </w:r>
+      <w:proofErr w:type="spellStart"/>
+      <w:r>
+        <w:rPr>
+          <w:b/>
+          <w:bCs/>
+          <w:iCs/>
+        </w:rPr>
+        <w:instrText>MCD:</w:instrText>
+      </w:r>
+      <w:r>
+        <w:instrText>Modèle</w:instrText>
       </w:r>
       <w:proofErr w:type="spellEnd"/>
       <w:r>
-        <w:rPr>
-          <w:rFonts w:ascii="Segoe UI" w:hAnsi="Segoe UI" w:cs="Segoe UI"/>
-          <w:color w:val="000000"/>
-          <w:sz w:val="21"/>
-          <w:szCs w:val="21"/>
-          <w:shd w:val="clear" w:color="auto" w:fill="FFFFFF"/>
-        </w:rPr>
+        <w:instrText xml:space="preserve"> Conceptuel de Données, représentation des données d'un système d'information qui est facilement compréhensible</w:instrText>
+      </w:r>
+      <w:r>
+        <w:instrText xml:space="preserve">" </w:instrText>
+      </w:r>
+      <w:r>
+        <w:fldChar w:fldCharType="end"/>
+      </w:r>
+      <w:r>
+        <w:t xml:space="preserve"> de la base de données</w:t>
+      </w:r>
+      <w:r>
+        <w:t xml:space="preserve"> ainsi que la balise du MLD</w:t>
+      </w:r>
+      <w:r>
+        <w:fldChar w:fldCharType="begin"/>
+      </w:r>
+      <w:r>
+        <w:instrText xml:space="preserve"> XE "</w:instrText>
+      </w:r>
+      <w:proofErr w:type="spellStart"/>
+      <w:r>
+        <w:rPr>
+          <w:b/>
+          <w:bCs/>
+        </w:rPr>
+        <w:instrText>MLD:</w:instrText>
+      </w:r>
+      <w:r>
+        <w:instrText>Modèle</w:instrText>
+      </w:r>
+      <w:proofErr w:type="spellEnd"/>
+      <w:r>
+        <w:instrText xml:space="preserve"> Logique de Données, représentation de la structure de </w:instrText>
+      </w:r>
+      <w:r>
+        <w:lastRenderedPageBreak/>
+        <w:instrText>données d'un système d'information faite en précisant le type des données utilisé par ce système</w:instrText>
+      </w:r>
+      <w:r>
+        <w:instrText xml:space="preserve">" </w:instrText>
+      </w:r>
+      <w:r>
+        <w:fldChar w:fldCharType="end"/>
+      </w:r>
+      <w:r>
+        <w:t xml:space="preserve"> car </w:t>
+      </w:r>
+      <w:proofErr w:type="spellStart"/>
+      <w:r>
+        <w:t>pgAdmin</w:t>
+      </w:r>
+      <w:proofErr w:type="spellEnd"/>
+      <w:r>
+        <w:t xml:space="preserve"> ne permet pas</w:t>
+      </w:r>
+      <w:r>
+        <w:t xml:space="preserve"> d’en ajouter un</w:t>
+      </w:r>
+      <w:r>
+        <w:t>e</w:t>
+      </w:r>
+      <w:r>
+        <w:t>.</w:t>
+      </w:r>
+      <w:r>
         <w:t xml:space="preserve"> </w:t>
       </w:r>
     </w:p>
     <w:p/>
     <w:p>
-      <w:r>
-        <w:t xml:space="preserve">Le logiciel draw.io </w:t>
-      </w:r>
-      <w:r>
-        <w:t xml:space="preserve">a été utilisé afin de concevoir les maquettes </w:t>
-      </w:r>
-      <w:r>
-        <w:t>du site web,</w:t>
-      </w:r>
-      <w:r>
-        <w:t xml:space="preserve"> le MCD de la base de données</w:t>
-      </w:r>
-      <w:r>
-        <w:t xml:space="preserve"> ainsi que la balise du MLD car </w:t>
-      </w:r>
       <w:proofErr w:type="spellStart"/>
       <w:r>
-        <w:t>pgAdmin</w:t>
+        <w:t>PgAdmin</w:t>
       </w:r>
       <w:proofErr w:type="spellEnd"/>
       <w:r>
-        <w:t xml:space="preserve"> ne permet pas</w:t>
-      </w:r>
-      <w:r>
-        <w:t xml:space="preserve"> d’en ajouter un</w:t>
-      </w:r>
-      <w:r>
-        <w:t>e</w:t>
-      </w:r>
-      <w:r>
-        <w:t>.</w:t>
+        <w:t xml:space="preserve"> est le </w:t>
+      </w:r>
+      <w:r>
+        <w:t xml:space="preserve">client </w:t>
+      </w:r>
+      <w:r>
+        <w:t xml:space="preserve">utilisé pour la base de données </w:t>
+      </w:r>
+      <w:r>
+        <w:t>PostgreSQL</w:t>
+      </w:r>
+      <w:r>
+        <w:t>. Il est</w:t>
+      </w:r>
+      <w:r>
+        <w:t xml:space="preserve"> fourni par défaut quand on télécharge </w:t>
+      </w:r>
+      <w:r>
+        <w:t>PostgreSQL</w:t>
       </w:r>
       <w:r>
         <w:t xml:space="preserve"> </w:t>
       </w:r>
-    </w:p>
-    <w:p/>
-    <w:p>
-      <w:proofErr w:type="spellStart"/>
-      <w:r>
-        <w:t>PgAdmin</w:t>
-      </w:r>
-      <w:proofErr w:type="spellEnd"/>
-      <w:r>
-        <w:t xml:space="preserve"> est le </w:t>
-      </w:r>
-      <w:r>
-        <w:t xml:space="preserve">client </w:t>
-      </w:r>
-      <w:r>
-        <w:t xml:space="preserve">utilisé pour la base de données </w:t>
-      </w:r>
-      <w:r>
-        <w:t>PostgreSQL</w:t>
-      </w:r>
-      <w:r>
-        <w:t>. Il est</w:t>
-      </w:r>
-      <w:r>
-        <w:t xml:space="preserve"> fourni par défaut quand on télécharge </w:t>
-      </w:r>
-      <w:r>
-        <w:t>PostgreSQL</w:t>
-      </w:r>
-      <w:r>
-        <w:t xml:space="preserve"> </w:t>
-      </w:r>
       <w:r>
         <w:t xml:space="preserve">sur le </w:t>
       </w:r>
-      <w:hyperlink r:id="rId21" w:history="1">
+      <w:hyperlink r:id="rId24" w:history="1">
         <w:r>
           <w:rPr>
             <w:rStyle w:val="Lienhypertexte"/>
@@ -3815,6 +5057,36 @@
       <w:r>
         <w:t>Il permet via un outil de créer une base de données à partir d’un MLD</w:t>
       </w:r>
+      <w:r>
+        <w:fldChar w:fldCharType="begin"/>
+      </w:r>
+      <w:r>
+        <w:instrText xml:space="preserve"> XE "</w:instrText>
+      </w:r>
+      <w:proofErr w:type="spellStart"/>
+      <w:r>
+        <w:rPr>
+          <w:b/>
+          <w:bCs/>
+        </w:rPr>
+        <w:instrText>MLD:</w:instrText>
+      </w:r>
+      <w:r>
+        <w:instrText>Modèle</w:instrText>
+      </w:r>
+      <w:proofErr w:type="spellEnd"/>
+      <w:r>
+        <w:instrText xml:space="preserve"> Logique de Données, représentation de la structure de données d'un système d'information faite en précisant le type des données utilisé par ce système</w:instrText>
+      </w:r>
+      <w:r>
+        <w:instrText xml:space="preserve">" </w:instrText>
+      </w:r>
+      <w:r>
+        <w:fldChar w:fldCharType="end"/>
+      </w:r>
+      <w:r>
+        <w:t>.</w:t>
+      </w:r>
     </w:p>
     <w:p/>
     <w:p>
@@ -3824,28 +5096,127 @@
       </w:r>
       <w:proofErr w:type="spellEnd"/>
       <w:r>
-        <w:t xml:space="preserve"> a été utilisé pour toute la partie développement du site, que ce soit le code HTML/CSS ou python.</w:t>
-      </w:r>
-      <w:r>
-        <w:t xml:space="preserve"> Les différents navigateurs web sont utilisés pour effectuer des tests sur plusieurs environnements.</w:t>
-      </w:r>
-      <w:r>
-        <w:br w:type="page"/>
-      </w:r>
-    </w:p>
-    <w:p>
-      <w:pPr>
-        <w:rPr>
-          <w:b/>
-        </w:rPr>
-      </w:pPr>
-      <w:r>
-        <w:rPr>
-          <w:b/>
-        </w:rPr>
-        <w:lastRenderedPageBreak/>
+        <w:t xml:space="preserve"> a été utilisé pour toute la partie développement du site, que ce soit le code HTML</w:t>
+      </w:r>
+      <w:r>
+        <w:fldChar w:fldCharType="begin"/>
+      </w:r>
+      <w:r>
+        <w:instrText xml:space="preserve"> XE "</w:instrText>
+      </w:r>
+      <w:proofErr w:type="spellStart"/>
+      <w:r>
+        <w:instrText>HTML:HyperText</w:instrText>
+      </w:r>
+      <w:proofErr w:type="spellEnd"/>
+      <w:r>
+        <w:instrText xml:space="preserve"> Markup </w:instrText>
+      </w:r>
+      <w:proofErr w:type="spellStart"/>
+      <w:r>
+        <w:instrText>Language</w:instrText>
+      </w:r>
+      <w:proofErr w:type="spellEnd"/>
+      <w:r>
+        <w:instrText xml:space="preserve">, </w:instrText>
+      </w:r>
+      <w:proofErr w:type="spellStart"/>
+      <w:r>
+        <w:instrText>language</w:instrText>
+      </w:r>
+      <w:proofErr w:type="spellEnd"/>
+      <w:r>
+        <w:instrText xml:space="preserve"> utilisé pour coder les pages web</w:instrText>
+      </w:r>
+      <w:r>
+        <w:instrText xml:space="preserve">" </w:instrText>
+      </w:r>
+      <w:r>
+        <w:fldChar w:fldCharType="end"/>
+      </w:r>
+      <w:r>
+        <w:t>/CSS</w:t>
+      </w:r>
+      <w:r>
+        <w:fldChar w:fldCharType="begin"/>
+      </w:r>
+      <w:r>
+        <w:instrText xml:space="preserve"> XE "</w:instrText>
+      </w:r>
+      <w:proofErr w:type="spellStart"/>
+      <w:r>
+        <w:instrText>CSS:Cascading</w:instrText>
+      </w:r>
+      <w:proofErr w:type="spellEnd"/>
+      <w:r>
+        <w:instrText xml:space="preserve"> Style Sheets, code utilisé pour concevoir la mise en forme des pages web</w:instrText>
+      </w:r>
+      <w:r>
+        <w:instrText xml:space="preserve">" </w:instrText>
+      </w:r>
+      <w:r>
+        <w:fldChar w:fldCharType="end"/>
+      </w:r>
+      <w:r>
+        <w:t xml:space="preserve"> ou </w:t>
+      </w:r>
+      <w:r>
+        <w:t>P</w:t>
+      </w:r>
+      <w:r>
+        <w:t>ython.</w:t>
+      </w:r>
+      <w:r>
+        <w:t xml:space="preserve"> Les différents navigateurs web </w:t>
+      </w:r>
+      <w:r>
+        <w:t xml:space="preserve">ont servi lors </w:t>
+      </w:r>
+      <w:r>
+        <w:t>des tests.</w:t>
+      </w:r>
+    </w:p>
+    <w:p>
+      <w:pPr>
+        <w:pStyle w:val="Titre3"/>
+      </w:pPr>
+      <w:bookmarkStart w:id="16" w:name="_Toc104107838"/>
+      <w:r>
         <w:t>Base de données</w:t>
       </w:r>
+      <w:bookmarkEnd w:id="16"/>
+    </w:p>
+    <w:p>
+      <w:r>
+        <w:t xml:space="preserve">Les données du catalogue de Messier, une fois importées, ont peu de chances de devoir être modifiées. Après que la base de données </w:t>
+      </w:r>
+      <w:r>
+        <w:t>aura été</w:t>
+      </w:r>
+      <w:r>
+        <w:t xml:space="preserve"> créée, un fichier de restauration sera </w:t>
+      </w:r>
+      <w:r>
+        <w:t>générer</w:t>
+      </w:r>
+      <w:r>
+        <w:t xml:space="preserve"> </w:t>
+      </w:r>
+      <w:r>
+        <w:t>ainsi</w:t>
+      </w:r>
+      <w:r>
+        <w:t xml:space="preserve"> la base de données </w:t>
+      </w:r>
+      <w:r>
+        <w:t xml:space="preserve">pourra être </w:t>
+      </w:r>
+      <w:r>
+        <w:t xml:space="preserve">facilement </w:t>
+      </w:r>
+      <w:r>
+        <w:t>recréée sur une autre machine.</w:t>
+      </w:r>
     </w:p>
     <w:p/>
     <w:p>
@@ -3872,7 +5243,15 @@
     <w:p/>
     <w:p>
       <w:r>
-        <w:t>Table sans lien avec les autres qui contient les adresses mail et mot de passe des administrateurs du site. Ces informations sont nécessaires lorsqu’ils</w:t>
+        <w:t xml:space="preserve">Table sans lien avec les autres qui contient les adresses </w:t>
+      </w:r>
+      <w:proofErr w:type="gramStart"/>
+      <w:r>
+        <w:t>mail</w:t>
+      </w:r>
+      <w:proofErr w:type="gramEnd"/>
+      <w:r>
+        <w:t xml:space="preserve"> et mot de passe des administrateurs du site. Ces informations sont nécessaires lorsqu’ils</w:t>
       </w:r>
       <w:r>
         <w:t xml:space="preserve"> veulent se connecter pour gérer le site</w:t>
@@ -3892,29 +5271,52 @@
         <w:rPr>
           <w:i/>
         </w:rPr>
-        <w:t xml:space="preserve">Table </w:t>
+        <w:t>Table celestial_objects</w:t>
+      </w:r>
+    </w:p>
+    <w:p/>
+    <w:p>
+      <w:r>
+        <w:t>Table regroupant les informations des objets célestes du catalogue de Messier. Les données utilisées proviennent du</w:t>
+      </w:r>
+      <w:r>
+        <w:t xml:space="preserve"> fichier CSV</w:t>
+      </w:r>
+      <w:r>
+        <w:fldChar w:fldCharType="begin"/>
+      </w:r>
+      <w:r>
+        <w:instrText xml:space="preserve"> XE "</w:instrText>
       </w:r>
       <w:proofErr w:type="spellStart"/>
       <w:r>
-        <w:rPr>
-          <w:i/>
-        </w:rPr>
-        <w:t>celestial_objects</w:t>
+        <w:instrText>CSV:Comma</w:instrText>
       </w:r>
       <w:proofErr w:type="spellEnd"/>
-    </w:p>
-    <w:p/>
-    <w:p>
-      <w:r>
-        <w:t>Table regroupant les informations des objets célestes du catalogue de Messier. Les données utilisées proviennent du</w:t>
-      </w:r>
-      <w:r>
-        <w:t xml:space="preserve"> fichier CSV disponible sur le</w:t>
+      <w:r>
+        <w:instrText xml:space="preserve"> </w:instrText>
+      </w:r>
+      <w:proofErr w:type="spellStart"/>
+      <w:r>
+        <w:instrText>Separated</w:instrText>
+      </w:r>
+      <w:proofErr w:type="spellEnd"/>
+      <w:r>
+        <w:instrText xml:space="preserve"> Values, un fichier contenant des données le plus souvent séparées par des virgules</w:instrText>
+      </w:r>
+      <w:r>
+        <w:instrText xml:space="preserve">" </w:instrText>
+      </w:r>
+      <w:r>
+        <w:fldChar w:fldCharType="end"/>
+      </w:r>
+      <w:r>
+        <w:t xml:space="preserve"> disponible sur le</w:t>
       </w:r>
       <w:r>
         <w:t xml:space="preserve"> site </w:t>
       </w:r>
-      <w:hyperlink r:id="rId22" w:history="1">
+      <w:hyperlink r:id="rId25" w:history="1">
         <w:proofErr w:type="spellStart"/>
         <w:r>
           <w:rPr>
@@ -3925,19 +5327,278 @@
         <w:proofErr w:type="spellEnd"/>
       </w:hyperlink>
       <w:r>
+        <w:t>.</w:t>
+      </w:r>
+    </w:p>
+    <w:p/>
+    <w:p>
+      <w:pPr>
+        <w:rPr>
+          <w:i/>
+        </w:rPr>
+      </w:pPr>
+      <w:r>
+        <w:rPr>
+          <w:i/>
+        </w:rPr>
+        <w:t>Table</w:t>
+      </w:r>
+      <w:r>
+        <w:rPr>
+          <w:i/>
+        </w:rPr>
+        <w:t>s</w:t>
+      </w:r>
+      <w:r>
+        <w:rPr>
+          <w:i/>
+        </w:rPr>
+        <w:t xml:space="preserve"> constellations</w:t>
+      </w:r>
+      <w:r>
+        <w:rPr>
+          <w:i/>
+        </w:rPr>
+        <w:t xml:space="preserve">, </w:t>
+      </w:r>
+      <w:proofErr w:type="spellStart"/>
+      <w:r>
+        <w:rPr>
+          <w:i/>
+        </w:rPr>
+        <w:t>observation_difficulties</w:t>
+      </w:r>
+      <w:proofErr w:type="spellEnd"/>
+      <w:r>
+        <w:rPr>
+          <w:i/>
+        </w:rPr>
+        <w:t xml:space="preserve">, </w:t>
+      </w:r>
+      <w:proofErr w:type="spellStart"/>
+      <w:r>
+        <w:rPr>
+          <w:i/>
+        </w:rPr>
+        <w:t>seasons</w:t>
+      </w:r>
+      <w:proofErr w:type="spellEnd"/>
+      <w:r>
+        <w:rPr>
+          <w:i/>
+        </w:rPr>
+        <w:t xml:space="preserve"> et </w:t>
+      </w:r>
+      <w:r>
+        <w:rPr>
+          <w:i/>
+        </w:rPr>
+        <w:t>types</w:t>
+      </w:r>
+    </w:p>
+    <w:p/>
+    <w:p>
+      <w:r>
+        <w:t xml:space="preserve">Ces différentes tables décrivent les entrées de la table </w:t>
+      </w:r>
+      <w:r>
+        <w:rPr>
+          <w:i/>
+        </w:rPr>
+        <w:t>celestial_objects</w:t>
+      </w:r>
+      <w:r>
+        <w:t xml:space="preserve">. </w:t>
+      </w:r>
+      <w:r>
+        <w:t xml:space="preserve">Ces différents éléments ont été placés dans des tables séparées car ils </w:t>
+      </w:r>
+      <w:r>
+        <w:t>se répètent sur les</w:t>
+      </w:r>
+      <w:r>
+        <w:t xml:space="preserve"> diverses</w:t>
+      </w:r>
+      <w:r>
+        <w:t xml:space="preserve"> entrées </w:t>
+      </w:r>
+      <w:r>
+        <w:t>de</w:t>
+      </w:r>
+      <w:r>
+        <w:t xml:space="preserve"> </w:t>
+      </w:r>
+      <w:r>
+        <w:rPr>
+          <w:i/>
+        </w:rPr>
+        <w:t>celestial_objects</w:t>
+      </w:r>
+      <w:r>
+        <w:t>.</w:t>
+      </w:r>
+    </w:p>
+    <w:p/>
+    <w:p>
+      <w:pPr>
+        <w:rPr>
+          <w:i/>
+        </w:rPr>
+      </w:pPr>
+      <w:r>
+        <w:rPr>
+          <w:i/>
+        </w:rPr>
+        <w:t>Table outings</w:t>
+      </w:r>
+    </w:p>
+    <w:p/>
+    <w:p>
+      <w:r>
+        <w:t xml:space="preserve">La table </w:t>
+      </w:r>
+      <w:r>
+        <w:rPr>
+          <w:i/>
+        </w:rPr>
+        <w:t>outings</w:t>
+      </w:r>
+      <w:r>
+        <w:t xml:space="preserve"> est </w:t>
+      </w:r>
+      <w:r>
+        <w:t>destinée</w:t>
+      </w:r>
+      <w:r>
+        <w:t xml:space="preserve"> à recevoir les données du formulaire permettant d’ajouter de nouvelles sorties nocturnes</w:t>
+      </w:r>
+      <w:r>
+        <w:t xml:space="preserve"> Ce formulaire peut être rempli par les administrateurs lorsqu’ils sont connecté au site</w:t>
+      </w:r>
+      <w:r>
+        <w:t>.</w:t>
+      </w:r>
+      <w:r>
+        <w:t xml:space="preserve"> </w:t>
+      </w:r>
+    </w:p>
+    <w:p/>
+    <w:p>
+      <w:pPr>
+        <w:rPr>
+          <w:i/>
+        </w:rPr>
+      </w:pPr>
+      <w:r>
+        <w:rPr>
+          <w:i/>
+        </w:rPr>
+        <w:t xml:space="preserve">Table </w:t>
+      </w:r>
+      <w:proofErr w:type="spellStart"/>
+      <w:r>
+        <w:rPr>
+          <w:i/>
+        </w:rPr>
+        <w:t>users</w:t>
+      </w:r>
+      <w:proofErr w:type="spellEnd"/>
+    </w:p>
+    <w:p/>
+    <w:p>
+      <w:r>
+        <w:t xml:space="preserve">La table </w:t>
+      </w:r>
+      <w:proofErr w:type="spellStart"/>
+      <w:r>
+        <w:rPr>
+          <w:i/>
+        </w:rPr>
+        <w:t>user</w:t>
+      </w:r>
+      <w:r>
+        <w:rPr>
+          <w:i/>
+        </w:rPr>
+        <w:t>s</w:t>
+      </w:r>
+      <w:proofErr w:type="spellEnd"/>
+      <w:r>
+        <w:t xml:space="preserve"> </w:t>
+      </w:r>
+      <w:r>
+        <w:t>permet d’enregistrer les données des personnes qui se sont inscrits à une so</w:t>
+      </w:r>
+      <w:r>
+        <w:t>r</w:t>
+      </w:r>
+      <w:r>
+        <w:t>t</w:t>
+      </w:r>
+      <w:r>
+        <w:t>i</w:t>
+      </w:r>
+      <w:r>
+        <w:t>e nocturne.</w:t>
+      </w:r>
+      <w:r>
+        <w:t xml:space="preserve"> Les utilisateurs n’ont pas la </w:t>
+      </w:r>
+      <w:r>
+        <w:t>possibilité</w:t>
+      </w:r>
+      <w:r>
+        <w:t xml:space="preserve"> de créer un compte donc à chaque nouvelle inscription d’un/e même utilisateur/</w:t>
+      </w:r>
+      <w:proofErr w:type="spellStart"/>
+      <w:r>
+        <w:t>trice</w:t>
+      </w:r>
+      <w:proofErr w:type="spellEnd"/>
+      <w:r>
+        <w:t xml:space="preserve"> ses données seront comparées avec celles présentes dans la base de données afin de voir s</w:t>
+      </w:r>
+      <w:r>
+        <w:t xml:space="preserve">i </w:t>
+      </w:r>
+      <w:r>
+        <w:t xml:space="preserve">elles </w:t>
+      </w:r>
+      <w:r>
+        <w:t>doivent être</w:t>
+      </w:r>
+      <w:r>
+        <w:t xml:space="preserve"> ajouter ou m</w:t>
+      </w:r>
+      <w:r>
+        <w:t>ise</w:t>
+      </w:r>
+      <w:r>
+        <w:t xml:space="preserve"> à jour.</w:t>
+      </w:r>
+      <w:r>
         <w:t xml:space="preserve"> (</w:t>
       </w:r>
       <w:r>
-        <w:t xml:space="preserve">Cette </w:t>
-      </w:r>
-      <w:r>
-        <w:t>page</w:t>
-      </w:r>
-      <w:r>
-        <w:t xml:space="preserve"> n’est</w:t>
-      </w:r>
-      <w:r>
-        <w:t xml:space="preserve"> plus disponible depuis au moins le 12.05.2022)</w:t>
+        <w:rPr>
+          <w:color w:val="FF0000"/>
+        </w:rPr>
+        <w:t>A CHANGER ???</w:t>
+      </w:r>
+      <w:r>
+        <w:t>)</w:t>
+      </w:r>
+      <w:r>
+        <w:t xml:space="preserve"> Les numéros de téléphones de ces derniers sont</w:t>
+      </w:r>
+      <w:r>
+        <w:t xml:space="preserve"> supposé</w:t>
+      </w:r>
+      <w:r>
+        <w:t xml:space="preserve"> être</w:t>
+      </w:r>
+      <w:r>
+        <w:t xml:space="preserve"> au format suisse</w:t>
       </w:r>
       <w:r>
         <w:t>.</w:t>
@@ -3960,428 +5621,309 @@
         <w:rPr>
           <w:i/>
         </w:rPr>
+        <w:t xml:space="preserve"> de jointure</w:t>
+      </w:r>
+      <w:r>
+        <w:rPr>
+          <w:i/>
+        </w:rPr>
+        <w:t xml:space="preserve"> </w:t>
+      </w:r>
+      <w:proofErr w:type="spellStart"/>
+      <w:r>
+        <w:rPr>
+          <w:i/>
+        </w:rPr>
+        <w:t>user_has_outing</w:t>
+      </w:r>
+      <w:proofErr w:type="spellEnd"/>
+      <w:r>
+        <w:rPr>
+          <w:i/>
+        </w:rPr>
+        <w:t xml:space="preserve"> e</w:t>
+      </w:r>
+      <w:r>
+        <w:rPr>
+          <w:i/>
+        </w:rPr>
+        <w:t xml:space="preserve">t </w:t>
+      </w:r>
+      <w:proofErr w:type="spellStart"/>
+      <w:r>
+        <w:rPr>
+          <w:i/>
+        </w:rPr>
+        <w:t>outing_has_celestial_object</w:t>
+      </w:r>
+      <w:proofErr w:type="spellEnd"/>
+    </w:p>
+    <w:p/>
+    <w:p>
+      <w:r>
+        <w:t xml:space="preserve">La table </w:t>
+      </w:r>
+      <w:proofErr w:type="spellStart"/>
+      <w:r>
+        <w:rPr>
+          <w:i/>
+        </w:rPr>
+        <w:t>user_has_outing</w:t>
+      </w:r>
+      <w:proofErr w:type="spellEnd"/>
+      <w:r>
+        <w:t xml:space="preserve"> </w:t>
+      </w:r>
+      <w:r>
+        <w:t>sert à définir la relation entre les utilisateurs et les sorties auxquelles ils se sont inscrits.</w:t>
+      </w:r>
+    </w:p>
+    <w:p/>
+    <w:p>
+      <w:r>
+        <w:t xml:space="preserve">La table </w:t>
+      </w:r>
+      <w:proofErr w:type="spellStart"/>
+      <w:r>
+        <w:rPr>
+          <w:i/>
+        </w:rPr>
+        <w:t>outing_has_celestial_object</w:t>
+      </w:r>
+      <w:proofErr w:type="spellEnd"/>
+      <w:r>
+        <w:t xml:space="preserve"> </w:t>
+      </w:r>
+      <w:r>
+        <w:t xml:space="preserve">fait le lien entre </w:t>
+      </w:r>
+      <w:r>
+        <w:rPr>
+          <w:i/>
+        </w:rPr>
+        <w:t>outings</w:t>
+      </w:r>
+      <w:r>
+        <w:t xml:space="preserve"> et </w:t>
+      </w:r>
+      <w:r>
+        <w:rPr>
+          <w:i/>
+        </w:rPr>
+        <w:t xml:space="preserve">celestial_objects </w:t>
+      </w:r>
+      <w:r>
+        <w:t>car le formulaire qui concerne les sorties permet</w:t>
+      </w:r>
+      <w:r>
+        <w:t xml:space="preserve">tra de préciser, ou non, les objets célestes qui vont </w:t>
+      </w:r>
+      <w:r>
+        <w:t>être observé</w:t>
+      </w:r>
+      <w:r>
         <w:t>s</w:t>
       </w:r>
       <w:r>
-        <w:rPr>
-          <w:i/>
-        </w:rPr>
-        <w:t xml:space="preserve"> constellations</w:t>
-      </w:r>
-      <w:r>
-        <w:rPr>
-          <w:i/>
-        </w:rPr>
-        <w:t xml:space="preserve">, </w:t>
+        <w:t>.</w:t>
+      </w:r>
+    </w:p>
+    <w:p>
+      <w:pPr>
+        <w:pStyle w:val="Titre3"/>
+      </w:pPr>
+      <w:bookmarkStart w:id="17" w:name="_Toc104107839"/>
+      <w:r>
+        <w:t>Site</w:t>
+      </w:r>
+      <w:r>
+        <w:t xml:space="preserve"> Web</w:t>
+      </w:r>
+      <w:bookmarkEnd w:id="17"/>
+    </w:p>
+    <w:p>
+      <w:pPr>
+        <w:rPr>
+          <w:b/>
+          <w:bCs/>
+        </w:rPr>
+      </w:pPr>
+      <w:r>
+        <w:rPr>
+          <w:b/>
+          <w:bCs/>
+        </w:rPr>
+        <w:t xml:space="preserve">Design </w:t>
+      </w:r>
+    </w:p>
+    <w:p/>
+    <w:p>
+      <w:r>
+        <w:t>Afin de respecter au mieux</w:t>
+      </w:r>
+      <w:r>
+        <w:t xml:space="preserve"> le critère d’un site responsive </w:t>
+      </w:r>
+      <w:r>
+        <w:t>du</w:t>
+      </w:r>
+      <w:r>
+        <w:t xml:space="preserve"> </w:t>
+      </w:r>
+      <w:r>
+        <w:t>cahier des charges</w:t>
+      </w:r>
+      <w:r>
+        <w:t>,</w:t>
+      </w:r>
+      <w:r>
+        <w:t xml:space="preserve"> des classes Bootstrap</w:t>
+      </w:r>
+      <w:r>
+        <w:fldChar w:fldCharType="begin"/>
+      </w:r>
+      <w:r>
+        <w:instrText xml:space="preserve"> XE "</w:instrText>
       </w:r>
       <w:proofErr w:type="spellStart"/>
       <w:r>
-        <w:rPr>
-          <w:i/>
-        </w:rPr>
-        <w:t>observation_difficulties</w:t>
+        <w:instrText>Bootstrap:Collection</w:instrText>
       </w:r>
       <w:proofErr w:type="spellEnd"/>
       <w:r>
-        <w:rPr>
-          <w:i/>
-        </w:rPr>
-        <w:t xml:space="preserve">, </w:t>
+        <w:instrText xml:space="preserve"> d'outil permettant de mettre en forme des pages web sans devoir créer du code CSS</w:instrText>
+      </w:r>
+      <w:r>
+        <w:instrText xml:space="preserve">" </w:instrText>
+      </w:r>
+      <w:r>
+        <w:fldChar w:fldCharType="end"/>
+      </w:r>
+      <w:r>
+        <w:t xml:space="preserve"> ont été utilisées pour la création du site</w:t>
+      </w:r>
+      <w:r>
+        <w:t>.</w:t>
+      </w:r>
+      <w:r>
+        <w:t xml:space="preserve"> </w:t>
+      </w:r>
+      <w:r>
+        <w:t>En plus de cela deux plugins</w:t>
+      </w:r>
+      <w:r>
+        <w:fldChar w:fldCharType="begin"/>
+      </w:r>
+      <w:r>
+        <w:instrText xml:space="preserve"> XE "</w:instrText>
       </w:r>
       <w:proofErr w:type="spellStart"/>
       <w:r>
-        <w:rPr>
-          <w:i/>
-        </w:rPr>
-        <w:t>seasons</w:t>
+        <w:instrText>plugin:Logiciel</w:instrText>
       </w:r>
       <w:proofErr w:type="spellEnd"/>
       <w:r>
-        <w:rPr>
-          <w:i/>
-        </w:rPr>
-        <w:t xml:space="preserve"> et </w:t>
-      </w:r>
-      <w:r>
-        <w:rPr>
-          <w:i/>
-        </w:rPr>
-        <w:t>types</w:t>
+        <w:instrText xml:space="preserve"> ou composant logiciel destiné à être ajouté à un autre logiciel afin d'apporter de nouvelles fonctionnalités</w:instrText>
+      </w:r>
+      <w:r>
+        <w:instrText xml:space="preserve">" </w:instrText>
+      </w:r>
+      <w:r>
+        <w:fldChar w:fldCharType="end"/>
+      </w:r>
+      <w:r>
+        <w:t xml:space="preserve"> ont été utilisé : </w:t>
+      </w:r>
+      <w:proofErr w:type="spellStart"/>
+      <w:r>
+        <w:t>DataTables</w:t>
+      </w:r>
+      <w:proofErr w:type="spellEnd"/>
+      <w:r>
+        <w:t xml:space="preserve"> et Bootstrap</w:t>
+      </w:r>
+      <w:r>
+        <w:t>-</w:t>
+      </w:r>
+      <w:r>
+        <w:t xml:space="preserve">select. Le premier a servi lors de l’affichage dans un tableau des objets célestes du catalogue de Messier. </w:t>
+      </w:r>
+      <w:r>
+        <w:t>Le plugin Bootstrap</w:t>
+      </w:r>
+      <w:r>
+        <w:t>-</w:t>
+      </w:r>
+      <w:r>
+        <w:t xml:space="preserve">select a </w:t>
+      </w:r>
+      <w:r>
+        <w:t>permi</w:t>
+      </w:r>
+      <w:r>
+        <w:t>s</w:t>
+      </w:r>
+      <w:r>
+        <w:t xml:space="preserve"> </w:t>
+      </w:r>
+      <w:r>
+        <w:t xml:space="preserve">d’améliorer les </w:t>
+      </w:r>
+      <w:r>
+        <w:t>barres de recherches avec une liste de choix utilisées dans l</w:t>
+      </w:r>
+      <w:r>
+        <w:t>es formulaires</w:t>
+      </w:r>
+      <w:r>
+        <w:t>.</w:t>
       </w:r>
     </w:p>
     <w:p/>
     <w:p>
-      <w:r>
-        <w:t xml:space="preserve">Ces différentes tables décrivent les entrées de la table </w:t>
-      </w:r>
-      <w:proofErr w:type="spellStart"/>
-      <w:r>
-        <w:rPr>
-          <w:i/>
-        </w:rPr>
-        <w:t>celestial_objects</w:t>
-      </w:r>
-      <w:proofErr w:type="spellEnd"/>
-      <w:r>
-        <w:t xml:space="preserve">. </w:t>
-      </w:r>
-      <w:r>
-        <w:t xml:space="preserve">Ces différents éléments ont été placés dans des tables séparées car ils </w:t>
-      </w:r>
-      <w:r>
-        <w:t>se répètent sur les</w:t>
-      </w:r>
-      <w:r>
-        <w:t xml:space="preserve"> diverses</w:t>
-      </w:r>
-      <w:r>
-        <w:t xml:space="preserve"> entrées </w:t>
-      </w:r>
-      <w:r>
-        <w:t>de</w:t>
-      </w:r>
-      <w:r>
-        <w:t xml:space="preserve"> </w:t>
-      </w:r>
-      <w:proofErr w:type="spellStart"/>
-      <w:r>
-        <w:rPr>
-          <w:i/>
-        </w:rPr>
-        <w:t>celestial_objetcts</w:t>
-      </w:r>
-      <w:proofErr w:type="spellEnd"/>
-      <w:r>
-        <w:t>.</w:t>
+      <w:pPr>
+        <w:rPr>
+          <w:b/>
+          <w:bCs/>
+        </w:rPr>
+      </w:pPr>
+      <w:r>
+        <w:rPr>
+          <w:b/>
+          <w:bCs/>
+        </w:rPr>
+        <w:t>Hébergement</w:t>
       </w:r>
     </w:p>
     <w:p/>
     <w:p>
       <w:pPr>
         <w:rPr>
-          <w:i/>
-        </w:rPr>
-      </w:pPr>
-      <w:r>
-        <w:rPr>
-          <w:i/>
-        </w:rPr>
-        <w:t xml:space="preserve">Table </w:t>
-      </w:r>
-      <w:proofErr w:type="spellStart"/>
-      <w:r>
-        <w:rPr>
-          <w:i/>
-        </w:rPr>
-        <w:t>outings</w:t>
-      </w:r>
-      <w:proofErr w:type="spellEnd"/>
-    </w:p>
-    <w:p/>
-    <w:p>
-      <w:r>
-        <w:t xml:space="preserve">La table </w:t>
-      </w:r>
-      <w:proofErr w:type="spellStart"/>
-      <w:r>
-        <w:rPr>
-          <w:i/>
-        </w:rPr>
-        <w:t>outings</w:t>
-      </w:r>
-      <w:proofErr w:type="spellEnd"/>
-      <w:r>
-        <w:t xml:space="preserve"> est </w:t>
-      </w:r>
-      <w:r>
-        <w:t>destinée</w:t>
-      </w:r>
-      <w:r>
-        <w:t xml:space="preserve"> à recevoir les données du formulaire permettant d’ajouter de nouvelles sorties nocturnes</w:t>
-      </w:r>
-      <w:r>
-        <w:t xml:space="preserve"> Ce formulaire peut être rempli par les administrateurs lorsqu’ils sont connecté au site</w:t>
-      </w:r>
-      <w:r>
-        <w:t>.</w:t>
-      </w:r>
-      <w:r>
-        <w:t xml:space="preserve"> </w:t>
-      </w:r>
-    </w:p>
-    <w:p/>
-    <w:p>
-      <w:pPr>
-        <w:rPr>
-          <w:i/>
-        </w:rPr>
-      </w:pPr>
-      <w:r>
-        <w:rPr>
-          <w:i/>
-        </w:rPr>
-        <w:t xml:space="preserve">Table </w:t>
-      </w:r>
-      <w:proofErr w:type="spellStart"/>
-      <w:r>
-        <w:rPr>
-          <w:i/>
-        </w:rPr>
-        <w:t>users</w:t>
-      </w:r>
-      <w:proofErr w:type="spellEnd"/>
-    </w:p>
-    <w:p/>
-    <w:p>
-      <w:r>
-        <w:t xml:space="preserve">La table </w:t>
-      </w:r>
-      <w:proofErr w:type="spellStart"/>
-      <w:r>
-        <w:rPr>
-          <w:i/>
-        </w:rPr>
-        <w:t>user</w:t>
-      </w:r>
-      <w:r>
-        <w:rPr>
-          <w:i/>
-        </w:rPr>
-        <w:t>s</w:t>
-      </w:r>
-      <w:proofErr w:type="spellEnd"/>
-      <w:r>
-        <w:t xml:space="preserve"> </w:t>
-      </w:r>
-      <w:r>
-        <w:t>permet d’enregistrer les données des personnes qui se sont inscrits à une sorites nocturnes.</w:t>
-      </w:r>
-      <w:r>
-        <w:t xml:space="preserve"> Les utilisateurs ne pouvant pas se connecter ……….</w:t>
-      </w:r>
-    </w:p>
-    <w:p/>
-    <w:p>
-      <w:pPr>
-        <w:rPr>
-          <w:i/>
-        </w:rPr>
-      </w:pPr>
-      <w:r>
-        <w:rPr>
-          <w:i/>
-        </w:rPr>
-        <w:t>Table</w:t>
-      </w:r>
-      <w:r>
-        <w:rPr>
-          <w:i/>
-        </w:rPr>
-        <w:t xml:space="preserve"> de jointure</w:t>
-      </w:r>
-      <w:r>
-        <w:rPr>
-          <w:i/>
-        </w:rPr>
-        <w:t xml:space="preserve"> </w:t>
-      </w:r>
-      <w:proofErr w:type="spellStart"/>
-      <w:r>
-        <w:rPr>
-          <w:i/>
-        </w:rPr>
-        <w:t>user_has_outing</w:t>
-      </w:r>
-      <w:proofErr w:type="spellEnd"/>
-      <w:r>
-        <w:rPr>
-          <w:i/>
-        </w:rPr>
-        <w:t xml:space="preserve"> e</w:t>
-      </w:r>
-      <w:r>
-        <w:rPr>
-          <w:i/>
-        </w:rPr>
-        <w:t xml:space="preserve">t </w:t>
-      </w:r>
-      <w:proofErr w:type="spellStart"/>
-      <w:r>
-        <w:rPr>
-          <w:i/>
-        </w:rPr>
-        <w:t>outing_has_celestial_object</w:t>
-      </w:r>
-      <w:proofErr w:type="spellEnd"/>
-    </w:p>
-    <w:p/>
-    <w:p>
-      <w:r>
-        <w:t xml:space="preserve">La table </w:t>
-      </w:r>
-      <w:proofErr w:type="spellStart"/>
-      <w:r>
-        <w:rPr>
-          <w:i/>
-        </w:rPr>
-        <w:t>user_has_outing</w:t>
-      </w:r>
-      <w:proofErr w:type="spellEnd"/>
-      <w:r>
-        <w:t xml:space="preserve"> </w:t>
-      </w:r>
-      <w:r>
-        <w:t>sert à définir la relation entre les utilisateurs et les sorties auxquelles ils se sont inscrits.</w:t>
-      </w:r>
-    </w:p>
-    <w:p/>
-    <w:p>
-      <w:r>
-        <w:t xml:space="preserve">La table </w:t>
-      </w:r>
-      <w:proofErr w:type="spellStart"/>
-      <w:r>
-        <w:rPr>
-          <w:i/>
-        </w:rPr>
-        <w:t>outing_has_celestial_object</w:t>
-      </w:r>
-      <w:proofErr w:type="spellEnd"/>
-      <w:r>
-        <w:t xml:space="preserve"> </w:t>
-      </w:r>
-      <w:r>
-        <w:t xml:space="preserve">fait le lien entre </w:t>
-      </w:r>
-      <w:proofErr w:type="spellStart"/>
-      <w:r>
-        <w:rPr>
-          <w:i/>
-        </w:rPr>
-        <w:t>outings</w:t>
-      </w:r>
-      <w:proofErr w:type="spellEnd"/>
-      <w:r>
-        <w:t xml:space="preserve"> et </w:t>
-      </w:r>
-      <w:proofErr w:type="spellStart"/>
-      <w:r>
-        <w:rPr>
-          <w:i/>
-        </w:rPr>
-        <w:t>celestial_objects</w:t>
-      </w:r>
-      <w:proofErr w:type="spellEnd"/>
-      <w:r>
-        <w:rPr>
-          <w:i/>
-        </w:rPr>
-        <w:t xml:space="preserve"> </w:t>
-      </w:r>
-      <w:r>
-        <w:t>car le formulaire qui concerne les sorties permet</w:t>
-      </w:r>
-      <w:r>
-        <w:t xml:space="preserve">tra de préciser, ou non, les objets célestes qui vont </w:t>
-      </w:r>
-      <w:r>
-        <w:t>être observé</w:t>
-      </w:r>
-      <w:r>
-        <w:t>s</w:t>
-      </w:r>
-      <w:r>
-        <w:t>.</w:t>
-      </w:r>
-    </w:p>
-    <w:p/>
-    <w:p>
-      <w:pPr>
-        <w:rPr>
-          <w:b/>
-        </w:rPr>
-      </w:pPr>
-      <w:r>
-        <w:rPr>
-          <w:b/>
-        </w:rPr>
-        <w:t>Desi</w:t>
-      </w:r>
-      <w:r>
-        <w:rPr>
-          <w:b/>
-        </w:rPr>
-        <w:t>g</w:t>
-      </w:r>
-      <w:r>
-        <w:rPr>
-          <w:b/>
-        </w:rPr>
-        <w:t>n</w:t>
-      </w:r>
-      <w:r>
-        <w:rPr>
-          <w:b/>
-        </w:rPr>
-        <w:t xml:space="preserve"> Web</w:t>
-      </w:r>
-    </w:p>
-    <w:p/>
-    <w:p>
-      <w:r>
-        <w:t>Afin de respecter au mieux</w:t>
-      </w:r>
-      <w:r>
-        <w:t xml:space="preserve"> le critère d’un site responsive exigé par le </w:t>
-      </w:r>
-      <w:r>
-        <w:t>cahier des charges</w:t>
-      </w:r>
-      <w:r>
-        <w:t>,</w:t>
-      </w:r>
-      <w:r>
-        <w:t xml:space="preserve"> des classes </w:t>
-      </w:r>
-      <w:proofErr w:type="spellStart"/>
-      <w:r>
-        <w:t>Bootstrap</w:t>
-      </w:r>
-      <w:proofErr w:type="spellEnd"/>
-      <w:r>
-        <w:t xml:space="preserve"> ont été utilisées pour la création du site</w:t>
-      </w:r>
-      <w:r>
-        <w:t>.</w:t>
-      </w:r>
-      <w:r>
-        <w:t xml:space="preserve"> </w:t>
-      </w:r>
-      <w:r>
-        <w:t xml:space="preserve">Le plugin </w:t>
-      </w:r>
-      <w:proofErr w:type="spellStart"/>
-      <w:r>
-        <w:t>Bootstrap</w:t>
-      </w:r>
-      <w:proofErr w:type="spellEnd"/>
-      <w:r>
-        <w:t xml:space="preserve">-select a également été utilisé afin de permettre d’améliorer les éléments </w:t>
-      </w:r>
-      <w:r>
-        <w:t>&lt;</w:t>
-      </w:r>
-      <w:r>
-        <w:t>select</w:t>
-      </w:r>
-      <w:r>
-        <w:t>&gt;</w:t>
-      </w:r>
-      <w:r>
-        <w:t xml:space="preserve"> des formulaires</w:t>
-      </w:r>
-      <w:r>
-        <w:t>.</w:t>
+          <w:sz w:val="28"/>
+          <w:szCs w:val="24"/>
+        </w:rPr>
+      </w:pPr>
+      <w:r>
+        <w:t xml:space="preserve">Le site web est hébergé chez </w:t>
+      </w:r>
+      <w:hyperlink r:id="rId26" w:history="1">
+        <w:proofErr w:type="spellStart"/>
+        <w:r>
+          <w:rPr>
+            <w:rStyle w:val="Lienhypertexte"/>
+          </w:rPr>
+          <w:t>Heroku</w:t>
+        </w:r>
+        <w:proofErr w:type="spellEnd"/>
+      </w:hyperlink>
+      <w:r>
+        <w:t xml:space="preserve">. L’hébergement est fait gratuitement et comprend la mise en ligne de la base de données </w:t>
+      </w:r>
+      <w:r>
+        <w:t xml:space="preserve">du </w:t>
+      </w:r>
+      <w:r>
+        <w:t>site.</w:t>
       </w:r>
     </w:p>
     <w:p>
@@ -4396,38 +5938,33 @@
       <w:pPr>
         <w:pStyle w:val="Titre1"/>
       </w:pPr>
-      <w:bookmarkStart w:id="15" w:name="_Toc103871203"/>
+      <w:bookmarkStart w:id="18" w:name="_Toc104107840"/>
       <w:r>
         <w:lastRenderedPageBreak/>
         <w:t>Réalisation</w:t>
       </w:r>
-      <w:bookmarkEnd w:id="15"/>
+      <w:bookmarkEnd w:id="18"/>
     </w:p>
     <w:p>
       <w:pPr>
         <w:pStyle w:val="Titre2"/>
       </w:pPr>
-      <w:bookmarkStart w:id="16" w:name="_Toc103871204"/>
+      <w:bookmarkStart w:id="19" w:name="_Toc104107841"/>
       <w:r>
         <w:t>Dossier de réalisation</w:t>
       </w:r>
-      <w:bookmarkEnd w:id="16"/>
-    </w:p>
-    <w:p/>
-    <w:p>
-      <w:pPr>
-        <w:rPr>
-          <w:b/>
-        </w:rPr>
-      </w:pPr>
-      <w:r>
-        <w:rPr>
-          <w:b/>
-        </w:rPr>
+      <w:bookmarkEnd w:id="19"/>
+    </w:p>
+    <w:p>
+      <w:pPr>
+        <w:pStyle w:val="Titre3"/>
+      </w:pPr>
+      <w:bookmarkStart w:id="20" w:name="_Toc104107842"/>
+      <w:r>
         <w:t>Base de données</w:t>
       </w:r>
-    </w:p>
-    <w:p/>
+      <w:bookmarkEnd w:id="20"/>
+    </w:p>
     <w:p>
       <w:r>
         <w:t>L</w:t>
@@ -4439,9 +5976,15 @@
         <w:t xml:space="preserve"> ont été téléchargées via </w:t>
       </w:r>
       <w:r>
-        <w:t xml:space="preserve">une extension Firefox: </w:t>
-      </w:r>
-      <w:hyperlink r:id="rId23" w:history="1">
+        <w:t xml:space="preserve">une extension </w:t>
+      </w:r>
+      <w:r>
+        <w:t>Firefox :</w:t>
+      </w:r>
+      <w:r>
+        <w:t xml:space="preserve"> </w:t>
+      </w:r>
+      <w:hyperlink r:id="rId27" w:history="1">
         <w:r>
           <w:rPr>
             <w:rStyle w:val="Lienhypertexte"/>
@@ -4452,7 +5995,7 @@
       <w:r>
         <w:t xml:space="preserve">. Ces dernières viennent du site </w:t>
       </w:r>
-      <w:hyperlink r:id="rId24" w:history="1">
+      <w:hyperlink r:id="rId28" w:history="1">
         <w:r>
           <w:rPr>
             <w:rStyle w:val="Lienhypertexte"/>
@@ -4476,7 +6019,30 @@
         <w:t>owerS</w:t>
       </w:r>
       <w:r>
-        <w:t>hell a</w:t>
+        <w:t>hell</w:t>
+      </w:r>
+      <w:r>
+        <w:fldChar w:fldCharType="begin"/>
+      </w:r>
+      <w:r>
+        <w:instrText xml:space="preserve"> XE "</w:instrText>
+      </w:r>
+      <w:proofErr w:type="spellStart"/>
+      <w:r>
+        <w:instrText>PowerShell:Language</w:instrText>
+      </w:r>
+      <w:proofErr w:type="spellEnd"/>
+      <w:r>
+        <w:instrText xml:space="preserve"> permettant d'automatiser des tâches via des scripts</w:instrText>
+      </w:r>
+      <w:r>
+        <w:instrText xml:space="preserve">" </w:instrText>
+      </w:r>
+      <w:r>
+        <w:fldChar w:fldCharType="end"/>
+      </w:r>
+      <w:r>
+        <w:t xml:space="preserve"> a</w:t>
       </w:r>
       <w:r>
         <w:t xml:space="preserve"> été utilisé pour renommer les images importées en local. </w:t>
@@ -4484,7 +6050,7 @@
       <w:r>
         <w:t xml:space="preserve">Les images de la page </w:t>
       </w:r>
-      <w:hyperlink r:id="rId25" w:history="1">
+      <w:hyperlink r:id="rId29" w:history="1">
         <w:proofErr w:type="spellStart"/>
         <w:r>
           <w:rPr>
@@ -4507,7 +6073,13 @@
         <w:t>qui</w:t>
       </w:r>
       <w:r>
-        <w:t xml:space="preserve"> compliquaient le renommage de celles-ci par un script.</w:t>
+        <w:t xml:space="preserve"> compliquaient le renommage de celle</w:t>
+      </w:r>
+      <w:r>
+        <w:t>s</w:t>
+      </w:r>
+      <w:r>
+        <w:t>-ci par un script.</w:t>
       </w:r>
       <w:r>
         <w:t xml:space="preserve"> </w:t>
@@ -4515,74 +6087,89 @@
       <w:r>
         <w:t xml:space="preserve">Le script utilisé a permis de renommer les fichiers et de les placer dans le dossier </w:t>
       </w:r>
+      <w:r>
+        <w:rPr>
+          <w:i/>
+        </w:rPr>
+        <w:t>assets/</w:t>
+      </w:r>
+      <w:r>
+        <w:t xml:space="preserve"> du site web</w:t>
+      </w:r>
+      <w:r>
+        <w:t>.</w:t>
+      </w:r>
+      <w:r>
+        <w:t xml:space="preserve"> La valeur des chemins vers ces </w:t>
+      </w:r>
+      <w:r>
+        <w:t>images a</w:t>
+      </w:r>
+      <w:r>
+        <w:t xml:space="preserve"> été placé</w:t>
+      </w:r>
+      <w:r>
+        <w:t>e</w:t>
+      </w:r>
+      <w:r>
+        <w:t xml:space="preserve"> dans le fichier pictures.csv</w:t>
+      </w:r>
+    </w:p>
+    <w:p/>
+    <w:p>
+      <w:r>
+        <w:t xml:space="preserve">Pour les données de la table celestial_objects, un autre script </w:t>
+      </w:r>
+      <w:r>
+        <w:t>a dû</w:t>
+      </w:r>
+      <w:r>
+        <w:t xml:space="preserve"> être utilisé : </w:t>
+      </w:r>
+      <w:r>
+        <w:t>extract-fk-values.ps1</w:t>
+      </w:r>
+      <w:r>
+        <w:t>.</w:t>
+      </w:r>
+      <w:r>
+        <w:t xml:space="preserve"> Ce script a pris les valeurs uniques des colonnes constellation, meilleur saison, difficulté d’observation et meilleure saison</w:t>
+      </w:r>
+      <w:r>
+        <w:t xml:space="preserve"> du fichier CSV</w:t>
+      </w:r>
+      <w:r>
+        <w:fldChar w:fldCharType="begin"/>
+      </w:r>
+      <w:r>
+        <w:instrText xml:space="preserve"> XE "</w:instrText>
+      </w:r>
       <w:proofErr w:type="spellStart"/>
       <w:r>
-        <w:rPr>
-          <w:i/>
-        </w:rPr>
-        <w:t>assets</w:t>
+        <w:instrText>CSV:Comma</w:instrText>
       </w:r>
       <w:proofErr w:type="spellEnd"/>
       <w:r>
-        <w:rPr>
-          <w:i/>
-        </w:rPr>
-        <w:t>/</w:t>
-      </w:r>
-      <w:r>
-        <w:t xml:space="preserve"> du site web</w:t>
-      </w:r>
-      <w:r>
-        <w:t>.</w:t>
-      </w:r>
-      <w:r>
-        <w:t xml:space="preserve"> La valeur des chemins vers ces </w:t>
-      </w:r>
-      <w:r>
-        <w:t>images a</w:t>
-      </w:r>
-      <w:r>
-        <w:t xml:space="preserve"> été placé</w:t>
-      </w:r>
-      <w:r>
-        <w:t>e</w:t>
-      </w:r>
-      <w:r>
-        <w:t xml:space="preserve"> dans le fichier pictures.csv</w:t>
-      </w:r>
-    </w:p>
-    <w:p/>
-    <w:p>
-      <w:r>
-        <w:t xml:space="preserve">Pour les données de la table </w:t>
+        <w:instrText xml:space="preserve"> </w:instrText>
       </w:r>
       <w:proofErr w:type="spellStart"/>
       <w:r>
-        <w:t>celestial_objects</w:t>
+        <w:instrText>Separated</w:instrText>
       </w:r>
       <w:proofErr w:type="spellEnd"/>
       <w:r>
-        <w:t xml:space="preserve">, un autre script </w:t>
-      </w:r>
-      <w:r>
-        <w:t>a dû</w:t>
-      </w:r>
-      <w:r>
-        <w:t xml:space="preserve"> être utilisé : </w:t>
-      </w:r>
-      <w:r>
-        <w:t>extract-fk-values.ps1</w:t>
-      </w:r>
-      <w:r>
-        <w:t>.</w:t>
-      </w:r>
-      <w:r>
-        <w:t xml:space="preserve"> Ce script a pris les valeurs uniques des colonnes constellation, meilleur saison, difficulté d’observation et meilleure saison</w:t>
-      </w:r>
-      <w:r>
-        <w:t xml:space="preserve"> du fichier CSV pris sur le site </w:t>
-      </w:r>
-      <w:hyperlink r:id="rId26" w:history="1">
+        <w:instrText xml:space="preserve"> Values, un fichier contenant des données le plus souvent séparées par des virgules</w:instrText>
+      </w:r>
+      <w:r>
+        <w:instrText xml:space="preserve">" </w:instrText>
+      </w:r>
+      <w:r>
+        <w:fldChar w:fldCharType="end"/>
+      </w:r>
+      <w:r>
+        <w:t xml:space="preserve"> pris sur le site </w:t>
+      </w:r>
+      <w:hyperlink r:id="rId30" w:history="1">
         <w:proofErr w:type="spellStart"/>
         <w:r>
           <w:rPr>
@@ -4593,7 +6180,38 @@
         <w:proofErr w:type="spellEnd"/>
       </w:hyperlink>
       <w:r>
-        <w:t xml:space="preserve"> pour les placer dans d’autre fichiers CSV à part.</w:t>
+        <w:t xml:space="preserve"> pour les placer dans d’autre fichiers CSV</w:t>
+      </w:r>
+      <w:r>
+        <w:fldChar w:fldCharType="begin"/>
+      </w:r>
+      <w:r>
+        <w:instrText xml:space="preserve"> XE "</w:instrText>
+      </w:r>
+      <w:proofErr w:type="spellStart"/>
+      <w:r>
+        <w:instrText>CSV:Comma</w:instrText>
+      </w:r>
+      <w:proofErr w:type="spellEnd"/>
+      <w:r>
+        <w:instrText xml:space="preserve"> </w:instrText>
+      </w:r>
+      <w:proofErr w:type="spellStart"/>
+      <w:r>
+        <w:instrText>Separated</w:instrText>
+      </w:r>
+      <w:proofErr w:type="spellEnd"/>
+      <w:r>
+        <w:instrText xml:space="preserve"> Values, un fichier contenant des données le plus souvent séparées par des virgules</w:instrText>
+      </w:r>
+      <w:r>
+        <w:instrText xml:space="preserve">" </w:instrText>
+      </w:r>
+      <w:r>
+        <w:fldChar w:fldCharType="end"/>
+      </w:r>
+      <w:r>
+        <w:t xml:space="preserve"> à part.</w:t>
       </w:r>
       <w:r>
         <w:t xml:space="preserve"> </w:t>
@@ -4606,8 +6224,8 @@
       </w:pPr>
       <w:r>
         <w:pict w14:anchorId="62474C27">
-          <v:shape id="_x0000_i1029" type="#_x0000_t75" style="width:440.25pt;height:200.25pt">
-            <v:imagedata r:id="rId27" o:title="diagram-csv-to-csv"/>
+          <v:shape id="_x0000_i1029" type="#_x0000_t75" style="width:440.55pt;height:200.55pt">
+            <v:imagedata r:id="rId31" o:title="diagram-csv-to-csv"/>
           </v:shape>
         </w:pict>
       </w:r>
@@ -4674,7 +6292,38 @@
         <w:t>s</w:t>
       </w:r>
       <w:r>
-        <w:t xml:space="preserve"> CSV </w:t>
+        <w:t xml:space="preserve"> CSV</w:t>
+      </w:r>
+      <w:r>
+        <w:fldChar w:fldCharType="begin"/>
+      </w:r>
+      <w:r>
+        <w:instrText xml:space="preserve"> XE "</w:instrText>
+      </w:r>
+      <w:proofErr w:type="spellStart"/>
+      <w:r>
+        <w:instrText>CSV:Comma</w:instrText>
+      </w:r>
+      <w:proofErr w:type="spellEnd"/>
+      <w:r>
+        <w:instrText xml:space="preserve"> </w:instrText>
+      </w:r>
+      <w:proofErr w:type="spellStart"/>
+      <w:r>
+        <w:instrText>Separated</w:instrText>
+      </w:r>
+      <w:proofErr w:type="spellEnd"/>
+      <w:r>
+        <w:instrText xml:space="preserve"> Values, un fichier contenant des données le plus souvent séparées par des virgules</w:instrText>
+      </w:r>
+      <w:r>
+        <w:instrText xml:space="preserve">" </w:instrText>
+      </w:r>
+      <w:r>
+        <w:fldChar w:fldCharType="end"/>
+      </w:r>
+      <w:r>
+        <w:t xml:space="preserve"> </w:t>
       </w:r>
       <w:r>
         <w:t>ont</w:t>
@@ -4683,7 +6332,46 @@
         <w:t xml:space="preserve"> d’abord été partiellement </w:t>
       </w:r>
       <w:r>
-        <w:t>importé dans la base de données. Le script SQL « </w:t>
+        <w:t>importé dans la base de données. Le script SQL</w:t>
+      </w:r>
+      <w:r>
+        <w:fldChar w:fldCharType="begin"/>
+      </w:r>
+      <w:r>
+        <w:instrText xml:space="preserve"> XE "</w:instrText>
+      </w:r>
+      <w:proofErr w:type="spellStart"/>
+      <w:r>
+        <w:instrText>SQL:Structured</w:instrText>
+      </w:r>
+      <w:proofErr w:type="spellEnd"/>
+      <w:r>
+        <w:instrText xml:space="preserve"> </w:instrText>
+      </w:r>
+      <w:proofErr w:type="spellStart"/>
+      <w:r>
+        <w:instrText>Query</w:instrText>
+      </w:r>
+      <w:proofErr w:type="spellEnd"/>
+      <w:r>
+        <w:instrText xml:space="preserve"> </w:instrText>
+      </w:r>
+      <w:proofErr w:type="spellStart"/>
+      <w:r>
+        <w:instrText>Language</w:instrText>
+      </w:r>
+      <w:proofErr w:type="spellEnd"/>
+      <w:r>
+        <w:instrText>, langage permettant de communiquer avec des bases de données</w:instrText>
+      </w:r>
+      <w:r>
+        <w:instrText xml:space="preserve">" </w:instrText>
+      </w:r>
+      <w:r>
+        <w:fldChar w:fldCharType="end"/>
+      </w:r>
+      <w:r>
+        <w:t xml:space="preserve"> « </w:t>
       </w:r>
       <w:r>
         <w:t>copy-</w:t>
@@ -4703,6 +6391,38 @@
         <w:t>Les données entières du CSV</w:t>
       </w:r>
       <w:r>
+        <w:fldChar w:fldCharType="begin"/>
+      </w:r>
+      <w:r>
+        <w:instrText xml:space="preserve"> </w:instrText>
+      </w:r>
+      <w:r>
+        <w:lastRenderedPageBreak/>
+        <w:instrText>XE "</w:instrText>
+      </w:r>
+      <w:proofErr w:type="spellStart"/>
+      <w:r>
+        <w:instrText>CSV:Comma</w:instrText>
+      </w:r>
+      <w:proofErr w:type="spellEnd"/>
+      <w:r>
+        <w:instrText xml:space="preserve"> </w:instrText>
+      </w:r>
+      <w:proofErr w:type="spellStart"/>
+      <w:r>
+        <w:instrText>Separated</w:instrText>
+      </w:r>
+      <w:proofErr w:type="spellEnd"/>
+      <w:r>
+        <w:instrText xml:space="preserve"> Values, un fichier contenant des données le plus souvent séparées par des virgules</w:instrText>
+      </w:r>
+      <w:r>
+        <w:instrText xml:space="preserve">" </w:instrText>
+      </w:r>
+      <w:r>
+        <w:fldChar w:fldCharType="end"/>
+      </w:r>
+      <w:r>
         <w:t xml:space="preserve"> ont été placées dans une table </w:t>
       </w:r>
       <w:r>
@@ -4744,21 +6464,23 @@
         <w:t>pour le numéro Messier de l’objet représenté.</w:t>
       </w:r>
     </w:p>
+    <w:p/>
+    <w:p/>
+    <w:p/>
     <w:p>
       <w:r>
         <w:rPr>
           <w:noProof/>
           <w:lang w:eastAsia="fr-CH"/>
         </w:rPr>
-        <w:lastRenderedPageBreak/>
         <w:drawing>
-          <wp:anchor distT="0" distB="0" distL="114300" distR="114300" simplePos="0" relativeHeight="251662336" behindDoc="0" locked="0" layoutInCell="1" allowOverlap="1" wp14:anchorId="3CA96608" wp14:editId="46BA290F">
+          <wp:anchor distT="0" distB="0" distL="114300" distR="114300" simplePos="0" relativeHeight="251662336" behindDoc="0" locked="0" layoutInCell="1" allowOverlap="1" wp14:anchorId="3CA96608" wp14:editId="109CFECE">
             <wp:simplePos x="0" y="0"/>
             <wp:positionH relativeFrom="margin">
               <wp:align>center</wp:align>
             </wp:positionH>
             <wp:positionV relativeFrom="paragraph">
-              <wp:posOffset>236870</wp:posOffset>
+              <wp:posOffset>345440</wp:posOffset>
             </wp:positionV>
             <wp:extent cx="2753995" cy="2296795"/>
             <wp:effectExtent l="0" t="0" r="8255" b="8255"/>
@@ -4777,7 +6499,7 @@
                     </pic:cNvPicPr>
                   </pic:nvPicPr>
                   <pic:blipFill>
-                    <a:blip r:embed="rId28">
+                    <a:blip r:embed="rId32">
                       <a:extLst>
                         <a:ext uri="{28A0092B-C50C-407E-A947-70E740481C1C}">
                           <a14:useLocalDpi xmlns:a14="http://schemas.microsoft.com/office/drawing/2010/main" val="0"/>
@@ -4808,91 +6530,166 @@
           </wp:anchor>
         </w:drawing>
       </w:r>
+      <w:r>
+        <w:t>Cette dernière action a conclu l’import intégral des données du fichier CSV</w:t>
+      </w:r>
+      <w:r>
+        <w:fldChar w:fldCharType="begin"/>
+      </w:r>
+      <w:r>
+        <w:instrText xml:space="preserve"> XE "</w:instrText>
+      </w:r>
+      <w:r>
+        <w:instrText>CSV:Comma Separated Values, un fichier contenant des données le plus souvent séparées par des virgules</w:instrText>
+      </w:r>
+      <w:r>
+        <w:instrText xml:space="preserve">" </w:instrText>
+      </w:r>
+      <w:r>
+        <w:fldChar w:fldCharType="end"/>
+      </w:r>
+      <w:r>
+        <w:t xml:space="preserve"> principal.</w:t>
+      </w:r>
     </w:p>
     <w:p/>
-    <w:p/>
-    <w:p>
-      <w:r>
-        <w:t>Cette dernière action a conclu l’import intégral des données du fichier CSV principal. Le transfert des données depuis les tables temporaires</w:t>
+    <w:p>
+      <w:pPr>
+        <w:rPr>
+          <w:i/>
+        </w:rPr>
+      </w:pPr>
+      <w:r>
+        <w:t xml:space="preserve"> Le transfert des données depuis les tables temporaires</w:t>
       </w:r>
       <w:r>
         <w:t xml:space="preserve"> vers la table </w:t>
       </w:r>
+      <w:r>
+        <w:rPr>
+          <w:i/>
+        </w:rPr>
+        <w:t>celestial_object</w:t>
+      </w:r>
+      <w:r>
+        <w:t>s</w:t>
+      </w:r>
+      <w:r>
+        <w:t xml:space="preserve"> a été réalisée via un script CSV</w:t>
+      </w:r>
+      <w:r>
+        <w:fldChar w:fldCharType="begin"/>
+      </w:r>
+      <w:r>
+        <w:instrText xml:space="preserve"> XE "</w:instrText>
+      </w:r>
       <w:proofErr w:type="spellStart"/>
       <w:r>
+        <w:instrText>CSV:Comma</w:instrText>
+      </w:r>
+      <w:proofErr w:type="spellEnd"/>
+      <w:r>
+        <w:instrText xml:space="preserve"> </w:instrText>
+      </w:r>
+      <w:proofErr w:type="spellStart"/>
+      <w:r>
+        <w:instrText>Separated</w:instrText>
+      </w:r>
+      <w:proofErr w:type="spellEnd"/>
+      <w:r>
+        <w:instrText xml:space="preserve"> Values, un fichier contenant des données le plus souvent séparées par des virgules</w:instrText>
+      </w:r>
+      <w:r>
+        <w:instrText xml:space="preserve">" </w:instrText>
+      </w:r>
+      <w:r>
+        <w:fldChar w:fldCharType="end"/>
+      </w:r>
+      <w:r>
+        <w:t xml:space="preserve">. </w:t>
+      </w:r>
+      <w:r>
+        <w:t xml:space="preserve"> </w:t>
+      </w:r>
+      <w:r>
+        <w:t xml:space="preserve">Ce script a </w:t>
+      </w:r>
+      <w:r>
+        <w:t xml:space="preserve">repris les valeurs des colonnes qui ne contenaient pas de </w:t>
+      </w:r>
+      <w:r>
+        <w:t>clé étrangère</w:t>
+      </w:r>
+      <w:r>
+        <w:fldChar w:fldCharType="begin"/>
+      </w:r>
+      <w:r>
+        <w:instrText xml:space="preserve"> XE "</w:instrText>
+      </w:r>
+      <w:r>
+        <w:instrText xml:space="preserve">clé </w:instrText>
+      </w:r>
+      <w:proofErr w:type="spellStart"/>
+      <w:r>
+        <w:instrText>étrangère:Dans</w:instrText>
+      </w:r>
+      <w:proofErr w:type="spellEnd"/>
+      <w:r>
+        <w:instrText xml:space="preserve"> une base de données relationnel, référence d'une entrée d'une table dans une autre entrée de la même ou d'une autre table</w:instrText>
+      </w:r>
+      <w:r>
+        <w:instrText xml:space="preserve">" </w:instrText>
+      </w:r>
+      <w:r>
+        <w:fldChar w:fldCharType="end"/>
+      </w:r>
+      <w:r>
+        <w:t xml:space="preserve"> d</w:t>
+      </w:r>
+      <w:r>
+        <w:t>e la table temporaire et les a insérée</w:t>
+      </w:r>
+      <w:r>
+        <w:t>s</w:t>
+      </w:r>
+      <w:r>
+        <w:t xml:space="preserve"> directement dans la table de destination. </w:t>
+      </w:r>
+      <w:r>
+        <w:t xml:space="preserve">Les clés étrangères ont été ajoutées à </w:t>
+      </w:r>
+      <w:r>
         <w:rPr>
           <w:i/>
         </w:rPr>
         <w:t>celestial_object</w:t>
       </w:r>
       <w:r>
-        <w:t>s</w:t>
+        <w:t xml:space="preserve">s </w:t>
+      </w:r>
+      <w:r>
+        <w:t>en comparant les valeurs des colonnes de la table temporaire avec les colonnes ‘noms’ des tables concernées.</w:t>
+      </w:r>
+      <w:r>
+        <w:t xml:space="preserve"> Finalement les chemins des images ont pu être inscrit via une comparaison du numéro de Messier de l’</w:t>
+      </w:r>
+      <w:r>
+        <w:t>entrée du tableau des objets célestes à</w:t>
+      </w:r>
+      <w:r>
+        <w:t xml:space="preserve"> celui</w:t>
+      </w:r>
+      <w:r>
+        <w:t xml:space="preserve"> de l’entrée de la table </w:t>
+      </w:r>
+      <w:proofErr w:type="spellStart"/>
+      <w:r>
+        <w:rPr>
+          <w:i/>
+        </w:rPr>
+        <w:t>tmp_pictures</w:t>
       </w:r>
       <w:proofErr w:type="spellEnd"/>
-      <w:r>
-        <w:t xml:space="preserve"> a été réalisée via un script CSV</w:t>
-      </w:r>
-      <w:r>
-        <w:t xml:space="preserve">. </w:t>
-      </w:r>
-      <w:r>
-        <w:t xml:space="preserve"> </w:t>
-      </w:r>
-      <w:r>
-        <w:t xml:space="preserve">Ce script a </w:t>
-      </w:r>
-      <w:r>
-        <w:t>repris les valeurs des colonnes qui ne contenaient pas de clé étrangères d</w:t>
-      </w:r>
-      <w:r>
-        <w:t>e la table temporaire et les a insérée</w:t>
-      </w:r>
-      <w:r>
-        <w:t>s</w:t>
-      </w:r>
-      <w:r>
-        <w:t xml:space="preserve"> directement dans la table de destination. </w:t>
-      </w:r>
-      <w:r>
-        <w:t xml:space="preserve">Les clés étrangères ont été ajoutées à </w:t>
-      </w:r>
-      <w:proofErr w:type="spellStart"/>
-      <w:r>
-        <w:rPr>
-          <w:i/>
-        </w:rPr>
-        <w:t>celestial_object</w:t>
-      </w:r>
-      <w:r>
-        <w:t>s</w:t>
-      </w:r>
-      <w:proofErr w:type="spellEnd"/>
-      <w:r>
-        <w:t xml:space="preserve"> </w:t>
-      </w:r>
-      <w:r>
-        <w:t>en comparant les valeurs des colonnes de la table temporaire avec les colonnes ‘noms’ des tables concernées.</w:t>
-      </w:r>
-      <w:r>
-        <w:t xml:space="preserve"> Finalement les chemins des images ont pu être inscrit via une comparaison du numéro de Messier de l’</w:t>
-      </w:r>
-      <w:r>
-        <w:t>entrée du tableau des objets célestes à</w:t>
-      </w:r>
-      <w:r>
-        <w:t xml:space="preserve"> celui</w:t>
-      </w:r>
-      <w:r>
-        <w:t xml:space="preserve"> de l’entrée de la table </w:t>
-      </w:r>
-      <w:proofErr w:type="spellStart"/>
-      <w:r>
-        <w:rPr>
-          <w:i/>
-        </w:rPr>
-        <w:t>tmp_pictures</w:t>
-      </w:r>
-      <w:proofErr w:type="spellEnd"/>
     </w:p>
     <w:p>
       <w:pPr>
@@ -4904,20 +6701,46 @@
     </w:p>
     <w:p>
       <w:pPr>
-        <w:rPr>
-          <w:b/>
-        </w:rPr>
-      </w:pPr>
-      <w:r>
-        <w:rPr>
-          <w:b/>
-        </w:rPr>
+        <w:pStyle w:val="Titre3"/>
+      </w:pPr>
+      <w:bookmarkStart w:id="21" w:name="_Toc104107843"/>
+      <w:r>
         <w:lastRenderedPageBreak/>
         <w:t>Site web</w:t>
       </w:r>
+      <w:bookmarkEnd w:id="21"/>
+    </w:p>
+    <w:p>
+      <w:pPr>
+        <w:rPr>
+          <w:b/>
+          <w:bCs/>
+        </w:rPr>
+      </w:pPr>
+      <w:r>
+        <w:rPr>
+          <w:b/>
+          <w:bCs/>
+        </w:rPr>
+        <w:t>Arborescence du site</w:t>
+      </w:r>
     </w:p>
     <w:p/>
     <w:p>
+      <w:pPr>
+        <w:rPr>
+          <w:color w:val="FF0000"/>
+        </w:rPr>
+      </w:pPr>
+      <w:r>
+        <w:rPr>
+          <w:color w:val="FF0000"/>
+        </w:rPr>
+        <w:t>A INCLURE</w:t>
+      </w:r>
+    </w:p>
+    <w:p/>
+    <w:p>
       <w:r>
         <w:t xml:space="preserve">Voici le rendu final des pages qui été conçu via des maquettes : </w:t>
       </w:r>
@@ -4933,13 +6756,12 @@
       <w:r>
         <w:rPr>
           <w:noProof/>
-          <w:lang w:eastAsia="fr-CH"/>
         </w:rPr>
         <w:drawing>
-          <wp:inline distT="0" distB="0" distL="0" distR="0" wp14:anchorId="00F07CF5" wp14:editId="4E5BBFC0">
-            <wp:extent cx="6250675" cy="3802632"/>
-            <wp:effectExtent l="0" t="0" r="0" b="7620"/>
-            <wp:docPr id="8" name="Image 8"/>
+          <wp:inline distT="0" distB="0" distL="0" distR="0" wp14:anchorId="10B174F3" wp14:editId="115695E2">
+            <wp:extent cx="5507355" cy="6364605"/>
+            <wp:effectExtent l="0" t="0" r="0" b="0"/>
+            <wp:docPr id="10" name="Image 10" descr="Une image contenant texte&#10;&#10;Description générée automatiquement"/>
             <wp:cNvGraphicFramePr>
               <a:graphicFrameLocks xmlns:a="http://schemas.openxmlformats.org/drawingml/2006/main" noChangeAspect="1"/>
             </wp:cNvGraphicFramePr>
@@ -4947,11 +6769,11 @@
               <a:graphicData uri="http://schemas.openxmlformats.org/drawingml/2006/picture">
                 <pic:pic xmlns:pic="http://schemas.openxmlformats.org/drawingml/2006/picture">
                   <pic:nvPicPr>
-                    <pic:cNvPr id="1" name=""/>
+                    <pic:cNvPr id="10" name="Image 10" descr="Une image contenant texte&#10;&#10;Description générée automatiquement"/>
                     <pic:cNvPicPr/>
                   </pic:nvPicPr>
                   <pic:blipFill>
-                    <a:blip r:embed="rId29"/>
+                    <a:blip r:embed="rId33"/>
                     <a:stretch>
                       <a:fillRect/>
                     </a:stretch>
@@ -4959,7 +6781,7 @@
                   <pic:spPr>
                     <a:xfrm>
                       <a:off x="0" y="0"/>
-                      <a:ext cx="6256871" cy="3806401"/>
+                      <a:ext cx="5507355" cy="6364605"/>
                     </a:xfrm>
                     <a:prstGeom prst="rect">
                       <a:avLst/>
@@ -4972,63 +6794,12 @@
         </w:drawing>
       </w:r>
     </w:p>
-    <w:p/>
-    <w:p>
-      <w:pPr>
-        <w:rPr>
-          <w:color w:val="FF0000"/>
-        </w:rPr>
-      </w:pPr>
-      <w:r>
-        <w:rPr>
-          <w:color w:val="FF0000"/>
-        </w:rPr>
-        <w:t xml:space="preserve">Changer les </w:t>
-      </w:r>
-      <w:proofErr w:type="spellStart"/>
-      <w:r>
-        <w:rPr>
-          <w:color w:val="FF0000"/>
-        </w:rPr>
-        <w:t>lorem</w:t>
-      </w:r>
-      <w:proofErr w:type="spellEnd"/>
-      <w:r>
-        <w:rPr>
-          <w:color w:val="FF0000"/>
-        </w:rPr>
-        <w:t xml:space="preserve"> </w:t>
-      </w:r>
-      <w:proofErr w:type="spellStart"/>
-      <w:r>
-        <w:rPr>
-          <w:color w:val="FF0000"/>
-        </w:rPr>
-        <w:t>ipsum</w:t>
-      </w:r>
-      <w:proofErr w:type="spellEnd"/>
-      <w:r>
-        <w:rPr>
-          <w:color w:val="FF0000"/>
-        </w:rPr>
-        <w:t xml:space="preserve"> et refaire une capture</w:t>
-      </w:r>
-    </w:p>
     <w:p>
       <w:pPr>
         <w:rPr>
           <w:color w:val="000000" w:themeColor="text1"/>
         </w:rPr>
       </w:pPr>
-      <w:bookmarkStart w:id="17" w:name="_GoBack"/>
-      <w:bookmarkEnd w:id="17"/>
-    </w:p>
-    <w:p>
-      <w:pPr>
-        <w:rPr>
-          <w:color w:val="000000" w:themeColor="text1"/>
-        </w:rPr>
-      </w:pPr>
     </w:p>
     <w:p>
       <w:pPr>
@@ -5038,16 +6809,16 @@
         <w:br w:type="page"/>
       </w:r>
     </w:p>
-    <w:p/>
     <w:p>
       <w:pPr>
         <w:pStyle w:val="Titre2"/>
       </w:pPr>
-      <w:bookmarkStart w:id="18" w:name="_Toc103871205"/>
-      <w:r>
+      <w:bookmarkStart w:id="22" w:name="_Toc104107844"/>
+      <w:r>
+        <w:lastRenderedPageBreak/>
         <w:t>Description des tests effectués</w:t>
       </w:r>
-      <w:bookmarkEnd w:id="18"/>
+      <w:bookmarkEnd w:id="22"/>
     </w:p>
     <w:p/>
     <w:p>
@@ -5077,8 +6848,8 @@
         <w:tblLook w:val="04A0" w:firstRow="1" w:lastRow="0" w:firstColumn="1" w:lastColumn="0" w:noHBand="0" w:noVBand="1"/>
       </w:tblPr>
       <w:tblGrid>
-        <w:gridCol w:w="2127"/>
-        <w:gridCol w:w="6935"/>
+        <w:gridCol w:w="2097"/>
+        <w:gridCol w:w="6576"/>
       </w:tblGrid>
       <w:tr>
         <w:tc>
@@ -5106,6 +6877,36 @@
           <w:p>
             <w:r>
               <w:t>Nithujan Jegatheeswaran</w:t>
+            </w:r>
+          </w:p>
+        </w:tc>
+      </w:tr>
+      <w:tr>
+        <w:tc>
+          <w:tcPr>
+            <w:tcW w:w="2127" w:type="dxa"/>
+          </w:tcPr>
+          <w:p>
+            <w:pPr>
+              <w:rPr>
+                <w:i/>
+              </w:rPr>
+            </w:pPr>
+            <w:r>
+              <w:rPr>
+                <w:i/>
+              </w:rPr>
+              <w:t>Environnement</w:t>
+            </w:r>
+          </w:p>
+        </w:tc>
+        <w:tc>
+          <w:tcPr>
+            <w:tcW w:w="6935" w:type="dxa"/>
+          </w:tcPr>
+          <w:p>
+            <w:r>
+              <w:t>Firefox, Chrome et Opera</w:t>
             </w:r>
           </w:p>
         </w:tc>
@@ -5256,8 +7057,8 @@
         <w:tblLook w:val="04A0" w:firstRow="1" w:lastRow="0" w:firstColumn="1" w:lastColumn="0" w:noHBand="0" w:noVBand="1"/>
       </w:tblPr>
       <w:tblGrid>
-        <w:gridCol w:w="2127"/>
-        <w:gridCol w:w="6935"/>
+        <w:gridCol w:w="2097"/>
+        <w:gridCol w:w="6576"/>
       </w:tblGrid>
       <w:tr>
         <w:tc>
@@ -5285,6 +7086,36 @@
           <w:p>
             <w:r>
               <w:t>Nithujan Jegatheeswaran</w:t>
+            </w:r>
+          </w:p>
+        </w:tc>
+      </w:tr>
+      <w:tr>
+        <w:tc>
+          <w:tcPr>
+            <w:tcW w:w="2127" w:type="dxa"/>
+          </w:tcPr>
+          <w:p>
+            <w:pPr>
+              <w:rPr>
+                <w:i/>
+              </w:rPr>
+            </w:pPr>
+            <w:r>
+              <w:rPr>
+                <w:i/>
+              </w:rPr>
+              <w:t>Environnement</w:t>
+            </w:r>
+          </w:p>
+        </w:tc>
+        <w:tc>
+          <w:tcPr>
+            <w:tcW w:w="6935" w:type="dxa"/>
+          </w:tcPr>
+          <w:p>
+            <w:r>
+              <w:t>Firefox</w:t>
             </w:r>
           </w:p>
         </w:tc>
@@ -5414,13 +7245,13 @@
         <w:tblLook w:val="04A0" w:firstRow="1" w:lastRow="0" w:firstColumn="1" w:lastColumn="0" w:noHBand="0" w:noVBand="1"/>
       </w:tblPr>
       <w:tblGrid>
-        <w:gridCol w:w="2127"/>
-        <w:gridCol w:w="6935"/>
+        <w:gridCol w:w="2058"/>
+        <w:gridCol w:w="6615"/>
       </w:tblGrid>
       <w:tr>
         <w:tc>
           <w:tcPr>
-            <w:tcW w:w="2127" w:type="dxa"/>
+            <w:tcW w:w="2058" w:type="dxa"/>
           </w:tcPr>
           <w:p>
             <w:pPr>
@@ -5438,7 +7269,7 @@
         </w:tc>
         <w:tc>
           <w:tcPr>
-            <w:tcW w:w="6935" w:type="dxa"/>
+            <w:tcW w:w="6615" w:type="dxa"/>
           </w:tcPr>
           <w:p>
             <w:r>
@@ -5450,7 +7281,7 @@
       <w:tr>
         <w:tc>
           <w:tcPr>
-            <w:tcW w:w="2127" w:type="dxa"/>
+            <w:tcW w:w="2058" w:type="dxa"/>
           </w:tcPr>
           <w:p>
             <w:pPr>
@@ -5462,17 +7293,17 @@
               <w:rPr>
                 <w:i/>
               </w:rPr>
-              <w:t>Résultat attendu</w:t>
-            </w:r>
-          </w:p>
-        </w:tc>
-        <w:tc>
-          <w:tcPr>
-            <w:tcW w:w="6935" w:type="dxa"/>
-          </w:tcPr>
-          <w:p>
-            <w:r>
-              <w:t>La page de login se recharge et un message d’erreur indique qu’il y a une erreur</w:t>
+              <w:t>Environnement</w:t>
+            </w:r>
+          </w:p>
+        </w:tc>
+        <w:tc>
+          <w:tcPr>
+            <w:tcW w:w="6615" w:type="dxa"/>
+          </w:tcPr>
+          <w:p>
+            <w:r>
+              <w:t>Firefox, Chrome et Opera</w:t>
             </w:r>
           </w:p>
         </w:tc>
@@ -5480,7 +7311,7 @@
       <w:tr>
         <w:tc>
           <w:tcPr>
-            <w:tcW w:w="2127" w:type="dxa"/>
+            <w:tcW w:w="2058" w:type="dxa"/>
           </w:tcPr>
           <w:p>
             <w:pPr>
@@ -5492,29 +7323,17 @@
               <w:rPr>
                 <w:i/>
               </w:rPr>
-              <w:t>Résultat obtenu</w:t>
-            </w:r>
-          </w:p>
-        </w:tc>
-        <w:tc>
-          <w:tcPr>
-            <w:tcW w:w="6935" w:type="dxa"/>
-          </w:tcPr>
-          <w:p>
-            <w:r>
-              <w:t>Message</w:t>
-            </w:r>
-            <w:r>
-              <w:t xml:space="preserve"> d’erreur</w:t>
-            </w:r>
-            <w:r>
-              <w:t xml:space="preserve"> vague </w:t>
-            </w:r>
-            <w:r>
-              <w:t xml:space="preserve">pour </w:t>
-            </w:r>
-            <w:r>
-              <w:t>mieux préserver la sécurité du site</w:t>
+              <w:t>Résultat attendu</w:t>
+            </w:r>
+          </w:p>
+        </w:tc>
+        <w:tc>
+          <w:tcPr>
+            <w:tcW w:w="6615" w:type="dxa"/>
+          </w:tcPr>
+          <w:p>
+            <w:r>
+              <w:t>La page de login se recharge et un message d’erreur indique qu’il y a une erreur</w:t>
             </w:r>
           </w:p>
         </w:tc>
@@ -5522,7 +7341,7 @@
       <w:tr>
         <w:tc>
           <w:tcPr>
-            <w:tcW w:w="2127" w:type="dxa"/>
+            <w:tcW w:w="2058" w:type="dxa"/>
           </w:tcPr>
           <w:p>
             <w:pPr>
@@ -5534,13 +7353,55 @@
               <w:rPr>
                 <w:i/>
               </w:rPr>
+              <w:t>Résultat obtenu</w:t>
+            </w:r>
+          </w:p>
+        </w:tc>
+        <w:tc>
+          <w:tcPr>
+            <w:tcW w:w="6615" w:type="dxa"/>
+          </w:tcPr>
+          <w:p>
+            <w:r>
+              <w:t>Message</w:t>
+            </w:r>
+            <w:r>
+              <w:t xml:space="preserve"> d’erreur</w:t>
+            </w:r>
+            <w:r>
+              <w:t xml:space="preserve"> vague </w:t>
+            </w:r>
+            <w:r>
+              <w:t xml:space="preserve">pour </w:t>
+            </w:r>
+            <w:r>
+              <w:t>mieux préserver la sécurité du site</w:t>
+            </w:r>
+          </w:p>
+        </w:tc>
+      </w:tr>
+      <w:tr>
+        <w:tc>
+          <w:tcPr>
+            <w:tcW w:w="2058" w:type="dxa"/>
+          </w:tcPr>
+          <w:p>
+            <w:pPr>
+              <w:rPr>
+                <w:i/>
+              </w:rPr>
+            </w:pPr>
+            <w:r>
+              <w:rPr>
+                <w:i/>
+              </w:rPr>
               <w:t>Date</w:t>
             </w:r>
           </w:p>
         </w:tc>
         <w:tc>
           <w:tcPr>
-            <w:tcW w:w="6935" w:type="dxa"/>
+            <w:tcW w:w="6615" w:type="dxa"/>
           </w:tcPr>
           <w:p>
             <w:r>
@@ -5584,8 +7445,8 @@
         <w:tblLook w:val="04A0" w:firstRow="1" w:lastRow="0" w:firstColumn="1" w:lastColumn="0" w:noHBand="0" w:noVBand="1"/>
       </w:tblPr>
       <w:tblGrid>
-        <w:gridCol w:w="2127"/>
-        <w:gridCol w:w="6935"/>
+        <w:gridCol w:w="2097"/>
+        <w:gridCol w:w="6576"/>
       </w:tblGrid>
       <w:tr>
         <w:tc>
@@ -5632,7 +7493,7 @@
               <w:rPr>
                 <w:i/>
               </w:rPr>
-              <w:t>Résultat attendu</w:t>
+              <w:t>Environnement</w:t>
             </w:r>
           </w:p>
         </w:tc>
@@ -5642,7 +7503,7 @@
           </w:tcPr>
           <w:p>
             <w:r>
-              <w:t>La page de login se recharge et un / plusieurs message/s concernant le / les champs vide/s s’affiche/nt</w:t>
+              <w:t>Firefox, Chrome et Opera</w:t>
             </w:r>
           </w:p>
         </w:tc>
@@ -5662,7 +7523,7 @@
               <w:rPr>
                 <w:i/>
               </w:rPr>
-              <w:t>Résultat obtenu</w:t>
+              <w:t>Résultat attendu</w:t>
             </w:r>
           </w:p>
         </w:tc>
@@ -5672,7 +7533,7 @@
           </w:tcPr>
           <w:p>
             <w:r>
-              <w:t>Les message s’affichent correctement selon le champ testé</w:t>
+              <w:t>La page de login se recharge et un / plusieurs message/s concernant le / les champs vide/s s’affiche/nt</w:t>
             </w:r>
           </w:p>
         </w:tc>
@@ -5692,6 +7553,39 @@
               <w:rPr>
                 <w:i/>
               </w:rPr>
+              <w:t>Résultat obtenu</w:t>
+            </w:r>
+          </w:p>
+        </w:tc>
+        <w:tc>
+          <w:tcPr>
+            <w:tcW w:w="6935" w:type="dxa"/>
+          </w:tcPr>
+          <w:p>
+            <w:r>
+              <w:t>Les messages</w:t>
+            </w:r>
+            <w:r>
+              <w:t xml:space="preserve"> s’affichent correctement selon le champ testé</w:t>
+            </w:r>
+          </w:p>
+        </w:tc>
+      </w:tr>
+      <w:tr>
+        <w:tc>
+          <w:tcPr>
+            <w:tcW w:w="2127" w:type="dxa"/>
+          </w:tcPr>
+          <w:p>
+            <w:pPr>
+              <w:rPr>
+                <w:i/>
+              </w:rPr>
+            </w:pPr>
+            <w:r>
+              <w:rPr>
+                <w:i/>
+              </w:rPr>
               <w:t>Date</w:t>
             </w:r>
           </w:p>
@@ -5708,6 +7602,15 @@
         </w:tc>
       </w:tr>
     </w:tbl>
+    <w:p/>
+    <w:p>
+      <w:pPr>
+        <w:spacing w:after="160" w:line="259" w:lineRule="auto"/>
+      </w:pPr>
+      <w:r>
+        <w:br w:type="page"/>
+      </w:r>
+    </w:p>
     <w:p/>
     <w:p>
       <w:pPr>
@@ -5736,8 +7639,8 @@
         <w:tblLook w:val="04A0" w:firstRow="1" w:lastRow="0" w:firstColumn="1" w:lastColumn="0" w:noHBand="0" w:noVBand="1"/>
       </w:tblPr>
       <w:tblGrid>
-        <w:gridCol w:w="2127"/>
-        <w:gridCol w:w="6935"/>
+        <w:gridCol w:w="2097"/>
+        <w:gridCol w:w="6576"/>
       </w:tblGrid>
       <w:tr>
         <w:tc>
@@ -5765,6 +7668,36 @@
           <w:p>
             <w:r>
               <w:t>Nithujan Jegatheeswaran</w:t>
+            </w:r>
+          </w:p>
+        </w:tc>
+      </w:tr>
+      <w:tr>
+        <w:tc>
+          <w:tcPr>
+            <w:tcW w:w="2127" w:type="dxa"/>
+          </w:tcPr>
+          <w:p>
+            <w:pPr>
+              <w:rPr>
+                <w:i/>
+              </w:rPr>
+            </w:pPr>
+            <w:r>
+              <w:rPr>
+                <w:i/>
+              </w:rPr>
+              <w:t>Environnement</w:t>
+            </w:r>
+          </w:p>
+        </w:tc>
+        <w:tc>
+          <w:tcPr>
+            <w:tcW w:w="6935" w:type="dxa"/>
+          </w:tcPr>
+          <w:p>
+            <w:r>
+              <w:t>Firefox, Chrome</w:t>
             </w:r>
           </w:p>
         </w:tc>
@@ -5861,6 +7794,204 @@
       </w:tr>
     </w:tbl>
     <w:p/>
+    <w:p/>
+    <w:tbl>
+      <w:tblPr>
+        <w:tblStyle w:val="Grilledutableau"/>
+        <w:tblW w:w="0" w:type="auto"/>
+        <w:tblBorders>
+          <w:top w:val="none" w:sz="0" w:space="0" w:color="auto"/>
+          <w:left w:val="none" w:sz="0" w:space="0" w:color="auto"/>
+          <w:bottom w:val="none" w:sz="0" w:space="0" w:color="auto"/>
+          <w:right w:val="none" w:sz="0" w:space="0" w:color="auto"/>
+        </w:tblBorders>
+        <w:tblLook w:val="04A0" w:firstRow="1" w:lastRow="0" w:firstColumn="1" w:lastColumn="0" w:noHBand="0" w:noVBand="1"/>
+      </w:tblPr>
+      <w:tblGrid>
+        <w:gridCol w:w="2098"/>
+        <w:gridCol w:w="6575"/>
+      </w:tblGrid>
+      <w:tr>
+        <w:tc>
+          <w:tcPr>
+            <w:tcW w:w="2127" w:type="dxa"/>
+          </w:tcPr>
+          <w:p>
+            <w:pPr>
+              <w:rPr>
+                <w:i/>
+              </w:rPr>
+            </w:pPr>
+            <w:r>
+              <w:rPr>
+                <w:i/>
+              </w:rPr>
+              <w:t>Qui</w:t>
+            </w:r>
+          </w:p>
+        </w:tc>
+        <w:tc>
+          <w:tcPr>
+            <w:tcW w:w="6935" w:type="dxa"/>
+          </w:tcPr>
+          <w:p>
+            <w:r>
+              <w:t xml:space="preserve">Henry </w:t>
+            </w:r>
+            <w:proofErr w:type="spellStart"/>
+            <w:r>
+              <w:t>Burgat</w:t>
+            </w:r>
+            <w:proofErr w:type="spellEnd"/>
+          </w:p>
+        </w:tc>
+      </w:tr>
+      <w:tr>
+        <w:tc>
+          <w:tcPr>
+            <w:tcW w:w="2127" w:type="dxa"/>
+          </w:tcPr>
+          <w:p>
+            <w:pPr>
+              <w:rPr>
+                <w:i/>
+              </w:rPr>
+            </w:pPr>
+            <w:r>
+              <w:rPr>
+                <w:i/>
+              </w:rPr>
+              <w:t>Environnement</w:t>
+            </w:r>
+          </w:p>
+        </w:tc>
+        <w:tc>
+          <w:tcPr>
+            <w:tcW w:w="6935" w:type="dxa"/>
+          </w:tcPr>
+          <w:p>
+            <w:r>
+              <w:t>Firefox</w:t>
+            </w:r>
+          </w:p>
+        </w:tc>
+      </w:tr>
+      <w:tr>
+        <w:tc>
+          <w:tcPr>
+            <w:tcW w:w="2127" w:type="dxa"/>
+          </w:tcPr>
+          <w:p>
+            <w:pPr>
+              <w:rPr>
+                <w:i/>
+              </w:rPr>
+            </w:pPr>
+            <w:r>
+              <w:rPr>
+                <w:i/>
+              </w:rPr>
+              <w:t>Résultat attendu</w:t>
+            </w:r>
+          </w:p>
+        </w:tc>
+        <w:tc>
+          <w:tcPr>
+            <w:tcW w:w="6935" w:type="dxa"/>
+          </w:tcPr>
+          <w:p>
+            <w:r>
+              <w:t>La page avec le tableau des objets célestes s’affiche</w:t>
+            </w:r>
+          </w:p>
+        </w:tc>
+      </w:tr>
+      <w:tr>
+        <w:tc>
+          <w:tcPr>
+            <w:tcW w:w="2127" w:type="dxa"/>
+          </w:tcPr>
+          <w:p>
+            <w:pPr>
+              <w:rPr>
+                <w:i/>
+              </w:rPr>
+            </w:pPr>
+            <w:r>
+              <w:rPr>
+                <w:i/>
+              </w:rPr>
+              <w:t>Résultat obtenu</w:t>
+            </w:r>
+          </w:p>
+        </w:tc>
+        <w:tc>
+          <w:tcPr>
+            <w:tcW w:w="6935" w:type="dxa"/>
+          </w:tcPr>
+          <w:p>
+            <w:r>
+              <w:t>La page s’affiche correctement</w:t>
+            </w:r>
+            <w:r>
+              <w:t xml:space="preserve">, amélioration : revenir en haut quand on </w:t>
+            </w:r>
+            <w:r>
+              <w:t>chang</w:t>
+            </w:r>
+            <w:r>
+              <w:t xml:space="preserve">e </w:t>
+            </w:r>
+            <w:r>
+              <w:t>de</w:t>
+            </w:r>
+            <w:r>
+              <w:t xml:space="preserve"> page d</w:t>
+            </w:r>
+            <w:r>
+              <w:t>ans le</w:t>
+            </w:r>
+            <w:r>
+              <w:t xml:space="preserve"> tableau</w:t>
+            </w:r>
+          </w:p>
+        </w:tc>
+      </w:tr>
+      <w:tr>
+        <w:tc>
+          <w:tcPr>
+            <w:tcW w:w="2127" w:type="dxa"/>
+          </w:tcPr>
+          <w:p>
+            <w:pPr>
+              <w:rPr>
+                <w:i/>
+              </w:rPr>
+            </w:pPr>
+            <w:r>
+              <w:rPr>
+                <w:i/>
+              </w:rPr>
+              <w:t>Date</w:t>
+            </w:r>
+          </w:p>
+        </w:tc>
+        <w:tc>
+          <w:tcPr>
+            <w:tcW w:w="6935" w:type="dxa"/>
+          </w:tcPr>
+          <w:p>
+            <w:r>
+              <w:t>18</w:t>
+            </w:r>
+            <w:r>
+              <w:t>.05.22</w:t>
+            </w:r>
+          </w:p>
+        </w:tc>
+      </w:tr>
+    </w:tbl>
+    <w:p/>
     <w:p>
       <w:pPr>
         <w:spacing w:after="160" w:line="259" w:lineRule="auto"/>
@@ -5871,24 +8002,112 @@
     </w:p>
     <w:p>
       <w:pPr>
+        <w:pStyle w:val="Titre2"/>
+      </w:pPr>
+      <w:bookmarkStart w:id="23" w:name="_Toc104107845"/>
+      <w:r>
+        <w:lastRenderedPageBreak/>
+        <w:t>Erreurs restantes</w:t>
+      </w:r>
+      <w:bookmarkEnd w:id="23"/>
+    </w:p>
+    <w:p/>
+    <w:p>
+      <w:pPr>
+        <w:pStyle w:val="Titre2"/>
+      </w:pPr>
+      <w:bookmarkStart w:id="24" w:name="_Toc104107846"/>
+      <w:r>
+        <w:t>Liste des documents fournis</w:t>
+      </w:r>
+      <w:bookmarkEnd w:id="24"/>
+    </w:p>
+    <w:p/>
+    <w:p/>
+    <w:p>
+      <w:pPr>
         <w:pStyle w:val="Titre1"/>
       </w:pPr>
-      <w:bookmarkStart w:id="19" w:name="_Toc103871206"/>
-      <w:r>
-        <w:lastRenderedPageBreak/>
+      <w:bookmarkStart w:id="25" w:name="_Toc104107847"/>
+      <w:r>
+        <w:t>Conclusions</w:t>
+      </w:r>
+      <w:bookmarkEnd w:id="25"/>
+    </w:p>
+    <w:p/>
+    <w:p>
+      <w:r>
+        <w:t>Sprint 1</w:t>
+      </w:r>
+    </w:p>
+    <w:p/>
+    <w:p>
+      <w:r>
+        <w:t>La base de données aurait pu être faite en y ajoutant des tables à part entière pour les équipements et les lieux de rendez-vous</w:t>
+      </w:r>
+      <w:r>
+        <w:t>. En plus des cas de réussite, des tests qui testent des formulaires</w:t>
+      </w:r>
+      <w:r>
+        <w:t xml:space="preserve"> soumis avec des erreurs</w:t>
+      </w:r>
+      <w:r>
+        <w:t xml:space="preserve"> doivent être fait</w:t>
+      </w:r>
+      <w:r>
+        <w:t>.</w:t>
+      </w:r>
+    </w:p>
+    <w:p/>
+    <w:p>
+      <w:r>
+        <w:t>Sprint 2</w:t>
+      </w:r>
+    </w:p>
+    <w:p/>
+    <w:p>
+      <w:r>
+        <w:t>Retard pris à cause de l’import des éléments dans la base de données</w:t>
+      </w:r>
+      <w:r>
+        <w:t>.</w:t>
+      </w:r>
+    </w:p>
+    <w:p/>
+    <w:p>
+      <w:r>
+        <w:t>Sprint 3</w:t>
+      </w:r>
+    </w:p>
+    <w:p/>
+    <w:p/>
+    <w:p>
+      <w:pPr>
+        <w:pStyle w:val="Titre1"/>
+      </w:pPr>
+      <w:bookmarkStart w:id="26" w:name="_Toc104107848"/>
+      <w:r>
         <w:t>Annexes</w:t>
       </w:r>
-      <w:bookmarkEnd w:id="19"/>
+      <w:bookmarkEnd w:id="26"/>
     </w:p>
     <w:p>
       <w:pPr>
         <w:pStyle w:val="Titre2"/>
       </w:pPr>
-      <w:bookmarkStart w:id="20" w:name="_Toc103871207"/>
+      <w:r>
+        <w:t>Résumé du rapport TPI</w:t>
+      </w:r>
+    </w:p>
+    <w:p>
+      <w:pPr>
+        <w:pStyle w:val="Titre2"/>
+      </w:pPr>
+      <w:bookmarkStart w:id="27" w:name="_Toc104107849"/>
       <w:r>
         <w:t>Sources – Bibliographie</w:t>
       </w:r>
-      <w:bookmarkEnd w:id="20"/>
+      <w:bookmarkEnd w:id="27"/>
     </w:p>
     <w:p/>
     <w:tbl>
@@ -5976,7 +8195,7 @@
             <w:tcW w:w="8074" w:type="dxa"/>
           </w:tcPr>
           <w:p>
-            <w:hyperlink r:id="rId30" w:history="1">
+            <w:hyperlink r:id="rId34" w:history="1">
               <w:r>
                 <w:rPr>
                   <w:rStyle w:val="Lienhypertexte"/>
@@ -6002,7 +8221,7 @@
             <w:tcW w:w="8074" w:type="dxa"/>
           </w:tcPr>
           <w:p>
-            <w:hyperlink r:id="rId31" w:history="1">
+            <w:hyperlink r:id="rId35" w:history="1">
               <w:r>
                 <w:rPr>
                   <w:rStyle w:val="Lienhypertexte"/>
@@ -6028,7 +8247,7 @@
             <w:tcW w:w="8074" w:type="dxa"/>
           </w:tcPr>
           <w:p>
-            <w:hyperlink r:id="rId32" w:history="1">
+            <w:hyperlink r:id="rId36" w:history="1">
               <w:r>
                 <w:rPr>
                   <w:rStyle w:val="Lienhypertexte"/>
@@ -6054,7 +8273,7 @@
             <w:tcW w:w="8074" w:type="dxa"/>
           </w:tcPr>
           <w:p>
-            <w:hyperlink r:id="rId33" w:history="1">
+            <w:hyperlink r:id="rId37" w:history="1">
               <w:r>
                 <w:rPr>
                   <w:rStyle w:val="Lienhypertexte"/>
@@ -6080,7 +8299,7 @@
             <w:tcW w:w="8074" w:type="dxa"/>
           </w:tcPr>
           <w:p>
-            <w:hyperlink r:id="rId34" w:history="1">
+            <w:hyperlink r:id="rId38" w:history="1">
               <w:r>
                 <w:rPr>
                   <w:rStyle w:val="Lienhypertexte"/>
@@ -6106,7 +8325,7 @@
             <w:tcW w:w="8074" w:type="dxa"/>
           </w:tcPr>
           <w:p>
-            <w:hyperlink r:id="rId35" w:history="1">
+            <w:hyperlink r:id="rId39" w:history="1">
               <w:r>
                 <w:rPr>
                   <w:rStyle w:val="Lienhypertexte"/>
@@ -6129,7 +8348,7 @@
             <w:tcW w:w="8074" w:type="dxa"/>
           </w:tcPr>
           <w:p>
-            <w:hyperlink r:id="rId36" w:history="1">
+            <w:hyperlink r:id="rId40" w:history="1">
               <w:r>
                 <w:rPr>
                   <w:rStyle w:val="Lienhypertexte"/>
@@ -6152,7 +8371,7 @@
             <w:tcW w:w="8074" w:type="dxa"/>
           </w:tcPr>
           <w:p>
-            <w:hyperlink r:id="rId37" w:history="1">
+            <w:hyperlink r:id="rId41" w:history="1">
               <w:r>
                 <w:rPr>
                   <w:rStyle w:val="Lienhypertexte"/>
@@ -6178,7 +8397,7 @@
             <w:tcW w:w="8074" w:type="dxa"/>
           </w:tcPr>
           <w:p>
-            <w:hyperlink r:id="rId38" w:history="1">
+            <w:hyperlink r:id="rId42" w:history="1">
               <w:r>
                 <w:rPr>
                   <w:rStyle w:val="Lienhypertexte"/>
@@ -6204,7 +8423,7 @@
             <w:tcW w:w="8074" w:type="dxa"/>
           </w:tcPr>
           <w:p>
-            <w:hyperlink r:id="rId39" w:history="1">
+            <w:hyperlink r:id="rId43" w:history="1">
               <w:r>
                 <w:rPr>
                   <w:rStyle w:val="Lienhypertexte"/>
@@ -6230,7 +8449,7 @@
             <w:tcW w:w="8074" w:type="dxa"/>
           </w:tcPr>
           <w:p>
-            <w:hyperlink r:id="rId40" w:history="1">
+            <w:hyperlink r:id="rId44" w:history="1">
               <w:r>
                 <w:rPr>
                   <w:rStyle w:val="Lienhypertexte"/>
@@ -6256,7 +8475,7 @@
             <w:tcW w:w="8074" w:type="dxa"/>
           </w:tcPr>
           <w:p>
-            <w:hyperlink r:id="rId41" w:anchor="DATATYPE-NUMERIC-DECIMAL" w:history="1">
+            <w:hyperlink r:id="rId45" w:anchor="DATATYPE-NUMERIC-DECIMAL" w:history="1">
               <w:r>
                 <w:rPr>
                   <w:rStyle w:val="Lienhypertexte"/>
@@ -6282,7 +8501,7 @@
             <w:tcW w:w="8074" w:type="dxa"/>
           </w:tcPr>
           <w:p>
-            <w:hyperlink r:id="rId42" w:history="1">
+            <w:hyperlink r:id="rId46" w:history="1">
               <w:r>
                 <w:rPr>
                   <w:rStyle w:val="Lienhypertexte"/>
@@ -6326,7 +8545,7 @@
             <w:tcW w:w="8074" w:type="dxa"/>
           </w:tcPr>
           <w:p>
-            <w:hyperlink r:id="rId43" w:history="1">
+            <w:hyperlink r:id="rId47" w:history="1">
               <w:r>
                 <w:rPr>
                   <w:rStyle w:val="Lienhypertexte"/>
@@ -6352,7 +8571,7 @@
             <w:tcW w:w="8074" w:type="dxa"/>
           </w:tcPr>
           <w:p>
-            <w:hyperlink r:id="rId44" w:history="1">
+            <w:hyperlink r:id="rId48" w:history="1">
               <w:r>
                 <w:rPr>
                   <w:rStyle w:val="Lienhypertexte"/>
@@ -6378,7 +8597,7 @@
             <w:tcW w:w="8074" w:type="dxa"/>
           </w:tcPr>
           <w:p>
-            <w:hyperlink r:id="rId45" w:history="1">
+            <w:hyperlink r:id="rId49" w:history="1">
               <w:r>
                 <w:rPr>
                   <w:rStyle w:val="Lienhypertexte"/>
@@ -6404,7 +8623,7 @@
             <w:tcW w:w="8074" w:type="dxa"/>
           </w:tcPr>
           <w:p>
-            <w:hyperlink r:id="rId46" w:history="1">
+            <w:hyperlink r:id="rId50" w:history="1">
               <w:r>
                 <w:rPr>
                   <w:rStyle w:val="Lienhypertexte"/>
@@ -6430,7 +8649,7 @@
             <w:tcW w:w="8074" w:type="dxa"/>
           </w:tcPr>
           <w:p>
-            <w:hyperlink r:id="rId47" w:history="1">
+            <w:hyperlink r:id="rId51" w:history="1">
               <w:r>
                 <w:rPr>
                   <w:rStyle w:val="Lienhypertexte"/>
@@ -6456,7 +8675,7 @@
             <w:tcW w:w="8074" w:type="dxa"/>
           </w:tcPr>
           <w:p>
-            <w:hyperlink r:id="rId48" w:history="1">
+            <w:hyperlink r:id="rId52" w:history="1">
               <w:r>
                 <w:rPr>
                   <w:rStyle w:val="Lienhypertexte"/>
@@ -6482,7 +8701,7 @@
             <w:tcW w:w="8074" w:type="dxa"/>
           </w:tcPr>
           <w:p>
-            <w:hyperlink r:id="rId49" w:history="1">
+            <w:hyperlink r:id="rId53" w:history="1">
               <w:r>
                 <w:rPr>
                   <w:rStyle w:val="Lienhypertexte"/>
@@ -6508,7 +8727,7 @@
             <w:tcW w:w="8074" w:type="dxa"/>
           </w:tcPr>
           <w:p>
-            <w:hyperlink r:id="rId50" w:history="1">
+            <w:hyperlink r:id="rId54" w:history="1">
               <w:r>
                 <w:rPr>
                   <w:rStyle w:val="Lienhypertexte"/>
@@ -6591,7 +8810,7 @@
                 <w:rStyle w:val="Lienhypertexte"/>
               </w:rPr>
             </w:pPr>
-            <w:hyperlink r:id="rId51" w:history="1">
+            <w:hyperlink r:id="rId55" w:history="1">
               <w:r>
                 <w:rPr>
                   <w:rStyle w:val="Lienhypertexte"/>
@@ -6649,7 +8868,7 @@
                 <w:rStyle w:val="Lienhypertexte"/>
               </w:rPr>
             </w:pPr>
-            <w:hyperlink r:id="rId52" w:history="1">
+            <w:hyperlink r:id="rId56" w:history="1">
               <w:r>
                 <w:rPr>
                   <w:rStyle w:val="Lienhypertexte"/>
@@ -6709,7 +8928,7 @@
                 <w:rStyle w:val="Lienhypertexte"/>
               </w:rPr>
             </w:pPr>
-            <w:hyperlink r:id="rId53" w:history="1">
+            <w:hyperlink r:id="rId57" w:history="1">
               <w:r>
                 <w:rPr>
                   <w:rStyle w:val="Lienhypertexte"/>
@@ -6743,7 +8962,7 @@
                 <w:rStyle w:val="Lienhypertexte"/>
               </w:rPr>
             </w:pPr>
-            <w:hyperlink r:id="rId54" w:history="1">
+            <w:hyperlink r:id="rId58" w:history="1">
               <w:r>
                 <w:rPr>
                   <w:rStyle w:val="Lienhypertexte"/>
@@ -7069,7 +9288,7 @@
             <w:r>
               <w:t xml:space="preserve"> catalogue Messier : </w:t>
             </w:r>
-            <w:hyperlink r:id="rId55" w:history="1">
+            <w:hyperlink r:id="rId59" w:history="1">
               <w:r>
                 <w:rPr>
                   <w:rStyle w:val="Lienhypertexte"/>
@@ -7099,9 +9318,32 @@
               <w:t>PowerShell</w:t>
             </w:r>
             <w:r>
-              <w:t xml:space="preserve">  - remplacer du texte par un autre : </w:t>
-            </w:r>
-            <w:hyperlink r:id="rId56" w:history="1">
+              <w:fldChar w:fldCharType="begin"/>
+            </w:r>
+            <w:r>
+              <w:instrText xml:space="preserve"> XE "</w:instrText>
+            </w:r>
+            <w:proofErr w:type="spellStart"/>
+            <w:r>
+              <w:instrText>PowerShell:Language</w:instrText>
+            </w:r>
+            <w:proofErr w:type="spellEnd"/>
+            <w:r>
+              <w:instrText xml:space="preserve"> permettant d'automatiser des tâches via des scripts</w:instrText>
+            </w:r>
+            <w:r>
+              <w:instrText xml:space="preserve">" </w:instrText>
+            </w:r>
+            <w:r>
+              <w:fldChar w:fldCharType="end"/>
+            </w:r>
+            <w:r>
+              <w:t xml:space="preserve"> -</w:t>
+            </w:r>
+            <w:r>
+              <w:t xml:space="preserve"> remplacer du texte par un autre : </w:t>
+            </w:r>
+            <w:hyperlink r:id="rId60" w:history="1">
               <w:r>
                 <w:rPr>
                   <w:rStyle w:val="Lienhypertexte"/>
@@ -7128,9 +9370,15 @@
           </w:tcPr>
           <w:p>
             <w:r>
-              <w:t xml:space="preserve">Template de tableau: </w:t>
-            </w:r>
-            <w:hyperlink r:id="rId57" w:history="1">
+              <w:t xml:space="preserve">Template de </w:t>
+            </w:r>
+            <w:r>
+              <w:t>tableau :</w:t>
+            </w:r>
+            <w:r>
+              <w:t xml:space="preserve"> </w:t>
+            </w:r>
+            <w:hyperlink r:id="rId61" w:history="1">
               <w:r>
                 <w:rPr>
                   <w:rStyle w:val="Lienhypertexte"/>
@@ -7167,7 +9415,7 @@
             <w:r>
               <w:t xml:space="preserve"> : </w:t>
             </w:r>
-            <w:hyperlink r:id="rId58" w:history="1">
+            <w:hyperlink r:id="rId62" w:history="1">
               <w:r>
                 <w:rPr>
                   <w:rStyle w:val="Lienhypertexte"/>
@@ -7204,7 +9452,7 @@
             <w:r>
               <w:t xml:space="preserve"> : </w:t>
             </w:r>
-            <w:hyperlink r:id="rId59" w:history="1">
+            <w:hyperlink r:id="rId63" w:history="1">
               <w:r>
                 <w:rPr>
                   <w:rStyle w:val="Lienhypertexte"/>
@@ -7241,7 +9489,7 @@
             <w:r>
               <w:t xml:space="preserve"> sur le type SERIAL : </w:t>
             </w:r>
-            <w:hyperlink r:id="rId60" w:anchor="DATATYPE-SERIAL" w:history="1">
+            <w:hyperlink r:id="rId64" w:anchor="DATATYPE-SERIAL" w:history="1">
               <w:r>
                 <w:rPr>
                   <w:rStyle w:val="Lienhypertexte"/>
@@ -7278,7 +9526,7 @@
             <w:r>
               <w:t xml:space="preserve"> : </w:t>
             </w:r>
-            <w:hyperlink r:id="rId61" w:history="1">
+            <w:hyperlink r:id="rId65" w:history="1">
               <w:r>
                 <w:rPr>
                   <w:rStyle w:val="Lienhypertexte"/>
@@ -7322,7 +9570,7 @@
             <w:tcW w:w="8074" w:type="dxa"/>
           </w:tcPr>
           <w:p>
-            <w:hyperlink r:id="rId62" w:history="1">
+            <w:hyperlink r:id="rId66" w:history="1">
               <w:r>
                 <w:rPr>
                   <w:rStyle w:val="Lienhypertexte"/>
@@ -7348,24 +9596,15 @@
             <w:tcW w:w="8074" w:type="dxa"/>
           </w:tcPr>
           <w:p>
-            <w:pPr>
-              <w:rPr>
-                <w:lang w:val="en-US"/>
-              </w:rPr>
-            </w:pPr>
-            <w:hyperlink r:id="rId63" w:history="1">
+            <w:hyperlink r:id="rId67" w:history="1">
               <w:r>
                 <w:rPr>
                   <w:rStyle w:val="Lienhypertexte"/>
-                  <w:lang w:val="en-US"/>
                 </w:rPr>
                 <w:t>https://stackoverflow.com/questions/52152228/how-to-filter-a-list-with-a-list-of-strings-in-powershell</w:t>
               </w:r>
             </w:hyperlink>
             <w:r>
-              <w:rPr>
-                <w:lang w:val="en-US"/>
-              </w:rPr>
               <w:t xml:space="preserve"> </w:t>
             </w:r>
           </w:p>
@@ -7376,37 +9615,22 @@
           <w:tcPr>
             <w:tcW w:w="988" w:type="dxa"/>
           </w:tcPr>
-          <w:p>
-            <w:pPr>
-              <w:rPr>
-                <w:lang w:val="en-US"/>
-              </w:rPr>
-            </w:pPr>
-          </w:p>
+          <w:p/>
         </w:tc>
         <w:tc>
           <w:tcPr>
             <w:tcW w:w="8074" w:type="dxa"/>
           </w:tcPr>
           <w:p>
-            <w:pPr>
-              <w:rPr>
-                <w:lang w:val="en-US"/>
-              </w:rPr>
-            </w:pPr>
-            <w:hyperlink r:id="rId64" w:history="1">
+            <w:hyperlink r:id="rId68" w:history="1">
               <w:r>
                 <w:rPr>
                   <w:rStyle w:val="Lienhypertexte"/>
-                  <w:lang w:val="en-US"/>
                 </w:rPr>
                 <w:t>https://stackoverflow.com/questions/11816218/renaming-files-in-powershell-using-the-folder-name</w:t>
               </w:r>
             </w:hyperlink>
             <w:r>
-              <w:rPr>
-                <w:lang w:val="en-US"/>
-              </w:rPr>
               <w:t xml:space="preserve"> </w:t>
             </w:r>
           </w:p>
@@ -7417,37 +9641,22 @@
           <w:tcPr>
             <w:tcW w:w="988" w:type="dxa"/>
           </w:tcPr>
-          <w:p>
-            <w:pPr>
-              <w:rPr>
-                <w:lang w:val="en-US"/>
-              </w:rPr>
-            </w:pPr>
-          </w:p>
+          <w:p/>
         </w:tc>
         <w:tc>
           <w:tcPr>
             <w:tcW w:w="8074" w:type="dxa"/>
           </w:tcPr>
           <w:p>
-            <w:pPr>
-              <w:rPr>
-                <w:lang w:val="en-US"/>
-              </w:rPr>
-            </w:pPr>
-            <w:hyperlink r:id="rId65" w:history="1">
+            <w:hyperlink r:id="rId69" w:history="1">
               <w:r>
                 <w:rPr>
                   <w:rStyle w:val="Lienhypertexte"/>
-                  <w:lang w:val="en-US"/>
                 </w:rPr>
                 <w:t>https://stackoverflow.com/questions/51818485/increment-variable-in-powershell-from-within-if-statement-within-a-foreach-loop</w:t>
               </w:r>
             </w:hyperlink>
             <w:r>
-              <w:rPr>
-                <w:lang w:val="en-US"/>
-              </w:rPr>
               <w:t xml:space="preserve"> </w:t>
             </w:r>
           </w:p>
@@ -7458,13 +9667,7 @@
           <w:tcPr>
             <w:tcW w:w="988" w:type="dxa"/>
           </w:tcPr>
-          <w:p>
-            <w:pPr>
-              <w:rPr>
-                <w:lang w:val="en-US"/>
-              </w:rPr>
-            </w:pPr>
-          </w:p>
+          <w:p/>
         </w:tc>
         <w:tc>
           <w:tcPr>
@@ -7482,7 +9685,7 @@
             <w:r>
               <w:t xml:space="preserve"> : </w:t>
             </w:r>
-            <w:hyperlink r:id="rId66" w:history="1">
+            <w:hyperlink r:id="rId70" w:history="1">
               <w:r>
                 <w:rPr>
                   <w:rStyle w:val="Lienhypertexte"/>
@@ -7511,7 +9714,7 @@
             <w:r>
               <w:t xml:space="preserve">Télécharger de images de site : </w:t>
             </w:r>
-            <w:hyperlink r:id="rId67" w:history="1">
+            <w:hyperlink r:id="rId71" w:history="1">
               <w:r>
                 <w:rPr>
                   <w:rStyle w:val="Lienhypertexte"/>
@@ -7555,7 +9758,7 @@
             <w:tcW w:w="8074" w:type="dxa"/>
           </w:tcPr>
           <w:p>
-            <w:hyperlink r:id="rId68" w:history="1">
+            <w:hyperlink r:id="rId72" w:history="1">
               <w:r>
                 <w:rPr>
                   <w:rStyle w:val="Lienhypertexte"/>
@@ -7581,7 +9784,7 @@
             <w:tcW w:w="8074" w:type="dxa"/>
           </w:tcPr>
           <w:p>
-            <w:hyperlink r:id="rId69" w:history="1">
+            <w:hyperlink r:id="rId73" w:history="1">
               <w:r>
                 <w:rPr>
                   <w:rStyle w:val="Lienhypertexte"/>
@@ -7607,7 +9810,7 @@
             <w:tcW w:w="8074" w:type="dxa"/>
           </w:tcPr>
           <w:p>
-            <w:hyperlink r:id="rId70" w:history="1">
+            <w:hyperlink r:id="rId74" w:history="1">
               <w:r>
                 <w:rPr>
                   <w:rStyle w:val="Lienhypertexte"/>
@@ -7647,7 +9850,7 @@
             <w:r>
               <w:t xml:space="preserve">du script </w:t>
             </w:r>
-            <w:hyperlink r:id="rId71" w:history="1">
+            <w:hyperlink r:id="rId75" w:history="1">
               <w:r>
                 <w:rPr>
                   <w:rStyle w:val="Lienhypertexte"/>
@@ -7702,7 +9905,7 @@
             <w:r>
               <w:t xml:space="preserve"> : </w:t>
             </w:r>
-            <w:hyperlink r:id="rId72" w:history="1">
+            <w:hyperlink r:id="rId76" w:history="1">
               <w:r>
                 <w:rPr>
                   <w:rStyle w:val="Lienhypertexte"/>
@@ -7739,7 +9942,7 @@
             <w:r>
               <w:t xml:space="preserve"> : </w:t>
             </w:r>
-            <w:hyperlink r:id="rId73" w:history="1">
+            <w:hyperlink r:id="rId77" w:history="1">
               <w:r>
                 <w:rPr>
                   <w:rStyle w:val="Lienhypertexte"/>
@@ -7768,7 +9971,7 @@
             <w:r>
               <w:t xml:space="preserve">Chemin relatif pour copy : </w:t>
             </w:r>
-            <w:hyperlink r:id="rId74" w:history="1">
+            <w:hyperlink r:id="rId78" w:history="1">
               <w:r>
                 <w:rPr>
                   <w:rStyle w:val="Lienhypertexte"/>
@@ -7795,17 +9998,17 @@
           </w:tcPr>
           <w:p>
             <w:r>
-              <w:t xml:space="preserve">Jointure dans </w:t>
+              <w:t>Jointure dans Flask-</w:t>
             </w:r>
             <w:proofErr w:type="spellStart"/>
             <w:r>
-              <w:t>Flask-SQLAlchemy</w:t>
+              <w:t>SQLAlchemy</w:t>
             </w:r>
             <w:proofErr w:type="spellEnd"/>
             <w:r>
               <w:t xml:space="preserve"> : </w:t>
             </w:r>
-            <w:hyperlink r:id="rId75" w:history="1">
+            <w:hyperlink r:id="rId79" w:history="1">
               <w:r>
                 <w:rPr>
                   <w:rStyle w:val="Lienhypertexte"/>
@@ -7840,7 +10043,7 @@
             <w:r>
               <w:t xml:space="preserve">ableau : </w:t>
             </w:r>
-            <w:hyperlink r:id="rId76" w:history="1">
+            <w:hyperlink r:id="rId80" w:history="1">
               <w:r>
                 <w:rPr>
                   <w:rStyle w:val="Lienhypertexte"/>
@@ -7853,7 +10056,7 @@
             </w:r>
           </w:p>
           <w:p>
-            <w:hyperlink r:id="rId77" w:history="1">
+            <w:hyperlink r:id="rId81" w:history="1">
               <w:r>
                 <w:rPr>
                   <w:rStyle w:val="Lienhypertexte"/>
@@ -7897,18 +10100,30 @@
             <w:tcW w:w="8074" w:type="dxa"/>
           </w:tcPr>
           <w:p>
-            <w:r>
+            <w:pPr>
+              <w:rPr>
+                <w:lang w:val="en-US"/>
+              </w:rPr>
+            </w:pPr>
+            <w:r>
+              <w:rPr>
+                <w:lang w:val="en-US"/>
+              </w:rPr>
               <w:t xml:space="preserve">jQuery : </w:t>
             </w:r>
-            <w:hyperlink r:id="rId78" w:history="1">
+            <w:hyperlink r:id="rId82" w:history="1">
               <w:r>
                 <w:rPr>
                   <w:rStyle w:val="Lienhypertexte"/>
+                  <w:lang w:val="en-US"/>
                 </w:rPr>
                 <w:t>https://releases.jquery.com/</w:t>
               </w:r>
             </w:hyperlink>
             <w:r>
+              <w:rPr>
+                <w:lang w:val="en-US"/>
+              </w:rPr>
               <w:t xml:space="preserve"> </w:t>
             </w:r>
           </w:p>
@@ -7919,7 +10134,13 @@
           <w:tcPr>
             <w:tcW w:w="988" w:type="dxa"/>
           </w:tcPr>
-          <w:p/>
+          <w:p>
+            <w:pPr>
+              <w:rPr>
+                <w:lang w:val="en-US"/>
+              </w:rPr>
+            </w:pPr>
+          </w:p>
         </w:tc>
         <w:tc>
           <w:tcPr>
@@ -7937,7 +10158,7 @@
             <w:r>
               <w:t xml:space="preserve"> : </w:t>
             </w:r>
-            <w:hyperlink r:id="rId79" w:history="1">
+            <w:hyperlink r:id="rId83" w:history="1">
               <w:r>
                 <w:rPr>
                   <w:rStyle w:val="Lienhypertexte"/>
@@ -7964,17 +10185,9 @@
           </w:tcPr>
           <w:p>
             <w:r>
-              <w:t xml:space="preserve">Doc </w:t>
-            </w:r>
-            <w:proofErr w:type="spellStart"/>
-            <w:r>
-              <w:t>Flask</w:t>
-            </w:r>
-            <w:proofErr w:type="spellEnd"/>
-            <w:r>
-              <w:t xml:space="preserve"> – passer des messages : </w:t>
-            </w:r>
-            <w:hyperlink r:id="rId80" w:history="1">
+              <w:t xml:space="preserve">Doc Flask – passer des messages : </w:t>
+            </w:r>
+            <w:hyperlink r:id="rId84" w:history="1">
               <w:r>
                 <w:rPr>
                   <w:rStyle w:val="Lienhypertexte"/>
@@ -8001,17 +10214,9 @@
           </w:tcPr>
           <w:p>
             <w:r>
-              <w:t xml:space="preserve">Exemple de message passé via </w:t>
-            </w:r>
-            <w:proofErr w:type="spellStart"/>
-            <w:r>
-              <w:t>Flask</w:t>
-            </w:r>
-            <w:proofErr w:type="spellEnd"/>
-            <w:r>
-              <w:t xml:space="preserve"> : </w:t>
-            </w:r>
-            <w:hyperlink r:id="rId81" w:history="1">
+              <w:t xml:space="preserve">Exemple de message passé via Flask : </w:t>
+            </w:r>
+            <w:hyperlink r:id="rId85" w:history="1">
               <w:r>
                 <w:rPr>
                   <w:rStyle w:val="Lienhypertexte"/>
@@ -8040,7 +10245,7 @@
             <w:r>
               <w:t xml:space="preserve">Variable d’environnement PostgreSQL : </w:t>
             </w:r>
-            <w:hyperlink r:id="rId82" w:history="1">
+            <w:hyperlink r:id="rId86" w:history="1">
               <w:r>
                 <w:rPr>
                   <w:rStyle w:val="Lienhypertexte"/>
@@ -8084,26 +10289,38 @@
             <w:tcW w:w="8074" w:type="dxa"/>
           </w:tcPr>
           <w:p>
-            <w:r>
-              <w:t xml:space="preserve">Classe </w:t>
-            </w:r>
+            <w:pPr>
+              <w:rPr>
+                <w:lang w:val="en-US"/>
+              </w:rPr>
+            </w:pPr>
             <w:proofErr w:type="spellStart"/>
             <w:r>
-              <w:t>Flask</w:t>
+              <w:rPr>
+                <w:lang w:val="en-US"/>
+              </w:rPr>
+              <w:t>Classe</w:t>
             </w:r>
             <w:proofErr w:type="spellEnd"/>
             <w:r>
-              <w:t xml:space="preserve">-WTF : </w:t>
-            </w:r>
-            <w:hyperlink r:id="rId83" w:anchor="wtforms.fields.SelectMultipleField" w:history="1">
+              <w:rPr>
+                <w:lang w:val="en-US"/>
+              </w:rPr>
+              <w:t xml:space="preserve"> Flask-WTF : </w:t>
+            </w:r>
+            <w:hyperlink r:id="rId87" w:anchor="wtforms.fields.SelectMultipleField" w:history="1">
               <w:r>
                 <w:rPr>
                   <w:rStyle w:val="Lienhypertexte"/>
+                  <w:lang w:val="en-US"/>
                 </w:rPr>
                 <w:t>https://wtforms.readthedocs.io/en/3.0.x/fields/?highlight=select#wtforms.fields.SelectMultipleField</w:t>
               </w:r>
             </w:hyperlink>
             <w:r>
+              <w:rPr>
+                <w:lang w:val="en-US"/>
+              </w:rPr>
               <w:t xml:space="preserve"> </w:t>
             </w:r>
           </w:p>
@@ -8114,22 +10331,46 @@
           <w:tcPr>
             <w:tcW w:w="988" w:type="dxa"/>
           </w:tcPr>
-          <w:p/>
+          <w:p>
+            <w:pPr>
+              <w:rPr>
+                <w:lang w:val="en-US"/>
+              </w:rPr>
+            </w:pPr>
+          </w:p>
         </w:tc>
         <w:tc>
           <w:tcPr>
             <w:tcW w:w="8074" w:type="dxa"/>
           </w:tcPr>
           <w:p>
+            <w:r>
+              <w:t>Bootstrap</w:t>
+            </w:r>
+            <w:r>
+              <w:fldChar w:fldCharType="begin"/>
+            </w:r>
+            <w:r>
+              <w:instrText xml:space="preserve"> XE "</w:instrText>
+            </w:r>
             <w:proofErr w:type="spellStart"/>
             <w:r>
-              <w:t>Bootstrap</w:t>
+              <w:instrText>Bootstrap:Collection</w:instrText>
             </w:r>
             <w:proofErr w:type="spellEnd"/>
             <w:r>
+              <w:instrText xml:space="preserve"> d'outil permettant de mettre en forme des pages web sans devoir créer du code CSS</w:instrText>
+            </w:r>
+            <w:r>
+              <w:instrText xml:space="preserve">" </w:instrText>
+            </w:r>
+            <w:r>
+              <w:fldChar w:fldCharType="end"/>
+            </w:r>
+            <w:r>
               <w:t xml:space="preserve"> 5 et les formulaires : </w:t>
             </w:r>
-            <w:hyperlink r:id="rId84" w:history="1">
+            <w:hyperlink r:id="rId88" w:history="1">
               <w:r>
                 <w:rPr>
                   <w:rStyle w:val="Lienhypertexte"/>
@@ -8158,7 +10399,7 @@
             <w:r>
               <w:t xml:space="preserve">Conventions html : </w:t>
             </w:r>
-            <w:hyperlink r:id="rId85" w:history="1">
+            <w:hyperlink r:id="rId89" w:history="1">
               <w:r>
                 <w:rPr>
                   <w:rStyle w:val="Lienhypertexte"/>
@@ -8201,7 +10442,7 @@
             <w:r>
               <w:t xml:space="preserve">: </w:t>
             </w:r>
-            <w:hyperlink r:id="rId86" w:history="1">
+            <w:hyperlink r:id="rId90" w:history="1">
               <w:r>
                 <w:rPr>
                   <w:rStyle w:val="Lienhypertexte"/>
@@ -8233,9 +10474,54 @@
             </w:r>
             <w:proofErr w:type="spellEnd"/>
             <w:r>
-              <w:t xml:space="preserve"> HTML pour les select : </w:t>
-            </w:r>
-            <w:hyperlink r:id="rId87" w:history="1">
+              <w:t xml:space="preserve"> HTML</w:t>
+            </w:r>
+            <w:r>
+              <w:fldChar w:fldCharType="begin"/>
+            </w:r>
+            <w:r>
+              <w:instrText xml:space="preserve"> XE "</w:instrText>
+            </w:r>
+            <w:proofErr w:type="spellStart"/>
+            <w:r>
+              <w:instrText>HTML:HyperText</w:instrText>
+            </w:r>
+            <w:proofErr w:type="spellEnd"/>
+            <w:r>
+              <w:instrText xml:space="preserve"> Markup </w:instrText>
+            </w:r>
+            <w:proofErr w:type="spellStart"/>
+            <w:r>
+              <w:instrText>Language</w:instrText>
+            </w:r>
+            <w:proofErr w:type="spellEnd"/>
+            <w:r>
+              <w:instrText xml:space="preserve">, </w:instrText>
+            </w:r>
+            <w:proofErr w:type="spellStart"/>
+            <w:r>
+              <w:instrText>language</w:instrText>
+            </w:r>
+            <w:proofErr w:type="spellEnd"/>
+            <w:r>
+              <w:instrText xml:space="preserve"> utilisé pour coder les pages web</w:instrText>
+            </w:r>
+            <w:r>
+              <w:instrText xml:space="preserve">" </w:instrText>
+            </w:r>
+            <w:r>
+              <w:fldChar w:fldCharType="end"/>
+            </w:r>
+            <w:r>
+              <w:t xml:space="preserve"> pour </w:t>
+            </w:r>
+            <w:r>
+              <w:t>les selects</w:t>
+            </w:r>
+            <w:r>
+              <w:t xml:space="preserve"> : </w:t>
+            </w:r>
+            <w:hyperlink r:id="rId91" w:history="1">
               <w:r>
                 <w:rPr>
                   <w:rStyle w:val="Lienhypertexte"/>
@@ -8261,15 +10547,39 @@
             <w:tcW w:w="8074" w:type="dxa"/>
           </w:tcPr>
           <w:p>
+            <w:r>
+              <w:t>Bootstrap</w:t>
+            </w:r>
+            <w:r>
+              <w:rPr>
+                <w:lang w:val="en-US"/>
+              </w:rPr>
+              <w:fldChar w:fldCharType="begin"/>
+            </w:r>
+            <w:r>
+              <w:instrText xml:space="preserve"> XE "</w:instrText>
+            </w:r>
             <w:proofErr w:type="spellStart"/>
             <w:r>
-              <w:t>Bootstrap</w:t>
+              <w:instrText>Bootstrap:Collection</w:instrText>
             </w:r>
             <w:proofErr w:type="spellEnd"/>
             <w:r>
+              <w:instrText xml:space="preserve"> d'outil permettant de mettre en forme des pages web sans devoir créer du code CSS</w:instrText>
+            </w:r>
+            <w:r>
+              <w:instrText xml:space="preserve">" </w:instrText>
+            </w:r>
+            <w:r>
+              <w:rPr>
+                <w:lang w:val="en-US"/>
+              </w:rPr>
+              <w:fldChar w:fldCharType="end"/>
+            </w:r>
+            <w:r>
               <w:t xml:space="preserve">-select : </w:t>
             </w:r>
-            <w:hyperlink r:id="rId88" w:history="1">
+            <w:hyperlink r:id="rId92" w:history="1">
               <w:r>
                 <w:rPr>
                   <w:rStyle w:val="Lienhypertexte"/>
@@ -8290,7 +10600,7 @@
             <w:r>
               <w:t xml:space="preserve"> de champs &lt;select&gt; : </w:t>
             </w:r>
-            <w:hyperlink r:id="rId89" w:anchor="basic-examples" w:history="1">
+            <w:hyperlink r:id="rId93" w:anchor="basic-examples" w:history="1">
               <w:r>
                 <w:rPr>
                   <w:rStyle w:val="Lienhypertexte"/>
@@ -8317,17 +10627,32 @@
           </w:tcPr>
           <w:p>
             <w:r>
-              <w:t xml:space="preserve">Erreur avec </w:t>
+              <w:t>Erreur avec Bootstrap</w:t>
+            </w:r>
+            <w:r>
+              <w:fldChar w:fldCharType="begin"/>
+            </w:r>
+            <w:r>
+              <w:instrText xml:space="preserve"> XE "</w:instrText>
             </w:r>
             <w:proofErr w:type="spellStart"/>
             <w:r>
-              <w:t>Bootstrap</w:t>
+              <w:instrText>Bootstrap:Collection</w:instrText>
             </w:r>
             <w:proofErr w:type="spellEnd"/>
             <w:r>
+              <w:instrText xml:space="preserve"> d'outil permettant de mettre en forme des pages web sans devoir créer du code CSS</w:instrText>
+            </w:r>
+            <w:r>
+              <w:instrText xml:space="preserve">" </w:instrText>
+            </w:r>
+            <w:r>
+              <w:fldChar w:fldCharType="end"/>
+            </w:r>
+            <w:r>
               <w:t xml:space="preserve">-select : </w:t>
             </w:r>
-            <w:hyperlink r:id="rId90" w:history="1">
+            <w:hyperlink r:id="rId94" w:history="1">
               <w:r>
                 <w:rPr>
                   <w:rStyle w:val="Lienhypertexte"/>
@@ -8390,7 +10715,7 @@
             <w:r>
               <w:t xml:space="preserve"> : </w:t>
             </w:r>
-            <w:hyperlink r:id="rId91" w:history="1">
+            <w:hyperlink r:id="rId95" w:history="1">
               <w:r>
                 <w:rPr>
                   <w:rStyle w:val="Lienhypertexte"/>
@@ -8419,7 +10744,7 @@
             <w:r>
               <w:t xml:space="preserve">Avoir la date en Python : </w:t>
             </w:r>
-            <w:hyperlink r:id="rId92" w:history="1">
+            <w:hyperlink r:id="rId96" w:history="1">
               <w:r>
                 <w:rPr>
                   <w:rStyle w:val="Lienhypertexte"/>
@@ -8446,17 +10771,9 @@
           </w:tcPr>
           <w:p>
             <w:r>
-              <w:t xml:space="preserve">PostgreSQL format </w:t>
-            </w:r>
-            <w:proofErr w:type="spellStart"/>
-            <w:r>
-              <w:t>timestamp</w:t>
-            </w:r>
-            <w:proofErr w:type="spellEnd"/>
-            <w:r>
-              <w:t xml:space="preserve"> par défaut : </w:t>
-            </w:r>
-            <w:hyperlink r:id="rId93" w:history="1">
+              <w:t xml:space="preserve">PostgreSQL format timestamp par défaut : </w:t>
+            </w:r>
+            <w:hyperlink r:id="rId97" w:history="1">
               <w:r>
                 <w:rPr>
                   <w:rStyle w:val="Lienhypertexte"/>
@@ -8470,11 +10787,799 @@
           </w:p>
         </w:tc>
       </w:tr>
+      <w:tr>
+        <w:tc>
+          <w:tcPr>
+            <w:tcW w:w="988" w:type="dxa"/>
+          </w:tcPr>
+          <w:p>
+            <w:r>
+              <w:t>23.05</w:t>
+            </w:r>
+          </w:p>
+        </w:tc>
+        <w:tc>
+          <w:tcPr>
+            <w:tcW w:w="8074" w:type="dxa"/>
+          </w:tcPr>
+          <w:p/>
+        </w:tc>
+      </w:tr>
+      <w:tr>
+        <w:tc>
+          <w:tcPr>
+            <w:tcW w:w="988" w:type="dxa"/>
+          </w:tcPr>
+          <w:p/>
+        </w:tc>
+        <w:tc>
+          <w:tcPr>
+            <w:tcW w:w="8074" w:type="dxa"/>
+          </w:tcPr>
+          <w:p>
+            <w:pPr>
+              <w:rPr>
+                <w:lang w:val="de-CH"/>
+              </w:rPr>
+            </w:pPr>
+            <w:proofErr w:type="spellStart"/>
+            <w:r>
+              <w:rPr>
+                <w:lang w:val="de-CH"/>
+              </w:rPr>
+              <w:t>regex</w:t>
+            </w:r>
+            <w:proofErr w:type="spellEnd"/>
+            <w:r>
+              <w:rPr>
+                <w:lang w:val="de-CH"/>
+              </w:rPr>
+              <w:t xml:space="preserve"> </w:t>
+            </w:r>
+            <w:proofErr w:type="gramStart"/>
+            <w:r>
+              <w:rPr>
+                <w:lang w:val="de-CH"/>
+              </w:rPr>
+              <w:t>Python :</w:t>
+            </w:r>
+            <w:proofErr w:type="gramEnd"/>
+            <w:r>
+              <w:rPr>
+                <w:lang w:val="de-CH"/>
+              </w:rPr>
+              <w:t xml:space="preserve"> </w:t>
+            </w:r>
+            <w:hyperlink r:id="rId98" w:history="1">
+              <w:r>
+                <w:rPr>
+                  <w:rStyle w:val="Lienhypertexte"/>
+                  <w:lang w:val="de-CH"/>
+                </w:rPr>
+                <w:t>https://www.w3schools.com/python/python_regex.asp</w:t>
+              </w:r>
+            </w:hyperlink>
+            <w:r>
+              <w:rPr>
+                <w:lang w:val="de-CH"/>
+              </w:rPr>
+              <w:t xml:space="preserve"> </w:t>
+            </w:r>
+          </w:p>
+        </w:tc>
+      </w:tr>
+      <w:tr>
+        <w:tc>
+          <w:tcPr>
+            <w:tcW w:w="988" w:type="dxa"/>
+          </w:tcPr>
+          <w:p/>
+        </w:tc>
+        <w:tc>
+          <w:tcPr>
+            <w:tcW w:w="8074" w:type="dxa"/>
+          </w:tcPr>
+          <w:p>
+            <w:r>
+              <w:t xml:space="preserve">Déf. </w:t>
+            </w:r>
+            <w:proofErr w:type="gramStart"/>
+            <w:r>
+              <w:t>SGBDRO:</w:t>
+            </w:r>
+            <w:proofErr w:type="gramEnd"/>
+            <w:r>
+              <w:t xml:space="preserve"> </w:t>
+            </w:r>
+            <w:hyperlink r:id="rId99" w:history="1">
+              <w:r>
+                <w:rPr>
+                  <w:rStyle w:val="Lienhypertexte"/>
+                </w:rPr>
+                <w:t>https://fr.wikipedia.org/wiki/Système_de_gestion_de_base_de_données_relationnel-objet</w:t>
+              </w:r>
+            </w:hyperlink>
+            <w:r>
+              <w:t xml:space="preserve"> </w:t>
+            </w:r>
+          </w:p>
+        </w:tc>
+      </w:tr>
+      <w:tr>
+        <w:tc>
+          <w:tcPr>
+            <w:tcW w:w="988" w:type="dxa"/>
+          </w:tcPr>
+          <w:p/>
+        </w:tc>
+        <w:tc>
+          <w:tcPr>
+            <w:tcW w:w="8074" w:type="dxa"/>
+          </w:tcPr>
+          <w:p/>
+        </w:tc>
+      </w:tr>
     </w:tbl>
     <w:p/>
+    <w:p>
+      <w:pPr>
+        <w:pStyle w:val="Titre2"/>
+      </w:pPr>
+      <w:r>
+        <w:t>Journal de travail</w:t>
+      </w:r>
+    </w:p>
+    <w:p/>
+    <w:p>
+      <w:pPr>
+        <w:spacing w:after="160" w:line="259" w:lineRule="auto"/>
+      </w:pPr>
+      <w:r>
+        <w:br w:type="page"/>
+      </w:r>
+    </w:p>
+    <w:p>
+      <w:pPr>
+        <w:pStyle w:val="En-ttedetabledesmatires"/>
+      </w:pPr>
+      <w:r>
+        <w:lastRenderedPageBreak/>
+        <w:t>Glossaire</w:t>
+      </w:r>
+    </w:p>
+    <w:p/>
+    <w:p>
+      <w:pPr>
+        <w:rPr>
+          <w:noProof/>
+        </w:rPr>
+        <w:sectPr>
+          <w:type w:val="continuous"/>
+          <w:pgSz w:w="11906" w:h="16838"/>
+          <w:pgMar w:top="1418" w:right="1418" w:bottom="1418" w:left="1418" w:header="709" w:footer="709" w:gutter="397"/>
+          <w:cols w:space="708"/>
+          <w:docGrid w:linePitch="360"/>
+        </w:sectPr>
+      </w:pPr>
+      <w:r>
+        <w:fldChar w:fldCharType="begin"/>
+      </w:r>
+      <w:r>
+        <w:instrText xml:space="preserve"> INDEX \e "</w:instrText>
+      </w:r>
+      <w:r>
+        <w:tab/>
+        <w:instrText xml:space="preserve">" \h "A" \c "1" \z "4108" </w:instrText>
+      </w:r>
+      <w:r>
+        <w:fldChar w:fldCharType="separate"/>
+      </w:r>
+    </w:p>
+    <w:p>
+      <w:pPr>
+        <w:pStyle w:val="Titreindex"/>
+        <w:keepNext/>
+        <w:tabs>
+          <w:tab w:val="right" w:leader="dot" w:pos="8663"/>
+        </w:tabs>
+        <w:rPr>
+          <w:rFonts w:eastAsiaTheme="minorEastAsia" w:cstheme="minorBidi"/>
+          <w:b w:val="0"/>
+          <w:bCs w:val="0"/>
+          <w:noProof/>
+        </w:rPr>
+      </w:pPr>
+      <w:r>
+        <w:rPr>
+          <w:noProof/>
+        </w:rPr>
+        <w:t>B</w:t>
+      </w:r>
+    </w:p>
+    <w:p>
+      <w:pPr>
+        <w:pStyle w:val="Index1"/>
+        <w:tabs>
+          <w:tab w:val="right" w:leader="dot" w:pos="8663"/>
+        </w:tabs>
+        <w:rPr>
+          <w:noProof/>
+        </w:rPr>
+      </w:pPr>
+      <w:r>
+        <w:rPr>
+          <w:noProof/>
+        </w:rPr>
+        <w:t>Bootstrap</w:t>
+      </w:r>
+    </w:p>
+    <w:p>
+      <w:pPr>
+        <w:pStyle w:val="Index2"/>
+        <w:tabs>
+          <w:tab w:val="right" w:leader="dot" w:pos="8663"/>
+        </w:tabs>
+        <w:rPr>
+          <w:noProof/>
+        </w:rPr>
+      </w:pPr>
+      <w:r>
+        <w:rPr>
+          <w:noProof/>
+        </w:rPr>
+        <w:t>Collection d'outil permettant de mettre en forme des pages web sans devoir créer du code CSS</w:t>
+      </w:r>
+      <w:r>
+        <w:rPr>
+          <w:noProof/>
+        </w:rPr>
+        <w:tab/>
+        <w:t>17, 26</w:t>
+      </w:r>
+    </w:p>
+    <w:p>
+      <w:pPr>
+        <w:pStyle w:val="Titreindex"/>
+        <w:keepNext/>
+        <w:tabs>
+          <w:tab w:val="right" w:leader="dot" w:pos="8663"/>
+        </w:tabs>
+        <w:rPr>
+          <w:rFonts w:eastAsiaTheme="minorEastAsia" w:cstheme="minorBidi"/>
+          <w:b w:val="0"/>
+          <w:bCs w:val="0"/>
+          <w:noProof/>
+        </w:rPr>
+      </w:pPr>
+      <w:r>
+        <w:rPr>
+          <w:noProof/>
+        </w:rPr>
+        <w:t>C</w:t>
+      </w:r>
+    </w:p>
+    <w:p>
+      <w:pPr>
+        <w:pStyle w:val="Index1"/>
+        <w:tabs>
+          <w:tab w:val="right" w:leader="dot" w:pos="8663"/>
+        </w:tabs>
+        <w:rPr>
+          <w:noProof/>
+        </w:rPr>
+      </w:pPr>
+      <w:r>
+        <w:rPr>
+          <w:noProof/>
+        </w:rPr>
+        <w:t>clé étrangère</w:t>
+      </w:r>
+    </w:p>
+    <w:p>
+      <w:pPr>
+        <w:pStyle w:val="Index2"/>
+        <w:tabs>
+          <w:tab w:val="right" w:leader="dot" w:pos="8663"/>
+        </w:tabs>
+        <w:rPr>
+          <w:noProof/>
+        </w:rPr>
+      </w:pPr>
+      <w:r>
+        <w:rPr>
+          <w:noProof/>
+        </w:rPr>
+        <w:t>Dans une base de données relationnel, référence d'une entrée d'une table dans une autre entrée de la même ou d'une autre table</w:t>
+      </w:r>
+      <w:r>
+        <w:rPr>
+          <w:noProof/>
+        </w:rPr>
+        <w:tab/>
+        <w:t>19</w:t>
+      </w:r>
+    </w:p>
+    <w:p>
+      <w:pPr>
+        <w:pStyle w:val="Index1"/>
+        <w:tabs>
+          <w:tab w:val="right" w:leader="dot" w:pos="8663"/>
+        </w:tabs>
+        <w:rPr>
+          <w:noProof/>
+        </w:rPr>
+      </w:pPr>
+      <w:r>
+        <w:rPr>
+          <w:noProof/>
+        </w:rPr>
+        <w:t>CSS</w:t>
+      </w:r>
+    </w:p>
+    <w:p>
+      <w:pPr>
+        <w:pStyle w:val="Index2"/>
+        <w:tabs>
+          <w:tab w:val="right" w:leader="dot" w:pos="8663"/>
+        </w:tabs>
+        <w:rPr>
+          <w:noProof/>
+        </w:rPr>
+      </w:pPr>
+      <w:r>
+        <w:rPr>
+          <w:noProof/>
+        </w:rPr>
+        <w:t>Cascading Style Sheets, code utilisé pour concevoir la mise en forme des pages web</w:t>
+      </w:r>
+      <w:r>
+        <w:rPr>
+          <w:noProof/>
+        </w:rPr>
+        <w:tab/>
+        <w:t>15</w:t>
+      </w:r>
+    </w:p>
+    <w:p>
+      <w:pPr>
+        <w:pStyle w:val="Index1"/>
+        <w:tabs>
+          <w:tab w:val="right" w:leader="dot" w:pos="8663"/>
+        </w:tabs>
+        <w:rPr>
+          <w:noProof/>
+        </w:rPr>
+      </w:pPr>
+      <w:r>
+        <w:rPr>
+          <w:noProof/>
+        </w:rPr>
+        <w:t>CSV</w:t>
+      </w:r>
+    </w:p>
+    <w:p>
+      <w:pPr>
+        <w:pStyle w:val="Index2"/>
+        <w:tabs>
+          <w:tab w:val="right" w:leader="dot" w:pos="8663"/>
+        </w:tabs>
+        <w:rPr>
+          <w:noProof/>
+        </w:rPr>
+      </w:pPr>
+      <w:r>
+        <w:rPr>
+          <w:noProof/>
+        </w:rPr>
+        <w:t>Comma Separated Values, un fichier contenant des données le plus souvent séparées par des virgules</w:t>
+      </w:r>
+      <w:r>
+        <w:rPr>
+          <w:noProof/>
+        </w:rPr>
+        <w:tab/>
+        <w:t>3, 14, 15, 18, 19</w:t>
+      </w:r>
+    </w:p>
+    <w:p>
+      <w:pPr>
+        <w:pStyle w:val="Titreindex"/>
+        <w:keepNext/>
+        <w:tabs>
+          <w:tab w:val="right" w:leader="dot" w:pos="8663"/>
+        </w:tabs>
+        <w:rPr>
+          <w:rFonts w:eastAsiaTheme="minorEastAsia" w:cstheme="minorBidi"/>
+          <w:b w:val="0"/>
+          <w:bCs w:val="0"/>
+          <w:noProof/>
+        </w:rPr>
+      </w:pPr>
+      <w:r>
+        <w:rPr>
+          <w:noProof/>
+        </w:rPr>
+        <w:t>H</w:t>
+      </w:r>
+    </w:p>
+    <w:p>
+      <w:pPr>
+        <w:pStyle w:val="Index1"/>
+        <w:tabs>
+          <w:tab w:val="right" w:leader="dot" w:pos="8663"/>
+        </w:tabs>
+        <w:rPr>
+          <w:noProof/>
+        </w:rPr>
+      </w:pPr>
+      <w:r>
+        <w:rPr>
+          <w:noProof/>
+        </w:rPr>
+        <w:t>HTML</w:t>
+      </w:r>
+    </w:p>
+    <w:p>
+      <w:pPr>
+        <w:pStyle w:val="Index2"/>
+        <w:tabs>
+          <w:tab w:val="right" w:leader="dot" w:pos="8663"/>
+        </w:tabs>
+        <w:rPr>
+          <w:noProof/>
+        </w:rPr>
+      </w:pPr>
+      <w:r>
+        <w:rPr>
+          <w:noProof/>
+        </w:rPr>
+        <w:t>HyperText Markup Language, language utilisé pour coder les pages web</w:t>
+      </w:r>
+      <w:r>
+        <w:rPr>
+          <w:noProof/>
+        </w:rPr>
+        <w:tab/>
+        <w:t>15, 26</w:t>
+      </w:r>
+    </w:p>
+    <w:p>
+      <w:pPr>
+        <w:pStyle w:val="Titreindex"/>
+        <w:keepNext/>
+        <w:tabs>
+          <w:tab w:val="right" w:leader="dot" w:pos="8663"/>
+        </w:tabs>
+        <w:rPr>
+          <w:rFonts w:eastAsiaTheme="minorEastAsia" w:cstheme="minorBidi"/>
+          <w:b w:val="0"/>
+          <w:bCs w:val="0"/>
+          <w:noProof/>
+        </w:rPr>
+      </w:pPr>
+      <w:r>
+        <w:rPr>
+          <w:noProof/>
+        </w:rPr>
+        <w:t>M</w:t>
+      </w:r>
+    </w:p>
+    <w:p>
+      <w:pPr>
+        <w:pStyle w:val="Index1"/>
+        <w:tabs>
+          <w:tab w:val="right" w:leader="dot" w:pos="8663"/>
+        </w:tabs>
+        <w:rPr>
+          <w:noProof/>
+        </w:rPr>
+      </w:pPr>
+      <w:r>
+        <w:rPr>
+          <w:b/>
+          <w:bCs/>
+          <w:iCs/>
+          <w:noProof/>
+        </w:rPr>
+        <w:t>MCD</w:t>
+      </w:r>
+    </w:p>
+    <w:p>
+      <w:pPr>
+        <w:pStyle w:val="Index2"/>
+        <w:tabs>
+          <w:tab w:val="right" w:leader="dot" w:pos="8663"/>
+        </w:tabs>
+        <w:rPr>
+          <w:noProof/>
+        </w:rPr>
+      </w:pPr>
+      <w:r>
+        <w:rPr>
+          <w:noProof/>
+        </w:rPr>
+        <w:t>Modèle Conceptuel de Données, représentation des données d'un système d'information qui est facilement compréhensible</w:t>
+      </w:r>
+      <w:r>
+        <w:rPr>
+          <w:noProof/>
+        </w:rPr>
+        <w:tab/>
+        <w:t>6, 14</w:t>
+      </w:r>
+    </w:p>
+    <w:p>
+      <w:pPr>
+        <w:pStyle w:val="Index1"/>
+        <w:tabs>
+          <w:tab w:val="right" w:leader="dot" w:pos="8663"/>
+        </w:tabs>
+        <w:rPr>
+          <w:noProof/>
+        </w:rPr>
+      </w:pPr>
+      <w:r>
+        <w:rPr>
+          <w:b/>
+          <w:bCs/>
+          <w:noProof/>
+        </w:rPr>
+        <w:t>MLD</w:t>
+      </w:r>
+    </w:p>
+    <w:p>
+      <w:pPr>
+        <w:pStyle w:val="Index2"/>
+        <w:tabs>
+          <w:tab w:val="right" w:leader="dot" w:pos="8663"/>
+        </w:tabs>
+        <w:rPr>
+          <w:noProof/>
+        </w:rPr>
+      </w:pPr>
+      <w:r>
+        <w:rPr>
+          <w:noProof/>
+        </w:rPr>
+        <w:t>Modèle Logique de Données, représentation de la structure de données d'un système d'information faite en précisant le type des données utilisé par ce système</w:t>
+      </w:r>
+      <w:r>
+        <w:rPr>
+          <w:noProof/>
+        </w:rPr>
+        <w:tab/>
+        <w:t>8, 14, 15</w:t>
+      </w:r>
+    </w:p>
+    <w:p>
+      <w:pPr>
+        <w:pStyle w:val="Titreindex"/>
+        <w:keepNext/>
+        <w:tabs>
+          <w:tab w:val="right" w:leader="dot" w:pos="8663"/>
+        </w:tabs>
+        <w:rPr>
+          <w:rFonts w:eastAsiaTheme="minorEastAsia" w:cstheme="minorBidi"/>
+          <w:b w:val="0"/>
+          <w:bCs w:val="0"/>
+          <w:noProof/>
+        </w:rPr>
+      </w:pPr>
+      <w:r>
+        <w:rPr>
+          <w:noProof/>
+        </w:rPr>
+        <w:t>P</w:t>
+      </w:r>
+    </w:p>
+    <w:p>
+      <w:pPr>
+        <w:pStyle w:val="Index1"/>
+        <w:tabs>
+          <w:tab w:val="right" w:leader="dot" w:pos="8663"/>
+        </w:tabs>
+        <w:rPr>
+          <w:noProof/>
+        </w:rPr>
+      </w:pPr>
+      <w:r>
+        <w:rPr>
+          <w:noProof/>
+        </w:rPr>
+        <w:t>plugin</w:t>
+      </w:r>
+    </w:p>
+    <w:p>
+      <w:pPr>
+        <w:pStyle w:val="Index2"/>
+        <w:tabs>
+          <w:tab w:val="right" w:leader="dot" w:pos="8663"/>
+        </w:tabs>
+        <w:rPr>
+          <w:noProof/>
+        </w:rPr>
+      </w:pPr>
+      <w:r>
+        <w:rPr>
+          <w:noProof/>
+        </w:rPr>
+        <w:t>Logiciel ou composant logiciel destiné à être ajouté à un autre logiciel afin d'apporter de nouvelles fonctionnalités</w:t>
+      </w:r>
+      <w:r>
+        <w:rPr>
+          <w:noProof/>
+        </w:rPr>
+        <w:tab/>
+        <w:t>17</w:t>
+      </w:r>
+    </w:p>
+    <w:p>
+      <w:pPr>
+        <w:pStyle w:val="Index1"/>
+        <w:tabs>
+          <w:tab w:val="right" w:leader="dot" w:pos="8663"/>
+        </w:tabs>
+        <w:rPr>
+          <w:noProof/>
+        </w:rPr>
+      </w:pPr>
+      <w:r>
+        <w:rPr>
+          <w:noProof/>
+        </w:rPr>
+        <w:t>PowerShell</w:t>
+      </w:r>
+    </w:p>
+    <w:p>
+      <w:pPr>
+        <w:pStyle w:val="Index2"/>
+        <w:tabs>
+          <w:tab w:val="right" w:leader="dot" w:pos="8663"/>
+        </w:tabs>
+        <w:rPr>
+          <w:noProof/>
+        </w:rPr>
+      </w:pPr>
+      <w:r>
+        <w:rPr>
+          <w:noProof/>
+        </w:rPr>
+        <w:t>Language permettant d'automatiser des tâches via des scripts</w:t>
+      </w:r>
+      <w:r>
+        <w:rPr>
+          <w:noProof/>
+        </w:rPr>
+        <w:tab/>
+        <w:t>18, 24</w:t>
+      </w:r>
+    </w:p>
+    <w:p>
+      <w:pPr>
+        <w:pStyle w:val="Titreindex"/>
+        <w:keepNext/>
+        <w:tabs>
+          <w:tab w:val="right" w:leader="dot" w:pos="8663"/>
+        </w:tabs>
+        <w:rPr>
+          <w:rFonts w:eastAsiaTheme="minorEastAsia" w:cstheme="minorBidi"/>
+          <w:b w:val="0"/>
+          <w:bCs w:val="0"/>
+          <w:noProof/>
+        </w:rPr>
+      </w:pPr>
+      <w:r>
+        <w:rPr>
+          <w:noProof/>
+        </w:rPr>
+        <w:t>S</w:t>
+      </w:r>
+    </w:p>
+    <w:p>
+      <w:pPr>
+        <w:pStyle w:val="Index1"/>
+        <w:tabs>
+          <w:tab w:val="right" w:leader="dot" w:pos="8663"/>
+        </w:tabs>
+        <w:rPr>
+          <w:noProof/>
+        </w:rPr>
+      </w:pPr>
+      <w:r>
+        <w:rPr>
+          <w:noProof/>
+        </w:rPr>
+        <w:t>SGBDRO</w:t>
+      </w:r>
+    </w:p>
+    <w:p>
+      <w:pPr>
+        <w:pStyle w:val="Index2"/>
+        <w:tabs>
+          <w:tab w:val="right" w:leader="dot" w:pos="8663"/>
+        </w:tabs>
+        <w:rPr>
+          <w:noProof/>
+        </w:rPr>
+      </w:pPr>
+      <w:r>
+        <w:rPr>
+          <w:noProof/>
+        </w:rPr>
+        <w:t>Système de Gestion de Base de Données Relationnel-Objet, les données sont représentées sous forme d'objets comme dans la programmation orientée objet</w:t>
+      </w:r>
+      <w:r>
+        <w:rPr>
+          <w:noProof/>
+        </w:rPr>
+        <w:tab/>
+        <w:t>3</w:t>
+      </w:r>
+    </w:p>
+    <w:p>
+      <w:pPr>
+        <w:pStyle w:val="Index1"/>
+        <w:tabs>
+          <w:tab w:val="right" w:leader="dot" w:pos="8663"/>
+        </w:tabs>
+        <w:rPr>
+          <w:noProof/>
+        </w:rPr>
+      </w:pPr>
+      <w:r>
+        <w:rPr>
+          <w:noProof/>
+        </w:rPr>
+        <w:t>SQL</w:t>
+      </w:r>
+    </w:p>
+    <w:p>
+      <w:pPr>
+        <w:pStyle w:val="Index2"/>
+        <w:tabs>
+          <w:tab w:val="right" w:leader="dot" w:pos="8663"/>
+        </w:tabs>
+        <w:rPr>
+          <w:noProof/>
+        </w:rPr>
+      </w:pPr>
+      <w:r>
+        <w:rPr>
+          <w:noProof/>
+        </w:rPr>
+        <w:t>Structured Query Language, langage permettant de communiquer avec des bases de données</w:t>
+      </w:r>
+      <w:r>
+        <w:rPr>
+          <w:noProof/>
+        </w:rPr>
+        <w:tab/>
+        <w:t>18</w:t>
+      </w:r>
+    </w:p>
+    <w:p>
+      <w:pPr>
+        <w:rPr>
+          <w:noProof/>
+        </w:rPr>
+        <w:sectPr>
+          <w:type w:val="continuous"/>
+          <w:pgSz w:w="11906" w:h="16838"/>
+          <w:pgMar w:top="1418" w:right="1418" w:bottom="1418" w:left="1418" w:header="709" w:footer="709" w:gutter="397"/>
+          <w:cols w:space="720"/>
+          <w:docGrid w:linePitch="360"/>
+        </w:sectPr>
+      </w:pPr>
+    </w:p>
+    <w:p>
+      <w:r>
+        <w:fldChar w:fldCharType="end"/>
+      </w:r>
+    </w:p>
     <w:sectPr>
+      <w:type w:val="continuous"/>
       <w:pgSz w:w="11906" w:h="16838"/>
-      <w:pgMar w:top="1417" w:right="1417" w:bottom="1417" w:left="1417" w:header="708" w:footer="708" w:gutter="0"/>
+      <w:pgMar w:top="1418" w:right="1418" w:bottom="1418" w:left="1418" w:header="709" w:footer="709" w:gutter="397"/>
       <w:cols w:space="708"/>
       <w:docGrid w:linePitch="360"/>
     </w:sectPr>
@@ -8483,7 +11588,7 @@
 </file>
 
 <file path=word/endnotes.xml><?xml version="1.0" encoding="utf-8"?>
-<w:endnotes xmlns:wpc="http://schemas.microsoft.com/office/word/2010/wordprocessingCanvas" xmlns:cx="http://schemas.microsoft.com/office/drawing/2014/chartex" xmlns:cx1="http://schemas.microsoft.com/office/drawing/2015/9/8/chartex" xmlns:mc="http://schemas.openxmlformats.org/markup-compatibility/2006" xmlns:o="urn:schemas-microsoft-com:office:office" xmlns:r="http://schemas.openxmlformats.org/officeDocument/2006/relationships" xmlns:m="http://schemas.openxmlformats.org/officeDocument/2006/math" xmlns:v="urn:schemas-microsoft-com:vml" xmlns:wp14="http://schemas.microsoft.com/office/word/2010/wordprocessingDrawing" xmlns:wp="http://schemas.openxmlformats.org/drawingml/2006/wordprocessingDrawing" xmlns:w10="urn:schemas-microsoft-com:office:word" xmlns:w="http://schemas.openxmlformats.org/wordprocessingml/2006/main" xmlns:w14="http://schemas.microsoft.com/office/word/2010/wordml" xmlns:w15="http://schemas.microsoft.com/office/word/2012/wordml" xmlns:w16se="http://schemas.microsoft.com/office/word/2015/wordml/symex" xmlns:wpg="http://schemas.microsoft.com/office/word/2010/wordprocessingGroup" xmlns:wpi="http://schemas.microsoft.com/office/word/2010/wordprocessingInk" xmlns:wne="http://schemas.microsoft.com/office/word/2006/wordml" xmlns:wps="http://schemas.microsoft.com/office/word/2010/wordprocessingShape" mc:Ignorable="w14 w15 w16se wp14">
+<w:endnotes xmlns:wpc="http://schemas.microsoft.com/office/word/2010/wordprocessingCanvas" xmlns:cx="http://schemas.microsoft.com/office/drawing/2014/chartex" xmlns:cx1="http://schemas.microsoft.com/office/drawing/2015/9/8/chartex" xmlns:cx2="http://schemas.microsoft.com/office/drawing/2015/10/21/chartex" xmlns:cx3="http://schemas.microsoft.com/office/drawing/2016/5/9/chartex" xmlns:cx4="http://schemas.microsoft.com/office/drawing/2016/5/10/chartex" xmlns:cx5="http://schemas.microsoft.com/office/drawing/2016/5/11/chartex" xmlns:cx6="http://schemas.microsoft.com/office/drawing/2016/5/12/chartex" xmlns:cx7="http://schemas.microsoft.com/office/drawing/2016/5/13/chartex" xmlns:cx8="http://schemas.microsoft.com/office/drawing/2016/5/14/chartex" xmlns:mc="http://schemas.openxmlformats.org/markup-compatibility/2006" xmlns:aink="http://schemas.microsoft.com/office/drawing/2016/ink" xmlns:am3d="http://schemas.microsoft.com/office/drawing/2017/model3d" xmlns:o="urn:schemas-microsoft-com:office:office" xmlns:oel="http://schemas.microsoft.com/office/2019/extlst" xmlns:r="http://schemas.openxmlformats.org/officeDocument/2006/relationships" xmlns:m="http://schemas.openxmlformats.org/officeDocument/2006/math" xmlns:v="urn:schemas-microsoft-com:vml" xmlns:wp14="http://schemas.microsoft.com/office/word/2010/wordprocessingDrawing" xmlns:wp="http://schemas.openxmlformats.org/drawingml/2006/wordprocessingDrawing" xmlns:w10="urn:schemas-microsoft-com:office:word" xmlns:w="http://schemas.openxmlformats.org/wordprocessingml/2006/main" xmlns:w14="http://schemas.microsoft.com/office/word/2010/wordml" xmlns:w15="http://schemas.microsoft.com/office/word/2012/wordml" xmlns:w16cex="http://schemas.microsoft.com/office/word/2018/wordml/cex" xmlns:w16cid="http://schemas.microsoft.com/office/word/2016/wordml/cid" xmlns:w16="http://schemas.microsoft.com/office/word/2018/wordml" xmlns:w16sdtdh="http://schemas.microsoft.com/office/word/2020/wordml/sdtdatahash" xmlns:w16se="http://schemas.microsoft.com/office/word/2015/wordml/symex" xmlns:wpg="http://schemas.microsoft.com/office/word/2010/wordprocessingGroup" xmlns:wpi="http://schemas.microsoft.com/office/word/2010/wordprocessingInk" xmlns:wne="http://schemas.microsoft.com/office/word/2006/wordml" xmlns:wps="http://schemas.microsoft.com/office/word/2010/wordprocessingShape" mc:Ignorable="w14 w15 w16se w16cid w16 w16cex w16sdtdh wp14">
   <w:endnote w:type="separator" w:id="-1">
     <w:p>
       <w:r>
@@ -8502,7 +11607,7 @@
 </file>
 
 <file path=word/footer1.xml><?xml version="1.0" encoding="utf-8"?>
-<w:ftr xmlns:wpc="http://schemas.microsoft.com/office/word/2010/wordprocessingCanvas" xmlns:cx="http://schemas.microsoft.com/office/drawing/2014/chartex" xmlns:cx1="http://schemas.microsoft.com/office/drawing/2015/9/8/chartex" xmlns:mc="http://schemas.openxmlformats.org/markup-compatibility/2006" xmlns:o="urn:schemas-microsoft-com:office:office" xmlns:r="http://schemas.openxmlformats.org/officeDocument/2006/relationships" xmlns:m="http://schemas.openxmlformats.org/officeDocument/2006/math" xmlns:v="urn:schemas-microsoft-com:vml" xmlns:wp14="http://schemas.microsoft.com/office/word/2010/wordprocessingDrawing" xmlns:wp="http://schemas.openxmlformats.org/drawingml/2006/wordprocessingDrawing" xmlns:w10="urn:schemas-microsoft-com:office:word" xmlns:w="http://schemas.openxmlformats.org/wordprocessingml/2006/main" xmlns:w14="http://schemas.microsoft.com/office/word/2010/wordml" xmlns:w15="http://schemas.microsoft.com/office/word/2012/wordml" xmlns:w16se="http://schemas.microsoft.com/office/word/2015/wordml/symex" xmlns:wpg="http://schemas.microsoft.com/office/word/2010/wordprocessingGroup" xmlns:wpi="http://schemas.microsoft.com/office/word/2010/wordprocessingInk" xmlns:wne="http://schemas.microsoft.com/office/word/2006/wordml" xmlns:wps="http://schemas.microsoft.com/office/word/2010/wordprocessingShape" mc:Ignorable="w14 w15 w16se wp14">
+<w:ftr xmlns:wpc="http://schemas.microsoft.com/office/word/2010/wordprocessingCanvas" xmlns:cx="http://schemas.microsoft.com/office/drawing/2014/chartex" xmlns:cx1="http://schemas.microsoft.com/office/drawing/2015/9/8/chartex" xmlns:cx2="http://schemas.microsoft.com/office/drawing/2015/10/21/chartex" xmlns:cx3="http://schemas.microsoft.com/office/drawing/2016/5/9/chartex" xmlns:cx4="http://schemas.microsoft.com/office/drawing/2016/5/10/chartex" xmlns:cx5="http://schemas.microsoft.com/office/drawing/2016/5/11/chartex" xmlns:cx6="http://schemas.microsoft.com/office/drawing/2016/5/12/chartex" xmlns:cx7="http://schemas.microsoft.com/office/drawing/2016/5/13/chartex" xmlns:cx8="http://schemas.microsoft.com/office/drawing/2016/5/14/chartex" xmlns:mc="http://schemas.openxmlformats.org/markup-compatibility/2006" xmlns:aink="http://schemas.microsoft.com/office/drawing/2016/ink" xmlns:am3d="http://schemas.microsoft.com/office/drawing/2017/model3d" xmlns:o="urn:schemas-microsoft-com:office:office" xmlns:oel="http://schemas.microsoft.com/office/2019/extlst" xmlns:r="http://schemas.openxmlformats.org/officeDocument/2006/relationships" xmlns:m="http://schemas.openxmlformats.org/officeDocument/2006/math" xmlns:v="urn:schemas-microsoft-com:vml" xmlns:wp14="http://schemas.microsoft.com/office/word/2010/wordprocessingDrawing" xmlns:wp="http://schemas.openxmlformats.org/drawingml/2006/wordprocessingDrawing" xmlns:w10="urn:schemas-microsoft-com:office:word" xmlns:w="http://schemas.openxmlformats.org/wordprocessingml/2006/main" xmlns:w14="http://schemas.microsoft.com/office/word/2010/wordml" xmlns:w15="http://schemas.microsoft.com/office/word/2012/wordml" xmlns:w16cex="http://schemas.microsoft.com/office/word/2018/wordml/cex" xmlns:w16cid="http://schemas.microsoft.com/office/word/2016/wordml/cid" xmlns:w16="http://schemas.microsoft.com/office/word/2018/wordml" xmlns:w16sdtdh="http://schemas.microsoft.com/office/word/2020/wordml/sdtdatahash" xmlns:w16se="http://schemas.microsoft.com/office/word/2015/wordml/symex" xmlns:wpg="http://schemas.microsoft.com/office/word/2010/wordprocessingGroup" xmlns:wpi="http://schemas.microsoft.com/office/word/2010/wordprocessingInk" xmlns:wne="http://schemas.microsoft.com/office/word/2006/wordml" xmlns:wps="http://schemas.microsoft.com/office/word/2010/wordprocessingShape" mc:Ignorable="w14 w15 w16se w16cid w16 w16cex w16sdtdh wp14">
   <w:p>
     <w:pPr>
       <w:pStyle w:val="Pieddepage"/>
@@ -8547,7 +11652,7 @@
       <w:rPr>
         <w:noProof/>
       </w:rPr>
-      <w:t>19.05.2022</w:t>
+      <w:t>23.05.2022</w:t>
     </w:r>
     <w:r>
       <w:fldChar w:fldCharType="end"/>
@@ -8557,7 +11662,7 @@
 </file>
 
 <file path=word/footnotes.xml><?xml version="1.0" encoding="utf-8"?>
-<w:footnotes xmlns:wpc="http://schemas.microsoft.com/office/word/2010/wordprocessingCanvas" xmlns:cx="http://schemas.microsoft.com/office/drawing/2014/chartex" xmlns:cx1="http://schemas.microsoft.com/office/drawing/2015/9/8/chartex" xmlns:mc="http://schemas.openxmlformats.org/markup-compatibility/2006" xmlns:o="urn:schemas-microsoft-com:office:office" xmlns:r="http://schemas.openxmlformats.org/officeDocument/2006/relationships" xmlns:m="http://schemas.openxmlformats.org/officeDocument/2006/math" xmlns:v="urn:schemas-microsoft-com:vml" xmlns:wp14="http://schemas.microsoft.com/office/word/2010/wordprocessingDrawing" xmlns:wp="http://schemas.openxmlformats.org/drawingml/2006/wordprocessingDrawing" xmlns:w10="urn:schemas-microsoft-com:office:word" xmlns:w="http://schemas.openxmlformats.org/wordprocessingml/2006/main" xmlns:w14="http://schemas.microsoft.com/office/word/2010/wordml" xmlns:w15="http://schemas.microsoft.com/office/word/2012/wordml" xmlns:w16se="http://schemas.microsoft.com/office/word/2015/wordml/symex" xmlns:wpg="http://schemas.microsoft.com/office/word/2010/wordprocessingGroup" xmlns:wpi="http://schemas.microsoft.com/office/word/2010/wordprocessingInk" xmlns:wne="http://schemas.microsoft.com/office/word/2006/wordml" xmlns:wps="http://schemas.microsoft.com/office/word/2010/wordprocessingShape" mc:Ignorable="w14 w15 w16se wp14">
+<w:footnotes xmlns:wpc="http://schemas.microsoft.com/office/word/2010/wordprocessingCanvas" xmlns:cx="http://schemas.microsoft.com/office/drawing/2014/chartex" xmlns:cx1="http://schemas.microsoft.com/office/drawing/2015/9/8/chartex" xmlns:cx2="http://schemas.microsoft.com/office/drawing/2015/10/21/chartex" xmlns:cx3="http://schemas.microsoft.com/office/drawing/2016/5/9/chartex" xmlns:cx4="http://schemas.microsoft.com/office/drawing/2016/5/10/chartex" xmlns:cx5="http://schemas.microsoft.com/office/drawing/2016/5/11/chartex" xmlns:cx6="http://schemas.microsoft.com/office/drawing/2016/5/12/chartex" xmlns:cx7="http://schemas.microsoft.com/office/drawing/2016/5/13/chartex" xmlns:cx8="http://schemas.microsoft.com/office/drawing/2016/5/14/chartex" xmlns:mc="http://schemas.openxmlformats.org/markup-compatibility/2006" xmlns:aink="http://schemas.microsoft.com/office/drawing/2016/ink" xmlns:am3d="http://schemas.microsoft.com/office/drawing/2017/model3d" xmlns:o="urn:schemas-microsoft-com:office:office" xmlns:oel="http://schemas.microsoft.com/office/2019/extlst" xmlns:r="http://schemas.openxmlformats.org/officeDocument/2006/relationships" xmlns:m="http://schemas.openxmlformats.org/officeDocument/2006/math" xmlns:v="urn:schemas-microsoft-com:vml" xmlns:wp14="http://schemas.microsoft.com/office/word/2010/wordprocessingDrawing" xmlns:wp="http://schemas.openxmlformats.org/drawingml/2006/wordprocessingDrawing" xmlns:w10="urn:schemas-microsoft-com:office:word" xmlns:w="http://schemas.openxmlformats.org/wordprocessingml/2006/main" xmlns:w14="http://schemas.microsoft.com/office/word/2010/wordml" xmlns:w15="http://schemas.microsoft.com/office/word/2012/wordml" xmlns:w16cex="http://schemas.microsoft.com/office/word/2018/wordml/cex" xmlns:w16cid="http://schemas.microsoft.com/office/word/2016/wordml/cid" xmlns:w16="http://schemas.microsoft.com/office/word/2018/wordml" xmlns:w16sdtdh="http://schemas.microsoft.com/office/word/2020/wordml/sdtdatahash" xmlns:w16se="http://schemas.microsoft.com/office/word/2015/wordml/symex" xmlns:wpg="http://schemas.microsoft.com/office/word/2010/wordprocessingGroup" xmlns:wpi="http://schemas.microsoft.com/office/word/2010/wordprocessingInk" xmlns:wne="http://schemas.microsoft.com/office/word/2006/wordml" xmlns:wps="http://schemas.microsoft.com/office/word/2010/wordprocessingShape" mc:Ignorable="w14 w15 w16se w16cid w16 w16cex w16sdtdh wp14">
   <w:footnote w:type="separator" w:id="-1">
     <w:p>
       <w:r>
@@ -8576,7 +11681,7 @@
 </file>
 
 <file path=word/header1.xml><?xml version="1.0" encoding="utf-8"?>
-<w:hdr xmlns:wpc="http://schemas.microsoft.com/office/word/2010/wordprocessingCanvas" xmlns:cx="http://schemas.microsoft.com/office/drawing/2014/chartex" xmlns:cx1="http://schemas.microsoft.com/office/drawing/2015/9/8/chartex" xmlns:mc="http://schemas.openxmlformats.org/markup-compatibility/2006" xmlns:o="urn:schemas-microsoft-com:office:office" xmlns:r="http://schemas.openxmlformats.org/officeDocument/2006/relationships" xmlns:m="http://schemas.openxmlformats.org/officeDocument/2006/math" xmlns:v="urn:schemas-microsoft-com:vml" xmlns:wp14="http://schemas.microsoft.com/office/word/2010/wordprocessingDrawing" xmlns:wp="http://schemas.openxmlformats.org/drawingml/2006/wordprocessingDrawing" xmlns:w10="urn:schemas-microsoft-com:office:word" xmlns:w="http://schemas.openxmlformats.org/wordprocessingml/2006/main" xmlns:w14="http://schemas.microsoft.com/office/word/2010/wordml" xmlns:w15="http://schemas.microsoft.com/office/word/2012/wordml" xmlns:w16se="http://schemas.microsoft.com/office/word/2015/wordml/symex" xmlns:wpg="http://schemas.microsoft.com/office/word/2010/wordprocessingGroup" xmlns:wpi="http://schemas.microsoft.com/office/word/2010/wordprocessingInk" xmlns:wne="http://schemas.microsoft.com/office/word/2006/wordml" xmlns:wps="http://schemas.microsoft.com/office/word/2010/wordprocessingShape" mc:Ignorable="w14 w15 w16se wp14">
+<w:hdr xmlns:wpc="http://schemas.microsoft.com/office/word/2010/wordprocessingCanvas" xmlns:cx="http://schemas.microsoft.com/office/drawing/2014/chartex" xmlns:cx1="http://schemas.microsoft.com/office/drawing/2015/9/8/chartex" xmlns:cx2="http://schemas.microsoft.com/office/drawing/2015/10/21/chartex" xmlns:cx3="http://schemas.microsoft.com/office/drawing/2016/5/9/chartex" xmlns:cx4="http://schemas.microsoft.com/office/drawing/2016/5/10/chartex" xmlns:cx5="http://schemas.microsoft.com/office/drawing/2016/5/11/chartex" xmlns:cx6="http://schemas.microsoft.com/office/drawing/2016/5/12/chartex" xmlns:cx7="http://schemas.microsoft.com/office/drawing/2016/5/13/chartex" xmlns:cx8="http://schemas.microsoft.com/office/drawing/2016/5/14/chartex" xmlns:mc="http://schemas.openxmlformats.org/markup-compatibility/2006" xmlns:aink="http://schemas.microsoft.com/office/drawing/2016/ink" xmlns:am3d="http://schemas.microsoft.com/office/drawing/2017/model3d" xmlns:o="urn:schemas-microsoft-com:office:office" xmlns:oel="http://schemas.microsoft.com/office/2019/extlst" xmlns:r="http://schemas.openxmlformats.org/officeDocument/2006/relationships" xmlns:m="http://schemas.openxmlformats.org/officeDocument/2006/math" xmlns:v="urn:schemas-microsoft-com:vml" xmlns:wp14="http://schemas.microsoft.com/office/word/2010/wordprocessingDrawing" xmlns:wp="http://schemas.openxmlformats.org/drawingml/2006/wordprocessingDrawing" xmlns:w10="urn:schemas-microsoft-com:office:word" xmlns:w="http://schemas.openxmlformats.org/wordprocessingml/2006/main" xmlns:w14="http://schemas.microsoft.com/office/word/2010/wordml" xmlns:w15="http://schemas.microsoft.com/office/word/2012/wordml" xmlns:w16cex="http://schemas.microsoft.com/office/word/2018/wordml/cex" xmlns:w16cid="http://schemas.microsoft.com/office/word/2016/wordml/cid" xmlns:w16="http://schemas.microsoft.com/office/word/2018/wordml" xmlns:w16sdtdh="http://schemas.microsoft.com/office/word/2020/wordml/sdtdatahash" xmlns:w16se="http://schemas.microsoft.com/office/word/2015/wordml/symex" xmlns:wpg="http://schemas.microsoft.com/office/word/2010/wordprocessingGroup" xmlns:wpi="http://schemas.microsoft.com/office/word/2010/wordprocessingInk" xmlns:wne="http://schemas.microsoft.com/office/word/2006/wordml" xmlns:wps="http://schemas.microsoft.com/office/word/2010/wordprocessingShape" mc:Ignorable="w14 w15 w16se w16cid w16 w16cex w16sdtdh wp14">
   <w:p>
     <w:pPr>
       <w:pStyle w:val="En-tte"/>
@@ -8598,7 +11703,7 @@
 </file>
 
 <file path=word/header2.xml><?xml version="1.0" encoding="utf-8"?>
-<w:hdr xmlns:wpc="http://schemas.microsoft.com/office/word/2010/wordprocessingCanvas" xmlns:cx="http://schemas.microsoft.com/office/drawing/2014/chartex" xmlns:cx1="http://schemas.microsoft.com/office/drawing/2015/9/8/chartex" xmlns:mc="http://schemas.openxmlformats.org/markup-compatibility/2006" xmlns:o="urn:schemas-microsoft-com:office:office" xmlns:r="http://schemas.openxmlformats.org/officeDocument/2006/relationships" xmlns:m="http://schemas.openxmlformats.org/officeDocument/2006/math" xmlns:v="urn:schemas-microsoft-com:vml" xmlns:wp14="http://schemas.microsoft.com/office/word/2010/wordprocessingDrawing" xmlns:wp="http://schemas.openxmlformats.org/drawingml/2006/wordprocessingDrawing" xmlns:w10="urn:schemas-microsoft-com:office:word" xmlns:w="http://schemas.openxmlformats.org/wordprocessingml/2006/main" xmlns:w14="http://schemas.microsoft.com/office/word/2010/wordml" xmlns:w15="http://schemas.microsoft.com/office/word/2012/wordml" xmlns:w16se="http://schemas.microsoft.com/office/word/2015/wordml/symex" xmlns:wpg="http://schemas.microsoft.com/office/word/2010/wordprocessingGroup" xmlns:wpi="http://schemas.microsoft.com/office/word/2010/wordprocessingInk" xmlns:wne="http://schemas.microsoft.com/office/word/2006/wordml" xmlns:wps="http://schemas.microsoft.com/office/word/2010/wordprocessingShape" mc:Ignorable="w14 w15 w16se wp14">
+<w:hdr xmlns:wpc="http://schemas.microsoft.com/office/word/2010/wordprocessingCanvas" xmlns:cx="http://schemas.microsoft.com/office/drawing/2014/chartex" xmlns:cx1="http://schemas.microsoft.com/office/drawing/2015/9/8/chartex" xmlns:cx2="http://schemas.microsoft.com/office/drawing/2015/10/21/chartex" xmlns:cx3="http://schemas.microsoft.com/office/drawing/2016/5/9/chartex" xmlns:cx4="http://schemas.microsoft.com/office/drawing/2016/5/10/chartex" xmlns:cx5="http://schemas.microsoft.com/office/drawing/2016/5/11/chartex" xmlns:cx6="http://schemas.microsoft.com/office/drawing/2016/5/12/chartex" xmlns:cx7="http://schemas.microsoft.com/office/drawing/2016/5/13/chartex" xmlns:cx8="http://schemas.microsoft.com/office/drawing/2016/5/14/chartex" xmlns:mc="http://schemas.openxmlformats.org/markup-compatibility/2006" xmlns:aink="http://schemas.microsoft.com/office/drawing/2016/ink" xmlns:am3d="http://schemas.microsoft.com/office/drawing/2017/model3d" xmlns:o="urn:schemas-microsoft-com:office:office" xmlns:oel="http://schemas.microsoft.com/office/2019/extlst" xmlns:r="http://schemas.openxmlformats.org/officeDocument/2006/relationships" xmlns:m="http://schemas.openxmlformats.org/officeDocument/2006/math" xmlns:v="urn:schemas-microsoft-com:vml" xmlns:wp14="http://schemas.microsoft.com/office/word/2010/wordprocessingDrawing" xmlns:wp="http://schemas.openxmlformats.org/drawingml/2006/wordprocessingDrawing" xmlns:w10="urn:schemas-microsoft-com:office:word" xmlns:w="http://schemas.openxmlformats.org/wordprocessingml/2006/main" xmlns:w14="http://schemas.microsoft.com/office/word/2010/wordml" xmlns:w15="http://schemas.microsoft.com/office/word/2012/wordml" xmlns:w16cex="http://schemas.microsoft.com/office/word/2018/wordml/cex" xmlns:w16cid="http://schemas.microsoft.com/office/word/2016/wordml/cid" xmlns:w16="http://schemas.microsoft.com/office/word/2018/wordml" xmlns:w16sdtdh="http://schemas.microsoft.com/office/word/2020/wordml/sdtdatahash" xmlns:w16se="http://schemas.microsoft.com/office/word/2015/wordml/symex" xmlns:wpg="http://schemas.microsoft.com/office/word/2010/wordprocessingGroup" xmlns:wpi="http://schemas.microsoft.com/office/word/2010/wordprocessingInk" xmlns:wne="http://schemas.microsoft.com/office/word/2006/wordml" xmlns:wps="http://schemas.microsoft.com/office/word/2010/wordprocessingShape" mc:Ignorable="w14 w15 w16se w16cid w16 w16cex w16sdtdh wp14">
   <w:p>
     <w:pPr>
       <w:pStyle w:val="En-tte"/>
@@ -8620,7 +11725,7 @@
 </file>
 
 <file path=word/numbering.xml><?xml version="1.0" encoding="utf-8"?>
-<w:numbering xmlns:wpc="http://schemas.microsoft.com/office/word/2010/wordprocessingCanvas" xmlns:cx="http://schemas.microsoft.com/office/drawing/2014/chartex" xmlns:cx1="http://schemas.microsoft.com/office/drawing/2015/9/8/chartex" xmlns:mc="http://schemas.openxmlformats.org/markup-compatibility/2006" xmlns:o="urn:schemas-microsoft-com:office:office" xmlns:r="http://schemas.openxmlformats.org/officeDocument/2006/relationships" xmlns:m="http://schemas.openxmlformats.org/officeDocument/2006/math" xmlns:v="urn:schemas-microsoft-com:vml" xmlns:wp14="http://schemas.microsoft.com/office/word/2010/wordprocessingDrawing" xmlns:wp="http://schemas.openxmlformats.org/drawingml/2006/wordprocessingDrawing" xmlns:w10="urn:schemas-microsoft-com:office:word" xmlns:w="http://schemas.openxmlformats.org/wordprocessingml/2006/main" xmlns:w14="http://schemas.microsoft.com/office/word/2010/wordml" xmlns:w15="http://schemas.microsoft.com/office/word/2012/wordml" xmlns:w16se="http://schemas.microsoft.com/office/word/2015/wordml/symex" xmlns:wpg="http://schemas.microsoft.com/office/word/2010/wordprocessingGroup" xmlns:wpi="http://schemas.microsoft.com/office/word/2010/wordprocessingInk" xmlns:wne="http://schemas.microsoft.com/office/word/2006/wordml" xmlns:wps="http://schemas.microsoft.com/office/word/2010/wordprocessingShape" mc:Ignorable="w14 w15 w16se wp14">
+<w:numbering xmlns:wpc="http://schemas.microsoft.com/office/word/2010/wordprocessingCanvas" xmlns:cx="http://schemas.microsoft.com/office/drawing/2014/chartex" xmlns:cx1="http://schemas.microsoft.com/office/drawing/2015/9/8/chartex" xmlns:cx2="http://schemas.microsoft.com/office/drawing/2015/10/21/chartex" xmlns:cx3="http://schemas.microsoft.com/office/drawing/2016/5/9/chartex" xmlns:cx4="http://schemas.microsoft.com/office/drawing/2016/5/10/chartex" xmlns:cx5="http://schemas.microsoft.com/office/drawing/2016/5/11/chartex" xmlns:cx6="http://schemas.microsoft.com/office/drawing/2016/5/12/chartex" xmlns:cx7="http://schemas.microsoft.com/office/drawing/2016/5/13/chartex" xmlns:cx8="http://schemas.microsoft.com/office/drawing/2016/5/14/chartex" xmlns:mc="http://schemas.openxmlformats.org/markup-compatibility/2006" xmlns:aink="http://schemas.microsoft.com/office/drawing/2016/ink" xmlns:am3d="http://schemas.microsoft.com/office/drawing/2017/model3d" xmlns:o="urn:schemas-microsoft-com:office:office" xmlns:oel="http://schemas.microsoft.com/office/2019/extlst" xmlns:r="http://schemas.openxmlformats.org/officeDocument/2006/relationships" xmlns:m="http://schemas.openxmlformats.org/officeDocument/2006/math" xmlns:v="urn:schemas-microsoft-com:vml" xmlns:wp14="http://schemas.microsoft.com/office/word/2010/wordprocessingDrawing" xmlns:wp="http://schemas.openxmlformats.org/drawingml/2006/wordprocessingDrawing" xmlns:w10="urn:schemas-microsoft-com:office:word" xmlns:w="http://schemas.openxmlformats.org/wordprocessingml/2006/main" xmlns:w14="http://schemas.microsoft.com/office/word/2010/wordml" xmlns:w15="http://schemas.microsoft.com/office/word/2012/wordml" xmlns:w16cex="http://schemas.microsoft.com/office/word/2018/wordml/cex" xmlns:w16cid="http://schemas.microsoft.com/office/word/2016/wordml/cid" xmlns:w16="http://schemas.microsoft.com/office/word/2018/wordml" xmlns:w16sdtdh="http://schemas.microsoft.com/office/word/2020/wordml/sdtdatahash" xmlns:w16se="http://schemas.microsoft.com/office/word/2015/wordml/symex" xmlns:wpg="http://schemas.microsoft.com/office/word/2010/wordprocessingGroup" xmlns:wpi="http://schemas.microsoft.com/office/word/2010/wordprocessingInk" xmlns:wne="http://schemas.microsoft.com/office/word/2006/wordml" xmlns:wps="http://schemas.microsoft.com/office/word/2010/wordprocessingShape" mc:Ignorable="w14 w15 w16se w16cid w16 w16cex w16sdtdh wp14">
   <w:abstractNum w:abstractNumId="0" w15:restartNumberingAfterBreak="0">
     <w:nsid w:val="0C147BFF"/>
     <w:multiLevelType w:val="hybridMultilevel"/>
@@ -9457,32 +12562,32 @@
       </w:pPr>
     </w:lvl>
   </w:abstractNum>
-  <w:num w:numId="1">
+  <w:num w:numId="1" w16cid:durableId="943808999">
     <w:abstractNumId w:val="5"/>
   </w:num>
-  <w:num w:numId="2">
+  <w:num w:numId="2" w16cid:durableId="1608392475">
     <w:abstractNumId w:val="6"/>
   </w:num>
-  <w:num w:numId="3">
+  <w:num w:numId="3" w16cid:durableId="1733579009">
     <w:abstractNumId w:val="0"/>
   </w:num>
-  <w:num w:numId="4">
+  <w:num w:numId="4" w16cid:durableId="2139715523">
     <w:abstractNumId w:val="2"/>
   </w:num>
-  <w:num w:numId="5">
+  <w:num w:numId="5" w16cid:durableId="549070288">
     <w:abstractNumId w:val="1"/>
   </w:num>
-  <w:num w:numId="6">
+  <w:num w:numId="6" w16cid:durableId="1917595156">
     <w:abstractNumId w:val="3"/>
   </w:num>
-  <w:num w:numId="7">
+  <w:num w:numId="7" w16cid:durableId="962542310">
     <w:abstractNumId w:val="4"/>
   </w:num>
 </w:numbering>
 </file>
 
 <file path=word/styles.xml><?xml version="1.0" encoding="utf-8"?>
-<w:styles xmlns:mc="http://schemas.openxmlformats.org/markup-compatibility/2006" xmlns:r="http://schemas.openxmlformats.org/officeDocument/2006/relationships" xmlns:w="http://schemas.openxmlformats.org/wordprocessingml/2006/main" xmlns:w14="http://schemas.microsoft.com/office/word/2010/wordml" xmlns:w15="http://schemas.microsoft.com/office/word/2012/wordml" xmlns:w16se="http://schemas.microsoft.com/office/word/2015/wordml/symex" mc:Ignorable="w14 w15 w16se">
+<w:styles xmlns:mc="http://schemas.openxmlformats.org/markup-compatibility/2006" xmlns:r="http://schemas.openxmlformats.org/officeDocument/2006/relationships" xmlns:w="http://schemas.openxmlformats.org/wordprocessingml/2006/main" xmlns:w14="http://schemas.microsoft.com/office/word/2010/wordml" xmlns:w15="http://schemas.microsoft.com/office/word/2012/wordml" xmlns:w16cex="http://schemas.microsoft.com/office/word/2018/wordml/cex" xmlns:w16cid="http://schemas.microsoft.com/office/word/2016/wordml/cid" xmlns:w16="http://schemas.microsoft.com/office/word/2018/wordml" xmlns:w16sdtdh="http://schemas.microsoft.com/office/word/2020/wordml/sdtdatahash" xmlns:w16se="http://schemas.microsoft.com/office/word/2015/wordml/symex" mc:Ignorable="w14 w15 w16se w16cid w16 w16cex w16sdtdh">
   <w:docDefaults>
     <w:rPrDefault>
       <w:rPr>
@@ -9498,7 +12603,7 @@
       </w:pPr>
     </w:pPrDefault>
   </w:docDefaults>
-  <w:latentStyles w:defLockedState="0" w:defUIPriority="99" w:defSemiHidden="0" w:defUnhideWhenUsed="0" w:defQFormat="0" w:count="371">
+  <w:latentStyles w:defLockedState="0" w:defUIPriority="99" w:defSemiHidden="0" w:defUnhideWhenUsed="0" w:defQFormat="0" w:count="376">
     <w:lsdException w:name="Normal" w:uiPriority="0" w:qFormat="1"/>
     <w:lsdException w:name="heading 1" w:uiPriority="9" w:qFormat="1"/>
     <w:lsdException w:name="heading 2" w:semiHidden="1" w:uiPriority="9" w:unhideWhenUsed="1" w:qFormat="1"/>
@@ -9870,11 +12975,16 @@
     <w:lsdException w:name="List Table 5 Dark Accent 6" w:uiPriority="50"/>
     <w:lsdException w:name="List Table 6 Colorful Accent 6" w:uiPriority="51"/>
     <w:lsdException w:name="List Table 7 Colorful Accent 6" w:uiPriority="52"/>
+    <w:lsdException w:name="Mention" w:semiHidden="1" w:unhideWhenUsed="1"/>
+    <w:lsdException w:name="Smart Hyperlink" w:semiHidden="1" w:unhideWhenUsed="1"/>
+    <w:lsdException w:name="Hashtag" w:semiHidden="1" w:unhideWhenUsed="1"/>
+    <w:lsdException w:name="Unresolved Mention" w:semiHidden="1" w:unhideWhenUsed="1"/>
+    <w:lsdException w:name="Smart Link" w:semiHidden="1" w:unhideWhenUsed="1"/>
   </w:latentStyles>
   <w:style w:type="paragraph" w:default="1" w:styleId="Normal">
     <w:name w:val="Normal"/>
     <w:qFormat/>
-    <w:rsid w:val="00450935"/>
+    <w:rsid w:val="00694083"/>
     <w:pPr>
       <w:spacing w:after="0" w:line="240" w:lineRule="auto"/>
     </w:pPr>
@@ -9889,19 +12999,21 @@
     <w:link w:val="Titre1Car"/>
     <w:uiPriority w:val="9"/>
     <w:qFormat/>
-    <w:rsid w:val="00EC1CD3"/>
+    <w:rsid w:val="003135B3"/>
     <w:pPr>
       <w:keepNext/>
       <w:keepLines/>
       <w:numPr>
         <w:numId w:val="1"/>
       </w:numPr>
-      <w:spacing w:before="240"/>
+      <w:spacing w:before="240" w:after="120"/>
+      <w:ind w:left="357" w:hanging="357"/>
       <w:outlineLvl w:val="0"/>
     </w:pPr>
     <w:rPr>
       <w:rFonts w:asciiTheme="majorHAnsi" w:eastAsiaTheme="majorEastAsia" w:hAnsiTheme="majorHAnsi" w:cstheme="majorBidi"/>
-      <w:color w:val="2E74B5" w:themeColor="accent1" w:themeShade="BF"/>
+      <w:b/>
+      <w:color w:val="0D0D0D" w:themeColor="text1" w:themeTint="F2"/>
       <w:sz w:val="32"/>
       <w:szCs w:val="32"/>
     </w:rPr>
@@ -9914,17 +13026,20 @@
     <w:uiPriority w:val="9"/>
     <w:unhideWhenUsed/>
     <w:qFormat/>
-    <w:rsid w:val="005773A5"/>
+    <w:rsid w:val="009016AC"/>
     <w:pPr>
       <w:numPr>
         <w:ilvl w:val="1"/>
       </w:numPr>
+      <w:spacing w:before="360" w:after="240"/>
       <w:ind w:left="0" w:firstLine="0"/>
       <w:outlineLvl w:val="1"/>
     </w:pPr>
     <w:rPr>
+      <w:b w:val="0"/>
       <w:sz w:val="26"/>
       <w:szCs w:val="26"/>
+      <w:u w:val="single"/>
     </w:rPr>
   </w:style>
   <w:style w:type="paragraph" w:styleId="Titre3">
@@ -10047,10 +13162,11 @@
     <w:basedOn w:val="Policepardfaut"/>
     <w:link w:val="Titre1"/>
     <w:uiPriority w:val="9"/>
-    <w:rsid w:val="00EC1CD3"/>
+    <w:rsid w:val="003135B3"/>
     <w:rPr>
       <w:rFonts w:asciiTheme="majorHAnsi" w:eastAsiaTheme="majorEastAsia" w:hAnsiTheme="majorHAnsi" w:cstheme="majorBidi"/>
-      <w:color w:val="2E74B5" w:themeColor="accent1" w:themeShade="BF"/>
+      <w:b/>
+      <w:color w:val="0D0D0D" w:themeColor="text1" w:themeTint="F2"/>
       <w:sz w:val="32"/>
       <w:szCs w:val="32"/>
     </w:rPr>
@@ -10062,7 +13178,7 @@
     <w:uiPriority w:val="39"/>
     <w:unhideWhenUsed/>
     <w:qFormat/>
-    <w:rsid w:val="00EC1CD3"/>
+    <w:rsid w:val="005D79CE"/>
     <w:pPr>
       <w:numPr>
         <w:numId w:val="0"/>
@@ -10070,6 +13186,8 @@
       <w:outlineLvl w:val="9"/>
     </w:pPr>
     <w:rPr>
+      <w:color w:val="525252" w:themeColor="accent3" w:themeShade="80"/>
+      <w:u w:val="single"/>
       <w:lang w:eastAsia="fr-CH"/>
     </w:rPr>
   </w:style>
@@ -10078,12 +13196,13 @@
     <w:basedOn w:val="Policepardfaut"/>
     <w:link w:val="Titre2"/>
     <w:uiPriority w:val="9"/>
-    <w:rsid w:val="005773A5"/>
+    <w:rsid w:val="009016AC"/>
     <w:rPr>
       <w:rFonts w:asciiTheme="majorHAnsi" w:eastAsiaTheme="majorEastAsia" w:hAnsiTheme="majorHAnsi" w:cstheme="majorBidi"/>
-      <w:color w:val="2E74B5" w:themeColor="accent1" w:themeShade="BF"/>
+      <w:color w:val="404040" w:themeColor="text1" w:themeTint="BF"/>
       <w:sz w:val="26"/>
       <w:szCs w:val="26"/>
+      <w:u w:val="single"/>
     </w:rPr>
   </w:style>
   <w:style w:type="paragraph" w:styleId="TM1">
@@ -10209,8 +13328,8 @@
       <w:szCs w:val="18"/>
     </w:rPr>
   </w:style>
-  <w:style w:type="character" w:customStyle="1" w:styleId="UnresolvedMention">
-    <w:name w:val="Unresolved Mention"/>
+  <w:style w:type="character" w:customStyle="1" w:styleId="Mentionnonrsolue1">
+    <w:name w:val="Mention non résolue1"/>
     <w:basedOn w:val="Policepardfaut"/>
     <w:uiPriority w:val="99"/>
     <w:semiHidden/>
@@ -10221,631 +13340,191 @@
       <w:shd w:val="clear" w:color="auto" w:fill="E1DFDD"/>
     </w:rPr>
   </w:style>
-</w:styles>
-</file>
-
-<file path=word/glossary/document.xml><?xml version="1.0" encoding="utf-8"?>
-<w:glossaryDocument xmlns:wpc="http://schemas.microsoft.com/office/word/2010/wordprocessingCanvas" xmlns:cx="http://schemas.microsoft.com/office/drawing/2014/chartex" xmlns:cx1="http://schemas.microsoft.com/office/drawing/2015/9/8/chartex" xmlns:mc="http://schemas.openxmlformats.org/markup-compatibility/2006" xmlns:o="urn:schemas-microsoft-com:office:office" xmlns:r="http://schemas.openxmlformats.org/officeDocument/2006/relationships" xmlns:m="http://schemas.openxmlformats.org/officeDocument/2006/math" xmlns:v="urn:schemas-microsoft-com:vml" xmlns:wp14="http://schemas.microsoft.com/office/word/2010/wordprocessingDrawing" xmlns:wp="http://schemas.openxmlformats.org/drawingml/2006/wordprocessingDrawing" xmlns:w10="urn:schemas-microsoft-com:office:word" xmlns:w="http://schemas.openxmlformats.org/wordprocessingml/2006/main" xmlns:w14="http://schemas.microsoft.com/office/word/2010/wordml" xmlns:w15="http://schemas.microsoft.com/office/word/2012/wordml" xmlns:w16se="http://schemas.microsoft.com/office/word/2015/wordml/symex" xmlns:wpg="http://schemas.microsoft.com/office/word/2010/wordprocessingGroup" xmlns:wpi="http://schemas.microsoft.com/office/word/2010/wordprocessingInk" xmlns:wne="http://schemas.microsoft.com/office/word/2006/wordml" xmlns:wps="http://schemas.microsoft.com/office/word/2010/wordprocessingShape" mc:Ignorable="w14 w15 w16se wp14">
-  <w:docParts>
-    <w:docPart>
-      <w:docPartPr>
-        <w:name w:val="37E5DDE798CF48BBA8E31BC64FAA0DF0"/>
-        <w:category>
-          <w:name w:val="Général"/>
-          <w:gallery w:val="placeholder"/>
-        </w:category>
-        <w:types>
-          <w:type w:val="bbPlcHdr"/>
-        </w:types>
-        <w:behaviors>
-          <w:behavior w:val="content"/>
-        </w:behaviors>
-        <w:guid w:val="{4587A346-5494-447E-9926-AFE14885718F}"/>
-      </w:docPartPr>
-      <w:docPartBody>
-        <w:p>
-          <w:pPr>
-            <w:pStyle w:val="37E5DDE798CF48BBA8E31BC64FAA0DF0"/>
-          </w:pPr>
-          <w:r>
-            <w:rPr>
-              <w:rFonts w:asciiTheme="majorHAnsi" w:eastAsiaTheme="majorEastAsia" w:hAnsiTheme="majorHAnsi" w:cstheme="majorBidi"/>
-              <w:caps/>
-              <w:color w:val="5B9BD5" w:themeColor="accent1"/>
-              <w:sz w:val="80"/>
-              <w:szCs w:val="80"/>
-              <w:lang w:val="fr-FR"/>
-            </w:rPr>
-            <w:t>[Titre du document]</w:t>
-          </w:r>
-        </w:p>
-      </w:docPartBody>
-    </w:docPart>
-    <w:docPart>
-      <w:docPartPr>
-        <w:name w:val="AFB775CB55BF487FBD7E0F35371A661C"/>
-        <w:category>
-          <w:name w:val="Général"/>
-          <w:gallery w:val="placeholder"/>
-        </w:category>
-        <w:types>
-          <w:type w:val="bbPlcHdr"/>
-        </w:types>
-        <w:behaviors>
-          <w:behavior w:val="content"/>
-        </w:behaviors>
-        <w:guid w:val="{548E2013-D0E6-4E84-8A52-3E956F835C78}"/>
-      </w:docPartPr>
-      <w:docPartBody>
-        <w:p>
-          <w:pPr>
-            <w:pStyle w:val="AFB775CB55BF487FBD7E0F35371A661C"/>
-          </w:pPr>
-          <w:r>
-            <w:rPr>
-              <w:color w:val="5B9BD5" w:themeColor="accent1"/>
-              <w:sz w:val="28"/>
-              <w:szCs w:val="28"/>
-              <w:lang w:val="fr-FR"/>
-            </w:rPr>
-            <w:t>[Sous-titre du document]</w:t>
-          </w:r>
-        </w:p>
-      </w:docPartBody>
-    </w:docPart>
-  </w:docParts>
-</w:glossaryDocument>
-</file>
-
-<file path=word/glossary/fontTable.xml><?xml version="1.0" encoding="utf-8"?>
-<w:fonts xmlns:mc="http://schemas.openxmlformats.org/markup-compatibility/2006" xmlns:r="http://schemas.openxmlformats.org/officeDocument/2006/relationships" xmlns:w="http://schemas.openxmlformats.org/wordprocessingml/2006/main" xmlns:w14="http://schemas.microsoft.com/office/word/2010/wordml" xmlns:w15="http://schemas.microsoft.com/office/word/2012/wordml" xmlns:w16se="http://schemas.microsoft.com/office/word/2015/wordml/symex" mc:Ignorable="w14 w15 w16se">
-  <w:font w:name="Symbol">
-    <w:panose1 w:val="05050102010706020507"/>
-    <w:charset w:val="02"/>
-    <w:family w:val="roman"/>
-    <w:pitch w:val="variable"/>
-    <w:sig w:usb0="00000000" w:usb1="10000000" w:usb2="00000000" w:usb3="00000000" w:csb0="80000000" w:csb1="00000000"/>
-  </w:font>
-  <w:font w:name="Times New Roman">
-    <w:panose1 w:val="02020603050405020304"/>
-    <w:charset w:val="00"/>
-    <w:family w:val="roman"/>
-    <w:pitch w:val="variable"/>
-    <w:sig w:usb0="E0002EFF" w:usb1="C000785B" w:usb2="00000009" w:usb3="00000000" w:csb0="000001FF" w:csb1="00000000"/>
-  </w:font>
-  <w:font w:name="Courier New">
-    <w:panose1 w:val="02070309020205020404"/>
-    <w:charset w:val="00"/>
-    <w:family w:val="modern"/>
-    <w:pitch w:val="fixed"/>
-    <w:sig w:usb0="E0002EFF" w:usb1="C0007843" w:usb2="00000009" w:usb3="00000000" w:csb0="000001FF" w:csb1="00000000"/>
-  </w:font>
-  <w:font w:name="Wingdings">
-    <w:panose1 w:val="05000000000000000000"/>
-    <w:charset w:val="02"/>
-    <w:family w:val="auto"/>
-    <w:pitch w:val="variable"/>
-    <w:sig w:usb0="00000000" w:usb1="10000000" w:usb2="00000000" w:usb3="00000000" w:csb0="80000000" w:csb1="00000000"/>
-  </w:font>
-  <w:font w:name="Calibri">
-    <w:panose1 w:val="020F0502020204030204"/>
-    <w:charset w:val="00"/>
-    <w:family w:val="swiss"/>
-    <w:pitch w:val="variable"/>
-    <w:sig w:usb0="E4002EFF" w:usb1="C000247B" w:usb2="00000009" w:usb3="00000000" w:csb0="000001FF" w:csb1="00000000"/>
-  </w:font>
-  <w:font w:name="Calibri Light">
-    <w:panose1 w:val="020F0302020204030204"/>
-    <w:charset w:val="00"/>
-    <w:family w:val="swiss"/>
-    <w:pitch w:val="variable"/>
-    <w:sig w:usb0="E4002EFF" w:usb1="C000247B" w:usb2="00000009" w:usb3="00000000" w:csb0="000001FF" w:csb1="00000000"/>
-  </w:font>
-  <w:font w:name="Segoe UI">
-    <w:panose1 w:val="020B0502040204020203"/>
-    <w:charset w:val="00"/>
-    <w:family w:val="swiss"/>
-    <w:pitch w:val="variable"/>
-    <w:sig w:usb0="E4002EFF" w:usb1="C000E47F" w:usb2="00000009" w:usb3="00000000" w:csb0="000001FF" w:csb1="00000000"/>
-  </w:font>
-</w:fonts>
-</file>
-
-<file path=word/glossary/settings.xml><?xml version="1.0" encoding="utf-8"?>
-<w:settings xmlns:mc="http://schemas.openxmlformats.org/markup-compatibility/2006" xmlns:o="urn:schemas-microsoft-com:office:office" xmlns:r="http://schemas.openxmlformats.org/officeDocument/2006/relationships" xmlns:m="http://schemas.openxmlformats.org/officeDocument/2006/math" xmlns:v="urn:schemas-microsoft-com:vml" xmlns:w10="urn:schemas-microsoft-com:office:word" xmlns:w="http://schemas.openxmlformats.org/wordprocessingml/2006/main" xmlns:w14="http://schemas.microsoft.com/office/word/2010/wordml" xmlns:w15="http://schemas.microsoft.com/office/word/2012/wordml" xmlns:w16se="http://schemas.microsoft.com/office/word/2015/wordml/symex" xmlns:sl="http://schemas.openxmlformats.org/schemaLibrary/2006/main" mc:Ignorable="w14 w15 w16se">
-  <w:view w:val="normal"/>
-  <w:defaultTabStop w:val="708"/>
-  <w:hyphenationZone w:val="425"/>
-  <w:characterSpacingControl w:val="doNotCompress"/>
-  <w:compat>
-    <w:useFELayout/>
-    <w:compatSetting w:name="compatibilityMode" w:uri="http://schemas.microsoft.com/office/word" w:val="15"/>
-    <w:compatSetting w:name="overrideTableStyleFontSizeAndJustification" w:uri="http://schemas.microsoft.com/office/word" w:val="1"/>
-    <w:compatSetting w:name="enableOpenTypeFeatures" w:uri="http://schemas.microsoft.com/office/word" w:val="1"/>
-    <w:compatSetting w:name="doNotFlipMirrorIndents" w:uri="http://schemas.microsoft.com/office/word" w:val="1"/>
-    <w:compatSetting w:name="differentiateMultirowTableHeaders" w:uri="http://schemas.microsoft.com/office/word" w:val="1"/>
-  </w:compat>
-  <w:rsids>
-    <w:rsidRoot w:val="006633CE"/>
-    <w:rsid w:val="000531F9"/>
-    <w:rsid w:val="00105FF4"/>
-    <w:rsid w:val="00334357"/>
-    <w:rsid w:val="004E7A83"/>
-    <w:rsid w:val="005800E7"/>
-    <w:rsid w:val="00606D3D"/>
-    <w:rsid w:val="006633CE"/>
-    <w:rsid w:val="006A319A"/>
-    <w:rsid w:val="006A4F20"/>
-    <w:rsid w:val="007A5603"/>
-    <w:rsid w:val="008E242E"/>
-    <w:rsid w:val="009B741D"/>
-    <w:rsid w:val="00BB280E"/>
-    <w:rsid w:val="00C0565F"/>
-    <w:rsid w:val="00C94C36"/>
-    <w:rsid w:val="00D47B31"/>
-    <w:rsid w:val="00DB3E64"/>
-    <w:rsid w:val="00E9190B"/>
-    <w:rsid w:val="00EF21CD"/>
-    <w:rsid w:val="00F353B0"/>
-  </w:rsids>
-  <m:mathPr>
-    <m:mathFont m:val="Cambria Math"/>
-    <m:brkBin m:val="before"/>
-    <m:brkBinSub m:val="--"/>
-    <m:smallFrac m:val="0"/>
-    <m:dispDef/>
-    <m:lMargin m:val="0"/>
-    <m:rMargin m:val="0"/>
-    <m:defJc m:val="centerGroup"/>
-    <m:wrapIndent m:val="1440"/>
-    <m:intLim m:val="subSup"/>
-    <m:naryLim m:val="undOvr"/>
-  </m:mathPr>
-  <w:themeFontLang w:val="fr-CH"/>
-  <w:clrSchemeMapping w:bg1="light1" w:t1="dark1" w:bg2="light2" w:t2="dark2" w:accent1="accent1" w:accent2="accent2" w:accent3="accent3" w:accent4="accent4" w:accent5="accent5" w:accent6="accent6" w:hyperlink="hyperlink" w:followedHyperlink="followedHyperlink"/>
-  <w:decimalSymbol w:val="."/>
-  <w:listSeparator w:val=";"/>
-  <w15:chartTrackingRefBased/>
-</w:settings>
-</file>
-
-<file path=word/glossary/styles.xml><?xml version="1.0" encoding="utf-8"?>
-<w:styles xmlns:mc="http://schemas.openxmlformats.org/markup-compatibility/2006" xmlns:r="http://schemas.openxmlformats.org/officeDocument/2006/relationships" xmlns:w="http://schemas.openxmlformats.org/wordprocessingml/2006/main" xmlns:w14="http://schemas.microsoft.com/office/word/2010/wordml" xmlns:w15="http://schemas.microsoft.com/office/word/2012/wordml" xmlns:w16se="http://schemas.microsoft.com/office/word/2015/wordml/symex" mc:Ignorable="w14 w15 w16se">
-  <w:docDefaults>
-    <w:rPrDefault>
-      <w:rPr>
-        <w:rFonts w:asciiTheme="minorHAnsi" w:eastAsiaTheme="minorEastAsia" w:hAnsiTheme="minorHAnsi" w:cstheme="minorBidi"/>
-        <w:sz w:val="22"/>
-        <w:szCs w:val="22"/>
-        <w:lang w:val="fr-CH" w:eastAsia="fr-CH" w:bidi="ar-SA"/>
-      </w:rPr>
-    </w:rPrDefault>
-    <w:pPrDefault>
-      <w:pPr>
-        <w:spacing w:after="160" w:line="259" w:lineRule="auto"/>
-      </w:pPr>
-    </w:pPrDefault>
-  </w:docDefaults>
-  <w:latentStyles w:defLockedState="0" w:defUIPriority="99" w:defSemiHidden="0" w:defUnhideWhenUsed="0" w:defQFormat="0" w:count="371">
-    <w:lsdException w:name="Normal" w:uiPriority="0" w:qFormat="1"/>
-    <w:lsdException w:name="heading 1" w:uiPriority="9" w:qFormat="1"/>
-    <w:lsdException w:name="heading 2" w:semiHidden="1" w:uiPriority="9" w:unhideWhenUsed="1" w:qFormat="1"/>
-    <w:lsdException w:name="heading 3" w:semiHidden="1" w:uiPriority="9" w:unhideWhenUsed="1" w:qFormat="1"/>
-    <w:lsdException w:name="heading 4" w:semiHidden="1" w:uiPriority="9" w:unhideWhenUsed="1" w:qFormat="1"/>
-    <w:lsdException w:name="heading 5" w:semiHidden="1" w:uiPriority="9" w:unhideWhenUsed="1" w:qFormat="1"/>
-    <w:lsdException w:name="heading 6" w:semiHidden="1" w:uiPriority="9" w:unhideWhenUsed="1" w:qFormat="1"/>
-    <w:lsdException w:name="heading 7" w:semiHidden="1" w:uiPriority="9" w:unhideWhenUsed="1" w:qFormat="1"/>
-    <w:lsdException w:name="heading 8" w:semiHidden="1" w:uiPriority="9" w:unhideWhenUsed="1" w:qFormat="1"/>
-    <w:lsdException w:name="heading 9" w:semiHidden="1" w:uiPriority="9" w:unhideWhenUsed="1" w:qFormat="1"/>
-    <w:lsdException w:name="index 1" w:semiHidden="1" w:unhideWhenUsed="1"/>
-    <w:lsdException w:name="index 2" w:semiHidden="1" w:unhideWhenUsed="1"/>
-    <w:lsdException w:name="index 3" w:semiHidden="1" w:unhideWhenUsed="1"/>
-    <w:lsdException w:name="index 4" w:semiHidden="1" w:unhideWhenUsed="1"/>
-    <w:lsdException w:name="index 5" w:semiHidden="1" w:unhideWhenUsed="1"/>
-    <w:lsdException w:name="index 6" w:semiHidden="1" w:unhideWhenUsed="1"/>
-    <w:lsdException w:name="index 7" w:semiHidden="1" w:unhideWhenUsed="1"/>
-    <w:lsdException w:name="index 8" w:semiHidden="1" w:unhideWhenUsed="1"/>
-    <w:lsdException w:name="index 9" w:semiHidden="1" w:unhideWhenUsed="1"/>
-    <w:lsdException w:name="toc 1" w:semiHidden="1" w:uiPriority="39" w:unhideWhenUsed="1"/>
-    <w:lsdException w:name="toc 2" w:semiHidden="1" w:uiPriority="39" w:unhideWhenUsed="1"/>
-    <w:lsdException w:name="toc 3" w:semiHidden="1" w:uiPriority="39" w:unhideWhenUsed="1"/>
-    <w:lsdException w:name="toc 4" w:semiHidden="1" w:uiPriority="39" w:unhideWhenUsed="1"/>
-    <w:lsdException w:name="toc 5" w:semiHidden="1" w:uiPriority="39" w:unhideWhenUsed="1"/>
-    <w:lsdException w:name="toc 6" w:semiHidden="1" w:uiPriority="39" w:unhideWhenUsed="1"/>
-    <w:lsdException w:name="toc 7" w:semiHidden="1" w:uiPriority="39" w:unhideWhenUsed="1"/>
-    <w:lsdException w:name="toc 8" w:semiHidden="1" w:uiPriority="39" w:unhideWhenUsed="1"/>
-    <w:lsdException w:name="toc 9" w:semiHidden="1" w:uiPriority="39" w:unhideWhenUsed="1"/>
-    <w:lsdException w:name="Normal Indent" w:semiHidden="1" w:unhideWhenUsed="1"/>
-    <w:lsdException w:name="footnote text" w:semiHidden="1" w:unhideWhenUsed="1"/>
-    <w:lsdException w:name="annotation text" w:semiHidden="1" w:unhideWhenUsed="1"/>
-    <w:lsdException w:name="header" w:semiHidden="1" w:unhideWhenUsed="1"/>
-    <w:lsdException w:name="footer" w:semiHidden="1" w:unhideWhenUsed="1"/>
-    <w:lsdException w:name="index heading" w:semiHidden="1" w:unhideWhenUsed="1"/>
-    <w:lsdException w:name="caption" w:semiHidden="1" w:uiPriority="35" w:unhideWhenUsed="1" w:qFormat="1"/>
-    <w:lsdException w:name="table of figures" w:semiHidden="1" w:unhideWhenUsed="1"/>
-    <w:lsdException w:name="envelope address" w:semiHidden="1" w:unhideWhenUsed="1"/>
-    <w:lsdException w:name="envelope return" w:semiHidden="1" w:unhideWhenUsed="1"/>
-    <w:lsdException w:name="footnote reference" w:semiHidden="1" w:unhideWhenUsed="1"/>
-    <w:lsdException w:name="annotation reference" w:semiHidden="1" w:unhideWhenUsed="1"/>
-    <w:lsdException w:name="line number" w:semiHidden="1" w:unhideWhenUsed="1"/>
-    <w:lsdException w:name="page number" w:semiHidden="1" w:unhideWhenUsed="1"/>
-    <w:lsdException w:name="endnote reference" w:semiHidden="1" w:unhideWhenUsed="1"/>
-    <w:lsdException w:name="endnote text" w:semiHidden="1" w:unhideWhenUsed="1"/>
-    <w:lsdException w:name="table of authorities" w:semiHidden="1" w:unhideWhenUsed="1"/>
-    <w:lsdException w:name="macro" w:semiHidden="1" w:unhideWhenUsed="1"/>
-    <w:lsdException w:name="toa heading" w:semiHidden="1" w:unhideWhenUsed="1"/>
-    <w:lsdException w:name="List" w:semiHidden="1" w:unhideWhenUsed="1"/>
-    <w:lsdException w:name="List Bullet" w:semiHidden="1" w:unhideWhenUsed="1"/>
-    <w:lsdException w:name="List Number" w:semiHidden="1" w:unhideWhenUsed="1"/>
-    <w:lsdException w:name="List 2" w:semiHidden="1" w:unhideWhenUsed="1"/>
-    <w:lsdException w:name="List 3" w:semiHidden="1" w:unhideWhenUsed="1"/>
-    <w:lsdException w:name="List 4" w:semiHidden="1" w:unhideWhenUsed="1"/>
-    <w:lsdException w:name="List 5" w:semiHidden="1" w:unhideWhenUsed="1"/>
-    <w:lsdException w:name="List Bullet 2" w:semiHidden="1" w:unhideWhenUsed="1"/>
-    <w:lsdException w:name="List Bullet 3" w:semiHidden="1" w:unhideWhenUsed="1"/>
-    <w:lsdException w:name="List Bullet 4" w:semiHidden="1" w:unhideWhenUsed="1"/>
-    <w:lsdException w:name="List Bullet 5" w:semiHidden="1" w:unhideWhenUsed="1"/>
-    <w:lsdException w:name="List Number 2" w:semiHidden="1" w:unhideWhenUsed="1"/>
-    <w:lsdException w:name="List Number 3" w:semiHidden="1" w:unhideWhenUsed="1"/>
-    <w:lsdException w:name="List Number 4" w:semiHidden="1" w:unhideWhenUsed="1"/>
-    <w:lsdException w:name="List Number 5" w:semiHidden="1" w:unhideWhenUsed="1"/>
-    <w:lsdException w:name="Title" w:uiPriority="10" w:qFormat="1"/>
-    <w:lsdException w:name="Closing" w:semiHidden="1" w:unhideWhenUsed="1"/>
-    <w:lsdException w:name="Signature" w:semiHidden="1" w:unhideWhenUsed="1"/>
-    <w:lsdException w:name="Default Paragraph Font" w:semiHidden="1" w:uiPriority="1" w:unhideWhenUsed="1"/>
-    <w:lsdException w:name="Body Text" w:semiHidden="1" w:unhideWhenUsed="1"/>
-    <w:lsdException w:name="Body Text Indent" w:semiHidden="1" w:unhideWhenUsed="1"/>
-    <w:lsdException w:name="List Continue" w:semiHidden="1" w:unhideWhenUsed="1"/>
-    <w:lsdException w:name="List Continue 2" w:semiHidden="1" w:unhideWhenUsed="1"/>
-    <w:lsdException w:name="List Continue 3" w:semiHidden="1" w:unhideWhenUsed="1"/>
-    <w:lsdException w:name="List Continue 4" w:semiHidden="1" w:unhideWhenUsed="1"/>
-    <w:lsdException w:name="List Continue 5" w:semiHidden="1" w:unhideWhenUsed="1"/>
-    <w:lsdException w:name="Message Header" w:semiHidden="1" w:unhideWhenUsed="1"/>
-    <w:lsdException w:name="Subtitle" w:uiPriority="11" w:qFormat="1"/>
-    <w:lsdException w:name="Salutation" w:semiHidden="1" w:unhideWhenUsed="1"/>
-    <w:lsdException w:name="Date" w:semiHidden="1" w:unhideWhenUsed="1"/>
-    <w:lsdException w:name="Body Text First Indent" w:semiHidden="1" w:unhideWhenUsed="1"/>
-    <w:lsdException w:name="Body Text First Indent 2" w:semiHidden="1" w:unhideWhenUsed="1"/>
-    <w:lsdException w:name="Note Heading" w:semiHidden="1" w:unhideWhenUsed="1"/>
-    <w:lsdException w:name="Body Text 2" w:semiHidden="1" w:unhideWhenUsed="1"/>
-    <w:lsdException w:name="Body Text 3" w:semiHidden="1" w:unhideWhenUsed="1"/>
-    <w:lsdException w:name="Body Text Indent 2" w:semiHidden="1" w:unhideWhenUsed="1"/>
-    <w:lsdException w:name="Body Text Indent 3" w:semiHidden="1" w:unhideWhenUsed="1"/>
-    <w:lsdException w:name="Block Text" w:semiHidden="1" w:unhideWhenUsed="1"/>
-    <w:lsdException w:name="Hyperlink" w:semiHidden="1" w:unhideWhenUsed="1"/>
-    <w:lsdException w:name="FollowedHyperlink" w:semiHidden="1" w:unhideWhenUsed="1"/>
-    <w:lsdException w:name="Strong" w:uiPriority="22" w:qFormat="1"/>
-    <w:lsdException w:name="Emphasis" w:uiPriority="20" w:qFormat="1"/>
-    <w:lsdException w:name="Document Map" w:semiHidden="1" w:unhideWhenUsed="1"/>
-    <w:lsdException w:name="Plain Text" w:semiHidden="1" w:unhideWhenUsed="1"/>
-    <w:lsdException w:name="E-mail Signature" w:semiHidden="1" w:unhideWhenUsed="1"/>
-    <w:lsdException w:name="HTML Top of Form" w:semiHidden="1" w:unhideWhenUsed="1"/>
-    <w:lsdException w:name="HTML Bottom of Form" w:semiHidden="1" w:unhideWhenUsed="1"/>
-    <w:lsdException w:name="Normal (Web)" w:semiHidden="1" w:unhideWhenUsed="1"/>
-    <w:lsdException w:name="HTML Acronym" w:semiHidden="1" w:unhideWhenUsed="1"/>
-    <w:lsdException w:name="HTML Address" w:semiHidden="1" w:unhideWhenUsed="1"/>
-    <w:lsdException w:name="HTML Cite" w:semiHidden="1" w:unhideWhenUsed="1"/>
-    <w:lsdException w:name="HTML Code" w:semiHidden="1" w:unhideWhenUsed="1"/>
-    <w:lsdException w:name="HTML Definition" w:semiHidden="1" w:unhideWhenUsed="1"/>
-    <w:lsdException w:name="HTML Keyboard" w:semiHidden="1" w:unhideWhenUsed="1"/>
-    <w:lsdException w:name="HTML Preformatted" w:semiHidden="1" w:unhideWhenUsed="1"/>
-    <w:lsdException w:name="HTML Sample" w:semiHidden="1" w:unhideWhenUsed="1"/>
-    <w:lsdException w:name="HTML Typewriter" w:semiHidden="1" w:unhideWhenUsed="1"/>
-    <w:lsdException w:name="HTML Variable" w:semiHidden="1" w:unhideWhenUsed="1"/>
-    <w:lsdException w:name="Normal Table" w:semiHidden="1" w:unhideWhenUsed="1"/>
-    <w:lsdException w:name="annotation subject" w:semiHidden="1" w:unhideWhenUsed="1"/>
-    <w:lsdException w:name="No List" w:semiHidden="1" w:unhideWhenUsed="1"/>
-    <w:lsdException w:name="Outline List 1" w:semiHidden="1" w:unhideWhenUsed="1"/>
-    <w:lsdException w:name="Outline List 2" w:semiHidden="1" w:unhideWhenUsed="1"/>
-    <w:lsdException w:name="Outline List 3" w:semiHidden="1" w:unhideWhenUsed="1"/>
-    <w:lsdException w:name="Table Simple 1" w:semiHidden="1" w:unhideWhenUsed="1"/>
-    <w:lsdException w:name="Table Simple 2" w:semiHidden="1" w:unhideWhenUsed="1"/>
-    <w:lsdException w:name="Table Simple 3" w:semiHidden="1" w:unhideWhenUsed="1"/>
-    <w:lsdException w:name="Table Classic 1" w:semiHidden="1" w:unhideWhenUsed="1"/>
-    <w:lsdException w:name="Table Classic 2" w:semiHidden="1" w:unhideWhenUsed="1"/>
-    <w:lsdException w:name="Table Classic 3" w:semiHidden="1" w:unhideWhenUsed="1"/>
-    <w:lsdException w:name="Table Classic 4" w:semiHidden="1" w:unhideWhenUsed="1"/>
-    <w:lsdException w:name="Table Colorful 1" w:semiHidden="1" w:unhideWhenUsed="1"/>
-    <w:lsdException w:name="Table Colorful 2" w:semiHidden="1" w:unhideWhenUsed="1"/>
-    <w:lsdException w:name="Table Colorful 3" w:semiHidden="1" w:unhideWhenUsed="1"/>
-    <w:lsdException w:name="Table Columns 1" w:semiHidden="1" w:unhideWhenUsed="1"/>
-    <w:lsdException w:name="Table Columns 2" w:semiHidden="1" w:unhideWhenUsed="1"/>
-    <w:lsdException w:name="Table Columns 3" w:semiHidden="1" w:unhideWhenUsed="1"/>
-    <w:lsdException w:name="Table Columns 4" w:semiHidden="1" w:unhideWhenUsed="1"/>
-    <w:lsdException w:name="Table Columns 5" w:semiHidden="1" w:unhideWhenUsed="1"/>
-    <w:lsdException w:name="Table Grid 1" w:semiHidden="1" w:unhideWhenUsed="1"/>
-    <w:lsdException w:name="Table Grid 2" w:semiHidden="1" w:unhideWhenUsed="1"/>
-    <w:lsdException w:name="Table Grid 3" w:semiHidden="1" w:unhideWhenUsed="1"/>
-    <w:lsdException w:name="Table Grid 4" w:semiHidden="1" w:unhideWhenUsed="1"/>
-    <w:lsdException w:name="Table Grid 5" w:semiHidden="1" w:unhideWhenUsed="1"/>
-    <w:lsdException w:name="Table Grid 6" w:semiHidden="1" w:unhideWhenUsed="1"/>
-    <w:lsdException w:name="Table Grid 7" w:semiHidden="1" w:unhideWhenUsed="1"/>
-    <w:lsdException w:name="Table Grid 8" w:semiHidden="1" w:unhideWhenUsed="1"/>
-    <w:lsdException w:name="Table List 1" w:semiHidden="1" w:unhideWhenUsed="1"/>
-    <w:lsdException w:name="Table List 2" w:semiHidden="1" w:unhideWhenUsed="1"/>
-    <w:lsdException w:name="Table List 3" w:semiHidden="1" w:unhideWhenUsed="1"/>
-    <w:lsdException w:name="Table List 4" w:semiHidden="1" w:unhideWhenUsed="1"/>
-    <w:lsdException w:name="Table List 5" w:semiHidden="1" w:unhideWhenUsed="1"/>
-    <w:lsdException w:name="Table List 6" w:semiHidden="1" w:unhideWhenUsed="1"/>
-    <w:lsdException w:name="Table List 7" w:semiHidden="1" w:unhideWhenUsed="1"/>
-    <w:lsdException w:name="Table List 8" w:semiHidden="1" w:unhideWhenUsed="1"/>
-    <w:lsdException w:name="Table 3D effects 1" w:semiHidden="1" w:unhideWhenUsed="1"/>
-    <w:lsdException w:name="Table 3D effects 2" w:semiHidden="1" w:unhideWhenUsed="1"/>
-    <w:lsdException w:name="Table 3D effects 3" w:semiHidden="1" w:unhideWhenUsed="1"/>
-    <w:lsdException w:name="Table Contemporary" w:semiHidden="1" w:unhideWhenUsed="1"/>
-    <w:lsdException w:name="Table Elegant" w:semiHidden="1" w:unhideWhenUsed="1"/>
-    <w:lsdException w:name="Table Professional" w:semiHidden="1" w:unhideWhenUsed="1"/>
-    <w:lsdException w:name="Table Subtle 1" w:semiHidden="1" w:unhideWhenUsed="1"/>
-    <w:lsdException w:name="Table Subtle 2" w:semiHidden="1" w:unhideWhenUsed="1"/>
-    <w:lsdException w:name="Table Web 1" w:semiHidden="1" w:unhideWhenUsed="1"/>
-    <w:lsdException w:name="Table Web 2" w:semiHidden="1" w:unhideWhenUsed="1"/>
-    <w:lsdException w:name="Table Web 3" w:semiHidden="1" w:unhideWhenUsed="1"/>
-    <w:lsdException w:name="Balloon Text" w:semiHidden="1" w:unhideWhenUsed="1"/>
-    <w:lsdException w:name="Table Grid" w:uiPriority="39"/>
-    <w:lsdException w:name="Table Theme" w:semiHidden="1" w:unhideWhenUsed="1"/>
-    <w:lsdException w:name="Placeholder Text" w:semiHidden="1"/>
-    <w:lsdException w:name="No Spacing" w:uiPriority="1" w:qFormat="1"/>
-    <w:lsdException w:name="Light Shading" w:uiPriority="60"/>
-    <w:lsdException w:name="Light List" w:uiPriority="61"/>
-    <w:lsdException w:name="Light Grid" w:uiPriority="62"/>
-    <w:lsdException w:name="Medium Shading 1" w:uiPriority="63"/>
-    <w:lsdException w:name="Medium Shading 2" w:uiPriority="64"/>
-    <w:lsdException w:name="Medium List 1" w:uiPriority="65"/>
-    <w:lsdException w:name="Medium List 2" w:uiPriority="66"/>
-    <w:lsdException w:name="Medium Grid 1" w:uiPriority="67"/>
-    <w:lsdException w:name="Medium Grid 2" w:uiPriority="68"/>
-    <w:lsdException w:name="Medium Grid 3" w:uiPriority="69"/>
-    <w:lsdException w:name="Dark List" w:uiPriority="70"/>
-    <w:lsdException w:name="Colorful Shading" w:uiPriority="71"/>
-    <w:lsdException w:name="Colorful List" w:uiPriority="72"/>
-    <w:lsdException w:name="Colorful Grid" w:uiPriority="73"/>
-    <w:lsdException w:name="Light Shading Accent 1" w:uiPriority="60"/>
-    <w:lsdException w:name="Light List Accent 1" w:uiPriority="61"/>
-    <w:lsdException w:name="Light Grid Accent 1" w:uiPriority="62"/>
-    <w:lsdException w:name="Medium Shading 1 Accent 1" w:uiPriority="63"/>
-    <w:lsdException w:name="Medium Shading 2 Accent 1" w:uiPriority="64"/>
-    <w:lsdException w:name="Medium List 1 Accent 1" w:uiPriority="65"/>
-    <w:lsdException w:name="Revision" w:semiHidden="1"/>
-    <w:lsdException w:name="List Paragraph" w:uiPriority="34" w:qFormat="1"/>
-    <w:lsdException w:name="Quote" w:uiPriority="29" w:qFormat="1"/>
-    <w:lsdException w:name="Intense Quote" w:uiPriority="30" w:qFormat="1"/>
-    <w:lsdException w:name="Medium List 2 Accent 1" w:uiPriority="66"/>
-    <w:lsdException w:name="Medium Grid 1 Accent 1" w:uiPriority="67"/>
-    <w:lsdException w:name="Medium Grid 2 Accent 1" w:uiPriority="68"/>
-    <w:lsdException w:name="Medium Grid 3 Accent 1" w:uiPriority="69"/>
-    <w:lsdException w:name="Dark List Accent 1" w:uiPriority="70"/>
-    <w:lsdException w:name="Colorful Shading Accent 1" w:uiPriority="71"/>
-    <w:lsdException w:name="Colorful List Accent 1" w:uiPriority="72"/>
-    <w:lsdException w:name="Colorful Grid Accent 1" w:uiPriority="73"/>
-    <w:lsdException w:name="Light Shading Accent 2" w:uiPriority="60"/>
-    <w:lsdException w:name="Light List Accent 2" w:uiPriority="61"/>
-    <w:lsdException w:name="Light Grid Accent 2" w:uiPriority="62"/>
-    <w:lsdException w:name="Medium Shading 1 Accent 2" w:uiPriority="63"/>
-    <w:lsdException w:name="Medium Shading 2 Accent 2" w:uiPriority="64"/>
-    <w:lsdException w:name="Medium List 1 Accent 2" w:uiPriority="65"/>
-    <w:lsdException w:name="Medium List 2 Accent 2" w:uiPriority="66"/>
-    <w:lsdException w:name="Medium Grid 1 Accent 2" w:uiPriority="67"/>
-    <w:lsdException w:name="Medium Grid 2 Accent 2" w:uiPriority="68"/>
-    <w:lsdException w:name="Medium Grid 3 Accent 2" w:uiPriority="69"/>
-    <w:lsdException w:name="Dark List Accent 2" w:uiPriority="70"/>
-    <w:lsdException w:name="Colorful Shading Accent 2" w:uiPriority="71"/>
-    <w:lsdException w:name="Colorful List Accent 2" w:uiPriority="72"/>
-    <w:lsdException w:name="Colorful Grid Accent 2" w:uiPriority="73"/>
-    <w:lsdException w:name="Light Shading Accent 3" w:uiPriority="60"/>
-    <w:lsdException w:name="Light List Accent 3" w:uiPriority="61"/>
-    <w:lsdException w:name="Light Grid Accent 3" w:uiPriority="62"/>
-    <w:lsdException w:name="Medium Shading 1 Accent 3" w:uiPriority="63"/>
-    <w:lsdException w:name="Medium Shading 2 Accent 3" w:uiPriority="64"/>
-    <w:lsdException w:name="Medium List 1 Accent 3" w:uiPriority="65"/>
-    <w:lsdException w:name="Medium List 2 Accent 3" w:uiPriority="66"/>
-    <w:lsdException w:name="Medium Grid 1 Accent 3" w:uiPriority="67"/>
-    <w:lsdException w:name="Medium Grid 2 Accent 3" w:uiPriority="68"/>
-    <w:lsdException w:name="Medium Grid 3 Accent 3" w:uiPriority="69"/>
-    <w:lsdException w:name="Dark List Accent 3" w:uiPriority="70"/>
-    <w:lsdException w:name="Colorful Shading Accent 3" w:uiPriority="71"/>
-    <w:lsdException w:name="Colorful List Accent 3" w:uiPriority="72"/>
-    <w:lsdException w:name="Colorful Grid Accent 3" w:uiPriority="73"/>
-    <w:lsdException w:name="Light Shading Accent 4" w:uiPriority="60"/>
-    <w:lsdException w:name="Light List Accent 4" w:uiPriority="61"/>
-    <w:lsdException w:name="Light Grid Accent 4" w:uiPriority="62"/>
-    <w:lsdException w:name="Medium Shading 1 Accent 4" w:uiPriority="63"/>
-    <w:lsdException w:name="Medium Shading 2 Accent 4" w:uiPriority="64"/>
-    <w:lsdException w:name="Medium List 1 Accent 4" w:uiPriority="65"/>
-    <w:lsdException w:name="Medium List 2 Accent 4" w:uiPriority="66"/>
-    <w:lsdException w:name="Medium Grid 1 Accent 4" w:uiPriority="67"/>
-    <w:lsdException w:name="Medium Grid 2 Accent 4" w:uiPriority="68"/>
-    <w:lsdException w:name="Medium Grid 3 Accent 4" w:uiPriority="69"/>
-    <w:lsdException w:name="Dark List Accent 4" w:uiPriority="70"/>
-    <w:lsdException w:name="Colorful Shading Accent 4" w:uiPriority="71"/>
-    <w:lsdException w:name="Colorful List Accent 4" w:uiPriority="72"/>
-    <w:lsdException w:name="Colorful Grid Accent 4" w:uiPriority="73"/>
-    <w:lsdException w:name="Light Shading Accent 5" w:uiPriority="60"/>
-    <w:lsdException w:name="Light List Accent 5" w:uiPriority="61"/>
-    <w:lsdException w:name="Light Grid Accent 5" w:uiPriority="62"/>
-    <w:lsdException w:name="Medium Shading 1 Accent 5" w:uiPriority="63"/>
-    <w:lsdException w:name="Medium Shading 2 Accent 5" w:uiPriority="64"/>
-    <w:lsdException w:name="Medium List 1 Accent 5" w:uiPriority="65"/>
-    <w:lsdException w:name="Medium List 2 Accent 5" w:uiPriority="66"/>
-    <w:lsdException w:name="Medium Grid 1 Accent 5" w:uiPriority="67"/>
-    <w:lsdException w:name="Medium Grid 2 Accent 5" w:uiPriority="68"/>
-    <w:lsdException w:name="Medium Grid 3 Accent 5" w:uiPriority="69"/>
-    <w:lsdException w:name="Dark List Accent 5" w:uiPriority="70"/>
-    <w:lsdException w:name="Colorful Shading Accent 5" w:uiPriority="71"/>
-    <w:lsdException w:name="Colorful List Accent 5" w:uiPriority="72"/>
-    <w:lsdException w:name="Colorful Grid Accent 5" w:uiPriority="73"/>
-    <w:lsdException w:name="Light Shading Accent 6" w:uiPriority="60"/>
-    <w:lsdException w:name="Light List Accent 6" w:uiPriority="61"/>
-    <w:lsdException w:name="Light Grid Accent 6" w:uiPriority="62"/>
-    <w:lsdException w:name="Medium Shading 1 Accent 6" w:uiPriority="63"/>
-    <w:lsdException w:name="Medium Shading 2 Accent 6" w:uiPriority="64"/>
-    <w:lsdException w:name="Medium List 1 Accent 6" w:uiPriority="65"/>
-    <w:lsdException w:name="Medium List 2 Accent 6" w:uiPriority="66"/>
-    <w:lsdException w:name="Medium Grid 1 Accent 6" w:uiPriority="67"/>
-    <w:lsdException w:name="Medium Grid 2 Accent 6" w:uiPriority="68"/>
-    <w:lsdException w:name="Medium Grid 3 Accent 6" w:uiPriority="69"/>
-    <w:lsdException w:name="Dark List Accent 6" w:uiPriority="70"/>
-    <w:lsdException w:name="Colorful Shading Accent 6" w:uiPriority="71"/>
-    <w:lsdException w:name="Colorful List Accent 6" w:uiPriority="72"/>
-    <w:lsdException w:name="Colorful Grid Accent 6" w:uiPriority="73"/>
-    <w:lsdException w:name="Subtle Emphasis" w:uiPriority="19" w:qFormat="1"/>
-    <w:lsdException w:name="Intense Emphasis" w:uiPriority="21" w:qFormat="1"/>
-    <w:lsdException w:name="Subtle Reference" w:uiPriority="31" w:qFormat="1"/>
-    <w:lsdException w:name="Intense Reference" w:uiPriority="32" w:qFormat="1"/>
-    <w:lsdException w:name="Book Title" w:uiPriority="33" w:qFormat="1"/>
-    <w:lsdException w:name="Bibliography" w:semiHidden="1" w:uiPriority="37" w:unhideWhenUsed="1"/>
-    <w:lsdException w:name="TOC Heading" w:semiHidden="1" w:uiPriority="39" w:unhideWhenUsed="1" w:qFormat="1"/>
-    <w:lsdException w:name="Plain Table 1" w:uiPriority="41"/>
-    <w:lsdException w:name="Plain Table 2" w:uiPriority="42"/>
-    <w:lsdException w:name="Plain Table 3" w:uiPriority="43"/>
-    <w:lsdException w:name="Plain Table 4" w:uiPriority="44"/>
-    <w:lsdException w:name="Plain Table 5" w:uiPriority="45"/>
-    <w:lsdException w:name="Grid Table Light" w:uiPriority="40"/>
-    <w:lsdException w:name="Grid Table 1 Light" w:uiPriority="46"/>
-    <w:lsdException w:name="Grid Table 2" w:uiPriority="47"/>
-    <w:lsdException w:name="Grid Table 3" w:uiPriority="48"/>
-    <w:lsdException w:name="Grid Table 4" w:uiPriority="49"/>
-    <w:lsdException w:name="Grid Table 5 Dark" w:uiPriority="50"/>
-    <w:lsdException w:name="Grid Table 6 Colorful" w:uiPriority="51"/>
-    <w:lsdException w:name="Grid Table 7 Colorful" w:uiPriority="52"/>
-    <w:lsdException w:name="Grid Table 1 Light Accent 1" w:uiPriority="46"/>
-    <w:lsdException w:name="Grid Table 2 Accent 1" w:uiPriority="47"/>
-    <w:lsdException w:name="Grid Table 3 Accent 1" w:uiPriority="48"/>
-    <w:lsdException w:name="Grid Table 4 Accent 1" w:uiPriority="49"/>
-    <w:lsdException w:name="Grid Table 5 Dark Accent 1" w:uiPriority="50"/>
-    <w:lsdException w:name="Grid Table 6 Colorful Accent 1" w:uiPriority="51"/>
-    <w:lsdException w:name="Grid Table 7 Colorful Accent 1" w:uiPriority="52"/>
-    <w:lsdException w:name="Grid Table 1 Light Accent 2" w:uiPriority="46"/>
-    <w:lsdException w:name="Grid Table 2 Accent 2" w:uiPriority="47"/>
-    <w:lsdException w:name="Grid Table 3 Accent 2" w:uiPriority="48"/>
-    <w:lsdException w:name="Grid Table 4 Accent 2" w:uiPriority="49"/>
-    <w:lsdException w:name="Grid Table 5 Dark Accent 2" w:uiPriority="50"/>
-    <w:lsdException w:name="Grid Table 6 Colorful Accent 2" w:uiPriority="51"/>
-    <w:lsdException w:name="Grid Table 7 Colorful Accent 2" w:uiPriority="52"/>
-    <w:lsdException w:name="Grid Table 1 Light Accent 3" w:uiPriority="46"/>
-    <w:lsdException w:name="Grid Table 2 Accent 3" w:uiPriority="47"/>
-    <w:lsdException w:name="Grid Table 3 Accent 3" w:uiPriority="48"/>
-    <w:lsdException w:name="Grid Table 4 Accent 3" w:uiPriority="49"/>
-    <w:lsdException w:name="Grid Table 5 Dark Accent 3" w:uiPriority="50"/>
-    <w:lsdException w:name="Grid Table 6 Colorful Accent 3" w:uiPriority="51"/>
-    <w:lsdException w:name="Grid Table 7 Colorful Accent 3" w:uiPriority="52"/>
-    <w:lsdException w:name="Grid Table 1 Light Accent 4" w:uiPriority="46"/>
-    <w:lsdException w:name="Grid Table 2 Accent 4" w:uiPriority="47"/>
-    <w:lsdException w:name="Grid Table 3 Accent 4" w:uiPriority="48"/>
-    <w:lsdException w:name="Grid Table 4 Accent 4" w:uiPriority="49"/>
-    <w:lsdException w:name="Grid Table 5 Dark Accent 4" w:uiPriority="50"/>
-    <w:lsdException w:name="Grid Table 6 Colorful Accent 4" w:uiPriority="51"/>
-    <w:lsdException w:name="Grid Table 7 Colorful Accent 4" w:uiPriority="52"/>
-    <w:lsdException w:name="Grid Table 1 Light Accent 5" w:uiPriority="46"/>
-    <w:lsdException w:name="Grid Table 2 Accent 5" w:uiPriority="47"/>
-    <w:lsdException w:name="Grid Table 3 Accent 5" w:uiPriority="48"/>
-    <w:lsdException w:name="Grid Table 4 Accent 5" w:uiPriority="49"/>
-    <w:lsdException w:name="Grid Table 5 Dark Accent 5" w:uiPriority="50"/>
-    <w:lsdException w:name="Grid Table 6 Colorful Accent 5" w:uiPriority="51"/>
-    <w:lsdException w:name="Grid Table 7 Colorful Accent 5" w:uiPriority="52"/>
-    <w:lsdException w:name="Grid Table 1 Light Accent 6" w:uiPriority="46"/>
-    <w:lsdException w:name="Grid Table 2 Accent 6" w:uiPriority="47"/>
-    <w:lsdException w:name="Grid Table 3 Accent 6" w:uiPriority="48"/>
-    <w:lsdException w:name="Grid Table 4 Accent 6" w:uiPriority="49"/>
-    <w:lsdException w:name="Grid Table 5 Dark Accent 6" w:uiPriority="50"/>
-    <w:lsdException w:name="Grid Table 6 Colorful Accent 6" w:uiPriority="51"/>
-    <w:lsdException w:name="Grid Table 7 Colorful Accent 6" w:uiPriority="52"/>
-    <w:lsdException w:name="List Table 1 Light" w:uiPriority="46"/>
-    <w:lsdException w:name="List Table 2" w:uiPriority="47"/>
-    <w:lsdException w:name="List Table 3" w:uiPriority="48"/>
-    <w:lsdException w:name="List Table 4" w:uiPriority="49"/>
-    <w:lsdException w:name="List Table 5 Dark" w:uiPriority="50"/>
-    <w:lsdException w:name="List Table 6 Colorful" w:uiPriority="51"/>
-    <w:lsdException w:name="List Table 7 Colorful" w:uiPriority="52"/>
-    <w:lsdException w:name="List Table 1 Light Accent 1" w:uiPriority="46"/>
-    <w:lsdException w:name="List Table 2 Accent 1" w:uiPriority="47"/>
-    <w:lsdException w:name="List Table 3 Accent 1" w:uiPriority="48"/>
-    <w:lsdException w:name="List Table 4 Accent 1" w:uiPriority="49"/>
-    <w:lsdException w:name="List Table 5 Dark Accent 1" w:uiPriority="50"/>
-    <w:lsdException w:name="List Table 6 Colorful Accent 1" w:uiPriority="51"/>
-    <w:lsdException w:name="List Table 7 Colorful Accent 1" w:uiPriority="52"/>
-    <w:lsdException w:name="List Table 1 Light Accent 2" w:uiPriority="46"/>
-    <w:lsdException w:name="List Table 2 Accent 2" w:uiPriority="47"/>
-    <w:lsdException w:name="List Table 3 Accent 2" w:uiPriority="48"/>
-    <w:lsdException w:name="List Table 4 Accent 2" w:uiPriority="49"/>
-    <w:lsdException w:name="List Table 5 Dark Accent 2" w:uiPriority="50"/>
-    <w:lsdException w:name="List Table 6 Colorful Accent 2" w:uiPriority="51"/>
-    <w:lsdException w:name="List Table 7 Colorful Accent 2" w:uiPriority="52"/>
-    <w:lsdException w:name="List Table 1 Light Accent 3" w:uiPriority="46"/>
-    <w:lsdException w:name="List Table 2 Accent 3" w:uiPriority="47"/>
-    <w:lsdException w:name="List Table 3 Accent 3" w:uiPriority="48"/>
-    <w:lsdException w:name="List Table 4 Accent 3" w:uiPriority="49"/>
-    <w:lsdException w:name="List Table 5 Dark Accent 3" w:uiPriority="50"/>
-    <w:lsdException w:name="List Table 6 Colorful Accent 3" w:uiPriority="51"/>
-    <w:lsdException w:name="List Table 7 Colorful Accent 3" w:uiPriority="52"/>
-    <w:lsdException w:name="List Table 1 Light Accent 4" w:uiPriority="46"/>
-    <w:lsdException w:name="List Table 2 Accent 4" w:uiPriority="47"/>
-    <w:lsdException w:name="List Table 3 Accent 4" w:uiPriority="48"/>
-    <w:lsdException w:name="List Table 4 Accent 4" w:uiPriority="49"/>
-    <w:lsdException w:name="List Table 5 Dark Accent 4" w:uiPriority="50"/>
-    <w:lsdException w:name="List Table 6 Colorful Accent 4" w:uiPriority="51"/>
-    <w:lsdException w:name="List Table 7 Colorful Accent 4" w:uiPriority="52"/>
-    <w:lsdException w:name="List Table 1 Light Accent 5" w:uiPriority="46"/>
-    <w:lsdException w:name="List Table 2 Accent 5" w:uiPriority="47"/>
-    <w:lsdException w:name="List Table 3 Accent 5" w:uiPriority="48"/>
-    <w:lsdException w:name="List Table 4 Accent 5" w:uiPriority="49"/>
-    <w:lsdException w:name="List Table 5 Dark Accent 5" w:uiPriority="50"/>
-    <w:lsdException w:name="List Table 6 Colorful Accent 5" w:uiPriority="51"/>
-    <w:lsdException w:name="List Table 7 Colorful Accent 5" w:uiPriority="52"/>
-    <w:lsdException w:name="List Table 1 Light Accent 6" w:uiPriority="46"/>
-    <w:lsdException w:name="List Table 2 Accent 6" w:uiPriority="47"/>
-    <w:lsdException w:name="List Table 3 Accent 6" w:uiPriority="48"/>
-    <w:lsdException w:name="List Table 4 Accent 6" w:uiPriority="49"/>
-    <w:lsdException w:name="List Table 5 Dark Accent 6" w:uiPriority="50"/>
-    <w:lsdException w:name="List Table 6 Colorful Accent 6" w:uiPriority="51"/>
-    <w:lsdException w:name="List Table 7 Colorful Accent 6" w:uiPriority="52"/>
-  </w:latentStyles>
-  <w:style w:type="paragraph" w:default="1" w:styleId="Normal">
-    <w:name w:val="Normal"/>
-    <w:qFormat/>
-  </w:style>
-  <w:style w:type="character" w:default="1" w:styleId="Policepardfaut">
-    <w:name w:val="Default Paragraph Font"/>
-    <w:uiPriority w:val="1"/>
-    <w:semiHidden/>
-    <w:unhideWhenUsed/>
-  </w:style>
-  <w:style w:type="table" w:default="1" w:styleId="TableauNormal">
-    <w:name w:val="Normal Table"/>
+  <w:style w:type="character" w:styleId="Mentionnonrsolue">
+    <w:name w:val="Unresolved Mention"/>
+    <w:basedOn w:val="Policepardfaut"/>
     <w:uiPriority w:val="99"/>
     <w:semiHidden/>
     <w:unhideWhenUsed/>
-    <w:tblPr>
-      <w:tblInd w:w="0" w:type="dxa"/>
-      <w:tblCellMar>
-        <w:top w:w="0" w:type="dxa"/>
-        <w:left w:w="108" w:type="dxa"/>
-        <w:bottom w:w="0" w:type="dxa"/>
-        <w:right w:w="108" w:type="dxa"/>
-      </w:tblCellMar>
-    </w:tblPr>
+    <w:rsid w:val="006210EF"/>
+    <w:rPr>
+      <w:color w:val="605E5C"/>
+      <w:shd w:val="clear" w:color="auto" w:fill="E1DFDD"/>
+    </w:rPr>
   </w:style>
-  <w:style w:type="numbering" w:default="1" w:styleId="Aucuneliste">
-    <w:name w:val="No List"/>
+  <w:style w:type="paragraph" w:styleId="Index1">
+    <w:name w:val="index 1"/>
+    <w:basedOn w:val="Normal"/>
+    <w:next w:val="Normal"/>
+    <w:autoRedefine/>
     <w:uiPriority w:val="99"/>
-    <w:semiHidden/>
     <w:unhideWhenUsed/>
+    <w:rsid w:val="000C7242"/>
+    <w:pPr>
+      <w:ind w:left="240" w:hanging="240"/>
+    </w:pPr>
+    <w:rPr>
+      <w:rFonts w:cstheme="minorHAnsi"/>
+      <w:sz w:val="18"/>
+      <w:szCs w:val="18"/>
+    </w:rPr>
   </w:style>
-  <w:style w:type="paragraph" w:customStyle="1" w:styleId="37E5DDE798CF48BBA8E31BC64FAA0DF0">
-    <w:name w:val="37E5DDE798CF48BBA8E31BC64FAA0DF0"/>
-    <w:rsid w:val="006633CE"/>
+  <w:style w:type="paragraph" w:styleId="Index7">
+    <w:name w:val="index 7"/>
+    <w:basedOn w:val="Normal"/>
+    <w:next w:val="Normal"/>
+    <w:autoRedefine/>
+    <w:uiPriority w:val="99"/>
+    <w:unhideWhenUsed/>
+    <w:rsid w:val="000C7242"/>
+    <w:pPr>
+      <w:ind w:left="1680" w:hanging="240"/>
+    </w:pPr>
+    <w:rPr>
+      <w:rFonts w:cstheme="minorHAnsi"/>
+      <w:sz w:val="18"/>
+      <w:szCs w:val="18"/>
+    </w:rPr>
   </w:style>
-  <w:style w:type="paragraph" w:customStyle="1" w:styleId="AFB775CB55BF487FBD7E0F35371A661C">
-    <w:name w:val="AFB775CB55BF487FBD7E0F35371A661C"/>
-    <w:rsid w:val="006633CE"/>
+  <w:style w:type="paragraph" w:styleId="Index2">
+    <w:name w:val="index 2"/>
+    <w:basedOn w:val="Normal"/>
+    <w:next w:val="Normal"/>
+    <w:autoRedefine/>
+    <w:uiPriority w:val="99"/>
+    <w:unhideWhenUsed/>
+    <w:rsid w:val="000C7242"/>
+    <w:pPr>
+      <w:ind w:left="480" w:hanging="240"/>
+    </w:pPr>
+    <w:rPr>
+      <w:rFonts w:cstheme="minorHAnsi"/>
+      <w:sz w:val="18"/>
+      <w:szCs w:val="18"/>
+    </w:rPr>
+  </w:style>
+  <w:style w:type="paragraph" w:styleId="Index3">
+    <w:name w:val="index 3"/>
+    <w:basedOn w:val="Normal"/>
+    <w:next w:val="Normal"/>
+    <w:autoRedefine/>
+    <w:uiPriority w:val="99"/>
+    <w:unhideWhenUsed/>
+    <w:rsid w:val="000C7242"/>
+    <w:pPr>
+      <w:ind w:left="720" w:hanging="240"/>
+    </w:pPr>
+    <w:rPr>
+      <w:rFonts w:cstheme="minorHAnsi"/>
+      <w:sz w:val="18"/>
+      <w:szCs w:val="18"/>
+    </w:rPr>
+  </w:style>
+  <w:style w:type="paragraph" w:styleId="Index4">
+    <w:name w:val="index 4"/>
+    <w:basedOn w:val="Normal"/>
+    <w:next w:val="Normal"/>
+    <w:autoRedefine/>
+    <w:uiPriority w:val="99"/>
+    <w:unhideWhenUsed/>
+    <w:rsid w:val="000C7242"/>
+    <w:pPr>
+      <w:ind w:left="960" w:hanging="240"/>
+    </w:pPr>
+    <w:rPr>
+      <w:rFonts w:cstheme="minorHAnsi"/>
+      <w:sz w:val="18"/>
+      <w:szCs w:val="18"/>
+    </w:rPr>
+  </w:style>
+  <w:style w:type="paragraph" w:styleId="Index5">
+    <w:name w:val="index 5"/>
+    <w:basedOn w:val="Normal"/>
+    <w:next w:val="Normal"/>
+    <w:autoRedefine/>
+    <w:uiPriority w:val="99"/>
+    <w:unhideWhenUsed/>
+    <w:rsid w:val="000C7242"/>
+    <w:pPr>
+      <w:ind w:left="1200" w:hanging="240"/>
+    </w:pPr>
+    <w:rPr>
+      <w:rFonts w:cstheme="minorHAnsi"/>
+      <w:sz w:val="18"/>
+      <w:szCs w:val="18"/>
+    </w:rPr>
+  </w:style>
+  <w:style w:type="paragraph" w:styleId="Index6">
+    <w:name w:val="index 6"/>
+    <w:basedOn w:val="Normal"/>
+    <w:next w:val="Normal"/>
+    <w:autoRedefine/>
+    <w:uiPriority w:val="99"/>
+    <w:unhideWhenUsed/>
+    <w:rsid w:val="000C7242"/>
+    <w:pPr>
+      <w:ind w:left="1440" w:hanging="240"/>
+    </w:pPr>
+    <w:rPr>
+      <w:rFonts w:cstheme="minorHAnsi"/>
+      <w:sz w:val="18"/>
+      <w:szCs w:val="18"/>
+    </w:rPr>
+  </w:style>
+  <w:style w:type="paragraph" w:styleId="Index8">
+    <w:name w:val="index 8"/>
+    <w:basedOn w:val="Normal"/>
+    <w:next w:val="Normal"/>
+    <w:autoRedefine/>
+    <w:uiPriority w:val="99"/>
+    <w:unhideWhenUsed/>
+    <w:rsid w:val="000C7242"/>
+    <w:pPr>
+      <w:ind w:left="1920" w:hanging="240"/>
+    </w:pPr>
+    <w:rPr>
+      <w:rFonts w:cstheme="minorHAnsi"/>
+      <w:sz w:val="18"/>
+      <w:szCs w:val="18"/>
+    </w:rPr>
+  </w:style>
+  <w:style w:type="paragraph" w:styleId="Index9">
+    <w:name w:val="index 9"/>
+    <w:basedOn w:val="Normal"/>
+    <w:next w:val="Normal"/>
+    <w:autoRedefine/>
+    <w:uiPriority w:val="99"/>
+    <w:unhideWhenUsed/>
+    <w:rsid w:val="000C7242"/>
+    <w:pPr>
+      <w:ind w:left="2160" w:hanging="240"/>
+    </w:pPr>
+    <w:rPr>
+      <w:rFonts w:cstheme="minorHAnsi"/>
+      <w:sz w:val="18"/>
+      <w:szCs w:val="18"/>
+    </w:rPr>
+  </w:style>
+  <w:style w:type="paragraph" w:styleId="Titreindex">
+    <w:name w:val="index heading"/>
+    <w:basedOn w:val="Normal"/>
+    <w:next w:val="Index1"/>
+    <w:uiPriority w:val="99"/>
+    <w:unhideWhenUsed/>
+    <w:rsid w:val="000C7242"/>
+    <w:pPr>
+      <w:spacing w:before="240" w:after="120"/>
+      <w:jc w:val="center"/>
+    </w:pPr>
+    <w:rPr>
+      <w:rFonts w:cstheme="minorHAnsi"/>
+      <w:b/>
+      <w:bCs/>
+      <w:sz w:val="26"/>
+      <w:szCs w:val="26"/>
+    </w:rPr>
   </w:style>
 </w:styles>
-</file>
-
-<file path=word/glossary/webSettings.xml><?xml version="1.0" encoding="utf-8"?>
-<w:webSettings xmlns:mc="http://schemas.openxmlformats.org/markup-compatibility/2006" xmlns:r="http://schemas.openxmlformats.org/officeDocument/2006/relationships" xmlns:w="http://schemas.openxmlformats.org/wordprocessingml/2006/main" xmlns:w14="http://schemas.microsoft.com/office/word/2010/wordml" xmlns:w15="http://schemas.microsoft.com/office/word/2012/wordml" xmlns:w16se="http://schemas.microsoft.com/office/word/2015/wordml/symex" mc:Ignorable="w14 w15 w16se">
-  <w:optimizeForBrowser/>
-  <w:allowPNG/>
-</w:webSettings>
 </file>
 
 <file path=word/theme/theme1.xml><?xml version="1.0" encoding="utf-8"?>
@@ -11111,9 +13790,9 @@
 
 <file path=customXml/item1.xml><?xml version="1.0" encoding="utf-8"?>
 <CoverPageProperties xmlns="http://schemas.microsoft.com/office/2006/coverPageProps">
-  <PublishDate/>
+  <PublishDate>2022-05-22T00:00:00</PublishDate>
   <Abstract/>
-  <CompanyAddress>Auteur Jegatheeswaran Nithujan</CompanyAddress>
+  <CompanyAddress>JEGATHEESWARAN Nithujan</CompanyAddress>
   <CompanyPhone/>
   <CompanyFax/>
   <CompanyEmail/>

--- a/rapports et jdt/dossierProjet_Nithujan.docx
+++ b/rapports et jdt/dossierProjet_Nithujan.docx
@@ -1,6 +1,6 @@
 
 <file path=word/document.xml><?xml version="1.0" encoding="utf-8"?>
-<w:document xmlns:wpc="http://schemas.microsoft.com/office/word/2010/wordprocessingCanvas" xmlns:cx="http://schemas.microsoft.com/office/drawing/2014/chartex" xmlns:cx1="http://schemas.microsoft.com/office/drawing/2015/9/8/chartex" xmlns:cx2="http://schemas.microsoft.com/office/drawing/2015/10/21/chartex" xmlns:cx3="http://schemas.microsoft.com/office/drawing/2016/5/9/chartex" xmlns:cx4="http://schemas.microsoft.com/office/drawing/2016/5/10/chartex" xmlns:cx5="http://schemas.microsoft.com/office/drawing/2016/5/11/chartex" xmlns:cx6="http://schemas.microsoft.com/office/drawing/2016/5/12/chartex" xmlns:cx7="http://schemas.microsoft.com/office/drawing/2016/5/13/chartex" xmlns:cx8="http://schemas.microsoft.com/office/drawing/2016/5/14/chartex" xmlns:mc="http://schemas.openxmlformats.org/markup-compatibility/2006" xmlns:aink="http://schemas.microsoft.com/office/drawing/2016/ink" xmlns:am3d="http://schemas.microsoft.com/office/drawing/2017/model3d" xmlns:o="urn:schemas-microsoft-com:office:office" xmlns:oel="http://schemas.microsoft.com/office/2019/extlst" xmlns:r="http://schemas.openxmlformats.org/officeDocument/2006/relationships" xmlns:m="http://schemas.openxmlformats.org/officeDocument/2006/math" xmlns:v="urn:schemas-microsoft-com:vml" xmlns:wp14="http://schemas.microsoft.com/office/word/2010/wordprocessingDrawing" xmlns:wp="http://schemas.openxmlformats.org/drawingml/2006/wordprocessingDrawing" xmlns:w10="urn:schemas-microsoft-com:office:word" xmlns:w="http://schemas.openxmlformats.org/wordprocessingml/2006/main" xmlns:w14="http://schemas.microsoft.com/office/word/2010/wordml" xmlns:w15="http://schemas.microsoft.com/office/word/2012/wordml" xmlns:w16cex="http://schemas.microsoft.com/office/word/2018/wordml/cex" xmlns:w16cid="http://schemas.microsoft.com/office/word/2016/wordml/cid" xmlns:w16="http://schemas.microsoft.com/office/word/2018/wordml" xmlns:w16sdtdh="http://schemas.microsoft.com/office/word/2020/wordml/sdtdatahash" xmlns:w16se="http://schemas.microsoft.com/office/word/2015/wordml/symex" xmlns:wpg="http://schemas.microsoft.com/office/word/2010/wordprocessingGroup" xmlns:wpi="http://schemas.microsoft.com/office/word/2010/wordprocessingInk" xmlns:wne="http://schemas.microsoft.com/office/word/2006/wordml" xmlns:wps="http://schemas.microsoft.com/office/word/2010/wordprocessingShape" mc:Ignorable="w14 w15 w16se w16cid w16 w16cex w16sdtdh wp14">
+<w:document xmlns:wpc="http://schemas.microsoft.com/office/word/2010/wordprocessingCanvas" xmlns:cx="http://schemas.microsoft.com/office/drawing/2014/chartex" xmlns:cx1="http://schemas.microsoft.com/office/drawing/2015/9/8/chartex" xmlns:mc="http://schemas.openxmlformats.org/markup-compatibility/2006" xmlns:o="urn:schemas-microsoft-com:office:office" xmlns:r="http://schemas.openxmlformats.org/officeDocument/2006/relationships" xmlns:m="http://schemas.openxmlformats.org/officeDocument/2006/math" xmlns:v="urn:schemas-microsoft-com:vml" xmlns:wp14="http://schemas.microsoft.com/office/word/2010/wordprocessingDrawing" xmlns:wp="http://schemas.openxmlformats.org/drawingml/2006/wordprocessingDrawing" xmlns:w10="urn:schemas-microsoft-com:office:word" xmlns:w="http://schemas.openxmlformats.org/wordprocessingml/2006/main" xmlns:w14="http://schemas.microsoft.com/office/word/2010/wordml" xmlns:w15="http://schemas.microsoft.com/office/word/2012/wordml" xmlns:w16se="http://schemas.microsoft.com/office/word/2015/wordml/symex" xmlns:wpg="http://schemas.microsoft.com/office/word/2010/wordprocessingGroup" xmlns:wpi="http://schemas.microsoft.com/office/word/2010/wordprocessingInk" xmlns:wne="http://schemas.microsoft.com/office/word/2006/wordml" xmlns:wps="http://schemas.microsoft.com/office/word/2010/wordprocessingShape" mc:Ignorable="w14 w15 w16se wp14">
   <w:body>
     <w:sdt>
       <w:sdtPr>
@@ -115,7 +115,7 @@
                   </wp:anchor>
                 </w:drawing>
               </mc:Choice>
-              <mc:Fallback>
+              <mc:Fallback xmlns:w16sdtdh="http://schemas.microsoft.com/office/word/2020/wordml/sdtdatahash" xmlns:w16="http://schemas.microsoft.com/office/word/2018/wordml" xmlns:w16cid="http://schemas.microsoft.com/office/word/2016/wordml/cid" xmlns:w16cex="http://schemas.microsoft.com/office/word/2018/wordml/cex" xmlns:oel="http://schemas.microsoft.com/office/2019/extlst" xmlns:am3d="http://schemas.microsoft.com/office/drawing/2017/model3d" xmlns:aink="http://schemas.microsoft.com/office/drawing/2016/ink" xmlns:cx8="http://schemas.microsoft.com/office/drawing/2016/5/14/chartex" xmlns:cx7="http://schemas.microsoft.com/office/drawing/2016/5/13/chartex" xmlns:cx6="http://schemas.microsoft.com/office/drawing/2016/5/12/chartex" xmlns:cx5="http://schemas.microsoft.com/office/drawing/2016/5/11/chartex" xmlns:cx4="http://schemas.microsoft.com/office/drawing/2016/5/10/chartex" xmlns:cx3="http://schemas.microsoft.com/office/drawing/2016/5/9/chartex" xmlns:cx2="http://schemas.microsoft.com/office/drawing/2015/10/21/chartex">
                 <w:pict>
                   <v:rect w14:anchorId="1CCC7D33" id="Rectangle 5" o:spid="_x0000_s1026" style="position:absolute;margin-left:252.65pt;margin-top:0;width:99.35pt;height:165.25pt;z-index:251664384;visibility:visible;mso-wrap-style:square;mso-width-percent:0;mso-height-percent:0;mso-wrap-distance-left:9pt;mso-wrap-distance-top:0;mso-wrap-distance-right:9pt;mso-wrap-distance-bottom:0;mso-position-horizontal:absolute;mso-position-horizontal-relative:page;mso-position-vertical:absolute;mso-position-vertical-relative:text;mso-width-percent:0;mso-height-percent:0;mso-width-relative:margin;mso-height-relative:margin;v-text-anchor:middle" o:gfxdata="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" fillcolor="#cfcdcd [2894]" strokecolor="white [3212]" strokeweight="1pt">
                     <w10:wrap anchorx="page"/>
@@ -219,6 +219,7 @@
             <w:rPr>
               <w:noProof/>
               <w:color w:val="5B9BD5" w:themeColor="accent1"/>
+              <w:lang w:eastAsia="fr-CH"/>
             </w:rPr>
             <mc:AlternateContent>
               <mc:Choice Requires="wps">
@@ -270,7 +271,7 @@
                   </wp:anchor>
                 </w:drawing>
               </mc:Choice>
-              <mc:Fallback>
+              <mc:Fallback xmlns:w16sdtdh="http://schemas.microsoft.com/office/word/2020/wordml/sdtdatahash" xmlns:w16="http://schemas.microsoft.com/office/word/2018/wordml" xmlns:w16cid="http://schemas.microsoft.com/office/word/2016/wordml/cid" xmlns:w16cex="http://schemas.microsoft.com/office/word/2018/wordml/cex" xmlns:oel="http://schemas.microsoft.com/office/2019/extlst" xmlns:am3d="http://schemas.microsoft.com/office/drawing/2017/model3d" xmlns:aink="http://schemas.microsoft.com/office/drawing/2016/ink" xmlns:cx8="http://schemas.microsoft.com/office/drawing/2016/5/14/chartex" xmlns:cx7="http://schemas.microsoft.com/office/drawing/2016/5/13/chartex" xmlns:cx6="http://schemas.microsoft.com/office/drawing/2016/5/12/chartex" xmlns:cx5="http://schemas.microsoft.com/office/drawing/2016/5/11/chartex" xmlns:cx4="http://schemas.microsoft.com/office/drawing/2016/5/10/chartex" xmlns:cx3="http://schemas.microsoft.com/office/drawing/2016/5/9/chartex" xmlns:cx2="http://schemas.microsoft.com/office/drawing/2015/10/21/chartex">
                 <w:pict>
                   <v:line w14:anchorId="5B984EF1" id="Connecteur droit 9" o:spid="_x0000_s1026" style="position:absolute;flip:y;z-index:251665408;visibility:visible;mso-wrap-style:square;mso-wrap-distance-left:9pt;mso-wrap-distance-top:0;mso-wrap-distance-right:9pt;mso-wrap-distance-bottom:0;mso-position-horizontal:center;mso-position-horizontal-relative:margin;mso-position-vertical:absolute;mso-position-vertical-relative:text" from="0,112.1pt" to="225.75pt,113.6pt" o:gfxdata="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" strokecolor="black [3200]" strokeweight=".5pt">
                     <v:stroke joinstyle="miter"/>
@@ -284,6 +285,7 @@
             <w:rPr>
               <w:noProof/>
               <w:color w:val="5B9BD5" w:themeColor="accent1"/>
+              <w:lang w:eastAsia="fr-CH"/>
             </w:rPr>
             <mc:AlternateContent>
               <mc:Choice Requires="wps">
@@ -355,7 +357,6 @@
                                     <w:calendar w:val="gregorian"/>
                                   </w:date>
                                 </w:sdtPr>
-                                <w:sdtEndPr/>
                                 <w:sdtContent>
                                   <w:p>
                                     <w:pPr>
@@ -404,7 +405,6 @@
                                     <w:dataBinding w:prefixMappings="xmlns:ns0='http://schemas.openxmlformats.org/officeDocument/2006/extended-properties' " w:xpath="/ns0:Properties[1]/ns0:Company[1]" w:storeItemID="{6668398D-A668-4E3E-A5EB-62B293D839F1}"/>
                                     <w:text/>
                                   </w:sdtPr>
-                                  <w:sdtEndPr/>
                                   <w:sdtContent>
                                     <w:r>
                                       <w:rPr>
@@ -493,7 +493,7 @@
                     <v:stroke joinstyle="miter"/>
                     <v:path gradientshapeok="t" o:connecttype="rect"/>
                   </v:shapetype>
-                  <v:shape id="Zone de texte 142" o:spid="_x0000_s1026" type="#_x0000_t202" style="position:absolute;margin-left:464.8pt;margin-top:669.6pt;width:516pt;height:54.85pt;z-index:251659264;visibility:visible;mso-wrap-style:square;mso-width-percent:1000;mso-height-percent:0;mso-wrap-distance-left:9pt;mso-wrap-distance-top:0;mso-wrap-distance-right:9pt;mso-wrap-distance-bottom:0;mso-position-horizontal:right;mso-position-horizontal-relative:margin;mso-position-vertical:absolute;mso-position-vertical-relative:page;mso-width-percent:1000;mso-height-percent:0;mso-width-relative:margin;mso-height-relative:margin;v-text-anchor:bottom" o:gfxdata="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" filled="f" stroked="f" strokeweight=".5pt">
+                  <v:shape id="Zone de texte 142" o:spid="_x0000_s1026" type="#_x0000_t202" style="position:absolute;margin-left:464.8pt;margin-top:669.6pt;width:516pt;height:54.85pt;z-index:251659264;visibility:visible;mso-wrap-style:square;mso-width-percent:1000;mso-height-percent:0;mso-wrap-distance-left:9pt;mso-wrap-distance-top:0;mso-wrap-distance-right:9pt;mso-wrap-distance-bottom:0;mso-position-horizontal:right;mso-position-horizontal-relative:margin;mso-position-vertical:absolute;mso-position-vertical-relative:page;mso-width-percent:1000;mso-height-percent:0;mso-width-relative:margin;mso-height-relative:margin;v-text-anchor:bottom" o:gfxdata="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" filled="f" stroked="f" strokeweight=".5pt">
                     <v:textbox inset="0,0,0,0">
                       <w:txbxContent>
                         <w:sdt>
@@ -516,7 +516,6 @@
                               <w:calendar w:val="gregorian"/>
                             </w:date>
                           </w:sdtPr>
-                          <w:sdtEndPr/>
                           <w:sdtContent>
                             <w:p>
                               <w:pPr>
@@ -565,7 +564,6 @@
                               <w:dataBinding w:prefixMappings="xmlns:ns0='http://schemas.openxmlformats.org/officeDocument/2006/extended-properties' " w:xpath="/ns0:Properties[1]/ns0:Company[1]" w:storeItemID="{6668398D-A668-4E3E-A5EB-62B293D839F1}"/>
                               <w:text/>
                             </w:sdtPr>
-                            <w:sdtEndPr/>
                             <w:sdtContent>
                               <w:r>
                                 <w:rPr>
@@ -722,7 +720,7 @@
             </w:rPr>
             <w:fldChar w:fldCharType="separate"/>
           </w:r>
-          <w:hyperlink w:anchor="_Toc104107822" w:history="1">
+          <w:hyperlink w:anchor="_Toc104271550" w:history="1">
             <w:r>
               <w:rPr>
                 <w:rStyle w:val="Lienhypertexte"/>
@@ -771,7 +769,7 @@
                 <w:noProof/>
                 <w:webHidden/>
               </w:rPr>
-              <w:instrText xml:space="preserve"> PAGEREF _Toc104107822 \h </w:instrText>
+              <w:instrText xml:space="preserve"> PAGEREF _Toc104271550 \h </w:instrText>
             </w:r>
             <w:r>
               <w:rPr>
@@ -791,7 +789,7 @@
                 <w:noProof/>
                 <w:webHidden/>
               </w:rPr>
-              <w:t>3</w:t>
+              <w:t>4</w:t>
             </w:r>
             <w:r>
               <w:rPr>
@@ -816,7 +814,7 @@
               <w:lang w:eastAsia="fr-CH"/>
             </w:rPr>
           </w:pPr>
-          <w:hyperlink w:anchor="_Toc104107823" w:history="1">
+          <w:hyperlink w:anchor="_Toc104271551" w:history="1">
             <w:r>
               <w:rPr>
                 <w:rStyle w:val="Lienhypertexte"/>
@@ -865,7 +863,7 @@
                 <w:noProof/>
                 <w:webHidden/>
               </w:rPr>
-              <w:instrText xml:space="preserve"> PAGEREF _Toc104107823 \h </w:instrText>
+              <w:instrText xml:space="preserve"> PAGEREF _Toc104271551 \h </w:instrText>
             </w:r>
             <w:r>
               <w:rPr>
@@ -885,7 +883,7 @@
                 <w:noProof/>
                 <w:webHidden/>
               </w:rPr>
-              <w:t>3</w:t>
+              <w:t>4</w:t>
             </w:r>
             <w:r>
               <w:rPr>
@@ -910,7 +908,7 @@
               <w:lang w:eastAsia="fr-CH"/>
             </w:rPr>
           </w:pPr>
-          <w:hyperlink w:anchor="_Toc104107824" w:history="1">
+          <w:hyperlink w:anchor="_Toc104271552" w:history="1">
             <w:r>
               <w:rPr>
                 <w:rStyle w:val="Lienhypertexte"/>
@@ -959,7 +957,7 @@
                 <w:noProof/>
                 <w:webHidden/>
               </w:rPr>
-              <w:instrText xml:space="preserve"> PAGEREF _Toc104107824 \h </w:instrText>
+              <w:instrText xml:space="preserve"> PAGEREF _Toc104271552 \h </w:instrText>
             </w:r>
             <w:r>
               <w:rPr>
@@ -979,7 +977,7 @@
                 <w:noProof/>
                 <w:webHidden/>
               </w:rPr>
-              <w:t>3</w:t>
+              <w:t>4</w:t>
             </w:r>
             <w:r>
               <w:rPr>
@@ -1004,7 +1002,7 @@
               <w:lang w:eastAsia="fr-CH"/>
             </w:rPr>
           </w:pPr>
-          <w:hyperlink w:anchor="_Toc104107825" w:history="1">
+          <w:hyperlink w:anchor="_Toc104271553" w:history="1">
             <w:r>
               <w:rPr>
                 <w:rStyle w:val="Lienhypertexte"/>
@@ -1053,7 +1051,7 @@
                 <w:noProof/>
                 <w:webHidden/>
               </w:rPr>
-              <w:instrText xml:space="preserve"> PAGEREF _Toc104107825 \h </w:instrText>
+              <w:instrText xml:space="preserve"> PAGEREF _Toc104271553 \h </w:instrText>
             </w:r>
             <w:r>
               <w:rPr>
@@ -1073,7 +1071,7 @@
                 <w:noProof/>
                 <w:webHidden/>
               </w:rPr>
-              <w:t>4</w:t>
+              <w:t>5</w:t>
             </w:r>
             <w:r>
               <w:rPr>
@@ -1098,7 +1096,7 @@
               <w:lang w:eastAsia="fr-CH"/>
             </w:rPr>
           </w:pPr>
-          <w:hyperlink w:anchor="_Toc104107826" w:history="1">
+          <w:hyperlink w:anchor="_Toc104271554" w:history="1">
             <w:r>
               <w:rPr>
                 <w:rStyle w:val="Lienhypertexte"/>
@@ -1141,7 +1139,7 @@
                 <w:noProof/>
                 <w:webHidden/>
               </w:rPr>
-              <w:instrText xml:space="preserve"> PAGEREF _Toc104107826 \h </w:instrText>
+              <w:instrText xml:space="preserve"> PAGEREF _Toc104271554 \h </w:instrText>
             </w:r>
             <w:r>
               <w:rPr>
@@ -1161,7 +1159,7 @@
                 <w:noProof/>
                 <w:webHidden/>
               </w:rPr>
-              <w:t>4</w:t>
+              <w:t>5</w:t>
             </w:r>
             <w:r>
               <w:rPr>
@@ -1186,7 +1184,7 @@
               <w:lang w:eastAsia="fr-CH"/>
             </w:rPr>
           </w:pPr>
-          <w:hyperlink w:anchor="_Toc104107827" w:history="1">
+          <w:hyperlink w:anchor="_Toc104271555" w:history="1">
             <w:r>
               <w:rPr>
                 <w:rStyle w:val="Lienhypertexte"/>
@@ -1229,7 +1227,7 @@
                 <w:noProof/>
                 <w:webHidden/>
               </w:rPr>
-              <w:instrText xml:space="preserve"> PAGEREF _Toc104107827 \h </w:instrText>
+              <w:instrText xml:space="preserve"> PAGEREF _Toc104271555 \h </w:instrText>
             </w:r>
             <w:r>
               <w:rPr>
@@ -1249,7 +1247,7 @@
                 <w:noProof/>
                 <w:webHidden/>
               </w:rPr>
-              <w:t>4</w:t>
+              <w:t>5</w:t>
             </w:r>
             <w:r>
               <w:rPr>
@@ -1274,7 +1272,7 @@
               <w:lang w:eastAsia="fr-CH"/>
             </w:rPr>
           </w:pPr>
-          <w:hyperlink w:anchor="_Toc104107828" w:history="1">
+          <w:hyperlink w:anchor="_Toc104271556" w:history="1">
             <w:r>
               <w:rPr>
                 <w:rStyle w:val="Lienhypertexte"/>
@@ -1317,7 +1315,7 @@
                 <w:noProof/>
                 <w:webHidden/>
               </w:rPr>
-              <w:instrText xml:space="preserve"> PAGEREF _Toc104107828 \h </w:instrText>
+              <w:instrText xml:space="preserve"> PAGEREF _Toc104271556 \h </w:instrText>
             </w:r>
             <w:r>
               <w:rPr>
@@ -1337,7 +1335,7 @@
                 <w:noProof/>
                 <w:webHidden/>
               </w:rPr>
-              <w:t>5</w:t>
+              <w:t>6</w:t>
             </w:r>
             <w:r>
               <w:rPr>
@@ -1362,7 +1360,7 @@
               <w:lang w:eastAsia="fr-CH"/>
             </w:rPr>
           </w:pPr>
-          <w:hyperlink w:anchor="_Toc104107829" w:history="1">
+          <w:hyperlink w:anchor="_Toc104271557" w:history="1">
             <w:r>
               <w:rPr>
                 <w:rStyle w:val="Lienhypertexte"/>
@@ -1411,7 +1409,7 @@
                 <w:noProof/>
                 <w:webHidden/>
               </w:rPr>
-              <w:instrText xml:space="preserve"> PAGEREF _Toc104107829 \h </w:instrText>
+              <w:instrText xml:space="preserve"> PAGEREF _Toc104271557 \h </w:instrText>
             </w:r>
             <w:r>
               <w:rPr>
@@ -1431,7 +1429,7 @@
                 <w:noProof/>
                 <w:webHidden/>
               </w:rPr>
-              <w:t>6</w:t>
+              <w:t>7</w:t>
             </w:r>
             <w:r>
               <w:rPr>
@@ -1456,7 +1454,7 @@
               <w:lang w:eastAsia="fr-CH"/>
             </w:rPr>
           </w:pPr>
-          <w:hyperlink w:anchor="_Toc104107830" w:history="1">
+          <w:hyperlink w:anchor="_Toc104271558" w:history="1">
             <w:r>
               <w:rPr>
                 <w:rStyle w:val="Lienhypertexte"/>
@@ -1505,7 +1503,7 @@
                 <w:noProof/>
                 <w:webHidden/>
               </w:rPr>
-              <w:instrText xml:space="preserve"> PAGEREF _Toc104107830 \h </w:instrText>
+              <w:instrText xml:space="preserve"> PAGEREF _Toc104271558 \h </w:instrText>
             </w:r>
             <w:r>
               <w:rPr>
@@ -1525,7 +1523,7 @@
                 <w:noProof/>
                 <w:webHidden/>
               </w:rPr>
-              <w:t>6</w:t>
+              <w:t>7</w:t>
             </w:r>
             <w:r>
               <w:rPr>
@@ -1550,7 +1548,7 @@
               <w:lang w:eastAsia="fr-CH"/>
             </w:rPr>
           </w:pPr>
-          <w:hyperlink w:anchor="_Toc104107831" w:history="1">
+          <w:hyperlink w:anchor="_Toc104271559" w:history="1">
             <w:r>
               <w:rPr>
                 <w:rStyle w:val="Lienhypertexte"/>
@@ -1593,7 +1591,7 @@
                 <w:noProof/>
                 <w:webHidden/>
               </w:rPr>
-              <w:instrText xml:space="preserve"> PAGEREF _Toc104107831 \h </w:instrText>
+              <w:instrText xml:space="preserve"> PAGEREF _Toc104271559 \h </w:instrText>
             </w:r>
             <w:r>
               <w:rPr>
@@ -1613,7 +1611,7 @@
                 <w:noProof/>
                 <w:webHidden/>
               </w:rPr>
-              <w:t>6</w:t>
+              <w:t>7</w:t>
             </w:r>
             <w:r>
               <w:rPr>
@@ -1638,7 +1636,7 @@
               <w:lang w:eastAsia="fr-CH"/>
             </w:rPr>
           </w:pPr>
-          <w:hyperlink w:anchor="_Toc104107832" w:history="1">
+          <w:hyperlink w:anchor="_Toc104271560" w:history="1">
             <w:r>
               <w:rPr>
                 <w:rStyle w:val="Lienhypertexte"/>
@@ -1681,7 +1679,7 @@
                 <w:noProof/>
                 <w:webHidden/>
               </w:rPr>
-              <w:instrText xml:space="preserve"> PAGEREF _Toc104107832 \h </w:instrText>
+              <w:instrText xml:space="preserve"> PAGEREF _Toc104271560 \h </w:instrText>
             </w:r>
             <w:r>
               <w:rPr>
@@ -1701,7 +1699,7 @@
                 <w:noProof/>
                 <w:webHidden/>
               </w:rPr>
-              <w:t>8</w:t>
+              <w:t>10</w:t>
             </w:r>
             <w:r>
               <w:rPr>
@@ -1726,7 +1724,7 @@
               <w:lang w:eastAsia="fr-CH"/>
             </w:rPr>
           </w:pPr>
-          <w:hyperlink w:anchor="_Toc104107833" w:history="1">
+          <w:hyperlink w:anchor="_Toc104271561" w:history="1">
             <w:r>
               <w:rPr>
                 <w:rStyle w:val="Lienhypertexte"/>
@@ -1775,7 +1773,7 @@
                 <w:noProof/>
                 <w:webHidden/>
               </w:rPr>
-              <w:instrText xml:space="preserve"> PAGEREF _Toc104107833 \h </w:instrText>
+              <w:instrText xml:space="preserve"> PAGEREF _Toc104271561 \h </w:instrText>
             </w:r>
             <w:r>
               <w:rPr>
@@ -1795,7 +1793,7 @@
                 <w:noProof/>
                 <w:webHidden/>
               </w:rPr>
-              <w:t>12</w:t>
+              <w:t>15</w:t>
             </w:r>
             <w:r>
               <w:rPr>
@@ -1820,7 +1818,7 @@
               <w:lang w:eastAsia="fr-CH"/>
             </w:rPr>
           </w:pPr>
-          <w:hyperlink w:anchor="_Toc104107834" w:history="1">
+          <w:hyperlink w:anchor="_Toc104271562" w:history="1">
             <w:r>
               <w:rPr>
                 <w:rStyle w:val="Lienhypertexte"/>
@@ -1869,7 +1867,7 @@
                 <w:noProof/>
                 <w:webHidden/>
               </w:rPr>
-              <w:instrText xml:space="preserve"> PAGEREF _Toc104107834 \h </w:instrText>
+              <w:instrText xml:space="preserve"> PAGEREF _Toc104271562 \h </w:instrText>
             </w:r>
             <w:r>
               <w:rPr>
@@ -1889,7 +1887,7 @@
                 <w:noProof/>
                 <w:webHidden/>
               </w:rPr>
-              <w:t>12</w:t>
+              <w:t>15</w:t>
             </w:r>
             <w:r>
               <w:rPr>
@@ -1914,7 +1912,7 @@
               <w:lang w:eastAsia="fr-CH"/>
             </w:rPr>
           </w:pPr>
-          <w:hyperlink w:anchor="_Toc104107835" w:history="1">
+          <w:hyperlink w:anchor="_Toc104271563" w:history="1">
             <w:r>
               <w:rPr>
                 <w:rStyle w:val="Lienhypertexte"/>
@@ -1963,7 +1961,7 @@
                 <w:noProof/>
                 <w:webHidden/>
               </w:rPr>
-              <w:instrText xml:space="preserve"> PAGEREF _Toc104107835 \h </w:instrText>
+              <w:instrText xml:space="preserve"> PAGEREF _Toc104271563 \h </w:instrText>
             </w:r>
             <w:r>
               <w:rPr>
@@ -1983,7 +1981,7 @@
                 <w:noProof/>
                 <w:webHidden/>
               </w:rPr>
-              <w:t>12</w:t>
+              <w:t>15</w:t>
             </w:r>
             <w:r>
               <w:rPr>
@@ -2008,7 +2006,7 @@
               <w:lang w:eastAsia="fr-CH"/>
             </w:rPr>
           </w:pPr>
-          <w:hyperlink w:anchor="_Toc104107836" w:history="1">
+          <w:hyperlink w:anchor="_Toc104271564" w:history="1">
             <w:r>
               <w:rPr>
                 <w:rStyle w:val="Lienhypertexte"/>
@@ -2036,7 +2034,21 @@
                 <w:rStyle w:val="Lienhypertexte"/>
                 <w:noProof/>
               </w:rPr>
-              <w:t>Dossier de conception</w:t>
+              <w:t>Dossie</w:t>
+            </w:r>
+            <w:r>
+              <w:rPr>
+                <w:rStyle w:val="Lienhypertexte"/>
+                <w:noProof/>
+              </w:rPr>
+              <w:t>r</w:t>
+            </w:r>
+            <w:r>
+              <w:rPr>
+                <w:rStyle w:val="Lienhypertexte"/>
+                <w:noProof/>
+              </w:rPr>
+              <w:t xml:space="preserve"> de conception</w:t>
             </w:r>
             <w:r>
               <w:rPr>
@@ -2057,7 +2069,7 @@
                 <w:noProof/>
                 <w:webHidden/>
               </w:rPr>
-              <w:instrText xml:space="preserve"> PAGEREF _Toc104107836 \h </w:instrText>
+              <w:instrText xml:space="preserve"> PAGEREF _Toc104271564 \h </w:instrText>
             </w:r>
             <w:r>
               <w:rPr>
@@ -2077,7 +2089,7 @@
                 <w:noProof/>
                 <w:webHidden/>
               </w:rPr>
-              <w:t>12</w:t>
+              <w:t>15</w:t>
             </w:r>
             <w:r>
               <w:rPr>
@@ -2102,7 +2114,7 @@
               <w:lang w:eastAsia="fr-CH"/>
             </w:rPr>
           </w:pPr>
-          <w:hyperlink w:anchor="_Toc104107837" w:history="1">
+          <w:hyperlink w:anchor="_Toc104271565" w:history="1">
             <w:r>
               <w:rPr>
                 <w:rStyle w:val="Lienhypertexte"/>
@@ -2145,7 +2157,7 @@
                 <w:noProof/>
                 <w:webHidden/>
               </w:rPr>
-              <w:instrText xml:space="preserve"> PAGEREF _Toc104107837 \h </w:instrText>
+              <w:instrText xml:space="preserve"> PAGEREF _Toc104271565 \h </w:instrText>
             </w:r>
             <w:r>
               <w:rPr>
@@ -2165,7 +2177,7 @@
                 <w:noProof/>
                 <w:webHidden/>
               </w:rPr>
-              <w:t>12</w:t>
+              <w:t>15</w:t>
             </w:r>
             <w:r>
               <w:rPr>
@@ -2190,7 +2202,7 @@
               <w:lang w:eastAsia="fr-CH"/>
             </w:rPr>
           </w:pPr>
-          <w:hyperlink w:anchor="_Toc104107838" w:history="1">
+          <w:hyperlink w:anchor="_Toc104271566" w:history="1">
             <w:r>
               <w:rPr>
                 <w:rStyle w:val="Lienhypertexte"/>
@@ -2233,7 +2245,7 @@
                 <w:noProof/>
                 <w:webHidden/>
               </w:rPr>
-              <w:instrText xml:space="preserve"> PAGEREF _Toc104107838 \h </w:instrText>
+              <w:instrText xml:space="preserve"> PAGEREF _Toc104271566 \h </w:instrText>
             </w:r>
             <w:r>
               <w:rPr>
@@ -2253,7 +2265,7 @@
                 <w:noProof/>
                 <w:webHidden/>
               </w:rPr>
-              <w:t>13</w:t>
+              <w:t>16</w:t>
             </w:r>
             <w:r>
               <w:rPr>
@@ -2278,7 +2290,7 @@
               <w:lang w:eastAsia="fr-CH"/>
             </w:rPr>
           </w:pPr>
-          <w:hyperlink w:anchor="_Toc104107839" w:history="1">
+          <w:hyperlink w:anchor="_Toc104271567" w:history="1">
             <w:r>
               <w:rPr>
                 <w:rStyle w:val="Lienhypertexte"/>
@@ -2321,7 +2333,7 @@
                 <w:noProof/>
                 <w:webHidden/>
               </w:rPr>
-              <w:instrText xml:space="preserve"> PAGEREF _Toc104107839 \h </w:instrText>
+              <w:instrText xml:space="preserve"> PAGEREF _Toc104271567 \h </w:instrText>
             </w:r>
             <w:r>
               <w:rPr>
@@ -2341,7 +2353,7 @@
                 <w:noProof/>
                 <w:webHidden/>
               </w:rPr>
-              <w:t>14</w:t>
+              <w:t>17</w:t>
             </w:r>
             <w:r>
               <w:rPr>
@@ -2366,7 +2378,7 @@
               <w:lang w:eastAsia="fr-CH"/>
             </w:rPr>
           </w:pPr>
-          <w:hyperlink w:anchor="_Toc104107840" w:history="1">
+          <w:hyperlink w:anchor="_Toc104271568" w:history="1">
             <w:r>
               <w:rPr>
                 <w:rStyle w:val="Lienhypertexte"/>
@@ -2415,7 +2427,7 @@
                 <w:noProof/>
                 <w:webHidden/>
               </w:rPr>
-              <w:instrText xml:space="preserve"> PAGEREF _Toc104107840 \h </w:instrText>
+              <w:instrText xml:space="preserve"> PAGEREF _Toc104271568 \h </w:instrText>
             </w:r>
             <w:r>
               <w:rPr>
@@ -2435,7 +2447,7 @@
                 <w:noProof/>
                 <w:webHidden/>
               </w:rPr>
-              <w:t>15</w:t>
+              <w:t>18</w:t>
             </w:r>
             <w:r>
               <w:rPr>
@@ -2460,7 +2472,7 @@
               <w:lang w:eastAsia="fr-CH"/>
             </w:rPr>
           </w:pPr>
-          <w:hyperlink w:anchor="_Toc104107841" w:history="1">
+          <w:hyperlink w:anchor="_Toc104271569" w:history="1">
             <w:r>
               <w:rPr>
                 <w:rStyle w:val="Lienhypertexte"/>
@@ -2509,7 +2521,7 @@
                 <w:noProof/>
                 <w:webHidden/>
               </w:rPr>
-              <w:instrText xml:space="preserve"> PAGEREF _Toc104107841 \h </w:instrText>
+              <w:instrText xml:space="preserve"> PAGEREF _Toc104271569 \h </w:instrText>
             </w:r>
             <w:r>
               <w:rPr>
@@ -2529,7 +2541,7 @@
                 <w:noProof/>
                 <w:webHidden/>
               </w:rPr>
-              <w:t>15</w:t>
+              <w:t>18</w:t>
             </w:r>
             <w:r>
               <w:rPr>
@@ -2554,7 +2566,7 @@
               <w:lang w:eastAsia="fr-CH"/>
             </w:rPr>
           </w:pPr>
-          <w:hyperlink w:anchor="_Toc104107842" w:history="1">
+          <w:hyperlink w:anchor="_Toc104271570" w:history="1">
             <w:r>
               <w:rPr>
                 <w:rStyle w:val="Lienhypertexte"/>
@@ -2597,7 +2609,7 @@
                 <w:noProof/>
                 <w:webHidden/>
               </w:rPr>
-              <w:instrText xml:space="preserve"> PAGEREF _Toc104107842 \h </w:instrText>
+              <w:instrText xml:space="preserve"> PAGEREF _Toc104271570 \h </w:instrText>
             </w:r>
             <w:r>
               <w:rPr>
@@ -2617,7 +2629,7 @@
                 <w:noProof/>
                 <w:webHidden/>
               </w:rPr>
-              <w:t>15</w:t>
+              <w:t>18</w:t>
             </w:r>
             <w:r>
               <w:rPr>
@@ -2642,7 +2654,7 @@
               <w:lang w:eastAsia="fr-CH"/>
             </w:rPr>
           </w:pPr>
-          <w:hyperlink w:anchor="_Toc104107843" w:history="1">
+          <w:hyperlink w:anchor="_Toc104271571" w:history="1">
             <w:r>
               <w:rPr>
                 <w:rStyle w:val="Lienhypertexte"/>
@@ -2685,7 +2697,7 @@
                 <w:noProof/>
                 <w:webHidden/>
               </w:rPr>
-              <w:instrText xml:space="preserve"> PAGEREF _Toc104107843 \h </w:instrText>
+              <w:instrText xml:space="preserve"> PAGEREF _Toc104271571 \h </w:instrText>
             </w:r>
             <w:r>
               <w:rPr>
@@ -2705,7 +2717,7 @@
                 <w:noProof/>
                 <w:webHidden/>
               </w:rPr>
-              <w:t>17</w:t>
+              <w:t>20</w:t>
             </w:r>
             <w:r>
               <w:rPr>
@@ -2730,7 +2742,7 @@
               <w:lang w:eastAsia="fr-CH"/>
             </w:rPr>
           </w:pPr>
-          <w:hyperlink w:anchor="_Toc104107844" w:history="1">
+          <w:hyperlink w:anchor="_Toc104271572" w:history="1">
             <w:r>
               <w:rPr>
                 <w:rStyle w:val="Lienhypertexte"/>
@@ -2779,7 +2791,7 @@
                 <w:noProof/>
                 <w:webHidden/>
               </w:rPr>
-              <w:instrText xml:space="preserve"> PAGEREF _Toc104107844 \h </w:instrText>
+              <w:instrText xml:space="preserve"> PAGEREF _Toc104271572 \h </w:instrText>
             </w:r>
             <w:r>
               <w:rPr>
@@ -2799,7 +2811,7 @@
                 <w:noProof/>
                 <w:webHidden/>
               </w:rPr>
-              <w:t>18</w:t>
+              <w:t>23</w:t>
             </w:r>
             <w:r>
               <w:rPr>
@@ -2824,7 +2836,7 @@
               <w:lang w:eastAsia="fr-CH"/>
             </w:rPr>
           </w:pPr>
-          <w:hyperlink w:anchor="_Toc104107845" w:history="1">
+          <w:hyperlink w:anchor="_Toc104271573" w:history="1">
             <w:r>
               <w:rPr>
                 <w:rStyle w:val="Lienhypertexte"/>
@@ -2873,7 +2885,7 @@
                 <w:noProof/>
                 <w:webHidden/>
               </w:rPr>
-              <w:instrText xml:space="preserve"> PAGEREF _Toc104107845 \h </w:instrText>
+              <w:instrText xml:space="preserve"> PAGEREF _Toc104271573 \h </w:instrText>
             </w:r>
             <w:r>
               <w:rPr>
@@ -2893,7 +2905,7 @@
                 <w:noProof/>
                 <w:webHidden/>
               </w:rPr>
-              <w:t>20</w:t>
+              <w:t>25</w:t>
             </w:r>
             <w:r>
               <w:rPr>
@@ -2918,7 +2930,7 @@
               <w:lang w:eastAsia="fr-CH"/>
             </w:rPr>
           </w:pPr>
-          <w:hyperlink w:anchor="_Toc104107846" w:history="1">
+          <w:hyperlink w:anchor="_Toc104271574" w:history="1">
             <w:r>
               <w:rPr>
                 <w:rStyle w:val="Lienhypertexte"/>
@@ -2967,7 +2979,7 @@
                 <w:noProof/>
                 <w:webHidden/>
               </w:rPr>
-              <w:instrText xml:space="preserve"> PAGEREF _Toc104107846 \h </w:instrText>
+              <w:instrText xml:space="preserve"> PAGEREF _Toc104271574 \h </w:instrText>
             </w:r>
             <w:r>
               <w:rPr>
@@ -2987,7 +2999,7 @@
                 <w:noProof/>
                 <w:webHidden/>
               </w:rPr>
-              <w:t>20</w:t>
+              <w:t>25</w:t>
             </w:r>
             <w:r>
               <w:rPr>
@@ -3012,7 +3024,7 @@
               <w:lang w:eastAsia="fr-CH"/>
             </w:rPr>
           </w:pPr>
-          <w:hyperlink w:anchor="_Toc104107847" w:history="1">
+          <w:hyperlink w:anchor="_Toc104271575" w:history="1">
             <w:r>
               <w:rPr>
                 <w:rStyle w:val="Lienhypertexte"/>
@@ -3061,7 +3073,7 @@
                 <w:noProof/>
                 <w:webHidden/>
               </w:rPr>
-              <w:instrText xml:space="preserve"> PAGEREF _Toc104107847 \h </w:instrText>
+              <w:instrText xml:space="preserve"> PAGEREF _Toc104271575 \h </w:instrText>
             </w:r>
             <w:r>
               <w:rPr>
@@ -3081,7 +3093,7 @@
                 <w:noProof/>
                 <w:webHidden/>
               </w:rPr>
-              <w:t>20</w:t>
+              <w:t>25</w:t>
             </w:r>
             <w:r>
               <w:rPr>
@@ -3106,7 +3118,7 @@
               <w:lang w:eastAsia="fr-CH"/>
             </w:rPr>
           </w:pPr>
-          <w:hyperlink w:anchor="_Toc104107848" w:history="1">
+          <w:hyperlink w:anchor="_Toc104271576" w:history="1">
             <w:r>
               <w:rPr>
                 <w:rStyle w:val="Lienhypertexte"/>
@@ -3155,7 +3167,7 @@
                 <w:noProof/>
                 <w:webHidden/>
               </w:rPr>
-              <w:instrText xml:space="preserve"> PAGEREF _Toc104107848 \h </w:instrText>
+              <w:instrText xml:space="preserve"> PAGEREF _Toc104271576 \h </w:instrText>
             </w:r>
             <w:r>
               <w:rPr>
@@ -3175,7 +3187,7 @@
                 <w:noProof/>
                 <w:webHidden/>
               </w:rPr>
-              <w:t>20</w:t>
+              <w:t>25</w:t>
             </w:r>
             <w:r>
               <w:rPr>
@@ -3200,7 +3212,7 @@
               <w:lang w:eastAsia="fr-CH"/>
             </w:rPr>
           </w:pPr>
-          <w:hyperlink w:anchor="_Toc104107849" w:history="1">
+          <w:hyperlink w:anchor="_Toc104271577" w:history="1">
             <w:r>
               <w:rPr>
                 <w:rStyle w:val="Lienhypertexte"/>
@@ -3228,6 +3240,100 @@
                 <w:rStyle w:val="Lienhypertexte"/>
                 <w:noProof/>
               </w:rPr>
+              <w:t>Résumé du rapport TPI</w:t>
+            </w:r>
+            <w:r>
+              <w:rPr>
+                <w:noProof/>
+                <w:webHidden/>
+              </w:rPr>
+              <w:tab/>
+            </w:r>
+            <w:r>
+              <w:rPr>
+                <w:noProof/>
+                <w:webHidden/>
+              </w:rPr>
+              <w:fldChar w:fldCharType="begin"/>
+            </w:r>
+            <w:r>
+              <w:rPr>
+                <w:noProof/>
+                <w:webHidden/>
+              </w:rPr>
+              <w:instrText xml:space="preserve"> PAGEREF _Toc104271577 \h </w:instrText>
+            </w:r>
+            <w:r>
+              <w:rPr>
+                <w:noProof/>
+                <w:webHidden/>
+              </w:rPr>
+            </w:r>
+            <w:r>
+              <w:rPr>
+                <w:noProof/>
+                <w:webHidden/>
+              </w:rPr>
+              <w:fldChar w:fldCharType="separate"/>
+            </w:r>
+            <w:r>
+              <w:rPr>
+                <w:noProof/>
+                <w:webHidden/>
+              </w:rPr>
+              <w:t>25</w:t>
+            </w:r>
+            <w:r>
+              <w:rPr>
+                <w:noProof/>
+                <w:webHidden/>
+              </w:rPr>
+              <w:fldChar w:fldCharType="end"/>
+            </w:r>
+          </w:hyperlink>
+        </w:p>
+        <w:p>
+          <w:pPr>
+            <w:pStyle w:val="TM2"/>
+            <w:tabs>
+              <w:tab w:val="left" w:pos="880"/>
+              <w:tab w:val="right" w:leader="dot" w:pos="8663"/>
+            </w:tabs>
+            <w:rPr>
+              <w:rFonts w:eastAsiaTheme="minorEastAsia"/>
+              <w:noProof/>
+              <w:sz w:val="22"/>
+              <w:lang w:eastAsia="fr-CH"/>
+            </w:rPr>
+          </w:pPr>
+          <w:hyperlink w:anchor="_Toc104271578" w:history="1">
+            <w:r>
+              <w:rPr>
+                <w:rStyle w:val="Lienhypertexte"/>
+                <w:noProof/>
+                <w14:scene3d>
+                  <w14:camera w14:prst="orthographicFront"/>
+                  <w14:lightRig w14:rig="threePt" w14:dir="t">
+                    <w14:rot w14:lat="0" w14:lon="0" w14:rev="0"/>
+                  </w14:lightRig>
+                </w14:scene3d>
+              </w:rPr>
+              <w:t>5.2.</w:t>
+            </w:r>
+            <w:r>
+              <w:rPr>
+                <w:rFonts w:eastAsiaTheme="minorEastAsia"/>
+                <w:noProof/>
+                <w:sz w:val="22"/>
+                <w:lang w:eastAsia="fr-CH"/>
+              </w:rPr>
+              <w:tab/>
+            </w:r>
+            <w:r>
+              <w:rPr>
+                <w:rStyle w:val="Lienhypertexte"/>
+                <w:noProof/>
+              </w:rPr>
               <w:t>Sources – Bibliographie</w:t>
             </w:r>
             <w:r>
@@ -3249,7 +3355,7 @@
                 <w:noProof/>
                 <w:webHidden/>
               </w:rPr>
-              <w:instrText xml:space="preserve"> PAGEREF _Toc104107849 \h </w:instrText>
+              <w:instrText xml:space="preserve"> PAGEREF _Toc104271578 \h </w:instrText>
             </w:r>
             <w:r>
               <w:rPr>
@@ -3269,7 +3375,195 @@
                 <w:noProof/>
                 <w:webHidden/>
               </w:rPr>
-              <w:t>20</w:t>
+              <w:t>25</w:t>
+            </w:r>
+            <w:r>
+              <w:rPr>
+                <w:noProof/>
+                <w:webHidden/>
+              </w:rPr>
+              <w:fldChar w:fldCharType="end"/>
+            </w:r>
+          </w:hyperlink>
+        </w:p>
+        <w:p>
+          <w:pPr>
+            <w:pStyle w:val="TM2"/>
+            <w:tabs>
+              <w:tab w:val="left" w:pos="880"/>
+              <w:tab w:val="right" w:leader="dot" w:pos="8663"/>
+            </w:tabs>
+            <w:rPr>
+              <w:rFonts w:eastAsiaTheme="minorEastAsia"/>
+              <w:noProof/>
+              <w:sz w:val="22"/>
+              <w:lang w:eastAsia="fr-CH"/>
+            </w:rPr>
+          </w:pPr>
+          <w:hyperlink w:anchor="_Toc104271579" w:history="1">
+            <w:r>
+              <w:rPr>
+                <w:rStyle w:val="Lienhypertexte"/>
+                <w:noProof/>
+                <w14:scene3d>
+                  <w14:camera w14:prst="orthographicFront"/>
+                  <w14:lightRig w14:rig="threePt" w14:dir="t">
+                    <w14:rot w14:lat="0" w14:lon="0" w14:rev="0"/>
+                  </w14:lightRig>
+                </w14:scene3d>
+              </w:rPr>
+              <w:t>5.3.</w:t>
+            </w:r>
+            <w:r>
+              <w:rPr>
+                <w:rFonts w:eastAsiaTheme="minorEastAsia"/>
+                <w:noProof/>
+                <w:sz w:val="22"/>
+                <w:lang w:eastAsia="fr-CH"/>
+              </w:rPr>
+              <w:tab/>
+            </w:r>
+            <w:r>
+              <w:rPr>
+                <w:rStyle w:val="Lienhypertexte"/>
+                <w:noProof/>
+              </w:rPr>
+              <w:t>Journal de travail</w:t>
+            </w:r>
+            <w:r>
+              <w:rPr>
+                <w:noProof/>
+                <w:webHidden/>
+              </w:rPr>
+              <w:tab/>
+            </w:r>
+            <w:r>
+              <w:rPr>
+                <w:noProof/>
+                <w:webHidden/>
+              </w:rPr>
+              <w:fldChar w:fldCharType="begin"/>
+            </w:r>
+            <w:r>
+              <w:rPr>
+                <w:noProof/>
+                <w:webHidden/>
+              </w:rPr>
+              <w:instrText xml:space="preserve"> PAGEREF _Toc104271579 \h </w:instrText>
+            </w:r>
+            <w:r>
+              <w:rPr>
+                <w:noProof/>
+                <w:webHidden/>
+              </w:rPr>
+            </w:r>
+            <w:r>
+              <w:rPr>
+                <w:noProof/>
+                <w:webHidden/>
+              </w:rPr>
+              <w:fldChar w:fldCharType="separate"/>
+            </w:r>
+            <w:r>
+              <w:rPr>
+                <w:noProof/>
+                <w:webHidden/>
+              </w:rPr>
+              <w:t>29</w:t>
+            </w:r>
+            <w:r>
+              <w:rPr>
+                <w:noProof/>
+                <w:webHidden/>
+              </w:rPr>
+              <w:fldChar w:fldCharType="end"/>
+            </w:r>
+          </w:hyperlink>
+        </w:p>
+        <w:p>
+          <w:pPr>
+            <w:pStyle w:val="TM1"/>
+            <w:tabs>
+              <w:tab w:val="left" w:pos="480"/>
+              <w:tab w:val="right" w:leader="dot" w:pos="8663"/>
+            </w:tabs>
+            <w:rPr>
+              <w:rFonts w:eastAsiaTheme="minorEastAsia"/>
+              <w:noProof/>
+              <w:sz w:val="22"/>
+              <w:lang w:eastAsia="fr-CH"/>
+            </w:rPr>
+          </w:pPr>
+          <w:hyperlink w:anchor="_Toc104271580" w:history="1">
+            <w:r>
+              <w:rPr>
+                <w:rStyle w:val="Lienhypertexte"/>
+                <w:noProof/>
+                <w14:scene3d>
+                  <w14:camera w14:prst="orthographicFront"/>
+                  <w14:lightRig w14:rig="threePt" w14:dir="t">
+                    <w14:rot w14:lat="0" w14:lon="0" w14:rev="0"/>
+                  </w14:lightRig>
+                </w14:scene3d>
+              </w:rPr>
+              <w:t>6.</w:t>
+            </w:r>
+            <w:r>
+              <w:rPr>
+                <w:rFonts w:eastAsiaTheme="minorEastAsia"/>
+                <w:noProof/>
+                <w:sz w:val="22"/>
+                <w:lang w:eastAsia="fr-CH"/>
+              </w:rPr>
+              <w:tab/>
+            </w:r>
+            <w:r>
+              <w:rPr>
+                <w:rStyle w:val="Lienhypertexte"/>
+                <w:noProof/>
+              </w:rPr>
+              <w:t>Glossaire</w:t>
+            </w:r>
+            <w:r>
+              <w:rPr>
+                <w:noProof/>
+                <w:webHidden/>
+              </w:rPr>
+              <w:tab/>
+            </w:r>
+            <w:r>
+              <w:rPr>
+                <w:noProof/>
+                <w:webHidden/>
+              </w:rPr>
+              <w:fldChar w:fldCharType="begin"/>
+            </w:r>
+            <w:r>
+              <w:rPr>
+                <w:noProof/>
+                <w:webHidden/>
+              </w:rPr>
+              <w:instrText xml:space="preserve"> PAGEREF _Toc104271580 \h </w:instrText>
+            </w:r>
+            <w:r>
+              <w:rPr>
+                <w:noProof/>
+                <w:webHidden/>
+              </w:rPr>
+            </w:r>
+            <w:r>
+              <w:rPr>
+                <w:noProof/>
+                <w:webHidden/>
+              </w:rPr>
+              <w:fldChar w:fldCharType="separate"/>
+            </w:r>
+            <w:r>
+              <w:rPr>
+                <w:noProof/>
+                <w:webHidden/>
+              </w:rPr>
+              <w:t>30</w:t>
             </w:r>
             <w:r>
               <w:rPr>
@@ -3303,7 +3597,7 @@
       <w:pPr>
         <w:pStyle w:val="Titre1"/>
       </w:pPr>
-      <w:bookmarkStart w:id="0" w:name="_Toc104107822"/>
+      <w:bookmarkStart w:id="0" w:name="_Toc104271550"/>
       <w:r>
         <w:lastRenderedPageBreak/>
         <w:t>Analyse préliminaire</w:t>
@@ -3314,7 +3608,7 @@
       <w:pPr>
         <w:pStyle w:val="Titre2"/>
       </w:pPr>
-      <w:bookmarkStart w:id="1" w:name="_Toc104107823"/>
+      <w:bookmarkStart w:id="1" w:name="_Toc104271551"/>
       <w:r>
         <w:t>Introduction</w:t>
       </w:r>
@@ -3360,15 +3654,8 @@
       <w:r>
         <w:instrText xml:space="preserve"> XE "</w:instrText>
       </w:r>
-      <w:proofErr w:type="spellStart"/>
-      <w:proofErr w:type="gramStart"/>
-      <w:r>
-        <w:instrText>SGBDRO:Système</w:instrText>
-      </w:r>
-      <w:proofErr w:type="spellEnd"/>
-      <w:proofErr w:type="gramEnd"/>
-      <w:r>
-        <w:instrText xml:space="preserve"> de Gestion de Base de Données Relationnel-Objet, les données sont représentées sous form</w:instrText>
+      <w:r>
+        <w:instrText>SGBDRO:Système de Gestion de Base de Données Relationnel-Objet, les données sont représentées sous form</w:instrText>
       </w:r>
       <w:r>
         <w:instrText>e</w:instrText>
@@ -3396,7 +3683,7 @@
       <w:pPr>
         <w:pStyle w:val="Titre2"/>
       </w:pPr>
-      <w:bookmarkStart w:id="2" w:name="_Toc104107824"/>
+      <w:bookmarkStart w:id="2" w:name="_Toc104271552"/>
       <w:r>
         <w:t>Objectifs</w:t>
       </w:r>
@@ -3428,15 +3715,7 @@
         </w:numPr>
       </w:pPr>
       <w:r>
-        <w:t xml:space="preserve">Une page contenant les objets du catalogue Messier avec la possibilité </w:t>
-      </w:r>
-      <w:proofErr w:type="gramStart"/>
-      <w:r>
-        <w:t>de faire</w:t>
-      </w:r>
-      <w:proofErr w:type="gramEnd"/>
-      <w:r>
-        <w:t xml:space="preserve"> des recherches et de les trier</w:t>
+        <w:t>Une page contenant les objets du catalogue Messier avec la possibilité de faire des recherches et de les trier</w:t>
       </w:r>
       <w:r>
         <w:t xml:space="preserve"> </w:t>
@@ -3528,23 +3807,8 @@
       <w:r>
         <w:instrText xml:space="preserve"> XE "</w:instrText>
       </w:r>
-      <w:proofErr w:type="spellStart"/>
-      <w:proofErr w:type="gramStart"/>
-      <w:r>
-        <w:instrText>CSV:Comma</w:instrText>
-      </w:r>
-      <w:proofErr w:type="spellEnd"/>
-      <w:proofErr w:type="gramEnd"/>
-      <w:r>
-        <w:instrText xml:space="preserve"> </w:instrText>
-      </w:r>
-      <w:proofErr w:type="spellStart"/>
-      <w:r>
-        <w:instrText>Separated</w:instrText>
-      </w:r>
-      <w:proofErr w:type="spellEnd"/>
-      <w:r>
-        <w:instrText xml:space="preserve"> Values, un fichier contenant des données le plus souvent séparées par des virgules</w:instrText>
+      <w:r>
+        <w:instrText>CSV:Comma Separated Values, un fichier contenant des données le plus souvent séparées par des virgules</w:instrText>
       </w:r>
       <w:r>
         <w:instrText xml:space="preserve">" </w:instrText>
@@ -3574,7 +3838,7 @@
       <w:pPr>
         <w:pStyle w:val="Titre2"/>
       </w:pPr>
-      <w:bookmarkStart w:id="3" w:name="_Toc104107825"/>
+      <w:bookmarkStart w:id="3" w:name="_Toc104271553"/>
       <w:r>
         <w:lastRenderedPageBreak/>
         <w:t>Planification initiale</w:t>
@@ -3602,7 +3866,7 @@
       <w:pPr>
         <w:pStyle w:val="Titre3"/>
       </w:pPr>
-      <w:bookmarkStart w:id="4" w:name="_Toc104107826"/>
+      <w:bookmarkStart w:id="4" w:name="_Toc104271554"/>
       <w:r>
         <w:t>Dates du projet</w:t>
       </w:r>
@@ -3617,7 +3881,7 @@
       <w:pPr>
         <w:pStyle w:val="Titre3"/>
       </w:pPr>
-      <w:bookmarkStart w:id="5" w:name="_Toc104107827"/>
+      <w:bookmarkStart w:id="5" w:name="_Toc104271555"/>
       <w:r>
         <w:t>Tâches</w:t>
       </w:r>
@@ -3764,31 +4028,21 @@
         </w:rPr>
       </w:pPr>
       <w:r>
-        <w:t xml:space="preserve">La gestion </w:t>
-      </w:r>
-      <w:proofErr w:type="gramStart"/>
-      <w:r>
-        <w:t xml:space="preserve">du </w:t>
-      </w:r>
-      <w:r>
-        <w:t>tâches</w:t>
-      </w:r>
-      <w:proofErr w:type="gramEnd"/>
-      <w:r>
-        <w:t xml:space="preserve"> du projet</w:t>
+        <w:t xml:space="preserve">La gestion du </w:t>
+      </w:r>
+      <w:r>
+        <w:t>tâches du projet</w:t>
       </w:r>
       <w:r>
         <w:t xml:space="preserve"> est faite sur </w:t>
       </w:r>
       <w:hyperlink r:id="rId13" w:anchor="/project" w:history="1">
-        <w:proofErr w:type="spellStart"/>
         <w:r>
           <w:rPr>
             <w:rStyle w:val="Lienhypertexte"/>
           </w:rPr>
           <w:t>IceScrum</w:t>
         </w:r>
-        <w:proofErr w:type="spellEnd"/>
       </w:hyperlink>
     </w:p>
     <w:p>
@@ -3805,7 +4059,7 @@
       <w:pPr>
         <w:pStyle w:val="Titre3"/>
       </w:pPr>
-      <w:bookmarkStart w:id="6" w:name="_Toc104107828"/>
+      <w:bookmarkStart w:id="6" w:name="_Toc104271556"/>
       <w:r>
         <w:lastRenderedPageBreak/>
         <w:t>Diagramme de Gantt</w:t>
@@ -3891,7 +4145,7 @@
       <w:pPr>
         <w:pStyle w:val="Titre1"/>
       </w:pPr>
-      <w:bookmarkStart w:id="7" w:name="_Toc104107829"/>
+      <w:bookmarkStart w:id="7" w:name="_Toc104271557"/>
       <w:r>
         <w:lastRenderedPageBreak/>
         <w:t>Analyse / Conception</w:t>
@@ -3902,7 +4156,7 @@
       <w:pPr>
         <w:pStyle w:val="Titre2"/>
       </w:pPr>
-      <w:bookmarkStart w:id="8" w:name="_Toc104107830"/>
+      <w:bookmarkStart w:id="8" w:name="_Toc104271558"/>
       <w:r>
         <w:t>Concept</w:t>
       </w:r>
@@ -3912,7 +4166,7 @@
       <w:pPr>
         <w:pStyle w:val="Titre3"/>
       </w:pPr>
-      <w:bookmarkStart w:id="9" w:name="_Toc104107831"/>
+      <w:bookmarkStart w:id="9" w:name="_Toc104271559"/>
       <w:r>
         <w:t>Base de données</w:t>
       </w:r>
@@ -3953,8 +4207,6 @@
       <w:r>
         <w:instrText xml:space="preserve"> XE "</w:instrText>
       </w:r>
-      <w:proofErr w:type="spellStart"/>
-      <w:proofErr w:type="gramStart"/>
       <w:r>
         <w:rPr>
           <w:b/>
@@ -3964,12 +4216,7 @@
         <w:instrText>MCD:</w:instrText>
       </w:r>
       <w:r>
-        <w:instrText>Modèle</w:instrText>
-      </w:r>
-      <w:proofErr w:type="spellEnd"/>
-      <w:proofErr w:type="gramEnd"/>
-      <w:r>
-        <w:instrText xml:space="preserve"> Conceptuel de Données, représentation des données d'un système d'information qui est facilement compréhensible</w:instrText>
+        <w:instrText>Modèle Conceptuel de Données, représentation des données d'un système d'information qui est facilement compréhensible</w:instrText>
       </w:r>
       <w:r>
         <w:instrText xml:space="preserve">" </w:instrText>
@@ -3991,19 +4238,10 @@
         <w:t xml:space="preserve"> (Modèle Conceptuel de Données)</w:t>
       </w:r>
     </w:p>
-    <w:p/>
-    <w:p>
-      <w:pPr>
-        <w:spacing w:after="160" w:line="259" w:lineRule="auto"/>
-      </w:pPr>
-      <w:r>
-        <w:rPr>
-          <w:i/>
-          <w:noProof/>
-          <w:lang w:eastAsia="fr-CH"/>
-        </w:rPr>
+    <w:p>
+      <w:r>
         <w:lastRenderedPageBreak/>
-        <w:pict w14:anchorId="26999C48">
+        <w:pict w14:anchorId="6135E7BA">
           <v:shapetype id="_x0000_t75" coordsize="21600,21600" o:spt="75" o:preferrelative="t" path="m@4@5l@4@11@9@11@9@5xe" filled="f" stroked="f">
             <v:stroke joinstyle="miter"/>
             <v:formulas>
@@ -4023,11 +4261,16 @@
             <v:path o:extrusionok="f" gradientshapeok="t" o:connecttype="rect"/>
             <o:lock v:ext="edit" aspectratio="t"/>
           </v:shapetype>
-          <v:shape id="_x0000_i1025" type="#_x0000_t75" style="width:413.15pt;height:540.85pt">
-            <v:imagedata r:id="rId16" o:title="MCD-astronomy_Nithujan"/>
+          <v:shape id="_x0000_i1051" type="#_x0000_t75" style="width:444.25pt;height:580.75pt">
+            <v:imagedata r:id="rId16" o:title="MCD-astronomie"/>
           </v:shape>
         </w:pict>
       </w:r>
+    </w:p>
+    <w:p>
+      <w:pPr>
+        <w:spacing w:after="160" w:line="259" w:lineRule="auto"/>
+      </w:pPr>
     </w:p>
     <w:p>
       <w:pPr>
@@ -4139,8 +4382,6 @@
       <w:r>
         <w:instrText xml:space="preserve"> XE "</w:instrText>
       </w:r>
-      <w:proofErr w:type="spellStart"/>
-      <w:proofErr w:type="gramStart"/>
       <w:r>
         <w:rPr>
           <w:b/>
@@ -4149,12 +4390,7 @@
         <w:instrText>MLD:</w:instrText>
       </w:r>
       <w:r>
-        <w:instrText>Modèle</w:instrText>
-      </w:r>
-      <w:proofErr w:type="spellEnd"/>
-      <w:proofErr w:type="gramEnd"/>
-      <w:r>
-        <w:instrText xml:space="preserve"> Logique de Données, représentation de la structure de données d'un système d'information faite en précisant le type </w:instrText>
+        <w:instrText xml:space="preserve">Modèle Logique de Données, représentation de la structure de données d'un système d'information faite en précisant le type </w:instrText>
       </w:r>
       <w:r>
         <w:lastRenderedPageBreak/>
@@ -4200,7 +4436,7 @@
       <w:pPr>
         <w:pStyle w:val="Titre3"/>
       </w:pPr>
-      <w:bookmarkStart w:id="10" w:name="_Toc104107832"/>
+      <w:bookmarkStart w:id="10" w:name="_Toc104271560"/>
       <w:r>
         <w:lastRenderedPageBreak/>
         <w:t xml:space="preserve">Maquettes des pages </w:t>
@@ -4222,7 +4458,7 @@
     <w:p>
       <w:r>
         <w:pict w14:anchorId="4D06E2AB">
-          <v:shape id="_x0000_i1026" type="#_x0000_t75" style="width:462pt;height:387.45pt">
+          <v:shape id="_x0000_i1026" type="#_x0000_t75" style="width:461.9pt;height:387.85pt">
             <v:imagedata r:id="rId18" o:title="maquette-acceuil"/>
           </v:shape>
         </w:pict>
@@ -4248,6 +4484,7 @@
       <w:r>
         <w:rPr>
           <w:noProof/>
+          <w:lang w:eastAsia="fr-CH"/>
         </w:rPr>
         <w:drawing>
           <wp:inline distT="0" distB="0" distL="0" distR="0" wp14:anchorId="6B81AD94" wp14:editId="09EBC9E5">
@@ -4348,7 +4585,7 @@
     <w:p>
       <w:r>
         <w:pict w14:anchorId="113830D7">
-          <v:shape id="_x0000_i1027" type="#_x0000_t75" style="width:487.7pt;height:403.7pt">
+          <v:shape id="_x0000_i1027" type="#_x0000_t75" style="width:488.4pt;height:404.15pt">
             <v:imagedata r:id="rId20" o:title="maquettes-Catalogue Messier"/>
           </v:shape>
         </w:pict>
@@ -4385,7 +4622,7 @@
       </w:pPr>
       <w:r>
         <w:pict w14:anchorId="425DCAF2">
-          <v:shape id="_x0000_i1028" type="#_x0000_t75" style="width:453.45pt;height:453.45pt">
+          <v:shape id="_x0000_i1028" type="#_x0000_t75" style="width:453.05pt;height:453.05pt">
             <v:imagedata r:id="rId21" o:title="Sorties-Admin"/>
           </v:shape>
         </w:pict>
@@ -4400,22 +4637,21 @@
       </w:r>
     </w:p>
     <w:p>
-      <w:bookmarkStart w:id="11" w:name="_Toc104107833"/>
       <w:r>
         <w:lastRenderedPageBreak/>
         <w:t>Page avec la liste des sorties</w:t>
       </w:r>
     </w:p>
-    <w:p/>
     <w:p>
       <w:r>
         <w:rPr>
           <w:noProof/>
+          <w:lang w:eastAsia="fr-CH"/>
         </w:rPr>
         <w:drawing>
-          <wp:inline distT="0" distB="0" distL="0" distR="0" wp14:anchorId="33B79728" wp14:editId="293F91DC">
-            <wp:extent cx="5507355" cy="3684270"/>
-            <wp:effectExtent l="0" t="0" r="0" b="0"/>
+          <wp:inline distT="0" distB="0" distL="0" distR="0" wp14:anchorId="33B79728" wp14:editId="1B027DED">
+            <wp:extent cx="4835633" cy="3234906"/>
+            <wp:effectExtent l="0" t="0" r="3175" b="3810"/>
             <wp:docPr id="13" name="Image 13" descr="Une image contenant texte, moniteur, noir, capture d’écran&#10;&#10;Description générée automatiquement"/>
             <wp:cNvGraphicFramePr>
               <a:graphicFrameLocks xmlns:a="http://schemas.openxmlformats.org/drawingml/2006/main" noChangeAspect="1"/>
@@ -4436,7 +4672,7 @@
                   <pic:spPr>
                     <a:xfrm>
                       <a:off x="0" y="0"/>
-                      <a:ext cx="5507355" cy="3684270"/>
+                      <a:ext cx="4845936" cy="3241798"/>
                     </a:xfrm>
                     <a:prstGeom prst="rect">
                       <a:avLst/>
@@ -4452,19 +4688,22 @@
     <w:p/>
     <w:p>
       <w:r>
-        <w:t>Page pour s’inscrire à une sortie</w:t>
-      </w:r>
-    </w:p>
-    <w:p/>
+        <w:t>Pa</w:t>
+      </w:r>
+      <w:r>
+        <w:t>ge pour s’inscrire à une sortie</w:t>
+      </w:r>
+    </w:p>
     <w:p>
       <w:r>
         <w:rPr>
           <w:noProof/>
+          <w:lang w:eastAsia="fr-CH"/>
         </w:rPr>
         <w:drawing>
-          <wp:inline distT="0" distB="0" distL="0" distR="0" wp14:anchorId="3D4AF0EE" wp14:editId="5ECF95E4">
-            <wp:extent cx="5056606" cy="4201886"/>
-            <wp:effectExtent l="0" t="0" r="0" b="8255"/>
+          <wp:inline distT="0" distB="0" distL="0" distR="0" wp14:anchorId="3D4AF0EE" wp14:editId="44B48297">
+            <wp:extent cx="4390845" cy="3648659"/>
+            <wp:effectExtent l="0" t="0" r="0" b="9525"/>
             <wp:docPr id="12" name="Image 12" descr="Une image contenant texte, capture d’écran, moniteur, noir&#10;&#10;Description générée automatiquement"/>
             <wp:cNvGraphicFramePr>
               <a:graphicFrameLocks xmlns:a="http://schemas.openxmlformats.org/drawingml/2006/main" noChangeAspect="1"/>
@@ -4485,7 +4724,7 @@
                   <pic:spPr>
                     <a:xfrm>
                       <a:off x="0" y="0"/>
-                      <a:ext cx="5059394" cy="4204203"/>
+                      <a:ext cx="4407130" cy="3662191"/>
                     </a:xfrm>
                     <a:prstGeom prst="rect">
                       <a:avLst/>
@@ -4501,8 +4740,49 @@
     <w:p/>
     <w:p>
       <w:pPr>
+        <w:rPr>
+          <w:i/>
+          <w:u w:val="single"/>
+        </w:rPr>
+      </w:pPr>
+      <w:r>
+        <w:rPr>
+          <w:i/>
+          <w:u w:val="single"/>
+        </w:rPr>
+        <w:t>Rem</w:t>
+      </w:r>
+      <w:r>
+        <w:rPr>
+          <w:i/>
+          <w:u w:val="single"/>
+        </w:rPr>
+        <w:t> :</w:t>
+      </w:r>
+    </w:p>
+    <w:p/>
+    <w:p>
+      <w:r>
+        <w:t>Ces deux pages ont été conçu</w:t>
+      </w:r>
+      <w:r>
+        <w:t>es</w:t>
+      </w:r>
+      <w:r>
+        <w:t xml:space="preserve"> directement via du code car elles reprenne</w:t>
+      </w:r>
+      <w:r>
+        <w:t>nt les éléments des autres pages</w:t>
+      </w:r>
+    </w:p>
+    <w:p/>
+    <w:p/>
+    <w:p/>
+    <w:p>
+      <w:pPr>
         <w:pStyle w:val="Titre2"/>
       </w:pPr>
+      <w:bookmarkStart w:id="11" w:name="_Toc104271561"/>
       <w:r>
         <w:t>Stratégie de test</w:t>
       </w:r>
@@ -4550,7 +4830,7 @@
       <w:pPr>
         <w:pStyle w:val="Titre2"/>
       </w:pPr>
-      <w:bookmarkStart w:id="12" w:name="_Toc104107834"/>
+      <w:bookmarkStart w:id="12" w:name="_Toc104271562"/>
       <w:r>
         <w:t>Risques techniques</w:t>
       </w:r>
@@ -4581,21 +4861,8 @@
       <w:r>
         <w:instrText xml:space="preserve"> XE "</w:instrText>
       </w:r>
-      <w:proofErr w:type="spellStart"/>
-      <w:r>
-        <w:instrText>CSV:Comma</w:instrText>
-      </w:r>
-      <w:proofErr w:type="spellEnd"/>
-      <w:r>
-        <w:instrText xml:space="preserve"> </w:instrText>
-      </w:r>
-      <w:proofErr w:type="spellStart"/>
-      <w:r>
-        <w:instrText>Separated</w:instrText>
-      </w:r>
-      <w:proofErr w:type="spellEnd"/>
-      <w:r>
-        <w:instrText xml:space="preserve"> Values, un fichier contenant des données le plus souvent séparées par des virgules</w:instrText>
+      <w:r>
+        <w:instrText>CSV:Comma Separated Values, un fichier contenant des données le plus souvent séparées par des virgules</w:instrText>
       </w:r>
       <w:r>
         <w:instrText xml:space="preserve">" </w:instrText>
@@ -4676,7 +4943,7 @@
       <w:pPr>
         <w:pStyle w:val="Titre2"/>
       </w:pPr>
-      <w:bookmarkStart w:id="13" w:name="_Toc104107835"/>
+      <w:bookmarkStart w:id="13" w:name="_Toc104271563"/>
       <w:r>
         <w:t>Planification</w:t>
       </w:r>
@@ -4684,13 +4951,8 @@
     </w:p>
     <w:p>
       <w:r>
-        <w:t xml:space="preserve">Révision </w:t>
-      </w:r>
-      <w:proofErr w:type="spellStart"/>
-      <w:r>
-        <w:t>planif</w:t>
-      </w:r>
-      <w:proofErr w:type="spellEnd"/>
+        <w:t>Révision planif</w:t>
+      </w:r>
       <w:r>
         <w:t>.</w:t>
       </w:r>
@@ -4702,7 +4964,7 @@
       <w:pPr>
         <w:pStyle w:val="Titre2"/>
       </w:pPr>
-      <w:bookmarkStart w:id="14" w:name="_Toc104107836"/>
+      <w:bookmarkStart w:id="14" w:name="_Toc104271564"/>
       <w:r>
         <w:t>Dossier de conception</w:t>
       </w:r>
@@ -4712,7 +4974,7 @@
       <w:pPr>
         <w:pStyle w:val="Titre3"/>
       </w:pPr>
-      <w:bookmarkStart w:id="15" w:name="_Toc104107837"/>
+      <w:bookmarkStart w:id="15" w:name="_Toc104271565"/>
       <w:r>
         <w:t>Logiciels utilisés</w:t>
       </w:r>
@@ -4756,7 +5018,6 @@
           <w:numId w:val="6"/>
         </w:numPr>
       </w:pPr>
-      <w:proofErr w:type="spellStart"/>
       <w:r>
         <w:rPr>
           <w:rFonts w:ascii="Segoe UI" w:hAnsi="Segoe UI" w:cs="Segoe UI"/>
@@ -4775,9 +5036,17 @@
           <w:szCs w:val="21"/>
           <w:shd w:val="clear" w:color="auto" w:fill="FFFFFF"/>
         </w:rPr>
-        <w:t>gAdmin</w:t>
-      </w:r>
-      <w:proofErr w:type="spellEnd"/>
+        <w:t>gAdmin 4 v6.8</w:t>
+      </w:r>
+    </w:p>
+    <w:p>
+      <w:pPr>
+        <w:pStyle w:val="Paragraphedeliste"/>
+        <w:numPr>
+          <w:ilvl w:val="0"/>
+          <w:numId w:val="6"/>
+        </w:numPr>
+      </w:pPr>
       <w:r>
         <w:rPr>
           <w:rFonts w:ascii="Segoe UI" w:hAnsi="Segoe UI" w:cs="Segoe UI"/>
@@ -4786,7 +5055,17 @@
           <w:szCs w:val="21"/>
           <w:shd w:val="clear" w:color="auto" w:fill="FFFFFF"/>
         </w:rPr>
-        <w:t xml:space="preserve"> 4 v6.8</w:t>
+        <w:t xml:space="preserve">PyCharm </w:t>
+      </w:r>
+      <w:r>
+        <w:rPr>
+          <w:rFonts w:ascii="Segoe UI" w:hAnsi="Segoe UI" w:cs="Segoe UI"/>
+          <w:color w:val="000000"/>
+          <w:sz w:val="21"/>
+          <w:szCs w:val="21"/>
+          <w:shd w:val="clear" w:color="auto" w:fill="FFFFFF"/>
+        </w:rPr>
+        <w:t>2021.3.3 (Professional Edition)</w:t>
       </w:r>
     </w:p>
     <w:p>
@@ -4797,7 +5076,6 @@
           <w:numId w:val="6"/>
         </w:numPr>
       </w:pPr>
-      <w:proofErr w:type="spellStart"/>
       <w:r>
         <w:rPr>
           <w:rFonts w:ascii="Segoe UI" w:hAnsi="Segoe UI" w:cs="Segoe UI"/>
@@ -4806,9 +5084,17 @@
           <w:szCs w:val="21"/>
           <w:shd w:val="clear" w:color="auto" w:fill="FFFFFF"/>
         </w:rPr>
-        <w:t>PyCharm</w:t>
-      </w:r>
-      <w:proofErr w:type="spellEnd"/>
+        <w:t>Navigateurs web :</w:t>
+      </w:r>
+    </w:p>
+    <w:p>
+      <w:pPr>
+        <w:pStyle w:val="Paragraphedeliste"/>
+        <w:numPr>
+          <w:ilvl w:val="1"/>
+          <w:numId w:val="6"/>
+        </w:numPr>
+      </w:pPr>
       <w:r>
         <w:rPr>
           <w:rFonts w:ascii="Segoe UI" w:hAnsi="Segoe UI" w:cs="Segoe UI"/>
@@ -4817,8 +5103,17 @@
           <w:szCs w:val="21"/>
           <w:shd w:val="clear" w:color="auto" w:fill="FFFFFF"/>
         </w:rPr>
-        <w:t xml:space="preserve"> </w:t>
-      </w:r>
+        <w:t>Firefox</w:t>
+      </w:r>
+    </w:p>
+    <w:p>
+      <w:pPr>
+        <w:pStyle w:val="Paragraphedeliste"/>
+        <w:numPr>
+          <w:ilvl w:val="1"/>
+          <w:numId w:val="6"/>
+        </w:numPr>
+      </w:pPr>
       <w:r>
         <w:rPr>
           <w:rFonts w:ascii="Segoe UI" w:hAnsi="Segoe UI" w:cs="Segoe UI"/>
@@ -4827,14 +5122,14 @@
           <w:szCs w:val="21"/>
           <w:shd w:val="clear" w:color="auto" w:fill="FFFFFF"/>
         </w:rPr>
-        <w:t>2021.3.3 (Professional Edition)</w:t>
+        <w:t>Google Chrome</w:t>
       </w:r>
     </w:p>
     <w:p>
       <w:pPr>
         <w:pStyle w:val="Paragraphedeliste"/>
         <w:numPr>
-          <w:ilvl w:val="0"/>
+          <w:ilvl w:val="1"/>
           <w:numId w:val="6"/>
         </w:numPr>
       </w:pPr>
@@ -4846,63 +5141,6 @@
           <w:szCs w:val="21"/>
           <w:shd w:val="clear" w:color="auto" w:fill="FFFFFF"/>
         </w:rPr>
-        <w:t>Navigateurs web :</w:t>
-      </w:r>
-    </w:p>
-    <w:p>
-      <w:pPr>
-        <w:pStyle w:val="Paragraphedeliste"/>
-        <w:numPr>
-          <w:ilvl w:val="1"/>
-          <w:numId w:val="6"/>
-        </w:numPr>
-      </w:pPr>
-      <w:r>
-        <w:rPr>
-          <w:rFonts w:ascii="Segoe UI" w:hAnsi="Segoe UI" w:cs="Segoe UI"/>
-          <w:color w:val="000000"/>
-          <w:sz w:val="21"/>
-          <w:szCs w:val="21"/>
-          <w:shd w:val="clear" w:color="auto" w:fill="FFFFFF"/>
-        </w:rPr>
-        <w:t>Firefox</w:t>
-      </w:r>
-    </w:p>
-    <w:p>
-      <w:pPr>
-        <w:pStyle w:val="Paragraphedeliste"/>
-        <w:numPr>
-          <w:ilvl w:val="1"/>
-          <w:numId w:val="6"/>
-        </w:numPr>
-      </w:pPr>
-      <w:r>
-        <w:rPr>
-          <w:rFonts w:ascii="Segoe UI" w:hAnsi="Segoe UI" w:cs="Segoe UI"/>
-          <w:color w:val="000000"/>
-          <w:sz w:val="21"/>
-          <w:szCs w:val="21"/>
-          <w:shd w:val="clear" w:color="auto" w:fill="FFFFFF"/>
-        </w:rPr>
-        <w:t>Google Chrome</w:t>
-      </w:r>
-    </w:p>
-    <w:p>
-      <w:pPr>
-        <w:pStyle w:val="Paragraphedeliste"/>
-        <w:numPr>
-          <w:ilvl w:val="1"/>
-          <w:numId w:val="6"/>
-        </w:numPr>
-      </w:pPr>
-      <w:r>
-        <w:rPr>
-          <w:rFonts w:ascii="Segoe UI" w:hAnsi="Segoe UI" w:cs="Segoe UI"/>
-          <w:color w:val="000000"/>
-          <w:sz w:val="21"/>
-          <w:szCs w:val="21"/>
-          <w:shd w:val="clear" w:color="auto" w:fill="FFFFFF"/>
-        </w:rPr>
         <w:t xml:space="preserve">Opera </w:t>
       </w:r>
     </w:p>
@@ -4926,7 +5164,6 @@
       <w:r>
         <w:instrText xml:space="preserve"> XE "</w:instrText>
       </w:r>
-      <w:proofErr w:type="spellStart"/>
       <w:r>
         <w:rPr>
           <w:b/>
@@ -4936,11 +5173,7 @@
         <w:instrText>MCD:</w:instrText>
       </w:r>
       <w:r>
-        <w:instrText>Modèle</w:instrText>
-      </w:r>
-      <w:proofErr w:type="spellEnd"/>
-      <w:r>
-        <w:instrText xml:space="preserve"> Conceptuel de Données, représentation des données d'un système d'information qui est facilement compréhensible</w:instrText>
+        <w:instrText>Modèle Conceptuel de Données, représentation des données d'un système d'information qui est facilement compréhensible</w:instrText>
       </w:r>
       <w:r>
         <w:instrText xml:space="preserve">" </w:instrText>
@@ -4960,7 +5193,6 @@
       <w:r>
         <w:instrText xml:space="preserve"> XE "</w:instrText>
       </w:r>
-      <w:proofErr w:type="spellStart"/>
       <w:r>
         <w:rPr>
           <w:b/>
@@ -4969,11 +5201,7 @@
         <w:instrText>MLD:</w:instrText>
       </w:r>
       <w:r>
-        <w:instrText>Modèle</w:instrText>
-      </w:r>
-      <w:proofErr w:type="spellEnd"/>
-      <w:r>
-        <w:instrText xml:space="preserve"> Logique de Données, représentation de la structure de </w:instrText>
+        <w:instrText xml:space="preserve">Modèle Logique de Données, représentation de la structure de </w:instrText>
       </w:r>
       <w:r>
         <w:lastRenderedPageBreak/>
@@ -4986,13 +5214,8 @@
         <w:fldChar w:fldCharType="end"/>
       </w:r>
       <w:r>
-        <w:t xml:space="preserve"> car </w:t>
-      </w:r>
-      <w:proofErr w:type="spellStart"/>
-      <w:r>
-        <w:t>pgAdmin</w:t>
-      </w:r>
-      <w:proofErr w:type="spellEnd"/>
+        <w:t xml:space="preserve"> car pgAdmin</w:t>
+      </w:r>
       <w:r>
         <w:t xml:space="preserve"> ne permet pas</w:t>
       </w:r>
@@ -5011,13 +5234,8 @@
     </w:p>
     <w:p/>
     <w:p>
-      <w:proofErr w:type="spellStart"/>
-      <w:r>
-        <w:t>PgAdmin</w:t>
-      </w:r>
-      <w:proofErr w:type="spellEnd"/>
-      <w:r>
-        <w:t xml:space="preserve"> est le </w:t>
+      <w:r>
+        <w:t xml:space="preserve">PgAdmin est le </w:t>
       </w:r>
       <w:r>
         <w:t xml:space="preserve">client </w:t>
@@ -5063,7 +5281,6 @@
       <w:r>
         <w:instrText xml:space="preserve"> XE "</w:instrText>
       </w:r>
-      <w:proofErr w:type="spellStart"/>
       <w:r>
         <w:rPr>
           <w:b/>
@@ -5072,11 +5289,7 @@
         <w:instrText>MLD:</w:instrText>
       </w:r>
       <w:r>
-        <w:instrText>Modèle</w:instrText>
-      </w:r>
-      <w:proofErr w:type="spellEnd"/>
-      <w:r>
-        <w:instrText xml:space="preserve"> Logique de Données, représentation de la structure de données d'un système d'information faite en précisant le type des données utilisé par ce système</w:instrText>
+        <w:instrText>Modèle Logique de Données, représentation de la structure de données d'un système d'information faite en précisant le type des données utilisé par ce système</w:instrText>
       </w:r>
       <w:r>
         <w:instrText xml:space="preserve">" </w:instrText>
@@ -5090,13 +5303,8 @@
     </w:p>
     <w:p/>
     <w:p>
-      <w:proofErr w:type="spellStart"/>
-      <w:r>
-        <w:t>PyCharm</w:t>
-      </w:r>
-      <w:proofErr w:type="spellEnd"/>
-      <w:r>
-        <w:t xml:space="preserve"> a été utilisé pour toute la partie développement du site, que ce soit le code HTML</w:t>
+      <w:r>
+        <w:t>PyCharm a été utilisé pour toute la partie développement du site, que ce soit le code HTML</w:t>
       </w:r>
       <w:r>
         <w:fldChar w:fldCharType="begin"/>
@@ -5104,29 +5312,8 @@
       <w:r>
         <w:instrText xml:space="preserve"> XE "</w:instrText>
       </w:r>
-      <w:proofErr w:type="spellStart"/>
-      <w:r>
-        <w:instrText>HTML:HyperText</w:instrText>
-      </w:r>
-      <w:proofErr w:type="spellEnd"/>
-      <w:r>
-        <w:instrText xml:space="preserve"> Markup </w:instrText>
-      </w:r>
-      <w:proofErr w:type="spellStart"/>
-      <w:r>
-        <w:instrText>Language</w:instrText>
-      </w:r>
-      <w:proofErr w:type="spellEnd"/>
-      <w:r>
-        <w:instrText xml:space="preserve">, </w:instrText>
-      </w:r>
-      <w:proofErr w:type="spellStart"/>
-      <w:r>
-        <w:instrText>language</w:instrText>
-      </w:r>
-      <w:proofErr w:type="spellEnd"/>
-      <w:r>
-        <w:instrText xml:space="preserve"> utilisé pour coder les pages web</w:instrText>
+      <w:r>
+        <w:instrText>HTML:HyperText Markup Language, language utilisé pour coder les pages web</w:instrText>
       </w:r>
       <w:r>
         <w:instrText xml:space="preserve">" </w:instrText>
@@ -5143,13 +5330,8 @@
       <w:r>
         <w:instrText xml:space="preserve"> XE "</w:instrText>
       </w:r>
-      <w:proofErr w:type="spellStart"/>
-      <w:r>
-        <w:instrText>CSS:Cascading</w:instrText>
-      </w:r>
-      <w:proofErr w:type="spellEnd"/>
-      <w:r>
-        <w:instrText xml:space="preserve"> Style Sheets, code utilisé pour concevoir la mise en forme des pages web</w:instrText>
+      <w:r>
+        <w:instrText>CSS:Cascading Style Sheets, code utilisé pour concevoir la mise en forme des pages web</w:instrText>
       </w:r>
       <w:r>
         <w:instrText xml:space="preserve">" </w:instrText>
@@ -5180,7 +5362,7 @@
       <w:pPr>
         <w:pStyle w:val="Titre3"/>
       </w:pPr>
-      <w:bookmarkStart w:id="16" w:name="_Toc104107838"/>
+      <w:bookmarkStart w:id="16" w:name="_Toc104271566"/>
       <w:r>
         <w:t>Base de données</w:t>
       </w:r>
@@ -5231,27 +5413,17 @@
         </w:rPr>
         <w:t xml:space="preserve">Table </w:t>
       </w:r>
-      <w:proofErr w:type="spellStart"/>
       <w:r>
         <w:rPr>
           <w:i/>
         </w:rPr>
         <w:t>administrators</w:t>
       </w:r>
-      <w:proofErr w:type="spellEnd"/>
     </w:p>
     <w:p/>
     <w:p>
       <w:r>
-        <w:t xml:space="preserve">Table sans lien avec les autres qui contient les adresses </w:t>
-      </w:r>
-      <w:proofErr w:type="gramStart"/>
-      <w:r>
-        <w:t>mail</w:t>
-      </w:r>
-      <w:proofErr w:type="gramEnd"/>
-      <w:r>
-        <w:t xml:space="preserve"> et mot de passe des administrateurs du site. Ces informations sont nécessaires lorsqu’ils</w:t>
+        <w:t>Table sans lien avec les autres qui contient les adresses mail et mot de passe des administrateurs du site. Ces informations sont nécessaires lorsqu’ils</w:t>
       </w:r>
       <w:r>
         <w:t xml:space="preserve"> veulent se connecter pour gérer le site</w:t>
@@ -5288,21 +5460,8 @@
       <w:r>
         <w:instrText xml:space="preserve"> XE "</w:instrText>
       </w:r>
-      <w:proofErr w:type="spellStart"/>
-      <w:r>
-        <w:instrText>CSV:Comma</w:instrText>
-      </w:r>
-      <w:proofErr w:type="spellEnd"/>
-      <w:r>
-        <w:instrText xml:space="preserve"> </w:instrText>
-      </w:r>
-      <w:proofErr w:type="spellStart"/>
-      <w:r>
-        <w:instrText>Separated</w:instrText>
-      </w:r>
-      <w:proofErr w:type="spellEnd"/>
-      <w:r>
-        <w:instrText xml:space="preserve"> Values, un fichier contenant des données le plus souvent séparées par des virgules</w:instrText>
+      <w:r>
+        <w:instrText>CSV:Comma Separated Values, un fichier contenant des données le plus souvent séparées par des virgules</w:instrText>
       </w:r>
       <w:r>
         <w:instrText xml:space="preserve">" </w:instrText>
@@ -5317,14 +5476,12 @@
         <w:t xml:space="preserve"> site </w:t>
       </w:r>
       <w:hyperlink r:id="rId25" w:history="1">
-        <w:proofErr w:type="spellStart"/>
         <w:r>
           <w:rPr>
             <w:rStyle w:val="Lienhypertexte"/>
           </w:rPr>
           <w:t>starlust</w:t>
         </w:r>
-        <w:proofErr w:type="spellEnd"/>
       </w:hyperlink>
       <w:r>
         <w:t>.</w:t>
@@ -5361,386 +5518,563 @@
         </w:rPr>
         <w:t xml:space="preserve">, </w:t>
       </w:r>
-      <w:proofErr w:type="spellStart"/>
       <w:r>
         <w:rPr>
           <w:i/>
         </w:rPr>
-        <w:t>observation_difficulties</w:t>
-      </w:r>
-      <w:proofErr w:type="spellEnd"/>
+        <w:t>observation_difficulties, seasons</w:t>
+      </w:r>
       <w:r>
         <w:rPr>
           <w:i/>
         </w:rPr>
-        <w:t xml:space="preserve">, </w:t>
-      </w:r>
-      <w:proofErr w:type="spellStart"/>
+        <w:t xml:space="preserve"> et </w:t>
+      </w:r>
       <w:r>
         <w:rPr>
           <w:i/>
         </w:rPr>
-        <w:t>seasons</w:t>
-      </w:r>
-      <w:proofErr w:type="spellEnd"/>
+        <w:t>types</w:t>
+      </w:r>
+    </w:p>
+    <w:p/>
+    <w:p>
+      <w:r>
+        <w:t xml:space="preserve">Ces différentes tables décrivent les entrées de la table </w:t>
+      </w:r>
       <w:r>
         <w:rPr>
           <w:i/>
         </w:rPr>
+        <w:t>celestial_objects</w:t>
+      </w:r>
+      <w:r>
+        <w:t xml:space="preserve">. </w:t>
+      </w:r>
+      <w:r>
+        <w:t xml:space="preserve">Ces différents éléments ont été placés dans des tables séparées car ils </w:t>
+      </w:r>
+      <w:r>
+        <w:t>se répètent sur les</w:t>
+      </w:r>
+      <w:r>
+        <w:t xml:space="preserve"> diverses</w:t>
+      </w:r>
+      <w:r>
+        <w:t xml:space="preserve"> entrées </w:t>
+      </w:r>
+      <w:r>
+        <w:t>de</w:t>
+      </w:r>
+      <w:r>
+        <w:t xml:space="preserve"> </w:t>
+      </w:r>
+      <w:r>
+        <w:rPr>
+          <w:i/>
+        </w:rPr>
+        <w:t>celestial_objects</w:t>
+      </w:r>
+      <w:r>
+        <w:t>.</w:t>
+      </w:r>
+    </w:p>
+    <w:p/>
+    <w:p>
+      <w:pPr>
+        <w:rPr>
+          <w:i/>
+        </w:rPr>
+      </w:pPr>
+      <w:r>
+        <w:rPr>
+          <w:i/>
+        </w:rPr>
+        <w:t>Table outings</w:t>
+      </w:r>
+    </w:p>
+    <w:p/>
+    <w:p>
+      <w:r>
+        <w:t xml:space="preserve">La table </w:t>
+      </w:r>
+      <w:r>
+        <w:rPr>
+          <w:i/>
+        </w:rPr>
+        <w:t>outings</w:t>
+      </w:r>
+      <w:r>
+        <w:t xml:space="preserve"> est </w:t>
+      </w:r>
+      <w:r>
+        <w:t>destinée</w:t>
+      </w:r>
+      <w:r>
+        <w:t xml:space="preserve"> à recevoir les données du formulaire permettant d’ajouter de nouvelles sorties nocturnes</w:t>
+      </w:r>
+      <w:r>
+        <w:t xml:space="preserve"> Ce formulaire peut être rempli par les administrateurs lorsqu’ils sont connecté au site</w:t>
+      </w:r>
+      <w:r>
+        <w:t>.</w:t>
+      </w:r>
+      <w:r>
+        <w:t xml:space="preserve"> </w:t>
+      </w:r>
+    </w:p>
+    <w:p/>
+    <w:p>
+      <w:pPr>
+        <w:rPr>
+          <w:i/>
+        </w:rPr>
+      </w:pPr>
+      <w:r>
+        <w:rPr>
+          <w:i/>
+        </w:rPr>
+        <w:t>Table users</w:t>
+      </w:r>
+    </w:p>
+    <w:p/>
+    <w:p>
+      <w:r>
+        <w:t xml:space="preserve">La table </w:t>
+      </w:r>
+      <w:r>
+        <w:rPr>
+          <w:i/>
+        </w:rPr>
+        <w:t>user</w:t>
+      </w:r>
+      <w:r>
+        <w:rPr>
+          <w:i/>
+        </w:rPr>
+        <w:t>s</w:t>
+      </w:r>
+      <w:r>
+        <w:t xml:space="preserve"> </w:t>
+      </w:r>
+      <w:r>
+        <w:t>permet d’enregistrer les données des personnes qui se sont inscrits à une so</w:t>
+      </w:r>
+      <w:r>
+        <w:t>r</w:t>
+      </w:r>
+      <w:r>
+        <w:t>t</w:t>
+      </w:r>
+      <w:r>
+        <w:t>i</w:t>
+      </w:r>
+      <w:r>
+        <w:t>e nocturne.</w:t>
+      </w:r>
+      <w:r>
+        <w:t xml:space="preserve"> Les utilisateurs n’ont pas la </w:t>
+      </w:r>
+      <w:r>
+        <w:t>possibilité</w:t>
+      </w:r>
+      <w:r>
+        <w:t xml:space="preserve"> de créer un compte donc à chaque nouvelle inscription d’un/e même utilisateur/trice ses données seront comparées avec celles présentes dans la base de données afin de voir s</w:t>
+      </w:r>
+      <w:r>
+        <w:t xml:space="preserve">i </w:t>
+      </w:r>
+      <w:r>
+        <w:t xml:space="preserve">elles </w:t>
+      </w:r>
+      <w:r>
+        <w:t>doivent être</w:t>
+      </w:r>
+      <w:r>
+        <w:t xml:space="preserve"> ajouter ou m</w:t>
+      </w:r>
+      <w:r>
+        <w:t>ise</w:t>
+      </w:r>
+      <w:r>
+        <w:t xml:space="preserve"> à jour.</w:t>
+      </w:r>
+      <w:r>
+        <w:t xml:space="preserve"> (</w:t>
+      </w:r>
+      <w:r>
+        <w:rPr>
+          <w:color w:val="FF0000"/>
+        </w:rPr>
+        <w:t>A CHANGER ???</w:t>
+      </w:r>
+      <w:r>
+        <w:t>)</w:t>
+      </w:r>
+      <w:r>
+        <w:t xml:space="preserve"> Les numéros de téléphones de ces derniers sont</w:t>
+      </w:r>
+      <w:r>
+        <w:t xml:space="preserve"> supposé</w:t>
+      </w:r>
+      <w:r>
+        <w:t xml:space="preserve"> être</w:t>
+      </w:r>
+      <w:r>
+        <w:t xml:space="preserve"> au format suisse</w:t>
+      </w:r>
+      <w:r>
+        <w:t>.</w:t>
+      </w:r>
+    </w:p>
+    <w:p/>
+    <w:p>
+      <w:pPr>
+        <w:rPr>
+          <w:i/>
+        </w:rPr>
+      </w:pPr>
+      <w:r>
+        <w:rPr>
+          <w:i/>
+        </w:rPr>
+        <w:t>Table</w:t>
+      </w:r>
+      <w:r>
+        <w:rPr>
+          <w:i/>
+        </w:rPr>
+        <w:t xml:space="preserve"> de jointure</w:t>
+      </w:r>
+      <w:r>
+        <w:rPr>
+          <w:i/>
+        </w:rPr>
+        <w:t xml:space="preserve"> </w:t>
+      </w:r>
+      <w:r>
+        <w:rPr>
+          <w:i/>
+        </w:rPr>
+        <w:t>user_has_outing</w:t>
+      </w:r>
+      <w:r>
+        <w:rPr>
+          <w:i/>
+        </w:rPr>
+        <w:t xml:space="preserve"> e</w:t>
+      </w:r>
+      <w:r>
+        <w:rPr>
+          <w:i/>
+        </w:rPr>
+        <w:t>t outing_has_celestial_object</w:t>
+      </w:r>
+    </w:p>
+    <w:p/>
+    <w:p>
+      <w:r>
+        <w:t xml:space="preserve">La table </w:t>
+      </w:r>
+      <w:r>
+        <w:rPr>
+          <w:i/>
+        </w:rPr>
+        <w:t>user_has_outing</w:t>
+      </w:r>
+      <w:r>
+        <w:t xml:space="preserve"> </w:t>
+      </w:r>
+      <w:r>
+        <w:t>sert à définir la relation entre les utilisateurs et les sorties auxquelles ils se sont inscrits.</w:t>
+      </w:r>
+    </w:p>
+    <w:p/>
+    <w:p>
+      <w:r>
+        <w:t xml:space="preserve">La table </w:t>
+      </w:r>
+      <w:r>
+        <w:rPr>
+          <w:i/>
+        </w:rPr>
+        <w:t>outing_has_celestial_object</w:t>
+      </w:r>
+      <w:r>
+        <w:t xml:space="preserve"> </w:t>
+      </w:r>
+      <w:r>
+        <w:t xml:space="preserve">fait le lien entre </w:t>
+      </w:r>
+      <w:r>
+        <w:rPr>
+          <w:i/>
+        </w:rPr>
+        <w:t>outings</w:t>
+      </w:r>
+      <w:r>
         <w:t xml:space="preserve"> et </w:t>
       </w:r>
       <w:r>
         <w:rPr>
           <w:i/>
         </w:rPr>
-        <w:t>types</w:t>
+        <w:t xml:space="preserve">celestial_objects </w:t>
+      </w:r>
+      <w:r>
+        <w:t>car le formulaire qui concerne les sorties permet</w:t>
+      </w:r>
+      <w:r>
+        <w:t xml:space="preserve">tra de préciser, ou non, les objets célestes qui vont </w:t>
+      </w:r>
+      <w:r>
+        <w:t>être observé</w:t>
+      </w:r>
+      <w:r>
+        <w:t>s</w:t>
+      </w:r>
+      <w:r>
+        <w:t>.</w:t>
+      </w:r>
+    </w:p>
+    <w:p>
+      <w:pPr>
+        <w:pStyle w:val="Titre3"/>
+      </w:pPr>
+      <w:bookmarkStart w:id="17" w:name="_Toc104271567"/>
+      <w:r>
+        <w:t>Site</w:t>
+      </w:r>
+      <w:r>
+        <w:t xml:space="preserve"> Web</w:t>
+      </w:r>
+      <w:bookmarkEnd w:id="17"/>
+    </w:p>
+    <w:p>
+      <w:pPr>
+        <w:rPr>
+          <w:b/>
+        </w:rPr>
+      </w:pPr>
+      <w:r>
+        <w:rPr>
+          <w:b/>
+        </w:rPr>
+        <w:t>Librairies tierces utilisées</w:t>
       </w:r>
     </w:p>
     <w:p/>
     <w:p>
       <w:r>
-        <w:t xml:space="preserve">Ces différentes tables décrivent les entrées de la table </w:t>
-      </w:r>
-      <w:r>
-        <w:rPr>
-          <w:i/>
-        </w:rPr>
-        <w:t>celestial_objects</w:t>
-      </w:r>
-      <w:r>
-        <w:t xml:space="preserve">. </w:t>
-      </w:r>
-      <w:r>
-        <w:t xml:space="preserve">Ces différents éléments ont été placés dans des tables séparées car ils </w:t>
-      </w:r>
-      <w:r>
-        <w:t>se répètent sur les</w:t>
-      </w:r>
-      <w:r>
-        <w:t xml:space="preserve"> diverses</w:t>
-      </w:r>
-      <w:r>
-        <w:t xml:space="preserve"> entrées </w:t>
-      </w:r>
-      <w:r>
-        <w:t>de</w:t>
-      </w:r>
-      <w:r>
-        <w:t xml:space="preserve"> </w:t>
-      </w:r>
-      <w:r>
-        <w:rPr>
-          <w:i/>
-        </w:rPr>
-        <w:t>celestial_objects</w:t>
-      </w:r>
-      <w:r>
-        <w:t>.</w:t>
+        <w:t>Flask – Framework</w:t>
+      </w:r>
+      <w:r>
+        <w:fldChar w:fldCharType="begin"/>
+      </w:r>
+      <w:r>
+        <w:instrText xml:space="preserve"> XE "</w:instrText>
+      </w:r>
+      <w:r>
+        <w:instrText>Framework</w:instrText>
+      </w:r>
+      <w:r>
+        <w:instrText>:Ensemble d'éléments liés à la programmation qui permettent de mettre en place l'architecture d'un logiciel</w:instrText>
+      </w:r>
+      <w:r>
+        <w:instrText xml:space="preserve">" </w:instrText>
+      </w:r>
+      <w:r>
+        <w:fldChar w:fldCharType="end"/>
+      </w:r>
+      <w:r>
+        <w:t xml:space="preserve"> web permettant de concevoir un site web en python, propose des fonctions minimalistes contrairem</w:t>
+      </w:r>
+      <w:r>
+        <w:t>ent à son concurrent Django. Son minimalisme permet néanmoins une mise en p</w:t>
+      </w:r>
+      <w:r>
+        <w:t>l</w:t>
+      </w:r>
+      <w:r>
+        <w:t>ace rapide d’un site</w:t>
+      </w:r>
+      <w:r>
+        <w:t>. Ce framework utilise d’autres librairies externes, notamment Jinja2 et Werkzeug. Le premier permet de rendre plus dynamique la manipulation des fichiers HTML du site via des fonctionnalités de templating intéressantes qui permettent de ne pas se répéter. Werkzeug est un Web Server Gateway Interface (WSGI</w:t>
+      </w:r>
+      <w:r>
+        <w:fldChar w:fldCharType="begin"/>
+      </w:r>
+      <w:r>
+        <w:instrText xml:space="preserve"> XE "</w:instrText>
+      </w:r>
+      <w:r>
+        <w:instrText>WSGI</w:instrText>
+      </w:r>
+      <w:r>
+        <w:instrText>:Web Server Gateway Interface, interface qui gère la communication entre un serveur web et une application web</w:instrText>
+      </w:r>
+      <w:r>
+        <w:instrText xml:space="preserve">" </w:instrText>
+      </w:r>
+      <w:r>
+        <w:fldChar w:fldCharType="end"/>
+      </w:r>
+      <w:r>
+        <w:t xml:space="preserve">), soit une interface qui permet à l’application Flask de simuler sa présence dans un serveur web local afin de </w:t>
+      </w:r>
+      <w:r>
+        <w:t xml:space="preserve">procéder à des tests avant de </w:t>
+      </w:r>
+      <w:r>
+        <w:t>déployer</w:t>
+      </w:r>
+      <w:r>
+        <w:t xml:space="preserve"> l’application</w:t>
+      </w:r>
+      <w:r>
+        <w:t xml:space="preserve"> sur internet.</w:t>
       </w:r>
     </w:p>
     <w:p/>
     <w:p>
-      <w:pPr>
-        <w:rPr>
-          <w:i/>
-        </w:rPr>
-      </w:pPr>
-      <w:r>
-        <w:rPr>
-          <w:i/>
-        </w:rPr>
-        <w:t>Table outings</w:t>
+      <w:r>
+        <w:t>Flask-SQLAlchemy – Extension pour Flask qui a pour but l’utilisation de la librairie</w:t>
+      </w:r>
+      <w:r>
+        <w:fldChar w:fldCharType="begin"/>
+      </w:r>
+      <w:r>
+        <w:instrText xml:space="preserve"> XE "</w:instrText>
+      </w:r>
+      <w:r>
+        <w:instrText>librairie</w:instrText>
+      </w:r>
+      <w:r>
+        <w:instrText>:Groupe de fichiers qui contiennent des ressources pouvant être utilisées pour créer des logiciels</w:instrText>
+      </w:r>
+      <w:r>
+        <w:instrText xml:space="preserve">" </w:instrText>
+      </w:r>
+      <w:r>
+        <w:fldChar w:fldCharType="end"/>
+      </w:r>
+      <w:r>
+        <w:t xml:space="preserve"> SQLAlchemy. Cette libraire est un </w:t>
+      </w:r>
+      <w:r>
+        <w:t>ORM</w:t>
+      </w:r>
+      <w:r>
+        <w:fldChar w:fldCharType="begin"/>
+      </w:r>
+      <w:r>
+        <w:instrText xml:space="preserve"> XE "</w:instrText>
+      </w:r>
+      <w:r>
+        <w:instrText>ORM:Object Relational Mapper, permet de communiquer avec une base de données via l'utilisation d'objets de programmation</w:instrText>
+      </w:r>
+      <w:r>
+        <w:instrText xml:space="preserve">" </w:instrText>
+      </w:r>
+      <w:r>
+        <w:fldChar w:fldCharType="end"/>
+      </w:r>
+      <w:r>
+        <w:t xml:space="preserve"> (</w:t>
+      </w:r>
+      <w:r>
+        <w:t>Object Relational Mapper</w:t>
+      </w:r>
+      <w:r>
+        <w:t>)</w:t>
+      </w:r>
+      <w:r>
+        <w:t xml:space="preserve"> qui permet de générer des requêtes SQL via l’utilisation de classes et de fonction prédéfinies. L’extension Flask permet de f</w:t>
+      </w:r>
+      <w:r>
+        <w:t xml:space="preserve">aire communiquer les deux </w:t>
+      </w:r>
+      <w:r>
+        <w:t>notamment</w:t>
+      </w:r>
+      <w:r>
+        <w:t xml:space="preserve"> lors</w:t>
+      </w:r>
+      <w:r>
+        <w:t xml:space="preserve"> de la mise en route de l’application. L’utilisation de fonctions permet de ne pas avoir à gérer le risque d’injection SQL car celles-ci s’occupent sécuriser les entrées des utilisateurs utilisées lors des requêtes. En plus </w:t>
+      </w:r>
+      <w:r>
+        <w:t>d’une base de données</w:t>
+      </w:r>
+      <w:r>
+        <w:t xml:space="preserve"> PostgreSQL</w:t>
+      </w:r>
+      <w:r>
+        <w:t xml:space="preserve">, cette extension </w:t>
+      </w:r>
+      <w:r>
+        <w:t xml:space="preserve">fonctionne également les bases de données SQLite, </w:t>
+      </w:r>
+      <w:r>
+        <w:t>MySQL</w:t>
+      </w:r>
+      <w:r>
+        <w:t>, Oracle, MS-SQL, Firebird, Sybase.</w:t>
       </w:r>
     </w:p>
     <w:p/>
     <w:p>
       <w:r>
-        <w:t xml:space="preserve">La table </w:t>
-      </w:r>
-      <w:r>
-        <w:rPr>
-          <w:i/>
-        </w:rPr>
-        <w:t>outings</w:t>
-      </w:r>
-      <w:r>
-        <w:t xml:space="preserve"> est </w:t>
-      </w:r>
-      <w:r>
-        <w:t>destinée</w:t>
-      </w:r>
-      <w:r>
-        <w:t xml:space="preserve"> à recevoir les données du formulaire permettant d’ajouter de nouvelles sorties nocturnes</w:t>
-      </w:r>
-      <w:r>
-        <w:t xml:space="preserve"> Ce formulaire peut être rempli par les administrateurs lorsqu’ils sont connecté au site</w:t>
-      </w:r>
-      <w:r>
-        <w:t>.</w:t>
-      </w:r>
-      <w:r>
-        <w:t xml:space="preserve"> </w:t>
+        <w:lastRenderedPageBreak/>
+        <w:t>Psycopg2</w:t>
+      </w:r>
+      <w:r>
+        <w:t xml:space="preserve"> – package</w:t>
+      </w:r>
+      <w:r>
+        <w:fldChar w:fldCharType="begin"/>
+      </w:r>
+      <w:r>
+        <w:instrText xml:space="preserve"> XE "</w:instrText>
+      </w:r>
+      <w:r>
+        <w:instrText>package</w:instrText>
+      </w:r>
+      <w:r>
+        <w:instrText>:Ensemble de fichiers contenant des ressources de programmation Python (modules)</w:instrText>
+      </w:r>
+      <w:r>
+        <w:instrText xml:space="preserve">" </w:instrText>
+      </w:r>
+      <w:r>
+        <w:fldChar w:fldCharType="end"/>
+      </w:r>
+      <w:r>
+        <w:t xml:space="preserve"> python qui permet la communication avec une base de données </w:t>
+      </w:r>
+      <w:r>
+        <w:t>PostgreSQL</w:t>
+      </w:r>
+      <w:r>
+        <w:t xml:space="preserve">. Il est utilisé </w:t>
+      </w:r>
+      <w:r>
+        <w:t>lorsque</w:t>
+      </w:r>
+      <w:r>
+        <w:t xml:space="preserve"> Flask-SQLAlchemy fait</w:t>
+      </w:r>
+      <w:r>
+        <w:t xml:space="preserve"> ses requêtes ver</w:t>
+      </w:r>
+      <w:r>
+        <w:t>s la</w:t>
+      </w:r>
+      <w:r>
+        <w:t xml:space="preserve"> base de données.</w:t>
       </w:r>
     </w:p>
     <w:p/>
-    <w:p>
-      <w:pPr>
-        <w:rPr>
-          <w:i/>
-        </w:rPr>
-      </w:pPr>
-      <w:r>
-        <w:rPr>
-          <w:i/>
-        </w:rPr>
-        <w:t xml:space="preserve">Table </w:t>
-      </w:r>
-      <w:proofErr w:type="spellStart"/>
-      <w:r>
-        <w:rPr>
-          <w:i/>
-        </w:rPr>
-        <w:t>users</w:t>
-      </w:r>
-      <w:proofErr w:type="spellEnd"/>
-    </w:p>
-    <w:p/>
-    <w:p>
-      <w:r>
-        <w:t xml:space="preserve">La table </w:t>
-      </w:r>
-      <w:proofErr w:type="spellStart"/>
-      <w:r>
-        <w:rPr>
-          <w:i/>
-        </w:rPr>
-        <w:t>user</w:t>
-      </w:r>
-      <w:r>
-        <w:rPr>
-          <w:i/>
-        </w:rPr>
-        <w:t>s</w:t>
-      </w:r>
-      <w:proofErr w:type="spellEnd"/>
-      <w:r>
-        <w:t xml:space="preserve"> </w:t>
-      </w:r>
-      <w:r>
-        <w:t>permet d’enregistrer les données des personnes qui se sont inscrits à une so</w:t>
-      </w:r>
-      <w:r>
-        <w:t>r</w:t>
-      </w:r>
-      <w:r>
-        <w:t>t</w:t>
-      </w:r>
-      <w:r>
-        <w:t>i</w:t>
-      </w:r>
-      <w:r>
-        <w:t>e nocturne.</w:t>
-      </w:r>
-      <w:r>
-        <w:t xml:space="preserve"> Les utilisateurs n’ont pas la </w:t>
-      </w:r>
-      <w:r>
-        <w:t>possibilité</w:t>
-      </w:r>
-      <w:r>
-        <w:t xml:space="preserve"> de créer un compte donc à chaque nouvelle inscription d’un/e même utilisateur/</w:t>
-      </w:r>
-      <w:proofErr w:type="spellStart"/>
-      <w:r>
-        <w:t>trice</w:t>
-      </w:r>
-      <w:proofErr w:type="spellEnd"/>
-      <w:r>
-        <w:t xml:space="preserve"> ses données seront comparées avec celles présentes dans la base de données afin de voir s</w:t>
-      </w:r>
-      <w:r>
-        <w:t xml:space="preserve">i </w:t>
-      </w:r>
-      <w:r>
-        <w:t xml:space="preserve">elles </w:t>
-      </w:r>
-      <w:r>
-        <w:t>doivent être</w:t>
-      </w:r>
-      <w:r>
-        <w:t xml:space="preserve"> ajouter ou m</w:t>
-      </w:r>
-      <w:r>
-        <w:t>ise</w:t>
-      </w:r>
-      <w:r>
-        <w:t xml:space="preserve"> à jour.</w:t>
-      </w:r>
-      <w:r>
-        <w:t xml:space="preserve"> (</w:t>
-      </w:r>
-      <w:r>
-        <w:rPr>
-          <w:color w:val="FF0000"/>
-        </w:rPr>
-        <w:t>A CHANGER ???</w:t>
-      </w:r>
-      <w:r>
-        <w:t>)</w:t>
-      </w:r>
-      <w:r>
-        <w:t xml:space="preserve"> Les numéros de téléphones de ces derniers sont</w:t>
-      </w:r>
-      <w:r>
-        <w:t xml:space="preserve"> supposé</w:t>
-      </w:r>
-      <w:r>
-        <w:t xml:space="preserve"> être</w:t>
-      </w:r>
-      <w:r>
-        <w:t xml:space="preserve"> au format suisse</w:t>
-      </w:r>
-      <w:r>
-        <w:t>.</w:t>
-      </w:r>
-    </w:p>
-    <w:p/>
-    <w:p>
-      <w:pPr>
-        <w:rPr>
-          <w:i/>
-        </w:rPr>
-      </w:pPr>
-      <w:r>
-        <w:rPr>
-          <w:i/>
-        </w:rPr>
-        <w:t>Table</w:t>
-      </w:r>
-      <w:r>
-        <w:rPr>
-          <w:i/>
-        </w:rPr>
-        <w:t xml:space="preserve"> de jointure</w:t>
-      </w:r>
-      <w:r>
-        <w:rPr>
-          <w:i/>
-        </w:rPr>
-        <w:t xml:space="preserve"> </w:t>
-      </w:r>
-      <w:proofErr w:type="spellStart"/>
-      <w:r>
-        <w:rPr>
-          <w:i/>
-        </w:rPr>
-        <w:t>user_has_outing</w:t>
-      </w:r>
-      <w:proofErr w:type="spellEnd"/>
-      <w:r>
-        <w:rPr>
-          <w:i/>
-        </w:rPr>
-        <w:t xml:space="preserve"> e</w:t>
-      </w:r>
-      <w:r>
-        <w:rPr>
-          <w:i/>
-        </w:rPr>
-        <w:t xml:space="preserve">t </w:t>
-      </w:r>
-      <w:proofErr w:type="spellStart"/>
-      <w:r>
-        <w:rPr>
-          <w:i/>
-        </w:rPr>
-        <w:t>outing_has_celestial_object</w:t>
-      </w:r>
-      <w:proofErr w:type="spellEnd"/>
-    </w:p>
-    <w:p/>
-    <w:p>
-      <w:r>
-        <w:t xml:space="preserve">La table </w:t>
-      </w:r>
-      <w:proofErr w:type="spellStart"/>
-      <w:r>
-        <w:rPr>
-          <w:i/>
-        </w:rPr>
-        <w:t>user_has_outing</w:t>
-      </w:r>
-      <w:proofErr w:type="spellEnd"/>
-      <w:r>
-        <w:t xml:space="preserve"> </w:t>
-      </w:r>
-      <w:r>
-        <w:t>sert à définir la relation entre les utilisateurs et les sorties auxquelles ils se sont inscrits.</w:t>
-      </w:r>
-    </w:p>
-    <w:p/>
-    <w:p>
-      <w:r>
-        <w:t xml:space="preserve">La table </w:t>
-      </w:r>
-      <w:proofErr w:type="spellStart"/>
-      <w:r>
-        <w:rPr>
-          <w:i/>
-        </w:rPr>
-        <w:t>outing_has_celestial_object</w:t>
-      </w:r>
-      <w:proofErr w:type="spellEnd"/>
-      <w:r>
-        <w:t xml:space="preserve"> </w:t>
-      </w:r>
-      <w:r>
-        <w:t xml:space="preserve">fait le lien entre </w:t>
-      </w:r>
-      <w:r>
-        <w:rPr>
-          <w:i/>
-        </w:rPr>
-        <w:t>outings</w:t>
-      </w:r>
-      <w:r>
-        <w:t xml:space="preserve"> et </w:t>
-      </w:r>
-      <w:r>
-        <w:rPr>
-          <w:i/>
-        </w:rPr>
-        <w:t xml:space="preserve">celestial_objects </w:t>
-      </w:r>
-      <w:r>
-        <w:t>car le formulaire qui concerne les sorties permet</w:t>
-      </w:r>
-      <w:r>
-        <w:t xml:space="preserve">tra de préciser, ou non, les objets célestes qui vont </w:t>
-      </w:r>
-      <w:r>
-        <w:t>être observé</w:t>
-      </w:r>
-      <w:r>
-        <w:t>s</w:t>
-      </w:r>
-      <w:r>
-        <w:t>.</w:t>
-      </w:r>
-    </w:p>
-    <w:p>
-      <w:pPr>
-        <w:pStyle w:val="Titre3"/>
-      </w:pPr>
-      <w:bookmarkStart w:id="17" w:name="_Toc104107839"/>
-      <w:r>
-        <w:t>Site</w:t>
-      </w:r>
-      <w:r>
-        <w:t xml:space="preserve"> Web</w:t>
-      </w:r>
-      <w:bookmarkEnd w:id="17"/>
-    </w:p>
     <w:p>
       <w:pPr>
         <w:rPr>
@@ -5785,13 +6119,8 @@
       <w:r>
         <w:instrText xml:space="preserve"> XE "</w:instrText>
       </w:r>
-      <w:proofErr w:type="spellStart"/>
-      <w:r>
-        <w:instrText>Bootstrap:Collection</w:instrText>
-      </w:r>
-      <w:proofErr w:type="spellEnd"/>
-      <w:r>
-        <w:instrText xml:space="preserve"> d'outil permettant de mettre en forme des pages web sans devoir créer du code CSS</w:instrText>
+      <w:r>
+        <w:instrText>Bootstrap:Collection d'outil permettant de mettre en forme des pages web sans devoir créer du code CSS</w:instrText>
       </w:r>
       <w:r>
         <w:instrText xml:space="preserve">" </w:instrText>
@@ -5817,13 +6146,8 @@
       <w:r>
         <w:instrText xml:space="preserve"> XE "</w:instrText>
       </w:r>
-      <w:proofErr w:type="spellStart"/>
-      <w:r>
-        <w:instrText>plugin:Logiciel</w:instrText>
-      </w:r>
-      <w:proofErr w:type="spellEnd"/>
-      <w:r>
-        <w:instrText xml:space="preserve"> ou composant logiciel destiné à être ajouté à un autre logiciel afin d'apporter de nouvelles fonctionnalités</w:instrText>
+      <w:r>
+        <w:instrText>plugin:Logiciel ou composant logiciel destiné à être ajouté à un autre logiciel afin d'apporter de nouvelles fonctionnalités</w:instrText>
       </w:r>
       <w:r>
         <w:instrText xml:space="preserve">" </w:instrText>
@@ -5832,15 +6156,7 @@
         <w:fldChar w:fldCharType="end"/>
       </w:r>
       <w:r>
-        <w:t xml:space="preserve"> ont été utilisé : </w:t>
-      </w:r>
-      <w:proofErr w:type="spellStart"/>
-      <w:r>
-        <w:t>DataTables</w:t>
-      </w:r>
-      <w:proofErr w:type="spellEnd"/>
-      <w:r>
-        <w:t xml:space="preserve"> et Bootstrap</w:t>
+        <w:t xml:space="preserve"> ont été utilisé : DataTables et Bootstrap</w:t>
       </w:r>
       <w:r>
         <w:t>-</w:t>
@@ -5907,14 +6223,12 @@
         <w:t xml:space="preserve">Le site web est hébergé chez </w:t>
       </w:r>
       <w:hyperlink r:id="rId26" w:history="1">
-        <w:proofErr w:type="spellStart"/>
         <w:r>
           <w:rPr>
             <w:rStyle w:val="Lienhypertexte"/>
           </w:rPr>
           <w:t>Heroku</w:t>
         </w:r>
-        <w:proofErr w:type="spellEnd"/>
       </w:hyperlink>
       <w:r>
         <w:t xml:space="preserve">. L’hébergement est fait gratuitement et comprend la mise en ligne de la base de données </w:t>
@@ -5938,7 +6252,7 @@
       <w:pPr>
         <w:pStyle w:val="Titre1"/>
       </w:pPr>
-      <w:bookmarkStart w:id="18" w:name="_Toc104107840"/>
+      <w:bookmarkStart w:id="18" w:name="_Toc104271568"/>
       <w:r>
         <w:lastRenderedPageBreak/>
         <w:t>Réalisation</w:t>
@@ -5949,7 +6263,7 @@
       <w:pPr>
         <w:pStyle w:val="Titre2"/>
       </w:pPr>
-      <w:bookmarkStart w:id="19" w:name="_Toc104107841"/>
+      <w:bookmarkStart w:id="19" w:name="_Toc104271569"/>
       <w:r>
         <w:t>Dossier de réalisation</w:t>
       </w:r>
@@ -5959,7 +6273,7 @@
       <w:pPr>
         <w:pStyle w:val="Titre3"/>
       </w:pPr>
-      <w:bookmarkStart w:id="20" w:name="_Toc104107842"/>
+      <w:bookmarkStart w:id="20" w:name="_Toc104271570"/>
       <w:r>
         <w:t>Base de données</w:t>
       </w:r>
@@ -6027,13 +6341,8 @@
       <w:r>
         <w:instrText xml:space="preserve"> XE "</w:instrText>
       </w:r>
-      <w:proofErr w:type="spellStart"/>
-      <w:r>
-        <w:instrText>PowerShell:Language</w:instrText>
-      </w:r>
-      <w:proofErr w:type="spellEnd"/>
-      <w:r>
-        <w:instrText xml:space="preserve"> permettant d'automatiser des tâches via des scripts</w:instrText>
+      <w:r>
+        <w:instrText>PowerShell:Language permettant d'automatiser des tâches via des scripts</w:instrText>
       </w:r>
       <w:r>
         <w:instrText xml:space="preserve">" </w:instrText>
@@ -6051,7 +6360,6 @@
         <w:t xml:space="preserve">Les images de la page </w:t>
       </w:r>
       <w:hyperlink r:id="rId29" w:history="1">
-        <w:proofErr w:type="spellStart"/>
         <w:r>
           <w:rPr>
             <w:rStyle w:val="Lienhypertexte"/>
@@ -6064,7 +6372,6 @@
           </w:rPr>
           <w:t>ikipedia</w:t>
         </w:r>
-        <w:proofErr w:type="spellEnd"/>
       </w:hyperlink>
       <w:r>
         <w:t xml:space="preserve"> concernant le catalogue de Messier avaient des noms </w:t>
@@ -6144,21 +6451,8 @@
       <w:r>
         <w:instrText xml:space="preserve"> XE "</w:instrText>
       </w:r>
-      <w:proofErr w:type="spellStart"/>
-      <w:r>
-        <w:instrText>CSV:Comma</w:instrText>
-      </w:r>
-      <w:proofErr w:type="spellEnd"/>
-      <w:r>
-        <w:instrText xml:space="preserve"> </w:instrText>
-      </w:r>
-      <w:proofErr w:type="spellStart"/>
-      <w:r>
-        <w:instrText>Separated</w:instrText>
-      </w:r>
-      <w:proofErr w:type="spellEnd"/>
-      <w:r>
-        <w:instrText xml:space="preserve"> Values, un fichier contenant des données le plus souvent séparées par des virgules</w:instrText>
+      <w:r>
+        <w:instrText>CSV:Comma Separated Values, un fichier contenant des données le plus souvent séparées par des virgules</w:instrText>
       </w:r>
       <w:r>
         <w:instrText xml:space="preserve">" </w:instrText>
@@ -6170,14 +6464,12 @@
         <w:t xml:space="preserve"> pris sur le site </w:t>
       </w:r>
       <w:hyperlink r:id="rId30" w:history="1">
-        <w:proofErr w:type="spellStart"/>
         <w:r>
           <w:rPr>
             <w:rStyle w:val="Lienhypertexte"/>
           </w:rPr>
           <w:t>StarLust</w:t>
         </w:r>
-        <w:proofErr w:type="spellEnd"/>
       </w:hyperlink>
       <w:r>
         <w:t xml:space="preserve"> pour les placer dans d’autre fichiers CSV</w:t>
@@ -6188,21 +6480,8 @@
       <w:r>
         <w:instrText xml:space="preserve"> XE "</w:instrText>
       </w:r>
-      <w:proofErr w:type="spellStart"/>
-      <w:r>
-        <w:instrText>CSV:Comma</w:instrText>
-      </w:r>
-      <w:proofErr w:type="spellEnd"/>
-      <w:r>
-        <w:instrText xml:space="preserve"> </w:instrText>
-      </w:r>
-      <w:proofErr w:type="spellStart"/>
-      <w:r>
-        <w:instrText>Separated</w:instrText>
-      </w:r>
-      <w:proofErr w:type="spellEnd"/>
-      <w:r>
-        <w:instrText xml:space="preserve"> Values, un fichier contenant des données le plus souvent séparées par des virgules</w:instrText>
+      <w:r>
+        <w:instrText>CSV:Comma Separated Values, un fichier contenant des données le plus souvent séparées par des virgules</w:instrText>
       </w:r>
       <w:r>
         <w:instrText xml:space="preserve">" </w:instrText>
@@ -6224,7 +6503,7 @@
       </w:pPr>
       <w:r>
         <w:pict w14:anchorId="62474C27">
-          <v:shape id="_x0000_i1029" type="#_x0000_t75" style="width:440.55pt;height:200.55pt">
+          <v:shape id="_x0000_i1029" type="#_x0000_t75" style="width:440.85pt;height:200.4pt">
             <v:imagedata r:id="rId31" o:title="diagram-csv-to-csv"/>
           </v:shape>
         </w:pict>
@@ -6300,21 +6579,8 @@
       <w:r>
         <w:instrText xml:space="preserve"> XE "</w:instrText>
       </w:r>
-      <w:proofErr w:type="spellStart"/>
-      <w:r>
-        <w:instrText>CSV:Comma</w:instrText>
-      </w:r>
-      <w:proofErr w:type="spellEnd"/>
-      <w:r>
-        <w:instrText xml:space="preserve"> </w:instrText>
-      </w:r>
-      <w:proofErr w:type="spellStart"/>
-      <w:r>
-        <w:instrText>Separated</w:instrText>
-      </w:r>
-      <w:proofErr w:type="spellEnd"/>
-      <w:r>
-        <w:instrText xml:space="preserve"> Values, un fichier contenant des données le plus souvent séparées par des virgules</w:instrText>
+      <w:r>
+        <w:instrText>CSV:Comma Separated Values, un fichier contenant des données le plus souvent séparées par des virgules</w:instrText>
       </w:r>
       <w:r>
         <w:instrText xml:space="preserve">" </w:instrText>
@@ -6340,29 +6606,8 @@
       <w:r>
         <w:instrText xml:space="preserve"> XE "</w:instrText>
       </w:r>
-      <w:proofErr w:type="spellStart"/>
-      <w:r>
-        <w:instrText>SQL:Structured</w:instrText>
-      </w:r>
-      <w:proofErr w:type="spellEnd"/>
-      <w:r>
-        <w:instrText xml:space="preserve"> </w:instrText>
-      </w:r>
-      <w:proofErr w:type="spellStart"/>
-      <w:r>
-        <w:instrText>Query</w:instrText>
-      </w:r>
-      <w:proofErr w:type="spellEnd"/>
-      <w:r>
-        <w:instrText xml:space="preserve"> </w:instrText>
-      </w:r>
-      <w:proofErr w:type="spellStart"/>
-      <w:r>
-        <w:instrText>Language</w:instrText>
-      </w:r>
-      <w:proofErr w:type="spellEnd"/>
-      <w:r>
-        <w:instrText>, langage permettant de communiquer avec des bases de données</w:instrText>
+      <w:r>
+        <w:instrText>SQL:Structured Query Language, langage permettant de communiquer avec des bases de données</w:instrText>
       </w:r>
       <w:r>
         <w:instrText xml:space="preserve">" </w:instrText>
@@ -6374,13 +6619,8 @@
         <w:t xml:space="preserve"> « </w:t>
       </w:r>
       <w:r>
-        <w:t>copy-</w:t>
-      </w:r>
-      <w:proofErr w:type="spellStart"/>
-      <w:r>
-        <w:t>csv.sql</w:t>
-      </w:r>
-      <w:proofErr w:type="spellEnd"/>
+        <w:t>copy-csv.sql</w:t>
+      </w:r>
       <w:r>
         <w:t> » a été créé afin d’inscrire les données des tables sans clés étrangères</w:t>
       </w:r>
@@ -6400,21 +6640,8 @@
         <w:lastRenderedPageBreak/>
         <w:instrText>XE "</w:instrText>
       </w:r>
-      <w:proofErr w:type="spellStart"/>
-      <w:r>
-        <w:instrText>CSV:Comma</w:instrText>
-      </w:r>
-      <w:proofErr w:type="spellEnd"/>
-      <w:r>
-        <w:instrText xml:space="preserve"> </w:instrText>
-      </w:r>
-      <w:proofErr w:type="spellStart"/>
-      <w:r>
-        <w:instrText>Separated</w:instrText>
-      </w:r>
-      <w:proofErr w:type="spellEnd"/>
-      <w:r>
-        <w:instrText xml:space="preserve"> Values, un fichier contenant des données le plus souvent séparées par des virgules</w:instrText>
+      <w:r>
+        <w:instrText>CSV:Comma Separated Values, un fichier contenant des données le plus souvent séparées par des virgules</w:instrText>
       </w:r>
       <w:r>
         <w:instrText xml:space="preserve">" </w:instrText>
@@ -6431,14 +6658,12 @@
       <w:r>
         <w:t xml:space="preserve"> </w:t>
       </w:r>
-      <w:proofErr w:type="spellStart"/>
       <w:r>
         <w:rPr>
           <w:i/>
         </w:rPr>
         <w:t>tmp_celestial_objects</w:t>
       </w:r>
-      <w:proofErr w:type="spellEnd"/>
       <w:r>
         <w:t>.</w:t>
       </w:r>
@@ -6583,21 +6808,8 @@
       <w:r>
         <w:instrText xml:space="preserve"> XE "</w:instrText>
       </w:r>
-      <w:proofErr w:type="spellStart"/>
-      <w:r>
-        <w:instrText>CSV:Comma</w:instrText>
-      </w:r>
-      <w:proofErr w:type="spellEnd"/>
-      <w:r>
-        <w:instrText xml:space="preserve"> </w:instrText>
-      </w:r>
-      <w:proofErr w:type="spellStart"/>
-      <w:r>
-        <w:instrText>Separated</w:instrText>
-      </w:r>
-      <w:proofErr w:type="spellEnd"/>
-      <w:r>
-        <w:instrText xml:space="preserve"> Values, un fichier contenant des données le plus souvent séparées par des virgules</w:instrText>
+      <w:r>
+        <w:instrText>CSV:Comma Separated Values, un fichier contenant des données le plus souvent séparées par des virgules</w:instrText>
       </w:r>
       <w:r>
         <w:instrText xml:space="preserve">" </w:instrText>
@@ -6627,15 +6839,7 @@
         <w:instrText xml:space="preserve"> XE "</w:instrText>
       </w:r>
       <w:r>
-        <w:instrText xml:space="preserve">clé </w:instrText>
-      </w:r>
-      <w:proofErr w:type="spellStart"/>
-      <w:r>
-        <w:instrText>étrangère:Dans</w:instrText>
-      </w:r>
-      <w:proofErr w:type="spellEnd"/>
-      <w:r>
-        <w:instrText xml:space="preserve"> une base de données relationnel, référence d'une entrée d'une table dans une autre entrée de la même ou d'une autre table</w:instrText>
+        <w:instrText>clé étrangère:Dans une base de données relationnel, référence d'une entrée d'une table dans une autre entrée de la même ou d'une autre table</w:instrText>
       </w:r>
       <w:r>
         <w:instrText xml:space="preserve">" </w:instrText>
@@ -6682,14 +6886,12 @@
       <w:r>
         <w:t xml:space="preserve"> de l’entrée de la table </w:t>
       </w:r>
-      <w:proofErr w:type="spellStart"/>
       <w:r>
         <w:rPr>
           <w:i/>
         </w:rPr>
         <w:t>tmp_pictures</w:t>
       </w:r>
-      <w:proofErr w:type="spellEnd"/>
     </w:p>
     <w:p>
       <w:pPr>
@@ -6703,7 +6905,7 @@
       <w:pPr>
         <w:pStyle w:val="Titre3"/>
       </w:pPr>
-      <w:bookmarkStart w:id="21" w:name="_Toc104107843"/>
+      <w:bookmarkStart w:id="21" w:name="_Toc104271571"/>
       <w:r>
         <w:lastRenderedPageBreak/>
         <w:t>Site web</w:t>
@@ -6727,21 +6929,82 @@
     </w:p>
     <w:p/>
     <w:p>
+      <w:r>
+        <w:drawing>
+          <wp:inline distT="0" distB="0" distL="0" distR="0" wp14:anchorId="35DBB87E" wp14:editId="49418681">
+            <wp:extent cx="1857634" cy="3667637"/>
+            <wp:effectExtent l="0" t="0" r="9525" b="9525"/>
+            <wp:docPr id="8" name="Image 8"/>
+            <wp:cNvGraphicFramePr>
+              <a:graphicFrameLocks xmlns:a="http://schemas.openxmlformats.org/drawingml/2006/main" noChangeAspect="1"/>
+            </wp:cNvGraphicFramePr>
+            <a:graphic xmlns:a="http://schemas.openxmlformats.org/drawingml/2006/main">
+              <a:graphicData uri="http://schemas.openxmlformats.org/drawingml/2006/picture">
+                <pic:pic xmlns:pic="http://schemas.openxmlformats.org/drawingml/2006/picture">
+                  <pic:nvPicPr>
+                    <pic:cNvPr id="1" name=""/>
+                    <pic:cNvPicPr/>
+                  </pic:nvPicPr>
+                  <pic:blipFill>
+                    <a:blip r:embed="rId33"/>
+                    <a:stretch>
+                      <a:fillRect/>
+                    </a:stretch>
+                  </pic:blipFill>
+                  <pic:spPr>
+                    <a:xfrm>
+                      <a:off x="0" y="0"/>
+                      <a:ext cx="1857634" cy="3667637"/>
+                    </a:xfrm>
+                    <a:prstGeom prst="rect">
+                      <a:avLst/>
+                    </a:prstGeom>
+                  </pic:spPr>
+                </pic:pic>
+              </a:graphicData>
+            </a:graphic>
+          </wp:inline>
+        </w:drawing>
+      </w:r>
+    </w:p>
+    <w:p>
       <w:pPr>
         <w:rPr>
           <w:color w:val="FF0000"/>
         </w:rPr>
       </w:pPr>
-      <w:r>
+    </w:p>
+    <w:p>
+      <w:pPr>
         <w:rPr>
           <w:color w:val="FF0000"/>
         </w:rPr>
+      </w:pPr>
+      <w:r>
+        <w:rPr>
+          <w:color w:val="FF0000"/>
+        </w:rPr>
         <w:t>A INCLURE</w:t>
       </w:r>
+      <w:r>
+        <w:rPr>
+          <w:color w:val="FF0000"/>
+        </w:rPr>
+        <w:t> : Descr</w:t>
+      </w:r>
     </w:p>
     <w:p/>
     <w:p>
-      <w:r>
+      <w:pPr>
+        <w:spacing w:after="160" w:line="259" w:lineRule="auto"/>
+      </w:pPr>
+      <w:r>
+        <w:br w:type="page"/>
+      </w:r>
+    </w:p>
+    <w:p>
+      <w:r>
+        <w:lastRenderedPageBreak/>
         <w:t xml:space="preserve">Voici le rendu final des pages qui été conçu via des maquettes : </w:t>
       </w:r>
     </w:p>
@@ -6756,6 +7019,7 @@
       <w:r>
         <w:rPr>
           <w:noProof/>
+          <w:lang w:eastAsia="fr-CH"/>
         </w:rPr>
         <w:drawing>
           <wp:inline distT="0" distB="0" distL="0" distR="0" wp14:anchorId="10B174F3" wp14:editId="115695E2">
@@ -6773,7 +7037,7 @@
                     <pic:cNvPicPr/>
                   </pic:nvPicPr>
                   <pic:blipFill>
-                    <a:blip r:embed="rId33"/>
+                    <a:blip r:embed="rId34"/>
                     <a:stretch>
                       <a:fillRect/>
                     </a:stretch>
@@ -6805,6 +7069,117 @@
       <w:pPr>
         <w:spacing w:after="160" w:line="259" w:lineRule="auto"/>
       </w:pPr>
+    </w:p>
+    <w:p>
+      <w:pPr>
+        <w:spacing w:after="160" w:line="259" w:lineRule="auto"/>
+        <w:rPr>
+          <w:b/>
+        </w:rPr>
+      </w:pPr>
+      <w:r>
+        <w:rPr>
+          <w:b/>
+        </w:rPr>
+        <w:t>Mise en ligne</w:t>
+      </w:r>
+    </w:p>
+    <w:p>
+      <w:pPr>
+        <w:spacing w:after="160" w:line="259" w:lineRule="auto"/>
+      </w:pPr>
+      <w:r>
+        <w:t>Après avoir créé un compte Heroku et ajouté une application au profil, suivre la p</w:t>
+      </w:r>
+      <w:r>
+        <w:t>r</w:t>
+      </w:r>
+      <w:r>
+        <w:t>océdu</w:t>
+      </w:r>
+      <w:bookmarkStart w:id="22" w:name="_GoBack"/>
+      <w:bookmarkEnd w:id="22"/>
+      <w:r>
+        <w:t xml:space="preserve">re de mise en ligne </w:t>
+      </w:r>
+      <w:r>
+        <w:t>proposée</w:t>
+      </w:r>
+      <w:r>
+        <w:t> :</w:t>
+      </w:r>
+    </w:p>
+    <w:p>
+      <w:pPr>
+        <w:spacing w:after="160" w:line="259" w:lineRule="auto"/>
+      </w:pPr>
+      <w:r>
+        <w:lastRenderedPageBreak/>
+        <w:drawing>
+          <wp:inline distT="0" distB="0" distL="0" distR="0" wp14:anchorId="7AF426FD" wp14:editId="6EC8D914">
+            <wp:extent cx="5507355" cy="3075305"/>
+            <wp:effectExtent l="0" t="0" r="0" b="0"/>
+            <wp:docPr id="2" name="Image 2"/>
+            <wp:cNvGraphicFramePr>
+              <a:graphicFrameLocks xmlns:a="http://schemas.openxmlformats.org/drawingml/2006/main" noChangeAspect="1"/>
+            </wp:cNvGraphicFramePr>
+            <a:graphic xmlns:a="http://schemas.openxmlformats.org/drawingml/2006/main">
+              <a:graphicData uri="http://schemas.openxmlformats.org/drawingml/2006/picture">
+                <pic:pic xmlns:pic="http://schemas.openxmlformats.org/drawingml/2006/picture">
+                  <pic:nvPicPr>
+                    <pic:cNvPr id="1" name=""/>
+                    <pic:cNvPicPr/>
+                  </pic:nvPicPr>
+                  <pic:blipFill>
+                    <a:blip r:embed="rId35"/>
+                    <a:stretch>
+                      <a:fillRect/>
+                    </a:stretch>
+                  </pic:blipFill>
+                  <pic:spPr>
+                    <a:xfrm>
+                      <a:off x="0" y="0"/>
+                      <a:ext cx="5507355" cy="3075305"/>
+                    </a:xfrm>
+                    <a:prstGeom prst="rect">
+                      <a:avLst/>
+                    </a:prstGeom>
+                  </pic:spPr>
+                </pic:pic>
+              </a:graphicData>
+            </a:graphic>
+          </wp:inline>
+        </w:drawing>
+      </w:r>
+    </w:p>
+    <w:p>
+      <w:pPr>
+        <w:spacing w:after="160" w:line="259" w:lineRule="auto"/>
+      </w:pPr>
+    </w:p>
+    <w:p>
+      <w:pPr>
+        <w:spacing w:after="160" w:line="259" w:lineRule="auto"/>
+      </w:pPr>
+      <w:r>
+        <w:t xml:space="preserve">Suite à cela ajouter l’extension </w:t>
+      </w:r>
+      <w:hyperlink r:id="rId36" w:history="1">
+        <w:r>
+          <w:rPr>
+            <w:rStyle w:val="Lienhypertexte"/>
+          </w:rPr>
+          <w:t>Heroku Postgres</w:t>
+        </w:r>
+      </w:hyperlink>
+      <w:r>
+        <w:t xml:space="preserve"> à l’app</w:t>
+      </w:r>
+    </w:p>
+    <w:p>
+      <w:pPr>
+        <w:spacing w:after="160" w:line="259" w:lineRule="auto"/>
+      </w:pPr>
       <w:r>
         <w:br w:type="page"/>
       </w:r>
@@ -6813,12 +7188,12 @@
       <w:pPr>
         <w:pStyle w:val="Titre2"/>
       </w:pPr>
-      <w:bookmarkStart w:id="22" w:name="_Toc104107844"/>
+      <w:bookmarkStart w:id="23" w:name="_Toc104271572"/>
       <w:r>
         <w:lastRenderedPageBreak/>
         <w:t>Description des tests effectués</w:t>
       </w:r>
-      <w:bookmarkEnd w:id="22"/>
+      <w:bookmarkEnd w:id="23"/>
     </w:p>
     <w:p/>
     <w:p>
@@ -6832,6 +7207,205 @@
           <w:b/>
         </w:rPr>
         <w:t>Affichage de la page d’accueil</w:t>
+      </w:r>
+    </w:p>
+    <w:p/>
+    <w:tbl>
+      <w:tblPr>
+        <w:tblStyle w:val="Grilledutableau"/>
+        <w:tblW w:w="0" w:type="auto"/>
+        <w:tblBorders>
+          <w:top w:val="none" w:sz="0" w:space="0" w:color="auto"/>
+          <w:left w:val="none" w:sz="0" w:space="0" w:color="auto"/>
+          <w:bottom w:val="none" w:sz="0" w:space="0" w:color="auto"/>
+          <w:right w:val="none" w:sz="0" w:space="0" w:color="auto"/>
+        </w:tblBorders>
+        <w:tblLook w:val="04A0" w:firstRow="1" w:lastRow="0" w:firstColumn="1" w:lastColumn="0" w:noHBand="0" w:noVBand="1"/>
+      </w:tblPr>
+      <w:tblGrid>
+        <w:gridCol w:w="2127"/>
+        <w:gridCol w:w="6546"/>
+      </w:tblGrid>
+      <w:tr>
+        <w:tc>
+          <w:tcPr>
+            <w:tcW w:w="2127" w:type="dxa"/>
+          </w:tcPr>
+          <w:p>
+            <w:pPr>
+              <w:rPr>
+                <w:i/>
+              </w:rPr>
+            </w:pPr>
+          </w:p>
+        </w:tc>
+        <w:tc>
+          <w:tcPr>
+            <w:tcW w:w="6546" w:type="dxa"/>
+          </w:tcPr>
+          <w:p/>
+        </w:tc>
+      </w:tr>
+      <w:tr>
+        <w:tc>
+          <w:tcPr>
+            <w:tcW w:w="2127" w:type="dxa"/>
+          </w:tcPr>
+          <w:p>
+            <w:pPr>
+              <w:rPr>
+                <w:i/>
+              </w:rPr>
+            </w:pPr>
+            <w:r>
+              <w:rPr>
+                <w:i/>
+              </w:rPr>
+              <w:t>Environnement</w:t>
+            </w:r>
+          </w:p>
+        </w:tc>
+        <w:tc>
+          <w:tcPr>
+            <w:tcW w:w="6546" w:type="dxa"/>
+          </w:tcPr>
+          <w:p>
+            <w:r>
+              <w:t>Firefox, Chrome et Opera</w:t>
+            </w:r>
+          </w:p>
+        </w:tc>
+      </w:tr>
+      <w:tr>
+        <w:tc>
+          <w:tcPr>
+            <w:tcW w:w="2127" w:type="dxa"/>
+          </w:tcPr>
+          <w:p>
+            <w:pPr>
+              <w:rPr>
+                <w:i/>
+              </w:rPr>
+            </w:pPr>
+            <w:r>
+              <w:rPr>
+                <w:i/>
+              </w:rPr>
+              <w:t>Résultat attendu</w:t>
+            </w:r>
+          </w:p>
+        </w:tc>
+        <w:tc>
+          <w:tcPr>
+            <w:tcW w:w="6546" w:type="dxa"/>
+          </w:tcPr>
+          <w:p>
+            <w:r>
+              <w:t>La page d’accueil s’affiche sans problèmes de mise en forme</w:t>
+            </w:r>
+          </w:p>
+        </w:tc>
+      </w:tr>
+      <w:tr>
+        <w:tc>
+          <w:tcPr>
+            <w:tcW w:w="2127" w:type="dxa"/>
+          </w:tcPr>
+          <w:p>
+            <w:pPr>
+              <w:rPr>
+                <w:i/>
+              </w:rPr>
+            </w:pPr>
+            <w:r>
+              <w:rPr>
+                <w:i/>
+              </w:rPr>
+              <w:t>Résultat obtenu</w:t>
+            </w:r>
+          </w:p>
+        </w:tc>
+        <w:tc>
+          <w:tcPr>
+            <w:tcW w:w="6546" w:type="dxa"/>
+          </w:tcPr>
+          <w:p>
+            <w:r>
+              <w:t>A</w:t>
+            </w:r>
+            <w:r>
+              <w:t>ffichage</w:t>
+            </w:r>
+            <w:r>
+              <w:t xml:space="preserve"> </w:t>
+            </w:r>
+            <w:r>
+              <w:t>correct</w:t>
+            </w:r>
+          </w:p>
+        </w:tc>
+      </w:tr>
+      <w:tr>
+        <w:tc>
+          <w:tcPr>
+            <w:tcW w:w="2127" w:type="dxa"/>
+          </w:tcPr>
+          <w:p>
+            <w:pPr>
+              <w:rPr>
+                <w:i/>
+              </w:rPr>
+            </w:pPr>
+            <w:r>
+              <w:rPr>
+                <w:i/>
+              </w:rPr>
+              <w:t>Date</w:t>
+            </w:r>
+          </w:p>
+        </w:tc>
+        <w:tc>
+          <w:tcPr>
+            <w:tcW w:w="6546" w:type="dxa"/>
+          </w:tcPr>
+          <w:p>
+            <w:r>
+              <w:t>05.05.22</w:t>
+            </w:r>
+          </w:p>
+        </w:tc>
+      </w:tr>
+    </w:tbl>
+    <w:p/>
+    <w:p>
+      <w:pPr>
+        <w:rPr>
+          <w:b/>
+        </w:rPr>
+      </w:pPr>
+      <w:r>
+        <w:rPr>
+          <w:b/>
+        </w:rPr>
+        <w:t>Login</w:t>
+      </w:r>
+      <w:r>
+        <w:rPr>
+          <w:b/>
+        </w:rPr>
+        <w:t xml:space="preserve"> –</w:t>
+      </w:r>
+      <w:r>
+        <w:rPr>
+          <w:b/>
+        </w:rPr>
+        <w:t xml:space="preserve"> I</w:t>
+      </w:r>
+      <w:r>
+        <w:rPr>
+          <w:b/>
+        </w:rPr>
+        <w:t>dentifiants corrects</w:t>
       </w:r>
     </w:p>
     <w:p/>
@@ -6906,7 +7480,7 @@
           </w:tcPr>
           <w:p>
             <w:r>
-              <w:t>Firefox, Chrome et Opera</w:t>
+              <w:t>Firefox</w:t>
             </w:r>
           </w:p>
         </w:tc>
@@ -6936,7 +7510,10 @@
           </w:tcPr>
           <w:p>
             <w:r>
-              <w:t>La page d’accueil s’affiche sans problèmes de mise en forme</w:t>
+              <w:t>La page d’accueil</w:t>
+            </w:r>
+            <w:r>
+              <w:t xml:space="preserve"> s’affiche avec un message qui confirme la réussite de l’opération</w:t>
             </w:r>
           </w:p>
         </w:tc>
@@ -6966,16 +7543,7 @@
           </w:tcPr>
           <w:p>
             <w:r>
-              <w:t>A</w:t>
-            </w:r>
-            <w:r>
-              <w:t>ffichage</w:t>
-            </w:r>
-            <w:r>
-              <w:t xml:space="preserve"> </w:t>
-            </w:r>
-            <w:r>
-              <w:t>correct</w:t>
+              <w:t>Similaire au résultat attendu</w:t>
             </w:r>
           </w:p>
         </w:tc>
@@ -7005,7 +7573,10 @@
           </w:tcPr>
           <w:p>
             <w:r>
-              <w:t>05.05.22</w:t>
+              <w:t>19</w:t>
+            </w:r>
+            <w:r>
+              <w:t>.05.22</w:t>
             </w:r>
           </w:p>
         </w:tc>
@@ -7022,25 +7593,207 @@
         <w:rPr>
           <w:b/>
         </w:rPr>
-        <w:t>Login</w:t>
-      </w:r>
-      <w:r>
+        <w:t>Login – Identifiants incorrects</w:t>
+      </w:r>
+    </w:p>
+    <w:p/>
+    <w:tbl>
+      <w:tblPr>
+        <w:tblStyle w:val="Grilledutableau"/>
+        <w:tblW w:w="0" w:type="auto"/>
+        <w:tblBorders>
+          <w:top w:val="none" w:sz="0" w:space="0" w:color="auto"/>
+          <w:left w:val="none" w:sz="0" w:space="0" w:color="auto"/>
+          <w:bottom w:val="none" w:sz="0" w:space="0" w:color="auto"/>
+          <w:right w:val="none" w:sz="0" w:space="0" w:color="auto"/>
+        </w:tblBorders>
+        <w:tblLook w:val="04A0" w:firstRow="1" w:lastRow="0" w:firstColumn="1" w:lastColumn="0" w:noHBand="0" w:noVBand="1"/>
+      </w:tblPr>
+      <w:tblGrid>
+        <w:gridCol w:w="2058"/>
+        <w:gridCol w:w="6615"/>
+      </w:tblGrid>
+      <w:tr>
+        <w:tc>
+          <w:tcPr>
+            <w:tcW w:w="2058" w:type="dxa"/>
+          </w:tcPr>
+          <w:p>
+            <w:pPr>
+              <w:rPr>
+                <w:i/>
+              </w:rPr>
+            </w:pPr>
+            <w:r>
+              <w:rPr>
+                <w:i/>
+              </w:rPr>
+              <w:t>Qui</w:t>
+            </w:r>
+          </w:p>
+        </w:tc>
+        <w:tc>
+          <w:tcPr>
+            <w:tcW w:w="6615" w:type="dxa"/>
+          </w:tcPr>
+          <w:p>
+            <w:r>
+              <w:t>Nithujan Jegatheeswaran</w:t>
+            </w:r>
+          </w:p>
+        </w:tc>
+      </w:tr>
+      <w:tr>
+        <w:tc>
+          <w:tcPr>
+            <w:tcW w:w="2058" w:type="dxa"/>
+          </w:tcPr>
+          <w:p>
+            <w:pPr>
+              <w:rPr>
+                <w:i/>
+              </w:rPr>
+            </w:pPr>
+            <w:r>
+              <w:rPr>
+                <w:i/>
+              </w:rPr>
+              <w:t>Environnement</w:t>
+            </w:r>
+          </w:p>
+        </w:tc>
+        <w:tc>
+          <w:tcPr>
+            <w:tcW w:w="6615" w:type="dxa"/>
+          </w:tcPr>
+          <w:p>
+            <w:r>
+              <w:t>Firefox, Chrome et Opera</w:t>
+            </w:r>
+          </w:p>
+        </w:tc>
+      </w:tr>
+      <w:tr>
+        <w:tc>
+          <w:tcPr>
+            <w:tcW w:w="2058" w:type="dxa"/>
+          </w:tcPr>
+          <w:p>
+            <w:pPr>
+              <w:rPr>
+                <w:i/>
+              </w:rPr>
+            </w:pPr>
+            <w:r>
+              <w:rPr>
+                <w:i/>
+              </w:rPr>
+              <w:t>Résultat attendu</w:t>
+            </w:r>
+          </w:p>
+        </w:tc>
+        <w:tc>
+          <w:tcPr>
+            <w:tcW w:w="6615" w:type="dxa"/>
+          </w:tcPr>
+          <w:p>
+            <w:r>
+              <w:t>La page de login se recharge et un message d’erreur indique qu’il y a une erreur</w:t>
+            </w:r>
+          </w:p>
+        </w:tc>
+      </w:tr>
+      <w:tr>
+        <w:tc>
+          <w:tcPr>
+            <w:tcW w:w="2058" w:type="dxa"/>
+          </w:tcPr>
+          <w:p>
+            <w:pPr>
+              <w:rPr>
+                <w:i/>
+              </w:rPr>
+            </w:pPr>
+            <w:r>
+              <w:rPr>
+                <w:i/>
+              </w:rPr>
+              <w:t>Résultat obtenu</w:t>
+            </w:r>
+          </w:p>
+        </w:tc>
+        <w:tc>
+          <w:tcPr>
+            <w:tcW w:w="6615" w:type="dxa"/>
+          </w:tcPr>
+          <w:p>
+            <w:r>
+              <w:t>Message</w:t>
+            </w:r>
+            <w:r>
+              <w:t xml:space="preserve"> d’erreur</w:t>
+            </w:r>
+            <w:r>
+              <w:t xml:space="preserve"> vague </w:t>
+            </w:r>
+            <w:r>
+              <w:t xml:space="preserve">pour </w:t>
+            </w:r>
+            <w:r>
+              <w:t>mieux préserver la sécurité du site</w:t>
+            </w:r>
+          </w:p>
+        </w:tc>
+      </w:tr>
+      <w:tr>
+        <w:tc>
+          <w:tcPr>
+            <w:tcW w:w="2058" w:type="dxa"/>
+          </w:tcPr>
+          <w:p>
+            <w:pPr>
+              <w:rPr>
+                <w:i/>
+              </w:rPr>
+            </w:pPr>
+            <w:r>
+              <w:rPr>
+                <w:i/>
+              </w:rPr>
+              <w:t>Date</w:t>
+            </w:r>
+          </w:p>
+        </w:tc>
+        <w:tc>
+          <w:tcPr>
+            <w:tcW w:w="6615" w:type="dxa"/>
+          </w:tcPr>
+          <w:p>
+            <w:r>
+              <w:t>10.05.22</w:t>
+            </w:r>
+          </w:p>
+        </w:tc>
+      </w:tr>
+    </w:tbl>
+    <w:p/>
+    <w:p>
+      <w:pPr>
         <w:rPr>
           <w:b/>
         </w:rPr>
-        <w:t xml:space="preserve"> –</w:t>
-      </w:r>
+      </w:pPr>
       <w:r>
         <w:rPr>
           <w:b/>
         </w:rPr>
-        <w:t xml:space="preserve"> I</w:t>
+        <w:t xml:space="preserve">Login – </w:t>
       </w:r>
       <w:r>
         <w:rPr>
           <w:b/>
         </w:rPr>
-        <w:t>dentifiants corrects</w:t>
+        <w:t>Un ou plusieurs champ vide</w:t>
       </w:r>
     </w:p>
     <w:p/>
@@ -7115,7 +7868,7 @@
           </w:tcPr>
           <w:p>
             <w:r>
-              <w:t>Firefox</w:t>
+              <w:t>Firefox, Chrome et Opera</w:t>
             </w:r>
           </w:p>
         </w:tc>
@@ -7145,10 +7898,7 @@
           </w:tcPr>
           <w:p>
             <w:r>
-              <w:t>La page d’accueil</w:t>
-            </w:r>
-            <w:r>
-              <w:t xml:space="preserve"> s’affiche avec un message qui confirme la réussite de l’opération</w:t>
+              <w:t>La page de login se recharge et un / plusieurs message/s concernant le / les champs vide/s s’affiche/nt</w:t>
             </w:r>
           </w:p>
         </w:tc>
@@ -7178,7 +7928,10 @@
           </w:tcPr>
           <w:p>
             <w:r>
-              <w:t>Similaire au résultat attendu</w:t>
+              <w:t>Les messages</w:t>
+            </w:r>
+            <w:r>
+              <w:t xml:space="preserve"> s’affichent correctement selon le champ testé</w:t>
             </w:r>
           </w:p>
         </w:tc>
@@ -7208,10 +7961,7 @@
           </w:tcPr>
           <w:p>
             <w:r>
-              <w:t>19</w:t>
-            </w:r>
-            <w:r>
-              <w:t>.05.22</w:t>
+              <w:t>10.05.22</w:t>
             </w:r>
           </w:p>
         </w:tc>
@@ -7220,6 +7970,14 @@
     <w:p/>
     <w:p>
       <w:pPr>
+        <w:spacing w:after="160" w:line="259" w:lineRule="auto"/>
+      </w:pPr>
+      <w:r>
+        <w:br w:type="page"/>
+      </w:r>
+    </w:p>
+    <w:p>
+      <w:pPr>
         <w:rPr>
           <w:b/>
         </w:rPr>
@@ -7228,400 +7986,7 @@
         <w:rPr>
           <w:b/>
         </w:rPr>
-        <w:t>Login – Identifiants incorrects</w:t>
-      </w:r>
-    </w:p>
-    <w:p/>
-    <w:tbl>
-      <w:tblPr>
-        <w:tblStyle w:val="Grilledutableau"/>
-        <w:tblW w:w="0" w:type="auto"/>
-        <w:tblBorders>
-          <w:top w:val="none" w:sz="0" w:space="0" w:color="auto"/>
-          <w:left w:val="none" w:sz="0" w:space="0" w:color="auto"/>
-          <w:bottom w:val="none" w:sz="0" w:space="0" w:color="auto"/>
-          <w:right w:val="none" w:sz="0" w:space="0" w:color="auto"/>
-        </w:tblBorders>
-        <w:tblLook w:val="04A0" w:firstRow="1" w:lastRow="0" w:firstColumn="1" w:lastColumn="0" w:noHBand="0" w:noVBand="1"/>
-      </w:tblPr>
-      <w:tblGrid>
-        <w:gridCol w:w="2058"/>
-        <w:gridCol w:w="6615"/>
-      </w:tblGrid>
-      <w:tr>
-        <w:tc>
-          <w:tcPr>
-            <w:tcW w:w="2058" w:type="dxa"/>
-          </w:tcPr>
-          <w:p>
-            <w:pPr>
-              <w:rPr>
-                <w:i/>
-              </w:rPr>
-            </w:pPr>
-            <w:r>
-              <w:rPr>
-                <w:i/>
-              </w:rPr>
-              <w:t>Qui</w:t>
-            </w:r>
-          </w:p>
-        </w:tc>
-        <w:tc>
-          <w:tcPr>
-            <w:tcW w:w="6615" w:type="dxa"/>
-          </w:tcPr>
-          <w:p>
-            <w:r>
-              <w:t>Nithujan Jegatheeswaran</w:t>
-            </w:r>
-          </w:p>
-        </w:tc>
-      </w:tr>
-      <w:tr>
-        <w:tc>
-          <w:tcPr>
-            <w:tcW w:w="2058" w:type="dxa"/>
-          </w:tcPr>
-          <w:p>
-            <w:pPr>
-              <w:rPr>
-                <w:i/>
-              </w:rPr>
-            </w:pPr>
-            <w:r>
-              <w:rPr>
-                <w:i/>
-              </w:rPr>
-              <w:t>Environnement</w:t>
-            </w:r>
-          </w:p>
-        </w:tc>
-        <w:tc>
-          <w:tcPr>
-            <w:tcW w:w="6615" w:type="dxa"/>
-          </w:tcPr>
-          <w:p>
-            <w:r>
-              <w:t>Firefox, Chrome et Opera</w:t>
-            </w:r>
-          </w:p>
-        </w:tc>
-      </w:tr>
-      <w:tr>
-        <w:tc>
-          <w:tcPr>
-            <w:tcW w:w="2058" w:type="dxa"/>
-          </w:tcPr>
-          <w:p>
-            <w:pPr>
-              <w:rPr>
-                <w:i/>
-              </w:rPr>
-            </w:pPr>
-            <w:r>
-              <w:rPr>
-                <w:i/>
-              </w:rPr>
-              <w:t>Résultat attendu</w:t>
-            </w:r>
-          </w:p>
-        </w:tc>
-        <w:tc>
-          <w:tcPr>
-            <w:tcW w:w="6615" w:type="dxa"/>
-          </w:tcPr>
-          <w:p>
-            <w:r>
-              <w:t>La page de login se recharge et un message d’erreur indique qu’il y a une erreur</w:t>
-            </w:r>
-          </w:p>
-        </w:tc>
-      </w:tr>
-      <w:tr>
-        <w:tc>
-          <w:tcPr>
-            <w:tcW w:w="2058" w:type="dxa"/>
-          </w:tcPr>
-          <w:p>
-            <w:pPr>
-              <w:rPr>
-                <w:i/>
-              </w:rPr>
-            </w:pPr>
-            <w:r>
-              <w:rPr>
-                <w:i/>
-              </w:rPr>
-              <w:t>Résultat obtenu</w:t>
-            </w:r>
-          </w:p>
-        </w:tc>
-        <w:tc>
-          <w:tcPr>
-            <w:tcW w:w="6615" w:type="dxa"/>
-          </w:tcPr>
-          <w:p>
-            <w:r>
-              <w:t>Message</w:t>
-            </w:r>
-            <w:r>
-              <w:t xml:space="preserve"> d’erreur</w:t>
-            </w:r>
-            <w:r>
-              <w:t xml:space="preserve"> vague </w:t>
-            </w:r>
-            <w:r>
-              <w:t xml:space="preserve">pour </w:t>
-            </w:r>
-            <w:r>
-              <w:t>mieux préserver la sécurité du site</w:t>
-            </w:r>
-          </w:p>
-        </w:tc>
-      </w:tr>
-      <w:tr>
-        <w:tc>
-          <w:tcPr>
-            <w:tcW w:w="2058" w:type="dxa"/>
-          </w:tcPr>
-          <w:p>
-            <w:pPr>
-              <w:rPr>
-                <w:i/>
-              </w:rPr>
-            </w:pPr>
-            <w:r>
-              <w:rPr>
-                <w:i/>
-              </w:rPr>
-              <w:t>Date</w:t>
-            </w:r>
-          </w:p>
-        </w:tc>
-        <w:tc>
-          <w:tcPr>
-            <w:tcW w:w="6615" w:type="dxa"/>
-          </w:tcPr>
-          <w:p>
-            <w:r>
-              <w:t>10.05.22</w:t>
-            </w:r>
-          </w:p>
-        </w:tc>
-      </w:tr>
-    </w:tbl>
-    <w:p/>
-    <w:p>
-      <w:pPr>
-        <w:rPr>
-          <w:b/>
-        </w:rPr>
-      </w:pPr>
-      <w:r>
-        <w:rPr>
-          <w:b/>
-        </w:rPr>
-        <w:t xml:space="preserve">Login – </w:t>
-      </w:r>
-      <w:r>
-        <w:rPr>
-          <w:b/>
-        </w:rPr>
-        <w:t>Un ou plusieurs champ vide</w:t>
-      </w:r>
-    </w:p>
-    <w:p/>
-    <w:tbl>
-      <w:tblPr>
-        <w:tblStyle w:val="Grilledutableau"/>
-        <w:tblW w:w="0" w:type="auto"/>
-        <w:tblBorders>
-          <w:top w:val="none" w:sz="0" w:space="0" w:color="auto"/>
-          <w:left w:val="none" w:sz="0" w:space="0" w:color="auto"/>
-          <w:bottom w:val="none" w:sz="0" w:space="0" w:color="auto"/>
-          <w:right w:val="none" w:sz="0" w:space="0" w:color="auto"/>
-        </w:tblBorders>
-        <w:tblLook w:val="04A0" w:firstRow="1" w:lastRow="0" w:firstColumn="1" w:lastColumn="0" w:noHBand="0" w:noVBand="1"/>
-      </w:tblPr>
-      <w:tblGrid>
-        <w:gridCol w:w="2097"/>
-        <w:gridCol w:w="6576"/>
-      </w:tblGrid>
-      <w:tr>
-        <w:tc>
-          <w:tcPr>
-            <w:tcW w:w="2127" w:type="dxa"/>
-          </w:tcPr>
-          <w:p>
-            <w:pPr>
-              <w:rPr>
-                <w:i/>
-              </w:rPr>
-            </w:pPr>
-            <w:r>
-              <w:rPr>
-                <w:i/>
-              </w:rPr>
-              <w:t>Qui</w:t>
-            </w:r>
-          </w:p>
-        </w:tc>
-        <w:tc>
-          <w:tcPr>
-            <w:tcW w:w="6935" w:type="dxa"/>
-          </w:tcPr>
-          <w:p>
-            <w:r>
-              <w:t>Nithujan Jegatheeswaran</w:t>
-            </w:r>
-          </w:p>
-        </w:tc>
-      </w:tr>
-      <w:tr>
-        <w:tc>
-          <w:tcPr>
-            <w:tcW w:w="2127" w:type="dxa"/>
-          </w:tcPr>
-          <w:p>
-            <w:pPr>
-              <w:rPr>
-                <w:i/>
-              </w:rPr>
-            </w:pPr>
-            <w:r>
-              <w:rPr>
-                <w:i/>
-              </w:rPr>
-              <w:t>Environnement</w:t>
-            </w:r>
-          </w:p>
-        </w:tc>
-        <w:tc>
-          <w:tcPr>
-            <w:tcW w:w="6935" w:type="dxa"/>
-          </w:tcPr>
-          <w:p>
-            <w:r>
-              <w:t>Firefox, Chrome et Opera</w:t>
-            </w:r>
-          </w:p>
-        </w:tc>
-      </w:tr>
-      <w:tr>
-        <w:tc>
-          <w:tcPr>
-            <w:tcW w:w="2127" w:type="dxa"/>
-          </w:tcPr>
-          <w:p>
-            <w:pPr>
-              <w:rPr>
-                <w:i/>
-              </w:rPr>
-            </w:pPr>
-            <w:r>
-              <w:rPr>
-                <w:i/>
-              </w:rPr>
-              <w:t>Résultat attendu</w:t>
-            </w:r>
-          </w:p>
-        </w:tc>
-        <w:tc>
-          <w:tcPr>
-            <w:tcW w:w="6935" w:type="dxa"/>
-          </w:tcPr>
-          <w:p>
-            <w:r>
-              <w:t>La page de login se recharge et un / plusieurs message/s concernant le / les champs vide/s s’affiche/nt</w:t>
-            </w:r>
-          </w:p>
-        </w:tc>
-      </w:tr>
-      <w:tr>
-        <w:tc>
-          <w:tcPr>
-            <w:tcW w:w="2127" w:type="dxa"/>
-          </w:tcPr>
-          <w:p>
-            <w:pPr>
-              <w:rPr>
-                <w:i/>
-              </w:rPr>
-            </w:pPr>
-            <w:r>
-              <w:rPr>
-                <w:i/>
-              </w:rPr>
-              <w:t>Résultat obtenu</w:t>
-            </w:r>
-          </w:p>
-        </w:tc>
-        <w:tc>
-          <w:tcPr>
-            <w:tcW w:w="6935" w:type="dxa"/>
-          </w:tcPr>
-          <w:p>
-            <w:r>
-              <w:t>Les messages</w:t>
-            </w:r>
-            <w:r>
-              <w:t xml:space="preserve"> s’affichent correctement selon le champ testé</w:t>
-            </w:r>
-          </w:p>
-        </w:tc>
-      </w:tr>
-      <w:tr>
-        <w:tc>
-          <w:tcPr>
-            <w:tcW w:w="2127" w:type="dxa"/>
-          </w:tcPr>
-          <w:p>
-            <w:pPr>
-              <w:rPr>
-                <w:i/>
-              </w:rPr>
-            </w:pPr>
-            <w:r>
-              <w:rPr>
-                <w:i/>
-              </w:rPr>
-              <w:t>Date</w:t>
-            </w:r>
-          </w:p>
-        </w:tc>
-        <w:tc>
-          <w:tcPr>
-            <w:tcW w:w="6935" w:type="dxa"/>
-          </w:tcPr>
-          <w:p>
-            <w:r>
-              <w:t>10.05.22</w:t>
-            </w:r>
-          </w:p>
-        </w:tc>
-      </w:tr>
-    </w:tbl>
-    <w:p/>
-    <w:p>
-      <w:pPr>
-        <w:spacing w:after="160" w:line="259" w:lineRule="auto"/>
-      </w:pPr>
-      <w:r>
-        <w:br w:type="page"/>
-      </w:r>
-    </w:p>
-    <w:p/>
-    <w:p>
-      <w:pPr>
-        <w:rPr>
-          <w:b/>
-        </w:rPr>
-      </w:pPr>
-      <w:r>
-        <w:rPr>
-          <w:b/>
-        </w:rPr>
+        <w:lastRenderedPageBreak/>
         <w:t>Affichage de la page du catalogue de Messier</w:t>
       </w:r>
     </w:p>
@@ -7836,13 +8201,8 @@
           </w:tcPr>
           <w:p>
             <w:r>
-              <w:t xml:space="preserve">Henry </w:t>
-            </w:r>
-            <w:proofErr w:type="spellStart"/>
-            <w:r>
-              <w:t>Burgat</w:t>
-            </w:r>
-            <w:proofErr w:type="spellEnd"/>
+              <w:t>Henry Burgat</w:t>
+            </w:r>
           </w:p>
         </w:tc>
       </w:tr>
@@ -7994,126 +8354,528 @@
     <w:p/>
     <w:p>
       <w:pPr>
-        <w:spacing w:after="160" w:line="259" w:lineRule="auto"/>
-      </w:pPr>
-      <w:r>
-        <w:br w:type="page"/>
-      </w:r>
-    </w:p>
-    <w:p>
-      <w:pPr>
-        <w:pStyle w:val="Titre2"/>
-      </w:pPr>
-      <w:bookmarkStart w:id="23" w:name="_Toc104107845"/>
-      <w:r>
-        <w:lastRenderedPageBreak/>
-        <w:t>Erreurs restantes</w:t>
-      </w:r>
-      <w:bookmarkEnd w:id="23"/>
-    </w:p>
-    <w:p/>
-    <w:p>
-      <w:pPr>
-        <w:pStyle w:val="Titre2"/>
-      </w:pPr>
-      <w:bookmarkStart w:id="24" w:name="_Toc104107846"/>
-      <w:r>
-        <w:t>Liste des documents fournis</w:t>
-      </w:r>
-      <w:bookmarkEnd w:id="24"/>
-    </w:p>
-    <w:p/>
-    <w:p/>
-    <w:p>
-      <w:pPr>
-        <w:pStyle w:val="Titre1"/>
-      </w:pPr>
-      <w:bookmarkStart w:id="25" w:name="_Toc104107847"/>
-      <w:r>
-        <w:t>Conclusions</w:t>
-      </w:r>
-      <w:bookmarkEnd w:id="25"/>
-    </w:p>
-    <w:p/>
-    <w:p>
-      <w:r>
-        <w:t>Sprint 1</w:t>
-      </w:r>
-    </w:p>
-    <w:p/>
-    <w:p>
-      <w:r>
-        <w:t>La base de données aurait pu être faite en y ajoutant des tables à part entière pour les équipements et les lieux de rendez-vous</w:t>
-      </w:r>
-      <w:r>
-        <w:t>. En plus des cas de réussite, des tests qui testent des formulaires</w:t>
-      </w:r>
-      <w:r>
-        <w:t xml:space="preserve"> soumis avec des erreurs</w:t>
-      </w:r>
-      <w:r>
-        <w:t xml:space="preserve"> doivent être fait</w:t>
-      </w:r>
-      <w:r>
-        <w:t>.</w:t>
-      </w:r>
-    </w:p>
-    <w:p/>
-    <w:p>
-      <w:r>
-        <w:t>Sprint 2</w:t>
-      </w:r>
-    </w:p>
-    <w:p/>
-    <w:p>
-      <w:r>
-        <w:t>Retard pris à cause de l’import des éléments dans la base de données</w:t>
-      </w:r>
-      <w:r>
-        <w:t>.</w:t>
-      </w:r>
-    </w:p>
-    <w:p/>
-    <w:p>
-      <w:r>
-        <w:t>Sprint 3</w:t>
-      </w:r>
-    </w:p>
-    <w:p/>
-    <w:p/>
-    <w:p>
-      <w:pPr>
-        <w:pStyle w:val="Titre1"/>
-      </w:pPr>
-      <w:bookmarkStart w:id="26" w:name="_Toc104107848"/>
-      <w:r>
-        <w:t>Annexes</w:t>
-      </w:r>
-      <w:bookmarkEnd w:id="26"/>
-    </w:p>
-    <w:p>
-      <w:pPr>
-        <w:pStyle w:val="Titre2"/>
-      </w:pPr>
-      <w:r>
-        <w:t>Résumé du rapport TPI</w:t>
-      </w:r>
-    </w:p>
-    <w:p>
-      <w:pPr>
-        <w:pStyle w:val="Titre2"/>
-      </w:pPr>
-      <w:bookmarkStart w:id="27" w:name="_Toc104107849"/>
-      <w:r>
-        <w:t>Sources – Bibliographie</w:t>
-      </w:r>
-      <w:bookmarkEnd w:id="27"/>
+        <w:rPr>
+          <w:b/>
+        </w:rPr>
+      </w:pPr>
+      <w:r>
+        <w:rPr>
+          <w:b/>
+        </w:rPr>
+        <w:t>Tri des éléments du catalogue de Messier selon les colonnes</w:t>
+      </w:r>
     </w:p>
     <w:p/>
     <w:tbl>
       <w:tblPr>
         <w:tblStyle w:val="Grilledutableau"/>
         <w:tblW w:w="0" w:type="auto"/>
+        <w:tblBorders>
+          <w:top w:val="none" w:sz="0" w:space="0" w:color="auto"/>
+          <w:left w:val="none" w:sz="0" w:space="0" w:color="auto"/>
+          <w:bottom w:val="none" w:sz="0" w:space="0" w:color="auto"/>
+          <w:right w:val="none" w:sz="0" w:space="0" w:color="auto"/>
+        </w:tblBorders>
+        <w:tblLook w:val="04A0" w:firstRow="1" w:lastRow="0" w:firstColumn="1" w:lastColumn="0" w:noHBand="0" w:noVBand="1"/>
+      </w:tblPr>
+      <w:tblGrid>
+        <w:gridCol w:w="2097"/>
+        <w:gridCol w:w="6576"/>
+      </w:tblGrid>
+      <w:tr>
+        <w:tc>
+          <w:tcPr>
+            <w:tcW w:w="2127" w:type="dxa"/>
+          </w:tcPr>
+          <w:p>
+            <w:pPr>
+              <w:rPr>
+                <w:i/>
+              </w:rPr>
+            </w:pPr>
+            <w:r>
+              <w:rPr>
+                <w:i/>
+              </w:rPr>
+              <w:t>Qui</w:t>
+            </w:r>
+          </w:p>
+        </w:tc>
+        <w:tc>
+          <w:tcPr>
+            <w:tcW w:w="6935" w:type="dxa"/>
+          </w:tcPr>
+          <w:p>
+            <w:r>
+              <w:t>Nithujan Jegatheeswaran</w:t>
+            </w:r>
+          </w:p>
+        </w:tc>
+      </w:tr>
+      <w:tr>
+        <w:tc>
+          <w:tcPr>
+            <w:tcW w:w="2127" w:type="dxa"/>
+          </w:tcPr>
+          <w:p>
+            <w:pPr>
+              <w:rPr>
+                <w:i/>
+              </w:rPr>
+            </w:pPr>
+            <w:r>
+              <w:rPr>
+                <w:i/>
+              </w:rPr>
+              <w:t>Environnement</w:t>
+            </w:r>
+          </w:p>
+        </w:tc>
+        <w:tc>
+          <w:tcPr>
+            <w:tcW w:w="6935" w:type="dxa"/>
+          </w:tcPr>
+          <w:p>
+            <w:r>
+              <w:t>Firefox</w:t>
+            </w:r>
+            <w:r>
+              <w:t>, Chrome, Opera</w:t>
+            </w:r>
+          </w:p>
+        </w:tc>
+      </w:tr>
+      <w:tr>
+        <w:tc>
+          <w:tcPr>
+            <w:tcW w:w="2127" w:type="dxa"/>
+          </w:tcPr>
+          <w:p>
+            <w:pPr>
+              <w:rPr>
+                <w:i/>
+              </w:rPr>
+            </w:pPr>
+            <w:r>
+              <w:rPr>
+                <w:i/>
+              </w:rPr>
+              <w:t>Résultat attendu</w:t>
+            </w:r>
+          </w:p>
+        </w:tc>
+        <w:tc>
+          <w:tcPr>
+            <w:tcW w:w="6935" w:type="dxa"/>
+          </w:tcPr>
+          <w:p>
+            <w:r>
+              <w:t>Les éléments du tableau des objets célestes peuvent être triés selon le type de la colonne</w:t>
+            </w:r>
+          </w:p>
+        </w:tc>
+      </w:tr>
+      <w:tr>
+        <w:tc>
+          <w:tcPr>
+            <w:tcW w:w="2127" w:type="dxa"/>
+          </w:tcPr>
+          <w:p>
+            <w:pPr>
+              <w:rPr>
+                <w:i/>
+              </w:rPr>
+            </w:pPr>
+            <w:r>
+              <w:rPr>
+                <w:i/>
+              </w:rPr>
+              <w:t>Résultat obtenu</w:t>
+            </w:r>
+          </w:p>
+        </w:tc>
+        <w:tc>
+          <w:tcPr>
+            <w:tcW w:w="6935" w:type="dxa"/>
+          </w:tcPr>
+          <w:p>
+            <w:r>
+              <w:t>Les éléments peuvent être trié</w:t>
+            </w:r>
+            <w:r>
+              <w:t>, amélioration ajouter une colonne avec l’id dans la base de données pour remettre dans l’ordre de base</w:t>
+            </w:r>
+          </w:p>
+        </w:tc>
+      </w:tr>
+      <w:tr>
+        <w:tc>
+          <w:tcPr>
+            <w:tcW w:w="2127" w:type="dxa"/>
+          </w:tcPr>
+          <w:p>
+            <w:pPr>
+              <w:rPr>
+                <w:i/>
+              </w:rPr>
+            </w:pPr>
+            <w:r>
+              <w:rPr>
+                <w:i/>
+              </w:rPr>
+              <w:t>Date</w:t>
+            </w:r>
+          </w:p>
+        </w:tc>
+        <w:tc>
+          <w:tcPr>
+            <w:tcW w:w="6935" w:type="dxa"/>
+          </w:tcPr>
+          <w:p>
+            <w:r>
+              <w:t>17</w:t>
+            </w:r>
+            <w:r>
+              <w:t>.05.22</w:t>
+            </w:r>
+          </w:p>
+        </w:tc>
+      </w:tr>
+    </w:tbl>
+    <w:p/>
+    <w:p/>
+    <w:p>
+      <w:pPr>
+        <w:rPr>
+          <w:b/>
+        </w:rPr>
+      </w:pPr>
+      <w:r>
+        <w:rPr>
+          <w:b/>
+        </w:rPr>
+        <w:t xml:space="preserve">Ajout </w:t>
+      </w:r>
+      <w:proofErr w:type="gramStart"/>
+      <w:r>
+        <w:rPr>
+          <w:b/>
+        </w:rPr>
+        <w:t>d’un nouvelle sortie</w:t>
+      </w:r>
+      <w:proofErr w:type="gramEnd"/>
+    </w:p>
+    <w:p>
+      <w:pPr>
+        <w:spacing w:after="160" w:line="259" w:lineRule="auto"/>
+      </w:pPr>
+    </w:p>
+    <w:tbl>
+      <w:tblPr>
+        <w:tblStyle w:val="Grilledutableau"/>
+        <w:tblW w:w="0" w:type="auto"/>
+        <w:tblBorders>
+          <w:top w:val="none" w:sz="0" w:space="0" w:color="auto"/>
+          <w:left w:val="none" w:sz="0" w:space="0" w:color="auto"/>
+          <w:bottom w:val="none" w:sz="0" w:space="0" w:color="auto"/>
+          <w:right w:val="none" w:sz="0" w:space="0" w:color="auto"/>
+        </w:tblBorders>
+        <w:tblLook w:val="04A0" w:firstRow="1" w:lastRow="0" w:firstColumn="1" w:lastColumn="0" w:noHBand="0" w:noVBand="1"/>
+      </w:tblPr>
+      <w:tblGrid>
+        <w:gridCol w:w="2097"/>
+        <w:gridCol w:w="6576"/>
+      </w:tblGrid>
+      <w:tr>
+        <w:tc>
+          <w:tcPr>
+            <w:tcW w:w="2127" w:type="dxa"/>
+          </w:tcPr>
+          <w:p>
+            <w:pPr>
+              <w:rPr>
+                <w:i/>
+              </w:rPr>
+            </w:pPr>
+            <w:r>
+              <w:rPr>
+                <w:i/>
+              </w:rPr>
+              <w:t>Qui</w:t>
+            </w:r>
+          </w:p>
+        </w:tc>
+        <w:tc>
+          <w:tcPr>
+            <w:tcW w:w="6935" w:type="dxa"/>
+          </w:tcPr>
+          <w:p>
+            <w:r>
+              <w:t>Nithujan Jegatheeswaran</w:t>
+            </w:r>
+          </w:p>
+        </w:tc>
+      </w:tr>
+      <w:tr>
+        <w:tc>
+          <w:tcPr>
+            <w:tcW w:w="2127" w:type="dxa"/>
+          </w:tcPr>
+          <w:p>
+            <w:pPr>
+              <w:rPr>
+                <w:i/>
+              </w:rPr>
+            </w:pPr>
+            <w:r>
+              <w:rPr>
+                <w:i/>
+              </w:rPr>
+              <w:t>Environnement</w:t>
+            </w:r>
+          </w:p>
+        </w:tc>
+        <w:tc>
+          <w:tcPr>
+            <w:tcW w:w="6935" w:type="dxa"/>
+          </w:tcPr>
+          <w:p>
+            <w:r>
+              <w:t>Firefox, Chrome, Opera</w:t>
+            </w:r>
+          </w:p>
+        </w:tc>
+      </w:tr>
+      <w:tr>
+        <w:tc>
+          <w:tcPr>
+            <w:tcW w:w="2127" w:type="dxa"/>
+          </w:tcPr>
+          <w:p>
+            <w:pPr>
+              <w:rPr>
+                <w:i/>
+              </w:rPr>
+            </w:pPr>
+            <w:r>
+              <w:rPr>
+                <w:i/>
+              </w:rPr>
+              <w:t>Résultat attendu</w:t>
+            </w:r>
+          </w:p>
+        </w:tc>
+        <w:tc>
+          <w:tcPr>
+            <w:tcW w:w="6935" w:type="dxa"/>
+          </w:tcPr>
+          <w:p/>
+        </w:tc>
+      </w:tr>
+      <w:tr>
+        <w:tc>
+          <w:tcPr>
+            <w:tcW w:w="2127" w:type="dxa"/>
+          </w:tcPr>
+          <w:p>
+            <w:pPr>
+              <w:rPr>
+                <w:i/>
+              </w:rPr>
+            </w:pPr>
+            <w:r>
+              <w:rPr>
+                <w:i/>
+              </w:rPr>
+              <w:t>Résultat obtenu</w:t>
+            </w:r>
+          </w:p>
+        </w:tc>
+        <w:tc>
+          <w:tcPr>
+            <w:tcW w:w="6935" w:type="dxa"/>
+          </w:tcPr>
+          <w:p>
+            <w:r>
+              <w:t>Les éléments peuvent être trié, amélioration ajouter une colonne avec l’id dans la base de données pour remettre dans l’ordre de base</w:t>
+            </w:r>
+          </w:p>
+        </w:tc>
+      </w:tr>
+      <w:tr>
+        <w:tc>
+          <w:tcPr>
+            <w:tcW w:w="2127" w:type="dxa"/>
+          </w:tcPr>
+          <w:p>
+            <w:pPr>
+              <w:rPr>
+                <w:i/>
+              </w:rPr>
+            </w:pPr>
+            <w:r>
+              <w:rPr>
+                <w:i/>
+              </w:rPr>
+              <w:t>Date</w:t>
+            </w:r>
+          </w:p>
+        </w:tc>
+        <w:tc>
+          <w:tcPr>
+            <w:tcW w:w="6935" w:type="dxa"/>
+          </w:tcPr>
+          <w:p>
+            <w:r>
+              <w:t>24</w:t>
+            </w:r>
+            <w:r>
+              <w:t>.05.22</w:t>
+            </w:r>
+          </w:p>
+        </w:tc>
+      </w:tr>
+    </w:tbl>
+    <w:p>
+      <w:pPr>
+        <w:spacing w:after="160" w:line="259" w:lineRule="auto"/>
+      </w:pPr>
+    </w:p>
+    <w:p>
+      <w:pPr>
+        <w:spacing w:after="160" w:line="259" w:lineRule="auto"/>
+      </w:pPr>
+      <w:r>
+        <w:br w:type="page"/>
+      </w:r>
+    </w:p>
+    <w:p>
+      <w:pPr>
+        <w:pStyle w:val="Titre2"/>
+      </w:pPr>
+      <w:bookmarkStart w:id="24" w:name="_Toc104271573"/>
+      <w:r>
+        <w:lastRenderedPageBreak/>
+        <w:t>Erreurs restantes</w:t>
+      </w:r>
+      <w:bookmarkEnd w:id="24"/>
+    </w:p>
+    <w:p/>
+    <w:p>
+      <w:pPr>
+        <w:pStyle w:val="Titre2"/>
+      </w:pPr>
+      <w:bookmarkStart w:id="25" w:name="_Toc104271574"/>
+      <w:r>
+        <w:t>Liste des documents fournis</w:t>
+      </w:r>
+      <w:bookmarkEnd w:id="25"/>
+    </w:p>
+    <w:p/>
+    <w:p/>
+    <w:p>
+      <w:pPr>
+        <w:pStyle w:val="Titre1"/>
+      </w:pPr>
+      <w:bookmarkStart w:id="26" w:name="_Toc104271575"/>
+      <w:r>
+        <w:t>Conclusions</w:t>
+      </w:r>
+      <w:bookmarkEnd w:id="26"/>
+    </w:p>
+    <w:p/>
+    <w:p>
+      <w:r>
+        <w:t>Sprint 1</w:t>
+      </w:r>
+    </w:p>
+    <w:p/>
+    <w:p>
+      <w:r>
+        <w:t>La base de données aurait pu être faite en y ajoutant des tables à part entière pour les équipements et les lieux de rendez-vous</w:t>
+      </w:r>
+      <w:r>
+        <w:t>. En plus des cas de réussite, des tests qui testent des formulaires</w:t>
+      </w:r>
+      <w:r>
+        <w:t xml:space="preserve"> soumis avec des erreurs</w:t>
+      </w:r>
+      <w:r>
+        <w:t xml:space="preserve"> doivent être fait</w:t>
+      </w:r>
+      <w:r>
+        <w:t>.</w:t>
+      </w:r>
+    </w:p>
+    <w:p/>
+    <w:p>
+      <w:r>
+        <w:t>Sprint 2</w:t>
+      </w:r>
+    </w:p>
+    <w:p/>
+    <w:p>
+      <w:r>
+        <w:t>Retard pris à cause de l’import des éléments dans la base de données</w:t>
+      </w:r>
+      <w:r>
+        <w:t>.</w:t>
+      </w:r>
+    </w:p>
+    <w:p/>
+    <w:p>
+      <w:r>
+        <w:t>Sprint 3</w:t>
+      </w:r>
+    </w:p>
+    <w:p/>
+    <w:p>
+      <w:r>
+        <w:t>Définir l’unicité d</w:t>
+      </w:r>
+      <w:r>
+        <w:t>es users par nom, prénom, â</w:t>
+      </w:r>
+      <w:r>
+        <w:t>ge et email</w:t>
+      </w:r>
+    </w:p>
+    <w:p/>
+    <w:p>
+      <w:pPr>
+        <w:pStyle w:val="Titre1"/>
+      </w:pPr>
+      <w:bookmarkStart w:id="27" w:name="_Toc104271576"/>
+      <w:r>
+        <w:t>Annexes</w:t>
+      </w:r>
+      <w:bookmarkEnd w:id="27"/>
+    </w:p>
+    <w:p>
+      <w:pPr>
+        <w:pStyle w:val="Titre2"/>
+      </w:pPr>
+      <w:bookmarkStart w:id="28" w:name="_Toc104271577"/>
+      <w:r>
+        <w:t>Résumé du rapport TPI</w:t>
+      </w:r>
+      <w:bookmarkEnd w:id="28"/>
+    </w:p>
+    <w:p>
+      <w:pPr>
+        <w:pStyle w:val="Titre2"/>
+      </w:pPr>
+      <w:bookmarkStart w:id="29" w:name="_Toc104271578"/>
+      <w:r>
+        <w:t>Sources – Bibliographie</w:t>
+      </w:r>
+      <w:bookmarkEnd w:id="29"/>
+    </w:p>
+    <w:p/>
+    <w:tbl>
+      <w:tblPr>
+        <w:tblStyle w:val="Grilledutableau"/>
+        <w:tblW w:w="9062" w:type="dxa"/>
         <w:tblBorders>
           <w:top w:val="none" w:sz="0" w:space="0" w:color="auto"/>
           <w:left w:val="none" w:sz="0" w:space="0" w:color="auto"/>
@@ -8195,7 +8957,7 @@
             <w:tcW w:w="8074" w:type="dxa"/>
           </w:tcPr>
           <w:p>
-            <w:hyperlink r:id="rId34" w:history="1">
+            <w:hyperlink r:id="rId37" w:history="1">
               <w:r>
                 <w:rPr>
                   <w:rStyle w:val="Lienhypertexte"/>
@@ -8221,7 +8983,7 @@
             <w:tcW w:w="8074" w:type="dxa"/>
           </w:tcPr>
           <w:p>
-            <w:hyperlink r:id="rId35" w:history="1">
+            <w:hyperlink r:id="rId38" w:history="1">
               <w:r>
                 <w:rPr>
                   <w:rStyle w:val="Lienhypertexte"/>
@@ -8247,7 +9009,7 @@
             <w:tcW w:w="8074" w:type="dxa"/>
           </w:tcPr>
           <w:p>
-            <w:hyperlink r:id="rId36" w:history="1">
+            <w:hyperlink r:id="rId39" w:history="1">
               <w:r>
                 <w:rPr>
                   <w:rStyle w:val="Lienhypertexte"/>
@@ -8273,7 +9035,7 @@
             <w:tcW w:w="8074" w:type="dxa"/>
           </w:tcPr>
           <w:p>
-            <w:hyperlink r:id="rId37" w:history="1">
+            <w:hyperlink r:id="rId40" w:history="1">
               <w:r>
                 <w:rPr>
                   <w:rStyle w:val="Lienhypertexte"/>
@@ -8299,7 +9061,7 @@
             <w:tcW w:w="8074" w:type="dxa"/>
           </w:tcPr>
           <w:p>
-            <w:hyperlink r:id="rId38" w:history="1">
+            <w:hyperlink r:id="rId41" w:history="1">
               <w:r>
                 <w:rPr>
                   <w:rStyle w:val="Lienhypertexte"/>
@@ -8325,7 +9087,7 @@
             <w:tcW w:w="8074" w:type="dxa"/>
           </w:tcPr>
           <w:p>
-            <w:hyperlink r:id="rId39" w:history="1">
+            <w:hyperlink r:id="rId42" w:history="1">
               <w:r>
                 <w:rPr>
                   <w:rStyle w:val="Lienhypertexte"/>
@@ -8348,7 +9110,7 @@
             <w:tcW w:w="8074" w:type="dxa"/>
           </w:tcPr>
           <w:p>
-            <w:hyperlink r:id="rId40" w:history="1">
+            <w:hyperlink r:id="rId43" w:history="1">
               <w:r>
                 <w:rPr>
                   <w:rStyle w:val="Lienhypertexte"/>
@@ -8371,7 +9133,7 @@
             <w:tcW w:w="8074" w:type="dxa"/>
           </w:tcPr>
           <w:p>
-            <w:hyperlink r:id="rId41" w:history="1">
+            <w:hyperlink r:id="rId44" w:history="1">
               <w:r>
                 <w:rPr>
                   <w:rStyle w:val="Lienhypertexte"/>
@@ -8397,7 +9159,7 @@
             <w:tcW w:w="8074" w:type="dxa"/>
           </w:tcPr>
           <w:p>
-            <w:hyperlink r:id="rId42" w:history="1">
+            <w:hyperlink r:id="rId45" w:history="1">
               <w:r>
                 <w:rPr>
                   <w:rStyle w:val="Lienhypertexte"/>
@@ -8423,7 +9185,7 @@
             <w:tcW w:w="8074" w:type="dxa"/>
           </w:tcPr>
           <w:p>
-            <w:hyperlink r:id="rId43" w:history="1">
+            <w:hyperlink r:id="rId46" w:history="1">
               <w:r>
                 <w:rPr>
                   <w:rStyle w:val="Lienhypertexte"/>
@@ -8449,7 +9211,7 @@
             <w:tcW w:w="8074" w:type="dxa"/>
           </w:tcPr>
           <w:p>
-            <w:hyperlink r:id="rId44" w:history="1">
+            <w:hyperlink r:id="rId47" w:history="1">
               <w:r>
                 <w:rPr>
                   <w:rStyle w:val="Lienhypertexte"/>
@@ -8475,7 +9237,7 @@
             <w:tcW w:w="8074" w:type="dxa"/>
           </w:tcPr>
           <w:p>
-            <w:hyperlink r:id="rId45" w:anchor="DATATYPE-NUMERIC-DECIMAL" w:history="1">
+            <w:hyperlink r:id="rId48" w:anchor="DATATYPE-NUMERIC-DECIMAL" w:history="1">
               <w:r>
                 <w:rPr>
                   <w:rStyle w:val="Lienhypertexte"/>
@@ -8501,7 +9263,7 @@
             <w:tcW w:w="8074" w:type="dxa"/>
           </w:tcPr>
           <w:p>
-            <w:hyperlink r:id="rId46" w:history="1">
+            <w:hyperlink r:id="rId49" w:history="1">
               <w:r>
                 <w:rPr>
                   <w:rStyle w:val="Lienhypertexte"/>
@@ -8545,7 +9307,7 @@
             <w:tcW w:w="8074" w:type="dxa"/>
           </w:tcPr>
           <w:p>
-            <w:hyperlink r:id="rId47" w:history="1">
+            <w:hyperlink r:id="rId50" w:history="1">
               <w:r>
                 <w:rPr>
                   <w:rStyle w:val="Lienhypertexte"/>
@@ -8571,7 +9333,7 @@
             <w:tcW w:w="8074" w:type="dxa"/>
           </w:tcPr>
           <w:p>
-            <w:hyperlink r:id="rId48" w:history="1">
+            <w:hyperlink r:id="rId51" w:history="1">
               <w:r>
                 <w:rPr>
                   <w:rStyle w:val="Lienhypertexte"/>
@@ -8597,7 +9359,7 @@
             <w:tcW w:w="8074" w:type="dxa"/>
           </w:tcPr>
           <w:p>
-            <w:hyperlink r:id="rId49" w:history="1">
+            <w:hyperlink r:id="rId52" w:history="1">
               <w:r>
                 <w:rPr>
                   <w:rStyle w:val="Lienhypertexte"/>
@@ -8623,7 +9385,7 @@
             <w:tcW w:w="8074" w:type="dxa"/>
           </w:tcPr>
           <w:p>
-            <w:hyperlink r:id="rId50" w:history="1">
+            <w:hyperlink r:id="rId53" w:history="1">
               <w:r>
                 <w:rPr>
                   <w:rStyle w:val="Lienhypertexte"/>
@@ -8649,7 +9411,7 @@
             <w:tcW w:w="8074" w:type="dxa"/>
           </w:tcPr>
           <w:p>
-            <w:hyperlink r:id="rId51" w:history="1">
+            <w:hyperlink r:id="rId54" w:history="1">
               <w:r>
                 <w:rPr>
                   <w:rStyle w:val="Lienhypertexte"/>
@@ -8675,7 +9437,7 @@
             <w:tcW w:w="8074" w:type="dxa"/>
           </w:tcPr>
           <w:p>
-            <w:hyperlink r:id="rId52" w:history="1">
+            <w:hyperlink r:id="rId55" w:history="1">
               <w:r>
                 <w:rPr>
                   <w:rStyle w:val="Lienhypertexte"/>
@@ -8701,7 +9463,7 @@
             <w:tcW w:w="8074" w:type="dxa"/>
           </w:tcPr>
           <w:p>
-            <w:hyperlink r:id="rId53" w:history="1">
+            <w:hyperlink r:id="rId56" w:history="1">
               <w:r>
                 <w:rPr>
                   <w:rStyle w:val="Lienhypertexte"/>
@@ -8727,7 +9489,7 @@
             <w:tcW w:w="8074" w:type="dxa"/>
           </w:tcPr>
           <w:p>
-            <w:hyperlink r:id="rId54" w:history="1">
+            <w:hyperlink r:id="rId57" w:history="1">
               <w:r>
                 <w:rPr>
                   <w:rStyle w:val="Lienhypertexte"/>
@@ -8810,7 +9572,7 @@
                 <w:rStyle w:val="Lienhypertexte"/>
               </w:rPr>
             </w:pPr>
-            <w:hyperlink r:id="rId55" w:history="1">
+            <w:hyperlink r:id="rId58" w:history="1">
               <w:r>
                 <w:rPr>
                   <w:rStyle w:val="Lienhypertexte"/>
@@ -8868,7 +9630,7 @@
                 <w:rStyle w:val="Lienhypertexte"/>
               </w:rPr>
             </w:pPr>
-            <w:hyperlink r:id="rId56" w:history="1">
+            <w:hyperlink r:id="rId59" w:history="1">
               <w:r>
                 <w:rPr>
                   <w:rStyle w:val="Lienhypertexte"/>
@@ -8928,7 +9690,7 @@
                 <w:rStyle w:val="Lienhypertexte"/>
               </w:rPr>
             </w:pPr>
-            <w:hyperlink r:id="rId57" w:history="1">
+            <w:hyperlink r:id="rId60" w:history="1">
               <w:r>
                 <w:rPr>
                   <w:rStyle w:val="Lienhypertexte"/>
@@ -8962,7 +9724,7 @@
                 <w:rStyle w:val="Lienhypertexte"/>
               </w:rPr>
             </w:pPr>
-            <w:hyperlink r:id="rId58" w:history="1">
+            <w:hyperlink r:id="rId61" w:history="1">
               <w:r>
                 <w:rPr>
                   <w:rStyle w:val="Lienhypertexte"/>
@@ -9288,7 +10050,7 @@
             <w:r>
               <w:t xml:space="preserve"> catalogue Messier : </w:t>
             </w:r>
-            <w:hyperlink r:id="rId59" w:history="1">
+            <w:hyperlink r:id="rId62" w:history="1">
               <w:r>
                 <w:rPr>
                   <w:rStyle w:val="Lienhypertexte"/>
@@ -9323,13 +10085,8 @@
             <w:r>
               <w:instrText xml:space="preserve"> XE "</w:instrText>
             </w:r>
-            <w:proofErr w:type="spellStart"/>
-            <w:r>
-              <w:instrText>PowerShell:Language</w:instrText>
-            </w:r>
-            <w:proofErr w:type="spellEnd"/>
-            <w:r>
-              <w:instrText xml:space="preserve"> permettant d'automatiser des tâches via des scripts</w:instrText>
+            <w:r>
+              <w:instrText>PowerShell:Language permettant d'automatiser des tâches via des scripts</w:instrText>
             </w:r>
             <w:r>
               <w:instrText xml:space="preserve">" </w:instrText>
@@ -9343,7 +10100,7 @@
             <w:r>
               <w:t xml:space="preserve"> remplacer du texte par un autre : </w:t>
             </w:r>
-            <w:hyperlink r:id="rId60" w:history="1">
+            <w:hyperlink r:id="rId63" w:history="1">
               <w:r>
                 <w:rPr>
                   <w:rStyle w:val="Lienhypertexte"/>
@@ -9378,7 +10135,7 @@
             <w:r>
               <w:t xml:space="preserve"> </w:t>
             </w:r>
-            <w:hyperlink r:id="rId61" w:history="1">
+            <w:hyperlink r:id="rId64" w:history="1">
               <w:r>
                 <w:rPr>
                   <w:rStyle w:val="Lienhypertexte"/>
@@ -9405,17 +10162,9 @@
           </w:tcPr>
           <w:p>
             <w:r>
-              <w:t xml:space="preserve">Choisir une base de données en </w:t>
-            </w:r>
-            <w:proofErr w:type="spellStart"/>
-            <w:r>
-              <w:t>psql</w:t>
-            </w:r>
-            <w:proofErr w:type="spellEnd"/>
-            <w:r>
-              <w:t xml:space="preserve"> : </w:t>
-            </w:r>
-            <w:hyperlink r:id="rId62" w:history="1">
+              <w:t xml:space="preserve">Choisir une base de données en psql : </w:t>
+            </w:r>
+            <w:hyperlink r:id="rId65" w:history="1">
               <w:r>
                 <w:rPr>
                   <w:rStyle w:val="Lienhypertexte"/>
@@ -9442,17 +10191,9 @@
           </w:tcPr>
           <w:p>
             <w:r>
-              <w:t xml:space="preserve">Utilisation de chemin relatif en </w:t>
-            </w:r>
-            <w:proofErr w:type="spellStart"/>
-            <w:r>
-              <w:t>psql</w:t>
-            </w:r>
-            <w:proofErr w:type="spellEnd"/>
-            <w:r>
-              <w:t xml:space="preserve"> : </w:t>
-            </w:r>
-            <w:hyperlink r:id="rId63" w:history="1">
+              <w:t xml:space="preserve">Utilisation de chemin relatif en psql : </w:t>
+            </w:r>
+            <w:hyperlink r:id="rId66" w:history="1">
               <w:r>
                 <w:rPr>
                   <w:rStyle w:val="Lienhypertexte"/>
@@ -9479,17 +10220,9 @@
           </w:tcPr>
           <w:p>
             <w:r>
-              <w:t xml:space="preserve">Documentation </w:t>
-            </w:r>
-            <w:proofErr w:type="spellStart"/>
-            <w:r>
-              <w:t>postgres</w:t>
-            </w:r>
-            <w:proofErr w:type="spellEnd"/>
-            <w:r>
-              <w:t xml:space="preserve"> sur le type SERIAL : </w:t>
-            </w:r>
-            <w:hyperlink r:id="rId64" w:anchor="DATATYPE-SERIAL" w:history="1">
+              <w:t xml:space="preserve">Documentation postgres sur le type SERIAL : </w:t>
+            </w:r>
+            <w:hyperlink r:id="rId67" w:anchor="DATATYPE-SERIAL" w:history="1">
               <w:r>
                 <w:rPr>
                   <w:rStyle w:val="Lienhypertexte"/>
@@ -9516,17 +10249,9 @@
           </w:tcPr>
           <w:p>
             <w:r>
-              <w:t xml:space="preserve">Copy csv dans la </w:t>
-            </w:r>
-            <w:proofErr w:type="spellStart"/>
-            <w:r>
-              <w:t>bdd</w:t>
-            </w:r>
-            <w:proofErr w:type="spellEnd"/>
-            <w:r>
-              <w:t xml:space="preserve"> : </w:t>
-            </w:r>
-            <w:hyperlink r:id="rId65" w:history="1">
+              <w:t xml:space="preserve">Copy csv dans la bdd : </w:t>
+            </w:r>
+            <w:hyperlink r:id="rId68" w:history="1">
               <w:r>
                 <w:rPr>
                   <w:rStyle w:val="Lienhypertexte"/>
@@ -9570,7 +10295,7 @@
             <w:tcW w:w="8074" w:type="dxa"/>
           </w:tcPr>
           <w:p>
-            <w:hyperlink r:id="rId66" w:history="1">
+            <w:hyperlink r:id="rId69" w:history="1">
               <w:r>
                 <w:rPr>
                   <w:rStyle w:val="Lienhypertexte"/>
@@ -9596,7 +10321,7 @@
             <w:tcW w:w="8074" w:type="dxa"/>
           </w:tcPr>
           <w:p>
-            <w:hyperlink r:id="rId67" w:history="1">
+            <w:hyperlink r:id="rId70" w:history="1">
               <w:r>
                 <w:rPr>
                   <w:rStyle w:val="Lienhypertexte"/>
@@ -9622,7 +10347,7 @@
             <w:tcW w:w="8074" w:type="dxa"/>
           </w:tcPr>
           <w:p>
-            <w:hyperlink r:id="rId68" w:history="1">
+            <w:hyperlink r:id="rId71" w:history="1">
               <w:r>
                 <w:rPr>
                   <w:rStyle w:val="Lienhypertexte"/>
@@ -9648,7 +10373,7 @@
             <w:tcW w:w="8074" w:type="dxa"/>
           </w:tcPr>
           <w:p>
-            <w:hyperlink r:id="rId69" w:history="1">
+            <w:hyperlink r:id="rId72" w:history="1">
               <w:r>
                 <w:rPr>
                   <w:rStyle w:val="Lienhypertexte"/>
@@ -9675,17 +10400,9 @@
           </w:tcPr>
           <w:p>
             <w:r>
-              <w:t xml:space="preserve">Fichier pour créer la </w:t>
-            </w:r>
-            <w:proofErr w:type="spellStart"/>
-            <w:r>
-              <w:t>bdd</w:t>
-            </w:r>
-            <w:proofErr w:type="spellEnd"/>
-            <w:r>
-              <w:t xml:space="preserve"> : </w:t>
-            </w:r>
-            <w:hyperlink r:id="rId70" w:history="1">
+              <w:t xml:space="preserve">Fichier pour créer la bdd : </w:t>
+            </w:r>
+            <w:hyperlink r:id="rId73" w:history="1">
               <w:r>
                 <w:rPr>
                   <w:rStyle w:val="Lienhypertexte"/>
@@ -9714,7 +10431,7 @@
             <w:r>
               <w:t xml:space="preserve">Télécharger de images de site : </w:t>
             </w:r>
-            <w:hyperlink r:id="rId71" w:history="1">
+            <w:hyperlink r:id="rId74" w:history="1">
               <w:r>
                 <w:rPr>
                   <w:rStyle w:val="Lienhypertexte"/>
@@ -9758,7 +10475,7 @@
             <w:tcW w:w="8074" w:type="dxa"/>
           </w:tcPr>
           <w:p>
-            <w:hyperlink r:id="rId72" w:history="1">
+            <w:hyperlink r:id="rId75" w:history="1">
               <w:r>
                 <w:rPr>
                   <w:rStyle w:val="Lienhypertexte"/>
@@ -9784,7 +10501,7 @@
             <w:tcW w:w="8074" w:type="dxa"/>
           </w:tcPr>
           <w:p>
-            <w:hyperlink r:id="rId73" w:history="1">
+            <w:hyperlink r:id="rId76" w:history="1">
               <w:r>
                 <w:rPr>
                   <w:rStyle w:val="Lienhypertexte"/>
@@ -9810,7 +10527,7 @@
             <w:tcW w:w="8074" w:type="dxa"/>
           </w:tcPr>
           <w:p>
-            <w:hyperlink r:id="rId74" w:history="1">
+            <w:hyperlink r:id="rId77" w:history="1">
               <w:r>
                 <w:rPr>
                   <w:rStyle w:val="Lienhypertexte"/>
@@ -9836,13 +10553,8 @@
             <w:tcW w:w="8074" w:type="dxa"/>
           </w:tcPr>
           <w:p>
-            <w:proofErr w:type="spellStart"/>
-            <w:r>
-              <w:t>Powershell</w:t>
-            </w:r>
-            <w:proofErr w:type="spellEnd"/>
-            <w:r>
-              <w:t xml:space="preserve"> aller vers le </w:t>
+            <w:r>
+              <w:t xml:space="preserve">Powershell aller vers le </w:t>
             </w:r>
             <w:r>
               <w:t xml:space="preserve">répertoire </w:t>
@@ -9850,7 +10562,7 @@
             <w:r>
               <w:t xml:space="preserve">du script </w:t>
             </w:r>
-            <w:hyperlink r:id="rId75" w:history="1">
+            <w:hyperlink r:id="rId78" w:history="1">
               <w:r>
                 <w:rPr>
                   <w:rStyle w:val="Lienhypertexte"/>
@@ -9895,17 +10607,9 @@
           </w:tcPr>
           <w:p>
             <w:r>
-              <w:t xml:space="preserve">Types dans </w:t>
-            </w:r>
-            <w:proofErr w:type="spellStart"/>
-            <w:r>
-              <w:t>SQLAlchemy</w:t>
-            </w:r>
-            <w:proofErr w:type="spellEnd"/>
-            <w:r>
-              <w:t xml:space="preserve"> : </w:t>
-            </w:r>
-            <w:hyperlink r:id="rId76" w:history="1">
+              <w:t xml:space="preserve">Types dans SQLAlchemy : </w:t>
+            </w:r>
+            <w:hyperlink r:id="rId79" w:history="1">
               <w:r>
                 <w:rPr>
                   <w:rStyle w:val="Lienhypertexte"/>
@@ -9932,17 +10636,9 @@
           </w:tcPr>
           <w:p>
             <w:r>
-              <w:t xml:space="preserve">Syntaxe command « copy » </w:t>
-            </w:r>
-            <w:proofErr w:type="spellStart"/>
-            <w:r>
-              <w:t>psql</w:t>
-            </w:r>
-            <w:proofErr w:type="spellEnd"/>
-            <w:r>
-              <w:t xml:space="preserve"> : </w:t>
-            </w:r>
-            <w:hyperlink r:id="rId77" w:history="1">
+              <w:t xml:space="preserve">Syntaxe command « copy » psql : </w:t>
+            </w:r>
+            <w:hyperlink r:id="rId80" w:history="1">
               <w:r>
                 <w:rPr>
                   <w:rStyle w:val="Lienhypertexte"/>
@@ -9971,7 +10667,7 @@
             <w:r>
               <w:t xml:space="preserve">Chemin relatif pour copy : </w:t>
             </w:r>
-            <w:hyperlink r:id="rId78" w:history="1">
+            <w:hyperlink r:id="rId81" w:history="1">
               <w:r>
                 <w:rPr>
                   <w:rStyle w:val="Lienhypertexte"/>
@@ -9998,17 +10694,9 @@
           </w:tcPr>
           <w:p>
             <w:r>
-              <w:t>Jointure dans Flask-</w:t>
-            </w:r>
-            <w:proofErr w:type="spellStart"/>
-            <w:r>
-              <w:t>SQLAlchemy</w:t>
-            </w:r>
-            <w:proofErr w:type="spellEnd"/>
-            <w:r>
-              <w:t xml:space="preserve"> : </w:t>
-            </w:r>
-            <w:hyperlink r:id="rId79" w:history="1">
+              <w:t xml:space="preserve">Jointure dans Flask-SQLAlchemy : </w:t>
+            </w:r>
+            <w:hyperlink r:id="rId82" w:history="1">
               <w:r>
                 <w:rPr>
                   <w:rStyle w:val="Lienhypertexte"/>
@@ -10043,7 +10731,7 @@
             <w:r>
               <w:t xml:space="preserve">ableau : </w:t>
             </w:r>
-            <w:hyperlink r:id="rId80" w:history="1">
+            <w:hyperlink r:id="rId83" w:history="1">
               <w:r>
                 <w:rPr>
                   <w:rStyle w:val="Lienhypertexte"/>
@@ -10056,7 +10744,7 @@
             </w:r>
           </w:p>
           <w:p>
-            <w:hyperlink r:id="rId81" w:history="1">
+            <w:hyperlink r:id="rId84" w:history="1">
               <w:r>
                 <w:rPr>
                   <w:rStyle w:val="Lienhypertexte"/>
@@ -10111,7 +10799,7 @@
               </w:rPr>
               <w:t xml:space="preserve">jQuery : </w:t>
             </w:r>
-            <w:hyperlink r:id="rId82" w:history="1">
+            <w:hyperlink r:id="rId85" w:history="1">
               <w:r>
                 <w:rPr>
                   <w:rStyle w:val="Lienhypertexte"/>
@@ -10148,17 +10836,9 @@
           </w:tcPr>
           <w:p>
             <w:r>
-              <w:t xml:space="preserve">Commande </w:t>
-            </w:r>
-            <w:proofErr w:type="spellStart"/>
-            <w:r>
-              <w:t>pg_dump</w:t>
-            </w:r>
-            <w:proofErr w:type="spellEnd"/>
-            <w:r>
-              <w:t xml:space="preserve"> : </w:t>
-            </w:r>
-            <w:hyperlink r:id="rId83" w:history="1">
+              <w:t xml:space="preserve">Commande pg_dump : </w:t>
+            </w:r>
+            <w:hyperlink r:id="rId86" w:history="1">
               <w:r>
                 <w:rPr>
                   <w:rStyle w:val="Lienhypertexte"/>
@@ -10187,7 +10867,7 @@
             <w:r>
               <w:t xml:space="preserve">Doc Flask – passer des messages : </w:t>
             </w:r>
-            <w:hyperlink r:id="rId84" w:history="1">
+            <w:hyperlink r:id="rId87" w:history="1">
               <w:r>
                 <w:rPr>
                   <w:rStyle w:val="Lienhypertexte"/>
@@ -10216,7 +10896,7 @@
             <w:r>
               <w:t xml:space="preserve">Exemple de message passé via Flask : </w:t>
             </w:r>
-            <w:hyperlink r:id="rId85" w:history="1">
+            <w:hyperlink r:id="rId88" w:history="1">
               <w:r>
                 <w:rPr>
                   <w:rStyle w:val="Lienhypertexte"/>
@@ -10245,7 +10925,7 @@
             <w:r>
               <w:t xml:space="preserve">Variable d’environnement PostgreSQL : </w:t>
             </w:r>
-            <w:hyperlink r:id="rId86" w:history="1">
+            <w:hyperlink r:id="rId89" w:history="1">
               <w:r>
                 <w:rPr>
                   <w:rStyle w:val="Lienhypertexte"/>
@@ -10294,21 +10974,13 @@
                 <w:lang w:val="en-US"/>
               </w:rPr>
             </w:pPr>
-            <w:proofErr w:type="spellStart"/>
             <w:r>
               <w:rPr>
                 <w:lang w:val="en-US"/>
               </w:rPr>
-              <w:t>Classe</w:t>
-            </w:r>
-            <w:proofErr w:type="spellEnd"/>
-            <w:r>
-              <w:rPr>
-                <w:lang w:val="en-US"/>
-              </w:rPr>
-              <w:t xml:space="preserve"> Flask-WTF : </w:t>
-            </w:r>
-            <w:hyperlink r:id="rId87" w:anchor="wtforms.fields.SelectMultipleField" w:history="1">
+              <w:t xml:space="preserve">Classe Flask-WTF : </w:t>
+            </w:r>
+            <w:hyperlink r:id="rId90" w:anchor="wtforms.fields.SelectMultipleField" w:history="1">
               <w:r>
                 <w:rPr>
                   <w:rStyle w:val="Lienhypertexte"/>
@@ -10353,13 +11025,8 @@
             <w:r>
               <w:instrText xml:space="preserve"> XE "</w:instrText>
             </w:r>
-            <w:proofErr w:type="spellStart"/>
-            <w:r>
-              <w:instrText>Bootstrap:Collection</w:instrText>
-            </w:r>
-            <w:proofErr w:type="spellEnd"/>
-            <w:r>
-              <w:instrText xml:space="preserve"> d'outil permettant de mettre en forme des pages web sans devoir créer du code CSS</w:instrText>
+            <w:r>
+              <w:instrText>Bootstrap:Collection d'outil permettant de mettre en forme des pages web sans devoir créer du code CSS</w:instrText>
             </w:r>
             <w:r>
               <w:instrText xml:space="preserve">" </w:instrText>
@@ -10370,7 +11037,7 @@
             <w:r>
               <w:t xml:space="preserve"> 5 et les formulaires : </w:t>
             </w:r>
-            <w:hyperlink r:id="rId88" w:history="1">
+            <w:hyperlink r:id="rId91" w:history="1">
               <w:r>
                 <w:rPr>
                   <w:rStyle w:val="Lienhypertexte"/>
@@ -10399,7 +11066,7 @@
             <w:r>
               <w:t xml:space="preserve">Conventions html : </w:t>
             </w:r>
-            <w:hyperlink r:id="rId89" w:history="1">
+            <w:hyperlink r:id="rId92" w:history="1">
               <w:r>
                 <w:rPr>
                   <w:rStyle w:val="Lienhypertexte"/>
@@ -10425,13 +11092,8 @@
             <w:tcW w:w="8074" w:type="dxa"/>
           </w:tcPr>
           <w:p>
-            <w:proofErr w:type="spellStart"/>
-            <w:r>
-              <w:t>WTForms</w:t>
-            </w:r>
-            <w:proofErr w:type="spellEnd"/>
-            <w:r>
-              <w:t xml:space="preserve"> - </w:t>
+            <w:r>
+              <w:t xml:space="preserve">WTForms - </w:t>
             </w:r>
             <w:r>
               <w:t xml:space="preserve">Validateurs </w:t>
@@ -10442,7 +11104,7 @@
             <w:r>
               <w:t xml:space="preserve">: </w:t>
             </w:r>
-            <w:hyperlink r:id="rId90" w:history="1">
+            <w:hyperlink r:id="rId93" w:history="1">
               <w:r>
                 <w:rPr>
                   <w:rStyle w:val="Lienhypertexte"/>
@@ -10468,13 +11130,8 @@
             <w:tcW w:w="8074" w:type="dxa"/>
           </w:tcPr>
           <w:p>
-            <w:proofErr w:type="spellStart"/>
-            <w:r>
-              <w:t>Templates</w:t>
-            </w:r>
-            <w:proofErr w:type="spellEnd"/>
-            <w:r>
-              <w:t xml:space="preserve"> HTML</w:t>
+            <w:r>
+              <w:t>Templates HTML</w:t>
             </w:r>
             <w:r>
               <w:fldChar w:fldCharType="begin"/>
@@ -10482,29 +11139,8 @@
             <w:r>
               <w:instrText xml:space="preserve"> XE "</w:instrText>
             </w:r>
-            <w:proofErr w:type="spellStart"/>
-            <w:r>
-              <w:instrText>HTML:HyperText</w:instrText>
-            </w:r>
-            <w:proofErr w:type="spellEnd"/>
-            <w:r>
-              <w:instrText xml:space="preserve"> Markup </w:instrText>
-            </w:r>
-            <w:proofErr w:type="spellStart"/>
-            <w:r>
-              <w:instrText>Language</w:instrText>
-            </w:r>
-            <w:proofErr w:type="spellEnd"/>
-            <w:r>
-              <w:instrText xml:space="preserve">, </w:instrText>
-            </w:r>
-            <w:proofErr w:type="spellStart"/>
-            <w:r>
-              <w:instrText>language</w:instrText>
-            </w:r>
-            <w:proofErr w:type="spellEnd"/>
-            <w:r>
-              <w:instrText xml:space="preserve"> utilisé pour coder les pages web</w:instrText>
+            <w:r>
+              <w:instrText>HTML:HyperText Markup Language, language utilisé pour coder les pages web</w:instrText>
             </w:r>
             <w:r>
               <w:instrText xml:space="preserve">" </w:instrText>
@@ -10521,7 +11157,7 @@
             <w:r>
               <w:t xml:space="preserve"> : </w:t>
             </w:r>
-            <w:hyperlink r:id="rId91" w:history="1">
+            <w:hyperlink r:id="rId94" w:history="1">
               <w:r>
                 <w:rPr>
                   <w:rStyle w:val="Lienhypertexte"/>
@@ -10559,13 +11195,8 @@
             <w:r>
               <w:instrText xml:space="preserve"> XE "</w:instrText>
             </w:r>
-            <w:proofErr w:type="spellStart"/>
-            <w:r>
-              <w:instrText>Bootstrap:Collection</w:instrText>
-            </w:r>
-            <w:proofErr w:type="spellEnd"/>
-            <w:r>
-              <w:instrText xml:space="preserve"> d'outil permettant de mettre en forme des pages web sans devoir créer du code CSS</w:instrText>
+            <w:r>
+              <w:instrText>Bootstrap:Collection d'outil permettant de mettre en forme des pages web sans devoir créer du code CSS</w:instrText>
             </w:r>
             <w:r>
               <w:instrText xml:space="preserve">" </w:instrText>
@@ -10579,7 +11210,7 @@
             <w:r>
               <w:t xml:space="preserve">-select : </w:t>
             </w:r>
-            <w:hyperlink r:id="rId92" w:history="1">
+            <w:hyperlink r:id="rId95" w:history="1">
               <w:r>
                 <w:rPr>
                   <w:rStyle w:val="Lienhypertexte"/>
@@ -10592,15 +11223,10 @@
             </w:r>
           </w:p>
           <w:p>
-            <w:proofErr w:type="spellStart"/>
-            <w:r>
-              <w:t>Examples</w:t>
-            </w:r>
-            <w:proofErr w:type="spellEnd"/>
-            <w:r>
-              <w:t xml:space="preserve"> de champs &lt;select&gt; : </w:t>
-            </w:r>
-            <w:hyperlink r:id="rId93" w:anchor="basic-examples" w:history="1">
+            <w:r>
+              <w:t xml:space="preserve">Examples de champs &lt;select&gt; : </w:t>
+            </w:r>
+            <w:hyperlink r:id="rId96" w:anchor="basic-examples" w:history="1">
               <w:r>
                 <w:rPr>
                   <w:rStyle w:val="Lienhypertexte"/>
@@ -10635,13 +11261,8 @@
             <w:r>
               <w:instrText xml:space="preserve"> XE "</w:instrText>
             </w:r>
-            <w:proofErr w:type="spellStart"/>
-            <w:r>
-              <w:instrText>Bootstrap:Collection</w:instrText>
-            </w:r>
-            <w:proofErr w:type="spellEnd"/>
-            <w:r>
-              <w:instrText xml:space="preserve"> d'outil permettant de mettre en forme des pages web sans devoir créer du code CSS</w:instrText>
+            <w:r>
+              <w:instrText>Bootstrap:Collection d'outil permettant de mettre en forme des pages web sans devoir créer du code CSS</w:instrText>
             </w:r>
             <w:r>
               <w:instrText xml:space="preserve">" </w:instrText>
@@ -10652,7 +11273,7 @@
             <w:r>
               <w:t xml:space="preserve">-select : </w:t>
             </w:r>
-            <w:hyperlink r:id="rId94" w:history="1">
+            <w:hyperlink r:id="rId97" w:history="1">
               <w:r>
                 <w:rPr>
                   <w:rStyle w:val="Lienhypertexte"/>
@@ -10697,25 +11318,9 @@
           </w:tcPr>
           <w:p>
             <w:r>
-              <w:t xml:space="preserve">Validation des champs </w:t>
-            </w:r>
-            <w:proofErr w:type="spellStart"/>
-            <w:r>
-              <w:t>datetime</w:t>
-            </w:r>
-            <w:proofErr w:type="spellEnd"/>
-            <w:r>
-              <w:t xml:space="preserve"> avec </w:t>
-            </w:r>
-            <w:proofErr w:type="spellStart"/>
-            <w:r>
-              <w:t>WTForms</w:t>
-            </w:r>
-            <w:proofErr w:type="spellEnd"/>
-            <w:r>
-              <w:t xml:space="preserve"> : </w:t>
-            </w:r>
-            <w:hyperlink r:id="rId95" w:history="1">
+              <w:t xml:space="preserve">Validation des champs datetime avec WTForms : </w:t>
+            </w:r>
+            <w:hyperlink r:id="rId98" w:history="1">
               <w:r>
                 <w:rPr>
                   <w:rStyle w:val="Lienhypertexte"/>
@@ -10744,7 +11349,7 @@
             <w:r>
               <w:t xml:space="preserve">Avoir la date en Python : </w:t>
             </w:r>
-            <w:hyperlink r:id="rId96" w:history="1">
+            <w:hyperlink r:id="rId99" w:history="1">
               <w:r>
                 <w:rPr>
                   <w:rStyle w:val="Lienhypertexte"/>
@@ -10773,7 +11378,7 @@
             <w:r>
               <w:t xml:space="preserve">PostgreSQL format timestamp par défaut : </w:t>
             </w:r>
-            <w:hyperlink r:id="rId97" w:history="1">
+            <w:hyperlink r:id="rId100" w:history="1">
               <w:r>
                 <w:rPr>
                   <w:rStyle w:val="Lienhypertexte"/>
@@ -10822,35 +11427,13 @@
                 <w:lang w:val="de-CH"/>
               </w:rPr>
             </w:pPr>
-            <w:proofErr w:type="spellStart"/>
             <w:r>
               <w:rPr>
                 <w:lang w:val="de-CH"/>
               </w:rPr>
-              <w:t>regex</w:t>
-            </w:r>
-            <w:proofErr w:type="spellEnd"/>
-            <w:r>
-              <w:rPr>
-                <w:lang w:val="de-CH"/>
-              </w:rPr>
-              <w:t xml:space="preserve"> </w:t>
-            </w:r>
-            <w:proofErr w:type="gramStart"/>
-            <w:r>
-              <w:rPr>
-                <w:lang w:val="de-CH"/>
-              </w:rPr>
-              <w:t>Python :</w:t>
-            </w:r>
-            <w:proofErr w:type="gramEnd"/>
-            <w:r>
-              <w:rPr>
-                <w:lang w:val="de-CH"/>
-              </w:rPr>
-              <w:t xml:space="preserve"> </w:t>
-            </w:r>
-            <w:hyperlink r:id="rId98" w:history="1">
+              <w:t xml:space="preserve">regex Python : </w:t>
+            </w:r>
+            <w:hyperlink r:id="rId101" w:history="1">
               <w:r>
                 <w:rPr>
                   <w:rStyle w:val="Lienhypertexte"/>
@@ -10873,7 +11456,13 @@
           <w:tcPr>
             <w:tcW w:w="988" w:type="dxa"/>
           </w:tcPr>
-          <w:p/>
+          <w:p>
+            <w:pPr>
+              <w:rPr>
+                <w:lang w:val="de-CH"/>
+              </w:rPr>
+            </w:pPr>
+          </w:p>
         </w:tc>
         <w:tc>
           <w:tcPr>
@@ -10881,17 +11470,9 @@
           </w:tcPr>
           <w:p>
             <w:r>
-              <w:t xml:space="preserve">Déf. </w:t>
-            </w:r>
-            <w:proofErr w:type="gramStart"/>
-            <w:r>
-              <w:t>SGBDRO:</w:t>
-            </w:r>
-            <w:proofErr w:type="gramEnd"/>
-            <w:r>
-              <w:t xml:space="preserve"> </w:t>
-            </w:r>
-            <w:hyperlink r:id="rId99" w:history="1">
+              <w:t xml:space="preserve">Déf. SGBDRO: </w:t>
+            </w:r>
+            <w:hyperlink r:id="rId102" w:history="1">
               <w:r>
                 <w:rPr>
                   <w:rStyle w:val="Lienhypertexte"/>
@@ -10910,13 +11491,133 @@
           <w:tcPr>
             <w:tcW w:w="988" w:type="dxa"/>
           </w:tcPr>
+          <w:p>
+            <w:r>
+              <w:t>24.05</w:t>
+            </w:r>
+          </w:p>
+        </w:tc>
+        <w:tc>
+          <w:tcPr>
+            <w:tcW w:w="8074" w:type="dxa"/>
+          </w:tcPr>
           <w:p/>
         </w:tc>
+      </w:tr>
+      <w:tr>
+        <w:tc>
+          <w:tcPr>
+            <w:tcW w:w="988" w:type="dxa"/>
+          </w:tcPr>
+          <w:p/>
+        </w:tc>
         <w:tc>
           <w:tcPr>
             <w:tcW w:w="8074" w:type="dxa"/>
           </w:tcPr>
+          <w:p>
+            <w:r>
+              <w:t xml:space="preserve">Définition de WSGI : </w:t>
+            </w:r>
+            <w:hyperlink r:id="rId103" w:history="1">
+              <w:r>
+                <w:rPr>
+                  <w:rStyle w:val="Lienhypertexte"/>
+                </w:rPr>
+                <w:t>https://wsgi.readthedocs.io/en/latest/what.html</w:t>
+              </w:r>
+            </w:hyperlink>
+            <w:r>
+              <w:t xml:space="preserve"> </w:t>
+            </w:r>
+          </w:p>
+        </w:tc>
+      </w:tr>
+      <w:tr>
+        <w:tc>
+          <w:tcPr>
+            <w:tcW w:w="988" w:type="dxa"/>
+          </w:tcPr>
           <w:p/>
+        </w:tc>
+        <w:tc>
+          <w:tcPr>
+            <w:tcW w:w="8074" w:type="dxa"/>
+          </w:tcPr>
+          <w:p>
+            <w:r>
+              <w:t xml:space="preserve">Définition d’ORM : </w:t>
+            </w:r>
+            <w:hyperlink r:id="rId104" w:history="1">
+              <w:r>
+                <w:rPr>
+                  <w:rStyle w:val="Lienhypertexte"/>
+                </w:rPr>
+                <w:t>https://www.educba.com/what-is-orm/</w:t>
+              </w:r>
+            </w:hyperlink>
+            <w:r>
+              <w:t xml:space="preserve"> </w:t>
+            </w:r>
+          </w:p>
+        </w:tc>
+      </w:tr>
+      <w:tr>
+        <w:tc>
+          <w:tcPr>
+            <w:tcW w:w="988" w:type="dxa"/>
+          </w:tcPr>
+          <w:p/>
+        </w:tc>
+        <w:tc>
+          <w:tcPr>
+            <w:tcW w:w="8074" w:type="dxa"/>
+          </w:tcPr>
+          <w:p>
+            <w:r>
+              <w:t xml:space="preserve">Déf. Modules, packages, librairie, framework : </w:t>
+            </w:r>
+            <w:hyperlink r:id="rId105" w:history="1">
+              <w:r>
+                <w:rPr>
+                  <w:rStyle w:val="Lienhypertexte"/>
+                </w:rPr>
+                <w:t>https://learnpython.com/blog/python-modules-packages-libraries-frameworks/</w:t>
+              </w:r>
+            </w:hyperlink>
+            <w:r>
+              <w:t xml:space="preserve"> </w:t>
+            </w:r>
+          </w:p>
+        </w:tc>
+      </w:tr>
+      <w:tr>
+        <w:tc>
+          <w:tcPr>
+            <w:tcW w:w="988" w:type="dxa"/>
+          </w:tcPr>
+          <w:p/>
+        </w:tc>
+        <w:tc>
+          <w:tcPr>
+            <w:tcW w:w="8074" w:type="dxa"/>
+          </w:tcPr>
+          <w:p>
+            <w:r>
+              <w:t xml:space="preserve">Rendre les retours à la ligne : </w:t>
+            </w:r>
+            <w:hyperlink r:id="rId106" w:history="1">
+              <w:r>
+                <w:rPr>
+                  <w:rStyle w:val="Lienhypertexte"/>
+                </w:rPr>
+                <w:t>https://stackoverflow.com/questions/42547885/how-to-recognize-new-line-character-n-in-html</w:t>
+              </w:r>
+            </w:hyperlink>
+            <w:r>
+              <w:t xml:space="preserve"> </w:t>
+            </w:r>
+          </w:p>
         </w:tc>
       </w:tr>
     </w:tbl>
@@ -10925,9 +11626,11 @@
       <w:pPr>
         <w:pStyle w:val="Titre2"/>
       </w:pPr>
+      <w:bookmarkStart w:id="30" w:name="_Toc104271579"/>
       <w:r>
         <w:t>Journal de travail</w:t>
       </w:r>
+      <w:bookmarkEnd w:id="30"/>
     </w:p>
     <w:p/>
     <w:p>
@@ -10940,12 +11643,14 @@
     </w:p>
     <w:p>
       <w:pPr>
-        <w:pStyle w:val="En-ttedetabledesmatires"/>
-      </w:pPr>
+        <w:pStyle w:val="Titre1"/>
+      </w:pPr>
+      <w:bookmarkStart w:id="31" w:name="_Toc104271580"/>
       <w:r>
         <w:lastRenderedPageBreak/>
         <w:t>Glossaire</w:t>
       </w:r>
+      <w:bookmarkEnd w:id="31"/>
     </w:p>
     <w:p/>
     <w:p>
@@ -10965,11 +11670,7 @@
         <w:fldChar w:fldCharType="begin"/>
       </w:r>
       <w:r>
-        <w:instrText xml:space="preserve"> INDEX \e "</w:instrText>
-      </w:r>
-      <w:r>
-        <w:tab/>
-        <w:instrText xml:space="preserve">" \h "A" \c "1" \z "4108" </w:instrText>
+        <w:instrText xml:space="preserve"> INDEX \h "A" \c "1" \z "4108" </w:instrText>
       </w:r>
       <w:r>
         <w:fldChar w:fldCharType="separate"/>
@@ -10980,7 +11681,7 @@
         <w:pStyle w:val="Titreindex"/>
         <w:keepNext/>
         <w:tabs>
-          <w:tab w:val="right" w:leader="dot" w:pos="8663"/>
+          <w:tab w:val="right" w:pos="8663"/>
         </w:tabs>
         <w:rPr>
           <w:rFonts w:eastAsiaTheme="minorEastAsia" w:cstheme="minorBidi"/>
@@ -11000,7 +11701,7 @@
       <w:pPr>
         <w:pStyle w:val="Index1"/>
         <w:tabs>
-          <w:tab w:val="right" w:leader="dot" w:pos="8663"/>
+          <w:tab w:val="right" w:pos="8663"/>
         </w:tabs>
         <w:rPr>
           <w:noProof/>
@@ -11017,7 +11718,7 @@
       <w:pPr>
         <w:pStyle w:val="Index2"/>
         <w:tabs>
-          <w:tab w:val="right" w:leader="dot" w:pos="8663"/>
+          <w:tab w:val="right" w:pos="8663"/>
         </w:tabs>
         <w:rPr>
           <w:noProof/>
@@ -11027,14 +11728,7 @@
         <w:rPr>
           <w:noProof/>
         </w:rPr>
-        <w:t>Collection d'outil permettant de mettre en forme des pages web sans devoir créer du code CSS</w:t>
-      </w:r>
-      <w:r>
-        <w:rPr>
-          <w:noProof/>
-        </w:rPr>
-        <w:tab/>
-        <w:t>17, 26</w:t>
+        <w:t>Collection d'outil permettant de mettre en forme des pages web sans devoir créer du code CSS, 19, 30</w:t>
       </w:r>
     </w:p>
     <w:p>
@@ -11042,7 +11736,7 @@
         <w:pStyle w:val="Titreindex"/>
         <w:keepNext/>
         <w:tabs>
-          <w:tab w:val="right" w:leader="dot" w:pos="8663"/>
+          <w:tab w:val="right" w:pos="8663"/>
         </w:tabs>
         <w:rPr>
           <w:rFonts w:eastAsiaTheme="minorEastAsia" w:cstheme="minorBidi"/>
@@ -11062,7 +11756,7 @@
       <w:pPr>
         <w:pStyle w:val="Index1"/>
         <w:tabs>
-          <w:tab w:val="right" w:leader="dot" w:pos="8663"/>
+          <w:tab w:val="right" w:pos="8663"/>
         </w:tabs>
         <w:rPr>
           <w:noProof/>
@@ -11079,7 +11773,7 @@
       <w:pPr>
         <w:pStyle w:val="Index2"/>
         <w:tabs>
-          <w:tab w:val="right" w:leader="dot" w:pos="8663"/>
+          <w:tab w:val="right" w:pos="8663"/>
         </w:tabs>
         <w:rPr>
           <w:noProof/>
@@ -11089,21 +11783,14 @@
         <w:rPr>
           <w:noProof/>
         </w:rPr>
-        <w:t>Dans une base de données relationnel, référence d'une entrée d'une table dans une autre entrée de la même ou d'une autre table</w:t>
-      </w:r>
-      <w:r>
-        <w:rPr>
-          <w:noProof/>
-        </w:rPr>
-        <w:tab/>
-        <w:t>19</w:t>
+        <w:t>Dans une base de données relationnel, référence d'une entrée d'une table dans une autre entrée de la même ou d'une autre table, 21</w:t>
       </w:r>
     </w:p>
     <w:p>
       <w:pPr>
         <w:pStyle w:val="Index1"/>
         <w:tabs>
-          <w:tab w:val="right" w:leader="dot" w:pos="8663"/>
+          <w:tab w:val="right" w:pos="8663"/>
         </w:tabs>
         <w:rPr>
           <w:noProof/>
@@ -11120,7 +11807,7 @@
       <w:pPr>
         <w:pStyle w:val="Index2"/>
         <w:tabs>
-          <w:tab w:val="right" w:leader="dot" w:pos="8663"/>
+          <w:tab w:val="right" w:pos="8663"/>
         </w:tabs>
         <w:rPr>
           <w:noProof/>
@@ -11130,21 +11817,14 @@
         <w:rPr>
           <w:noProof/>
         </w:rPr>
-        <w:t>Cascading Style Sheets, code utilisé pour concevoir la mise en forme des pages web</w:t>
-      </w:r>
-      <w:r>
-        <w:rPr>
-          <w:noProof/>
-        </w:rPr>
-        <w:tab/>
-        <w:t>15</w:t>
+        <w:t>Cascading Style Sheets, code utilisé pour concevoir la mise en forme des pages web, 17</w:t>
       </w:r>
     </w:p>
     <w:p>
       <w:pPr>
         <w:pStyle w:val="Index1"/>
         <w:tabs>
-          <w:tab w:val="right" w:leader="dot" w:pos="8663"/>
+          <w:tab w:val="right" w:pos="8663"/>
         </w:tabs>
         <w:rPr>
           <w:noProof/>
@@ -11161,7 +11841,7 @@
       <w:pPr>
         <w:pStyle w:val="Index2"/>
         <w:tabs>
-          <w:tab w:val="right" w:leader="dot" w:pos="8663"/>
+          <w:tab w:val="right" w:pos="8663"/>
         </w:tabs>
         <w:rPr>
           <w:noProof/>
@@ -11171,14 +11851,7 @@
         <w:rPr>
           <w:noProof/>
         </w:rPr>
-        <w:t>Comma Separated Values, un fichier contenant des données le plus souvent séparées par des virgules</w:t>
-      </w:r>
-      <w:r>
-        <w:rPr>
-          <w:noProof/>
-        </w:rPr>
-        <w:tab/>
-        <w:t>3, 14, 15, 18, 19</w:t>
+        <w:t>Comma Separated Values, un fichier contenant des données le plus souvent séparées par des virgules, 4, 16, 17, 20, 21</w:t>
       </w:r>
     </w:p>
     <w:p>
@@ -11186,7 +11859,7 @@
         <w:pStyle w:val="Titreindex"/>
         <w:keepNext/>
         <w:tabs>
-          <w:tab w:val="right" w:leader="dot" w:pos="8663"/>
+          <w:tab w:val="right" w:pos="8663"/>
         </w:tabs>
         <w:rPr>
           <w:rFonts w:eastAsiaTheme="minorEastAsia" w:cstheme="minorBidi"/>
@@ -11199,14 +11872,14 @@
         <w:rPr>
           <w:noProof/>
         </w:rPr>
-        <w:t>H</w:t>
+        <w:t>F</w:t>
       </w:r>
     </w:p>
     <w:p>
       <w:pPr>
         <w:pStyle w:val="Index1"/>
         <w:tabs>
-          <w:tab w:val="right" w:leader="dot" w:pos="8663"/>
+          <w:tab w:val="right" w:pos="8663"/>
         </w:tabs>
         <w:rPr>
           <w:noProof/>
@@ -11216,14 +11889,14 @@
         <w:rPr>
           <w:noProof/>
         </w:rPr>
-        <w:t>HTML</w:t>
+        <w:t>Framework</w:t>
       </w:r>
     </w:p>
     <w:p>
       <w:pPr>
         <w:pStyle w:val="Index2"/>
         <w:tabs>
-          <w:tab w:val="right" w:leader="dot" w:pos="8663"/>
+          <w:tab w:val="right" w:pos="8663"/>
         </w:tabs>
         <w:rPr>
           <w:noProof/>
@@ -11233,14 +11906,7 @@
         <w:rPr>
           <w:noProof/>
         </w:rPr>
-        <w:t>HyperText Markup Language, language utilisé pour coder les pages web</w:t>
-      </w:r>
-      <w:r>
-        <w:rPr>
-          <w:noProof/>
-        </w:rPr>
-        <w:tab/>
-        <w:t>15, 26</w:t>
+        <w:t>Ensemble d'éléments liés à la programmation qui permettent de mettre en place l'architecture d'un logiciel, 18</w:t>
       </w:r>
     </w:p>
     <w:p>
@@ -11248,7 +11914,7 @@
         <w:pStyle w:val="Titreindex"/>
         <w:keepNext/>
         <w:tabs>
-          <w:tab w:val="right" w:leader="dot" w:pos="8663"/>
+          <w:tab w:val="right" w:pos="8663"/>
         </w:tabs>
         <w:rPr>
           <w:rFonts w:eastAsiaTheme="minorEastAsia" w:cstheme="minorBidi"/>
@@ -11261,14 +11927,124 @@
         <w:rPr>
           <w:noProof/>
         </w:rPr>
-        <w:t>M</w:t>
+        <w:t>H</w:t>
       </w:r>
     </w:p>
     <w:p>
       <w:pPr>
         <w:pStyle w:val="Index1"/>
         <w:tabs>
-          <w:tab w:val="right" w:leader="dot" w:pos="8663"/>
+          <w:tab w:val="right" w:pos="8663"/>
+        </w:tabs>
+        <w:rPr>
+          <w:noProof/>
+        </w:rPr>
+      </w:pPr>
+      <w:r>
+        <w:rPr>
+          <w:noProof/>
+        </w:rPr>
+        <w:t>HTML</w:t>
+      </w:r>
+    </w:p>
+    <w:p>
+      <w:pPr>
+        <w:pStyle w:val="Index2"/>
+        <w:tabs>
+          <w:tab w:val="right" w:pos="8663"/>
+        </w:tabs>
+        <w:rPr>
+          <w:noProof/>
+        </w:rPr>
+      </w:pPr>
+      <w:r>
+        <w:rPr>
+          <w:noProof/>
+        </w:rPr>
+        <w:t>HyperText Markup Language, language utilisé pour coder les pages web, 17, 30</w:t>
+      </w:r>
+    </w:p>
+    <w:p>
+      <w:pPr>
+        <w:pStyle w:val="Titreindex"/>
+        <w:keepNext/>
+        <w:tabs>
+          <w:tab w:val="right" w:pos="8663"/>
+        </w:tabs>
+        <w:rPr>
+          <w:rFonts w:eastAsiaTheme="minorEastAsia" w:cstheme="minorBidi"/>
+          <w:b w:val="0"/>
+          <w:bCs w:val="0"/>
+          <w:noProof/>
+        </w:rPr>
+      </w:pPr>
+      <w:r>
+        <w:rPr>
+          <w:noProof/>
+        </w:rPr>
+        <w:t>L</w:t>
+      </w:r>
+    </w:p>
+    <w:p>
+      <w:pPr>
+        <w:pStyle w:val="Index1"/>
+        <w:tabs>
+          <w:tab w:val="right" w:pos="8663"/>
+        </w:tabs>
+        <w:rPr>
+          <w:noProof/>
+        </w:rPr>
+      </w:pPr>
+      <w:r>
+        <w:rPr>
+          <w:noProof/>
+        </w:rPr>
+        <w:t>librairie</w:t>
+      </w:r>
+    </w:p>
+    <w:p>
+      <w:pPr>
+        <w:pStyle w:val="Index2"/>
+        <w:tabs>
+          <w:tab w:val="right" w:pos="8663"/>
+        </w:tabs>
+        <w:rPr>
+          <w:noProof/>
+        </w:rPr>
+      </w:pPr>
+      <w:r>
+        <w:rPr>
+          <w:noProof/>
+        </w:rPr>
+        <w:t>Groupe de fichiers qui contiennent des ressources pouvant être utilisées pour créer des logiciels, 18</w:t>
+      </w:r>
+    </w:p>
+    <w:p>
+      <w:pPr>
+        <w:pStyle w:val="Titreindex"/>
+        <w:keepNext/>
+        <w:tabs>
+          <w:tab w:val="right" w:pos="8663"/>
+        </w:tabs>
+        <w:rPr>
+          <w:rFonts w:eastAsiaTheme="minorEastAsia" w:cstheme="minorBidi"/>
+          <w:b w:val="0"/>
+          <w:bCs w:val="0"/>
+          <w:noProof/>
+        </w:rPr>
+      </w:pPr>
+      <w:r>
+        <w:rPr>
+          <w:noProof/>
+        </w:rPr>
+        <w:t>M</w:t>
+      </w:r>
+    </w:p>
+    <w:p>
+      <w:pPr>
+        <w:pStyle w:val="Index1"/>
+        <w:tabs>
+          <w:tab w:val="right" w:pos="8663"/>
         </w:tabs>
         <w:rPr>
           <w:noProof/>
@@ -11288,7 +12064,7 @@
       <w:pPr>
         <w:pStyle w:val="Index2"/>
         <w:tabs>
-          <w:tab w:val="right" w:leader="dot" w:pos="8663"/>
+          <w:tab w:val="right" w:pos="8663"/>
         </w:tabs>
         <w:rPr>
           <w:noProof/>
@@ -11298,21 +12074,14 @@
         <w:rPr>
           <w:noProof/>
         </w:rPr>
-        <w:t>Modèle Conceptuel de Données, représentation des données d'un système d'information qui est facilement compréhensible</w:t>
-      </w:r>
-      <w:r>
-        <w:rPr>
-          <w:noProof/>
-        </w:rPr>
-        <w:tab/>
-        <w:t>6, 14</w:t>
+        <w:t>Modèle Conceptuel de Données, représentation des données d'un système d'information qui est facilement compréhensible, 7, 16</w:t>
       </w:r>
     </w:p>
     <w:p>
       <w:pPr>
         <w:pStyle w:val="Index1"/>
         <w:tabs>
-          <w:tab w:val="right" w:leader="dot" w:pos="8663"/>
+          <w:tab w:val="right" w:pos="8663"/>
         </w:tabs>
         <w:rPr>
           <w:noProof/>
@@ -11331,7 +12100,7 @@
       <w:pPr>
         <w:pStyle w:val="Index2"/>
         <w:tabs>
-          <w:tab w:val="right" w:leader="dot" w:pos="8663"/>
+          <w:tab w:val="right" w:pos="8663"/>
         </w:tabs>
         <w:rPr>
           <w:noProof/>
@@ -11341,14 +12110,7 @@
         <w:rPr>
           <w:noProof/>
         </w:rPr>
-        <w:t>Modèle Logique de Données, représentation de la structure de données d'un système d'information faite en précisant le type des données utilisé par ce système</w:t>
-      </w:r>
-      <w:r>
-        <w:rPr>
-          <w:noProof/>
-        </w:rPr>
-        <w:tab/>
-        <w:t>8, 14, 15</w:t>
+        <w:t>Modèle Logique de Données, représentation de la structure de données d'un système d'information faite en précisant le type des données utilisé par ce système, 9, 16, 17</w:t>
       </w:r>
     </w:p>
     <w:p>
@@ -11356,7 +12118,7 @@
         <w:pStyle w:val="Titreindex"/>
         <w:keepNext/>
         <w:tabs>
-          <w:tab w:val="right" w:leader="dot" w:pos="8663"/>
+          <w:tab w:val="right" w:pos="8663"/>
         </w:tabs>
         <w:rPr>
           <w:rFonts w:eastAsiaTheme="minorEastAsia" w:cstheme="minorBidi"/>
@@ -11369,14 +12131,14 @@
         <w:rPr>
           <w:noProof/>
         </w:rPr>
-        <w:t>P</w:t>
+        <w:t>O</w:t>
       </w:r>
     </w:p>
     <w:p>
       <w:pPr>
         <w:pStyle w:val="Index1"/>
         <w:tabs>
-          <w:tab w:val="right" w:leader="dot" w:pos="8663"/>
+          <w:tab w:val="right" w:pos="8663"/>
         </w:tabs>
         <w:rPr>
           <w:noProof/>
@@ -11386,14 +12148,14 @@
         <w:rPr>
           <w:noProof/>
         </w:rPr>
-        <w:t>plugin</w:t>
+        <w:t>ORM</w:t>
       </w:r>
     </w:p>
     <w:p>
       <w:pPr>
         <w:pStyle w:val="Index2"/>
         <w:tabs>
-          <w:tab w:val="right" w:leader="dot" w:pos="8663"/>
+          <w:tab w:val="right" w:pos="8663"/>
         </w:tabs>
         <w:rPr>
           <w:noProof/>
@@ -11403,55 +12165,7 @@
         <w:rPr>
           <w:noProof/>
         </w:rPr>
-        <w:t>Logiciel ou composant logiciel destiné à être ajouté à un autre logiciel afin d'apporter de nouvelles fonctionnalités</w:t>
-      </w:r>
-      <w:r>
-        <w:rPr>
-          <w:noProof/>
-        </w:rPr>
-        <w:tab/>
-        <w:t>17</w:t>
-      </w:r>
-    </w:p>
-    <w:p>
-      <w:pPr>
-        <w:pStyle w:val="Index1"/>
-        <w:tabs>
-          <w:tab w:val="right" w:leader="dot" w:pos="8663"/>
-        </w:tabs>
-        <w:rPr>
-          <w:noProof/>
-        </w:rPr>
-      </w:pPr>
-      <w:r>
-        <w:rPr>
-          <w:noProof/>
-        </w:rPr>
-        <w:t>PowerShell</w:t>
-      </w:r>
-    </w:p>
-    <w:p>
-      <w:pPr>
-        <w:pStyle w:val="Index2"/>
-        <w:tabs>
-          <w:tab w:val="right" w:leader="dot" w:pos="8663"/>
-        </w:tabs>
-        <w:rPr>
-          <w:noProof/>
-        </w:rPr>
-      </w:pPr>
-      <w:r>
-        <w:rPr>
-          <w:noProof/>
-        </w:rPr>
-        <w:t>Language permettant d'automatiser des tâches via des scripts</w:t>
-      </w:r>
-      <w:r>
-        <w:rPr>
-          <w:noProof/>
-        </w:rPr>
-        <w:tab/>
-        <w:t>18, 24</w:t>
+        <w:t>Object Relational Mapper, permet de communiquer avec une base de données via l'utilisation d'objets de programmation, 18</w:t>
       </w:r>
     </w:p>
     <w:p>
@@ -11459,7 +12173,7 @@
         <w:pStyle w:val="Titreindex"/>
         <w:keepNext/>
         <w:tabs>
-          <w:tab w:val="right" w:leader="dot" w:pos="8663"/>
+          <w:tab w:val="right" w:pos="8663"/>
         </w:tabs>
         <w:rPr>
           <w:rFonts w:eastAsiaTheme="minorEastAsia" w:cstheme="minorBidi"/>
@@ -11472,14 +12186,14 @@
         <w:rPr>
           <w:noProof/>
         </w:rPr>
-        <w:t>S</w:t>
+        <w:t>P</w:t>
       </w:r>
     </w:p>
     <w:p>
       <w:pPr>
         <w:pStyle w:val="Index1"/>
         <w:tabs>
-          <w:tab w:val="right" w:leader="dot" w:pos="8663"/>
+          <w:tab w:val="right" w:pos="8663"/>
         </w:tabs>
         <w:rPr>
           <w:noProof/>
@@ -11489,14 +12203,14 @@
         <w:rPr>
           <w:noProof/>
         </w:rPr>
-        <w:t>SGBDRO</w:t>
+        <w:t>package</w:t>
       </w:r>
     </w:p>
     <w:p>
       <w:pPr>
         <w:pStyle w:val="Index2"/>
         <w:tabs>
-          <w:tab w:val="right" w:leader="dot" w:pos="8663"/>
+          <w:tab w:val="right" w:pos="8663"/>
         </w:tabs>
         <w:rPr>
           <w:noProof/>
@@ -11506,21 +12220,14 @@
         <w:rPr>
           <w:noProof/>
         </w:rPr>
-        <w:t>Système de Gestion de Base de Données Relationnel-Objet, les données sont représentées sous forme d'objets comme dans la programmation orientée objet</w:t>
-      </w:r>
-      <w:r>
-        <w:rPr>
-          <w:noProof/>
-        </w:rPr>
-        <w:tab/>
-        <w:t>3</w:t>
+        <w:t>Ensemble de fichiers contenant des ressources de programmation Python (modules), 19</w:t>
       </w:r>
     </w:p>
     <w:p>
       <w:pPr>
         <w:pStyle w:val="Index1"/>
         <w:tabs>
-          <w:tab w:val="right" w:leader="dot" w:pos="8663"/>
+          <w:tab w:val="right" w:pos="8663"/>
         </w:tabs>
         <w:rPr>
           <w:noProof/>
@@ -11530,14 +12237,14 @@
         <w:rPr>
           <w:noProof/>
         </w:rPr>
-        <w:t>SQL</w:t>
+        <w:t>plugin</w:t>
       </w:r>
     </w:p>
     <w:p>
       <w:pPr>
         <w:pStyle w:val="Index2"/>
         <w:tabs>
-          <w:tab w:val="right" w:leader="dot" w:pos="8663"/>
+          <w:tab w:val="right" w:pos="8663"/>
         </w:tabs>
         <w:rPr>
           <w:noProof/>
@@ -11547,14 +12254,186 @@
         <w:rPr>
           <w:noProof/>
         </w:rPr>
-        <w:t>Structured Query Language, langage permettant de communiquer avec des bases de données</w:t>
-      </w:r>
-      <w:r>
+        <w:t>Logiciel ou composant logiciel destiné à être ajouté à un autre logiciel afin d'apporter de nouvelles fonctionnalités, 19</w:t>
+      </w:r>
+    </w:p>
+    <w:p>
+      <w:pPr>
+        <w:pStyle w:val="Index1"/>
+        <w:tabs>
+          <w:tab w:val="right" w:pos="8663"/>
+        </w:tabs>
         <w:rPr>
           <w:noProof/>
         </w:rPr>
-        <w:tab/>
-        <w:t>18</w:t>
+      </w:pPr>
+      <w:r>
+        <w:rPr>
+          <w:noProof/>
+        </w:rPr>
+        <w:t>PowerShell</w:t>
+      </w:r>
+    </w:p>
+    <w:p>
+      <w:pPr>
+        <w:pStyle w:val="Index2"/>
+        <w:tabs>
+          <w:tab w:val="right" w:pos="8663"/>
+        </w:tabs>
+        <w:rPr>
+          <w:noProof/>
+        </w:rPr>
+      </w:pPr>
+      <w:r>
+        <w:rPr>
+          <w:noProof/>
+        </w:rPr>
+        <w:t>Language permettant d'automatiser des tâches via des scripts, 20, 28</w:t>
+      </w:r>
+    </w:p>
+    <w:p>
+      <w:pPr>
+        <w:pStyle w:val="Titreindex"/>
+        <w:keepNext/>
+        <w:tabs>
+          <w:tab w:val="right" w:pos="8663"/>
+        </w:tabs>
+        <w:rPr>
+          <w:rFonts w:eastAsiaTheme="minorEastAsia" w:cstheme="minorBidi"/>
+          <w:b w:val="0"/>
+          <w:bCs w:val="0"/>
+          <w:noProof/>
+        </w:rPr>
+      </w:pPr>
+      <w:r>
+        <w:rPr>
+          <w:noProof/>
+        </w:rPr>
+        <w:lastRenderedPageBreak/>
+        <w:t>S</w:t>
+      </w:r>
+    </w:p>
+    <w:p>
+      <w:pPr>
+        <w:pStyle w:val="Index1"/>
+        <w:tabs>
+          <w:tab w:val="right" w:pos="8663"/>
+        </w:tabs>
+        <w:rPr>
+          <w:noProof/>
+        </w:rPr>
+      </w:pPr>
+      <w:r>
+        <w:rPr>
+          <w:noProof/>
+        </w:rPr>
+        <w:t>SGBDRO</w:t>
+      </w:r>
+    </w:p>
+    <w:p>
+      <w:pPr>
+        <w:pStyle w:val="Index2"/>
+        <w:tabs>
+          <w:tab w:val="right" w:pos="8663"/>
+        </w:tabs>
+        <w:rPr>
+          <w:noProof/>
+        </w:rPr>
+      </w:pPr>
+      <w:r>
+        <w:rPr>
+          <w:noProof/>
+        </w:rPr>
+        <w:t>Système de Gestion de Base de Données Relationnel-Objet, les données sont représentées sous forme d'objets comme dans la programmation orientée objet, 4</w:t>
+      </w:r>
+    </w:p>
+    <w:p>
+      <w:pPr>
+        <w:pStyle w:val="Index1"/>
+        <w:tabs>
+          <w:tab w:val="right" w:pos="8663"/>
+        </w:tabs>
+        <w:rPr>
+          <w:noProof/>
+        </w:rPr>
+      </w:pPr>
+      <w:r>
+        <w:rPr>
+          <w:noProof/>
+        </w:rPr>
+        <w:t>SQL</w:t>
+      </w:r>
+    </w:p>
+    <w:p>
+      <w:pPr>
+        <w:pStyle w:val="Index2"/>
+        <w:tabs>
+          <w:tab w:val="right" w:pos="8663"/>
+        </w:tabs>
+        <w:rPr>
+          <w:noProof/>
+        </w:rPr>
+      </w:pPr>
+      <w:r>
+        <w:rPr>
+          <w:noProof/>
+        </w:rPr>
+        <w:t>Structured Query Language, langage permettant de communiquer avec des bases de données, 20</w:t>
+      </w:r>
+    </w:p>
+    <w:p>
+      <w:pPr>
+        <w:pStyle w:val="Titreindex"/>
+        <w:keepNext/>
+        <w:tabs>
+          <w:tab w:val="right" w:pos="8663"/>
+        </w:tabs>
+        <w:rPr>
+          <w:rFonts w:eastAsiaTheme="minorEastAsia" w:cstheme="minorBidi"/>
+          <w:b w:val="0"/>
+          <w:bCs w:val="0"/>
+          <w:noProof/>
+        </w:rPr>
+      </w:pPr>
+      <w:r>
+        <w:rPr>
+          <w:noProof/>
+        </w:rPr>
+        <w:t>W</w:t>
+      </w:r>
+    </w:p>
+    <w:p>
+      <w:pPr>
+        <w:pStyle w:val="Index1"/>
+        <w:tabs>
+          <w:tab w:val="right" w:pos="8663"/>
+        </w:tabs>
+        <w:rPr>
+          <w:noProof/>
+        </w:rPr>
+      </w:pPr>
+      <w:r>
+        <w:rPr>
+          <w:noProof/>
+        </w:rPr>
+        <w:t>WSGI</w:t>
+      </w:r>
+    </w:p>
+    <w:p>
+      <w:pPr>
+        <w:pStyle w:val="Index2"/>
+        <w:tabs>
+          <w:tab w:val="right" w:pos="8663"/>
+        </w:tabs>
+        <w:rPr>
+          <w:noProof/>
+        </w:rPr>
+      </w:pPr>
+      <w:r>
+        <w:rPr>
+          <w:noProof/>
+        </w:rPr>
+        <w:t>Web Server Gateway Interface, interface qui gère la communication entre un serveur web et une application web, 18</w:t>
       </w:r>
     </w:p>
     <w:p>
@@ -11588,7 +12467,7 @@
 </file>
 
 <file path=word/endnotes.xml><?xml version="1.0" encoding="utf-8"?>
-<w:endnotes xmlns:wpc="http://schemas.microsoft.com/office/word/2010/wordprocessingCanvas" xmlns:cx="http://schemas.microsoft.com/office/drawing/2014/chartex" xmlns:cx1="http://schemas.microsoft.com/office/drawing/2015/9/8/chartex" xmlns:cx2="http://schemas.microsoft.com/office/drawing/2015/10/21/chartex" xmlns:cx3="http://schemas.microsoft.com/office/drawing/2016/5/9/chartex" xmlns:cx4="http://schemas.microsoft.com/office/drawing/2016/5/10/chartex" xmlns:cx5="http://schemas.microsoft.com/office/drawing/2016/5/11/chartex" xmlns:cx6="http://schemas.microsoft.com/office/drawing/2016/5/12/chartex" xmlns:cx7="http://schemas.microsoft.com/office/drawing/2016/5/13/chartex" xmlns:cx8="http://schemas.microsoft.com/office/drawing/2016/5/14/chartex" xmlns:mc="http://schemas.openxmlformats.org/markup-compatibility/2006" xmlns:aink="http://schemas.microsoft.com/office/drawing/2016/ink" xmlns:am3d="http://schemas.microsoft.com/office/drawing/2017/model3d" xmlns:o="urn:schemas-microsoft-com:office:office" xmlns:oel="http://schemas.microsoft.com/office/2019/extlst" xmlns:r="http://schemas.openxmlformats.org/officeDocument/2006/relationships" xmlns:m="http://schemas.openxmlformats.org/officeDocument/2006/math" xmlns:v="urn:schemas-microsoft-com:vml" xmlns:wp14="http://schemas.microsoft.com/office/word/2010/wordprocessingDrawing" xmlns:wp="http://schemas.openxmlformats.org/drawingml/2006/wordprocessingDrawing" xmlns:w10="urn:schemas-microsoft-com:office:word" xmlns:w="http://schemas.openxmlformats.org/wordprocessingml/2006/main" xmlns:w14="http://schemas.microsoft.com/office/word/2010/wordml" xmlns:w15="http://schemas.microsoft.com/office/word/2012/wordml" xmlns:w16cex="http://schemas.microsoft.com/office/word/2018/wordml/cex" xmlns:w16cid="http://schemas.microsoft.com/office/word/2016/wordml/cid" xmlns:w16="http://schemas.microsoft.com/office/word/2018/wordml" xmlns:w16sdtdh="http://schemas.microsoft.com/office/word/2020/wordml/sdtdatahash" xmlns:w16se="http://schemas.microsoft.com/office/word/2015/wordml/symex" xmlns:wpg="http://schemas.microsoft.com/office/word/2010/wordprocessingGroup" xmlns:wpi="http://schemas.microsoft.com/office/word/2010/wordprocessingInk" xmlns:wne="http://schemas.microsoft.com/office/word/2006/wordml" xmlns:wps="http://schemas.microsoft.com/office/word/2010/wordprocessingShape" mc:Ignorable="w14 w15 w16se w16cid w16 w16cex w16sdtdh wp14">
+<w:endnotes xmlns:wpc="http://schemas.microsoft.com/office/word/2010/wordprocessingCanvas" xmlns:cx="http://schemas.microsoft.com/office/drawing/2014/chartex" xmlns:cx1="http://schemas.microsoft.com/office/drawing/2015/9/8/chartex" xmlns:mc="http://schemas.openxmlformats.org/markup-compatibility/2006" xmlns:o="urn:schemas-microsoft-com:office:office" xmlns:r="http://schemas.openxmlformats.org/officeDocument/2006/relationships" xmlns:m="http://schemas.openxmlformats.org/officeDocument/2006/math" xmlns:v="urn:schemas-microsoft-com:vml" xmlns:wp14="http://schemas.microsoft.com/office/word/2010/wordprocessingDrawing" xmlns:wp="http://schemas.openxmlformats.org/drawingml/2006/wordprocessingDrawing" xmlns:w10="urn:schemas-microsoft-com:office:word" xmlns:w="http://schemas.openxmlformats.org/wordprocessingml/2006/main" xmlns:w14="http://schemas.microsoft.com/office/word/2010/wordml" xmlns:w15="http://schemas.microsoft.com/office/word/2012/wordml" xmlns:w16se="http://schemas.microsoft.com/office/word/2015/wordml/symex" xmlns:wpg="http://schemas.microsoft.com/office/word/2010/wordprocessingGroup" xmlns:wpi="http://schemas.microsoft.com/office/word/2010/wordprocessingInk" xmlns:wne="http://schemas.microsoft.com/office/word/2006/wordml" xmlns:wps="http://schemas.microsoft.com/office/word/2010/wordprocessingShape" mc:Ignorable="w14 w15 w16se wp14">
   <w:endnote w:type="separator" w:id="-1">
     <w:p>
       <w:r>
@@ -11607,7 +12486,7 @@
 </file>
 
 <file path=word/footer1.xml><?xml version="1.0" encoding="utf-8"?>
-<w:ftr xmlns:wpc="http://schemas.microsoft.com/office/word/2010/wordprocessingCanvas" xmlns:cx="http://schemas.microsoft.com/office/drawing/2014/chartex" xmlns:cx1="http://schemas.microsoft.com/office/drawing/2015/9/8/chartex" xmlns:cx2="http://schemas.microsoft.com/office/drawing/2015/10/21/chartex" xmlns:cx3="http://schemas.microsoft.com/office/drawing/2016/5/9/chartex" xmlns:cx4="http://schemas.microsoft.com/office/drawing/2016/5/10/chartex" xmlns:cx5="http://schemas.microsoft.com/office/drawing/2016/5/11/chartex" xmlns:cx6="http://schemas.microsoft.com/office/drawing/2016/5/12/chartex" xmlns:cx7="http://schemas.microsoft.com/office/drawing/2016/5/13/chartex" xmlns:cx8="http://schemas.microsoft.com/office/drawing/2016/5/14/chartex" xmlns:mc="http://schemas.openxmlformats.org/markup-compatibility/2006" xmlns:aink="http://schemas.microsoft.com/office/drawing/2016/ink" xmlns:am3d="http://schemas.microsoft.com/office/drawing/2017/model3d" xmlns:o="urn:schemas-microsoft-com:office:office" xmlns:oel="http://schemas.microsoft.com/office/2019/extlst" xmlns:r="http://schemas.openxmlformats.org/officeDocument/2006/relationships" xmlns:m="http://schemas.openxmlformats.org/officeDocument/2006/math" xmlns:v="urn:schemas-microsoft-com:vml" xmlns:wp14="http://schemas.microsoft.com/office/word/2010/wordprocessingDrawing" xmlns:wp="http://schemas.openxmlformats.org/drawingml/2006/wordprocessingDrawing" xmlns:w10="urn:schemas-microsoft-com:office:word" xmlns:w="http://schemas.openxmlformats.org/wordprocessingml/2006/main" xmlns:w14="http://schemas.microsoft.com/office/word/2010/wordml" xmlns:w15="http://schemas.microsoft.com/office/word/2012/wordml" xmlns:w16cex="http://schemas.microsoft.com/office/word/2018/wordml/cex" xmlns:w16cid="http://schemas.microsoft.com/office/word/2016/wordml/cid" xmlns:w16="http://schemas.microsoft.com/office/word/2018/wordml" xmlns:w16sdtdh="http://schemas.microsoft.com/office/word/2020/wordml/sdtdatahash" xmlns:w16se="http://schemas.microsoft.com/office/word/2015/wordml/symex" xmlns:wpg="http://schemas.microsoft.com/office/word/2010/wordprocessingGroup" xmlns:wpi="http://schemas.microsoft.com/office/word/2010/wordprocessingInk" xmlns:wne="http://schemas.microsoft.com/office/word/2006/wordml" xmlns:wps="http://schemas.microsoft.com/office/word/2010/wordprocessingShape" mc:Ignorable="w14 w15 w16se w16cid w16 w16cex w16sdtdh wp14">
+<w:ftr xmlns:wpc="http://schemas.microsoft.com/office/word/2010/wordprocessingCanvas" xmlns:cx="http://schemas.microsoft.com/office/drawing/2014/chartex" xmlns:cx1="http://schemas.microsoft.com/office/drawing/2015/9/8/chartex" xmlns:mc="http://schemas.openxmlformats.org/markup-compatibility/2006" xmlns:o="urn:schemas-microsoft-com:office:office" xmlns:r="http://schemas.openxmlformats.org/officeDocument/2006/relationships" xmlns:m="http://schemas.openxmlformats.org/officeDocument/2006/math" xmlns:v="urn:schemas-microsoft-com:vml" xmlns:wp14="http://schemas.microsoft.com/office/word/2010/wordprocessingDrawing" xmlns:wp="http://schemas.openxmlformats.org/drawingml/2006/wordprocessingDrawing" xmlns:w10="urn:schemas-microsoft-com:office:word" xmlns:w="http://schemas.openxmlformats.org/wordprocessingml/2006/main" xmlns:w14="http://schemas.microsoft.com/office/word/2010/wordml" xmlns:w15="http://schemas.microsoft.com/office/word/2012/wordml" xmlns:w16se="http://schemas.microsoft.com/office/word/2015/wordml/symex" xmlns:wpg="http://schemas.microsoft.com/office/word/2010/wordprocessingGroup" xmlns:wpi="http://schemas.microsoft.com/office/word/2010/wordprocessingInk" xmlns:wne="http://schemas.microsoft.com/office/word/2006/wordml" xmlns:wps="http://schemas.microsoft.com/office/word/2010/wordprocessingShape" mc:Ignorable="w14 w15 w16se wp14">
   <w:p>
     <w:pPr>
       <w:pStyle w:val="Pieddepage"/>
@@ -11631,7 +12510,7 @@
       <w:rPr>
         <w:noProof/>
       </w:rPr>
-      <w:t>17</w:t>
+      <w:t>32</w:t>
     </w:r>
     <w:r>
       <w:fldChar w:fldCharType="end"/>
@@ -11652,7 +12531,7 @@
       <w:rPr>
         <w:noProof/>
       </w:rPr>
-      <w:t>23.05.2022</w:t>
+      <w:t>24.05.2022</w:t>
     </w:r>
     <w:r>
       <w:fldChar w:fldCharType="end"/>
@@ -11662,7 +12541,7 @@
 </file>
 
 <file path=word/footnotes.xml><?xml version="1.0" encoding="utf-8"?>
-<w:footnotes xmlns:wpc="http://schemas.microsoft.com/office/word/2010/wordprocessingCanvas" xmlns:cx="http://schemas.microsoft.com/office/drawing/2014/chartex" xmlns:cx1="http://schemas.microsoft.com/office/drawing/2015/9/8/chartex" xmlns:cx2="http://schemas.microsoft.com/office/drawing/2015/10/21/chartex" xmlns:cx3="http://schemas.microsoft.com/office/drawing/2016/5/9/chartex" xmlns:cx4="http://schemas.microsoft.com/office/drawing/2016/5/10/chartex" xmlns:cx5="http://schemas.microsoft.com/office/drawing/2016/5/11/chartex" xmlns:cx6="http://schemas.microsoft.com/office/drawing/2016/5/12/chartex" xmlns:cx7="http://schemas.microsoft.com/office/drawing/2016/5/13/chartex" xmlns:cx8="http://schemas.microsoft.com/office/drawing/2016/5/14/chartex" xmlns:mc="http://schemas.openxmlformats.org/markup-compatibility/2006" xmlns:aink="http://schemas.microsoft.com/office/drawing/2016/ink" xmlns:am3d="http://schemas.microsoft.com/office/drawing/2017/model3d" xmlns:o="urn:schemas-microsoft-com:office:office" xmlns:oel="http://schemas.microsoft.com/office/2019/extlst" xmlns:r="http://schemas.openxmlformats.org/officeDocument/2006/relationships" xmlns:m="http://schemas.openxmlformats.org/officeDocument/2006/math" xmlns:v="urn:schemas-microsoft-com:vml" xmlns:wp14="http://schemas.microsoft.com/office/word/2010/wordprocessingDrawing" xmlns:wp="http://schemas.openxmlformats.org/drawingml/2006/wordprocessingDrawing" xmlns:w10="urn:schemas-microsoft-com:office:word" xmlns:w="http://schemas.openxmlformats.org/wordprocessingml/2006/main" xmlns:w14="http://schemas.microsoft.com/office/word/2010/wordml" xmlns:w15="http://schemas.microsoft.com/office/word/2012/wordml" xmlns:w16cex="http://schemas.microsoft.com/office/word/2018/wordml/cex" xmlns:w16cid="http://schemas.microsoft.com/office/word/2016/wordml/cid" xmlns:w16="http://schemas.microsoft.com/office/word/2018/wordml" xmlns:w16sdtdh="http://schemas.microsoft.com/office/word/2020/wordml/sdtdatahash" xmlns:w16se="http://schemas.microsoft.com/office/word/2015/wordml/symex" xmlns:wpg="http://schemas.microsoft.com/office/word/2010/wordprocessingGroup" xmlns:wpi="http://schemas.microsoft.com/office/word/2010/wordprocessingInk" xmlns:wne="http://schemas.microsoft.com/office/word/2006/wordml" xmlns:wps="http://schemas.microsoft.com/office/word/2010/wordprocessingShape" mc:Ignorable="w14 w15 w16se w16cid w16 w16cex w16sdtdh wp14">
+<w:footnotes xmlns:wpc="http://schemas.microsoft.com/office/word/2010/wordprocessingCanvas" xmlns:cx="http://schemas.microsoft.com/office/drawing/2014/chartex" xmlns:cx1="http://schemas.microsoft.com/office/drawing/2015/9/8/chartex" xmlns:mc="http://schemas.openxmlformats.org/markup-compatibility/2006" xmlns:o="urn:schemas-microsoft-com:office:office" xmlns:r="http://schemas.openxmlformats.org/officeDocument/2006/relationships" xmlns:m="http://schemas.openxmlformats.org/officeDocument/2006/math" xmlns:v="urn:schemas-microsoft-com:vml" xmlns:wp14="http://schemas.microsoft.com/office/word/2010/wordprocessingDrawing" xmlns:wp="http://schemas.openxmlformats.org/drawingml/2006/wordprocessingDrawing" xmlns:w10="urn:schemas-microsoft-com:office:word" xmlns:w="http://schemas.openxmlformats.org/wordprocessingml/2006/main" xmlns:w14="http://schemas.microsoft.com/office/word/2010/wordml" xmlns:w15="http://schemas.microsoft.com/office/word/2012/wordml" xmlns:w16se="http://schemas.microsoft.com/office/word/2015/wordml/symex" xmlns:wpg="http://schemas.microsoft.com/office/word/2010/wordprocessingGroup" xmlns:wpi="http://schemas.microsoft.com/office/word/2010/wordprocessingInk" xmlns:wne="http://schemas.microsoft.com/office/word/2006/wordml" xmlns:wps="http://schemas.microsoft.com/office/word/2010/wordprocessingShape" mc:Ignorable="w14 w15 w16se wp14">
   <w:footnote w:type="separator" w:id="-1">
     <w:p>
       <w:r>
@@ -11681,7 +12560,7 @@
 </file>
 
 <file path=word/header1.xml><?xml version="1.0" encoding="utf-8"?>
-<w:hdr xmlns:wpc="http://schemas.microsoft.com/office/word/2010/wordprocessingCanvas" xmlns:cx="http://schemas.microsoft.com/office/drawing/2014/chartex" xmlns:cx1="http://schemas.microsoft.com/office/drawing/2015/9/8/chartex" xmlns:cx2="http://schemas.microsoft.com/office/drawing/2015/10/21/chartex" xmlns:cx3="http://schemas.microsoft.com/office/drawing/2016/5/9/chartex" xmlns:cx4="http://schemas.microsoft.com/office/drawing/2016/5/10/chartex" xmlns:cx5="http://schemas.microsoft.com/office/drawing/2016/5/11/chartex" xmlns:cx6="http://schemas.microsoft.com/office/drawing/2016/5/12/chartex" xmlns:cx7="http://schemas.microsoft.com/office/drawing/2016/5/13/chartex" xmlns:cx8="http://schemas.microsoft.com/office/drawing/2016/5/14/chartex" xmlns:mc="http://schemas.openxmlformats.org/markup-compatibility/2006" xmlns:aink="http://schemas.microsoft.com/office/drawing/2016/ink" xmlns:am3d="http://schemas.microsoft.com/office/drawing/2017/model3d" xmlns:o="urn:schemas-microsoft-com:office:office" xmlns:oel="http://schemas.microsoft.com/office/2019/extlst" xmlns:r="http://schemas.openxmlformats.org/officeDocument/2006/relationships" xmlns:m="http://schemas.openxmlformats.org/officeDocument/2006/math" xmlns:v="urn:schemas-microsoft-com:vml" xmlns:wp14="http://schemas.microsoft.com/office/word/2010/wordprocessingDrawing" xmlns:wp="http://schemas.openxmlformats.org/drawingml/2006/wordprocessingDrawing" xmlns:w10="urn:schemas-microsoft-com:office:word" xmlns:w="http://schemas.openxmlformats.org/wordprocessingml/2006/main" xmlns:w14="http://schemas.microsoft.com/office/word/2010/wordml" xmlns:w15="http://schemas.microsoft.com/office/word/2012/wordml" xmlns:w16cex="http://schemas.microsoft.com/office/word/2018/wordml/cex" xmlns:w16cid="http://schemas.microsoft.com/office/word/2016/wordml/cid" xmlns:w16="http://schemas.microsoft.com/office/word/2018/wordml" xmlns:w16sdtdh="http://schemas.microsoft.com/office/word/2020/wordml/sdtdatahash" xmlns:w16se="http://schemas.microsoft.com/office/word/2015/wordml/symex" xmlns:wpg="http://schemas.microsoft.com/office/word/2010/wordprocessingGroup" xmlns:wpi="http://schemas.microsoft.com/office/word/2010/wordprocessingInk" xmlns:wne="http://schemas.microsoft.com/office/word/2006/wordml" xmlns:wps="http://schemas.microsoft.com/office/word/2010/wordprocessingShape" mc:Ignorable="w14 w15 w16se w16cid w16 w16cex w16sdtdh wp14">
+<w:hdr xmlns:wpc="http://schemas.microsoft.com/office/word/2010/wordprocessingCanvas" xmlns:cx="http://schemas.microsoft.com/office/drawing/2014/chartex" xmlns:cx1="http://schemas.microsoft.com/office/drawing/2015/9/8/chartex" xmlns:mc="http://schemas.openxmlformats.org/markup-compatibility/2006" xmlns:o="urn:schemas-microsoft-com:office:office" xmlns:r="http://schemas.openxmlformats.org/officeDocument/2006/relationships" xmlns:m="http://schemas.openxmlformats.org/officeDocument/2006/math" xmlns:v="urn:schemas-microsoft-com:vml" xmlns:wp14="http://schemas.microsoft.com/office/word/2010/wordprocessingDrawing" xmlns:wp="http://schemas.openxmlformats.org/drawingml/2006/wordprocessingDrawing" xmlns:w10="urn:schemas-microsoft-com:office:word" xmlns:w="http://schemas.openxmlformats.org/wordprocessingml/2006/main" xmlns:w14="http://schemas.microsoft.com/office/word/2010/wordml" xmlns:w15="http://schemas.microsoft.com/office/word/2012/wordml" xmlns:w16se="http://schemas.microsoft.com/office/word/2015/wordml/symex" xmlns:wpg="http://schemas.microsoft.com/office/word/2010/wordprocessingGroup" xmlns:wpi="http://schemas.microsoft.com/office/word/2010/wordprocessingInk" xmlns:wne="http://schemas.microsoft.com/office/word/2006/wordml" xmlns:wps="http://schemas.microsoft.com/office/word/2010/wordprocessingShape" mc:Ignorable="w14 w15 w16se wp14">
   <w:p>
     <w:pPr>
       <w:pStyle w:val="En-tte"/>
@@ -11703,7 +12582,7 @@
 </file>
 
 <file path=word/header2.xml><?xml version="1.0" encoding="utf-8"?>
-<w:hdr xmlns:wpc="http://schemas.microsoft.com/office/word/2010/wordprocessingCanvas" xmlns:cx="http://schemas.microsoft.com/office/drawing/2014/chartex" xmlns:cx1="http://schemas.microsoft.com/office/drawing/2015/9/8/chartex" xmlns:cx2="http://schemas.microsoft.com/office/drawing/2015/10/21/chartex" xmlns:cx3="http://schemas.microsoft.com/office/drawing/2016/5/9/chartex" xmlns:cx4="http://schemas.microsoft.com/office/drawing/2016/5/10/chartex" xmlns:cx5="http://schemas.microsoft.com/office/drawing/2016/5/11/chartex" xmlns:cx6="http://schemas.microsoft.com/office/drawing/2016/5/12/chartex" xmlns:cx7="http://schemas.microsoft.com/office/drawing/2016/5/13/chartex" xmlns:cx8="http://schemas.microsoft.com/office/drawing/2016/5/14/chartex" xmlns:mc="http://schemas.openxmlformats.org/markup-compatibility/2006" xmlns:aink="http://schemas.microsoft.com/office/drawing/2016/ink" xmlns:am3d="http://schemas.microsoft.com/office/drawing/2017/model3d" xmlns:o="urn:schemas-microsoft-com:office:office" xmlns:oel="http://schemas.microsoft.com/office/2019/extlst" xmlns:r="http://schemas.openxmlformats.org/officeDocument/2006/relationships" xmlns:m="http://schemas.openxmlformats.org/officeDocument/2006/math" xmlns:v="urn:schemas-microsoft-com:vml" xmlns:wp14="http://schemas.microsoft.com/office/word/2010/wordprocessingDrawing" xmlns:wp="http://schemas.openxmlformats.org/drawingml/2006/wordprocessingDrawing" xmlns:w10="urn:schemas-microsoft-com:office:word" xmlns:w="http://schemas.openxmlformats.org/wordprocessingml/2006/main" xmlns:w14="http://schemas.microsoft.com/office/word/2010/wordml" xmlns:w15="http://schemas.microsoft.com/office/word/2012/wordml" xmlns:w16cex="http://schemas.microsoft.com/office/word/2018/wordml/cex" xmlns:w16cid="http://schemas.microsoft.com/office/word/2016/wordml/cid" xmlns:w16="http://schemas.microsoft.com/office/word/2018/wordml" xmlns:w16sdtdh="http://schemas.microsoft.com/office/word/2020/wordml/sdtdatahash" xmlns:w16se="http://schemas.microsoft.com/office/word/2015/wordml/symex" xmlns:wpg="http://schemas.microsoft.com/office/word/2010/wordprocessingGroup" xmlns:wpi="http://schemas.microsoft.com/office/word/2010/wordprocessingInk" xmlns:wne="http://schemas.microsoft.com/office/word/2006/wordml" xmlns:wps="http://schemas.microsoft.com/office/word/2010/wordprocessingShape" mc:Ignorable="w14 w15 w16se w16cid w16 w16cex w16sdtdh wp14">
+<w:hdr xmlns:wpc="http://schemas.microsoft.com/office/word/2010/wordprocessingCanvas" xmlns:cx="http://schemas.microsoft.com/office/drawing/2014/chartex" xmlns:cx1="http://schemas.microsoft.com/office/drawing/2015/9/8/chartex" xmlns:mc="http://schemas.openxmlformats.org/markup-compatibility/2006" xmlns:o="urn:schemas-microsoft-com:office:office" xmlns:r="http://schemas.openxmlformats.org/officeDocument/2006/relationships" xmlns:m="http://schemas.openxmlformats.org/officeDocument/2006/math" xmlns:v="urn:schemas-microsoft-com:vml" xmlns:wp14="http://schemas.microsoft.com/office/word/2010/wordprocessingDrawing" xmlns:wp="http://schemas.openxmlformats.org/drawingml/2006/wordprocessingDrawing" xmlns:w10="urn:schemas-microsoft-com:office:word" xmlns:w="http://schemas.openxmlformats.org/wordprocessingml/2006/main" xmlns:w14="http://schemas.microsoft.com/office/word/2010/wordml" xmlns:w15="http://schemas.microsoft.com/office/word/2012/wordml" xmlns:w16se="http://schemas.microsoft.com/office/word/2015/wordml/symex" xmlns:wpg="http://schemas.microsoft.com/office/word/2010/wordprocessingGroup" xmlns:wpi="http://schemas.microsoft.com/office/word/2010/wordprocessingInk" xmlns:wne="http://schemas.microsoft.com/office/word/2006/wordml" xmlns:wps="http://schemas.microsoft.com/office/word/2010/wordprocessingShape" mc:Ignorable="w14 w15 w16se wp14">
   <w:p>
     <w:pPr>
       <w:pStyle w:val="En-tte"/>
@@ -11725,7 +12604,7 @@
 </file>
 
 <file path=word/numbering.xml><?xml version="1.0" encoding="utf-8"?>
-<w:numbering xmlns:wpc="http://schemas.microsoft.com/office/word/2010/wordprocessingCanvas" xmlns:cx="http://schemas.microsoft.com/office/drawing/2014/chartex" xmlns:cx1="http://schemas.microsoft.com/office/drawing/2015/9/8/chartex" xmlns:cx2="http://schemas.microsoft.com/office/drawing/2015/10/21/chartex" xmlns:cx3="http://schemas.microsoft.com/office/drawing/2016/5/9/chartex" xmlns:cx4="http://schemas.microsoft.com/office/drawing/2016/5/10/chartex" xmlns:cx5="http://schemas.microsoft.com/office/drawing/2016/5/11/chartex" xmlns:cx6="http://schemas.microsoft.com/office/drawing/2016/5/12/chartex" xmlns:cx7="http://schemas.microsoft.com/office/drawing/2016/5/13/chartex" xmlns:cx8="http://schemas.microsoft.com/office/drawing/2016/5/14/chartex" xmlns:mc="http://schemas.openxmlformats.org/markup-compatibility/2006" xmlns:aink="http://schemas.microsoft.com/office/drawing/2016/ink" xmlns:am3d="http://schemas.microsoft.com/office/drawing/2017/model3d" xmlns:o="urn:schemas-microsoft-com:office:office" xmlns:oel="http://schemas.microsoft.com/office/2019/extlst" xmlns:r="http://schemas.openxmlformats.org/officeDocument/2006/relationships" xmlns:m="http://schemas.openxmlformats.org/officeDocument/2006/math" xmlns:v="urn:schemas-microsoft-com:vml" xmlns:wp14="http://schemas.microsoft.com/office/word/2010/wordprocessingDrawing" xmlns:wp="http://schemas.openxmlformats.org/drawingml/2006/wordprocessingDrawing" xmlns:w10="urn:schemas-microsoft-com:office:word" xmlns:w="http://schemas.openxmlformats.org/wordprocessingml/2006/main" xmlns:w14="http://schemas.microsoft.com/office/word/2010/wordml" xmlns:w15="http://schemas.microsoft.com/office/word/2012/wordml" xmlns:w16cex="http://schemas.microsoft.com/office/word/2018/wordml/cex" xmlns:w16cid="http://schemas.microsoft.com/office/word/2016/wordml/cid" xmlns:w16="http://schemas.microsoft.com/office/word/2018/wordml" xmlns:w16sdtdh="http://schemas.microsoft.com/office/word/2020/wordml/sdtdatahash" xmlns:w16se="http://schemas.microsoft.com/office/word/2015/wordml/symex" xmlns:wpg="http://schemas.microsoft.com/office/word/2010/wordprocessingGroup" xmlns:wpi="http://schemas.microsoft.com/office/word/2010/wordprocessingInk" xmlns:wne="http://schemas.microsoft.com/office/word/2006/wordml" xmlns:wps="http://schemas.microsoft.com/office/word/2010/wordprocessingShape" mc:Ignorable="w14 w15 w16se w16cid w16 w16cex w16sdtdh wp14">
+<w:numbering xmlns:wpc="http://schemas.microsoft.com/office/word/2010/wordprocessingCanvas" xmlns:cx="http://schemas.microsoft.com/office/drawing/2014/chartex" xmlns:cx1="http://schemas.microsoft.com/office/drawing/2015/9/8/chartex" xmlns:mc="http://schemas.openxmlformats.org/markup-compatibility/2006" xmlns:o="urn:schemas-microsoft-com:office:office" xmlns:r="http://schemas.openxmlformats.org/officeDocument/2006/relationships" xmlns:m="http://schemas.openxmlformats.org/officeDocument/2006/math" xmlns:v="urn:schemas-microsoft-com:vml" xmlns:wp14="http://schemas.microsoft.com/office/word/2010/wordprocessingDrawing" xmlns:wp="http://schemas.openxmlformats.org/drawingml/2006/wordprocessingDrawing" xmlns:w10="urn:schemas-microsoft-com:office:word" xmlns:w="http://schemas.openxmlformats.org/wordprocessingml/2006/main" xmlns:w14="http://schemas.microsoft.com/office/word/2010/wordml" xmlns:w15="http://schemas.microsoft.com/office/word/2012/wordml" xmlns:w16se="http://schemas.microsoft.com/office/word/2015/wordml/symex" xmlns:wpg="http://schemas.microsoft.com/office/word/2010/wordprocessingGroup" xmlns:wpi="http://schemas.microsoft.com/office/word/2010/wordprocessingInk" xmlns:wne="http://schemas.microsoft.com/office/word/2006/wordml" xmlns:wps="http://schemas.microsoft.com/office/word/2010/wordprocessingShape" mc:Ignorable="w14 w15 w16se wp14">
   <w:abstractNum w:abstractNumId="0" w15:restartNumberingAfterBreak="0">
     <w:nsid w:val="0C147BFF"/>
     <w:multiLevelType w:val="hybridMultilevel"/>
@@ -12562,32 +13441,32 @@
       </w:pPr>
     </w:lvl>
   </w:abstractNum>
-  <w:num w:numId="1" w16cid:durableId="943808999">
+  <w:num w:numId="1">
     <w:abstractNumId w:val="5"/>
   </w:num>
-  <w:num w:numId="2" w16cid:durableId="1608392475">
+  <w:num w:numId="2">
     <w:abstractNumId w:val="6"/>
   </w:num>
-  <w:num w:numId="3" w16cid:durableId="1733579009">
+  <w:num w:numId="3">
     <w:abstractNumId w:val="0"/>
   </w:num>
-  <w:num w:numId="4" w16cid:durableId="2139715523">
+  <w:num w:numId="4">
     <w:abstractNumId w:val="2"/>
   </w:num>
-  <w:num w:numId="5" w16cid:durableId="549070288">
+  <w:num w:numId="5">
     <w:abstractNumId w:val="1"/>
   </w:num>
-  <w:num w:numId="6" w16cid:durableId="1917595156">
+  <w:num w:numId="6">
     <w:abstractNumId w:val="3"/>
   </w:num>
-  <w:num w:numId="7" w16cid:durableId="962542310">
+  <w:num w:numId="7">
     <w:abstractNumId w:val="4"/>
   </w:num>
 </w:numbering>
 </file>
 
 <file path=word/styles.xml><?xml version="1.0" encoding="utf-8"?>
-<w:styles xmlns:mc="http://schemas.openxmlformats.org/markup-compatibility/2006" xmlns:r="http://schemas.openxmlformats.org/officeDocument/2006/relationships" xmlns:w="http://schemas.openxmlformats.org/wordprocessingml/2006/main" xmlns:w14="http://schemas.microsoft.com/office/word/2010/wordml" xmlns:w15="http://schemas.microsoft.com/office/word/2012/wordml" xmlns:w16cex="http://schemas.microsoft.com/office/word/2018/wordml/cex" xmlns:w16cid="http://schemas.microsoft.com/office/word/2016/wordml/cid" xmlns:w16="http://schemas.microsoft.com/office/word/2018/wordml" xmlns:w16sdtdh="http://schemas.microsoft.com/office/word/2020/wordml/sdtdatahash" xmlns:w16se="http://schemas.microsoft.com/office/word/2015/wordml/symex" mc:Ignorable="w14 w15 w16se w16cid w16 w16cex w16sdtdh">
+<w:styles xmlns:mc="http://schemas.openxmlformats.org/markup-compatibility/2006" xmlns:r="http://schemas.openxmlformats.org/officeDocument/2006/relationships" xmlns:w="http://schemas.openxmlformats.org/wordprocessingml/2006/main" xmlns:w14="http://schemas.microsoft.com/office/word/2010/wordml" xmlns:w15="http://schemas.microsoft.com/office/word/2012/wordml" xmlns:w16se="http://schemas.microsoft.com/office/word/2015/wordml/symex" mc:Ignorable="w14 w15 w16se">
   <w:docDefaults>
     <w:rPrDefault>
       <w:rPr>
@@ -12603,7 +13482,7 @@
       </w:pPr>
     </w:pPrDefault>
   </w:docDefaults>
-  <w:latentStyles w:defLockedState="0" w:defUIPriority="99" w:defSemiHidden="0" w:defUnhideWhenUsed="0" w:defQFormat="0" w:count="376">
+  <w:latentStyles w:defLockedState="0" w:defUIPriority="99" w:defSemiHidden="0" w:defUnhideWhenUsed="0" w:defQFormat="0" w:count="371">
     <w:lsdException w:name="Normal" w:uiPriority="0" w:qFormat="1"/>
     <w:lsdException w:name="heading 1" w:uiPriority="9" w:qFormat="1"/>
     <w:lsdException w:name="heading 2" w:semiHidden="1" w:uiPriority="9" w:unhideWhenUsed="1" w:qFormat="1"/>
@@ -12975,16 +13854,11 @@
     <w:lsdException w:name="List Table 5 Dark Accent 6" w:uiPriority="50"/>
     <w:lsdException w:name="List Table 6 Colorful Accent 6" w:uiPriority="51"/>
     <w:lsdException w:name="List Table 7 Colorful Accent 6" w:uiPriority="52"/>
-    <w:lsdException w:name="Mention" w:semiHidden="1" w:unhideWhenUsed="1"/>
-    <w:lsdException w:name="Smart Hyperlink" w:semiHidden="1" w:unhideWhenUsed="1"/>
-    <w:lsdException w:name="Hashtag" w:semiHidden="1" w:unhideWhenUsed="1"/>
-    <w:lsdException w:name="Unresolved Mention" w:semiHidden="1" w:unhideWhenUsed="1"/>
-    <w:lsdException w:name="Smart Link" w:semiHidden="1" w:unhideWhenUsed="1"/>
   </w:latentStyles>
   <w:style w:type="paragraph" w:default="1" w:styleId="Normal">
     <w:name w:val="Normal"/>
     <w:qFormat/>
-    <w:rsid w:val="00694083"/>
+    <w:rsid w:val="000C2651"/>
     <w:pPr>
       <w:spacing w:after="0" w:line="240" w:lineRule="auto"/>
     </w:pPr>
@@ -13340,7 +14214,7 @@
       <w:shd w:val="clear" w:color="auto" w:fill="E1DFDD"/>
     </w:rPr>
   </w:style>
-  <w:style w:type="character" w:styleId="Mentionnonrsolue">
+  <w:style w:type="character" w:customStyle="1" w:styleId="UnresolvedMention">
     <w:name w:val="Unresolved Mention"/>
     <w:basedOn w:val="Policepardfaut"/>
     <w:uiPriority w:val="99"/>
@@ -13812,7 +14686,7 @@
 </file>
 
 <file path=customXml/itemProps2.xml><?xml version="1.0" encoding="utf-8"?>
-<ds:datastoreItem xmlns:ds="http://schemas.openxmlformats.org/officeDocument/2006/customXml" ds:itemID="{C22666FD-B4F5-4440-BDD9-66522C4EA73D}">
+<ds:datastoreItem xmlns:ds="http://schemas.openxmlformats.org/officeDocument/2006/customXml" ds:itemID="{C0FE0C71-9E61-4D8A-85D9-31ED27447C8B}">
   <ds:schemaRefs>
     <ds:schemaRef ds:uri="http://schemas.openxmlformats.org/officeDocument/2006/bibliography"/>
   </ds:schemaRefs>

--- a/rapports et jdt/dossierProjet_Nithujan.docx
+++ b/rapports et jdt/dossierProjet_Nithujan.docx
@@ -1,6 +1,6 @@
 
 <file path=word/document.xml><?xml version="1.0" encoding="utf-8"?>
-<w:document xmlns:wpc="http://schemas.microsoft.com/office/word/2010/wordprocessingCanvas" xmlns:cx="http://schemas.microsoft.com/office/drawing/2014/chartex" xmlns:cx1="http://schemas.microsoft.com/office/drawing/2015/9/8/chartex" xmlns:mc="http://schemas.openxmlformats.org/markup-compatibility/2006" xmlns:o="urn:schemas-microsoft-com:office:office" xmlns:r="http://schemas.openxmlformats.org/officeDocument/2006/relationships" xmlns:m="http://schemas.openxmlformats.org/officeDocument/2006/math" xmlns:v="urn:schemas-microsoft-com:vml" xmlns:wp14="http://schemas.microsoft.com/office/word/2010/wordprocessingDrawing" xmlns:wp="http://schemas.openxmlformats.org/drawingml/2006/wordprocessingDrawing" xmlns:w10="urn:schemas-microsoft-com:office:word" xmlns:w="http://schemas.openxmlformats.org/wordprocessingml/2006/main" xmlns:w14="http://schemas.microsoft.com/office/word/2010/wordml" xmlns:w15="http://schemas.microsoft.com/office/word/2012/wordml" xmlns:w16se="http://schemas.microsoft.com/office/word/2015/wordml/symex" xmlns:wpg="http://schemas.microsoft.com/office/word/2010/wordprocessingGroup" xmlns:wpi="http://schemas.microsoft.com/office/word/2010/wordprocessingInk" xmlns:wne="http://schemas.microsoft.com/office/word/2006/wordml" xmlns:wps="http://schemas.microsoft.com/office/word/2010/wordprocessingShape" mc:Ignorable="w14 w15 w16se wp14">
+<w:document xmlns:wpc="http://schemas.microsoft.com/office/word/2010/wordprocessingCanvas" xmlns:cx="http://schemas.microsoft.com/office/drawing/2014/chartex" xmlns:cx1="http://schemas.microsoft.com/office/drawing/2015/9/8/chartex" xmlns:cx2="http://schemas.microsoft.com/office/drawing/2015/10/21/chartex" xmlns:cx3="http://schemas.microsoft.com/office/drawing/2016/5/9/chartex" xmlns:cx4="http://schemas.microsoft.com/office/drawing/2016/5/10/chartex" xmlns:cx5="http://schemas.microsoft.com/office/drawing/2016/5/11/chartex" xmlns:cx6="http://schemas.microsoft.com/office/drawing/2016/5/12/chartex" xmlns:cx7="http://schemas.microsoft.com/office/drawing/2016/5/13/chartex" xmlns:cx8="http://schemas.microsoft.com/office/drawing/2016/5/14/chartex" xmlns:mc="http://schemas.openxmlformats.org/markup-compatibility/2006" xmlns:aink="http://schemas.microsoft.com/office/drawing/2016/ink" xmlns:am3d="http://schemas.microsoft.com/office/drawing/2017/model3d" xmlns:o="urn:schemas-microsoft-com:office:office" xmlns:oel="http://schemas.microsoft.com/office/2019/extlst" xmlns:r="http://schemas.openxmlformats.org/officeDocument/2006/relationships" xmlns:m="http://schemas.openxmlformats.org/officeDocument/2006/math" xmlns:v="urn:schemas-microsoft-com:vml" xmlns:wp14="http://schemas.microsoft.com/office/word/2010/wordprocessingDrawing" xmlns:wp="http://schemas.openxmlformats.org/drawingml/2006/wordprocessingDrawing" xmlns:w10="urn:schemas-microsoft-com:office:word" xmlns:w="http://schemas.openxmlformats.org/wordprocessingml/2006/main" xmlns:w14="http://schemas.microsoft.com/office/word/2010/wordml" xmlns:w15="http://schemas.microsoft.com/office/word/2012/wordml" xmlns:w16cex="http://schemas.microsoft.com/office/word/2018/wordml/cex" xmlns:w16cid="http://schemas.microsoft.com/office/word/2016/wordml/cid" xmlns:w16="http://schemas.microsoft.com/office/word/2018/wordml" xmlns:w16sdtdh="http://schemas.microsoft.com/office/word/2020/wordml/sdtdatahash" xmlns:w16se="http://schemas.microsoft.com/office/word/2015/wordml/symex" xmlns:wpg="http://schemas.microsoft.com/office/word/2010/wordprocessingGroup" xmlns:wpi="http://schemas.microsoft.com/office/word/2010/wordprocessingInk" xmlns:wne="http://schemas.microsoft.com/office/word/2006/wordml" xmlns:wps="http://schemas.microsoft.com/office/word/2010/wordprocessingShape" mc:Ignorable="w14 w15 w16se w16cid w16 w16cex w16sdtdh wp14">
   <w:body>
     <w:sdt>
       <w:sdtPr>
@@ -505,7 +505,7 @@
                     <v:stroke joinstyle="miter"/>
                     <v:path gradientshapeok="t" o:connecttype="rect"/>
                   </v:shapetype>
-                  <v:shape id="Zone de texte 142" o:spid="_x0000_s1026" type="#_x0000_t202" style="position:absolute;margin-left:464.8pt;margin-top:669.6pt;width:516pt;height:54.85pt;z-index:251658240;visibility:visible;mso-wrap-style:square;mso-width-percent:1000;mso-height-percent:0;mso-wrap-distance-left:9pt;mso-wrap-distance-top:0;mso-wrap-distance-right:9pt;mso-wrap-distance-bottom:0;mso-position-horizontal:right;mso-position-horizontal-relative:margin;mso-position-vertical:absolute;mso-position-vertical-relative:page;mso-width-percent:1000;mso-height-percent:0;mso-width-relative:margin;mso-height-relative:margin;v-text-anchor:bottom" o:gfxdata="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" filled="f" stroked="f" strokeweight=".5pt">
+                  <v:shape id="Zone de texte 142" o:spid="_x0000_s1026" type="#_x0000_t202" style="position:absolute;margin-left:464.8pt;margin-top:669.6pt;width:516pt;height:54.85pt;z-index:251658240;visibility:visible;mso-wrap-style:square;mso-width-percent:1000;mso-height-percent:0;mso-wrap-distance-left:9pt;mso-wrap-distance-top:0;mso-wrap-distance-right:9pt;mso-wrap-distance-bottom:0;mso-position-horizontal:right;mso-position-horizontal-relative:margin;mso-position-vertical:absolute;mso-position-vertical-relative:page;mso-width-percent:1000;mso-height-percent:0;mso-width-relative:margin;mso-height-relative:margin;v-text-anchor:bottom" o:gfxdata="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" filled="f" stroked="f" strokeweight=".5pt">
                     <v:textbox inset="0,0,0,0">
                       <w:txbxContent>
                         <w:sdt>
@@ -3811,11 +3811,7 @@
         </w:numPr>
       </w:pPr>
       <w:r>
-        <w:t xml:space="preserve">Le site sera intégralement </w:t>
-      </w:r>
-      <w:proofErr w:type="gramStart"/>
-      <w:r>
-        <w:t>res</w:t>
+        <w:t>Le site sera intégralement res</w:t>
       </w:r>
       <w:r>
         <w:t>p</w:t>
@@ -3823,7 +3819,6 @@
       <w:r>
         <w:t>onsive</w:t>
       </w:r>
-      <w:proofErr w:type="gramEnd"/>
     </w:p>
     <w:p>
       <w:pPr>
@@ -5647,7 +5642,6 @@
         </w:numPr>
       </w:pPr>
       <w:proofErr w:type="spellStart"/>
-      <w:proofErr w:type="gramStart"/>
       <w:r>
         <w:rPr>
           <w:rFonts w:ascii="Segoe UI" w:hAnsi="Segoe UI" w:cs="Segoe UI"/>
@@ -5669,7 +5663,6 @@
         <w:t>gAdmin</w:t>
       </w:r>
       <w:proofErr w:type="spellEnd"/>
-      <w:proofErr w:type="gramEnd"/>
       <w:r>
         <w:rPr>
           <w:rFonts w:ascii="Segoe UI" w:hAnsi="Segoe UI" w:cs="Segoe UI"/>
@@ -5787,7 +5780,6 @@
           <w:numId w:val="6"/>
         </w:numPr>
       </w:pPr>
-      <w:proofErr w:type="spellStart"/>
       <w:r>
         <w:rPr>
           <w:rFonts w:ascii="Segoe UI" w:hAnsi="Segoe UI" w:cs="Segoe UI"/>
@@ -5796,18 +5788,7 @@
           <w:szCs w:val="21"/>
           <w:shd w:val="clear" w:color="auto" w:fill="FFFFFF"/>
         </w:rPr>
-        <w:t>Opera</w:t>
-      </w:r>
-      <w:proofErr w:type="spellEnd"/>
-      <w:r>
-        <w:rPr>
-          <w:rFonts w:ascii="Segoe UI" w:hAnsi="Segoe UI" w:cs="Segoe UI"/>
-          <w:color w:val="000000"/>
-          <w:sz w:val="21"/>
-          <w:szCs w:val="21"/>
-          <w:shd w:val="clear" w:color="auto" w:fill="FFFFFF"/>
-        </w:rPr>
-        <w:t xml:space="preserve"> </w:t>
+        <w:t xml:space="preserve">Opera </w:t>
       </w:r>
     </w:p>
     <w:p/>
@@ -6010,62 +5991,46 @@
       </w:r>
       <w:proofErr w:type="spellEnd"/>
       <w:r>
-        <w:instrText xml:space="preserve"> </w:instrText>
+        <w:instrText xml:space="preserve"> Markup </w:instrText>
       </w:r>
       <w:proofErr w:type="spellStart"/>
       <w:r>
-        <w:instrText>Markup</w:instrText>
+        <w:instrText>Language</w:instrText>
       </w:r>
       <w:proofErr w:type="spellEnd"/>
       <w:r>
-        <w:instrText xml:space="preserve"> </w:instrText>
+        <w:instrText xml:space="preserve">, </w:instrText>
       </w:r>
       <w:proofErr w:type="spellStart"/>
       <w:r>
-        <w:instrText>Language</w:instrText>
+        <w:instrText>language</w:instrText>
       </w:r>
       <w:proofErr w:type="spellEnd"/>
       <w:r>
-        <w:instrText xml:space="preserve">, </w:instrText>
+        <w:instrText xml:space="preserve"> utilisé pour coder les pages web</w:instrText>
+      </w:r>
+      <w:r>
+        <w:instrText xml:space="preserve">" </w:instrText>
+      </w:r>
+      <w:r>
+        <w:fldChar w:fldCharType="end"/>
+      </w:r>
+      <w:r>
+        <w:t>/CSS</w:t>
+      </w:r>
+      <w:r>
+        <w:fldChar w:fldCharType="begin"/>
+      </w:r>
+      <w:r>
+        <w:instrText xml:space="preserve"> XE "</w:instrText>
       </w:r>
       <w:proofErr w:type="spellStart"/>
       <w:r>
-        <w:instrText>language</w:instrText>
+        <w:instrText>CSS:Cascading</w:instrText>
       </w:r>
       <w:proofErr w:type="spellEnd"/>
       <w:r>
-        <w:instrText xml:space="preserve"> utilisé pour coder les pages web</w:instrText>
-      </w:r>
-      <w:r>
-        <w:instrText xml:space="preserve">" </w:instrText>
-      </w:r>
-      <w:r>
-        <w:fldChar w:fldCharType="end"/>
-      </w:r>
-      <w:r>
-        <w:t>/CSS</w:t>
-      </w:r>
-      <w:r>
-        <w:fldChar w:fldCharType="begin"/>
-      </w:r>
-      <w:r>
-        <w:instrText xml:space="preserve"> XE "</w:instrText>
-      </w:r>
-      <w:proofErr w:type="spellStart"/>
-      <w:r>
-        <w:instrText>CSS:Cascading</w:instrText>
-      </w:r>
-      <w:proofErr w:type="spellEnd"/>
-      <w:r>
-        <w:instrText xml:space="preserve"> Style </w:instrText>
-      </w:r>
-      <w:proofErr w:type="spellStart"/>
-      <w:r>
-        <w:instrText>Sheets</w:instrText>
-      </w:r>
-      <w:proofErr w:type="spellEnd"/>
-      <w:r>
-        <w:instrText>, code utilisé pour concevoir la mise en forme des pages web</w:instrText>
+        <w:instrText xml:space="preserve"> Style Sheets, code utilisé pour concevoir la mise en forme des pages web</w:instrText>
       </w:r>
       <w:r>
         <w:instrText xml:space="preserve">" </w:instrText>
@@ -6484,6 +6449,50 @@
         <w:rPr>
           <w:i/>
         </w:rPr>
+        <w:t>Table outings</w:t>
+      </w:r>
+    </w:p>
+    <w:p/>
+    <w:p>
+      <w:r>
+        <w:t xml:space="preserve">La table </w:t>
+      </w:r>
+      <w:r>
+        <w:rPr>
+          <w:i/>
+        </w:rPr>
+        <w:t>outings</w:t>
+      </w:r>
+      <w:r>
+        <w:t xml:space="preserve"> est </w:t>
+      </w:r>
+      <w:r>
+        <w:t>destinée</w:t>
+      </w:r>
+      <w:r>
+        <w:t xml:space="preserve"> à recevoir les données du formulaire permettant d’ajouter de nouvelles sorties nocturnes</w:t>
+      </w:r>
+      <w:r>
+        <w:t xml:space="preserve"> Ce formulaire peut être rempli par les administrateurs lorsqu’ils sont connecté au site</w:t>
+      </w:r>
+      <w:r>
+        <w:t>.</w:t>
+      </w:r>
+      <w:r>
+        <w:t xml:space="preserve"> </w:t>
+      </w:r>
+    </w:p>
+    <w:p/>
+    <w:p>
+      <w:pPr>
+        <w:rPr>
+          <w:i/>
+        </w:rPr>
+      </w:pPr>
+      <w:r>
+        <w:rPr>
+          <w:i/>
+        </w:rPr>
         <w:t xml:space="preserve">Table </w:t>
       </w:r>
       <w:proofErr w:type="spellStart"/>
@@ -6491,7 +6500,7 @@
         <w:rPr>
           <w:i/>
         </w:rPr>
-        <w:t>outings</w:t>
+        <w:t>users</w:t>
       </w:r>
       <w:proofErr w:type="spellEnd"/>
     </w:p>
@@ -6505,26 +6514,96 @@
         <w:rPr>
           <w:i/>
         </w:rPr>
-        <w:t>outings</w:t>
+        <w:t>user</w:t>
+      </w:r>
+      <w:r>
+        <w:rPr>
+          <w:i/>
+        </w:rPr>
+        <w:t>s</w:t>
       </w:r>
       <w:proofErr w:type="spellEnd"/>
       <w:r>
-        <w:t xml:space="preserve"> est </w:t>
-      </w:r>
-      <w:r>
-        <w:t>destinée</w:t>
-      </w:r>
-      <w:r>
-        <w:t xml:space="preserve"> à recevoir les données du formulaire permettant d’ajouter de nouvelles sorties nocturnes</w:t>
-      </w:r>
-      <w:r>
-        <w:t xml:space="preserve"> Ce formulaire peut être rempli par les administrateurs lorsqu’ils sont connecté au site</w:t>
+        <w:t xml:space="preserve"> </w:t>
+      </w:r>
+      <w:r>
+        <w:t>permet d’enregistrer les données des personnes qui se sont inscrit</w:t>
+      </w:r>
+      <w:r>
+        <w:t>e</w:t>
+      </w:r>
+      <w:r>
+        <w:t>s à une so</w:t>
+      </w:r>
+      <w:r>
+        <w:t>r</w:t>
+      </w:r>
+      <w:r>
+        <w:t>t</w:t>
+      </w:r>
+      <w:r>
+        <w:t>i</w:t>
+      </w:r>
+      <w:r>
+        <w:t>e nocturne.</w:t>
+      </w:r>
+      <w:r>
+        <w:t xml:space="preserve"> Les utilisateurs n’ont pas la </w:t>
+      </w:r>
+      <w:r>
+        <w:t>possibilité</w:t>
+      </w:r>
+      <w:r>
+        <w:t xml:space="preserve"> de créer un compte donc à chaque nouvelle inscription d’un/e même utilisateur/</w:t>
+      </w:r>
+      <w:proofErr w:type="spellStart"/>
+      <w:r>
+        <w:t>trice</w:t>
+      </w:r>
+      <w:proofErr w:type="spellEnd"/>
+      <w:r>
+        <w:t xml:space="preserve"> ses données seront comparées avec celles présentes dans la base de données afin de voir s</w:t>
+      </w:r>
+      <w:r>
+        <w:t xml:space="preserve">i </w:t>
+      </w:r>
+      <w:r>
+        <w:t>cette personne est déjà dans la base de données</w:t>
       </w:r>
       <w:r>
         <w:t>.</w:t>
       </w:r>
       <w:r>
-        <w:t xml:space="preserve"> </w:t>
+        <w:t xml:space="preserve"> Si c’est le cas le seul changement qui sera apporté à la base de données concernera les entrées dans la table de jonctions </w:t>
+      </w:r>
+      <w:proofErr w:type="spellStart"/>
+      <w:r>
+        <w:rPr>
+          <w:i/>
+        </w:rPr>
+        <w:t>user_has_outing</w:t>
+      </w:r>
+      <w:proofErr w:type="spellEnd"/>
+      <w:r>
+        <w:t>.</w:t>
+      </w:r>
+      <w:r>
+        <w:t xml:space="preserve"> Les numéros de téléphones de ces derniers sont</w:t>
+      </w:r>
+      <w:r>
+        <w:t xml:space="preserve"> supposé</w:t>
+      </w:r>
+      <w:r>
+        <w:t>s</w:t>
+      </w:r>
+      <w:r>
+        <w:t xml:space="preserve"> être</w:t>
+      </w:r>
+      <w:r>
+        <w:t xml:space="preserve"> au format suisse</w:t>
+      </w:r>
+      <w:r>
+        <w:t>.</w:t>
       </w:r>
     </w:p>
     <w:p/>
@@ -6532,135 +6611,13 @@
       <w:pPr>
         <w:rPr>
           <w:i/>
+          <w:lang w:val="en-US"/>
         </w:rPr>
       </w:pPr>
       <w:r>
         <w:rPr>
           <w:i/>
-        </w:rPr>
-        <w:t xml:space="preserve">Table </w:t>
-      </w:r>
-      <w:proofErr w:type="spellStart"/>
-      <w:r>
-        <w:rPr>
-          <w:i/>
-        </w:rPr>
-        <w:t>users</w:t>
-      </w:r>
-      <w:proofErr w:type="spellEnd"/>
-    </w:p>
-    <w:p/>
-    <w:p>
-      <w:r>
-        <w:t xml:space="preserve">La table </w:t>
-      </w:r>
-      <w:proofErr w:type="spellStart"/>
-      <w:r>
-        <w:rPr>
-          <w:i/>
-        </w:rPr>
-        <w:t>user</w:t>
-      </w:r>
-      <w:r>
-        <w:rPr>
-          <w:i/>
-        </w:rPr>
-        <w:t>s</w:t>
-      </w:r>
-      <w:proofErr w:type="spellEnd"/>
-      <w:r>
-        <w:t xml:space="preserve"> </w:t>
-      </w:r>
-      <w:r>
-        <w:t>permet d’enregistrer les données des personnes qui se sont inscrit</w:t>
-      </w:r>
-      <w:r>
-        <w:t>e</w:t>
-      </w:r>
-      <w:r>
-        <w:t>s à une so</w:t>
-      </w:r>
-      <w:r>
-        <w:t>r</w:t>
-      </w:r>
-      <w:r>
-        <w:t>t</w:t>
-      </w:r>
-      <w:r>
-        <w:t>i</w:t>
-      </w:r>
-      <w:r>
-        <w:t>e nocturne.</w:t>
-      </w:r>
-      <w:r>
-        <w:t xml:space="preserve"> Les utilisateurs n’ont pas la </w:t>
-      </w:r>
-      <w:r>
-        <w:t>possibilité</w:t>
-      </w:r>
-      <w:r>
-        <w:t xml:space="preserve"> de créer un compte donc à chaque nouvelle inscription d’un/e même utilisateur/</w:t>
-      </w:r>
-      <w:proofErr w:type="spellStart"/>
-      <w:r>
-        <w:t>trice</w:t>
-      </w:r>
-      <w:proofErr w:type="spellEnd"/>
-      <w:r>
-        <w:t xml:space="preserve"> ses données seront comparées avec celles présentes dans la base de données afin de voir s</w:t>
-      </w:r>
-      <w:r>
-        <w:t xml:space="preserve">i </w:t>
-      </w:r>
-      <w:r>
-        <w:t>cette personne est déjà dans la base de données</w:t>
-      </w:r>
-      <w:r>
-        <w:t>.</w:t>
-      </w:r>
-      <w:r>
-        <w:t xml:space="preserve"> Si c’est le cas le seul changement qui sera apporté à la base de données concernera les entrées dans la table de jonctions </w:t>
-      </w:r>
-      <w:proofErr w:type="spellStart"/>
-      <w:r>
-        <w:rPr>
-          <w:i/>
-        </w:rPr>
-        <w:t>user_has_outing</w:t>
-      </w:r>
-      <w:proofErr w:type="spellEnd"/>
-      <w:r>
-        <w:t>.</w:t>
-      </w:r>
-      <w:r>
-        <w:t xml:space="preserve"> Les numéros de téléphones de ces derniers sont</w:t>
-      </w:r>
-      <w:r>
-        <w:t xml:space="preserve"> supposé</w:t>
-      </w:r>
-      <w:r>
-        <w:t>s</w:t>
-      </w:r>
-      <w:r>
-        <w:t xml:space="preserve"> être</w:t>
-      </w:r>
-      <w:r>
-        <w:t xml:space="preserve"> au format suisse</w:t>
-      </w:r>
-      <w:r>
-        <w:t>.</w:t>
-      </w:r>
-    </w:p>
-    <w:p/>
-    <w:p>
-      <w:pPr>
-        <w:rPr>
-          <w:i/>
-        </w:rPr>
-      </w:pPr>
-      <w:r>
-        <w:rPr>
-          <w:i/>
+          <w:lang w:val="en-US"/>
         </w:rPr>
         <w:lastRenderedPageBreak/>
         <w:t>Table</w:t>
@@ -6668,15 +6625,50 @@
       <w:r>
         <w:rPr>
           <w:i/>
+          <w:lang w:val="en-US"/>
         </w:rPr>
         <w:t xml:space="preserve"> de jointure</w:t>
       </w:r>
       <w:r>
         <w:rPr>
           <w:i/>
+          <w:lang w:val="en-US"/>
         </w:rPr>
         <w:t xml:space="preserve"> </w:t>
       </w:r>
+      <w:r>
+        <w:rPr>
+          <w:i/>
+          <w:lang w:val="en-US"/>
+        </w:rPr>
+        <w:t>user_has_outing</w:t>
+      </w:r>
+      <w:r>
+        <w:rPr>
+          <w:i/>
+          <w:lang w:val="en-US"/>
+        </w:rPr>
+        <w:t xml:space="preserve"> e</w:t>
+      </w:r>
+      <w:r>
+        <w:rPr>
+          <w:i/>
+          <w:lang w:val="en-US"/>
+        </w:rPr>
+        <w:t>t outing_has_celestial_object</w:t>
+      </w:r>
+    </w:p>
+    <w:p>
+      <w:pPr>
+        <w:rPr>
+          <w:lang w:val="en-US"/>
+        </w:rPr>
+      </w:pPr>
+    </w:p>
+    <w:p>
+      <w:r>
+        <w:t xml:space="preserve">La table </w:t>
+      </w:r>
       <w:proofErr w:type="spellStart"/>
       <w:r>
         <w:rPr>
@@ -6686,434 +6678,356 @@
       </w:r>
       <w:proofErr w:type="spellEnd"/>
       <w:r>
+        <w:t xml:space="preserve"> </w:t>
+      </w:r>
+      <w:r>
+        <w:t>sert à définir la relation entre les utilisateurs et les sorties auxquelles ils se sont inscrits.</w:t>
+      </w:r>
+    </w:p>
+    <w:p/>
+    <w:p>
+      <w:r>
+        <w:t xml:space="preserve">La table </w:t>
+      </w:r>
+      <w:proofErr w:type="spellStart"/>
+      <w:r>
         <w:rPr>
           <w:i/>
         </w:rPr>
-        <w:t xml:space="preserve"> e</w:t>
+        <w:t>outing_has_celestial_object</w:t>
+      </w:r>
+      <w:proofErr w:type="spellEnd"/>
+      <w:r>
+        <w:t xml:space="preserve"> </w:t>
+      </w:r>
+      <w:r>
+        <w:t xml:space="preserve">fait le lien entre </w:t>
       </w:r>
       <w:r>
         <w:rPr>
           <w:i/>
         </w:rPr>
-        <w:t xml:space="preserve">t </w:t>
+        <w:t>outings</w:t>
+      </w:r>
+      <w:r>
+        <w:t xml:space="preserve"> et </w:t>
+      </w:r>
+      <w:r>
+        <w:rPr>
+          <w:i/>
+        </w:rPr>
+        <w:t xml:space="preserve">celestial_objects </w:t>
+      </w:r>
+      <w:r>
+        <w:t>car le formulaire qui concerne les sorties permet</w:t>
+      </w:r>
+      <w:r>
+        <w:t xml:space="preserve">tra de préciser, ou non, les objets célestes qui vont </w:t>
+      </w:r>
+      <w:r>
+        <w:t>être observé</w:t>
+      </w:r>
+      <w:r>
+        <w:t>s</w:t>
+      </w:r>
+      <w:r>
+        <w:t>.</w:t>
+      </w:r>
+    </w:p>
+    <w:p>
+      <w:pPr>
+        <w:pStyle w:val="Titre3"/>
+      </w:pPr>
+      <w:bookmarkStart w:id="17" w:name="_Toc104388325"/>
+      <w:r>
+        <w:t>Site</w:t>
+      </w:r>
+      <w:r>
+        <w:t xml:space="preserve"> Web</w:t>
+      </w:r>
+      <w:bookmarkEnd w:id="17"/>
+    </w:p>
+    <w:p>
+      <w:pPr>
+        <w:rPr>
+          <w:b/>
+        </w:rPr>
+      </w:pPr>
+      <w:r>
+        <w:rPr>
+          <w:b/>
+        </w:rPr>
+        <w:t>Librairies tierces utilisées</w:t>
+      </w:r>
+    </w:p>
+    <w:p/>
+    <w:p>
+      <w:r>
+        <w:t>Flask – Framework</w:t>
+      </w:r>
+      <w:r>
+        <w:fldChar w:fldCharType="begin"/>
+      </w:r>
+      <w:r>
+        <w:instrText xml:space="preserve"> XE "</w:instrText>
       </w:r>
       <w:proofErr w:type="spellStart"/>
       <w:r>
-        <w:rPr>
-          <w:i/>
-        </w:rPr>
-        <w:t>outing_has_celestial_object</w:t>
+        <w:instrText>Framework:Ensemble</w:instrText>
       </w:r>
       <w:proofErr w:type="spellEnd"/>
+      <w:r>
+        <w:instrText xml:space="preserve"> d'éléments liés à la programmation qui permettent de mettre en place l'architecture d'un logiciel</w:instrText>
+      </w:r>
+      <w:r>
+        <w:instrText xml:space="preserve">" </w:instrText>
+      </w:r>
+      <w:r>
+        <w:fldChar w:fldCharType="end"/>
+      </w:r>
+      <w:r>
+        <w:t xml:space="preserve"> web permettant de concevoir un site web en python, propose des fonctions minimalistes contrairem</w:t>
+      </w:r>
+      <w:r>
+        <w:t>ent à son concurrent Django. Son minimalisme permet néanmoins une mise en p</w:t>
+      </w:r>
+      <w:r>
+        <w:t>l</w:t>
+      </w:r>
+      <w:r>
+        <w:t>ace rapide d’un site</w:t>
+      </w:r>
+      <w:r>
+        <w:t xml:space="preserve">. Ce </w:t>
+      </w:r>
+      <w:proofErr w:type="spellStart"/>
+      <w:r>
+        <w:t>framework</w:t>
+      </w:r>
+      <w:proofErr w:type="spellEnd"/>
+      <w:r>
+        <w:t xml:space="preserve"> utilise d’autres librairies externes, notamment Jinja2 et </w:t>
+      </w:r>
+      <w:proofErr w:type="spellStart"/>
+      <w:r>
+        <w:t>Werkzeug</w:t>
+      </w:r>
+      <w:proofErr w:type="spellEnd"/>
+      <w:r>
+        <w:t xml:space="preserve">. Le premier permet de rendre plus dynamique la manipulation des fichiers HTML du site via des fonctionnalités de templating intéressantes qui permettent de ne pas se répéter. </w:t>
+      </w:r>
+      <w:proofErr w:type="spellStart"/>
+      <w:r>
+        <w:t>Werkzeug</w:t>
+      </w:r>
+      <w:proofErr w:type="spellEnd"/>
+      <w:r>
+        <w:t xml:space="preserve"> est un Web Server Gateway Interface (WSGI</w:t>
+      </w:r>
+      <w:r>
+        <w:fldChar w:fldCharType="begin"/>
+      </w:r>
+      <w:r>
+        <w:instrText xml:space="preserve"> XE "</w:instrText>
+      </w:r>
+      <w:proofErr w:type="spellStart"/>
+      <w:r>
+        <w:instrText>WSGI:Web</w:instrText>
+      </w:r>
+      <w:proofErr w:type="spellEnd"/>
+      <w:r>
+        <w:instrText xml:space="preserve"> Server Gateway Interface, interface qui gère la communication entre un serveur web et une application web</w:instrText>
+      </w:r>
+      <w:r>
+        <w:instrText xml:space="preserve">" </w:instrText>
+      </w:r>
+      <w:r>
+        <w:fldChar w:fldCharType="end"/>
+      </w:r>
+      <w:r>
+        <w:t xml:space="preserve">), soit une interface qui permet à l’application Flask de simuler sa présence dans un serveur web local afin de </w:t>
+      </w:r>
+      <w:r>
+        <w:t xml:space="preserve">procéder à des tests avant de </w:t>
+      </w:r>
+      <w:r>
+        <w:t>déployer</w:t>
+      </w:r>
+      <w:r>
+        <w:t xml:space="preserve"> l’application</w:t>
+      </w:r>
+      <w:r>
+        <w:t xml:space="preserve"> sur internet.</w:t>
+      </w:r>
     </w:p>
     <w:p/>
     <w:p>
       <w:r>
-        <w:t xml:space="preserve">La table </w:t>
+        <w:t>Flask-</w:t>
       </w:r>
       <w:proofErr w:type="spellStart"/>
       <w:r>
-        <w:rPr>
-          <w:i/>
-        </w:rPr>
-        <w:t>user_has_outing</w:t>
+        <w:t>SQLAlchemy</w:t>
       </w:r>
       <w:proofErr w:type="spellEnd"/>
       <w:r>
+        <w:t xml:space="preserve"> – Extension pour Flask qui a pour but l’utilisation de la librairie</w:t>
+      </w:r>
+      <w:r>
+        <w:fldChar w:fldCharType="begin"/>
+      </w:r>
+      <w:r>
+        <w:instrText xml:space="preserve"> XE "</w:instrText>
+      </w:r>
+      <w:proofErr w:type="spellStart"/>
+      <w:r>
+        <w:instrText>librairie:Groupe</w:instrText>
+      </w:r>
+      <w:proofErr w:type="spellEnd"/>
+      <w:r>
+        <w:instrText xml:space="preserve"> de fichiers qui contiennent des ressources pouvant être utilisées pour créer des logiciels</w:instrText>
+      </w:r>
+      <w:r>
+        <w:instrText xml:space="preserve">" </w:instrText>
+      </w:r>
+      <w:r>
+        <w:fldChar w:fldCharType="end"/>
+      </w:r>
+      <w:r>
         <w:t xml:space="preserve"> </w:t>
       </w:r>
-      <w:r>
-        <w:t>sert à définir la relation entre les utilisateurs et les sorties auxquelles ils se sont inscrits.</w:t>
+      <w:proofErr w:type="spellStart"/>
+      <w:r>
+        <w:t>SQLAlchemy</w:t>
+      </w:r>
+      <w:proofErr w:type="spellEnd"/>
+      <w:r>
+        <w:t xml:space="preserve">. Cette libraire est un </w:t>
+      </w:r>
+      <w:r>
+        <w:t>ORM</w:t>
+      </w:r>
+      <w:r>
+        <w:fldChar w:fldCharType="begin"/>
+      </w:r>
+      <w:r>
+        <w:instrText xml:space="preserve"> XE "</w:instrText>
+      </w:r>
+      <w:proofErr w:type="spellStart"/>
+      <w:r>
+        <w:instrText>ORM:Object</w:instrText>
+      </w:r>
+      <w:proofErr w:type="spellEnd"/>
+      <w:r>
+        <w:instrText xml:space="preserve"> </w:instrText>
+      </w:r>
+      <w:proofErr w:type="spellStart"/>
+      <w:r>
+        <w:instrText>Relational</w:instrText>
+      </w:r>
+      <w:proofErr w:type="spellEnd"/>
+      <w:r>
+        <w:instrText xml:space="preserve"> Mapper, permet de communiquer avec une base de données via l'utilisation d'objets de programmation</w:instrText>
+      </w:r>
+      <w:r>
+        <w:instrText xml:space="preserve">" </w:instrText>
+      </w:r>
+      <w:r>
+        <w:fldChar w:fldCharType="end"/>
+      </w:r>
+      <w:r>
+        <w:t xml:space="preserve"> (Object </w:t>
+      </w:r>
+      <w:proofErr w:type="spellStart"/>
+      <w:r>
+        <w:t>Relational</w:t>
+      </w:r>
+      <w:proofErr w:type="spellEnd"/>
+      <w:r>
+        <w:t xml:space="preserve"> Mapper)</w:t>
+      </w:r>
+      <w:r>
+        <w:t xml:space="preserve"> qui permet de générer des requêtes SQL via l’utilisation de classes et de fonction prédéfinies. L’extension Flask permet de f</w:t>
+      </w:r>
+      <w:r>
+        <w:t>aire communiquer les deux notamment lors</w:t>
+      </w:r>
+      <w:r>
+        <w:t xml:space="preserve"> de la mise en route de l’application. L’utilisation de fonctions permet de ne pas avoir à gérer le risque d’injection SQL car celles-ci s’occupent sécuriser les entrées des utilisateurs utilisées lors des requêtes. En plus </w:t>
+      </w:r>
+      <w:r>
+        <w:t>d’une base de données</w:t>
+      </w:r>
+      <w:r>
+        <w:t xml:space="preserve"> PostgreSQL</w:t>
+      </w:r>
+      <w:r>
+        <w:t xml:space="preserve">, cette extension </w:t>
+      </w:r>
+      <w:r>
+        <w:t xml:space="preserve">fonctionne également les bases de données SQLite, </w:t>
+      </w:r>
+      <w:r>
+        <w:t>MySQL</w:t>
+      </w:r>
+      <w:r>
+        <w:t xml:space="preserve">, Oracle, MS-SQL, </w:t>
+      </w:r>
+      <w:proofErr w:type="spellStart"/>
+      <w:r>
+        <w:t>Firebird</w:t>
+      </w:r>
+      <w:proofErr w:type="spellEnd"/>
+      <w:r>
+        <w:t>, Sybase.</w:t>
       </w:r>
     </w:p>
     <w:p/>
     <w:p>
       <w:r>
-        <w:t xml:space="preserve">La table </w:t>
+        <w:t>Psycopg2</w:t>
+      </w:r>
+      <w:r>
+        <w:t xml:space="preserve"> – package</w:t>
+      </w:r>
+      <w:r>
+        <w:fldChar w:fldCharType="begin"/>
+      </w:r>
+      <w:r>
+        <w:instrText xml:space="preserve"> XE "</w:instrText>
       </w:r>
       <w:proofErr w:type="spellStart"/>
       <w:r>
-        <w:rPr>
-          <w:i/>
-        </w:rPr>
-        <w:t>outing_has_celestial_object</w:t>
+        <w:instrText>package:Ensemble</w:instrText>
       </w:r>
       <w:proofErr w:type="spellEnd"/>
       <w:r>
-        <w:t xml:space="preserve"> </w:t>
-      </w:r>
-      <w:r>
-        <w:t xml:space="preserve">fait le lien entre </w:t>
+        <w:instrText xml:space="preserve"> de fichiers contenant des ressources de programmation Python (modules)</w:instrText>
+      </w:r>
+      <w:r>
+        <w:instrText xml:space="preserve">" </w:instrText>
+      </w:r>
+      <w:r>
+        <w:fldChar w:fldCharType="end"/>
+      </w:r>
+      <w:r>
+        <w:t xml:space="preserve"> python qui permet la communication avec une base de données </w:t>
+      </w:r>
+      <w:r>
+        <w:t>PostgreSQL</w:t>
+      </w:r>
+      <w:r>
+        <w:t xml:space="preserve">. Il est utilisé </w:t>
+      </w:r>
+      <w:r>
+        <w:t>lorsque</w:t>
+      </w:r>
+      <w:r>
+        <w:t xml:space="preserve"> Flask-</w:t>
       </w:r>
       <w:proofErr w:type="spellStart"/>
       <w:r>
-        <w:rPr>
-          <w:i/>
-        </w:rPr>
-        <w:t>outings</w:t>
-      </w:r>
-      <w:proofErr w:type="spellEnd"/>
-      <w:r>
-        <w:t xml:space="preserve"> et </w:t>
-      </w:r>
-      <w:r>
-        <w:rPr>
-          <w:i/>
-        </w:rPr>
-        <w:t xml:space="preserve">celestial_objects </w:t>
-      </w:r>
-      <w:r>
-        <w:t>car le formulaire qui concerne les sorties permet</w:t>
-      </w:r>
-      <w:r>
-        <w:t xml:space="preserve">tra de préciser, ou non, les objets célestes qui vont </w:t>
-      </w:r>
-      <w:r>
-        <w:t>être observé</w:t>
-      </w:r>
-      <w:r>
-        <w:t>s</w:t>
-      </w:r>
-      <w:r>
-        <w:t>.</w:t>
-      </w:r>
-    </w:p>
-    <w:p>
-      <w:pPr>
-        <w:pStyle w:val="Titre3"/>
-      </w:pPr>
-      <w:bookmarkStart w:id="17" w:name="_Toc104388325"/>
-      <w:r>
-        <w:t>Site</w:t>
-      </w:r>
-      <w:r>
-        <w:t xml:space="preserve"> Web</w:t>
-      </w:r>
-      <w:bookmarkEnd w:id="17"/>
-    </w:p>
-    <w:p>
-      <w:pPr>
-        <w:rPr>
-          <w:b/>
-        </w:rPr>
-      </w:pPr>
-      <w:r>
-        <w:rPr>
-          <w:b/>
-        </w:rPr>
-        <w:t>Librairies tierces utilisées</w:t>
-      </w:r>
-    </w:p>
-    <w:p/>
-    <w:p>
-      <w:proofErr w:type="spellStart"/>
-      <w:r>
-        <w:t>Flask</w:t>
-      </w:r>
-      <w:proofErr w:type="spellEnd"/>
-      <w:r>
-        <w:t xml:space="preserve"> – Framework</w:t>
-      </w:r>
-      <w:r>
-        <w:fldChar w:fldCharType="begin"/>
-      </w:r>
-      <w:r>
-        <w:instrText xml:space="preserve"> XE "</w:instrText>
-      </w:r>
-      <w:proofErr w:type="spellStart"/>
-      <w:r>
-        <w:instrText>Framework:Ensemble</w:instrText>
-      </w:r>
-      <w:proofErr w:type="spellEnd"/>
-      <w:r>
-        <w:instrText xml:space="preserve"> d'éléments liés à la programmation qui permettent de mettre en place l'architecture d'un logiciel</w:instrText>
-      </w:r>
-      <w:r>
-        <w:instrText xml:space="preserve">" </w:instrText>
-      </w:r>
-      <w:r>
-        <w:fldChar w:fldCharType="end"/>
-      </w:r>
-      <w:r>
-        <w:t xml:space="preserve"> web permettant de concevoir un site web en python, propose des fonctions minimalistes contrairem</w:t>
-      </w:r>
-      <w:r>
-        <w:t>ent à son concurrent Django. Son minimalisme permet néanmoins une mise en p</w:t>
-      </w:r>
-      <w:r>
-        <w:t>l</w:t>
-      </w:r>
-      <w:r>
-        <w:t>ace rapide d’un site</w:t>
-      </w:r>
-      <w:r>
-        <w:t xml:space="preserve">. Ce </w:t>
-      </w:r>
-      <w:proofErr w:type="spellStart"/>
-      <w:r>
-        <w:t>framework</w:t>
-      </w:r>
-      <w:proofErr w:type="spellEnd"/>
-      <w:r>
-        <w:t xml:space="preserve"> utilise d’autres librairies externes, notamment Jinja2 et </w:t>
-      </w:r>
-      <w:proofErr w:type="spellStart"/>
-      <w:r>
-        <w:t>Werkzeug</w:t>
-      </w:r>
-      <w:proofErr w:type="spellEnd"/>
-      <w:r>
-        <w:t xml:space="preserve">. Le premier permet de rendre plus dynamique la manipulation des fichiers HTML du site via des fonctionnalités de </w:t>
-      </w:r>
-      <w:proofErr w:type="spellStart"/>
-      <w:r>
-        <w:t>templating</w:t>
-      </w:r>
-      <w:proofErr w:type="spellEnd"/>
-      <w:r>
-        <w:t xml:space="preserve"> intéressantes qui permettent de ne pas se répéter. </w:t>
-      </w:r>
-      <w:proofErr w:type="spellStart"/>
-      <w:r>
-        <w:t>Werkzeug</w:t>
-      </w:r>
-      <w:proofErr w:type="spellEnd"/>
-      <w:r>
-        <w:t xml:space="preserve"> est un Web Server Gateway Interface (WSGI</w:t>
-      </w:r>
-      <w:r>
-        <w:fldChar w:fldCharType="begin"/>
-      </w:r>
-      <w:r>
-        <w:instrText xml:space="preserve"> XE "</w:instrText>
-      </w:r>
-      <w:proofErr w:type="spellStart"/>
-      <w:r>
-        <w:instrText>WSGI:Web</w:instrText>
-      </w:r>
-      <w:proofErr w:type="spellEnd"/>
-      <w:r>
-        <w:instrText xml:space="preserve"> Server Gateway Interface, interface qui gère la communication entre un serveur web et une application web</w:instrText>
-      </w:r>
-      <w:r>
-        <w:instrText xml:space="preserve">" </w:instrText>
-      </w:r>
-      <w:r>
-        <w:fldChar w:fldCharType="end"/>
-      </w:r>
-      <w:r>
-        <w:t xml:space="preserve">), soit une interface qui permet à l’application </w:t>
-      </w:r>
-      <w:proofErr w:type="spellStart"/>
-      <w:r>
-        <w:t>Flask</w:t>
-      </w:r>
-      <w:proofErr w:type="spellEnd"/>
-      <w:r>
-        <w:t xml:space="preserve"> de simuler sa présence dans un serveur web local afin de </w:t>
-      </w:r>
-      <w:r>
-        <w:t xml:space="preserve">procéder à des tests avant de </w:t>
-      </w:r>
-      <w:r>
-        <w:t>déployer</w:t>
-      </w:r>
-      <w:r>
-        <w:t xml:space="preserve"> l’application</w:t>
-      </w:r>
-      <w:r>
-        <w:t xml:space="preserve"> sur internet.</w:t>
-      </w:r>
-    </w:p>
-    <w:p/>
-    <w:p>
-      <w:proofErr w:type="spellStart"/>
-      <w:r>
-        <w:t>Flask-SQLAlchemy</w:t>
-      </w:r>
-      <w:proofErr w:type="spellEnd"/>
-      <w:r>
-        <w:t xml:space="preserve"> – Extension pour </w:t>
-      </w:r>
-      <w:proofErr w:type="spellStart"/>
-      <w:r>
-        <w:t>Flask</w:t>
-      </w:r>
-      <w:proofErr w:type="spellEnd"/>
-      <w:r>
-        <w:t xml:space="preserve"> qui a pour but l’utilisation de la librairie</w:t>
-      </w:r>
-      <w:r>
-        <w:fldChar w:fldCharType="begin"/>
-      </w:r>
-      <w:r>
-        <w:instrText xml:space="preserve"> XE "</w:instrText>
-      </w:r>
-      <w:proofErr w:type="spellStart"/>
-      <w:r>
-        <w:instrText>librairie:Groupe</w:instrText>
-      </w:r>
-      <w:proofErr w:type="spellEnd"/>
-      <w:r>
-        <w:instrText xml:space="preserve"> de fichiers qui contiennent des ressources pouvant être utilisées pour créer des logiciels</w:instrText>
-      </w:r>
-      <w:r>
-        <w:instrText xml:space="preserve">" </w:instrText>
-      </w:r>
-      <w:r>
-        <w:fldChar w:fldCharType="end"/>
-      </w:r>
-      <w:r>
-        <w:t xml:space="preserve"> </w:t>
-      </w:r>
-      <w:proofErr w:type="spellStart"/>
-      <w:r>
         <w:t>SQLAlchemy</w:t>
-      </w:r>
-      <w:proofErr w:type="spellEnd"/>
-      <w:r>
-        <w:t xml:space="preserve">. Cette libraire est un </w:t>
-      </w:r>
-      <w:r>
-        <w:t>ORM</w:t>
-      </w:r>
-      <w:r>
-        <w:fldChar w:fldCharType="begin"/>
-      </w:r>
-      <w:r>
-        <w:instrText xml:space="preserve"> XE "</w:instrText>
-      </w:r>
-      <w:proofErr w:type="spellStart"/>
-      <w:r>
-        <w:instrText>ORM:Object</w:instrText>
-      </w:r>
-      <w:proofErr w:type="spellEnd"/>
-      <w:r>
-        <w:instrText xml:space="preserve"> </w:instrText>
-      </w:r>
-      <w:proofErr w:type="spellStart"/>
-      <w:r>
-        <w:instrText>Relational</w:instrText>
-      </w:r>
-      <w:proofErr w:type="spellEnd"/>
-      <w:r>
-        <w:instrText xml:space="preserve"> Mapper, permet de communiquer avec une base de données via l'utilisation d'objets de programmation</w:instrText>
-      </w:r>
-      <w:r>
-        <w:instrText xml:space="preserve">" </w:instrText>
-      </w:r>
-      <w:r>
-        <w:fldChar w:fldCharType="end"/>
-      </w:r>
-      <w:r>
-        <w:t xml:space="preserve"> (Object </w:t>
-      </w:r>
-      <w:proofErr w:type="spellStart"/>
-      <w:r>
-        <w:t>Relational</w:t>
-      </w:r>
-      <w:proofErr w:type="spellEnd"/>
-      <w:r>
-        <w:t xml:space="preserve"> Mapper)</w:t>
-      </w:r>
-      <w:r>
-        <w:t xml:space="preserve"> qui permet de générer des requêtes SQL via l’utilisation de classes et de fonction prédéfinies. L’extension </w:t>
-      </w:r>
-      <w:proofErr w:type="spellStart"/>
-      <w:r>
-        <w:t>Flask</w:t>
-      </w:r>
-      <w:proofErr w:type="spellEnd"/>
-      <w:r>
-        <w:t xml:space="preserve"> permet de f</w:t>
-      </w:r>
-      <w:r>
-        <w:t>aire communiquer les deux notamment lors</w:t>
-      </w:r>
-      <w:r>
-        <w:t xml:space="preserve"> de la mise en route de l’application. L’utilisation de fonctions permet de ne pas avoir à gérer le risque d’injection SQL car celles-ci s’occupent sécuriser les entrées des utilisateurs utilisées lors des requêtes. En plus </w:t>
-      </w:r>
-      <w:r>
-        <w:t>d’une base de données</w:t>
-      </w:r>
-      <w:r>
-        <w:t xml:space="preserve"> PostgreSQL</w:t>
-      </w:r>
-      <w:r>
-        <w:t xml:space="preserve">, cette extension </w:t>
-      </w:r>
-      <w:r>
-        <w:t xml:space="preserve">fonctionne également les bases de données </w:t>
-      </w:r>
-      <w:proofErr w:type="spellStart"/>
-      <w:r>
-        <w:t>SQLite</w:t>
-      </w:r>
-      <w:proofErr w:type="spellEnd"/>
-      <w:r>
-        <w:t xml:space="preserve">, </w:t>
-      </w:r>
-      <w:r>
-        <w:t>MySQL</w:t>
-      </w:r>
-      <w:r>
-        <w:t xml:space="preserve">, Oracle, MS-SQL, </w:t>
-      </w:r>
-      <w:proofErr w:type="spellStart"/>
-      <w:r>
-        <w:t>Firebird</w:t>
-      </w:r>
-      <w:proofErr w:type="spellEnd"/>
-      <w:r>
-        <w:t>, Sybase.</w:t>
-      </w:r>
-    </w:p>
-    <w:p/>
-    <w:p>
-      <w:r>
-        <w:t>Psycopg2</w:t>
-      </w:r>
-      <w:r>
-        <w:t xml:space="preserve"> – package</w:t>
-      </w:r>
-      <w:r>
-        <w:fldChar w:fldCharType="begin"/>
-      </w:r>
-      <w:r>
-        <w:instrText xml:space="preserve"> XE "</w:instrText>
-      </w:r>
-      <w:proofErr w:type="spellStart"/>
-      <w:r>
-        <w:instrText>package:Ensemble</w:instrText>
-      </w:r>
-      <w:proofErr w:type="spellEnd"/>
-      <w:r>
-        <w:instrText xml:space="preserve"> de fichiers contenant des ressources de programmation Python (modules)</w:instrText>
-      </w:r>
-      <w:r>
-        <w:instrText xml:space="preserve">" </w:instrText>
-      </w:r>
-      <w:r>
-        <w:fldChar w:fldCharType="end"/>
-      </w:r>
-      <w:r>
-        <w:t xml:space="preserve"> python qui permet la communication avec une base de données </w:t>
-      </w:r>
-      <w:r>
-        <w:t>PostgreSQL</w:t>
-      </w:r>
-      <w:r>
-        <w:t xml:space="preserve">. Il est utilisé </w:t>
-      </w:r>
-      <w:r>
-        <w:t>lorsque</w:t>
-      </w:r>
-      <w:r>
-        <w:t xml:space="preserve"> </w:t>
-      </w:r>
-      <w:proofErr w:type="spellStart"/>
-      <w:r>
-        <w:t>Flask-SQLAlchemy</w:t>
       </w:r>
       <w:proofErr w:type="spellEnd"/>
       <w:r>
@@ -7166,13 +7080,8 @@
         <w:t>,</w:t>
       </w:r>
       <w:r>
-        <w:t xml:space="preserve"> des classes </w:t>
-      </w:r>
-      <w:proofErr w:type="spellStart"/>
-      <w:r>
-        <w:t>Bootstrap</w:t>
-      </w:r>
-      <w:proofErr w:type="spellEnd"/>
+        <w:t xml:space="preserve"> des classes Bootstrap</w:t>
+      </w:r>
       <w:r>
         <w:fldChar w:fldCharType="begin"/>
       </w:r>
@@ -7238,13 +7147,8 @@
       </w:r>
       <w:proofErr w:type="spellEnd"/>
       <w:r>
-        <w:t xml:space="preserve"> et </w:t>
-      </w:r>
-      <w:proofErr w:type="spellStart"/>
-      <w:r>
-        <w:t>Bootstrap</w:t>
-      </w:r>
-      <w:proofErr w:type="spellEnd"/>
+        <w:t xml:space="preserve"> et Bootstrap</w:t>
+      </w:r>
       <w:r>
         <w:t>-</w:t>
       </w:r>
@@ -7252,13 +7156,8 @@
         <w:t xml:space="preserve">select. Le premier a servi lors de l’affichage dans un tableau des objets célestes du catalogue de Messier. </w:t>
       </w:r>
       <w:r>
-        <w:t xml:space="preserve">Le plugin </w:t>
-      </w:r>
-      <w:proofErr w:type="spellStart"/>
-      <w:r>
-        <w:t>Bootstrap</w:t>
-      </w:r>
-      <w:proofErr w:type="spellEnd"/>
+        <w:t>Le plugin Bootstrap</w:t>
+      </w:r>
       <w:r>
         <w:t>-</w:t>
       </w:r>
@@ -7489,19 +7388,11 @@
       <w:r>
         <w:t xml:space="preserve">Le script utilisé a permis de renommer les fichiers et de les placer dans le dossier </w:t>
       </w:r>
-      <w:proofErr w:type="spellStart"/>
       <w:r>
         <w:rPr>
           <w:i/>
         </w:rPr>
-        <w:t>assets</w:t>
-      </w:r>
-      <w:proofErr w:type="spellEnd"/>
-      <w:r>
-        <w:rPr>
-          <w:i/>
-        </w:rPr>
-        <w:t>/</w:t>
+        <w:t>assets/</w:t>
       </w:r>
       <w:r>
         <w:t xml:space="preserve"> du site web</w:t>
@@ -7654,7 +7545,7 @@
             <v:path o:extrusionok="f" gradientshapeok="t" o:connecttype="rect"/>
             <o:lock v:ext="edit" aspectratio="t"/>
           </v:shapetype>
-          <v:shape id="_x0000_i1025" type="#_x0000_t75" style="width:441pt;height:200.25pt">
+          <v:shape id="_x0000_i1025" type="#_x0000_t75" style="width:441pt;height:200.4pt">
             <v:imagedata r:id="rId33" o:title="diagram-csv-to-csv"/>
           </v:shape>
         </w:pict>
@@ -8032,14 +7923,27 @@
                               <w:r>
                                 <w:t xml:space="preserve">Figure </w:t>
                               </w:r>
-                              <w:fldSimple w:instr=" SEQ Figure \* ARABIC ">
-                                <w:r>
-                                  <w:rPr>
-                                    <w:noProof/>
-                                  </w:rPr>
-                                  <w:t>1</w:t>
-                                </w:r>
-                              </w:fldSimple>
+                              <w:r>
+                                <w:fldChar w:fldCharType="begin"/>
+                              </w:r>
+                              <w:r>
+                                <w:instrText xml:space="preserve"> SEQ Figure \* ARABIC </w:instrText>
+                              </w:r>
+                              <w:r>
+                                <w:fldChar w:fldCharType="separate"/>
+                              </w:r>
+                              <w:r>
+                                <w:rPr>
+                                  <w:noProof/>
+                                </w:rPr>
+                                <w:t>1</w:t>
+                              </w:r>
+                              <w:r>
+                                <w:rPr>
+                                  <w:noProof/>
+                                </w:rPr>
+                                <w:fldChar w:fldCharType="end"/>
+                              </w:r>
                               <w:r>
                                 <w:t xml:space="preserve"> – Fichiers CSV et tables qu’elles ont permis de créer</w:t>
                               </w:r>
@@ -8061,10 +7965,9 @@
           </mc:Choice>
           <mc:Fallback>
             <w:pict>
-              <v:group w14:anchorId="75C2D6C8" id="Groupe 24" o:spid="_x0000_s1027" style="position:absolute;margin-left:0;margin-top:22.45pt;width:216.85pt;height:217.95pt;z-index:251669504;mso-position-horizontal:center;mso-position-horizontal-relative:margin" coordsize="27539,27679" o:gfxdata="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">
-                <v:shape id="Image 7" o:spid="_x0000_s1028" type="#_x0000_t75" style="position:absolute;width:27539;height:22967;visibility:visible;mso-wrap-style:square" o:gfxdata="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">
+              <v:group w14:anchorId="75C2D6C8" id="Groupe 24" o:spid="_x0000_s1027" style="position:absolute;margin-left:0;margin-top:22.45pt;width:216.85pt;height:217.95pt;z-index:251669504;mso-position-horizontal:center;mso-position-horizontal-relative:margin" coordsize="27539,27679" o:gfxdata="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">
+                <v:shape id="Image 7" o:spid="_x0000_s1028" type="#_x0000_t75" style="position:absolute;width:27539;height:22967;visibility:visible;mso-wrap-style:square" o:gfxdata="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">
                   <v:imagedata r:id="rId35" o:title="diagram-csv-to-csv_db-Page-2"/>
-                  <v:path arrowok="t"/>
                 </v:shape>
                 <v:shape id="Zone de texte 23" o:spid="_x0000_s1029" type="#_x0000_t202" style="position:absolute;top:23622;width:27539;height:4057;visibility:visible;mso-wrap-style:square;v-text-anchor:top" o:gfxdata="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" stroked="f">
                   <v:textbox style="mso-fit-shape-to-text:t" inset="0,0,0,0">
@@ -8080,14 +7983,27 @@
                         <w:r>
                           <w:t xml:space="preserve">Figure </w:t>
                         </w:r>
-                        <w:fldSimple w:instr=" SEQ Figure \* ARABIC ">
-                          <w:r>
-                            <w:rPr>
-                              <w:noProof/>
-                            </w:rPr>
-                            <w:t>1</w:t>
-                          </w:r>
-                        </w:fldSimple>
+                        <w:r>
+                          <w:fldChar w:fldCharType="begin"/>
+                        </w:r>
+                        <w:r>
+                          <w:instrText xml:space="preserve"> SEQ Figure \* ARABIC </w:instrText>
+                        </w:r>
+                        <w:r>
+                          <w:fldChar w:fldCharType="separate"/>
+                        </w:r>
+                        <w:r>
+                          <w:rPr>
+                            <w:noProof/>
+                          </w:rPr>
+                          <w:t>1</w:t>
+                        </w:r>
+                        <w:r>
+                          <w:rPr>
+                            <w:noProof/>
+                          </w:rPr>
+                          <w:fldChar w:fldCharType="end"/>
+                        </w:r>
                         <w:r>
                           <w:t xml:space="preserve"> – Fichiers CSV et tables qu’elles ont permis de créer</w:t>
                         </w:r>
@@ -8489,15 +8405,7 @@
         <w:t xml:space="preserve">Fichiers </w:t>
       </w:r>
       <w:r>
-        <w:t xml:space="preserve">statiques (images, fichiers CSS et </w:t>
-      </w:r>
-      <w:proofErr w:type="spellStart"/>
-      <w:r>
-        <w:t>Javascript</w:t>
-      </w:r>
-      <w:proofErr w:type="spellEnd"/>
-      <w:r>
-        <w:t>)</w:t>
+        <w:t>statiques (images, fichiers CSS et Javascript)</w:t>
       </w:r>
     </w:p>
     <w:p>
@@ -8778,6 +8686,9 @@
       <w:pPr>
         <w:spacing w:after="160" w:line="259" w:lineRule="auto"/>
         <w:ind w:left="705"/>
+        <w:rPr>
+          <w:lang w:val="en-US"/>
+        </w:rPr>
       </w:pPr>
       <w:r>
         <w:rPr>
@@ -8857,30 +8768,46 @@
         </mc:AlternateContent>
       </w:r>
       <w:proofErr w:type="spellStart"/>
-      <w:proofErr w:type="gramStart"/>
-      <w:r>
+      <w:r>
+        <w:rPr>
+          <w:lang w:val="en-US"/>
+        </w:rPr>
         <w:t>heroku</w:t>
       </w:r>
       <w:proofErr w:type="spellEnd"/>
-      <w:proofErr w:type="gramEnd"/>
-      <w:r>
+      <w:r>
+        <w:rPr>
+          <w:lang w:val="en-US"/>
+        </w:rPr>
         <w:t xml:space="preserve"> </w:t>
       </w:r>
       <w:proofErr w:type="spellStart"/>
       <w:r>
+        <w:rPr>
+          <w:lang w:val="en-US"/>
+        </w:rPr>
         <w:t>pg:push</w:t>
       </w:r>
       <w:proofErr w:type="spellEnd"/>
       <w:r>
+        <w:rPr>
+          <w:lang w:val="en-US"/>
+        </w:rPr>
         <w:t xml:space="preserve"> -d postgresql-animated-09754 -a </w:t>
       </w:r>
       <w:proofErr w:type="spellStart"/>
       <w:r>
-        <w:t>tpi-astronomy</w:t>
+        <w:rPr>
+          <w:lang w:val="en-US"/>
+        </w:rPr>
+        <w:t>tpi</w:t>
       </w:r>
       <w:proofErr w:type="spellEnd"/>
       <w:r>
-        <w:t xml:space="preserve"> &lt; C:\tpi\data\db_astronomy.sql </w:t>
+        <w:rPr>
+          <w:lang w:val="en-US"/>
+        </w:rPr>
+        <w:t xml:space="preserve">-astronomy &lt; C:\tpi\data\db_astronomy.sql </w:t>
       </w:r>
     </w:p>
     <w:p>
@@ -9092,13 +9019,8 @@
           </w:tcPr>
           <w:p>
             <w:r>
-              <w:t xml:space="preserve">Firefox, Chrome et </w:t>
-            </w:r>
-            <w:proofErr w:type="spellStart"/>
-            <w:r>
-              <w:t>Opera</w:t>
-            </w:r>
-            <w:proofErr w:type="spellEnd"/>
+              <w:t>Firefox, Chrome et Opera</w:t>
+            </w:r>
           </w:p>
         </w:tc>
       </w:tr>
@@ -9494,13 +9416,8 @@
           </w:tcPr>
           <w:p>
             <w:r>
-              <w:t xml:space="preserve">Firefox, Chrome et </w:t>
-            </w:r>
-            <w:proofErr w:type="spellStart"/>
-            <w:r>
-              <w:t>Opera</w:t>
-            </w:r>
-            <w:proofErr w:type="spellEnd"/>
+              <w:t>Firefox, Chrome et Opera</w:t>
+            </w:r>
           </w:p>
         </w:tc>
       </w:tr>
@@ -9699,13 +9616,8 @@
           </w:tcPr>
           <w:p>
             <w:r>
-              <w:t xml:space="preserve">Firefox, Chrome et </w:t>
-            </w:r>
-            <w:proofErr w:type="spellStart"/>
-            <w:r>
-              <w:t>Opera</w:t>
-            </w:r>
-            <w:proofErr w:type="spellEnd"/>
+              <w:t>Firefox, Chrome et Opera</w:t>
+            </w:r>
           </w:p>
         </w:tc>
       </w:tr>
@@ -10280,13 +10192,8 @@
               <w:t>Firefox</w:t>
             </w:r>
             <w:r>
-              <w:t xml:space="preserve">, Chrome, </w:t>
-            </w:r>
-            <w:proofErr w:type="spellStart"/>
-            <w:r>
-              <w:t>Opera</w:t>
-            </w:r>
-            <w:proofErr w:type="spellEnd"/>
+              <w:t>, Chrome, Opera</w:t>
+            </w:r>
           </w:p>
         </w:tc>
       </w:tr>
@@ -10496,13 +10403,8 @@
           </w:tcPr>
           <w:p>
             <w:r>
-              <w:t xml:space="preserve">Firefox, Chrome, </w:t>
-            </w:r>
-            <w:proofErr w:type="spellStart"/>
-            <w:r>
-              <w:t>Opera</w:t>
-            </w:r>
-            <w:proofErr w:type="spellEnd"/>
+              <w:t>Firefox, Chrome, Opera</w:t>
+            </w:r>
           </w:p>
         </w:tc>
       </w:tr>
@@ -10690,13 +10592,8 @@
           </w:tcPr>
           <w:p>
             <w:r>
-              <w:t xml:space="preserve">Firefox, Chrome, </w:t>
-            </w:r>
-            <w:proofErr w:type="spellStart"/>
-            <w:r>
-              <w:t>Opera</w:t>
-            </w:r>
-            <w:proofErr w:type="spellEnd"/>
+              <w:t>Firefox, Chrome, Opera</w:t>
+            </w:r>
           </w:p>
         </w:tc>
       </w:tr>
@@ -10897,13 +10794,8 @@
           </w:tcPr>
           <w:p>
             <w:r>
-              <w:t xml:space="preserve">Firefox, Chrome, </w:t>
-            </w:r>
-            <w:proofErr w:type="spellStart"/>
-            <w:r>
-              <w:t>Opera</w:t>
-            </w:r>
-            <w:proofErr w:type="spellEnd"/>
+              <w:t>Firefox, Chrome, Opera</w:t>
+            </w:r>
           </w:p>
         </w:tc>
       </w:tr>
@@ -11439,122 +11331,85 @@
         <w:t xml:space="preserve">importés via un fichier CSV et des scripts. </w:t>
       </w:r>
       <w:r>
-        <w:t xml:space="preserve">Le projet est réalisé en Python. Les packages choisies sont </w:t>
+        <w:t xml:space="preserve">Le projet est réalisé en Python. Les packages choisies sont Flask, </w:t>
+      </w:r>
+      <w:r>
+        <w:t>Flask-</w:t>
       </w:r>
       <w:proofErr w:type="spellStart"/>
       <w:r>
-        <w:t>Flask</w:t>
+        <w:t>SQLAlchemy</w:t>
       </w:r>
       <w:proofErr w:type="spellEnd"/>
       <w:r>
-        <w:t xml:space="preserve">, </w:t>
+        <w:t>, Flask-WTF</w:t>
+      </w:r>
+      <w:r>
+        <w:t xml:space="preserve"> et</w:t>
+      </w:r>
+      <w:r>
+        <w:t xml:space="preserve"> </w:t>
+      </w:r>
+      <w:r>
+        <w:t>psycopg2</w:t>
+      </w:r>
+      <w:r>
+        <w:t xml:space="preserve">. Flask est un </w:t>
       </w:r>
       <w:proofErr w:type="spellStart"/>
       <w:r>
-        <w:t>Flask-SQLAlchemy</w:t>
+        <w:t>framework</w:t>
       </w:r>
       <w:proofErr w:type="spellEnd"/>
       <w:r>
-        <w:t xml:space="preserve">, </w:t>
+        <w:t xml:space="preserve"> qui permet développer des sites web. Flask-</w:t>
       </w:r>
       <w:proofErr w:type="spellStart"/>
       <w:r>
-        <w:t>Flask</w:t>
+        <w:t>SQLAlchemy</w:t>
       </w:r>
       <w:proofErr w:type="spellEnd"/>
       <w:r>
-        <w:t>-WTF</w:t>
-      </w:r>
-      <w:r>
-        <w:t xml:space="preserve"> et</w:t>
-      </w:r>
-      <w:r>
-        <w:t xml:space="preserve"> </w:t>
-      </w:r>
-      <w:r>
-        <w:t>psycopg2</w:t>
-      </w:r>
-      <w:r>
-        <w:t xml:space="preserve">. </w:t>
-      </w:r>
+        <w:t xml:space="preserve"> est une </w:t>
+      </w:r>
+    </w:p>
+    <w:p>
       <w:proofErr w:type="spellStart"/>
       <w:r>
-        <w:t>Flask</w:t>
+        <w:t>L</w:t>
+      </w:r>
+      <w:r>
+        <w:t>extension</w:t>
       </w:r>
       <w:proofErr w:type="spellEnd"/>
       <w:r>
-        <w:t xml:space="preserve"> est un </w:t>
+        <w:t xml:space="preserve"> Flask permet l’utilisation de la librairie </w:t>
       </w:r>
       <w:proofErr w:type="spellStart"/>
       <w:r>
-        <w:t>framework</w:t>
+        <w:t>SQLAlchemy</w:t>
       </w:r>
       <w:proofErr w:type="spellEnd"/>
       <w:r>
-        <w:t xml:space="preserve"> qui permet développer des sites web. </w:t>
+        <w:t>.</w:t>
+      </w:r>
+      <w:r>
+        <w:t xml:space="preserve"> Cette dernière permet de générer des requêtes SQL pour la base de </w:t>
       </w:r>
       <w:proofErr w:type="spellStart"/>
       <w:r>
-        <w:t>Flask-SQLAlchemy</w:t>
+        <w:t>donnnées</w:t>
       </w:r>
       <w:proofErr w:type="spellEnd"/>
       <w:r>
-        <w:t xml:space="preserve"> est une </w:t>
-      </w:r>
-    </w:p>
-    <w:p>
+        <w:t>.</w:t>
+      </w:r>
+      <w:r>
+        <w:t xml:space="preserve"> est utilisé par Flask-</w:t>
+      </w:r>
       <w:proofErr w:type="spellStart"/>
       <w:r>
-        <w:t>L</w:t>
-      </w:r>
-      <w:r>
-        <w:t>extension</w:t>
-      </w:r>
-      <w:proofErr w:type="spellEnd"/>
-      <w:r>
-        <w:t xml:space="preserve"> </w:t>
-      </w:r>
-      <w:proofErr w:type="spellStart"/>
-      <w:r>
-        <w:t>Flask</w:t>
-      </w:r>
-      <w:proofErr w:type="spellEnd"/>
-      <w:r>
-        <w:t xml:space="preserve"> permet l’utilisation de la librairie </w:t>
-      </w:r>
-      <w:proofErr w:type="spellStart"/>
-      <w:r>
         <w:t>SQLAlchemy</w:t>
-      </w:r>
-      <w:proofErr w:type="spellEnd"/>
-      <w:r>
-        <w:t>.</w:t>
-      </w:r>
-      <w:r>
-        <w:t xml:space="preserve"> Cette dernière permet de générer des requêtes SQL pour la base de </w:t>
-      </w:r>
-      <w:proofErr w:type="spellStart"/>
-      <w:r>
-        <w:t>donnnées</w:t>
-      </w:r>
-      <w:proofErr w:type="spellEnd"/>
-      <w:r>
-        <w:t>.</w:t>
-      </w:r>
-      <w:r>
-        <w:t xml:space="preserve"> </w:t>
-      </w:r>
-      <w:proofErr w:type="gramStart"/>
-      <w:r>
-        <w:t>est</w:t>
-      </w:r>
-      <w:proofErr w:type="gramEnd"/>
-      <w:r>
-        <w:t xml:space="preserve"> utilisé par </w:t>
-      </w:r>
-      <w:proofErr w:type="spellStart"/>
-      <w:r>
-        <w:t>Flask-SQLAlchemy</w:t>
       </w:r>
       <w:proofErr w:type="spellEnd"/>
       <w:r>
@@ -13534,11 +13389,11 @@
           </w:tcPr>
           <w:p>
             <w:r>
-              <w:t xml:space="preserve">Jointure dans </w:t>
+              <w:t>Jointure dans Flask-</w:t>
             </w:r>
             <w:proofErr w:type="spellStart"/>
             <w:r>
-              <w:t>Flask-SQLAlchemy</w:t>
+              <w:t>SQLAlchemy</w:t>
             </w:r>
             <w:proofErr w:type="spellEnd"/>
             <w:r>
@@ -13647,15 +13502,32 @@
               </w:rPr>
               <w:t xml:space="preserve">jQuery : </w:t>
             </w:r>
-            <w:hyperlink r:id="rId91" w:history="1">
-              <w:r>
-                <w:rPr>
-                  <w:rStyle w:val="Lienhypertexte"/>
-                  <w:lang w:val="en-US"/>
-                </w:rPr>
-                <w:t>https://releases.jquery.com/</w:t>
-              </w:r>
-            </w:hyperlink>
+            <w:r>
+              <w:fldChar w:fldCharType="begin"/>
+            </w:r>
+            <w:r>
+              <w:rPr>
+                <w:lang w:val="en-US"/>
+              </w:rPr>
+              <w:instrText xml:space="preserve"> HYPERLINK "https://releases.jquery.com/" </w:instrText>
+            </w:r>
+            <w:r>
+              <w:fldChar w:fldCharType="separate"/>
+            </w:r>
+            <w:r>
+              <w:rPr>
+                <w:rStyle w:val="Lienhypertexte"/>
+                <w:lang w:val="en-US"/>
+              </w:rPr>
+              <w:t>https://releases.jquery.com/</w:t>
+            </w:r>
+            <w:r>
+              <w:rPr>
+                <w:rStyle w:val="Lienhypertexte"/>
+                <w:lang w:val="en-US"/>
+              </w:rPr>
+              <w:fldChar w:fldCharType="end"/>
+            </w:r>
             <w:r>
               <w:rPr>
                 <w:lang w:val="en-US"/>
@@ -13694,7 +13566,7 @@
             <w:r>
               <w:t xml:space="preserve"> : </w:t>
             </w:r>
-            <w:hyperlink r:id="rId92" w:history="1">
+            <w:hyperlink r:id="rId91" w:history="1">
               <w:r>
                 <w:rPr>
                   <w:rStyle w:val="Lienhypertexte"/>
@@ -13721,17 +13593,9 @@
           </w:tcPr>
           <w:p>
             <w:r>
-              <w:t xml:space="preserve">Doc </w:t>
-            </w:r>
-            <w:proofErr w:type="spellStart"/>
-            <w:r>
-              <w:t>Flask</w:t>
-            </w:r>
-            <w:proofErr w:type="spellEnd"/>
-            <w:r>
-              <w:t xml:space="preserve"> – passer des messages : </w:t>
-            </w:r>
-            <w:hyperlink r:id="rId93" w:history="1">
+              <w:t xml:space="preserve">Doc Flask – passer des messages : </w:t>
+            </w:r>
+            <w:hyperlink r:id="rId92" w:history="1">
               <w:r>
                 <w:rPr>
                   <w:rStyle w:val="Lienhypertexte"/>
@@ -13758,17 +13622,9 @@
           </w:tcPr>
           <w:p>
             <w:r>
-              <w:t xml:space="preserve">Exemple de message passé via </w:t>
-            </w:r>
-            <w:proofErr w:type="spellStart"/>
-            <w:r>
-              <w:t>Flask</w:t>
-            </w:r>
-            <w:proofErr w:type="spellEnd"/>
-            <w:r>
-              <w:t xml:space="preserve"> : </w:t>
-            </w:r>
-            <w:hyperlink r:id="rId94" w:history="1">
+              <w:t xml:space="preserve">Exemple de message passé via Flask : </w:t>
+            </w:r>
+            <w:hyperlink r:id="rId93" w:history="1">
               <w:r>
                 <w:rPr>
                   <w:rStyle w:val="Lienhypertexte"/>
@@ -13797,7 +13653,7 @@
             <w:r>
               <w:t xml:space="preserve">Variable d’environnement PostgreSQL : </w:t>
             </w:r>
-            <w:hyperlink r:id="rId95" w:history="1">
+            <w:hyperlink r:id="rId94" w:history="1">
               <w:r>
                 <w:rPr>
                   <w:rStyle w:val="Lienhypertexte"/>
@@ -13860,15 +13716,32 @@
               </w:rPr>
               <w:t xml:space="preserve"> Flask-WTF : </w:t>
             </w:r>
-            <w:hyperlink r:id="rId96" w:anchor="wtforms.fields.SelectMultipleField" w:history="1">
-              <w:r>
-                <w:rPr>
-                  <w:rStyle w:val="Lienhypertexte"/>
-                  <w:lang w:val="en-US"/>
-                </w:rPr>
-                <w:t>https://wtforms.readthedocs.io/en/3.0.x/fields/?highlight=select#wtforms.fields.SelectMultipleField</w:t>
-              </w:r>
-            </w:hyperlink>
+            <w:r>
+              <w:fldChar w:fldCharType="begin"/>
+            </w:r>
+            <w:r>
+              <w:rPr>
+                <w:lang w:val="en-US"/>
+              </w:rPr>
+              <w:instrText xml:space="preserve"> HYPERLINK "https://wtforms.readthedocs.io/en/3.0.x/fields/?highlight=select" \l "wtforms.fields.SelectMultipleField" </w:instrText>
+            </w:r>
+            <w:r>
+              <w:fldChar w:fldCharType="separate"/>
+            </w:r>
+            <w:r>
+              <w:rPr>
+                <w:rStyle w:val="Lienhypertexte"/>
+                <w:lang w:val="en-US"/>
+              </w:rPr>
+              <w:t>https://wtforms.readthedocs.io/en/3.0.x/fields/?highlight=select#wtforms.fields.SelectMultipleField</w:t>
+            </w:r>
+            <w:r>
+              <w:rPr>
+                <w:rStyle w:val="Lienhypertexte"/>
+                <w:lang w:val="en-US"/>
+              </w:rPr>
+              <w:fldChar w:fldCharType="end"/>
+            </w:r>
             <w:r>
               <w:rPr>
                 <w:lang w:val="en-US"/>
@@ -13896,23 +13769,21 @@
             <w:tcW w:w="8074" w:type="dxa"/>
           </w:tcPr>
           <w:p>
+            <w:r>
+              <w:t>Bootstrap</w:t>
+            </w:r>
+            <w:r>
+              <w:fldChar w:fldCharType="begin"/>
+            </w:r>
+            <w:r>
+              <w:instrText xml:space="preserve"> XE "</w:instrText>
+            </w:r>
             <w:proofErr w:type="spellStart"/>
             <w:r>
-              <w:t>Bootstrap</w:t>
+              <w:instrText>Bootstrap:Collection</w:instrText>
             </w:r>
             <w:proofErr w:type="spellEnd"/>
             <w:r>
-              <w:fldChar w:fldCharType="begin"/>
-            </w:r>
-            <w:r>
-              <w:instrText xml:space="preserve"> XE "</w:instrText>
-            </w:r>
-            <w:proofErr w:type="spellStart"/>
-            <w:r>
-              <w:instrText>Bootstrap:Collection</w:instrText>
-            </w:r>
-            <w:proofErr w:type="spellEnd"/>
-            <w:r>
               <w:instrText xml:space="preserve"> d'outil permettant de mettre en forme des pages web sans devoir créer du code CSS</w:instrText>
             </w:r>
             <w:r>
@@ -13924,7 +13795,7 @@
             <w:r>
               <w:t xml:space="preserve"> 5 et les formulaires : </w:t>
             </w:r>
-            <w:hyperlink r:id="rId97" w:history="1">
+            <w:hyperlink r:id="rId95" w:history="1">
               <w:r>
                 <w:rPr>
                   <w:rStyle w:val="Lienhypertexte"/>
@@ -13953,7 +13824,7 @@
             <w:r>
               <w:t xml:space="preserve">Conventions html : </w:t>
             </w:r>
-            <w:hyperlink r:id="rId98" w:history="1">
+            <w:hyperlink r:id="rId96" w:history="1">
               <w:r>
                 <w:rPr>
                   <w:rStyle w:val="Lienhypertexte"/>
@@ -13996,7 +13867,7 @@
             <w:r>
               <w:t xml:space="preserve">: </w:t>
             </w:r>
-            <w:hyperlink r:id="rId99" w:history="1">
+            <w:hyperlink r:id="rId97" w:history="1">
               <w:r>
                 <w:rPr>
                   <w:rStyle w:val="Lienhypertexte"/>
@@ -14042,30 +13913,22 @@
             </w:r>
             <w:proofErr w:type="spellEnd"/>
             <w:r>
-              <w:instrText xml:space="preserve"> </w:instrText>
+              <w:instrText xml:space="preserve"> Markup </w:instrText>
             </w:r>
             <w:proofErr w:type="spellStart"/>
             <w:r>
-              <w:instrText>Markup</w:instrText>
+              <w:instrText>Language</w:instrText>
             </w:r>
             <w:proofErr w:type="spellEnd"/>
             <w:r>
-              <w:instrText xml:space="preserve"> </w:instrText>
+              <w:instrText xml:space="preserve">, </w:instrText>
             </w:r>
             <w:proofErr w:type="spellStart"/>
             <w:r>
-              <w:instrText>Language</w:instrText>
+              <w:instrText>language</w:instrText>
             </w:r>
             <w:proofErr w:type="spellEnd"/>
             <w:r>
-              <w:instrText xml:space="preserve">, </w:instrText>
-            </w:r>
-            <w:proofErr w:type="spellStart"/>
-            <w:r>
-              <w:instrText>language</w:instrText>
-            </w:r>
-            <w:proofErr w:type="spellEnd"/>
-            <w:r>
               <w:instrText xml:space="preserve"> utilisé pour coder les pages web</w:instrText>
             </w:r>
             <w:r>
@@ -14083,7 +13946,7 @@
             <w:r>
               <w:t xml:space="preserve"> : </w:t>
             </w:r>
-            <w:hyperlink r:id="rId100" w:history="1">
+            <w:hyperlink r:id="rId98" w:history="1">
               <w:r>
                 <w:rPr>
                   <w:rStyle w:val="Lienhypertexte"/>
@@ -14109,41 +13972,39 @@
             <w:tcW w:w="8074" w:type="dxa"/>
           </w:tcPr>
           <w:p>
+            <w:r>
+              <w:t>Bootstrap</w:t>
+            </w:r>
+            <w:r>
+              <w:rPr>
+                <w:lang w:val="en-US"/>
+              </w:rPr>
+              <w:fldChar w:fldCharType="begin"/>
+            </w:r>
+            <w:r>
+              <w:instrText xml:space="preserve"> XE "</w:instrText>
+            </w:r>
             <w:proofErr w:type="spellStart"/>
             <w:r>
-              <w:t>Bootstrap</w:t>
+              <w:instrText>Bootstrap:Collection</w:instrText>
             </w:r>
             <w:proofErr w:type="spellEnd"/>
             <w:r>
+              <w:instrText xml:space="preserve"> d'outil permettant de mettre en forme des pages web sans devoir créer du code CSS</w:instrText>
+            </w:r>
+            <w:r>
+              <w:instrText xml:space="preserve">" </w:instrText>
+            </w:r>
+            <w:r>
               <w:rPr>
                 <w:lang w:val="en-US"/>
               </w:rPr>
-              <w:fldChar w:fldCharType="begin"/>
-            </w:r>
-            <w:r>
-              <w:instrText xml:space="preserve"> XE "</w:instrText>
-            </w:r>
-            <w:proofErr w:type="spellStart"/>
-            <w:r>
-              <w:instrText>Bootstrap:Collection</w:instrText>
-            </w:r>
-            <w:proofErr w:type="spellEnd"/>
-            <w:r>
-              <w:instrText xml:space="preserve"> d'outil permettant de mettre en forme des pages web sans devoir créer du code CSS</w:instrText>
-            </w:r>
-            <w:r>
-              <w:instrText xml:space="preserve">" </w:instrText>
-            </w:r>
-            <w:r>
-              <w:rPr>
-                <w:lang w:val="en-US"/>
-              </w:rPr>
               <w:fldChar w:fldCharType="end"/>
             </w:r>
             <w:r>
               <w:t xml:space="preserve">-select : </w:t>
             </w:r>
-            <w:hyperlink r:id="rId101" w:history="1">
+            <w:hyperlink r:id="rId99" w:history="1">
               <w:r>
                 <w:rPr>
                   <w:rStyle w:val="Lienhypertexte"/>
@@ -14165,7 +14026,7 @@
             <w:r>
               <w:t xml:space="preserve"> de champs &lt;select&gt; : </w:t>
             </w:r>
-            <w:hyperlink r:id="rId102" w:anchor="basic-examples" w:history="1">
+            <w:hyperlink r:id="rId100" w:anchor="basic-examples" w:history="1">
               <w:r>
                 <w:rPr>
                   <w:rStyle w:val="Lienhypertexte"/>
@@ -14192,25 +14053,20 @@
           </w:tcPr>
           <w:p>
             <w:r>
-              <w:t xml:space="preserve">Erreur avec </w:t>
+              <w:t>Erreur avec Bootstrap</w:t>
+            </w:r>
+            <w:r>
+              <w:fldChar w:fldCharType="begin"/>
+            </w:r>
+            <w:r>
+              <w:instrText xml:space="preserve"> XE "</w:instrText>
             </w:r>
             <w:proofErr w:type="spellStart"/>
             <w:r>
-              <w:t>Bootstrap</w:t>
+              <w:instrText>Bootstrap:Collection</w:instrText>
             </w:r>
             <w:proofErr w:type="spellEnd"/>
             <w:r>
-              <w:fldChar w:fldCharType="begin"/>
-            </w:r>
-            <w:r>
-              <w:instrText xml:space="preserve"> XE "</w:instrText>
-            </w:r>
-            <w:proofErr w:type="spellStart"/>
-            <w:r>
-              <w:instrText>Bootstrap:Collection</w:instrText>
-            </w:r>
-            <w:proofErr w:type="spellEnd"/>
-            <w:r>
               <w:instrText xml:space="preserve"> d'outil permettant de mettre en forme des pages web sans devoir créer du code CSS</w:instrText>
             </w:r>
             <w:r>
@@ -14222,7 +14078,7 @@
             <w:r>
               <w:t xml:space="preserve">-select : </w:t>
             </w:r>
-            <w:hyperlink r:id="rId103" w:history="1">
+            <w:hyperlink r:id="rId101" w:history="1">
               <w:r>
                 <w:rPr>
                   <w:rStyle w:val="Lienhypertexte"/>
@@ -14285,7 +14141,7 @@
             <w:r>
               <w:t xml:space="preserve"> : </w:t>
             </w:r>
-            <w:hyperlink r:id="rId104" w:history="1">
+            <w:hyperlink r:id="rId102" w:history="1">
               <w:r>
                 <w:rPr>
                   <w:rStyle w:val="Lienhypertexte"/>
@@ -14314,7 +14170,7 @@
             <w:r>
               <w:t xml:space="preserve">Avoir la date en Python : </w:t>
             </w:r>
-            <w:hyperlink r:id="rId105" w:history="1">
+            <w:hyperlink r:id="rId103" w:history="1">
               <w:r>
                 <w:rPr>
                   <w:rStyle w:val="Lienhypertexte"/>
@@ -14341,17 +14197,9 @@
           </w:tcPr>
           <w:p>
             <w:r>
-              <w:t xml:space="preserve">PostgreSQL format </w:t>
-            </w:r>
-            <w:proofErr w:type="spellStart"/>
-            <w:r>
-              <w:t>timestamp</w:t>
-            </w:r>
-            <w:proofErr w:type="spellEnd"/>
-            <w:r>
-              <w:t xml:space="preserve"> par défaut : </w:t>
-            </w:r>
-            <w:hyperlink r:id="rId106" w:history="1">
+              <w:t xml:space="preserve">PostgreSQL format timestamp par défaut : </w:t>
+            </w:r>
+            <w:hyperlink r:id="rId104" w:history="1">
               <w:r>
                 <w:rPr>
                   <w:rStyle w:val="Lienhypertexte"/>
@@ -14414,15 +14262,32 @@
               </w:rPr>
               <w:t xml:space="preserve"> Python : </w:t>
             </w:r>
-            <w:hyperlink r:id="rId107" w:history="1">
-              <w:r>
-                <w:rPr>
-                  <w:rStyle w:val="Lienhypertexte"/>
-                  <w:lang w:val="de-CH"/>
-                </w:rPr>
-                <w:t>https://www.w3schools.com/python/python_regex.asp</w:t>
-              </w:r>
-            </w:hyperlink>
+            <w:r>
+              <w:fldChar w:fldCharType="begin"/>
+            </w:r>
+            <w:r>
+              <w:rPr>
+                <w:lang w:val="en-US"/>
+              </w:rPr>
+              <w:instrText xml:space="preserve"> HYPERLINK "https://www.w3schools.com/python/python_regex.asp" </w:instrText>
+            </w:r>
+            <w:r>
+              <w:fldChar w:fldCharType="separate"/>
+            </w:r>
+            <w:r>
+              <w:rPr>
+                <w:rStyle w:val="Lienhypertexte"/>
+                <w:lang w:val="de-CH"/>
+              </w:rPr>
+              <w:t>https://www.w3schools.com/python/python_regex.asp</w:t>
+            </w:r>
+            <w:r>
+              <w:rPr>
+                <w:rStyle w:val="Lienhypertexte"/>
+                <w:lang w:val="de-CH"/>
+              </w:rPr>
+              <w:fldChar w:fldCharType="end"/>
+            </w:r>
             <w:r>
               <w:rPr>
                 <w:lang w:val="de-CH"/>
@@ -14450,15 +14315,10 @@
             <w:tcW w:w="8074" w:type="dxa"/>
           </w:tcPr>
           <w:p>
-            <w:proofErr w:type="spellStart"/>
-            <w:r>
-              <w:t>Déf</w:t>
-            </w:r>
-            <w:proofErr w:type="spellEnd"/>
-            <w:r>
-              <w:t xml:space="preserve">. SGBDRO: </w:t>
-            </w:r>
-            <w:hyperlink r:id="rId108" w:history="1">
+            <w:r>
+              <w:t xml:space="preserve">Déf. SGBDRO: </w:t>
+            </w:r>
+            <w:hyperlink r:id="rId105" w:history="1">
               <w:r>
                 <w:rPr>
                   <w:rStyle w:val="Lienhypertexte"/>
@@ -14505,7 +14365,7 @@
             <w:r>
               <w:t xml:space="preserve">Définition de WSGI : </w:t>
             </w:r>
-            <w:hyperlink r:id="rId109" w:history="1">
+            <w:hyperlink r:id="rId106" w:history="1">
               <w:r>
                 <w:rPr>
                   <w:rStyle w:val="Lienhypertexte"/>
@@ -14534,7 +14394,7 @@
             <w:r>
               <w:t xml:space="preserve">Définition d’ORM : </w:t>
             </w:r>
-            <w:hyperlink r:id="rId110" w:history="1">
+            <w:hyperlink r:id="rId107" w:history="1">
               <w:r>
                 <w:rPr>
                   <w:rStyle w:val="Lienhypertexte"/>
@@ -14560,23 +14420,18 @@
             <w:tcW w:w="8074" w:type="dxa"/>
           </w:tcPr>
           <w:p>
+            <w:r>
+              <w:t xml:space="preserve">Déf. Modules, packages, librairie, </w:t>
+            </w:r>
             <w:proofErr w:type="spellStart"/>
             <w:r>
-              <w:t>Déf</w:t>
+              <w:t>framework</w:t>
             </w:r>
             <w:proofErr w:type="spellEnd"/>
             <w:r>
-              <w:t xml:space="preserve">. Modules, packages, librairie, </w:t>
-            </w:r>
-            <w:proofErr w:type="spellStart"/>
-            <w:r>
-              <w:t>framework</w:t>
-            </w:r>
-            <w:proofErr w:type="spellEnd"/>
-            <w:r>
               <w:t xml:space="preserve"> : </w:t>
             </w:r>
-            <w:hyperlink r:id="rId111" w:history="1">
+            <w:hyperlink r:id="rId108" w:history="1">
               <w:r>
                 <w:rPr>
                   <w:rStyle w:val="Lienhypertexte"/>
@@ -14605,7 +14460,7 @@
             <w:r>
               <w:t xml:space="preserve">Rendre les retours à la ligne : </w:t>
             </w:r>
-            <w:hyperlink r:id="rId112" w:history="1">
+            <w:hyperlink r:id="rId109" w:history="1">
               <w:r>
                 <w:rPr>
                   <w:rStyle w:val="Lienhypertexte"/>
@@ -14660,7 +14515,7 @@
               </w:rPr>
               <w:t xml:space="preserve">Doc HTML : </w:t>
             </w:r>
-            <w:hyperlink r:id="rId113" w:history="1">
+            <w:hyperlink r:id="rId110" w:history="1">
               <w:r>
                 <w:rPr>
                   <w:rStyle w:val="Lienhypertexte"/>
@@ -14681,7 +14536,7 @@
               </w:rPr>
               <w:t xml:space="preserve">/ </w:t>
             </w:r>
-            <w:hyperlink r:id="rId114" w:history="1">
+            <w:hyperlink r:id="rId111" w:history="1">
               <w:r>
                 <w:rPr>
                   <w:rStyle w:val="Lienhypertexte"/>
@@ -14723,6 +14578,60 @@
             <w:r>
               <w:t>cookies :</w:t>
             </w:r>
+            <w:r>
+              <w:t xml:space="preserve"> </w:t>
+            </w:r>
+          </w:p>
+          <w:p>
+            <w:pPr>
+              <w:pStyle w:val="Paragraphedeliste"/>
+              <w:numPr>
+                <w:ilvl w:val="0"/>
+                <w:numId w:val="13"/>
+              </w:numPr>
+            </w:pPr>
+            <w:hyperlink r:id="rId112" w:history="1">
+              <w:r>
+                <w:rPr>
+                  <w:rStyle w:val="Lienhypertexte"/>
+                </w:rPr>
+                <w:t>https://stackoverflow.com/questions/46135554/flask-login-session-without-cookies</w:t>
+              </w:r>
+            </w:hyperlink>
+          </w:p>
+          <w:p>
+            <w:pPr>
+              <w:pStyle w:val="Paragraphedeliste"/>
+              <w:numPr>
+                <w:ilvl w:val="0"/>
+                <w:numId w:val="13"/>
+              </w:numPr>
+            </w:pPr>
+            <w:hyperlink r:id="rId113" w:history="1">
+              <w:r>
+                <w:rPr>
+                  <w:rStyle w:val="Lienhypertexte"/>
+                </w:rPr>
+                <w:t>https://security.stackexchange.com/questions/95404/how-can-i-uniquely-identify-an-user-when-cookies-are-not-an-option</w:t>
+              </w:r>
+            </w:hyperlink>
+          </w:p>
+          <w:p>
+            <w:pPr>
+              <w:pStyle w:val="Paragraphedeliste"/>
+              <w:numPr>
+                <w:ilvl w:val="0"/>
+                <w:numId w:val="13"/>
+              </w:numPr>
+            </w:pPr>
+            <w:hyperlink r:id="rId114" w:history="1">
+              <w:r>
+                <w:rPr>
+                  <w:rStyle w:val="Lienhypertexte"/>
+                </w:rPr>
+                <w:t>https://stackoverflow.com/questions/15966812/user-recognition-without-cookies-or-local-storage</w:t>
+              </w:r>
+            </w:hyperlink>
             <w:r>
               <w:t xml:space="preserve"> </w:t>
             </w:r>
@@ -14740,60 +14649,6 @@
                 <w:rPr>
                   <w:rStyle w:val="Lienhypertexte"/>
                 </w:rPr>
-                <w:t>https://stackoverflow.com/questions/46135554/flask-login-session-without-cookies</w:t>
-              </w:r>
-            </w:hyperlink>
-          </w:p>
-          <w:p>
-            <w:pPr>
-              <w:pStyle w:val="Paragraphedeliste"/>
-              <w:numPr>
-                <w:ilvl w:val="0"/>
-                <w:numId w:val="13"/>
-              </w:numPr>
-            </w:pPr>
-            <w:hyperlink r:id="rId116" w:history="1">
-              <w:r>
-                <w:rPr>
-                  <w:rStyle w:val="Lienhypertexte"/>
-                </w:rPr>
-                <w:t>https://security.stackexchange.com/questions/95404/how-can-i-uniquely-identify-an-user-when-cookies-are-not-an-option</w:t>
-              </w:r>
-            </w:hyperlink>
-          </w:p>
-          <w:p>
-            <w:pPr>
-              <w:pStyle w:val="Paragraphedeliste"/>
-              <w:numPr>
-                <w:ilvl w:val="0"/>
-                <w:numId w:val="13"/>
-              </w:numPr>
-            </w:pPr>
-            <w:hyperlink r:id="rId117" w:history="1">
-              <w:r>
-                <w:rPr>
-                  <w:rStyle w:val="Lienhypertexte"/>
-                </w:rPr>
-                <w:t>https://stackoverflow.com/questions/15966812/user-recognition-without-cookies-or-local-storage</w:t>
-              </w:r>
-            </w:hyperlink>
-            <w:r>
-              <w:t xml:space="preserve"> </w:t>
-            </w:r>
-          </w:p>
-          <w:p>
-            <w:pPr>
-              <w:pStyle w:val="Paragraphedeliste"/>
-              <w:numPr>
-                <w:ilvl w:val="0"/>
-                <w:numId w:val="13"/>
-              </w:numPr>
-            </w:pPr>
-            <w:hyperlink r:id="rId118" w:history="1">
-              <w:r>
-                <w:rPr>
-                  <w:rStyle w:val="Lienhypertexte"/>
-                </w:rPr>
                 <w:t>https://stackoverflow.com/questions/71181279/how-can-i-use-flask-wtforms-and-csrf-without-session-cookie</w:t>
               </w:r>
             </w:hyperlink>
@@ -14846,6 +14701,162 @@
             <wp:extent cx="8610600" cy="4920870"/>
             <wp:effectExtent l="0" t="0" r="0" b="0"/>
             <wp:docPr id="28" name="Image 28"/>
+            <wp:cNvGraphicFramePr>
+              <a:graphicFrameLocks xmlns:a="http://schemas.openxmlformats.org/drawingml/2006/main" noChangeAspect="1"/>
+            </wp:cNvGraphicFramePr>
+            <a:graphic xmlns:a="http://schemas.openxmlformats.org/drawingml/2006/main">
+              <a:graphicData uri="http://schemas.openxmlformats.org/drawingml/2006/picture">
+                <pic:pic xmlns:pic="http://schemas.openxmlformats.org/drawingml/2006/picture">
+                  <pic:nvPicPr>
+                    <pic:cNvPr id="1" name=""/>
+                    <pic:cNvPicPr/>
+                  </pic:nvPicPr>
+                  <pic:blipFill>
+                    <a:blip r:embed="rId116"/>
+                    <a:stretch>
+                      <a:fillRect/>
+                    </a:stretch>
+                  </pic:blipFill>
+                  <pic:spPr>
+                    <a:xfrm>
+                      <a:off x="0" y="0"/>
+                      <a:ext cx="8614536" cy="4923119"/>
+                    </a:xfrm>
+                    <a:prstGeom prst="rect">
+                      <a:avLst/>
+                    </a:prstGeom>
+                  </pic:spPr>
+                </pic:pic>
+              </a:graphicData>
+            </a:graphic>
+          </wp:inline>
+        </w:drawing>
+      </w:r>
+    </w:p>
+    <w:p>
+      <w:r>
+        <w:rPr>
+          <w:noProof/>
+          <w:lang w:eastAsia="fr-CH"/>
+        </w:rPr>
+        <w:lastRenderedPageBreak/>
+        <w:drawing>
+          <wp:inline distT="0" distB="0" distL="0" distR="0" wp14:anchorId="31F1D66F" wp14:editId="2ADAF9AF">
+            <wp:extent cx="8891270" cy="5279390"/>
+            <wp:effectExtent l="0" t="0" r="5080" b="0"/>
+            <wp:docPr id="29" name="Image 29"/>
+            <wp:cNvGraphicFramePr>
+              <a:graphicFrameLocks xmlns:a="http://schemas.openxmlformats.org/drawingml/2006/main" noChangeAspect="1"/>
+            </wp:cNvGraphicFramePr>
+            <a:graphic xmlns:a="http://schemas.openxmlformats.org/drawingml/2006/main">
+              <a:graphicData uri="http://schemas.openxmlformats.org/drawingml/2006/picture">
+                <pic:pic xmlns:pic="http://schemas.openxmlformats.org/drawingml/2006/picture">
+                  <pic:nvPicPr>
+                    <pic:cNvPr id="1" name=""/>
+                    <pic:cNvPicPr/>
+                  </pic:nvPicPr>
+                  <pic:blipFill>
+                    <a:blip r:embed="rId117"/>
+                    <a:stretch>
+                      <a:fillRect/>
+                    </a:stretch>
+                  </pic:blipFill>
+                  <pic:spPr>
+                    <a:xfrm>
+                      <a:off x="0" y="0"/>
+                      <a:ext cx="8891270" cy="5279390"/>
+                    </a:xfrm>
+                    <a:prstGeom prst="rect">
+                      <a:avLst/>
+                    </a:prstGeom>
+                  </pic:spPr>
+                </pic:pic>
+              </a:graphicData>
+            </a:graphic>
+          </wp:inline>
+        </w:drawing>
+      </w:r>
+    </w:p>
+    <w:p/>
+    <w:p>
+      <w:pPr>
+        <w:spacing w:after="160" w:line="259" w:lineRule="auto"/>
+        <w:rPr>
+          <w:rFonts w:asciiTheme="majorHAnsi" w:eastAsiaTheme="majorEastAsia" w:hAnsiTheme="majorHAnsi" w:cstheme="majorBidi"/>
+          <w:color w:val="0D0D0D" w:themeColor="text1" w:themeTint="F2"/>
+          <w:sz w:val="26"/>
+          <w:szCs w:val="26"/>
+          <w:u w:val="single"/>
+        </w:rPr>
+      </w:pPr>
+      <w:r>
+        <w:rPr>
+          <w:rFonts w:asciiTheme="majorHAnsi" w:eastAsiaTheme="majorEastAsia" w:hAnsiTheme="majorHAnsi" w:cstheme="majorBidi"/>
+          <w:noProof/>
+          <w:color w:val="0D0D0D" w:themeColor="text1" w:themeTint="F2"/>
+          <w:sz w:val="26"/>
+          <w:szCs w:val="26"/>
+          <w:u w:val="single"/>
+          <w:lang w:eastAsia="fr-CH"/>
+        </w:rPr>
+        <w:lastRenderedPageBreak/>
+        <w:drawing>
+          <wp:inline distT="0" distB="0" distL="0" distR="0" wp14:anchorId="1772CDAB" wp14:editId="16A48C4A">
+            <wp:extent cx="9220200" cy="3025769"/>
+            <wp:effectExtent l="0" t="0" r="0" b="3810"/>
+            <wp:docPr id="30" name="Image 30"/>
+            <wp:cNvGraphicFramePr>
+              <a:graphicFrameLocks xmlns:a="http://schemas.openxmlformats.org/drawingml/2006/main" noChangeAspect="1"/>
+            </wp:cNvGraphicFramePr>
+            <a:graphic xmlns:a="http://schemas.openxmlformats.org/drawingml/2006/main">
+              <a:graphicData uri="http://schemas.openxmlformats.org/drawingml/2006/picture">
+                <pic:pic xmlns:pic="http://schemas.openxmlformats.org/drawingml/2006/picture">
+                  <pic:nvPicPr>
+                    <pic:cNvPr id="1" name=""/>
+                    <pic:cNvPicPr/>
+                  </pic:nvPicPr>
+                  <pic:blipFill>
+                    <a:blip r:embed="rId118"/>
+                    <a:stretch>
+                      <a:fillRect/>
+                    </a:stretch>
+                  </pic:blipFill>
+                  <pic:spPr>
+                    <a:xfrm>
+                      <a:off x="0" y="0"/>
+                      <a:ext cx="9228262" cy="3028415"/>
+                    </a:xfrm>
+                    <a:prstGeom prst="rect">
+                      <a:avLst/>
+                    </a:prstGeom>
+                  </pic:spPr>
+                </pic:pic>
+              </a:graphicData>
+            </a:graphic>
+          </wp:inline>
+        </w:drawing>
+      </w:r>
+    </w:p>
+    <w:p>
+      <w:pPr>
+        <w:spacing w:after="160" w:line="259" w:lineRule="auto"/>
+      </w:pPr>
+      <w:r>
+        <w:rPr>
+          <w:rFonts w:asciiTheme="majorHAnsi" w:eastAsiaTheme="majorEastAsia" w:hAnsiTheme="majorHAnsi" w:cstheme="majorBidi"/>
+          <w:noProof/>
+          <w:color w:val="0D0D0D" w:themeColor="text1" w:themeTint="F2"/>
+          <w:sz w:val="26"/>
+          <w:szCs w:val="26"/>
+          <w:u w:val="single"/>
+          <w:lang w:eastAsia="fr-CH"/>
+        </w:rPr>
+        <w:lastRenderedPageBreak/>
+        <w:drawing>
+          <wp:inline distT="0" distB="0" distL="0" distR="0" wp14:anchorId="42CB3F88" wp14:editId="2070F832">
+            <wp:extent cx="8891270" cy="5033010"/>
+            <wp:effectExtent l="0" t="0" r="5080" b="0"/>
+            <wp:docPr id="31" name="Image 31"/>
             <wp:cNvGraphicFramePr>
               <a:graphicFrameLocks xmlns:a="http://schemas.openxmlformats.org/drawingml/2006/main" noChangeAspect="1"/>
             </wp:cNvGraphicFramePr>
@@ -14865,162 +14876,6 @@
                   <pic:spPr>
                     <a:xfrm>
                       <a:off x="0" y="0"/>
-                      <a:ext cx="8614536" cy="4923119"/>
-                    </a:xfrm>
-                    <a:prstGeom prst="rect">
-                      <a:avLst/>
-                    </a:prstGeom>
-                  </pic:spPr>
-                </pic:pic>
-              </a:graphicData>
-            </a:graphic>
-          </wp:inline>
-        </w:drawing>
-      </w:r>
-    </w:p>
-    <w:p>
-      <w:r>
-        <w:rPr>
-          <w:noProof/>
-          <w:lang w:eastAsia="fr-CH"/>
-        </w:rPr>
-        <w:lastRenderedPageBreak/>
-        <w:drawing>
-          <wp:inline distT="0" distB="0" distL="0" distR="0" wp14:anchorId="31F1D66F" wp14:editId="2ADAF9AF">
-            <wp:extent cx="8891270" cy="5279390"/>
-            <wp:effectExtent l="0" t="0" r="5080" b="0"/>
-            <wp:docPr id="29" name="Image 29"/>
-            <wp:cNvGraphicFramePr>
-              <a:graphicFrameLocks xmlns:a="http://schemas.openxmlformats.org/drawingml/2006/main" noChangeAspect="1"/>
-            </wp:cNvGraphicFramePr>
-            <a:graphic xmlns:a="http://schemas.openxmlformats.org/drawingml/2006/main">
-              <a:graphicData uri="http://schemas.openxmlformats.org/drawingml/2006/picture">
-                <pic:pic xmlns:pic="http://schemas.openxmlformats.org/drawingml/2006/picture">
-                  <pic:nvPicPr>
-                    <pic:cNvPr id="1" name=""/>
-                    <pic:cNvPicPr/>
-                  </pic:nvPicPr>
-                  <pic:blipFill>
-                    <a:blip r:embed="rId120"/>
-                    <a:stretch>
-                      <a:fillRect/>
-                    </a:stretch>
-                  </pic:blipFill>
-                  <pic:spPr>
-                    <a:xfrm>
-                      <a:off x="0" y="0"/>
-                      <a:ext cx="8891270" cy="5279390"/>
-                    </a:xfrm>
-                    <a:prstGeom prst="rect">
-                      <a:avLst/>
-                    </a:prstGeom>
-                  </pic:spPr>
-                </pic:pic>
-              </a:graphicData>
-            </a:graphic>
-          </wp:inline>
-        </w:drawing>
-      </w:r>
-    </w:p>
-    <w:p/>
-    <w:p>
-      <w:pPr>
-        <w:spacing w:after="160" w:line="259" w:lineRule="auto"/>
-        <w:rPr>
-          <w:rFonts w:asciiTheme="majorHAnsi" w:eastAsiaTheme="majorEastAsia" w:hAnsiTheme="majorHAnsi" w:cstheme="majorBidi"/>
-          <w:color w:val="0D0D0D" w:themeColor="text1" w:themeTint="F2"/>
-          <w:sz w:val="26"/>
-          <w:szCs w:val="26"/>
-          <w:u w:val="single"/>
-        </w:rPr>
-      </w:pPr>
-      <w:r>
-        <w:rPr>
-          <w:rFonts w:asciiTheme="majorHAnsi" w:eastAsiaTheme="majorEastAsia" w:hAnsiTheme="majorHAnsi" w:cstheme="majorBidi"/>
-          <w:noProof/>
-          <w:color w:val="0D0D0D" w:themeColor="text1" w:themeTint="F2"/>
-          <w:sz w:val="26"/>
-          <w:szCs w:val="26"/>
-          <w:u w:val="single"/>
-          <w:lang w:eastAsia="fr-CH"/>
-        </w:rPr>
-        <w:lastRenderedPageBreak/>
-        <w:drawing>
-          <wp:inline distT="0" distB="0" distL="0" distR="0" wp14:anchorId="1772CDAB" wp14:editId="16A48C4A">
-            <wp:extent cx="9220200" cy="3025769"/>
-            <wp:effectExtent l="0" t="0" r="0" b="3810"/>
-            <wp:docPr id="30" name="Image 30"/>
-            <wp:cNvGraphicFramePr>
-              <a:graphicFrameLocks xmlns:a="http://schemas.openxmlformats.org/drawingml/2006/main" noChangeAspect="1"/>
-            </wp:cNvGraphicFramePr>
-            <a:graphic xmlns:a="http://schemas.openxmlformats.org/drawingml/2006/main">
-              <a:graphicData uri="http://schemas.openxmlformats.org/drawingml/2006/picture">
-                <pic:pic xmlns:pic="http://schemas.openxmlformats.org/drawingml/2006/picture">
-                  <pic:nvPicPr>
-                    <pic:cNvPr id="1" name=""/>
-                    <pic:cNvPicPr/>
-                  </pic:nvPicPr>
-                  <pic:blipFill>
-                    <a:blip r:embed="rId121"/>
-                    <a:stretch>
-                      <a:fillRect/>
-                    </a:stretch>
-                  </pic:blipFill>
-                  <pic:spPr>
-                    <a:xfrm>
-                      <a:off x="0" y="0"/>
-                      <a:ext cx="9228262" cy="3028415"/>
-                    </a:xfrm>
-                    <a:prstGeom prst="rect">
-                      <a:avLst/>
-                    </a:prstGeom>
-                  </pic:spPr>
-                </pic:pic>
-              </a:graphicData>
-            </a:graphic>
-          </wp:inline>
-        </w:drawing>
-      </w:r>
-    </w:p>
-    <w:p>
-      <w:pPr>
-        <w:spacing w:after="160" w:line="259" w:lineRule="auto"/>
-      </w:pPr>
-      <w:r>
-        <w:rPr>
-          <w:rFonts w:asciiTheme="majorHAnsi" w:eastAsiaTheme="majorEastAsia" w:hAnsiTheme="majorHAnsi" w:cstheme="majorBidi"/>
-          <w:noProof/>
-          <w:color w:val="0D0D0D" w:themeColor="text1" w:themeTint="F2"/>
-          <w:sz w:val="26"/>
-          <w:szCs w:val="26"/>
-          <w:u w:val="single"/>
-          <w:lang w:eastAsia="fr-CH"/>
-        </w:rPr>
-        <w:lastRenderedPageBreak/>
-        <w:drawing>
-          <wp:inline distT="0" distB="0" distL="0" distR="0" wp14:anchorId="42CB3F88" wp14:editId="2070F832">
-            <wp:extent cx="8891270" cy="5033010"/>
-            <wp:effectExtent l="0" t="0" r="5080" b="0"/>
-            <wp:docPr id="31" name="Image 31"/>
-            <wp:cNvGraphicFramePr>
-              <a:graphicFrameLocks xmlns:a="http://schemas.openxmlformats.org/drawingml/2006/main" noChangeAspect="1"/>
-            </wp:cNvGraphicFramePr>
-            <a:graphic xmlns:a="http://schemas.openxmlformats.org/drawingml/2006/main">
-              <a:graphicData uri="http://schemas.openxmlformats.org/drawingml/2006/picture">
-                <pic:pic xmlns:pic="http://schemas.openxmlformats.org/drawingml/2006/picture">
-                  <pic:nvPicPr>
-                    <pic:cNvPr id="1" name=""/>
-                    <pic:cNvPicPr/>
-                  </pic:nvPicPr>
-                  <pic:blipFill>
-                    <a:blip r:embed="rId122"/>
-                    <a:stretch>
-                      <a:fillRect/>
-                    </a:stretch>
-                  </pic:blipFill>
-                  <pic:spPr>
-                    <a:xfrm>
-                      <a:off x="0" y="0"/>
                       <a:ext cx="8891270" cy="5033010"/>
                     </a:xfrm>
                     <a:prstGeom prst="rect">
@@ -16053,7 +15908,7 @@
 </file>
 
 <file path=word/endnotes.xml><?xml version="1.0" encoding="utf-8"?>
-<w:endnotes xmlns:wpc="http://schemas.microsoft.com/office/word/2010/wordprocessingCanvas" xmlns:cx="http://schemas.microsoft.com/office/drawing/2014/chartex" xmlns:cx1="http://schemas.microsoft.com/office/drawing/2015/9/8/chartex" xmlns:mc="http://schemas.openxmlformats.org/markup-compatibility/2006" xmlns:o="urn:schemas-microsoft-com:office:office" xmlns:r="http://schemas.openxmlformats.org/officeDocument/2006/relationships" xmlns:m="http://schemas.openxmlformats.org/officeDocument/2006/math" xmlns:v="urn:schemas-microsoft-com:vml" xmlns:wp14="http://schemas.microsoft.com/office/word/2010/wordprocessingDrawing" xmlns:wp="http://schemas.openxmlformats.org/drawingml/2006/wordprocessingDrawing" xmlns:w10="urn:schemas-microsoft-com:office:word" xmlns:w="http://schemas.openxmlformats.org/wordprocessingml/2006/main" xmlns:w14="http://schemas.microsoft.com/office/word/2010/wordml" xmlns:w15="http://schemas.microsoft.com/office/word/2012/wordml" xmlns:w16se="http://schemas.microsoft.com/office/word/2015/wordml/symex" xmlns:wpg="http://schemas.microsoft.com/office/word/2010/wordprocessingGroup" xmlns:wpi="http://schemas.microsoft.com/office/word/2010/wordprocessingInk" xmlns:wne="http://schemas.microsoft.com/office/word/2006/wordml" xmlns:wps="http://schemas.microsoft.com/office/word/2010/wordprocessingShape" mc:Ignorable="w14 w15 w16se wp14">
+<w:endnotes xmlns:wpc="http://schemas.microsoft.com/office/word/2010/wordprocessingCanvas" xmlns:cx="http://schemas.microsoft.com/office/drawing/2014/chartex" xmlns:cx1="http://schemas.microsoft.com/office/drawing/2015/9/8/chartex" xmlns:cx2="http://schemas.microsoft.com/office/drawing/2015/10/21/chartex" xmlns:cx3="http://schemas.microsoft.com/office/drawing/2016/5/9/chartex" xmlns:cx4="http://schemas.microsoft.com/office/drawing/2016/5/10/chartex" xmlns:cx5="http://schemas.microsoft.com/office/drawing/2016/5/11/chartex" xmlns:cx6="http://schemas.microsoft.com/office/drawing/2016/5/12/chartex" xmlns:cx7="http://schemas.microsoft.com/office/drawing/2016/5/13/chartex" xmlns:cx8="http://schemas.microsoft.com/office/drawing/2016/5/14/chartex" xmlns:mc="http://schemas.openxmlformats.org/markup-compatibility/2006" xmlns:aink="http://schemas.microsoft.com/office/drawing/2016/ink" xmlns:am3d="http://schemas.microsoft.com/office/drawing/2017/model3d" xmlns:o="urn:schemas-microsoft-com:office:office" xmlns:oel="http://schemas.microsoft.com/office/2019/extlst" xmlns:r="http://schemas.openxmlformats.org/officeDocument/2006/relationships" xmlns:m="http://schemas.openxmlformats.org/officeDocument/2006/math" xmlns:v="urn:schemas-microsoft-com:vml" xmlns:wp14="http://schemas.microsoft.com/office/word/2010/wordprocessingDrawing" xmlns:wp="http://schemas.openxmlformats.org/drawingml/2006/wordprocessingDrawing" xmlns:w10="urn:schemas-microsoft-com:office:word" xmlns:w="http://schemas.openxmlformats.org/wordprocessingml/2006/main" xmlns:w14="http://schemas.microsoft.com/office/word/2010/wordml" xmlns:w15="http://schemas.microsoft.com/office/word/2012/wordml" xmlns:w16cex="http://schemas.microsoft.com/office/word/2018/wordml/cex" xmlns:w16cid="http://schemas.microsoft.com/office/word/2016/wordml/cid" xmlns:w16="http://schemas.microsoft.com/office/word/2018/wordml" xmlns:w16sdtdh="http://schemas.microsoft.com/office/word/2020/wordml/sdtdatahash" xmlns:w16se="http://schemas.microsoft.com/office/word/2015/wordml/symex" xmlns:wpg="http://schemas.microsoft.com/office/word/2010/wordprocessingGroup" xmlns:wpi="http://schemas.microsoft.com/office/word/2010/wordprocessingInk" xmlns:wne="http://schemas.microsoft.com/office/word/2006/wordml" xmlns:wps="http://schemas.microsoft.com/office/word/2010/wordprocessingShape" mc:Ignorable="w14 w15 w16se w16cid w16 w16cex w16sdtdh wp14">
   <w:endnote w:type="separator" w:id="-1">
     <w:p>
       <w:r>
@@ -16072,7 +15927,7 @@
 </file>
 
 <file path=word/footer1.xml><?xml version="1.0" encoding="utf-8"?>
-<w:ftr xmlns:wpc="http://schemas.microsoft.com/office/word/2010/wordprocessingCanvas" xmlns:cx="http://schemas.microsoft.com/office/drawing/2014/chartex" xmlns:cx1="http://schemas.microsoft.com/office/drawing/2015/9/8/chartex" xmlns:mc="http://schemas.openxmlformats.org/markup-compatibility/2006" xmlns:o="urn:schemas-microsoft-com:office:office" xmlns:r="http://schemas.openxmlformats.org/officeDocument/2006/relationships" xmlns:m="http://schemas.openxmlformats.org/officeDocument/2006/math" xmlns:v="urn:schemas-microsoft-com:vml" xmlns:wp14="http://schemas.microsoft.com/office/word/2010/wordprocessingDrawing" xmlns:wp="http://schemas.openxmlformats.org/drawingml/2006/wordprocessingDrawing" xmlns:w10="urn:schemas-microsoft-com:office:word" xmlns:w="http://schemas.openxmlformats.org/wordprocessingml/2006/main" xmlns:w14="http://schemas.microsoft.com/office/word/2010/wordml" xmlns:w15="http://schemas.microsoft.com/office/word/2012/wordml" xmlns:w16se="http://schemas.microsoft.com/office/word/2015/wordml/symex" xmlns:wpg="http://schemas.microsoft.com/office/word/2010/wordprocessingGroup" xmlns:wpi="http://schemas.microsoft.com/office/word/2010/wordprocessingInk" xmlns:wne="http://schemas.microsoft.com/office/word/2006/wordml" xmlns:wps="http://schemas.microsoft.com/office/word/2010/wordprocessingShape" mc:Ignorable="w14 w15 w16se wp14">
+<w:ftr xmlns:wpc="http://schemas.microsoft.com/office/word/2010/wordprocessingCanvas" xmlns:cx="http://schemas.microsoft.com/office/drawing/2014/chartex" xmlns:cx1="http://schemas.microsoft.com/office/drawing/2015/9/8/chartex" xmlns:cx2="http://schemas.microsoft.com/office/drawing/2015/10/21/chartex" xmlns:cx3="http://schemas.microsoft.com/office/drawing/2016/5/9/chartex" xmlns:cx4="http://schemas.microsoft.com/office/drawing/2016/5/10/chartex" xmlns:cx5="http://schemas.microsoft.com/office/drawing/2016/5/11/chartex" xmlns:cx6="http://schemas.microsoft.com/office/drawing/2016/5/12/chartex" xmlns:cx7="http://schemas.microsoft.com/office/drawing/2016/5/13/chartex" xmlns:cx8="http://schemas.microsoft.com/office/drawing/2016/5/14/chartex" xmlns:mc="http://schemas.openxmlformats.org/markup-compatibility/2006" xmlns:aink="http://schemas.microsoft.com/office/drawing/2016/ink" xmlns:am3d="http://schemas.microsoft.com/office/drawing/2017/model3d" xmlns:o="urn:schemas-microsoft-com:office:office" xmlns:oel="http://schemas.microsoft.com/office/2019/extlst" xmlns:r="http://schemas.openxmlformats.org/officeDocument/2006/relationships" xmlns:m="http://schemas.openxmlformats.org/officeDocument/2006/math" xmlns:v="urn:schemas-microsoft-com:vml" xmlns:wp14="http://schemas.microsoft.com/office/word/2010/wordprocessingDrawing" xmlns:wp="http://schemas.openxmlformats.org/drawingml/2006/wordprocessingDrawing" xmlns:w10="urn:schemas-microsoft-com:office:word" xmlns:w="http://schemas.openxmlformats.org/wordprocessingml/2006/main" xmlns:w14="http://schemas.microsoft.com/office/word/2010/wordml" xmlns:w15="http://schemas.microsoft.com/office/word/2012/wordml" xmlns:w16cex="http://schemas.microsoft.com/office/word/2018/wordml/cex" xmlns:w16cid="http://schemas.microsoft.com/office/word/2016/wordml/cid" xmlns:w16="http://schemas.microsoft.com/office/word/2018/wordml" xmlns:w16sdtdh="http://schemas.microsoft.com/office/word/2020/wordml/sdtdatahash" xmlns:w16se="http://schemas.microsoft.com/office/word/2015/wordml/symex" xmlns:wpg="http://schemas.microsoft.com/office/word/2010/wordprocessingGroup" xmlns:wpi="http://schemas.microsoft.com/office/word/2010/wordprocessingInk" xmlns:wne="http://schemas.microsoft.com/office/word/2006/wordml" xmlns:wps="http://schemas.microsoft.com/office/word/2010/wordprocessingShape" mc:Ignorable="w14 w15 w16se w16cid w16 w16cex w16sdtdh wp14">
   <w:p>
     <w:pPr>
       <w:pStyle w:val="Pieddepage"/>
@@ -16117,7 +15972,7 @@
       <w:rPr>
         <w:noProof/>
       </w:rPr>
-      <w:t>25.05.2022</w:t>
+      <w:t>27.05.2022</w:t>
     </w:r>
     <w:r>
       <w:fldChar w:fldCharType="end"/>
@@ -16127,7 +15982,7 @@
 </file>
 
 <file path=word/footnotes.xml><?xml version="1.0" encoding="utf-8"?>
-<w:footnotes xmlns:wpc="http://schemas.microsoft.com/office/word/2010/wordprocessingCanvas" xmlns:cx="http://schemas.microsoft.com/office/drawing/2014/chartex" xmlns:cx1="http://schemas.microsoft.com/office/drawing/2015/9/8/chartex" xmlns:mc="http://schemas.openxmlformats.org/markup-compatibility/2006" xmlns:o="urn:schemas-microsoft-com:office:office" xmlns:r="http://schemas.openxmlformats.org/officeDocument/2006/relationships" xmlns:m="http://schemas.openxmlformats.org/officeDocument/2006/math" xmlns:v="urn:schemas-microsoft-com:vml" xmlns:wp14="http://schemas.microsoft.com/office/word/2010/wordprocessingDrawing" xmlns:wp="http://schemas.openxmlformats.org/drawingml/2006/wordprocessingDrawing" xmlns:w10="urn:schemas-microsoft-com:office:word" xmlns:w="http://schemas.openxmlformats.org/wordprocessingml/2006/main" xmlns:w14="http://schemas.microsoft.com/office/word/2010/wordml" xmlns:w15="http://schemas.microsoft.com/office/word/2012/wordml" xmlns:w16se="http://schemas.microsoft.com/office/word/2015/wordml/symex" xmlns:wpg="http://schemas.microsoft.com/office/word/2010/wordprocessingGroup" xmlns:wpi="http://schemas.microsoft.com/office/word/2010/wordprocessingInk" xmlns:wne="http://schemas.microsoft.com/office/word/2006/wordml" xmlns:wps="http://schemas.microsoft.com/office/word/2010/wordprocessingShape" mc:Ignorable="w14 w15 w16se wp14">
+<w:footnotes xmlns:wpc="http://schemas.microsoft.com/office/word/2010/wordprocessingCanvas" xmlns:cx="http://schemas.microsoft.com/office/drawing/2014/chartex" xmlns:cx1="http://schemas.microsoft.com/office/drawing/2015/9/8/chartex" xmlns:cx2="http://schemas.microsoft.com/office/drawing/2015/10/21/chartex" xmlns:cx3="http://schemas.microsoft.com/office/drawing/2016/5/9/chartex" xmlns:cx4="http://schemas.microsoft.com/office/drawing/2016/5/10/chartex" xmlns:cx5="http://schemas.microsoft.com/office/drawing/2016/5/11/chartex" xmlns:cx6="http://schemas.microsoft.com/office/drawing/2016/5/12/chartex" xmlns:cx7="http://schemas.microsoft.com/office/drawing/2016/5/13/chartex" xmlns:cx8="http://schemas.microsoft.com/office/drawing/2016/5/14/chartex" xmlns:mc="http://schemas.openxmlformats.org/markup-compatibility/2006" xmlns:aink="http://schemas.microsoft.com/office/drawing/2016/ink" xmlns:am3d="http://schemas.microsoft.com/office/drawing/2017/model3d" xmlns:o="urn:schemas-microsoft-com:office:office" xmlns:oel="http://schemas.microsoft.com/office/2019/extlst" xmlns:r="http://schemas.openxmlformats.org/officeDocument/2006/relationships" xmlns:m="http://schemas.openxmlformats.org/officeDocument/2006/math" xmlns:v="urn:schemas-microsoft-com:vml" xmlns:wp14="http://schemas.microsoft.com/office/word/2010/wordprocessingDrawing" xmlns:wp="http://schemas.openxmlformats.org/drawingml/2006/wordprocessingDrawing" xmlns:w10="urn:schemas-microsoft-com:office:word" xmlns:w="http://schemas.openxmlformats.org/wordprocessingml/2006/main" xmlns:w14="http://schemas.microsoft.com/office/word/2010/wordml" xmlns:w15="http://schemas.microsoft.com/office/word/2012/wordml" xmlns:w16cex="http://schemas.microsoft.com/office/word/2018/wordml/cex" xmlns:w16cid="http://schemas.microsoft.com/office/word/2016/wordml/cid" xmlns:w16="http://schemas.microsoft.com/office/word/2018/wordml" xmlns:w16sdtdh="http://schemas.microsoft.com/office/word/2020/wordml/sdtdatahash" xmlns:w16se="http://schemas.microsoft.com/office/word/2015/wordml/symex" xmlns:wpg="http://schemas.microsoft.com/office/word/2010/wordprocessingGroup" xmlns:wpi="http://schemas.microsoft.com/office/word/2010/wordprocessingInk" xmlns:wne="http://schemas.microsoft.com/office/word/2006/wordml" xmlns:wps="http://schemas.microsoft.com/office/word/2010/wordprocessingShape" mc:Ignorable="w14 w15 w16se w16cid w16 w16cex w16sdtdh wp14">
   <w:footnote w:type="separator" w:id="-1">
     <w:p>
       <w:r>
@@ -16199,7 +16054,7 @@
 </file>
 
 <file path=word/header1.xml><?xml version="1.0" encoding="utf-8"?>
-<w:hdr xmlns:wpc="http://schemas.microsoft.com/office/word/2010/wordprocessingCanvas" xmlns:cx="http://schemas.microsoft.com/office/drawing/2014/chartex" xmlns:cx1="http://schemas.microsoft.com/office/drawing/2015/9/8/chartex" xmlns:mc="http://schemas.openxmlformats.org/markup-compatibility/2006" xmlns:o="urn:schemas-microsoft-com:office:office" xmlns:r="http://schemas.openxmlformats.org/officeDocument/2006/relationships" xmlns:m="http://schemas.openxmlformats.org/officeDocument/2006/math" xmlns:v="urn:schemas-microsoft-com:vml" xmlns:wp14="http://schemas.microsoft.com/office/word/2010/wordprocessingDrawing" xmlns:wp="http://schemas.openxmlformats.org/drawingml/2006/wordprocessingDrawing" xmlns:w10="urn:schemas-microsoft-com:office:word" xmlns:w="http://schemas.openxmlformats.org/wordprocessingml/2006/main" xmlns:w14="http://schemas.microsoft.com/office/word/2010/wordml" xmlns:w15="http://schemas.microsoft.com/office/word/2012/wordml" xmlns:w16se="http://schemas.microsoft.com/office/word/2015/wordml/symex" xmlns:wpg="http://schemas.microsoft.com/office/word/2010/wordprocessingGroup" xmlns:wpi="http://schemas.microsoft.com/office/word/2010/wordprocessingInk" xmlns:wne="http://schemas.microsoft.com/office/word/2006/wordml" xmlns:wps="http://schemas.microsoft.com/office/word/2010/wordprocessingShape" mc:Ignorable="w14 w15 w16se wp14">
+<w:hdr xmlns:wpc="http://schemas.microsoft.com/office/word/2010/wordprocessingCanvas" xmlns:cx="http://schemas.microsoft.com/office/drawing/2014/chartex" xmlns:cx1="http://schemas.microsoft.com/office/drawing/2015/9/8/chartex" xmlns:cx2="http://schemas.microsoft.com/office/drawing/2015/10/21/chartex" xmlns:cx3="http://schemas.microsoft.com/office/drawing/2016/5/9/chartex" xmlns:cx4="http://schemas.microsoft.com/office/drawing/2016/5/10/chartex" xmlns:cx5="http://schemas.microsoft.com/office/drawing/2016/5/11/chartex" xmlns:cx6="http://schemas.microsoft.com/office/drawing/2016/5/12/chartex" xmlns:cx7="http://schemas.microsoft.com/office/drawing/2016/5/13/chartex" xmlns:cx8="http://schemas.microsoft.com/office/drawing/2016/5/14/chartex" xmlns:mc="http://schemas.openxmlformats.org/markup-compatibility/2006" xmlns:aink="http://schemas.microsoft.com/office/drawing/2016/ink" xmlns:am3d="http://schemas.microsoft.com/office/drawing/2017/model3d" xmlns:o="urn:schemas-microsoft-com:office:office" xmlns:oel="http://schemas.microsoft.com/office/2019/extlst" xmlns:r="http://schemas.openxmlformats.org/officeDocument/2006/relationships" xmlns:m="http://schemas.openxmlformats.org/officeDocument/2006/math" xmlns:v="urn:schemas-microsoft-com:vml" xmlns:wp14="http://schemas.microsoft.com/office/word/2010/wordprocessingDrawing" xmlns:wp="http://schemas.openxmlformats.org/drawingml/2006/wordprocessingDrawing" xmlns:w10="urn:schemas-microsoft-com:office:word" xmlns:w="http://schemas.openxmlformats.org/wordprocessingml/2006/main" xmlns:w14="http://schemas.microsoft.com/office/word/2010/wordml" xmlns:w15="http://schemas.microsoft.com/office/word/2012/wordml" xmlns:w16cex="http://schemas.microsoft.com/office/word/2018/wordml/cex" xmlns:w16cid="http://schemas.microsoft.com/office/word/2016/wordml/cid" xmlns:w16="http://schemas.microsoft.com/office/word/2018/wordml" xmlns:w16sdtdh="http://schemas.microsoft.com/office/word/2020/wordml/sdtdatahash" xmlns:w16se="http://schemas.microsoft.com/office/word/2015/wordml/symex" xmlns:wpg="http://schemas.microsoft.com/office/word/2010/wordprocessingGroup" xmlns:wpi="http://schemas.microsoft.com/office/word/2010/wordprocessingInk" xmlns:wne="http://schemas.microsoft.com/office/word/2006/wordml" xmlns:wps="http://schemas.microsoft.com/office/word/2010/wordprocessingShape" mc:Ignorable="w14 w15 w16se w16cid w16 w16cex w16sdtdh wp14">
   <w:p>
     <w:pPr>
       <w:pStyle w:val="En-tte"/>
@@ -16221,7 +16076,7 @@
 </file>
 
 <file path=word/header2.xml><?xml version="1.0" encoding="utf-8"?>
-<w:hdr xmlns:wpc="http://schemas.microsoft.com/office/word/2010/wordprocessingCanvas" xmlns:cx="http://schemas.microsoft.com/office/drawing/2014/chartex" xmlns:cx1="http://schemas.microsoft.com/office/drawing/2015/9/8/chartex" xmlns:mc="http://schemas.openxmlformats.org/markup-compatibility/2006" xmlns:o="urn:schemas-microsoft-com:office:office" xmlns:r="http://schemas.openxmlformats.org/officeDocument/2006/relationships" xmlns:m="http://schemas.openxmlformats.org/officeDocument/2006/math" xmlns:v="urn:schemas-microsoft-com:vml" xmlns:wp14="http://schemas.microsoft.com/office/word/2010/wordprocessingDrawing" xmlns:wp="http://schemas.openxmlformats.org/drawingml/2006/wordprocessingDrawing" xmlns:w10="urn:schemas-microsoft-com:office:word" xmlns:w="http://schemas.openxmlformats.org/wordprocessingml/2006/main" xmlns:w14="http://schemas.microsoft.com/office/word/2010/wordml" xmlns:w15="http://schemas.microsoft.com/office/word/2012/wordml" xmlns:w16se="http://schemas.microsoft.com/office/word/2015/wordml/symex" xmlns:wpg="http://schemas.microsoft.com/office/word/2010/wordprocessingGroup" xmlns:wpi="http://schemas.microsoft.com/office/word/2010/wordprocessingInk" xmlns:wne="http://schemas.microsoft.com/office/word/2006/wordml" xmlns:wps="http://schemas.microsoft.com/office/word/2010/wordprocessingShape" mc:Ignorable="w14 w15 w16se wp14">
+<w:hdr xmlns:wpc="http://schemas.microsoft.com/office/word/2010/wordprocessingCanvas" xmlns:cx="http://schemas.microsoft.com/office/drawing/2014/chartex" xmlns:cx1="http://schemas.microsoft.com/office/drawing/2015/9/8/chartex" xmlns:cx2="http://schemas.microsoft.com/office/drawing/2015/10/21/chartex" xmlns:cx3="http://schemas.microsoft.com/office/drawing/2016/5/9/chartex" xmlns:cx4="http://schemas.microsoft.com/office/drawing/2016/5/10/chartex" xmlns:cx5="http://schemas.microsoft.com/office/drawing/2016/5/11/chartex" xmlns:cx6="http://schemas.microsoft.com/office/drawing/2016/5/12/chartex" xmlns:cx7="http://schemas.microsoft.com/office/drawing/2016/5/13/chartex" xmlns:cx8="http://schemas.microsoft.com/office/drawing/2016/5/14/chartex" xmlns:mc="http://schemas.openxmlformats.org/markup-compatibility/2006" xmlns:aink="http://schemas.microsoft.com/office/drawing/2016/ink" xmlns:am3d="http://schemas.microsoft.com/office/drawing/2017/model3d" xmlns:o="urn:schemas-microsoft-com:office:office" xmlns:oel="http://schemas.microsoft.com/office/2019/extlst" xmlns:r="http://schemas.openxmlformats.org/officeDocument/2006/relationships" xmlns:m="http://schemas.openxmlformats.org/officeDocument/2006/math" xmlns:v="urn:schemas-microsoft-com:vml" xmlns:wp14="http://schemas.microsoft.com/office/word/2010/wordprocessingDrawing" xmlns:wp="http://schemas.openxmlformats.org/drawingml/2006/wordprocessingDrawing" xmlns:w10="urn:schemas-microsoft-com:office:word" xmlns:w="http://schemas.openxmlformats.org/wordprocessingml/2006/main" xmlns:w14="http://schemas.microsoft.com/office/word/2010/wordml" xmlns:w15="http://schemas.microsoft.com/office/word/2012/wordml" xmlns:w16cex="http://schemas.microsoft.com/office/word/2018/wordml/cex" xmlns:w16cid="http://schemas.microsoft.com/office/word/2016/wordml/cid" xmlns:w16="http://schemas.microsoft.com/office/word/2018/wordml" xmlns:w16sdtdh="http://schemas.microsoft.com/office/word/2020/wordml/sdtdatahash" xmlns:w16se="http://schemas.microsoft.com/office/word/2015/wordml/symex" xmlns:wpg="http://schemas.microsoft.com/office/word/2010/wordprocessingGroup" xmlns:wpi="http://schemas.microsoft.com/office/word/2010/wordprocessingInk" xmlns:wne="http://schemas.microsoft.com/office/word/2006/wordml" xmlns:wps="http://schemas.microsoft.com/office/word/2010/wordprocessingShape" mc:Ignorable="w14 w15 w16se w16cid w16 w16cex w16sdtdh wp14">
   <w:p>
     <w:pPr>
       <w:pStyle w:val="En-tte"/>
@@ -16243,7 +16098,7 @@
 </file>
 
 <file path=word/numbering.xml><?xml version="1.0" encoding="utf-8"?>
-<w:numbering xmlns:wpc="http://schemas.microsoft.com/office/word/2010/wordprocessingCanvas" xmlns:cx="http://schemas.microsoft.com/office/drawing/2014/chartex" xmlns:cx1="http://schemas.microsoft.com/office/drawing/2015/9/8/chartex" xmlns:mc="http://schemas.openxmlformats.org/markup-compatibility/2006" xmlns:o="urn:schemas-microsoft-com:office:office" xmlns:r="http://schemas.openxmlformats.org/officeDocument/2006/relationships" xmlns:m="http://schemas.openxmlformats.org/officeDocument/2006/math" xmlns:v="urn:schemas-microsoft-com:vml" xmlns:wp14="http://schemas.microsoft.com/office/word/2010/wordprocessingDrawing" xmlns:wp="http://schemas.openxmlformats.org/drawingml/2006/wordprocessingDrawing" xmlns:w10="urn:schemas-microsoft-com:office:word" xmlns:w="http://schemas.openxmlformats.org/wordprocessingml/2006/main" xmlns:w14="http://schemas.microsoft.com/office/word/2010/wordml" xmlns:w15="http://schemas.microsoft.com/office/word/2012/wordml" xmlns:w16se="http://schemas.microsoft.com/office/word/2015/wordml/symex" xmlns:wpg="http://schemas.microsoft.com/office/word/2010/wordprocessingGroup" xmlns:wpi="http://schemas.microsoft.com/office/word/2010/wordprocessingInk" xmlns:wne="http://schemas.microsoft.com/office/word/2006/wordml" xmlns:wps="http://schemas.microsoft.com/office/word/2010/wordprocessingShape" mc:Ignorable="w14 w15 w16se wp14">
+<w:numbering xmlns:wpc="http://schemas.microsoft.com/office/word/2010/wordprocessingCanvas" xmlns:cx="http://schemas.microsoft.com/office/drawing/2014/chartex" xmlns:cx1="http://schemas.microsoft.com/office/drawing/2015/9/8/chartex" xmlns:cx2="http://schemas.microsoft.com/office/drawing/2015/10/21/chartex" xmlns:cx3="http://schemas.microsoft.com/office/drawing/2016/5/9/chartex" xmlns:cx4="http://schemas.microsoft.com/office/drawing/2016/5/10/chartex" xmlns:cx5="http://schemas.microsoft.com/office/drawing/2016/5/11/chartex" xmlns:cx6="http://schemas.microsoft.com/office/drawing/2016/5/12/chartex" xmlns:cx7="http://schemas.microsoft.com/office/drawing/2016/5/13/chartex" xmlns:cx8="http://schemas.microsoft.com/office/drawing/2016/5/14/chartex" xmlns:mc="http://schemas.openxmlformats.org/markup-compatibility/2006" xmlns:aink="http://schemas.microsoft.com/office/drawing/2016/ink" xmlns:am3d="http://schemas.microsoft.com/office/drawing/2017/model3d" xmlns:o="urn:schemas-microsoft-com:office:office" xmlns:oel="http://schemas.microsoft.com/office/2019/extlst" xmlns:r="http://schemas.openxmlformats.org/officeDocument/2006/relationships" xmlns:m="http://schemas.openxmlformats.org/officeDocument/2006/math" xmlns:v="urn:schemas-microsoft-com:vml" xmlns:wp14="http://schemas.microsoft.com/office/word/2010/wordprocessingDrawing" xmlns:wp="http://schemas.openxmlformats.org/drawingml/2006/wordprocessingDrawing" xmlns:w10="urn:schemas-microsoft-com:office:word" xmlns:w="http://schemas.openxmlformats.org/wordprocessingml/2006/main" xmlns:w14="http://schemas.microsoft.com/office/word/2010/wordml" xmlns:w15="http://schemas.microsoft.com/office/word/2012/wordml" xmlns:w16cex="http://schemas.microsoft.com/office/word/2018/wordml/cex" xmlns:w16cid="http://schemas.microsoft.com/office/word/2016/wordml/cid" xmlns:w16="http://schemas.microsoft.com/office/word/2018/wordml" xmlns:w16sdtdh="http://schemas.microsoft.com/office/word/2020/wordml/sdtdatahash" xmlns:w16se="http://schemas.microsoft.com/office/word/2015/wordml/symex" xmlns:wpg="http://schemas.microsoft.com/office/word/2010/wordprocessingGroup" xmlns:wpi="http://schemas.microsoft.com/office/word/2010/wordprocessingInk" xmlns:wne="http://schemas.microsoft.com/office/word/2006/wordml" xmlns:wps="http://schemas.microsoft.com/office/word/2010/wordprocessingShape" mc:Ignorable="w14 w15 w16se w16cid w16 w16cex w16sdtdh wp14">
   <w:abstractNum w:abstractNumId="0" w15:restartNumberingAfterBreak="0">
     <w:nsid w:val="03F749C5"/>
     <w:multiLevelType w:val="hybridMultilevel"/>
@@ -17957,56 +17812,56 @@
       </w:pPr>
     </w:lvl>
   </w:abstractNum>
-  <w:num w:numId="1">
+  <w:num w:numId="1" w16cid:durableId="255402406">
     <w:abstractNumId w:val="10"/>
   </w:num>
-  <w:num w:numId="2">
+  <w:num w:numId="2" w16cid:durableId="282738283">
     <w:abstractNumId w:val="14"/>
   </w:num>
-  <w:num w:numId="3">
+  <w:num w:numId="3" w16cid:durableId="1083718161">
     <w:abstractNumId w:val="1"/>
   </w:num>
-  <w:num w:numId="4">
+  <w:num w:numId="4" w16cid:durableId="1930305832">
     <w:abstractNumId w:val="6"/>
   </w:num>
-  <w:num w:numId="5">
+  <w:num w:numId="5" w16cid:durableId="1762869206">
     <w:abstractNumId w:val="2"/>
   </w:num>
-  <w:num w:numId="6">
+  <w:num w:numId="6" w16cid:durableId="598220201">
     <w:abstractNumId w:val="8"/>
   </w:num>
-  <w:num w:numId="7">
+  <w:num w:numId="7" w16cid:durableId="1095400033">
     <w:abstractNumId w:val="9"/>
   </w:num>
-  <w:num w:numId="8">
+  <w:num w:numId="8" w16cid:durableId="1372534654">
     <w:abstractNumId w:val="12"/>
   </w:num>
-  <w:num w:numId="9">
+  <w:num w:numId="9" w16cid:durableId="1505053045">
     <w:abstractNumId w:val="11"/>
   </w:num>
-  <w:num w:numId="10">
+  <w:num w:numId="10" w16cid:durableId="841311714">
     <w:abstractNumId w:val="7"/>
   </w:num>
-  <w:num w:numId="11">
+  <w:num w:numId="11" w16cid:durableId="1494292507">
     <w:abstractNumId w:val="13"/>
   </w:num>
-  <w:num w:numId="12">
+  <w:num w:numId="12" w16cid:durableId="1875458423">
     <w:abstractNumId w:val="5"/>
   </w:num>
-  <w:num w:numId="13">
+  <w:num w:numId="13" w16cid:durableId="410928371">
     <w:abstractNumId w:val="3"/>
   </w:num>
-  <w:num w:numId="14">
+  <w:num w:numId="14" w16cid:durableId="693189034">
     <w:abstractNumId w:val="0"/>
   </w:num>
-  <w:num w:numId="15">
+  <w:num w:numId="15" w16cid:durableId="1864174947">
     <w:abstractNumId w:val="4"/>
   </w:num>
 </w:numbering>
 </file>
 
 <file path=word/styles.xml><?xml version="1.0" encoding="utf-8"?>
-<w:styles xmlns:mc="http://schemas.openxmlformats.org/markup-compatibility/2006" xmlns:r="http://schemas.openxmlformats.org/officeDocument/2006/relationships" xmlns:w="http://schemas.openxmlformats.org/wordprocessingml/2006/main" xmlns:w14="http://schemas.microsoft.com/office/word/2010/wordml" xmlns:w15="http://schemas.microsoft.com/office/word/2012/wordml" xmlns:w16se="http://schemas.microsoft.com/office/word/2015/wordml/symex" mc:Ignorable="w14 w15 w16se">
+<w:styles xmlns:mc="http://schemas.openxmlformats.org/markup-compatibility/2006" xmlns:r="http://schemas.openxmlformats.org/officeDocument/2006/relationships" xmlns:w="http://schemas.openxmlformats.org/wordprocessingml/2006/main" xmlns:w14="http://schemas.microsoft.com/office/word/2010/wordml" xmlns:w15="http://schemas.microsoft.com/office/word/2012/wordml" xmlns:w16cex="http://schemas.microsoft.com/office/word/2018/wordml/cex" xmlns:w16cid="http://schemas.microsoft.com/office/word/2016/wordml/cid" xmlns:w16="http://schemas.microsoft.com/office/word/2018/wordml" xmlns:w16sdtdh="http://schemas.microsoft.com/office/word/2020/wordml/sdtdatahash" xmlns:w16se="http://schemas.microsoft.com/office/word/2015/wordml/symex" mc:Ignorable="w14 w15 w16se w16cid w16 w16cex w16sdtdh">
   <w:docDefaults>
     <w:rPrDefault>
       <w:rPr>
@@ -18022,7 +17877,7 @@
       </w:pPr>
     </w:pPrDefault>
   </w:docDefaults>
-  <w:latentStyles w:defLockedState="0" w:defUIPriority="99" w:defSemiHidden="0" w:defUnhideWhenUsed="0" w:defQFormat="0" w:count="371">
+  <w:latentStyles w:defLockedState="0" w:defUIPriority="99" w:defSemiHidden="0" w:defUnhideWhenUsed="0" w:defQFormat="0" w:count="376">
     <w:lsdException w:name="Normal" w:uiPriority="0" w:qFormat="1"/>
     <w:lsdException w:name="heading 1" w:uiPriority="9" w:qFormat="1"/>
     <w:lsdException w:name="heading 2" w:semiHidden="1" w:uiPriority="9" w:unhideWhenUsed="1" w:qFormat="1"/>
@@ -18128,7 +17983,6 @@
     <w:lsdException w:name="HTML Sample" w:semiHidden="1" w:unhideWhenUsed="1"/>
     <w:lsdException w:name="HTML Typewriter" w:semiHidden="1" w:unhideWhenUsed="1"/>
     <w:lsdException w:name="HTML Variable" w:semiHidden="1" w:unhideWhenUsed="1"/>
-    <w:lsdException w:name="Normal Table" w:semiHidden="1" w:unhideWhenUsed="1"/>
     <w:lsdException w:name="annotation subject" w:semiHidden="1" w:unhideWhenUsed="1"/>
     <w:lsdException w:name="No List" w:semiHidden="1" w:unhideWhenUsed="1"/>
     <w:lsdException w:name="Outline List 1" w:semiHidden="1" w:unhideWhenUsed="1"/>
@@ -18171,11 +18025,8 @@
     <w:lsdException w:name="Table Contemporary" w:semiHidden="1" w:unhideWhenUsed="1"/>
     <w:lsdException w:name="Table Elegant" w:semiHidden="1" w:unhideWhenUsed="1"/>
     <w:lsdException w:name="Table Professional" w:semiHidden="1" w:unhideWhenUsed="1"/>
-    <w:lsdException w:name="Table Subtle 1" w:semiHidden="1" w:unhideWhenUsed="1"/>
     <w:lsdException w:name="Table Subtle 2" w:semiHidden="1" w:unhideWhenUsed="1"/>
     <w:lsdException w:name="Table Web 1" w:semiHidden="1" w:unhideWhenUsed="1"/>
-    <w:lsdException w:name="Table Web 2" w:semiHidden="1" w:unhideWhenUsed="1"/>
-    <w:lsdException w:name="Table Web 3" w:semiHidden="1" w:unhideWhenUsed="1"/>
     <w:lsdException w:name="Balloon Text" w:semiHidden="1" w:unhideWhenUsed="1"/>
     <w:lsdException w:name="Table Grid" w:uiPriority="39"/>
     <w:lsdException w:name="Table Theme" w:semiHidden="1" w:unhideWhenUsed="1"/>
@@ -18394,6 +18245,11 @@
     <w:lsdException w:name="List Table 5 Dark Accent 6" w:uiPriority="50"/>
     <w:lsdException w:name="List Table 6 Colorful Accent 6" w:uiPriority="51"/>
     <w:lsdException w:name="List Table 7 Colorful Accent 6" w:uiPriority="52"/>
+    <w:lsdException w:name="Mention" w:semiHidden="1" w:unhideWhenUsed="1"/>
+    <w:lsdException w:name="Smart Hyperlink" w:semiHidden="1" w:unhideWhenUsed="1"/>
+    <w:lsdException w:name="Hashtag" w:semiHidden="1" w:unhideWhenUsed="1"/>
+    <w:lsdException w:name="Unresolved Mention" w:semiHidden="1" w:unhideWhenUsed="1"/>
+    <w:lsdException w:name="Smart Link" w:semiHidden="1" w:unhideWhenUsed="1"/>
   </w:latentStyles>
   <w:style w:type="paragraph" w:default="1" w:styleId="Normal">
     <w:name w:val="Normal"/>
@@ -18754,8 +18610,8 @@
       <w:shd w:val="clear" w:color="auto" w:fill="E1DFDD"/>
     </w:rPr>
   </w:style>
-  <w:style w:type="character" w:customStyle="1" w:styleId="UnresolvedMention">
-    <w:name w:val="Unresolved Mention"/>
+  <w:style w:type="character" w:customStyle="1" w:styleId="Mentionnonrsolue2">
+    <w:name w:val="Mention non résolue2"/>
     <w:basedOn w:val="Policepardfaut"/>
     <w:uiPriority w:val="99"/>
     <w:semiHidden/>
